--- a/Gestión/Planes/PGC.docx
+++ b/Gestión/Planes/PGC.docx
@@ -1,91 +1,84 @@
 
 <file path=word/document.xml><?xml version="1.0" encoding="utf-8"?>
-<w:document xmlns:mc="http://schemas.openxmlformats.org/markup-compatibility/2006" xmlns:o="urn:schemas-microsoft-com:office:office" xmlns:r="http://schemas.openxmlformats.org/officeDocument/2006/relationships" xmlns:m="http://schemas.openxmlformats.org/officeDocument/2006/math" xmlns:v="urn:schemas-microsoft-com:vml" xmlns:wp="http://schemas.openxmlformats.org/drawingml/2006/wordprocessingDrawing" xmlns:w10="urn:schemas-microsoft-com:office:word" xmlns:w="http://schemas.openxmlformats.org/wordprocessingml/2006/main" xmlns:wne="http://schemas.microsoft.com/office/word/2006/wordml" xmlns:sl="http://schemas.openxmlformats.org/schemaLibrary/2006/main" xmlns:a="http://schemas.openxmlformats.org/drawingml/2006/main" xmlns:pic="http://schemas.openxmlformats.org/drawingml/2006/picture" xmlns:c="http://schemas.openxmlformats.org/drawingml/2006/chart" xmlns:lc="http://schemas.openxmlformats.org/drawingml/2006/lockedCanvas" xmlns:dgm="http://schemas.openxmlformats.org/drawingml/2006/diagram" xmlns:wps="http://schemas.microsoft.com/office/word/2010/wordprocessingShape" xmlns:wpg="http://schemas.microsoft.com/office/word/2010/wordprocessingGroup" xmlns:w14="http://schemas.microsoft.com/office/word/2010/wordml" xmlns:w15="http://schemas.microsoft.com/office/word/2012/wordml">
+<w:document xmlns:o="urn:schemas-microsoft-com:office:office" xmlns:r="http://schemas.openxmlformats.org/officeDocument/2006/relationships" xmlns:v="urn:schemas-microsoft-com:vml" xmlns:w="http://schemas.openxmlformats.org/wordprocessingml/2006/main" xmlns:w10="urn:schemas-microsoft-com:office:word" xmlns:wp="http://schemas.openxmlformats.org/drawingml/2006/wordprocessingDrawing" xmlns:wps="http://schemas.microsoft.com/office/word/2010/wordprocessingShape" xmlns:wpg="http://schemas.microsoft.com/office/word/2010/wordprocessingGroup" xmlns:mc="http://schemas.openxmlformats.org/markup-compatibility/2006" xmlns:wp14="http://schemas.microsoft.com/office/word/2010/wordprocessingDrawing" xmlns:w14="http://schemas.microsoft.com/office/word/2010/wordml" mc:Ignorable="w14 wp14">
   <w:body>
     <w:p>
       <w:pPr>
-        <w:ind w:left="0" w:firstLine="0"/>
+        <w:pStyle w:val="Normal"/>
+        <w:ind w:left="0" w:hanging="0"/>
         <w:rPr/>
       </w:pPr>
       <w:r>
-        <w:rPr>
-          <w:rtl w:val="0"/>
-        </w:rPr>
-        <w:t xml:space="preserve">Herramientas, entorno e infraestructura</w:t>
+        <w:rPr/>
+        <w:t>Herramientas, entorno e infraestructura</w:t>
       </w:r>
     </w:p>
     <w:p>
       <w:pPr>
-        <w:ind w:left="0" w:firstLine="0"/>
+        <w:pStyle w:val="Normal"/>
+        <w:ind w:left="0" w:hanging="0"/>
         <w:rPr/>
       </w:pPr>
       <w:r>
-        <w:rPr>
-          <w:rtl w:val="0"/>
-        </w:rPr>
+        <w:rPr/>
       </w:r>
     </w:p>
     <w:p>
       <w:pPr>
-        <w:ind w:left="0" w:firstLine="0"/>
+        <w:pStyle w:val="Normal"/>
+        <w:ind w:left="0" w:hanging="0"/>
         <w:rPr/>
       </w:pPr>
       <w:r>
-        <w:rPr>
-          <w:rtl w:val="0"/>
-        </w:rPr>
-        <w:t xml:space="preserve">Se decidió utilizar herramientas e infraestructura en la nube para la gestión de la configuración de software y sus entregables, las herramientas utilizadas fueron las siguientes:</w:t>
+        <w:rPr/>
+        <w:t>Se decidió utilizar herramientas e infraestructura en la nube para la gestión de la configuración de software y sus entregables, las herramientas utilizadas fueron las siguientes:</w:t>
       </w:r>
     </w:p>
     <w:p>
       <w:pPr>
+        <w:pStyle w:val="Normal"/>
         <w:numPr>
           <w:ilvl w:val="0"/>
           <w:numId w:val="1"/>
         </w:numPr>
         <w:ind w:left="1440" w:hanging="360"/>
+        <w:rPr/>
       </w:pPr>
       <w:r>
-        <w:rPr>
-          <w:rtl w:val="0"/>
-        </w:rPr>
-        <w:t xml:space="preserve">GitHub.</w:t>
+        <w:rPr/>
+        <w:t>GitHub.</w:t>
       </w:r>
     </w:p>
     <w:p>
       <w:pPr>
+        <w:pStyle w:val="Normal"/>
         <w:numPr>
           <w:ilvl w:val="0"/>
           <w:numId w:val="1"/>
         </w:numPr>
         <w:ind w:left="1440" w:hanging="360"/>
+        <w:rPr/>
       </w:pPr>
       <w:r>
-        <w:rPr>
-          <w:rtl w:val="0"/>
-        </w:rPr>
-        <w:t xml:space="preserve">Microsoft Word.</w:t>
+        <w:rPr/>
+        <w:t>Microsoft Word.</w:t>
       </w:r>
     </w:p>
     <w:p>
       <w:pPr>
+        <w:pStyle w:val="Normal"/>
         <w:numPr>
           <w:ilvl w:val="0"/>
           <w:numId w:val="1"/>
         </w:numPr>
         <w:ind w:left="1440" w:hanging="360"/>
-      </w:pPr>
-      <w:r>
-        <w:rPr>
-          <w:rtl w:val="0"/>
-        </w:rPr>
-        <w:t xml:space="preserve">Microsoft OneDrive.</w:t>
-      </w:r>
+        <w:rPr/>
+      </w:pPr>
       <w:r>
         <mc:AlternateContent>
           <mc:Choice Requires="wpg">
             <w:drawing>
-              <wp:anchor allowOverlap="1" behindDoc="0" distB="114300" distT="114300" distL="114300" distR="114300" hidden="0" layoutInCell="1" locked="0" relativeHeight="0" simplePos="0">
+              <wp:anchor behindDoc="0" distT="114300" distB="114300" distL="114300" distR="114300" simplePos="0" locked="0" layoutInCell="1" allowOverlap="1" relativeHeight="2">
                 <wp:simplePos x="0" y="0"/>
                 <wp:positionH relativeFrom="column">
                   <wp:posOffset>438150</wp:posOffset>
@@ -93,69 +86,54 @@
                 <wp:positionV relativeFrom="paragraph">
                   <wp:posOffset>285750</wp:posOffset>
                 </wp:positionV>
-                <wp:extent cx="4710113" cy="3435611"/>
-                <wp:effectExtent b="0" l="0" r="0" t="0"/>
-                <wp:wrapSquare wrapText="bothSides" distB="114300" distT="114300" distL="114300" distR="114300"/>
-                <wp:docPr id="1" name=""/>
-                <a:graphic>
+                <wp:extent cx="4711065" cy="3435985"/>
+                <wp:effectExtent l="0" t="0" r="0" b="0"/>
+                <wp:wrapSquare wrapText="bothSides"/>
+                <wp:docPr id="1" name="Imagen1"/>
+                <a:graphic xmlns:a="http://schemas.openxmlformats.org/drawingml/2006/main">
                   <a:graphicData uri="http://schemas.microsoft.com/office/word/2010/wordprocessingGroup">
                     <wpg:wgp>
                       <wpg:cNvGrpSpPr/>
                       <wpg:grpSpPr>
                         <a:xfrm>
-                          <a:off x="80025" y="226125"/>
-                          <a:ext cx="4710113" cy="3435611"/>
-                          <a:chOff x="80025" y="226125"/>
-                          <a:chExt cx="6455025" cy="4709975"/>
+                          <a:off x="0" y="0"/>
+                          <a:ext cx="4710600" cy="3435480"/>
                         </a:xfrm>
                       </wpg:grpSpPr>
                       <wps:wsp>
                         <wps:cNvSpPr/>
-                        <wps:cNvPr id="2" name="Shape 2"/>
                         <wps:spPr>
                           <a:xfrm>
-                            <a:off x="4371450" y="698275"/>
-                            <a:ext cx="2163600" cy="3579900"/>
+                            <a:off x="3132000" y="344880"/>
+                            <a:ext cx="1578600" cy="2610360"/>
                           </a:xfrm>
                           <a:prstGeom prst="rect">
                             <a:avLst/>
                           </a:prstGeom>
                           <a:solidFill>
-                            <a:srgbClr val="FFFFFF"/>
+                            <a:srgbClr val="ffffff"/>
                           </a:solidFill>
-                          <a:ln cap="flat" cmpd="sng" w="9525">
+                          <a:ln w="9360">
                             <a:solidFill>
                               <a:srgbClr val="000000"/>
                             </a:solidFill>
-                            <a:prstDash val="solid"/>
                             <a:round/>
-                            <a:headEnd len="sm" w="sm" type="none"/>
-                            <a:tailEnd len="sm" w="sm" type="none"/>
                           </a:ln>
                         </wps:spPr>
-                        <wps:txbx>
-                          <w:txbxContent>
-                            <w:p>
-                              <w:pPr>
-                                <w:spacing w:after="0" w:before="0" w:line="240"/>
-                                <w:ind w:left="0" w:right="0" w:firstLine="0"/>
-                                <w:jc w:val="left"/>
-                                <w:textDirection w:val="btLr"/>
-                              </w:pPr>
-                            </w:p>
-                          </w:txbxContent>
-                        </wps:txbx>
-                        <wps:bodyPr anchorCtr="0" anchor="ctr" bIns="91425" lIns="91425" spcFirstLastPara="1" rIns="91425" wrap="square" tIns="91425">
-                          <a:noAutofit/>
-                        </wps:bodyPr>
+                        <wps:style>
+                          <a:lnRef idx="0"/>
+                          <a:fillRef idx="0"/>
+                          <a:effectRef idx="0"/>
+                          <a:fontRef idx="minor"/>
+                        </wps:style>
+                        <wps:bodyPr/>
                       </wps:wsp>
                       <wps:wsp>
-                        <wps:cNvSpPr txBox="1"/>
-                        <wps:cNvPr id="3" name="Shape 3"/>
+                        <wps:cNvSpPr/>
                         <wps:spPr>
                           <a:xfrm>
-                            <a:off x="5177850" y="3904350"/>
-                            <a:ext cx="727800" cy="304800"/>
+                            <a:off x="3720960" y="2682720"/>
+                            <a:ext cx="530280" cy="221760"/>
                           </a:xfrm>
                           <a:prstGeom prst="rect">
                             <a:avLst/>
@@ -165,152 +143,143 @@
                             <a:noFill/>
                           </a:ln>
                         </wps:spPr>
+                        <wps:style>
+                          <a:lnRef idx="0"/>
+                          <a:fillRef idx="0"/>
+                          <a:effectRef idx="0"/>
+                          <a:fontRef idx="minor"/>
+                        </wps:style>
                         <wps:txbx>
                           <w:txbxContent>
                             <w:p>
                               <w:pPr>
-                                <w:spacing w:after="0" w:before="0" w:line="240"/>
-                                <w:ind w:left="0" w:right="0" w:firstLine="0"/>
+                                <w:overflowPunct w:val="false"/>
+                                <w:bidi w:val="0"/>
+                                <w:spacing w:before="0" w:after="0" w:lineRule="auto" w:line="240"/>
                                 <w:jc w:val="left"/>
-                                <w:textDirection w:val="btLr"/>
+                                <w:rPr/>
                               </w:pPr>
                               <w:r>
                                 <w:rPr>
-                                  <w:rFonts w:ascii="Arial" w:cs="Arial" w:eastAsia="Arial" w:hAnsi="Arial"/>
-                                  <w:b w:val="0"/>
-                                  <w:i w:val="0"/>
-                                  <w:smallCaps w:val="0"/>
-                                  <w:strike w:val="0"/>
+                                  <w:smallCaps w:val="false"/>
+                                  <w:caps w:val="false"/>
+                                  <w:iCs w:val="false"/>
+                                  <w:bCs w:val="false"/>
+                                  <w:szCs w:val="28"/>
+                                  <w:spacing w:val="0"/>
+                                  <w:vertAlign w:val="baseline"/>
+                                  <w:position w:val="0"/>
+                                  <w:sz w:val="28"/>
+                                  <w:i w:val="false"/>
+                                  <w:dstrike w:val="false"/>
+                                  <w:strike w:val="false"/>
+                                  <w:u w:val="none"/>
+                                  <w:b w:val="false"/>
+                                  <w:sz w:val="28"/>
+                                  <w:rFonts w:eastAsia="Arial" w:cs="Arial" w:ascii="Arial" w:hAnsi="Arial"/>
                                   <w:color w:val="000000"/>
-                                  <w:sz w:val="28"/>
-                                  <w:vertAlign w:val="baseline"/>
                                 </w:rPr>
-                                <w:t xml:space="preserve">Cloud</w:t>
+                                <w:t>Cloud</w:t>
                               </w:r>
                             </w:p>
                           </w:txbxContent>
                         </wps:txbx>
-                        <wps:bodyPr anchorCtr="0" anchor="t" bIns="91425" lIns="91425" spcFirstLastPara="1" rIns="91425" wrap="square" tIns="91425">
+                        <wps:bodyPr tIns="91440" bIns="91440">
                           <a:noAutofit/>
                         </wps:bodyPr>
                       </wps:wsp>
                       <wps:wsp>
                         <wps:cNvSpPr/>
-                        <wps:cNvPr id="4" name="Shape 4"/>
                         <wps:spPr>
                           <a:xfrm>
-                            <a:off x="5725925" y="885125"/>
-                            <a:ext cx="513300" cy="727800"/>
+                            <a:off x="4121280" y="480600"/>
+                            <a:ext cx="374040" cy="530280"/>
                           </a:xfrm>
                           <a:prstGeom prst="can">
                             <a:avLst>
-                              <a:gd fmla="val 25000" name="adj"/>
+                              <a:gd name="adj" fmla="val 25000"/>
                             </a:avLst>
                           </a:prstGeom>
                           <a:solidFill>
-                            <a:srgbClr val="CFE2F3"/>
+                            <a:srgbClr val="cfe2f3"/>
                           </a:solidFill>
-                          <a:ln cap="flat" cmpd="sng" w="9525">
+                          <a:ln w="9360">
                             <a:solidFill>
                               <a:srgbClr val="000000"/>
                             </a:solidFill>
-                            <a:prstDash val="solid"/>
                             <a:round/>
-                            <a:headEnd len="sm" w="sm" type="none"/>
-                            <a:tailEnd len="sm" w="sm" type="none"/>
                           </a:ln>
                         </wps:spPr>
-                        <wps:txbx>
-                          <w:txbxContent>
-                            <w:p>
-                              <w:pPr>
-                                <w:spacing w:after="0" w:before="0" w:line="240"/>
-                                <w:ind w:left="0" w:right="0" w:firstLine="0"/>
-                                <w:jc w:val="left"/>
-                                <w:textDirection w:val="btLr"/>
-                              </w:pPr>
-                            </w:p>
-                          </w:txbxContent>
-                        </wps:txbx>
-                        <wps:bodyPr anchorCtr="0" anchor="ctr" bIns="91425" lIns="91425" spcFirstLastPara="1" rIns="91425" wrap="square" tIns="91425">
-                          <a:noAutofit/>
-                        </wps:bodyPr>
+                        <wps:style>
+                          <a:lnRef idx="0"/>
+                          <a:fillRef idx="0"/>
+                          <a:effectRef idx="0"/>
+                          <a:fontRef idx="minor"/>
+                        </wps:style>
+                        <wps:bodyPr/>
                       </wps:wsp>
-                      <pic:pic>
+                      <pic:pic xmlns:pic="http://schemas.openxmlformats.org/drawingml/2006/picture">
                         <pic:nvPicPr>
-                          <pic:cNvPr id="5" name="Shape 5"/>
-                          <pic:cNvPicPr preferRelativeResize="0"/>
+                          <pic:cNvPr id="0" name="Shape 5" descr=""/>
+                          <pic:cNvPicPr/>
                         </pic:nvPicPr>
                         <pic:blipFill>
-                          <a:blip r:embed="rId6">
-                            <a:alphaModFix/>
-                          </a:blip>
-                          <a:stretch>
-                            <a:fillRect/>
-                          </a:stretch>
+                          <a:blip r:embed="rId2"/>
+                          <a:stretch/>
                         </pic:blipFill>
                         <pic:spPr>
                           <a:xfrm>
-                            <a:off x="4571000" y="988400"/>
-                            <a:ext cx="1764500" cy="1499825"/>
+                            <a:off x="3277800" y="556200"/>
+                            <a:ext cx="1287720" cy="1093320"/>
                           </a:xfrm>
                           <a:prstGeom prst="rect">
                             <a:avLst/>
                           </a:prstGeom>
-                          <a:noFill/>
                           <a:ln>
                             <a:noFill/>
                           </a:ln>
                         </pic:spPr>
                       </pic:pic>
-                      <pic:pic>
+                      <pic:pic xmlns:pic="http://schemas.openxmlformats.org/drawingml/2006/picture">
                         <pic:nvPicPr>
-                          <pic:cNvPr id="6" name="Shape 6"/>
-                          <pic:cNvPicPr preferRelativeResize="0"/>
+                          <pic:cNvPr id="1" name="Shape 6" descr=""/>
+                          <pic:cNvPicPr/>
                         </pic:nvPicPr>
                         <pic:blipFill>
-                          <a:blip r:embed="rId7">
-                            <a:alphaModFix/>
-                          </a:blip>
-                          <a:stretch>
-                            <a:fillRect/>
-                          </a:stretch>
+                          <a:blip r:embed="rId3"/>
+                          <a:stretch/>
                         </pic:blipFill>
                         <pic:spPr>
                           <a:xfrm>
-                            <a:off x="1368575" y="226125"/>
-                            <a:ext cx="1455600" cy="1455600"/>
+                            <a:off x="940320" y="0"/>
+                            <a:ext cx="1062360" cy="1060920"/>
                           </a:xfrm>
                           <a:prstGeom prst="rect">
                             <a:avLst/>
                           </a:prstGeom>
-                          <a:noFill/>
                           <a:ln>
                             <a:noFill/>
                           </a:ln>
                         </pic:spPr>
                       </pic:pic>
-                      <pic:pic>
+                      <pic:pic xmlns:pic="http://schemas.openxmlformats.org/drawingml/2006/picture">
                         <pic:nvPicPr>
-                          <pic:cNvPr id="7" name="Shape 7"/>
-                          <pic:cNvPicPr preferRelativeResize="0"/>
+                          <pic:cNvPr id="2" name="Shape 7" descr=""/>
+                          <pic:cNvPicPr/>
                         </pic:nvPicPr>
-                        <pic:blipFill rotWithShape="1">
-                          <a:blip r:embed="rId8">
-                            <a:alphaModFix/>
-                          </a:blip>
-                          <a:srcRect b="0" l="8764" r="5391" t="0"/>
+                        <pic:blipFill>
+                          <a:blip r:embed="rId4"/>
+                          <a:srcRect l="8764" t="0" r="5392" b="0"/>
                           <a:stretch/>
                         </pic:blipFill>
                         <pic:spPr>
                           <a:xfrm>
-                            <a:off x="4474700" y="2928798"/>
-                            <a:ext cx="1624314" cy="1064374"/>
+                            <a:off x="3207240" y="1971720"/>
+                            <a:ext cx="1185480" cy="775800"/>
                           </a:xfrm>
                           <a:prstGeom prst="rect">
                             <a:avLst/>
                           </a:prstGeom>
-                          <a:noFill/>
                           <a:ln>
                             <a:noFill/>
                           </a:ln>
@@ -318,95 +287,70 @@
                       </pic:pic>
                       <wps:wsp>
                         <wps:cNvSpPr/>
-                        <wps:cNvPr id="8" name="Shape 8"/>
                         <wps:spPr>
                           <a:xfrm>
-                            <a:off x="5725925" y="2586550"/>
-                            <a:ext cx="513300" cy="727800"/>
+                            <a:off x="4121280" y="1722240"/>
+                            <a:ext cx="374040" cy="530280"/>
                           </a:xfrm>
                           <a:prstGeom prst="can">
                             <a:avLst>
-                              <a:gd fmla="val 25000" name="adj"/>
+                              <a:gd name="adj" fmla="val 25000"/>
                             </a:avLst>
                           </a:prstGeom>
                           <a:solidFill>
-                            <a:srgbClr val="CFE2F3"/>
+                            <a:srgbClr val="cfe2f3"/>
                           </a:solidFill>
-                          <a:ln cap="flat" cmpd="sng" w="9525">
+                          <a:ln w="9360">
                             <a:solidFill>
                               <a:srgbClr val="000000"/>
                             </a:solidFill>
-                            <a:prstDash val="solid"/>
                             <a:round/>
-                            <a:headEnd len="sm" w="sm" type="none"/>
-                            <a:tailEnd len="sm" w="sm" type="none"/>
                           </a:ln>
                         </wps:spPr>
-                        <wps:txbx>
-                          <w:txbxContent>
-                            <w:p>
-                              <w:pPr>
-                                <w:spacing w:after="0" w:before="0" w:line="240"/>
-                                <w:ind w:left="0" w:right="0" w:firstLine="0"/>
-                                <w:jc w:val="left"/>
-                                <w:textDirection w:val="btLr"/>
-                              </w:pPr>
-                            </w:p>
-                          </w:txbxContent>
-                        </wps:txbx>
-                        <wps:bodyPr anchorCtr="0" anchor="ctr" bIns="91425" lIns="91425" spcFirstLastPara="1" rIns="91425" wrap="square" tIns="91425">
-                          <a:noAutofit/>
-                        </wps:bodyPr>
+                        <wps:style>
+                          <a:lnRef idx="0"/>
+                          <a:fillRef idx="0"/>
+                          <a:effectRef idx="0"/>
+                          <a:fontRef idx="minor"/>
+                        </wps:style>
+                        <wps:bodyPr/>
                       </wps:wsp>
                       <wps:wsp>
                         <wps:cNvSpPr/>
-                        <wps:cNvPr id="9" name="Shape 9"/>
                         <wps:spPr>
                           <a:xfrm>
-                            <a:off x="2419300" y="1101525"/>
-                            <a:ext cx="1012800" cy="727800"/>
+                            <a:off x="1707480" y="638640"/>
+                            <a:ext cx="738360" cy="530280"/>
                           </a:xfrm>
                           <a:prstGeom prst="can">
                             <a:avLst>
-                              <a:gd fmla="val 25000" name="adj"/>
+                              <a:gd name="adj" fmla="val 25000"/>
                             </a:avLst>
                           </a:prstGeom>
                           <a:solidFill>
-                            <a:srgbClr val="FFFFFF"/>
+                            <a:srgbClr val="ffffff"/>
                           </a:solidFill>
-                          <a:ln cap="flat" cmpd="sng" w="9525">
+                          <a:ln w="9360">
                             <a:solidFill>
                               <a:srgbClr val="000000"/>
                             </a:solidFill>
-                            <a:prstDash val="solid"/>
                             <a:round/>
-                            <a:headEnd len="sm" w="sm" type="none"/>
-                            <a:tailEnd len="sm" w="sm" type="none"/>
                           </a:ln>
                         </wps:spPr>
-                        <wps:txbx>
-                          <w:txbxContent>
-                            <w:p>
-                              <w:pPr>
-                                <w:spacing w:after="0" w:before="0" w:line="240"/>
-                                <w:ind w:left="0" w:right="0" w:firstLine="0"/>
-                                <w:jc w:val="left"/>
-                                <w:textDirection w:val="btLr"/>
-                              </w:pPr>
-                            </w:p>
-                          </w:txbxContent>
-                        </wps:txbx>
-                        <wps:bodyPr anchorCtr="0" anchor="ctr" bIns="91425" lIns="91425" spcFirstLastPara="1" rIns="91425" wrap="square" tIns="91425">
-                          <a:noAutofit/>
-                        </wps:bodyPr>
+                        <wps:style>
+                          <a:lnRef idx="0"/>
+                          <a:fillRef idx="0"/>
+                          <a:effectRef idx="0"/>
+                          <a:fontRef idx="minor"/>
+                        </wps:style>
+                        <wps:bodyPr/>
                       </wps:wsp>
                       <wps:wsp>
-                        <wps:cNvSpPr txBox="1"/>
-                        <wps:cNvPr id="10" name="Shape 10"/>
+                        <wps:cNvSpPr/>
                         <wps:spPr>
                           <a:xfrm>
-                            <a:off x="2370050" y="1278475"/>
-                            <a:ext cx="1239300" cy="304800"/>
+                            <a:off x="1671480" y="767880"/>
+                            <a:ext cx="903600" cy="221760"/>
                           </a:xfrm>
                           <a:prstGeom prst="rect">
                             <a:avLst/>
@@ -416,57 +360,68 @@
                             <a:noFill/>
                           </a:ln>
                         </wps:spPr>
+                        <wps:style>
+                          <a:lnRef idx="0"/>
+                          <a:fillRef idx="0"/>
+                          <a:effectRef idx="0"/>
+                          <a:fontRef idx="minor"/>
+                        </wps:style>
                         <wps:txbx>
                           <w:txbxContent>
                             <w:p>
                               <w:pPr>
-                                <w:spacing w:after="0" w:before="0" w:line="240"/>
-                                <w:ind w:left="0" w:right="0" w:firstLine="0"/>
+                                <w:overflowPunct w:val="false"/>
+                                <w:bidi w:val="0"/>
+                                <w:spacing w:before="0" w:after="0" w:lineRule="auto" w:line="240"/>
                                 <w:jc w:val="left"/>
-                                <w:textDirection w:val="btLr"/>
+                                <w:rPr/>
                               </w:pPr>
                               <w:r>
                                 <w:rPr>
-                                  <w:rFonts w:ascii="Arial" w:cs="Arial" w:eastAsia="Arial" w:hAnsi="Arial"/>
-                                  <w:b w:val="0"/>
-                                  <w:i w:val="0"/>
-                                  <w:smallCaps w:val="0"/>
-                                  <w:strike w:val="0"/>
+                                  <w:smallCaps w:val="false"/>
+                                  <w:caps w:val="false"/>
+                                  <w:iCs w:val="false"/>
+                                  <w:bCs w:val="false"/>
+                                  <w:szCs w:val="28"/>
+                                  <w:spacing w:val="0"/>
+                                  <w:vertAlign w:val="baseline"/>
+                                  <w:position w:val="0"/>
+                                  <w:sz w:val="28"/>
+                                  <w:i w:val="false"/>
+                                  <w:dstrike w:val="false"/>
+                                  <w:strike w:val="false"/>
+                                  <w:u w:val="none"/>
+                                  <w:b w:val="false"/>
+                                  <w:sz w:val="28"/>
+                                  <w:rFonts w:eastAsia="Arial" w:cs="Arial" w:ascii="Arial" w:hAnsi="Arial"/>
                                   <w:color w:val="000000"/>
-                                  <w:sz w:val="28"/>
-                                  <w:vertAlign w:val="baseline"/>
                                 </w:rPr>
-                                <w:t xml:space="preserve">Repositorio Git</w:t>
+                                <w:t>Repositorio Git</w:t>
                               </w:r>
                             </w:p>
                           </w:txbxContent>
                         </wps:txbx>
-                        <wps:bodyPr anchorCtr="0" anchor="t" bIns="91425" lIns="91425" spcFirstLastPara="1" rIns="91425" wrap="square" tIns="91425">
+                        <wps:bodyPr tIns="91440" bIns="91440">
                           <a:noAutofit/>
                         </wps:bodyPr>
                       </wps:wsp>
-                      <pic:pic>
+                      <pic:pic xmlns:pic="http://schemas.openxmlformats.org/drawingml/2006/picture">
                         <pic:nvPicPr>
-                          <pic:cNvPr id="11" name="Shape 11"/>
-                          <pic:cNvPicPr preferRelativeResize="0"/>
+                          <pic:cNvPr id="3" name="Shape 11" descr=""/>
+                          <pic:cNvPicPr/>
                         </pic:nvPicPr>
                         <pic:blipFill>
-                          <a:blip r:embed="rId7">
-                            <a:alphaModFix/>
-                          </a:blip>
-                          <a:stretch>
-                            <a:fillRect/>
-                          </a:stretch>
+                          <a:blip r:embed="rId3"/>
+                          <a:stretch/>
                         </pic:blipFill>
                         <pic:spPr>
                           <a:xfrm>
-                            <a:off x="80025" y="1686625"/>
-                            <a:ext cx="1455600" cy="1455600"/>
+                            <a:off x="0" y="1065600"/>
+                            <a:ext cx="1061640" cy="1060920"/>
                           </a:xfrm>
                           <a:prstGeom prst="rect">
                             <a:avLst/>
                           </a:prstGeom>
-                          <a:noFill/>
                           <a:ln>
                             <a:noFill/>
                           </a:ln>
@@ -474,53 +429,40 @@
                       </pic:pic>
                       <wps:wsp>
                         <wps:cNvSpPr/>
-                        <wps:cNvPr id="12" name="Shape 12"/>
                         <wps:spPr>
                           <a:xfrm>
-                            <a:off x="1130750" y="2562025"/>
-                            <a:ext cx="1012800" cy="727800"/>
+                            <a:off x="766440" y="1703880"/>
+                            <a:ext cx="739080" cy="530280"/>
                           </a:xfrm>
                           <a:prstGeom prst="can">
                             <a:avLst>
-                              <a:gd fmla="val 25000" name="adj"/>
+                              <a:gd name="adj" fmla="val 25000"/>
                             </a:avLst>
                           </a:prstGeom>
                           <a:solidFill>
-                            <a:srgbClr val="FFFFFF"/>
+                            <a:srgbClr val="ffffff"/>
                           </a:solidFill>
-                          <a:ln cap="flat" cmpd="sng" w="9525">
+                          <a:ln w="9360">
                             <a:solidFill>
                               <a:srgbClr val="000000"/>
                             </a:solidFill>
-                            <a:prstDash val="solid"/>
                             <a:round/>
-                            <a:headEnd len="sm" w="sm" type="none"/>
-                            <a:tailEnd len="sm" w="sm" type="none"/>
                           </a:ln>
                         </wps:spPr>
-                        <wps:txbx>
-                          <w:txbxContent>
-                            <w:p>
-                              <w:pPr>
-                                <w:spacing w:after="0" w:before="0" w:line="240"/>
-                                <w:ind w:left="0" w:right="0" w:firstLine="0"/>
-                                <w:jc w:val="left"/>
-                                <w:textDirection w:val="btLr"/>
-                              </w:pPr>
-                            </w:p>
-                          </w:txbxContent>
-                        </wps:txbx>
-                        <wps:bodyPr anchorCtr="0" anchor="ctr" bIns="91425" lIns="91425" spcFirstLastPara="1" rIns="91425" wrap="square" tIns="91425">
-                          <a:noAutofit/>
-                        </wps:bodyPr>
+                        <wps:style>
+                          <a:lnRef idx="0"/>
+                          <a:fillRef idx="0"/>
+                          <a:effectRef idx="0"/>
+                          <a:fontRef idx="minor"/>
+                        </wps:style>
+                        <wps:bodyPr/>
                       </wps:wsp>
                       <wps:wsp>
-                        <wps:cNvSpPr txBox="1"/>
-                        <wps:cNvPr id="13" name="Shape 13"/>
+                        <wps:cNvSpPr/>
                         <wps:spPr>
                           <a:xfrm>
-                            <a:off x="1081500" y="2738975"/>
-                            <a:ext cx="1239300" cy="304800"/>
+                            <a:off x="730800" y="1833120"/>
+                            <a:ext cx="904320" cy="221760"/>
                           </a:xfrm>
                           <a:prstGeom prst="rect">
                             <a:avLst/>
@@ -530,57 +472,68 @@
                             <a:noFill/>
                           </a:ln>
                         </wps:spPr>
+                        <wps:style>
+                          <a:lnRef idx="0"/>
+                          <a:fillRef idx="0"/>
+                          <a:effectRef idx="0"/>
+                          <a:fontRef idx="minor"/>
+                        </wps:style>
                         <wps:txbx>
                           <w:txbxContent>
                             <w:p>
                               <w:pPr>
-                                <w:spacing w:after="0" w:before="0" w:line="240"/>
-                                <w:ind w:left="0" w:right="0" w:firstLine="0"/>
+                                <w:overflowPunct w:val="false"/>
+                                <w:bidi w:val="0"/>
+                                <w:spacing w:before="0" w:after="0" w:lineRule="auto" w:line="240"/>
                                 <w:jc w:val="left"/>
-                                <w:textDirection w:val="btLr"/>
+                                <w:rPr/>
                               </w:pPr>
                               <w:r>
                                 <w:rPr>
-                                  <w:rFonts w:ascii="Arial" w:cs="Arial" w:eastAsia="Arial" w:hAnsi="Arial"/>
-                                  <w:b w:val="0"/>
-                                  <w:i w:val="0"/>
-                                  <w:smallCaps w:val="0"/>
-                                  <w:strike w:val="0"/>
+                                  <w:smallCaps w:val="false"/>
+                                  <w:caps w:val="false"/>
+                                  <w:iCs w:val="false"/>
+                                  <w:bCs w:val="false"/>
+                                  <w:szCs w:val="28"/>
+                                  <w:spacing w:val="0"/>
+                                  <w:vertAlign w:val="baseline"/>
+                                  <w:position w:val="0"/>
+                                  <w:sz w:val="28"/>
+                                  <w:i w:val="false"/>
+                                  <w:dstrike w:val="false"/>
+                                  <w:strike w:val="false"/>
+                                  <w:u w:val="none"/>
+                                  <w:b w:val="false"/>
+                                  <w:sz w:val="28"/>
+                                  <w:rFonts w:eastAsia="Arial" w:cs="Arial" w:ascii="Arial" w:hAnsi="Arial"/>
                                   <w:color w:val="000000"/>
-                                  <w:sz w:val="28"/>
-                                  <w:vertAlign w:val="baseline"/>
                                 </w:rPr>
-                                <w:t xml:space="preserve">Repositorio Git</w:t>
+                                <w:t>Repositorio Git</w:t>
                               </w:r>
                             </w:p>
                           </w:txbxContent>
                         </wps:txbx>
-                        <wps:bodyPr anchorCtr="0" anchor="t" bIns="91425" lIns="91425" spcFirstLastPara="1" rIns="91425" wrap="square" tIns="91425">
+                        <wps:bodyPr tIns="91440" bIns="91440">
                           <a:noAutofit/>
                         </wps:bodyPr>
                       </wps:wsp>
-                      <pic:pic>
+                      <pic:pic xmlns:pic="http://schemas.openxmlformats.org/drawingml/2006/picture">
                         <pic:nvPicPr>
-                          <pic:cNvPr id="14" name="Shape 14"/>
-                          <pic:cNvPicPr preferRelativeResize="0"/>
+                          <pic:cNvPr id="4" name="Shape 14" descr=""/>
+                          <pic:cNvPicPr/>
                         </pic:nvPicPr>
                         <pic:blipFill>
-                          <a:blip r:embed="rId9">
-                            <a:alphaModFix/>
-                          </a:blip>
-                          <a:stretch>
-                            <a:fillRect/>
-                          </a:stretch>
+                          <a:blip r:embed="rId5"/>
+                          <a:stretch/>
                         </pic:blipFill>
                         <pic:spPr>
                           <a:xfrm>
-                            <a:off x="1487947" y="3390488"/>
-                            <a:ext cx="1665674" cy="1332525"/>
+                            <a:off x="1027440" y="2308320"/>
+                            <a:ext cx="1215360" cy="971640"/>
                           </a:xfrm>
                           <a:prstGeom prst="rect">
                             <a:avLst/>
                           </a:prstGeom>
-                          <a:noFill/>
                           <a:ln>
                             <a:noFill/>
                           </a:ln>
@@ -588,16 +541,18 @@
                       </pic:pic>
                       <wps:wsp>
                         <wps:cNvSpPr/>
-                        <wps:cNvPr id="15" name="Shape 15"/>
                         <wps:spPr>
                           <a:xfrm>
-                            <a:off x="3432275" y="1258825"/>
-                            <a:ext cx="934300" cy="1416200"/>
+                            <a:off x="2446560" y="753120"/>
+                            <a:ext cx="681480" cy="1032480"/>
                           </a:xfrm>
                           <a:custGeom>
-                            <a:rect b="b" l="l" r="r" t="t"/>
+                            <a:avLst/>
+                            <a:gdLst/>
+                            <a:ahLst/>
+                            <a:rect l="l" t="t" r="r" b="b"/>
                             <a:pathLst>
-                              <a:path extrusionOk="0" h="56648" w="37372">
+                              <a:path w="37372" h="56648">
                                 <a:moveTo>
                                   <a:pt x="0" y="0"/>
                                 </a:moveTo>
@@ -615,32 +570,36 @@
                             </a:pathLst>
                           </a:custGeom>
                           <a:noFill/>
-                          <a:ln cap="flat" cmpd="sng" w="9525">
+                          <a:ln w="9360">
                             <a:solidFill>
                               <a:srgbClr val="000000"/>
                             </a:solidFill>
-                            <a:prstDash val="solid"/>
                             <a:round/>
-                            <a:headEnd len="med" w="med" type="none"/>
-                            <a:tailEnd len="med" w="med" type="stealth"/>
+                            <a:tailEnd len="med" type="stealth" w="med"/>
                           </a:ln>
                         </wps:spPr>
-                        <wps:bodyPr anchorCtr="0" anchor="ctr" bIns="91425" lIns="91425" spcFirstLastPara="1" rIns="91425" wrap="square" tIns="91425">
-                          <a:noAutofit/>
-                        </wps:bodyPr>
+                        <wps:style>
+                          <a:lnRef idx="0"/>
+                          <a:fillRef idx="0"/>
+                          <a:effectRef idx="0"/>
+                          <a:fontRef idx="minor"/>
+                        </wps:style>
+                        <wps:bodyPr/>
                       </wps:wsp>
                       <wps:wsp>
                         <wps:cNvSpPr/>
-                        <wps:cNvPr id="16" name="Shape 16"/>
                         <wps:spPr>
                           <a:xfrm>
-                            <a:off x="2222625" y="2871700"/>
-                            <a:ext cx="2065275" cy="157350"/>
+                            <a:off x="1563840" y="1929600"/>
+                            <a:ext cx="1506240" cy="114480"/>
                           </a:xfrm>
                           <a:custGeom>
-                            <a:rect b="b" l="l" r="r" t="t"/>
+                            <a:avLst/>
+                            <a:gdLst/>
+                            <a:ahLst/>
+                            <a:rect l="l" t="t" r="r" b="b"/>
                             <a:pathLst>
-                              <a:path extrusionOk="0" h="6294" w="82611">
+                              <a:path w="82611" h="6294">
                                 <a:moveTo>
                                   <a:pt x="0" y="6294"/>
                                 </a:moveTo>
@@ -653,32 +612,36 @@
                             </a:pathLst>
                           </a:custGeom>
                           <a:noFill/>
-                          <a:ln cap="flat" cmpd="sng" w="9525">
+                          <a:ln w="9360">
                             <a:solidFill>
                               <a:srgbClr val="000000"/>
                             </a:solidFill>
-                            <a:prstDash val="solid"/>
                             <a:round/>
-                            <a:headEnd len="med" w="med" type="none"/>
-                            <a:tailEnd len="med" w="med" type="stealth"/>
+                            <a:tailEnd len="med" type="stealth" w="med"/>
                           </a:ln>
                         </wps:spPr>
-                        <wps:bodyPr anchorCtr="0" anchor="ctr" bIns="91425" lIns="91425" spcFirstLastPara="1" rIns="91425" wrap="square" tIns="91425">
-                          <a:noAutofit/>
-                        </wps:bodyPr>
+                        <wps:style>
+                          <a:lnRef idx="0"/>
+                          <a:fillRef idx="0"/>
+                          <a:effectRef idx="0"/>
+                          <a:fontRef idx="minor"/>
+                        </wps:style>
+                        <wps:bodyPr/>
                       </wps:wsp>
                       <wps:wsp>
                         <wps:cNvSpPr/>
-                        <wps:cNvPr id="17" name="Shape 17"/>
                         <wps:spPr>
                           <a:xfrm>
-                            <a:off x="2773350" y="3196250"/>
-                            <a:ext cx="1544050" cy="875275"/>
+                            <a:off x="1965960" y="2166480"/>
+                            <a:ext cx="1125720" cy="637560"/>
                           </a:xfrm>
                           <a:custGeom>
-                            <a:rect b="b" l="l" r="r" t="t"/>
+                            <a:avLst/>
+                            <a:gdLst/>
+                            <a:ahLst/>
+                            <a:rect l="l" t="t" r="r" b="b"/>
                             <a:pathLst>
-                              <a:path extrusionOk="0" h="35011" w="61762">
+                              <a:path w="61762" h="35011">
                                 <a:moveTo>
                                   <a:pt x="0" y="35011"/>
                                 </a:moveTo>
@@ -696,84 +659,69 @@
                             </a:pathLst>
                           </a:custGeom>
                           <a:noFill/>
-                          <a:ln cap="flat" cmpd="sng" w="9525">
+                          <a:ln w="9360">
                             <a:solidFill>
                               <a:srgbClr val="000000"/>
                             </a:solidFill>
-                            <a:prstDash val="solid"/>
                             <a:round/>
-                            <a:headEnd len="med" w="med" type="none"/>
-                            <a:tailEnd len="med" w="med" type="stealth"/>
+                            <a:tailEnd len="med" type="stealth" w="med"/>
                           </a:ln>
                         </wps:spPr>
-                        <wps:bodyPr anchorCtr="0" anchor="ctr" bIns="91425" lIns="91425" spcFirstLastPara="1" rIns="91425" wrap="square" tIns="91425">
-                          <a:noAutofit/>
-                        </wps:bodyPr>
+                        <wps:style>
+                          <a:lnRef idx="0"/>
+                          <a:fillRef idx="0"/>
+                          <a:effectRef idx="0"/>
+                          <a:fontRef idx="minor"/>
+                        </wps:style>
+                        <wps:bodyPr/>
                       </wps:wsp>
                       <wps:wsp>
                         <wps:cNvSpPr/>
-                        <wps:cNvPr id="18" name="Shape 18"/>
                         <wps:spPr>
                           <a:xfrm>
-                            <a:off x="2419300" y="4164975"/>
-                            <a:ext cx="1012800" cy="727800"/>
+                            <a:off x="1707480" y="2873520"/>
+                            <a:ext cx="738360" cy="530280"/>
                           </a:xfrm>
                           <a:prstGeom prst="can">
                             <a:avLst>
-                              <a:gd fmla="val 25000" name="adj"/>
+                              <a:gd name="adj" fmla="val 25000"/>
                             </a:avLst>
                           </a:prstGeom>
                           <a:solidFill>
-                            <a:srgbClr val="FFFFFF"/>
+                            <a:srgbClr val="ffffff"/>
                           </a:solidFill>
-                          <a:ln cap="flat" cmpd="sng" w="9525">
+                          <a:ln w="9360">
                             <a:solidFill>
                               <a:srgbClr val="000000"/>
                             </a:solidFill>
-                            <a:prstDash val="solid"/>
                             <a:round/>
-                            <a:headEnd len="sm" w="sm" type="none"/>
-                            <a:tailEnd len="sm" w="sm" type="none"/>
                           </a:ln>
                         </wps:spPr>
-                        <wps:txbx>
-                          <w:txbxContent>
-                            <w:p>
-                              <w:pPr>
-                                <w:spacing w:after="0" w:before="0" w:line="240"/>
-                                <w:ind w:left="0" w:right="0" w:firstLine="0"/>
-                                <w:jc w:val="left"/>
-                                <w:textDirection w:val="btLr"/>
-                              </w:pPr>
-                            </w:p>
-                          </w:txbxContent>
-                        </wps:txbx>
-                        <wps:bodyPr anchorCtr="0" anchor="ctr" bIns="91425" lIns="91425" spcFirstLastPara="1" rIns="91425" wrap="square" tIns="91425">
-                          <a:noAutofit/>
-                        </wps:bodyPr>
+                        <wps:style>
+                          <a:lnRef idx="0"/>
+                          <a:fillRef idx="0"/>
+                          <a:effectRef idx="0"/>
+                          <a:fontRef idx="minor"/>
+                        </wps:style>
+                        <wps:bodyPr/>
                       </wps:wsp>
-                      <pic:pic>
+                      <pic:pic xmlns:pic="http://schemas.openxmlformats.org/drawingml/2006/picture">
                         <pic:nvPicPr>
-                          <pic:cNvPr id="19" name="Shape 19"/>
-                          <pic:cNvPicPr preferRelativeResize="0"/>
+                          <pic:cNvPr id="5" name="Shape 19" descr=""/>
+                          <pic:cNvPicPr/>
                         </pic:nvPicPr>
                         <pic:blipFill>
-                          <a:blip r:embed="rId6">
-                            <a:alphaModFix/>
-                          </a:blip>
-                          <a:stretch>
-                            <a:fillRect/>
-                          </a:stretch>
+                          <a:blip r:embed="rId2"/>
+                          <a:stretch/>
                         </pic:blipFill>
                         <pic:spPr>
                           <a:xfrm>
-                            <a:off x="2561800" y="4317474"/>
-                            <a:ext cx="727800" cy="618626"/>
+                            <a:off x="1811520" y="2984400"/>
+                            <a:ext cx="530280" cy="450720"/>
                           </a:xfrm>
                           <a:prstGeom prst="rect">
                             <a:avLst/>
                           </a:prstGeom>
-                          <a:noFill/>
                           <a:ln>
                             <a:noFill/>
                           </a:ln>
@@ -786,104 +734,1448 @@
             </w:drawing>
           </mc:Choice>
           <mc:Fallback>
-            <w:drawing>
-              <wp:anchor allowOverlap="1" behindDoc="0" distB="114300" distT="114300" distL="114300" distR="114300" hidden="0" layoutInCell="1" locked="0" relativeHeight="0" simplePos="0">
-                <wp:simplePos x="0" y="0"/>
-                <wp:positionH relativeFrom="column">
-                  <wp:posOffset>438150</wp:posOffset>
-                </wp:positionH>
-                <wp:positionV relativeFrom="paragraph">
-                  <wp:posOffset>285750</wp:posOffset>
-                </wp:positionV>
-                <wp:extent cx="4710113" cy="3435611"/>
-                <wp:effectExtent b="0" l="0" r="0" t="0"/>
-                <wp:wrapSquare wrapText="bothSides" distB="114300" distT="114300" distL="114300" distR="114300"/>
-                <wp:docPr id="1" name="image1.png"/>
-                <a:graphic>
-                  <a:graphicData uri="http://schemas.openxmlformats.org/drawingml/2006/picture">
-                    <pic:pic>
-                      <pic:nvPicPr>
-                        <pic:cNvPr id="0" name="image1.png"/>
-                        <pic:cNvPicPr preferRelativeResize="0"/>
-                      </pic:nvPicPr>
-                      <pic:blipFill>
-                        <a:blip r:embed="rId10"/>
-                        <a:srcRect/>
-                        <a:stretch>
-                          <a:fillRect/>
-                        </a:stretch>
-                      </pic:blipFill>
-                      <pic:spPr>
-                        <a:xfrm>
-                          <a:off x="0" y="0"/>
-                          <a:ext cx="4710113" cy="3435611"/>
-                        </a:xfrm>
-                        <a:prstGeom prst="rect"/>
-                        <a:ln/>
-                      </pic:spPr>
-                    </pic:pic>
-                  </a:graphicData>
-                </a:graphic>
-              </wp:anchor>
-            </w:drawing>
+            <w:pict>
+              <v:group id="shape_0" alt="Imagen1" style="position:absolute;margin-left:34.5pt;margin-top:22.5pt;width:370.9pt;height:270.5pt" coordorigin="690,450" coordsize="7418,5410">
+                <v:rect id="shape_0" ID="Shape 2" fillcolor="white" stroked="t" style="position:absolute;left:5622;top:993;width:2485;height:4110">
+                  <w10:wrap type="none"/>
+                  <v:fill o:detectmouseclick="t" type="solid" color2="black"/>
+                  <v:stroke color="black" weight="9360" joinstyle="round" endcap="flat"/>
+                </v:rect>
+                <v:rect id="shape_0" ID="Shape 3" stroked="f" style="position:absolute;left:6550;top:4675;width:834;height:348">
+                  <v:textbox>
+                    <w:txbxContent>
+                      <w:p>
+                        <w:pPr>
+                          <w:overflowPunct w:val="false"/>
+                          <w:bidi w:val="0"/>
+                          <w:spacing w:before="0" w:after="0" w:lineRule="auto" w:line="240"/>
+                          <w:jc w:val="left"/>
+                          <w:rPr/>
+                        </w:pPr>
+                        <w:r>
+                          <w:rPr>
+                            <w:smallCaps w:val="false"/>
+                            <w:caps w:val="false"/>
+                            <w:iCs w:val="false"/>
+                            <w:bCs w:val="false"/>
+                            <w:szCs w:val="28"/>
+                            <w:spacing w:val="0"/>
+                            <w:vertAlign w:val="baseline"/>
+                            <w:position w:val="0"/>
+                            <w:sz w:val="28"/>
+                            <w:i w:val="false"/>
+                            <w:dstrike w:val="false"/>
+                            <w:strike w:val="false"/>
+                            <w:u w:val="none"/>
+                            <w:b w:val="false"/>
+                            <w:sz w:val="28"/>
+                            <w:rFonts w:eastAsia="Arial" w:cs="Arial" w:ascii="Arial" w:hAnsi="Arial"/>
+                            <w:color w:val="000000"/>
+                          </w:rPr>
+                          <w:t>Cloud</w:t>
+                        </w:r>
+                      </w:p>
+                    </w:txbxContent>
+                  </v:textbox>
+                  <w10:wrap type="square"/>
+                  <v:fill o:detectmouseclick="t" on="false"/>
+                  <v:stroke color="#3465a4" joinstyle="round" endcap="flat"/>
+                </v:rect>
+                <v:shapetype id="shapetype_22" coordsize="21600,21600" o:spt="22" adj="5400" path="m0@2qy@5@3qx@6@7l21600@4qy@8@9qx@10@11xnsem0@2qy@5@12qx@6@13qy@14@15qx@16@17xnsem21600@2qy@8@3qx@10@7qy@18@19qx@20@21l21600@4qy@8@9qx@10@11l0@2nfe">
+                  <v:stroke joinstyle="miter"/>
+                  <v:formulas>
+                    <v:f eqn="val 10800"/>
+                    <v:f eqn="val #0"/>
+                    <v:f eqn="prod 1 @1 2"/>
+                    <v:f eqn="sum @2 @2 0"/>
+                    <v:f eqn="sum height 0 @2"/>
+                    <v:f eqn="sum 10800 0 0"/>
+                    <v:f eqn="sum 10800 @5 0"/>
+                    <v:f eqn="sum 0 @3 @2"/>
+                    <v:f eqn="sum 0 21600 10800"/>
+                    <v:f eqn="sum @2 @4 0"/>
+                    <v:f eqn="sum 0 @8 10800"/>
+                    <v:f eqn="sum 0 @9 @2"/>
+                    <v:f eqn="sum 0 @2 @2"/>
+                    <v:f eqn="sum @2 @12 0"/>
+                    <v:f eqn="sum 0 @6 10800"/>
+                    <v:f eqn="sum @2 @13 0"/>
+                    <v:f eqn="sum 0 @14 10800"/>
+                    <v:f eqn="sum 0 @15 @2"/>
+                    <v:f eqn="sum 10800 @10 0"/>
+                    <v:f eqn="sum 0 @7 @2"/>
+                    <v:f eqn="sum 10800 @18 0"/>
+                    <v:f eqn="sum @2 @19 0"/>
+                  </v:formulas>
+                  <v:path gradientshapeok="t" o:connecttype="rect" textboxrect="0,@3,21600,@4"/>
+                  <v:handles>
+                    <v:h position="10800,@3"/>
+                  </v:handles>
+                </v:shapetype>
+                <v:shape id="shape_0" ID="Shape 4" fillcolor="#cfe2f3" stroked="t" style="position:absolute;left:7180;top:1207;width:588;height:834" type="shapetype_22">
+                  <w10:wrap type="none"/>
+                  <v:fill o:detectmouseclick="t" type="solid" color2="#301d0c"/>
+                  <v:stroke color="black" weight="9360" joinstyle="round" endcap="flat"/>
+                </v:shape>
+                <v:shapetype id="shapetype_75" coordsize="21600,21600" o:spt="75" o:preferrelative="t" path="m@4@5l@4@11@9@11@9@5xe" filled="f" stroked="f">
+                  <v:stroke joinstyle="miter"/>
+                  <v:formulas>
+                    <v:f eqn="if lineDrawn pixelLineWidth 0"/>
+                    <v:f eqn="sum @0 1 0"/>
+                    <v:f eqn="sum 0 0 @1"/>
+                    <v:f eqn="prod @2 1 2"/>
+                    <v:f eqn="prod @3 21600 pixelWidth"/>
+                    <v:f eqn="prod @3 21600 pixelHeight"/>
+                    <v:f eqn="sum @0 0 1"/>
+                    <v:f eqn="prod @6 1 2"/>
+                    <v:f eqn="prod @7 21600 pixelWidth"/>
+                    <v:f eqn="sum @8 21600 0"/>
+                    <v:f eqn="prod @7 21600 pixelHeight"/>
+                    <v:f eqn="sum @10 21600 0"/>
+                  </v:formulas>
+                  <v:path o:extrusionok="f" gradientshapeok="t" o:connecttype="rect"/>
+                  <o:lock v:ext="edit" aspectratio="t"/>
+                </v:shapetype>
+                <v:shape id="shape_0" ID="Shape 5" stroked="f" style="position:absolute;left:5852;top:1326;width:2027;height:1721" type="shapetype_75">
+                  <v:imagedata r:id="rId2" o:detectmouseclick="t"/>
+                  <w10:wrap type="none"/>
+                  <v:stroke color="#3465a4" joinstyle="round" endcap="flat"/>
+                </v:shape>
+                <v:shape id="shape_0" ID="Shape 6" stroked="f" style="position:absolute;left:2171;top:450;width:1672;height:1670" type="shapetype_75">
+                  <v:imagedata r:id="rId3" o:detectmouseclick="t"/>
+                  <w10:wrap type="none"/>
+                  <v:stroke color="#3465a4" joinstyle="round" endcap="flat"/>
+                </v:shape>
+                <v:shape id="shape_0" ID="Shape 7" stroked="f" style="position:absolute;left:5741;top:3555;width:1866;height:1221" type="shapetype_75">
+                  <v:imagedata r:id="rId4" o:detectmouseclick="t"/>
+                  <w10:wrap type="none"/>
+                  <v:stroke color="#3465a4" joinstyle="round" endcap="flat"/>
+                </v:shape>
+                <v:shape id="shape_0" ID="Shape 8" fillcolor="#cfe2f3" stroked="t" style="position:absolute;left:7180;top:3162;width:588;height:834" type="shapetype_22">
+                  <w10:wrap type="none"/>
+                  <v:fill o:detectmouseclick="t" type="solid" color2="#301d0c"/>
+                  <v:stroke color="black" weight="9360" joinstyle="round" endcap="flat"/>
+                </v:shape>
+                <v:shape id="shape_0" ID="Shape 9" fillcolor="white" stroked="t" style="position:absolute;left:3379;top:1456;width:1162;height:834" type="shapetype_22">
+                  <w10:wrap type="none"/>
+                  <v:fill o:detectmouseclick="t" type="solid" color2="black"/>
+                  <v:stroke color="black" weight="9360" joinstyle="round" endcap="flat"/>
+                </v:shape>
+                <v:rect id="shape_0" ID="Shape 10" stroked="f" style="position:absolute;left:3322;top:1659;width:1422;height:348">
+                  <v:textbox>
+                    <w:txbxContent>
+                      <w:p>
+                        <w:pPr>
+                          <w:overflowPunct w:val="false"/>
+                          <w:bidi w:val="0"/>
+                          <w:spacing w:before="0" w:after="0" w:lineRule="auto" w:line="240"/>
+                          <w:jc w:val="left"/>
+                          <w:rPr/>
+                        </w:pPr>
+                        <w:r>
+                          <w:rPr>
+                            <w:smallCaps w:val="false"/>
+                            <w:caps w:val="false"/>
+                            <w:iCs w:val="false"/>
+                            <w:bCs w:val="false"/>
+                            <w:szCs w:val="28"/>
+                            <w:spacing w:val="0"/>
+                            <w:vertAlign w:val="baseline"/>
+                            <w:position w:val="0"/>
+                            <w:sz w:val="28"/>
+                            <w:i w:val="false"/>
+                            <w:dstrike w:val="false"/>
+                            <w:strike w:val="false"/>
+                            <w:u w:val="none"/>
+                            <w:b w:val="false"/>
+                            <w:sz w:val="28"/>
+                            <w:rFonts w:eastAsia="Arial" w:cs="Arial" w:ascii="Arial" w:hAnsi="Arial"/>
+                            <w:color w:val="000000"/>
+                          </w:rPr>
+                          <w:t>Repositorio Git</w:t>
+                        </w:r>
+                      </w:p>
+                    </w:txbxContent>
+                  </v:textbox>
+                  <w10:wrap type="square"/>
+                  <v:fill o:detectmouseclick="t" on="false"/>
+                  <v:stroke color="#3465a4" joinstyle="round" endcap="flat"/>
+                </v:rect>
+                <v:shape id="shape_0" ID="Shape 11" stroked="f" style="position:absolute;left:690;top:2128;width:1671;height:1670" type="shapetype_75">
+                  <v:imagedata r:id="rId3" o:detectmouseclick="t"/>
+                  <w10:wrap type="none"/>
+                  <v:stroke color="#3465a4" joinstyle="round" endcap="flat"/>
+                </v:shape>
+                <v:shape id="shape_0" ID="Shape 12" fillcolor="white" stroked="t" style="position:absolute;left:1897;top:3133;width:1163;height:834" type="shapetype_22">
+                  <w10:wrap type="none"/>
+                  <v:fill o:detectmouseclick="t" type="solid" color2="black"/>
+                  <v:stroke color="black" weight="9360" joinstyle="round" endcap="flat"/>
+                </v:shape>
+                <v:rect id="shape_0" ID="Shape 13" stroked="f" style="position:absolute;left:1841;top:3337;width:1423;height:348">
+                  <v:textbox>
+                    <w:txbxContent>
+                      <w:p>
+                        <w:pPr>
+                          <w:overflowPunct w:val="false"/>
+                          <w:bidi w:val="0"/>
+                          <w:spacing w:before="0" w:after="0" w:lineRule="auto" w:line="240"/>
+                          <w:jc w:val="left"/>
+                          <w:rPr/>
+                        </w:pPr>
+                        <w:r>
+                          <w:rPr>
+                            <w:smallCaps w:val="false"/>
+                            <w:caps w:val="false"/>
+                            <w:iCs w:val="false"/>
+                            <w:bCs w:val="false"/>
+                            <w:szCs w:val="28"/>
+                            <w:spacing w:val="0"/>
+                            <w:vertAlign w:val="baseline"/>
+                            <w:position w:val="0"/>
+                            <w:sz w:val="28"/>
+                            <w:i w:val="false"/>
+                            <w:dstrike w:val="false"/>
+                            <w:strike w:val="false"/>
+                            <w:u w:val="none"/>
+                            <w:b w:val="false"/>
+                            <w:sz w:val="28"/>
+                            <w:rFonts w:eastAsia="Arial" w:cs="Arial" w:ascii="Arial" w:hAnsi="Arial"/>
+                            <w:color w:val="000000"/>
+                          </w:rPr>
+                          <w:t>Repositorio Git</w:t>
+                        </w:r>
+                      </w:p>
+                    </w:txbxContent>
+                  </v:textbox>
+                  <w10:wrap type="square"/>
+                  <v:fill o:detectmouseclick="t" on="false"/>
+                  <v:stroke color="#3465a4" joinstyle="round" endcap="flat"/>
+                </v:rect>
+                <v:shape id="shape_0" ID="Shape 14" stroked="f" style="position:absolute;left:2308;top:4085;width:1913;height:1529" type="shapetype_75">
+                  <v:imagedata r:id="rId5" o:detectmouseclick="t"/>
+                  <w10:wrap type="none"/>
+                  <v:stroke color="#3465a4" joinstyle="round" endcap="flat"/>
+                </v:shape>
+                <v:shape id="shape_0" ID="Shape 18" fillcolor="white" stroked="t" style="position:absolute;left:3379;top:4975;width:1162;height:834" type="shapetype_22">
+                  <w10:wrap type="none"/>
+                  <v:fill o:detectmouseclick="t" type="solid" color2="black"/>
+                  <v:stroke color="black" weight="9360" joinstyle="round" endcap="flat"/>
+                </v:shape>
+                <v:shape id="shape_0" ID="Shape 19" stroked="f" style="position:absolute;left:3543;top:5150;width:834;height:709" type="shapetype_75">
+                  <v:imagedata r:id="rId2" o:detectmouseclick="t"/>
+                  <w10:wrap type="none"/>
+                  <v:stroke color="#3465a4" joinstyle="round" endcap="flat"/>
+                </v:shape>
+              </v:group>
+            </w:pict>
           </mc:Fallback>
         </mc:AlternateContent>
       </w:r>
-    </w:p>
-    <w:p>
-      <w:pPr>
-        <w:widowControl w:val="0"/>
-        <w:spacing w:line="240" w:lineRule="auto"/>
-        <w:jc w:val="center"/>
-        <w:rPr/>
-      </w:pPr>
       <w:r>
-        <w:rPr>
-          <w:rtl w:val="0"/>
-        </w:rPr>
+        <w:rPr/>
+        <w:t>Microsoft OneDrive.</w:t>
       </w:r>
     </w:p>
     <w:p>
       <w:pPr>
+        <w:pStyle w:val="Normal"/>
+        <w:widowControl w:val="false"/>
+        <w:spacing w:lineRule="auto" w:line="240"/>
+        <w:jc w:val="center"/>
         <w:rPr/>
       </w:pPr>
       <w:r>
-        <w:rPr>
-          <w:rtl w:val="0"/>
-        </w:rPr>
+        <w:rPr/>
       </w:r>
     </w:p>
     <w:p>
       <w:pPr>
+        <w:pStyle w:val="Normal"/>
         <w:rPr/>
       </w:pPr>
       <w:r>
-        <w:rPr>
-          <w:rtl w:val="0"/>
-        </w:rPr>
+        <w:rPr/>
       </w:r>
     </w:p>
     <w:p>
       <w:pPr>
+        <w:pStyle w:val="Normal"/>
         <w:rPr/>
       </w:pPr>
       <w:r>
-        <w:rPr>
-          <w:rtl w:val="0"/>
-        </w:rPr>
+        <w:rPr/>
+      </w:r>
+    </w:p>
+    <w:p>
+      <w:pPr>
+        <w:pStyle w:val="Normal"/>
+        <w:rPr/>
+      </w:pPr>
+      <w:r>
+        <w:rPr/>
+      </w:r>
+    </w:p>
+    <w:p>
+      <w:pPr>
+        <w:pStyle w:val="Normal"/>
+        <w:rPr/>
+      </w:pPr>
+      <w:r>
+        <w:rPr/>
+      </w:r>
+    </w:p>
+    <w:p>
+      <w:pPr>
+        <w:pStyle w:val="Normal"/>
+        <w:rPr/>
+      </w:pPr>
+      <w:r>
+        <w:rPr/>
+      </w:r>
+    </w:p>
+    <w:p>
+      <w:pPr>
+        <w:pStyle w:val="Normal"/>
+        <w:rPr/>
+      </w:pPr>
+      <w:r>
+        <w:rPr/>
+      </w:r>
+    </w:p>
+    <w:p>
+      <w:pPr>
+        <w:pStyle w:val="Normal"/>
+        <w:rPr/>
+      </w:pPr>
+      <w:r>
+        <w:rPr/>
+      </w:r>
+    </w:p>
+    <w:p>
+      <w:pPr>
+        <w:pStyle w:val="Normal"/>
+        <w:rPr/>
+      </w:pPr>
+      <w:r>
+        <w:rPr/>
+      </w:r>
+    </w:p>
+    <w:p>
+      <w:pPr>
+        <w:pStyle w:val="Normal"/>
+        <w:rPr/>
+      </w:pPr>
+      <w:r>
+        <w:rPr/>
+      </w:r>
+    </w:p>
+    <w:p>
+      <w:pPr>
+        <w:pStyle w:val="Normal"/>
+        <w:rPr/>
+      </w:pPr>
+      <w:r>
+        <w:rPr/>
+      </w:r>
+    </w:p>
+    <w:p>
+      <w:pPr>
+        <w:pStyle w:val="Normal"/>
+        <w:rPr/>
+      </w:pPr>
+      <w:r>
+        <w:rPr/>
+      </w:r>
+    </w:p>
+    <w:p>
+      <w:pPr>
+        <w:pStyle w:val="Normal"/>
+        <w:rPr/>
+      </w:pPr>
+      <w:r>
+        <w:rPr/>
+      </w:r>
+    </w:p>
+    <w:p>
+      <w:pPr>
+        <w:pStyle w:val="Normal"/>
+        <w:rPr/>
+      </w:pPr>
+      <w:r>
+        <w:rPr/>
+      </w:r>
+    </w:p>
+    <w:p>
+      <w:pPr>
+        <w:pStyle w:val="Normal"/>
+        <w:rPr/>
+      </w:pPr>
+      <w:r>
+        <w:rPr/>
+      </w:r>
+    </w:p>
+    <w:p>
+      <w:pPr>
+        <w:pStyle w:val="Normal"/>
+        <w:rPr/>
+      </w:pPr>
+      <w:r>
+        <w:rPr/>
+      </w:r>
+    </w:p>
+    <w:p>
+      <w:pPr>
+        <w:pStyle w:val="Normal"/>
+        <w:rPr/>
+      </w:pPr>
+      <w:r>
+        <w:rPr/>
+      </w:r>
+    </w:p>
+    <w:p>
+      <w:pPr>
+        <w:pStyle w:val="Normal"/>
+        <w:rPr/>
+      </w:pPr>
+      <w:r>
+        <w:rPr/>
+      </w:r>
+    </w:p>
+    <w:p>
+      <w:pPr>
+        <w:pStyle w:val="Normal"/>
+        <w:rPr/>
+      </w:pPr>
+      <w:r>
+        <w:rPr/>
+      </w:r>
+    </w:p>
+    <w:p>
+      <w:pPr>
+        <w:pStyle w:val="Normal"/>
+        <w:rPr/>
+      </w:pPr>
+      <w:r>
+        <w:rPr/>
+      </w:r>
+    </w:p>
+    <w:p>
+      <w:pPr>
+        <w:pStyle w:val="Normal"/>
+        <w:rPr/>
+      </w:pPr>
+      <w:r>
+        <w:rPr/>
+      </w:r>
+    </w:p>
+    <w:p>
+      <w:pPr>
+        <w:pStyle w:val="Normal"/>
+        <w:rPr/>
+      </w:pPr>
+      <w:r>
+        <w:rPr/>
+        <w:t>Lista de la clasificación de los ítems de la configuración</w:t>
+      </w:r>
+    </w:p>
+    <w:p>
+      <w:pPr>
+        <w:pStyle w:val="Normal"/>
+        <w:spacing w:lineRule="auto" w:line="240" w:before="240" w:after="0"/>
+        <w:rPr/>
+      </w:pPr>
+      <w:r>
+        <w:rPr/>
+      </w:r>
+    </w:p>
+    <w:tbl>
+      <w:tblPr>
+        <w:tblStyle w:val="Table1"/>
+        <w:tblW w:w="8790" w:type="dxa"/>
+        <w:jc w:val="center"/>
+        <w:tblInd w:w="0" w:type="dxa"/>
+        <w:tblBorders>
+          <w:top w:val="single" w:sz="8" w:space="0" w:color="000000"/>
+          <w:left w:val="single" w:sz="8" w:space="0" w:color="000000"/>
+          <w:bottom w:val="single" w:sz="8" w:space="0" w:color="000000"/>
+          <w:right w:val="single" w:sz="8" w:space="0" w:color="000000"/>
+          <w:insideH w:val="single" w:sz="8" w:space="0" w:color="000000"/>
+          <w:insideV w:val="single" w:sz="8" w:space="0" w:color="000000"/>
+        </w:tblBorders>
+        <w:tblCellMar>
+          <w:top w:w="100" w:type="dxa"/>
+          <w:left w:w="90" w:type="dxa"/>
+          <w:bottom w:w="100" w:type="dxa"/>
+          <w:right w:w="100" w:type="dxa"/>
+        </w:tblCellMar>
+        <w:tblLook w:val="0600"/>
+      </w:tblPr>
+      <w:tblGrid>
+        <w:gridCol w:w="2145"/>
+        <w:gridCol w:w="2220"/>
+        <w:gridCol w:w="2205"/>
+        <w:gridCol w:w="2219"/>
+      </w:tblGrid>
+      <w:tr>
+        <w:trPr>
+          <w:trHeight w:val="500" w:hRule="atLeast"/>
+        </w:trPr>
+        <w:tc>
+          <w:tcPr>
+            <w:tcW w:w="2145" w:type="dxa"/>
+            <w:tcBorders>
+              <w:top w:val="single" w:sz="8" w:space="0" w:color="000000"/>
+              <w:left w:val="single" w:sz="8" w:space="0" w:color="000000"/>
+              <w:bottom w:val="single" w:sz="8" w:space="0" w:color="000000"/>
+              <w:right w:val="single" w:sz="8" w:space="0" w:color="000000"/>
+              <w:insideH w:val="single" w:sz="8" w:space="0" w:color="000000"/>
+              <w:insideV w:val="single" w:sz="8" w:space="0" w:color="000000"/>
+            </w:tcBorders>
+            <w:shd w:fill="auto" w:val="clear"/>
+          </w:tcPr>
+          <w:p>
+            <w:pPr>
+              <w:pStyle w:val="Normal"/>
+              <w:spacing w:lineRule="auto" w:line="240" w:before="240" w:after="0"/>
+              <w:jc w:val="center"/>
+              <w:rPr/>
+            </w:pPr>
+            <w:r>
+              <w:rPr/>
+              <w:t>Tipo de ítem</w:t>
+              <w:br/>
+              <w:t>(Evolución = E,</w:t>
+              <w:br/>
+              <w:t>Fuente = F,</w:t>
+              <w:br/>
+              <w:t>Soporte = S)</w:t>
+            </w:r>
+          </w:p>
+        </w:tc>
+        <w:tc>
+          <w:tcPr>
+            <w:tcW w:w="2220" w:type="dxa"/>
+            <w:tcBorders>
+              <w:top w:val="single" w:sz="8" w:space="0" w:color="000000"/>
+              <w:bottom w:val="single" w:sz="8" w:space="0" w:color="000000"/>
+              <w:right w:val="single" w:sz="8" w:space="0" w:color="000000"/>
+              <w:insideH w:val="single" w:sz="8" w:space="0" w:color="000000"/>
+              <w:insideV w:val="single" w:sz="8" w:space="0" w:color="000000"/>
+            </w:tcBorders>
+            <w:shd w:fill="auto" w:val="clear"/>
+          </w:tcPr>
+          <w:p>
+            <w:pPr>
+              <w:pStyle w:val="Normal"/>
+              <w:spacing w:lineRule="auto" w:line="240" w:before="240" w:after="0"/>
+              <w:jc w:val="center"/>
+              <w:rPr/>
+            </w:pPr>
+            <w:r>
+              <w:rPr/>
+              <w:t>Nombre de item</w:t>
+            </w:r>
+          </w:p>
+        </w:tc>
+        <w:tc>
+          <w:tcPr>
+            <w:tcW w:w="2205" w:type="dxa"/>
+            <w:tcBorders>
+              <w:top w:val="single" w:sz="8" w:space="0" w:color="000000"/>
+              <w:bottom w:val="single" w:sz="8" w:space="0" w:color="000000"/>
+              <w:right w:val="single" w:sz="8" w:space="0" w:color="000000"/>
+              <w:insideH w:val="single" w:sz="8" w:space="0" w:color="000000"/>
+              <w:insideV w:val="single" w:sz="8" w:space="0" w:color="000000"/>
+            </w:tcBorders>
+            <w:shd w:fill="auto" w:val="clear"/>
+          </w:tcPr>
+          <w:p>
+            <w:pPr>
+              <w:pStyle w:val="Normal"/>
+              <w:spacing w:lineRule="auto" w:line="240" w:before="240" w:after="0"/>
+              <w:jc w:val="center"/>
+              <w:rPr/>
+            </w:pPr>
+            <w:r>
+              <w:rPr/>
+              <w:t>Origen</w:t>
+            </w:r>
+          </w:p>
+        </w:tc>
+        <w:tc>
+          <w:tcPr>
+            <w:tcW w:w="2219" w:type="dxa"/>
+            <w:tcBorders>
+              <w:top w:val="single" w:sz="8" w:space="0" w:color="000000"/>
+              <w:bottom w:val="single" w:sz="8" w:space="0" w:color="000000"/>
+              <w:right w:val="single" w:sz="8" w:space="0" w:color="000000"/>
+              <w:insideH w:val="single" w:sz="8" w:space="0" w:color="000000"/>
+              <w:insideV w:val="single" w:sz="8" w:space="0" w:color="000000"/>
+            </w:tcBorders>
+            <w:shd w:fill="auto" w:val="clear"/>
+          </w:tcPr>
+          <w:p>
+            <w:pPr>
+              <w:pStyle w:val="Normal"/>
+              <w:spacing w:lineRule="auto" w:line="240" w:before="240" w:after="0"/>
+              <w:jc w:val="center"/>
+              <w:rPr/>
+            </w:pPr>
+            <w:r>
+              <w:rPr/>
+              <w:t>Proyecto</w:t>
+            </w:r>
+          </w:p>
+        </w:tc>
+      </w:tr>
+      <w:tr>
+        <w:trPr>
+          <w:trHeight w:val="500" w:hRule="atLeast"/>
+        </w:trPr>
+        <w:tc>
+          <w:tcPr>
+            <w:tcW w:w="2145" w:type="dxa"/>
+            <w:tcBorders>
+              <w:left w:val="single" w:sz="8" w:space="0" w:color="000000"/>
+              <w:bottom w:val="single" w:sz="8" w:space="0" w:color="000000"/>
+              <w:right w:val="single" w:sz="8" w:space="0" w:color="000000"/>
+              <w:insideH w:val="single" w:sz="8" w:space="0" w:color="000000"/>
+              <w:insideV w:val="single" w:sz="8" w:space="0" w:color="000000"/>
+            </w:tcBorders>
+            <w:shd w:fill="auto" w:val="clear"/>
+          </w:tcPr>
+          <w:p>
+            <w:pPr>
+              <w:pStyle w:val="Normal"/>
+              <w:spacing w:lineRule="auto" w:line="240" w:before="240" w:after="0"/>
+              <w:rPr/>
+            </w:pPr>
+            <w:r>
+              <w:rPr/>
+              <w:t xml:space="preserve"> </w:t>
+            </w:r>
+            <w:r>
+              <w:rPr/>
+              <w:t>S</w:t>
+            </w:r>
+          </w:p>
+        </w:tc>
+        <w:tc>
+          <w:tcPr>
+            <w:tcW w:w="2220" w:type="dxa"/>
+            <w:tcBorders>
+              <w:bottom w:val="single" w:sz="8" w:space="0" w:color="000000"/>
+              <w:right w:val="single" w:sz="8" w:space="0" w:color="000000"/>
+              <w:insideH w:val="single" w:sz="8" w:space="0" w:color="000000"/>
+              <w:insideV w:val="single" w:sz="8" w:space="0" w:color="000000"/>
+            </w:tcBorders>
+            <w:shd w:fill="auto" w:val="clear"/>
+          </w:tcPr>
+          <w:p>
+            <w:pPr>
+              <w:pStyle w:val="Normal"/>
+              <w:spacing w:lineRule="auto" w:line="240" w:before="240" w:after="0"/>
+              <w:rPr/>
+            </w:pPr>
+            <w:r>
+              <w:rPr/>
+              <w:t xml:space="preserve"> </w:t>
+            </w:r>
+            <w:r>
+              <w:rPr/>
+              <w:t>Visual Studio Code-</w:t>
+            </w:r>
+            <w:r>
+              <w:rPr>
+                <w:color w:val="444444"/>
+                <w:highlight w:val="white"/>
+              </w:rPr>
+              <w:t>1.38.1</w:t>
+            </w:r>
+          </w:p>
+        </w:tc>
+        <w:tc>
+          <w:tcPr>
+            <w:tcW w:w="2205" w:type="dxa"/>
+            <w:tcBorders>
+              <w:bottom w:val="single" w:sz="8" w:space="0" w:color="000000"/>
+              <w:right w:val="single" w:sz="8" w:space="0" w:color="000000"/>
+              <w:insideH w:val="single" w:sz="8" w:space="0" w:color="000000"/>
+              <w:insideV w:val="single" w:sz="8" w:space="0" w:color="000000"/>
+            </w:tcBorders>
+            <w:shd w:fill="auto" w:val="clear"/>
+          </w:tcPr>
+          <w:p>
+            <w:pPr>
+              <w:pStyle w:val="Normal"/>
+              <w:spacing w:lineRule="auto" w:line="240" w:before="240" w:after="0"/>
+              <w:rPr/>
+            </w:pPr>
+            <w:r>
+              <w:rPr/>
+              <w:t>Proveedor</w:t>
+            </w:r>
+          </w:p>
+        </w:tc>
+        <w:tc>
+          <w:tcPr>
+            <w:tcW w:w="2219" w:type="dxa"/>
+            <w:tcBorders>
+              <w:bottom w:val="single" w:sz="8" w:space="0" w:color="000000"/>
+              <w:right w:val="single" w:sz="8" w:space="0" w:color="000000"/>
+              <w:insideH w:val="single" w:sz="8" w:space="0" w:color="000000"/>
+              <w:insideV w:val="single" w:sz="8" w:space="0" w:color="000000"/>
+            </w:tcBorders>
+            <w:shd w:fill="auto" w:val="clear"/>
+          </w:tcPr>
+          <w:p>
+            <w:pPr>
+              <w:pStyle w:val="Normal"/>
+              <w:spacing w:lineRule="auto" w:line="240" w:before="240" w:after="0"/>
+              <w:rPr/>
+            </w:pPr>
+            <w:r>
+              <w:rPr/>
+              <w:t xml:space="preserve"> </w:t>
+            </w:r>
+            <w:r>
+              <w:rPr/>
+              <w:t>SGE</w:t>
+            </w:r>
+          </w:p>
+        </w:tc>
+      </w:tr>
+      <w:tr>
+        <w:trPr>
+          <w:trHeight w:val="500" w:hRule="atLeast"/>
+        </w:trPr>
+        <w:tc>
+          <w:tcPr>
+            <w:tcW w:w="2145" w:type="dxa"/>
+            <w:tcBorders>
+              <w:left w:val="single" w:sz="8" w:space="0" w:color="000000"/>
+              <w:bottom w:val="single" w:sz="8" w:space="0" w:color="000000"/>
+              <w:right w:val="single" w:sz="8" w:space="0" w:color="000000"/>
+              <w:insideH w:val="single" w:sz="8" w:space="0" w:color="000000"/>
+              <w:insideV w:val="single" w:sz="8" w:space="0" w:color="000000"/>
+            </w:tcBorders>
+            <w:shd w:fill="auto" w:val="clear"/>
+          </w:tcPr>
+          <w:p>
+            <w:pPr>
+              <w:pStyle w:val="Normal"/>
+              <w:spacing w:lineRule="auto" w:line="240" w:before="240" w:after="0"/>
+              <w:rPr/>
+            </w:pPr>
+            <w:r>
+              <w:rPr/>
+              <w:t xml:space="preserve"> </w:t>
+            </w:r>
+            <w:r>
+              <w:rPr/>
+              <w:t>S</w:t>
+            </w:r>
+          </w:p>
+        </w:tc>
+        <w:tc>
+          <w:tcPr>
+            <w:tcW w:w="2220" w:type="dxa"/>
+            <w:tcBorders>
+              <w:bottom w:val="single" w:sz="8" w:space="0" w:color="000000"/>
+              <w:right w:val="single" w:sz="8" w:space="0" w:color="000000"/>
+              <w:insideH w:val="single" w:sz="8" w:space="0" w:color="000000"/>
+              <w:insideV w:val="single" w:sz="8" w:space="0" w:color="000000"/>
+            </w:tcBorders>
+            <w:shd w:fill="auto" w:val="clear"/>
+          </w:tcPr>
+          <w:p>
+            <w:pPr>
+              <w:pStyle w:val="Normal"/>
+              <w:spacing w:lineRule="auto" w:line="240" w:before="240" w:after="0"/>
+              <w:rPr/>
+            </w:pPr>
+            <w:r>
+              <w:rPr/>
+              <w:t xml:space="preserve"> </w:t>
+            </w:r>
+            <w:r>
+              <w:rPr/>
+              <w:t>PyCharm-</w:t>
+            </w:r>
+            <w:r>
+              <w:rPr>
+                <w:color w:val="696969"/>
+                <w:highlight w:val="white"/>
+              </w:rPr>
+              <w:t>2019.2.3</w:t>
+            </w:r>
+          </w:p>
+        </w:tc>
+        <w:tc>
+          <w:tcPr>
+            <w:tcW w:w="2205" w:type="dxa"/>
+            <w:tcBorders>
+              <w:bottom w:val="single" w:sz="8" w:space="0" w:color="000000"/>
+              <w:right w:val="single" w:sz="8" w:space="0" w:color="000000"/>
+              <w:insideH w:val="single" w:sz="8" w:space="0" w:color="000000"/>
+              <w:insideV w:val="single" w:sz="8" w:space="0" w:color="000000"/>
+            </w:tcBorders>
+            <w:shd w:fill="auto" w:val="clear"/>
+          </w:tcPr>
+          <w:p>
+            <w:pPr>
+              <w:pStyle w:val="Normal"/>
+              <w:spacing w:lineRule="auto" w:line="240" w:before="240" w:after="0"/>
+              <w:rPr/>
+            </w:pPr>
+            <w:r>
+              <w:rPr/>
+              <w:t xml:space="preserve">Proveedor </w:t>
+            </w:r>
+          </w:p>
+        </w:tc>
+        <w:tc>
+          <w:tcPr>
+            <w:tcW w:w="2219" w:type="dxa"/>
+            <w:tcBorders>
+              <w:bottom w:val="single" w:sz="8" w:space="0" w:color="000000"/>
+              <w:right w:val="single" w:sz="8" w:space="0" w:color="000000"/>
+              <w:insideH w:val="single" w:sz="8" w:space="0" w:color="000000"/>
+              <w:insideV w:val="single" w:sz="8" w:space="0" w:color="000000"/>
+            </w:tcBorders>
+            <w:shd w:fill="auto" w:val="clear"/>
+          </w:tcPr>
+          <w:p>
+            <w:pPr>
+              <w:pStyle w:val="Normal"/>
+              <w:spacing w:lineRule="auto" w:line="240" w:before="240" w:after="0"/>
+              <w:rPr/>
+            </w:pPr>
+            <w:r>
+              <w:rPr/>
+              <w:t xml:space="preserve"> </w:t>
+            </w:r>
+            <w:r>
+              <w:rPr/>
+              <w:t>SVO</w:t>
+            </w:r>
+          </w:p>
+        </w:tc>
+      </w:tr>
+      <w:tr>
+        <w:trPr>
+          <w:trHeight w:val="500" w:hRule="atLeast"/>
+        </w:trPr>
+        <w:tc>
+          <w:tcPr>
+            <w:tcW w:w="2145" w:type="dxa"/>
+            <w:tcBorders>
+              <w:left w:val="single" w:sz="8" w:space="0" w:color="000000"/>
+              <w:bottom w:val="single" w:sz="8" w:space="0" w:color="000000"/>
+              <w:right w:val="single" w:sz="8" w:space="0" w:color="000000"/>
+              <w:insideH w:val="single" w:sz="8" w:space="0" w:color="000000"/>
+              <w:insideV w:val="single" w:sz="8" w:space="0" w:color="000000"/>
+            </w:tcBorders>
+            <w:shd w:fill="auto" w:val="clear"/>
+          </w:tcPr>
+          <w:p>
+            <w:pPr>
+              <w:pStyle w:val="Normal"/>
+              <w:spacing w:lineRule="auto" w:line="240" w:before="240" w:after="0"/>
+              <w:rPr/>
+            </w:pPr>
+            <w:r>
+              <w:rPr/>
+              <w:t>S</w:t>
+            </w:r>
+          </w:p>
+        </w:tc>
+        <w:tc>
+          <w:tcPr>
+            <w:tcW w:w="2220" w:type="dxa"/>
+            <w:tcBorders>
+              <w:bottom w:val="single" w:sz="8" w:space="0" w:color="000000"/>
+              <w:right w:val="single" w:sz="8" w:space="0" w:color="000000"/>
+              <w:insideH w:val="single" w:sz="8" w:space="0" w:color="000000"/>
+              <w:insideV w:val="single" w:sz="8" w:space="0" w:color="000000"/>
+            </w:tcBorders>
+            <w:shd w:fill="auto" w:val="clear"/>
+          </w:tcPr>
+          <w:p>
+            <w:pPr>
+              <w:pStyle w:val="Normal"/>
+              <w:spacing w:lineRule="auto" w:line="240" w:before="240" w:after="0"/>
+              <w:rPr/>
+            </w:pPr>
+            <w:r>
+              <w:rPr/>
+              <w:t>IntelliJ IDEA-2019.2.3</w:t>
+            </w:r>
+          </w:p>
+        </w:tc>
+        <w:tc>
+          <w:tcPr>
+            <w:tcW w:w="2205" w:type="dxa"/>
+            <w:tcBorders>
+              <w:bottom w:val="single" w:sz="8" w:space="0" w:color="000000"/>
+              <w:right w:val="single" w:sz="8" w:space="0" w:color="000000"/>
+              <w:insideH w:val="single" w:sz="8" w:space="0" w:color="000000"/>
+              <w:insideV w:val="single" w:sz="8" w:space="0" w:color="000000"/>
+            </w:tcBorders>
+            <w:shd w:fill="auto" w:val="clear"/>
+          </w:tcPr>
+          <w:p>
+            <w:pPr>
+              <w:pStyle w:val="Normal"/>
+              <w:spacing w:lineRule="auto" w:line="240" w:before="240" w:after="0"/>
+              <w:rPr/>
+            </w:pPr>
+            <w:r>
+              <w:rPr/>
+              <w:t>Proveedor</w:t>
+            </w:r>
+          </w:p>
+        </w:tc>
+        <w:tc>
+          <w:tcPr>
+            <w:tcW w:w="2219" w:type="dxa"/>
+            <w:tcBorders>
+              <w:bottom w:val="single" w:sz="8" w:space="0" w:color="000000"/>
+              <w:right w:val="single" w:sz="8" w:space="0" w:color="000000"/>
+              <w:insideH w:val="single" w:sz="8" w:space="0" w:color="000000"/>
+              <w:insideV w:val="single" w:sz="8" w:space="0" w:color="000000"/>
+            </w:tcBorders>
+            <w:shd w:fill="auto" w:val="clear"/>
+          </w:tcPr>
+          <w:p>
+            <w:pPr>
+              <w:pStyle w:val="Normal"/>
+              <w:spacing w:lineRule="auto" w:line="240" w:before="240" w:after="0"/>
+              <w:rPr/>
+            </w:pPr>
+            <w:r>
+              <w:rPr/>
+              <w:t>SAA</w:t>
+            </w:r>
+          </w:p>
+        </w:tc>
+      </w:tr>
+      <w:tr>
+        <w:trPr>
+          <w:trHeight w:val="500" w:hRule="atLeast"/>
+        </w:trPr>
+        <w:tc>
+          <w:tcPr>
+            <w:tcW w:w="2145" w:type="dxa"/>
+            <w:tcBorders>
+              <w:left w:val="single" w:sz="8" w:space="0" w:color="000000"/>
+              <w:bottom w:val="single" w:sz="8" w:space="0" w:color="000000"/>
+              <w:right w:val="single" w:sz="8" w:space="0" w:color="000000"/>
+              <w:insideH w:val="single" w:sz="8" w:space="0" w:color="000000"/>
+              <w:insideV w:val="single" w:sz="8" w:space="0" w:color="000000"/>
+            </w:tcBorders>
+            <w:shd w:fill="auto" w:val="clear"/>
+          </w:tcPr>
+          <w:p>
+            <w:pPr>
+              <w:pStyle w:val="Normal"/>
+              <w:spacing w:lineRule="auto" w:line="240" w:before="240" w:after="0"/>
+              <w:rPr/>
+            </w:pPr>
+            <w:r>
+              <w:rPr/>
+              <w:t>S</w:t>
+            </w:r>
+          </w:p>
+        </w:tc>
+        <w:tc>
+          <w:tcPr>
+            <w:tcW w:w="2220" w:type="dxa"/>
+            <w:tcBorders>
+              <w:bottom w:val="single" w:sz="8" w:space="0" w:color="000000"/>
+              <w:right w:val="single" w:sz="8" w:space="0" w:color="000000"/>
+              <w:insideH w:val="single" w:sz="8" w:space="0" w:color="000000"/>
+              <w:insideV w:val="single" w:sz="8" w:space="0" w:color="000000"/>
+            </w:tcBorders>
+            <w:shd w:fill="auto" w:val="clear"/>
+          </w:tcPr>
+          <w:p>
+            <w:pPr>
+              <w:pStyle w:val="Normal"/>
+              <w:spacing w:lineRule="auto" w:line="240" w:before="240" w:after="0"/>
+              <w:rPr/>
+            </w:pPr>
+            <w:r>
+              <w:rPr/>
+              <w:t>Android Studio-3.5.1</w:t>
+            </w:r>
+          </w:p>
+        </w:tc>
+        <w:tc>
+          <w:tcPr>
+            <w:tcW w:w="2205" w:type="dxa"/>
+            <w:tcBorders>
+              <w:bottom w:val="single" w:sz="8" w:space="0" w:color="000000"/>
+              <w:right w:val="single" w:sz="8" w:space="0" w:color="000000"/>
+              <w:insideH w:val="single" w:sz="8" w:space="0" w:color="000000"/>
+              <w:insideV w:val="single" w:sz="8" w:space="0" w:color="000000"/>
+            </w:tcBorders>
+            <w:shd w:fill="auto" w:val="clear"/>
+          </w:tcPr>
+          <w:p>
+            <w:pPr>
+              <w:pStyle w:val="Normal"/>
+              <w:spacing w:lineRule="auto" w:line="240" w:before="240" w:after="0"/>
+              <w:rPr/>
+            </w:pPr>
+            <w:r>
+              <w:rPr/>
+              <w:t>Proveedor</w:t>
+            </w:r>
+          </w:p>
+        </w:tc>
+        <w:tc>
+          <w:tcPr>
+            <w:tcW w:w="2219" w:type="dxa"/>
+            <w:tcBorders>
+              <w:bottom w:val="single" w:sz="8" w:space="0" w:color="000000"/>
+              <w:right w:val="single" w:sz="8" w:space="0" w:color="000000"/>
+              <w:insideH w:val="single" w:sz="8" w:space="0" w:color="000000"/>
+              <w:insideV w:val="single" w:sz="8" w:space="0" w:color="000000"/>
+            </w:tcBorders>
+            <w:shd w:fill="auto" w:val="clear"/>
+          </w:tcPr>
+          <w:p>
+            <w:pPr>
+              <w:pStyle w:val="Normal"/>
+              <w:spacing w:lineRule="auto" w:line="240" w:before="240" w:after="0"/>
+              <w:rPr/>
+            </w:pPr>
+            <w:r>
+              <w:rPr/>
+              <w:t>SEM</w:t>
+            </w:r>
+          </w:p>
+        </w:tc>
+      </w:tr>
+      <w:tr>
+        <w:trPr>
+          <w:trHeight w:val="500" w:hRule="atLeast"/>
+        </w:trPr>
+        <w:tc>
+          <w:tcPr>
+            <w:tcW w:w="2145" w:type="dxa"/>
+            <w:tcBorders>
+              <w:left w:val="single" w:sz="8" w:space="0" w:color="000000"/>
+              <w:bottom w:val="single" w:sz="8" w:space="0" w:color="000000"/>
+              <w:right w:val="single" w:sz="8" w:space="0" w:color="000000"/>
+              <w:insideH w:val="single" w:sz="8" w:space="0" w:color="000000"/>
+              <w:insideV w:val="single" w:sz="8" w:space="0" w:color="000000"/>
+            </w:tcBorders>
+            <w:shd w:fill="auto" w:val="clear"/>
+          </w:tcPr>
+          <w:p>
+            <w:pPr>
+              <w:pStyle w:val="Normal"/>
+              <w:spacing w:lineRule="auto" w:line="240" w:before="240" w:after="0"/>
+              <w:rPr/>
+            </w:pPr>
+            <w:r>
+              <w:rPr/>
+              <w:t>S</w:t>
+            </w:r>
+          </w:p>
+        </w:tc>
+        <w:tc>
+          <w:tcPr>
+            <w:tcW w:w="2220" w:type="dxa"/>
+            <w:tcBorders>
+              <w:bottom w:val="single" w:sz="8" w:space="0" w:color="000000"/>
+              <w:right w:val="single" w:sz="8" w:space="0" w:color="000000"/>
+              <w:insideH w:val="single" w:sz="8" w:space="0" w:color="000000"/>
+              <w:insideV w:val="single" w:sz="8" w:space="0" w:color="000000"/>
+            </w:tcBorders>
+            <w:shd w:fill="auto" w:val="clear"/>
+          </w:tcPr>
+          <w:p>
+            <w:pPr>
+              <w:pStyle w:val="Normal"/>
+              <w:spacing w:lineRule="auto" w:line="240" w:before="240" w:after="0"/>
+              <w:rPr/>
+            </w:pPr>
+            <w:r>
+              <w:rPr/>
+              <w:t>Windows 10</w:t>
+            </w:r>
+          </w:p>
+        </w:tc>
+        <w:tc>
+          <w:tcPr>
+            <w:tcW w:w="2205" w:type="dxa"/>
+            <w:tcBorders>
+              <w:bottom w:val="single" w:sz="8" w:space="0" w:color="000000"/>
+              <w:right w:val="single" w:sz="8" w:space="0" w:color="000000"/>
+              <w:insideH w:val="single" w:sz="8" w:space="0" w:color="000000"/>
+              <w:insideV w:val="single" w:sz="8" w:space="0" w:color="000000"/>
+            </w:tcBorders>
+            <w:shd w:fill="auto" w:val="clear"/>
+          </w:tcPr>
+          <w:p>
+            <w:pPr>
+              <w:pStyle w:val="Normal"/>
+              <w:spacing w:lineRule="auto" w:line="240" w:before="240" w:after="0"/>
+              <w:rPr/>
+            </w:pPr>
+            <w:r>
+              <w:rPr/>
+              <w:t>Proveedor</w:t>
+            </w:r>
+          </w:p>
+        </w:tc>
+        <w:tc>
+          <w:tcPr>
+            <w:tcW w:w="2219" w:type="dxa"/>
+            <w:tcBorders>
+              <w:bottom w:val="single" w:sz="8" w:space="0" w:color="000000"/>
+              <w:right w:val="single" w:sz="8" w:space="0" w:color="000000"/>
+              <w:insideH w:val="single" w:sz="8" w:space="0" w:color="000000"/>
+              <w:insideV w:val="single" w:sz="8" w:space="0" w:color="000000"/>
+            </w:tcBorders>
+            <w:shd w:fill="auto" w:val="clear"/>
+          </w:tcPr>
+          <w:p>
+            <w:pPr>
+              <w:pStyle w:val="Normal"/>
+              <w:spacing w:lineRule="auto" w:line="240" w:before="240" w:after="0"/>
+              <w:rPr/>
+            </w:pPr>
+            <w:r>
+              <w:rPr/>
+              <w:t>-</w:t>
+            </w:r>
+          </w:p>
+        </w:tc>
+      </w:tr>
+      <w:tr>
+        <w:trPr>
+          <w:trHeight w:val="500" w:hRule="atLeast"/>
+        </w:trPr>
+        <w:tc>
+          <w:tcPr>
+            <w:tcW w:w="2145" w:type="dxa"/>
+            <w:tcBorders>
+              <w:left w:val="single" w:sz="8" w:space="0" w:color="000000"/>
+              <w:bottom w:val="single" w:sz="8" w:space="0" w:color="000000"/>
+              <w:right w:val="single" w:sz="8" w:space="0" w:color="000000"/>
+              <w:insideH w:val="single" w:sz="8" w:space="0" w:color="000000"/>
+              <w:insideV w:val="single" w:sz="8" w:space="0" w:color="000000"/>
+            </w:tcBorders>
+            <w:shd w:fill="auto" w:val="clear"/>
+          </w:tcPr>
+          <w:p>
+            <w:pPr>
+              <w:pStyle w:val="Normal"/>
+              <w:spacing w:lineRule="auto" w:line="240" w:before="240" w:after="0"/>
+              <w:rPr/>
+            </w:pPr>
+            <w:r>
+              <w:rPr/>
+              <w:t>S</w:t>
+            </w:r>
+          </w:p>
+        </w:tc>
+        <w:tc>
+          <w:tcPr>
+            <w:tcW w:w="2220" w:type="dxa"/>
+            <w:tcBorders>
+              <w:bottom w:val="single" w:sz="8" w:space="0" w:color="000000"/>
+              <w:right w:val="single" w:sz="8" w:space="0" w:color="000000"/>
+              <w:insideH w:val="single" w:sz="8" w:space="0" w:color="000000"/>
+              <w:insideV w:val="single" w:sz="8" w:space="0" w:color="000000"/>
+            </w:tcBorders>
+            <w:shd w:fill="auto" w:val="clear"/>
+          </w:tcPr>
+          <w:p>
+            <w:pPr>
+              <w:pStyle w:val="Normal"/>
+              <w:spacing w:lineRule="auto" w:line="240" w:before="240" w:after="0"/>
+              <w:rPr/>
+            </w:pPr>
+            <w:r>
+              <w:rPr/>
+              <w:t>Git-2.23.0</w:t>
+            </w:r>
+          </w:p>
+        </w:tc>
+        <w:tc>
+          <w:tcPr>
+            <w:tcW w:w="2205" w:type="dxa"/>
+            <w:tcBorders>
+              <w:bottom w:val="single" w:sz="8" w:space="0" w:color="000000"/>
+              <w:right w:val="single" w:sz="8" w:space="0" w:color="000000"/>
+              <w:insideH w:val="single" w:sz="8" w:space="0" w:color="000000"/>
+              <w:insideV w:val="single" w:sz="8" w:space="0" w:color="000000"/>
+            </w:tcBorders>
+            <w:shd w:fill="auto" w:val="clear"/>
+          </w:tcPr>
+          <w:p>
+            <w:pPr>
+              <w:pStyle w:val="Normal"/>
+              <w:spacing w:lineRule="auto" w:line="240" w:before="240" w:after="0"/>
+              <w:rPr/>
+            </w:pPr>
+            <w:r>
+              <w:rPr/>
+              <w:t>Proveedor</w:t>
+            </w:r>
+          </w:p>
+        </w:tc>
+        <w:tc>
+          <w:tcPr>
+            <w:tcW w:w="2219" w:type="dxa"/>
+            <w:tcBorders>
+              <w:bottom w:val="single" w:sz="8" w:space="0" w:color="000000"/>
+              <w:right w:val="single" w:sz="8" w:space="0" w:color="000000"/>
+              <w:insideH w:val="single" w:sz="8" w:space="0" w:color="000000"/>
+              <w:insideV w:val="single" w:sz="8" w:space="0" w:color="000000"/>
+            </w:tcBorders>
+            <w:shd w:fill="auto" w:val="clear"/>
+          </w:tcPr>
+          <w:p>
+            <w:pPr>
+              <w:pStyle w:val="Normal"/>
+              <w:spacing w:lineRule="auto" w:line="240" w:before="240" w:after="0"/>
+              <w:rPr/>
+            </w:pPr>
+            <w:r>
+              <w:rPr/>
+              <w:t>-</w:t>
+            </w:r>
+          </w:p>
+        </w:tc>
+      </w:tr>
+      <w:tr>
+        <w:trPr>
+          <w:trHeight w:val="500" w:hRule="atLeast"/>
+        </w:trPr>
+        <w:tc>
+          <w:tcPr>
+            <w:tcW w:w="2145" w:type="dxa"/>
+            <w:tcBorders>
+              <w:left w:val="single" w:sz="8" w:space="0" w:color="000000"/>
+              <w:bottom w:val="single" w:sz="8" w:space="0" w:color="000000"/>
+              <w:right w:val="single" w:sz="8" w:space="0" w:color="000000"/>
+              <w:insideH w:val="single" w:sz="8" w:space="0" w:color="000000"/>
+              <w:insideV w:val="single" w:sz="8" w:space="0" w:color="000000"/>
+            </w:tcBorders>
+            <w:shd w:fill="auto" w:val="clear"/>
+          </w:tcPr>
+          <w:p>
+            <w:pPr>
+              <w:pStyle w:val="Normal"/>
+              <w:spacing w:lineRule="auto" w:line="240" w:before="240" w:after="0"/>
+              <w:rPr/>
+            </w:pPr>
+            <w:r>
+              <w:rPr/>
+              <w:t>S</w:t>
+            </w:r>
+          </w:p>
+        </w:tc>
+        <w:tc>
+          <w:tcPr>
+            <w:tcW w:w="2220" w:type="dxa"/>
+            <w:tcBorders>
+              <w:bottom w:val="single" w:sz="8" w:space="0" w:color="000000"/>
+              <w:right w:val="single" w:sz="8" w:space="0" w:color="000000"/>
+              <w:insideH w:val="single" w:sz="8" w:space="0" w:color="000000"/>
+              <w:insideV w:val="single" w:sz="8" w:space="0" w:color="000000"/>
+            </w:tcBorders>
+            <w:shd w:fill="auto" w:val="clear"/>
+          </w:tcPr>
+          <w:p>
+            <w:pPr>
+              <w:pStyle w:val="Normal"/>
+              <w:spacing w:lineRule="auto" w:line="240" w:before="240" w:after="0"/>
+              <w:rPr/>
+            </w:pPr>
+            <w:r>
+              <w:rPr/>
+              <w:t>Gradle 3.1</w:t>
+            </w:r>
+          </w:p>
+        </w:tc>
+        <w:tc>
+          <w:tcPr>
+            <w:tcW w:w="2205" w:type="dxa"/>
+            <w:tcBorders>
+              <w:bottom w:val="single" w:sz="8" w:space="0" w:color="000000"/>
+              <w:right w:val="single" w:sz="8" w:space="0" w:color="000000"/>
+              <w:insideH w:val="single" w:sz="8" w:space="0" w:color="000000"/>
+              <w:insideV w:val="single" w:sz="8" w:space="0" w:color="000000"/>
+            </w:tcBorders>
+            <w:shd w:fill="auto" w:val="clear"/>
+          </w:tcPr>
+          <w:p>
+            <w:pPr>
+              <w:pStyle w:val="Normal"/>
+              <w:spacing w:lineRule="auto" w:line="240" w:before="240" w:after="0"/>
+              <w:rPr/>
+            </w:pPr>
+            <w:r>
+              <w:rPr/>
+              <w:t>Proveedor</w:t>
+            </w:r>
+          </w:p>
+        </w:tc>
+        <w:tc>
+          <w:tcPr>
+            <w:tcW w:w="2219" w:type="dxa"/>
+            <w:tcBorders>
+              <w:bottom w:val="single" w:sz="8" w:space="0" w:color="000000"/>
+              <w:right w:val="single" w:sz="8" w:space="0" w:color="000000"/>
+              <w:insideH w:val="single" w:sz="8" w:space="0" w:color="000000"/>
+              <w:insideV w:val="single" w:sz="8" w:space="0" w:color="000000"/>
+            </w:tcBorders>
+            <w:shd w:fill="auto" w:val="clear"/>
+          </w:tcPr>
+          <w:p>
+            <w:pPr>
+              <w:pStyle w:val="Normal"/>
+              <w:spacing w:lineRule="auto" w:line="240" w:before="240" w:after="0"/>
+              <w:rPr/>
+            </w:pPr>
+            <w:r>
+              <w:rPr/>
+              <w:t>SEM</w:t>
+            </w:r>
+          </w:p>
+        </w:tc>
+      </w:tr>
+      <w:tr>
+        <w:trPr>
+          <w:trHeight w:val="500" w:hRule="atLeast"/>
+        </w:trPr>
+        <w:tc>
+          <w:tcPr>
+            <w:tcW w:w="2145" w:type="dxa"/>
+            <w:tcBorders>
+              <w:left w:val="single" w:sz="8" w:space="0" w:color="000000"/>
+              <w:bottom w:val="single" w:sz="8" w:space="0" w:color="000000"/>
+              <w:right w:val="single" w:sz="8" w:space="0" w:color="000000"/>
+              <w:insideH w:val="single" w:sz="8" w:space="0" w:color="000000"/>
+              <w:insideV w:val="single" w:sz="8" w:space="0" w:color="000000"/>
+            </w:tcBorders>
+            <w:shd w:fill="auto" w:val="clear"/>
+          </w:tcPr>
+          <w:p>
+            <w:pPr>
+              <w:pStyle w:val="Normal"/>
+              <w:spacing w:lineRule="auto" w:line="240" w:before="240" w:after="0"/>
+              <w:rPr/>
+            </w:pPr>
+            <w:r>
+              <w:rPr/>
+              <w:t>S</w:t>
+            </w:r>
+          </w:p>
+        </w:tc>
+        <w:tc>
+          <w:tcPr>
+            <w:tcW w:w="2220" w:type="dxa"/>
+            <w:tcBorders>
+              <w:bottom w:val="single" w:sz="8" w:space="0" w:color="000000"/>
+              <w:right w:val="single" w:sz="8" w:space="0" w:color="000000"/>
+              <w:insideH w:val="single" w:sz="8" w:space="0" w:color="000000"/>
+              <w:insideV w:val="single" w:sz="8" w:space="0" w:color="000000"/>
+            </w:tcBorders>
+            <w:shd w:fill="auto" w:val="clear"/>
+          </w:tcPr>
+          <w:p>
+            <w:pPr>
+              <w:pStyle w:val="Normal"/>
+              <w:spacing w:lineRule="auto" w:line="240" w:before="240" w:after="0"/>
+              <w:rPr/>
+            </w:pPr>
+            <w:r>
+              <w:rPr/>
+              <w:t>Google Analytics</w:t>
+            </w:r>
+          </w:p>
+        </w:tc>
+        <w:tc>
+          <w:tcPr>
+            <w:tcW w:w="2205" w:type="dxa"/>
+            <w:tcBorders>
+              <w:bottom w:val="single" w:sz="8" w:space="0" w:color="000000"/>
+              <w:right w:val="single" w:sz="8" w:space="0" w:color="000000"/>
+              <w:insideH w:val="single" w:sz="8" w:space="0" w:color="000000"/>
+              <w:insideV w:val="single" w:sz="8" w:space="0" w:color="000000"/>
+            </w:tcBorders>
+            <w:shd w:fill="auto" w:val="clear"/>
+          </w:tcPr>
+          <w:p>
+            <w:pPr>
+              <w:pStyle w:val="Normal"/>
+              <w:spacing w:lineRule="auto" w:line="240" w:before="240" w:after="0"/>
+              <w:rPr/>
+            </w:pPr>
+            <w:r>
+              <w:rPr/>
+              <w:t>Proveedor</w:t>
+            </w:r>
+          </w:p>
+        </w:tc>
+        <w:tc>
+          <w:tcPr>
+            <w:tcW w:w="2219" w:type="dxa"/>
+            <w:tcBorders>
+              <w:bottom w:val="single" w:sz="8" w:space="0" w:color="000000"/>
+              <w:right w:val="single" w:sz="8" w:space="0" w:color="000000"/>
+              <w:insideH w:val="single" w:sz="8" w:space="0" w:color="000000"/>
+              <w:insideV w:val="single" w:sz="8" w:space="0" w:color="000000"/>
+            </w:tcBorders>
+            <w:shd w:fill="auto" w:val="clear"/>
+          </w:tcPr>
+          <w:p>
+            <w:pPr>
+              <w:pStyle w:val="Normal"/>
+              <w:spacing w:lineRule="auto" w:line="240" w:before="240" w:after="0"/>
+              <w:rPr/>
+            </w:pPr>
+            <w:r>
+              <w:rPr/>
+              <w:t>SGE</w:t>
+            </w:r>
+          </w:p>
+        </w:tc>
+      </w:tr>
+    </w:tbl>
+    <w:p>
+      <w:pPr>
+        <w:pStyle w:val="Normal"/>
+        <w:spacing w:lineRule="auto" w:line="240" w:before="240" w:after="0"/>
+        <w:rPr/>
+      </w:pPr>
+      <w:r>
+        <w:rPr/>
       </w:r>
     </w:p>
     <w:sectPr>
-      <w:pgSz w:h="16834" w:w="11909"/>
-      <w:pgMar w:bottom="1440" w:top="1440" w:left="1440" w:right="1440" w:header="720" w:footer="720"/>
-      <w:pgNumType w:start="1"/>
+      <w:type w:val="nextPage"/>
+      <w:pgSz w:w="11906" w:h="16838"/>
+      <w:pgMar w:left="1440" w:right="1440" w:header="0" w:top="1440" w:footer="0" w:bottom="1440" w:gutter="0"/>
+      <w:pgNumType w:start="1" w:fmt="decimal"/>
+      <w:formProt w:val="false"/>
+      <w:textDirection w:val="lrTb"/>
+      <w:docGrid w:type="default" w:linePitch="100" w:charSpace="4096"/>
     </w:sectPr>
   </w:body>
 </w:document>
 </file>
 
 <file path=word/numbering.xml><?xml version="1.0" encoding="utf-8"?>
-<w:numbering xmlns:mc="http://schemas.openxmlformats.org/markup-compatibility/2006" xmlns:o="urn:schemas-microsoft-com:office:office" xmlns:r="http://schemas.openxmlformats.org/officeDocument/2006/relationships" xmlns:m="http://schemas.openxmlformats.org/officeDocument/2006/math" xmlns:v="urn:schemas-microsoft-com:vml" xmlns:wp="http://schemas.openxmlformats.org/drawingml/2006/wordprocessingDrawing" xmlns:w10="urn:schemas-microsoft-com:office:word" xmlns:w="http://schemas.openxmlformats.org/wordprocessingml/2006/main" xmlns:wne="http://schemas.microsoft.com/office/word/2006/wordml" xmlns:sl="http://schemas.openxmlformats.org/schemaLibrary/2006/main" xmlns:a="http://schemas.openxmlformats.org/drawingml/2006/main" xmlns:pic="http://schemas.openxmlformats.org/drawingml/2006/picture" xmlns:c="http://schemas.openxmlformats.org/drawingml/2006/chart" xmlns:lc="http://schemas.openxmlformats.org/drawingml/2006/lockedCanvas" xmlns:dgm="http://schemas.openxmlformats.org/drawingml/2006/diagram" xmlns:wps="http://schemas.microsoft.com/office/word/2010/wordprocessingShape" xmlns:wpg="http://schemas.microsoft.com/office/word/2010/wordprocessingGroup" xmlns:w14="http://schemas.microsoft.com/office/word/2010/wordml" xmlns:w15="http://schemas.microsoft.com/office/word/2012/wordml">
+<w:numbering xmlns:w="http://schemas.openxmlformats.org/wordprocessingml/2006/main" xmlns:o="urn:schemas-microsoft-com:office:office" xmlns:r="http://schemas.openxmlformats.org/officeDocument/2006/relationships" xmlns:v="urn:schemas-microsoft-com:vml">
   <w:abstractNum w:abstractNumId="1">
     <w:lvl w:ilvl="0">
       <w:start w:val="1"/>
@@ -894,6 +2186,7 @@
         <w:ind w:left="1440" w:hanging="360"/>
       </w:pPr>
       <w:rPr>
+        <w:rFonts w:ascii="OpenSymbol" w:hAnsi="OpenSymbol" w:cs="OpenSymbol" w:hint="default"/>
         <w:u w:val="none"/>
       </w:rPr>
     </w:lvl>
@@ -906,6 +2199,7 @@
         <w:ind w:left="2160" w:hanging="360"/>
       </w:pPr>
       <w:rPr>
+        <w:rFonts w:ascii="OpenSymbol" w:hAnsi="OpenSymbol" w:cs="OpenSymbol" w:hint="default"/>
         <w:u w:val="none"/>
       </w:rPr>
     </w:lvl>
@@ -918,6 +2212,7 @@
         <w:ind w:left="2880" w:hanging="360"/>
       </w:pPr>
       <w:rPr>
+        <w:rFonts w:ascii="OpenSymbol" w:hAnsi="OpenSymbol" w:cs="OpenSymbol" w:hint="default"/>
         <w:u w:val="none"/>
       </w:rPr>
     </w:lvl>
@@ -930,6 +2225,7 @@
         <w:ind w:left="3600" w:hanging="360"/>
       </w:pPr>
       <w:rPr>
+        <w:rFonts w:ascii="OpenSymbol" w:hAnsi="OpenSymbol" w:cs="OpenSymbol" w:hint="default"/>
         <w:u w:val="none"/>
       </w:rPr>
     </w:lvl>
@@ -942,6 +2238,7 @@
         <w:ind w:left="4320" w:hanging="360"/>
       </w:pPr>
       <w:rPr>
+        <w:rFonts w:ascii="OpenSymbol" w:hAnsi="OpenSymbol" w:cs="OpenSymbol" w:hint="default"/>
         <w:u w:val="none"/>
       </w:rPr>
     </w:lvl>
@@ -954,6 +2251,7 @@
         <w:ind w:left="5040" w:hanging="360"/>
       </w:pPr>
       <w:rPr>
+        <w:rFonts w:ascii="OpenSymbol" w:hAnsi="OpenSymbol" w:cs="OpenSymbol" w:hint="default"/>
         <w:u w:val="none"/>
       </w:rPr>
     </w:lvl>
@@ -966,6 +2264,7 @@
         <w:ind w:left="5760" w:hanging="360"/>
       </w:pPr>
       <w:rPr>
+        <w:rFonts w:ascii="OpenSymbol" w:hAnsi="OpenSymbol" w:cs="OpenSymbol" w:hint="default"/>
         <w:u w:val="none"/>
       </w:rPr>
     </w:lvl>
@@ -978,6 +2277,7 @@
         <w:ind w:left="6480" w:hanging="360"/>
       </w:pPr>
       <w:rPr>
+        <w:rFonts w:ascii="OpenSymbol" w:hAnsi="OpenSymbol" w:cs="OpenSymbol" w:hint="default"/>
         <w:u w:val="none"/>
       </w:rPr>
     </w:lvl>
@@ -990,92 +2290,200 @@
         <w:ind w:left="7200" w:hanging="360"/>
       </w:pPr>
       <w:rPr>
+        <w:rFonts w:ascii="OpenSymbol" w:hAnsi="OpenSymbol" w:cs="OpenSymbol" w:hint="default"/>
         <w:u w:val="none"/>
       </w:rPr>
+    </w:lvl>
+  </w:abstractNum>
+  <w:abstractNum w:abstractNumId="2">
+    <w:lvl w:ilvl="0">
+      <w:start w:val="1"/>
+      <w:numFmt w:val="none"/>
+      <w:suff w:val="nothing"/>
+      <w:lvlText w:val=""/>
+      <w:lvlJc w:val="left"/>
+      <w:pPr>
+        <w:ind w:left="0" w:hanging="0"/>
+      </w:pPr>
+    </w:lvl>
+    <w:lvl w:ilvl="1">
+      <w:start w:val="1"/>
+      <w:numFmt w:val="none"/>
+      <w:suff w:val="nothing"/>
+      <w:lvlText w:val=""/>
+      <w:lvlJc w:val="left"/>
+      <w:pPr>
+        <w:ind w:left="0" w:hanging="0"/>
+      </w:pPr>
+    </w:lvl>
+    <w:lvl w:ilvl="2">
+      <w:start w:val="1"/>
+      <w:numFmt w:val="none"/>
+      <w:suff w:val="nothing"/>
+      <w:lvlText w:val=""/>
+      <w:lvlJc w:val="left"/>
+      <w:pPr>
+        <w:ind w:left="0" w:hanging="0"/>
+      </w:pPr>
+    </w:lvl>
+    <w:lvl w:ilvl="3">
+      <w:start w:val="1"/>
+      <w:numFmt w:val="none"/>
+      <w:suff w:val="nothing"/>
+      <w:lvlText w:val=""/>
+      <w:lvlJc w:val="left"/>
+      <w:pPr>
+        <w:ind w:left="0" w:hanging="0"/>
+      </w:pPr>
+    </w:lvl>
+    <w:lvl w:ilvl="4">
+      <w:start w:val="1"/>
+      <w:numFmt w:val="none"/>
+      <w:suff w:val="nothing"/>
+      <w:lvlText w:val=""/>
+      <w:lvlJc w:val="left"/>
+      <w:pPr>
+        <w:ind w:left="0" w:hanging="0"/>
+      </w:pPr>
+    </w:lvl>
+    <w:lvl w:ilvl="5">
+      <w:start w:val="1"/>
+      <w:numFmt w:val="none"/>
+      <w:suff w:val="nothing"/>
+      <w:lvlText w:val=""/>
+      <w:lvlJc w:val="left"/>
+      <w:pPr>
+        <w:ind w:left="0" w:hanging="0"/>
+      </w:pPr>
+    </w:lvl>
+    <w:lvl w:ilvl="6">
+      <w:start w:val="1"/>
+      <w:numFmt w:val="none"/>
+      <w:suff w:val="nothing"/>
+      <w:lvlText w:val=""/>
+      <w:lvlJc w:val="left"/>
+      <w:pPr>
+        <w:ind w:left="0" w:hanging="0"/>
+      </w:pPr>
+    </w:lvl>
+    <w:lvl w:ilvl="7">
+      <w:start w:val="1"/>
+      <w:numFmt w:val="none"/>
+      <w:suff w:val="nothing"/>
+      <w:lvlText w:val=""/>
+      <w:lvlJc w:val="left"/>
+      <w:pPr>
+        <w:ind w:left="0" w:hanging="0"/>
+      </w:pPr>
+    </w:lvl>
+    <w:lvl w:ilvl="8">
+      <w:start w:val="1"/>
+      <w:numFmt w:val="none"/>
+      <w:suff w:val="nothing"/>
+      <w:lvlText w:val=""/>
+      <w:lvlJc w:val="left"/>
+      <w:pPr>
+        <w:ind w:left="0" w:hanging="0"/>
+      </w:pPr>
     </w:lvl>
   </w:abstractNum>
   <w:num w:numId="1">
     <w:abstractNumId w:val="1"/>
   </w:num>
+  <w:num w:numId="2">
+    <w:abstractNumId w:val="2"/>
+  </w:num>
 </w:numbering>
 </file>
 
 <file path=word/styles.xml><?xml version="1.0" encoding="utf-8"?>
-<w:styles xmlns:mc="http://schemas.openxmlformats.org/markup-compatibility/2006" xmlns:o="urn:schemas-microsoft-com:office:office" xmlns:r="http://schemas.openxmlformats.org/officeDocument/2006/relationships" xmlns:m="http://schemas.openxmlformats.org/officeDocument/2006/math" xmlns:v="urn:schemas-microsoft-com:vml" xmlns:wp="http://schemas.openxmlformats.org/drawingml/2006/wordprocessingDrawing" xmlns:w10="urn:schemas-microsoft-com:office:word" xmlns:w="http://schemas.openxmlformats.org/wordprocessingml/2006/main" xmlns:wne="http://schemas.microsoft.com/office/word/2006/wordml" xmlns:sl="http://schemas.openxmlformats.org/schemaLibrary/2006/main" xmlns:a="http://schemas.openxmlformats.org/drawingml/2006/main" xmlns:pic="http://schemas.openxmlformats.org/drawingml/2006/picture" xmlns:c="http://schemas.openxmlformats.org/drawingml/2006/chart" xmlns:lc="http://schemas.openxmlformats.org/drawingml/2006/lockedCanvas" xmlns:dgm="http://schemas.openxmlformats.org/drawingml/2006/diagram" xmlns:wps="http://schemas.microsoft.com/office/word/2010/wordprocessingShape" xmlns:wpg="http://schemas.microsoft.com/office/word/2010/wordprocessingGroup" xmlns:w14="http://schemas.microsoft.com/office/word/2010/wordml" xmlns:w15="http://schemas.microsoft.com/office/word/2012/wordml">
+<w:styles xmlns:w="http://schemas.openxmlformats.org/wordprocessingml/2006/main" xmlns:w14="http://schemas.microsoft.com/office/word/2010/wordml" xmlns:mc="http://schemas.openxmlformats.org/markup-compatibility/2006" mc:Ignorable="w14">
   <w:docDefaults>
     <w:rPrDefault>
       <w:rPr>
-        <w:rFonts w:ascii="Arial" w:cs="Arial" w:eastAsia="Arial" w:hAnsi="Arial"/>
+        <w:rFonts w:ascii="Arial" w:hAnsi="Arial" w:eastAsia="Arial" w:cs="Arial"/>
         <w:sz w:val="22"/>
         <w:szCs w:val="22"/>
-        <w:lang w:val="es"/>
+        <w:lang w:val="es" w:eastAsia="zh-CN" w:bidi="hi-IN"/>
       </w:rPr>
     </w:rPrDefault>
     <w:pPrDefault>
-      <w:pPr>
-        <w:spacing w:line="276" w:lineRule="auto"/>
-      </w:pPr>
+      <w:pPr/>
     </w:pPrDefault>
   </w:docDefaults>
-  <w:style w:type="paragraph" w:styleId="Normal" w:default="1">
-    <w:name w:val="normal"/>
+  <w:style w:type="paragraph" w:styleId="Normal">
+    <w:name w:val="Normal"/>
+    <w:qFormat/>
+    <w:pPr>
+      <w:widowControl w:val="false"/>
+      <w:spacing w:lineRule="auto" w:line="276"/>
+    </w:pPr>
+    <w:rPr>
+      <w:rFonts w:ascii="Arial" w:hAnsi="Arial" w:eastAsia="Arial" w:cs="Arial"/>
+      <w:color w:val="auto"/>
+      <w:kern w:val="0"/>
+      <w:sz w:val="22"/>
+      <w:szCs w:val="22"/>
+      <w:lang w:val="es" w:eastAsia="zh-CN" w:bidi="hi-IN"/>
+    </w:rPr>
   </w:style>
-  <w:style w:type="table" w:styleId="TableNormal" w:default="1">
-    <w:name w:val="Table Normal"/>
-  </w:style>
-  <w:style w:type="paragraph" w:styleId="Heading1">
-    <w:name w:val="heading 1"/>
-    <w:basedOn w:val="Normal"/>
+  <w:style w:type="paragraph" w:styleId="Ttulo1">
+    <w:name w:val="Heading 1"/>
+    <w:basedOn w:val="Normal1"/>
     <w:next w:val="Normal"/>
+    <w:qFormat/>
     <w:pPr>
-      <w:keepNext w:val="1"/>
-      <w:keepLines w:val="1"/>
-      <w:spacing w:after="120" w:before="400" w:lineRule="auto"/>
+      <w:keepNext w:val="true"/>
+      <w:keepLines/>
+      <w:spacing w:lineRule="auto" w:line="240" w:before="400" w:after="120"/>
     </w:pPr>
     <w:rPr>
       <w:sz w:val="40"/>
       <w:szCs w:val="40"/>
     </w:rPr>
   </w:style>
-  <w:style w:type="paragraph" w:styleId="Heading2">
-    <w:name w:val="heading 2"/>
-    <w:basedOn w:val="Normal"/>
+  <w:style w:type="paragraph" w:styleId="Ttulo2">
+    <w:name w:val="Heading 2"/>
+    <w:basedOn w:val="Normal1"/>
     <w:next w:val="Normal"/>
+    <w:qFormat/>
     <w:pPr>
-      <w:keepNext w:val="1"/>
-      <w:keepLines w:val="1"/>
-      <w:spacing w:after="120" w:before="360" w:lineRule="auto"/>
+      <w:keepNext w:val="true"/>
+      <w:keepLines/>
+      <w:spacing w:lineRule="auto" w:line="240" w:before="360" w:after="120"/>
     </w:pPr>
     <w:rPr>
-      <w:b w:val="0"/>
+      <w:b w:val="false"/>
       <w:sz w:val="32"/>
       <w:szCs w:val="32"/>
     </w:rPr>
   </w:style>
-  <w:style w:type="paragraph" w:styleId="Heading3">
-    <w:name w:val="heading 3"/>
-    <w:basedOn w:val="Normal"/>
+  <w:style w:type="paragraph" w:styleId="Ttulo3">
+    <w:name w:val="Heading 3"/>
+    <w:basedOn w:val="Normal1"/>
     <w:next w:val="Normal"/>
+    <w:qFormat/>
     <w:pPr>
-      <w:keepNext w:val="1"/>
-      <w:keepLines w:val="1"/>
-      <w:spacing w:after="80" w:before="320" w:lineRule="auto"/>
+      <w:keepNext w:val="true"/>
+      <w:keepLines/>
+      <w:spacing w:lineRule="auto" w:line="240" w:before="320" w:after="80"/>
     </w:pPr>
     <w:rPr>
-      <w:b w:val="0"/>
+      <w:b w:val="false"/>
       <w:color w:val="434343"/>
       <w:sz w:val="28"/>
       <w:szCs w:val="28"/>
     </w:rPr>
   </w:style>
-  <w:style w:type="paragraph" w:styleId="Heading4">
-    <w:name w:val="heading 4"/>
-    <w:basedOn w:val="Normal"/>
+  <w:style w:type="paragraph" w:styleId="Ttulo4">
+    <w:name w:val="Heading 4"/>
+    <w:basedOn w:val="Normal1"/>
     <w:next w:val="Normal"/>
+    <w:qFormat/>
     <w:pPr>
-      <w:keepNext w:val="1"/>
-      <w:keepLines w:val="1"/>
-      <w:spacing w:after="80" w:before="280" w:lineRule="auto"/>
+      <w:keepNext w:val="true"/>
+      <w:keepLines/>
+      <w:spacing w:lineRule="auto" w:line="240" w:before="280" w:after="80"/>
     </w:pPr>
     <w:rPr>
       <w:color w:val="666666"/>
@@ -1083,14 +2491,15 @@
       <w:szCs w:val="24"/>
     </w:rPr>
   </w:style>
-  <w:style w:type="paragraph" w:styleId="Heading5">
-    <w:name w:val="heading 5"/>
-    <w:basedOn w:val="Normal"/>
+  <w:style w:type="paragraph" w:styleId="Ttulo5">
+    <w:name w:val="Heading 5"/>
+    <w:basedOn w:val="Normal1"/>
     <w:next w:val="Normal"/>
+    <w:qFormat/>
     <w:pPr>
-      <w:keepNext w:val="1"/>
-      <w:keepLines w:val="1"/>
-      <w:spacing w:after="80" w:before="240" w:lineRule="auto"/>
+      <w:keepNext w:val="true"/>
+      <w:keepLines/>
+      <w:spacing w:lineRule="auto" w:line="240" w:before="240" w:after="80"/>
     </w:pPr>
     <w:rPr>
       <w:color w:val="666666"/>
@@ -1098,52 +2507,196 @@
       <w:szCs w:val="22"/>
     </w:rPr>
   </w:style>
-  <w:style w:type="paragraph" w:styleId="Heading6">
-    <w:name w:val="heading 6"/>
-    <w:basedOn w:val="Normal"/>
+  <w:style w:type="paragraph" w:styleId="Ttulo6">
+    <w:name w:val="Heading 6"/>
+    <w:basedOn w:val="Normal1"/>
     <w:next w:val="Normal"/>
+    <w:qFormat/>
     <w:pPr>
-      <w:keepNext w:val="1"/>
-      <w:keepLines w:val="1"/>
-      <w:spacing w:after="80" w:before="240" w:lineRule="auto"/>
+      <w:keepNext w:val="true"/>
+      <w:keepLines/>
+      <w:spacing w:lineRule="auto" w:line="240" w:before="240" w:after="80"/>
     </w:pPr>
     <w:rPr>
-      <w:i w:val="1"/>
+      <w:i/>
       <w:color w:val="666666"/>
       <w:sz w:val="22"/>
       <w:szCs w:val="22"/>
     </w:rPr>
   </w:style>
-  <w:style w:type="paragraph" w:styleId="Title">
+  <w:style w:type="character" w:styleId="ListLabel1">
+    <w:name w:val="ListLabel 1"/>
+    <w:qFormat/>
+    <w:rPr>
+      <w:u w:val="none"/>
+    </w:rPr>
+  </w:style>
+  <w:style w:type="character" w:styleId="ListLabel2">
+    <w:name w:val="ListLabel 2"/>
+    <w:qFormat/>
+    <w:rPr>
+      <w:u w:val="none"/>
+    </w:rPr>
+  </w:style>
+  <w:style w:type="character" w:styleId="ListLabel3">
+    <w:name w:val="ListLabel 3"/>
+    <w:qFormat/>
+    <w:rPr>
+      <w:u w:val="none"/>
+    </w:rPr>
+  </w:style>
+  <w:style w:type="character" w:styleId="ListLabel4">
+    <w:name w:val="ListLabel 4"/>
+    <w:qFormat/>
+    <w:rPr>
+      <w:u w:val="none"/>
+    </w:rPr>
+  </w:style>
+  <w:style w:type="character" w:styleId="ListLabel5">
+    <w:name w:val="ListLabel 5"/>
+    <w:qFormat/>
+    <w:rPr>
+      <w:u w:val="none"/>
+    </w:rPr>
+  </w:style>
+  <w:style w:type="character" w:styleId="ListLabel6">
+    <w:name w:val="ListLabel 6"/>
+    <w:qFormat/>
+    <w:rPr>
+      <w:u w:val="none"/>
+    </w:rPr>
+  </w:style>
+  <w:style w:type="character" w:styleId="ListLabel7">
+    <w:name w:val="ListLabel 7"/>
+    <w:qFormat/>
+    <w:rPr>
+      <w:u w:val="none"/>
+    </w:rPr>
+  </w:style>
+  <w:style w:type="character" w:styleId="ListLabel8">
+    <w:name w:val="ListLabel 8"/>
+    <w:qFormat/>
+    <w:rPr>
+      <w:u w:val="none"/>
+    </w:rPr>
+  </w:style>
+  <w:style w:type="character" w:styleId="ListLabel9">
+    <w:name w:val="ListLabel 9"/>
+    <w:qFormat/>
+    <w:rPr>
+      <w:u w:val="none"/>
+    </w:rPr>
+  </w:style>
+  <w:style w:type="paragraph" w:styleId="Ttulo">
+    <w:name w:val="Título"/>
+    <w:basedOn w:val="Normal"/>
+    <w:next w:val="Cuerpodetexto"/>
+    <w:qFormat/>
+    <w:pPr>
+      <w:keepNext w:val="true"/>
+      <w:spacing w:before="240" w:after="120"/>
+    </w:pPr>
+    <w:rPr>
+      <w:rFonts w:ascii="Liberation Sans" w:hAnsi="Liberation Sans" w:eastAsia="Noto Sans CJK SC" w:cs="Lohit Devanagari"/>
+      <w:sz w:val="28"/>
+      <w:szCs w:val="28"/>
+    </w:rPr>
+  </w:style>
+  <w:style w:type="paragraph" w:styleId="Cuerpodetexto">
+    <w:name w:val="Body Text"/>
+    <w:basedOn w:val="Normal"/>
+    <w:pPr>
+      <w:spacing w:lineRule="auto" w:line="276" w:before="0" w:after="140"/>
+    </w:pPr>
+    <w:rPr/>
+  </w:style>
+  <w:style w:type="paragraph" w:styleId="Lista">
+    <w:name w:val="List"/>
+    <w:basedOn w:val="Cuerpodetexto"/>
+    <w:pPr/>
+    <w:rPr>
+      <w:rFonts w:cs="Lohit Devanagari"/>
+    </w:rPr>
+  </w:style>
+  <w:style w:type="paragraph" w:styleId="Leyenda">
+    <w:name w:val="Caption"/>
+    <w:basedOn w:val="Normal"/>
+    <w:qFormat/>
+    <w:pPr>
+      <w:suppressLineNumbers/>
+      <w:spacing w:before="120" w:after="120"/>
+    </w:pPr>
+    <w:rPr>
+      <w:rFonts w:cs="Lohit Devanagari"/>
+      <w:i/>
+      <w:iCs/>
+      <w:sz w:val="24"/>
+      <w:szCs w:val="24"/>
+    </w:rPr>
+  </w:style>
+  <w:style w:type="paragraph" w:styleId="Ndice">
+    <w:name w:val="Índice"/>
+    <w:basedOn w:val="Normal"/>
+    <w:qFormat/>
+    <w:pPr>
+      <w:suppressLineNumbers/>
+    </w:pPr>
+    <w:rPr>
+      <w:rFonts w:cs="Lohit Devanagari"/>
+    </w:rPr>
+  </w:style>
+  <w:style w:type="paragraph" w:styleId="Normal1" w:default="1">
+    <w:name w:val="LO-normal"/>
+    <w:qFormat/>
+    <w:pPr>
+      <w:widowControl/>
+      <w:bidi w:val="0"/>
+      <w:jc w:val="left"/>
+    </w:pPr>
+    <w:rPr>
+      <w:rFonts w:ascii="Arial" w:hAnsi="Arial" w:eastAsia="Arial" w:cs="Arial"/>
+      <w:color w:val="auto"/>
+      <w:kern w:val="0"/>
+      <w:sz w:val="22"/>
+      <w:szCs w:val="22"/>
+      <w:lang w:val="es" w:eastAsia="zh-CN" w:bidi="hi-IN"/>
+    </w:rPr>
+  </w:style>
+  <w:style w:type="paragraph" w:styleId="Titular">
     <w:name w:val="Title"/>
-    <w:basedOn w:val="Normal"/>
+    <w:basedOn w:val="Normal1"/>
     <w:next w:val="Normal"/>
+    <w:qFormat/>
     <w:pPr>
-      <w:keepNext w:val="1"/>
-      <w:keepLines w:val="1"/>
-      <w:spacing w:after="60" w:before="0" w:lineRule="auto"/>
+      <w:keepNext w:val="true"/>
+      <w:keepLines/>
+      <w:spacing w:lineRule="auto" w:line="240" w:before="0" w:after="60"/>
     </w:pPr>
     <w:rPr>
       <w:sz w:val="52"/>
       <w:szCs w:val="52"/>
     </w:rPr>
   </w:style>
-  <w:style w:type="paragraph" w:styleId="Subtitle">
+  <w:style w:type="paragraph" w:styleId="Subttulo">
     <w:name w:val="Subtitle"/>
-    <w:basedOn w:val="Normal"/>
+    <w:basedOn w:val="Normal1"/>
     <w:next w:val="Normal"/>
+    <w:qFormat/>
     <w:pPr>
-      <w:keepNext w:val="1"/>
-      <w:keepLines w:val="1"/>
-      <w:spacing w:after="320" w:before="0" w:lineRule="auto"/>
+      <w:keepNext w:val="true"/>
+      <w:keepLines/>
+      <w:spacing w:lineRule="auto" w:line="240" w:before="0" w:after="320"/>
     </w:pPr>
     <w:rPr>
-      <w:rFonts w:ascii="Arial" w:cs="Arial" w:eastAsia="Arial" w:hAnsi="Arial"/>
-      <w:i w:val="0"/>
+      <w:rFonts w:ascii="Arial" w:hAnsi="Arial" w:eastAsia="Arial" w:cs="Arial"/>
+      <w:i w:val="false"/>
       <w:color w:val="666666"/>
       <w:sz w:val="30"/>
       <w:szCs w:val="30"/>
     </w:rPr>
+  </w:style>
+  <w:style w:type="table" w:default="1" w:styleId="TableNormal">
+    <w:name w:val="Table Normal"/>
   </w:style>
 </w:styles>
 </file>

--- a/Gestión/Planes/PGC.docx
+++ b/Gestión/Planes/PGC.docx
@@ -1,6 +1,6 @@
 
 <file path=word/document.xml><?xml version="1.0" encoding="utf-8"?>
-<w:document xmlns:wpc="http://schemas.microsoft.com/office/word/2010/wordprocessingCanvas" xmlns:cx="http://schemas.microsoft.com/office/drawing/2014/chartex" xmlns:cx1="http://schemas.microsoft.com/office/drawing/2015/9/8/chartex" xmlns:cx2="http://schemas.microsoft.com/office/drawing/2015/10/21/chartex" xmlns:cx3="http://schemas.microsoft.com/office/drawing/2016/5/9/chartex" xmlns:cx4="http://schemas.microsoft.com/office/drawing/2016/5/10/chartex" xmlns:cx5="http://schemas.microsoft.com/office/drawing/2016/5/11/chartex" xmlns:cx6="http://schemas.microsoft.com/office/drawing/2016/5/12/chartex" xmlns:cx7="http://schemas.microsoft.com/office/drawing/2016/5/13/chartex" xmlns:cx8="http://schemas.microsoft.com/office/drawing/2016/5/14/chartex" xmlns:mc="http://schemas.openxmlformats.org/markup-compatibility/2006" xmlns:aink="http://schemas.microsoft.com/office/drawing/2016/ink" xmlns:am3d="http://schemas.microsoft.com/office/drawing/2017/model3d" xmlns:o="urn:schemas-microsoft-com:office:office" xmlns:r="http://schemas.openxmlformats.org/officeDocument/2006/relationships" xmlns:m="http://schemas.openxmlformats.org/officeDocument/2006/math" xmlns:v="urn:schemas-microsoft-com:vml" xmlns:wp14="http://schemas.microsoft.com/office/word/2010/wordprocessingDrawing" xmlns:wp="http://schemas.openxmlformats.org/drawingml/2006/wordprocessingDrawing" xmlns:w10="urn:schemas-microsoft-com:office:word" xmlns:w="http://schemas.openxmlformats.org/wordprocessingml/2006/main" xmlns:w14="http://schemas.microsoft.com/office/word/2010/wordml" xmlns:w15="http://schemas.microsoft.com/office/word/2012/wordml" xmlns:w16cid="http://schemas.microsoft.com/office/word/2016/wordml/cid" xmlns:w16se="http://schemas.microsoft.com/office/word/2015/wordml/symex" xmlns:wpg="http://schemas.microsoft.com/office/word/2010/wordprocessingGroup" xmlns:wpi="http://schemas.microsoft.com/office/word/2010/wordprocessingInk" xmlns:wne="http://schemas.microsoft.com/office/word/2006/wordml" xmlns:wps="http://schemas.microsoft.com/office/word/2010/wordprocessingShape" mc:Ignorable="w14 w15 w16se w16cid wp14">
+<w:document xmlns:wpc="http://schemas.microsoft.com/office/word/2010/wordprocessingCanvas" xmlns:mc="http://schemas.openxmlformats.org/markup-compatibility/2006" xmlns:o="urn:schemas-microsoft-com:office:office" xmlns:r="http://schemas.openxmlformats.org/officeDocument/2006/relationships" xmlns:m="http://schemas.openxmlformats.org/officeDocument/2006/math" xmlns:v="urn:schemas-microsoft-com:vml" xmlns:wp14="http://schemas.microsoft.com/office/word/2010/wordprocessingDrawing" xmlns:wp="http://schemas.openxmlformats.org/drawingml/2006/wordprocessingDrawing" xmlns:w10="urn:schemas-microsoft-com:office:word" xmlns:w="http://schemas.openxmlformats.org/wordprocessingml/2006/main" xmlns:w14="http://schemas.microsoft.com/office/word/2010/wordml" xmlns:w15="http://schemas.microsoft.com/office/word/2012/wordml" xmlns:wpg="http://schemas.microsoft.com/office/word/2010/wordprocessingGroup" xmlns:wpi="http://schemas.microsoft.com/office/word/2010/wordprocessingInk" xmlns:wne="http://schemas.microsoft.com/office/word/2006/wordml" xmlns:wps="http://schemas.microsoft.com/office/word/2010/wordprocessingShape" mc:Ignorable="w14 w15 wp14">
   <w:body>
     <w:tbl>
       <w:tblPr>
@@ -503,23 +503,13 @@
                 <w:lang w:val="es-PE" w:eastAsia="es-PE"/>
               </w:rPr>
             </w:pPr>
-            <w:proofErr w:type="gramStart"/>
             <w:r>
               <w:rPr>
                 <w:rFonts w:ascii="Calibri" w:eastAsia="Times New Roman" w:hAnsi="Calibri" w:cs="Calibri"/>
                 <w:color w:val="000000"/>
                 <w:lang w:val="es-PE" w:eastAsia="es-PE"/>
               </w:rPr>
-              <w:t>Asegurar</w:t>
-            </w:r>
-            <w:proofErr w:type="gramEnd"/>
-            <w:r>
-              <w:rPr>
-                <w:rFonts w:ascii="Calibri" w:eastAsia="Times New Roman" w:hAnsi="Calibri" w:cs="Calibri"/>
-                <w:color w:val="000000"/>
-                <w:lang w:val="es-PE" w:eastAsia="es-PE"/>
-              </w:rPr>
-              <w:t xml:space="preserve"> que todos los elementos de configuración están </w:t>
+              <w:t xml:space="preserve">Asegurar que todos los elementos de configuración están </w:t>
             </w:r>
             <w:proofErr w:type="spellStart"/>
             <w:r>
@@ -975,23 +965,13 @@
                 <w:lang w:val="es-PE" w:eastAsia="es-PE"/>
               </w:rPr>
             </w:pPr>
-            <w:proofErr w:type="gramStart"/>
             <w:r>
               <w:rPr>
                 <w:rFonts w:ascii="Calibri" w:eastAsia="Times New Roman" w:hAnsi="Calibri" w:cs="Calibri"/>
                 <w:color w:val="000000"/>
                 <w:lang w:val="es-PE" w:eastAsia="es-PE"/>
               </w:rPr>
-              <w:t>Asegurar</w:t>
-            </w:r>
-            <w:proofErr w:type="gramEnd"/>
-            <w:r>
-              <w:rPr>
-                <w:rFonts w:ascii="Calibri" w:eastAsia="Times New Roman" w:hAnsi="Calibri" w:cs="Calibri"/>
-                <w:color w:val="000000"/>
-                <w:lang w:val="es-PE" w:eastAsia="es-PE"/>
-              </w:rPr>
-              <w:t xml:space="preserve"> que los elementos de configuración de los que es responsable están registrados en la base de datos de configuración con el estado y datos de configuración apropiados.</w:t>
+              <w:t>Asegurar que los elementos de configuración de los que es responsable están registrados en la base de datos de configuración con el estado y datos de configuración apropiados.</w:t>
             </w:r>
           </w:p>
         </w:tc>
@@ -1103,6 +1083,5377 @@
         </w:tc>
       </w:tr>
     </w:tbl>
+    <w:p>
+      <w:pPr>
+        <w:rPr>
+          <w:lang w:val="es-PE"/>
+        </w:rPr>
+      </w:pPr>
+    </w:p>
+    <w:p>
+      <w:pPr>
+        <w:rPr>
+          <w:lang w:val="es-PE"/>
+        </w:rPr>
+      </w:pPr>
+    </w:p>
+    <w:p>
+      <w:pPr>
+        <w:rPr>
+          <w:lang w:val="es-PE"/>
+        </w:rPr>
+      </w:pPr>
+    </w:p>
+    <w:p>
+      <w:pPr>
+        <w:rPr>
+          <w:lang w:val="es-PE"/>
+        </w:rPr>
+      </w:pPr>
+      <w:r>
+        <w:rPr>
+          <w:lang w:val="es-PE"/>
+        </w:rPr>
+        <w:br w:type="page"/>
+      </w:r>
+    </w:p>
+    <w:p>
+      <w:pPr>
+        <w:spacing w:after="0" w:line="240" w:lineRule="auto"/>
+        <w:rPr>
+          <w:rFonts w:ascii="Times New Roman" w:eastAsia="Times New Roman" w:hAnsi="Times New Roman" w:cs="Times New Roman"/>
+          <w:sz w:val="24"/>
+          <w:szCs w:val="24"/>
+          <w:lang w:val="es-PE" w:eastAsia="es-PE"/>
+        </w:rPr>
+      </w:pPr>
+      <w:r>
+        <w:rPr>
+          <w:rFonts w:ascii="Arial" w:eastAsia="Times New Roman" w:hAnsi="Arial" w:cs="Arial"/>
+          <w:color w:val="000000"/>
+          <w:lang w:val="es-PE" w:eastAsia="es-PE"/>
+        </w:rPr>
+        <w:lastRenderedPageBreak/>
+        <w:t>.</w:t>
+      </w:r>
+      <w:r>
+        <w:rPr>
+          <w:rFonts w:ascii="Times New Roman" w:eastAsia="Times New Roman" w:hAnsi="Times New Roman" w:cs="Times New Roman"/>
+          <w:color w:val="000000"/>
+          <w:sz w:val="14"/>
+          <w:szCs w:val="14"/>
+          <w:lang w:val="es-PE" w:eastAsia="es-PE"/>
+        </w:rPr>
+        <w:t xml:space="preserve">              </w:t>
+      </w:r>
+      <w:r>
+        <w:rPr>
+          <w:rFonts w:ascii="Arial" w:eastAsia="Times New Roman" w:hAnsi="Arial" w:cs="Arial"/>
+          <w:color w:val="000000"/>
+          <w:lang w:val="es-PE" w:eastAsia="es-PE"/>
+        </w:rPr>
+        <w:t>Lista de ítem con la nomenclatura</w:t>
+      </w:r>
+    </w:p>
+    <w:tbl>
+      <w:tblPr>
+        <w:tblW w:w="0" w:type="auto"/>
+        <w:tblLook w:val="04A0" w:firstRow="1" w:lastRow="0" w:firstColumn="1" w:lastColumn="0" w:noHBand="0" w:noVBand="1"/>
+      </w:tblPr>
+      <w:tblGrid>
+        <w:gridCol w:w="4452"/>
+        <w:gridCol w:w="1167"/>
+        <w:gridCol w:w="1600"/>
+        <w:gridCol w:w="3561"/>
+      </w:tblGrid>
+      <w:tr>
+        <w:trPr>
+          <w:trHeight w:val="500"/>
+        </w:trPr>
+        <w:tc>
+          <w:tcPr>
+            <w:tcW w:w="0" w:type="auto"/>
+            <w:tcBorders>
+              <w:top w:val="single" w:sz="8" w:space="0" w:color="000000"/>
+              <w:left w:val="single" w:sz="8" w:space="0" w:color="000000"/>
+              <w:bottom w:val="single" w:sz="8" w:space="0" w:color="000000"/>
+              <w:right w:val="single" w:sz="8" w:space="0" w:color="000000"/>
+            </w:tcBorders>
+            <w:tcMar>
+              <w:top w:w="100" w:type="dxa"/>
+              <w:left w:w="100" w:type="dxa"/>
+              <w:bottom w:w="100" w:type="dxa"/>
+              <w:right w:w="100" w:type="dxa"/>
+            </w:tcMar>
+            <w:hideMark/>
+          </w:tcPr>
+          <w:p>
+            <w:pPr>
+              <w:spacing w:before="240" w:after="0" w:line="240" w:lineRule="auto"/>
+              <w:rPr>
+                <w:rFonts w:ascii="Times New Roman" w:eastAsia="Times New Roman" w:hAnsi="Times New Roman" w:cs="Times New Roman"/>
+                <w:sz w:val="24"/>
+                <w:szCs w:val="24"/>
+                <w:lang w:eastAsia="es-PE"/>
+              </w:rPr>
+            </w:pPr>
+            <w:proofErr w:type="spellStart"/>
+            <w:r>
+              <w:rPr>
+                <w:rFonts w:ascii="Arial" w:eastAsia="Times New Roman" w:hAnsi="Arial" w:cs="Arial"/>
+                <w:color w:val="000000"/>
+                <w:lang w:eastAsia="es-PE"/>
+              </w:rPr>
+              <w:t>Nombre</w:t>
+            </w:r>
+            <w:proofErr w:type="spellEnd"/>
+            <w:r>
+              <w:rPr>
+                <w:rFonts w:ascii="Arial" w:eastAsia="Times New Roman" w:hAnsi="Arial" w:cs="Arial"/>
+                <w:color w:val="000000"/>
+                <w:lang w:eastAsia="es-PE"/>
+              </w:rPr>
+              <w:t xml:space="preserve"> del </w:t>
+            </w:r>
+            <w:proofErr w:type="spellStart"/>
+            <w:r>
+              <w:rPr>
+                <w:rFonts w:ascii="Arial" w:eastAsia="Times New Roman" w:hAnsi="Arial" w:cs="Arial"/>
+                <w:color w:val="000000"/>
+                <w:lang w:eastAsia="es-PE"/>
+              </w:rPr>
+              <w:t>ítem</w:t>
+            </w:r>
+            <w:proofErr w:type="spellEnd"/>
+          </w:p>
+        </w:tc>
+        <w:tc>
+          <w:tcPr>
+            <w:tcW w:w="0" w:type="auto"/>
+            <w:tcBorders>
+              <w:top w:val="single" w:sz="8" w:space="0" w:color="000000"/>
+              <w:left w:val="single" w:sz="8" w:space="0" w:color="000000"/>
+              <w:bottom w:val="single" w:sz="8" w:space="0" w:color="000000"/>
+              <w:right w:val="single" w:sz="8" w:space="0" w:color="000000"/>
+            </w:tcBorders>
+            <w:tcMar>
+              <w:top w:w="100" w:type="dxa"/>
+              <w:left w:w="100" w:type="dxa"/>
+              <w:bottom w:w="100" w:type="dxa"/>
+              <w:right w:w="100" w:type="dxa"/>
+            </w:tcMar>
+            <w:hideMark/>
+          </w:tcPr>
+          <w:p>
+            <w:pPr>
+              <w:spacing w:before="240" w:after="0" w:line="240" w:lineRule="auto"/>
+              <w:rPr>
+                <w:rFonts w:ascii="Times New Roman" w:eastAsia="Times New Roman" w:hAnsi="Times New Roman" w:cs="Times New Roman"/>
+                <w:sz w:val="24"/>
+                <w:szCs w:val="24"/>
+                <w:lang w:eastAsia="es-PE"/>
+              </w:rPr>
+            </w:pPr>
+            <w:proofErr w:type="spellStart"/>
+            <w:r>
+              <w:rPr>
+                <w:rFonts w:ascii="Arial" w:eastAsia="Times New Roman" w:hAnsi="Arial" w:cs="Arial"/>
+                <w:color w:val="000000"/>
+                <w:lang w:eastAsia="es-PE"/>
+              </w:rPr>
+              <w:t>Extensión</w:t>
+            </w:r>
+            <w:proofErr w:type="spellEnd"/>
+          </w:p>
+        </w:tc>
+        <w:tc>
+          <w:tcPr>
+            <w:tcW w:w="0" w:type="auto"/>
+            <w:tcBorders>
+              <w:top w:val="single" w:sz="8" w:space="0" w:color="000000"/>
+              <w:left w:val="single" w:sz="8" w:space="0" w:color="000000"/>
+              <w:bottom w:val="single" w:sz="8" w:space="0" w:color="000000"/>
+              <w:right w:val="single" w:sz="8" w:space="0" w:color="000000"/>
+            </w:tcBorders>
+            <w:tcMar>
+              <w:top w:w="100" w:type="dxa"/>
+              <w:left w:w="100" w:type="dxa"/>
+              <w:bottom w:w="100" w:type="dxa"/>
+              <w:right w:w="100" w:type="dxa"/>
+            </w:tcMar>
+            <w:hideMark/>
+          </w:tcPr>
+          <w:p>
+            <w:pPr>
+              <w:spacing w:before="240" w:after="0" w:line="240" w:lineRule="auto"/>
+              <w:rPr>
+                <w:rFonts w:ascii="Times New Roman" w:eastAsia="Times New Roman" w:hAnsi="Times New Roman" w:cs="Times New Roman"/>
+                <w:sz w:val="24"/>
+                <w:szCs w:val="24"/>
+                <w:lang w:eastAsia="es-PE"/>
+              </w:rPr>
+            </w:pPr>
+            <w:proofErr w:type="spellStart"/>
+            <w:r>
+              <w:rPr>
+                <w:rFonts w:ascii="Arial" w:eastAsia="Times New Roman" w:hAnsi="Arial" w:cs="Arial"/>
+                <w:color w:val="000000"/>
+                <w:lang w:eastAsia="es-PE"/>
+              </w:rPr>
+              <w:t>Nomenclatura</w:t>
+            </w:r>
+            <w:proofErr w:type="spellEnd"/>
+          </w:p>
+        </w:tc>
+        <w:tc>
+          <w:tcPr>
+            <w:tcW w:w="0" w:type="auto"/>
+            <w:tcBorders>
+              <w:top w:val="single" w:sz="8" w:space="0" w:color="000000"/>
+              <w:left w:val="single" w:sz="8" w:space="0" w:color="000000"/>
+              <w:bottom w:val="single" w:sz="8" w:space="0" w:color="000000"/>
+              <w:right w:val="single" w:sz="8" w:space="0" w:color="000000"/>
+            </w:tcBorders>
+            <w:tcMar>
+              <w:top w:w="100" w:type="dxa"/>
+              <w:left w:w="100" w:type="dxa"/>
+              <w:bottom w:w="100" w:type="dxa"/>
+              <w:right w:w="100" w:type="dxa"/>
+            </w:tcMar>
+            <w:hideMark/>
+          </w:tcPr>
+          <w:p>
+            <w:pPr>
+              <w:spacing w:before="240" w:after="0" w:line="240" w:lineRule="auto"/>
+              <w:rPr>
+                <w:rFonts w:ascii="Times New Roman" w:eastAsia="Times New Roman" w:hAnsi="Times New Roman" w:cs="Times New Roman"/>
+                <w:sz w:val="24"/>
+                <w:szCs w:val="24"/>
+                <w:lang w:eastAsia="es-PE"/>
+              </w:rPr>
+            </w:pPr>
+            <w:proofErr w:type="spellStart"/>
+            <w:r>
+              <w:rPr>
+                <w:rFonts w:ascii="Arial" w:eastAsia="Times New Roman" w:hAnsi="Arial" w:cs="Arial"/>
+                <w:color w:val="000000"/>
+                <w:lang w:eastAsia="es-PE"/>
+              </w:rPr>
+              <w:t>Proyecto</w:t>
+            </w:r>
+            <w:proofErr w:type="spellEnd"/>
+          </w:p>
+        </w:tc>
+      </w:tr>
+      <w:tr>
+        <w:trPr>
+          <w:trHeight w:val="500"/>
+        </w:trPr>
+        <w:tc>
+          <w:tcPr>
+            <w:tcW w:w="0" w:type="auto"/>
+            <w:tcBorders>
+              <w:top w:val="single" w:sz="8" w:space="0" w:color="000000"/>
+              <w:left w:val="single" w:sz="8" w:space="0" w:color="000000"/>
+              <w:bottom w:val="single" w:sz="8" w:space="0" w:color="000000"/>
+              <w:right w:val="single" w:sz="8" w:space="0" w:color="000000"/>
+            </w:tcBorders>
+            <w:tcMar>
+              <w:top w:w="100" w:type="dxa"/>
+              <w:left w:w="100" w:type="dxa"/>
+              <w:bottom w:w="100" w:type="dxa"/>
+              <w:right w:w="100" w:type="dxa"/>
+            </w:tcMar>
+            <w:hideMark/>
+          </w:tcPr>
+          <w:p>
+            <w:pPr>
+              <w:spacing w:before="240" w:after="0" w:line="240" w:lineRule="auto"/>
+              <w:rPr>
+                <w:rFonts w:ascii="Times New Roman" w:eastAsia="Times New Roman" w:hAnsi="Times New Roman" w:cs="Times New Roman"/>
+                <w:sz w:val="24"/>
+                <w:szCs w:val="24"/>
+                <w:lang w:val="es-PE" w:eastAsia="es-PE"/>
+              </w:rPr>
+            </w:pPr>
+            <w:r>
+              <w:rPr>
+                <w:rFonts w:ascii="Arial" w:eastAsia="Times New Roman" w:hAnsi="Arial" w:cs="Arial"/>
+                <w:color w:val="000000"/>
+                <w:lang w:val="es-PE" w:eastAsia="es-PE"/>
+              </w:rPr>
+              <w:t>Documento de Especificación de Requerimientos</w:t>
+            </w:r>
+          </w:p>
+        </w:tc>
+        <w:tc>
+          <w:tcPr>
+            <w:tcW w:w="0" w:type="auto"/>
+            <w:tcBorders>
+              <w:top w:val="single" w:sz="8" w:space="0" w:color="000000"/>
+              <w:left w:val="single" w:sz="8" w:space="0" w:color="000000"/>
+              <w:bottom w:val="single" w:sz="8" w:space="0" w:color="000000"/>
+              <w:right w:val="single" w:sz="8" w:space="0" w:color="000000"/>
+            </w:tcBorders>
+            <w:tcMar>
+              <w:top w:w="100" w:type="dxa"/>
+              <w:left w:w="100" w:type="dxa"/>
+              <w:bottom w:w="100" w:type="dxa"/>
+              <w:right w:w="100" w:type="dxa"/>
+            </w:tcMar>
+            <w:hideMark/>
+          </w:tcPr>
+          <w:p>
+            <w:pPr>
+              <w:spacing w:before="240" w:after="0" w:line="240" w:lineRule="auto"/>
+              <w:rPr>
+                <w:rFonts w:ascii="Times New Roman" w:eastAsia="Times New Roman" w:hAnsi="Times New Roman" w:cs="Times New Roman"/>
+                <w:sz w:val="24"/>
+                <w:szCs w:val="24"/>
+                <w:lang w:eastAsia="es-PE"/>
+              </w:rPr>
+            </w:pPr>
+            <w:r>
+              <w:rPr>
+                <w:rFonts w:ascii="Arial" w:eastAsia="Times New Roman" w:hAnsi="Arial" w:cs="Arial"/>
+                <w:color w:val="000000"/>
+                <w:lang w:eastAsia="es-PE"/>
+              </w:rPr>
+              <w:t>.doc</w:t>
+            </w:r>
+          </w:p>
+        </w:tc>
+        <w:tc>
+          <w:tcPr>
+            <w:tcW w:w="0" w:type="auto"/>
+            <w:tcBorders>
+              <w:top w:val="single" w:sz="8" w:space="0" w:color="000000"/>
+              <w:left w:val="single" w:sz="8" w:space="0" w:color="000000"/>
+              <w:bottom w:val="single" w:sz="8" w:space="0" w:color="000000"/>
+              <w:right w:val="single" w:sz="8" w:space="0" w:color="000000"/>
+            </w:tcBorders>
+            <w:tcMar>
+              <w:top w:w="100" w:type="dxa"/>
+              <w:left w:w="100" w:type="dxa"/>
+              <w:bottom w:w="100" w:type="dxa"/>
+              <w:right w:w="100" w:type="dxa"/>
+            </w:tcMar>
+            <w:hideMark/>
+          </w:tcPr>
+          <w:p>
+            <w:pPr>
+              <w:spacing w:before="240" w:after="0" w:line="240" w:lineRule="auto"/>
+              <w:rPr>
+                <w:rFonts w:ascii="Times New Roman" w:eastAsia="Times New Roman" w:hAnsi="Times New Roman" w:cs="Times New Roman"/>
+                <w:sz w:val="24"/>
+                <w:szCs w:val="24"/>
+                <w:lang w:eastAsia="es-PE"/>
+              </w:rPr>
+            </w:pPr>
+            <w:r>
+              <w:rPr>
+                <w:rFonts w:ascii="Arial" w:eastAsia="Times New Roman" w:hAnsi="Arial" w:cs="Arial"/>
+                <w:color w:val="000000"/>
+                <w:lang w:eastAsia="es-PE"/>
+              </w:rPr>
+              <w:t>SGE-ANERQ</w:t>
+            </w:r>
+          </w:p>
+        </w:tc>
+        <w:tc>
+          <w:tcPr>
+            <w:tcW w:w="0" w:type="auto"/>
+            <w:tcBorders>
+              <w:top w:val="single" w:sz="8" w:space="0" w:color="000000"/>
+              <w:left w:val="single" w:sz="8" w:space="0" w:color="000000"/>
+              <w:bottom w:val="single" w:sz="8" w:space="0" w:color="000000"/>
+              <w:right w:val="single" w:sz="8" w:space="0" w:color="000000"/>
+            </w:tcBorders>
+            <w:tcMar>
+              <w:top w:w="100" w:type="dxa"/>
+              <w:left w:w="100" w:type="dxa"/>
+              <w:bottom w:w="100" w:type="dxa"/>
+              <w:right w:w="100" w:type="dxa"/>
+            </w:tcMar>
+            <w:hideMark/>
+          </w:tcPr>
+          <w:p>
+            <w:pPr>
+              <w:spacing w:before="240" w:after="0" w:line="240" w:lineRule="auto"/>
+              <w:rPr>
+                <w:rFonts w:ascii="Times New Roman" w:eastAsia="Times New Roman" w:hAnsi="Times New Roman" w:cs="Times New Roman"/>
+                <w:sz w:val="24"/>
+                <w:szCs w:val="24"/>
+                <w:lang w:val="es-PE" w:eastAsia="es-PE"/>
+              </w:rPr>
+            </w:pPr>
+            <w:r>
+              <w:rPr>
+                <w:rFonts w:ascii="Arial" w:eastAsia="Times New Roman" w:hAnsi="Arial" w:cs="Arial"/>
+                <w:color w:val="000000"/>
+                <w:lang w:val="es-PE" w:eastAsia="es-PE"/>
+              </w:rPr>
+              <w:t>Sistema de Gestión de Eventos</w:t>
+            </w:r>
+          </w:p>
+        </w:tc>
+      </w:tr>
+      <w:tr>
+        <w:trPr>
+          <w:trHeight w:val="500"/>
+        </w:trPr>
+        <w:tc>
+          <w:tcPr>
+            <w:tcW w:w="0" w:type="auto"/>
+            <w:tcBorders>
+              <w:top w:val="single" w:sz="8" w:space="0" w:color="000000"/>
+              <w:left w:val="single" w:sz="8" w:space="0" w:color="000000"/>
+              <w:bottom w:val="single" w:sz="8" w:space="0" w:color="000000"/>
+              <w:right w:val="single" w:sz="8" w:space="0" w:color="000000"/>
+            </w:tcBorders>
+            <w:tcMar>
+              <w:top w:w="100" w:type="dxa"/>
+              <w:left w:w="100" w:type="dxa"/>
+              <w:bottom w:w="100" w:type="dxa"/>
+              <w:right w:w="100" w:type="dxa"/>
+            </w:tcMar>
+            <w:hideMark/>
+          </w:tcPr>
+          <w:p>
+            <w:pPr>
+              <w:spacing w:before="240" w:after="0" w:line="240" w:lineRule="auto"/>
+              <w:rPr>
+                <w:rFonts w:ascii="Times New Roman" w:eastAsia="Times New Roman" w:hAnsi="Times New Roman" w:cs="Times New Roman"/>
+                <w:sz w:val="24"/>
+                <w:szCs w:val="24"/>
+                <w:lang w:eastAsia="es-PE"/>
+              </w:rPr>
+            </w:pPr>
+            <w:proofErr w:type="spellStart"/>
+            <w:r>
+              <w:rPr>
+                <w:rFonts w:ascii="Arial" w:eastAsia="Times New Roman" w:hAnsi="Arial" w:cs="Arial"/>
+                <w:color w:val="000000"/>
+                <w:lang w:eastAsia="es-PE"/>
+              </w:rPr>
+              <w:t>Modelo</w:t>
+            </w:r>
+            <w:proofErr w:type="spellEnd"/>
+            <w:r>
+              <w:rPr>
+                <w:rFonts w:ascii="Arial" w:eastAsia="Times New Roman" w:hAnsi="Arial" w:cs="Arial"/>
+                <w:color w:val="000000"/>
+                <w:lang w:eastAsia="es-PE"/>
+              </w:rPr>
+              <w:t xml:space="preserve"> de </w:t>
+            </w:r>
+            <w:proofErr w:type="spellStart"/>
+            <w:r>
+              <w:rPr>
+                <w:rFonts w:ascii="Arial" w:eastAsia="Times New Roman" w:hAnsi="Arial" w:cs="Arial"/>
+                <w:color w:val="000000"/>
+                <w:lang w:eastAsia="es-PE"/>
+              </w:rPr>
+              <w:t>Análisis</w:t>
+            </w:r>
+            <w:proofErr w:type="spellEnd"/>
+          </w:p>
+        </w:tc>
+        <w:tc>
+          <w:tcPr>
+            <w:tcW w:w="0" w:type="auto"/>
+            <w:tcBorders>
+              <w:top w:val="single" w:sz="8" w:space="0" w:color="000000"/>
+              <w:left w:val="single" w:sz="8" w:space="0" w:color="000000"/>
+              <w:bottom w:val="single" w:sz="8" w:space="0" w:color="000000"/>
+              <w:right w:val="single" w:sz="8" w:space="0" w:color="000000"/>
+            </w:tcBorders>
+            <w:tcMar>
+              <w:top w:w="100" w:type="dxa"/>
+              <w:left w:w="100" w:type="dxa"/>
+              <w:bottom w:w="100" w:type="dxa"/>
+              <w:right w:w="100" w:type="dxa"/>
+            </w:tcMar>
+            <w:hideMark/>
+          </w:tcPr>
+          <w:p>
+            <w:pPr>
+              <w:spacing w:before="240" w:after="0" w:line="240" w:lineRule="auto"/>
+              <w:rPr>
+                <w:rFonts w:ascii="Times New Roman" w:eastAsia="Times New Roman" w:hAnsi="Times New Roman" w:cs="Times New Roman"/>
+                <w:sz w:val="24"/>
+                <w:szCs w:val="24"/>
+                <w:lang w:eastAsia="es-PE"/>
+              </w:rPr>
+            </w:pPr>
+            <w:r>
+              <w:rPr>
+                <w:rFonts w:ascii="Arial" w:eastAsia="Times New Roman" w:hAnsi="Arial" w:cs="Arial"/>
+                <w:color w:val="000000"/>
+                <w:lang w:eastAsia="es-PE"/>
+              </w:rPr>
+              <w:t>.doc</w:t>
+            </w:r>
+          </w:p>
+        </w:tc>
+        <w:tc>
+          <w:tcPr>
+            <w:tcW w:w="0" w:type="auto"/>
+            <w:tcBorders>
+              <w:top w:val="single" w:sz="8" w:space="0" w:color="000000"/>
+              <w:left w:val="single" w:sz="8" w:space="0" w:color="000000"/>
+              <w:bottom w:val="single" w:sz="8" w:space="0" w:color="000000"/>
+              <w:right w:val="single" w:sz="8" w:space="0" w:color="000000"/>
+            </w:tcBorders>
+            <w:tcMar>
+              <w:top w:w="100" w:type="dxa"/>
+              <w:left w:w="100" w:type="dxa"/>
+              <w:bottom w:w="100" w:type="dxa"/>
+              <w:right w:w="100" w:type="dxa"/>
+            </w:tcMar>
+            <w:hideMark/>
+          </w:tcPr>
+          <w:p>
+            <w:pPr>
+              <w:spacing w:before="240" w:after="0" w:line="240" w:lineRule="auto"/>
+              <w:rPr>
+                <w:rFonts w:ascii="Times New Roman" w:eastAsia="Times New Roman" w:hAnsi="Times New Roman" w:cs="Times New Roman"/>
+                <w:sz w:val="24"/>
+                <w:szCs w:val="24"/>
+                <w:lang w:eastAsia="es-PE"/>
+              </w:rPr>
+            </w:pPr>
+            <w:r>
+              <w:rPr>
+                <w:rFonts w:ascii="Arial" w:eastAsia="Times New Roman" w:hAnsi="Arial" w:cs="Arial"/>
+                <w:color w:val="000000"/>
+                <w:lang w:eastAsia="es-PE"/>
+              </w:rPr>
+              <w:t>SGE-ANMOD</w:t>
+            </w:r>
+          </w:p>
+        </w:tc>
+        <w:tc>
+          <w:tcPr>
+            <w:tcW w:w="0" w:type="auto"/>
+            <w:tcBorders>
+              <w:top w:val="single" w:sz="8" w:space="0" w:color="000000"/>
+              <w:left w:val="single" w:sz="8" w:space="0" w:color="000000"/>
+              <w:bottom w:val="single" w:sz="8" w:space="0" w:color="000000"/>
+              <w:right w:val="single" w:sz="8" w:space="0" w:color="000000"/>
+            </w:tcBorders>
+            <w:tcMar>
+              <w:top w:w="100" w:type="dxa"/>
+              <w:left w:w="100" w:type="dxa"/>
+              <w:bottom w:w="100" w:type="dxa"/>
+              <w:right w:w="100" w:type="dxa"/>
+            </w:tcMar>
+            <w:hideMark/>
+          </w:tcPr>
+          <w:p>
+            <w:pPr>
+              <w:spacing w:before="240" w:after="0" w:line="240" w:lineRule="auto"/>
+              <w:rPr>
+                <w:rFonts w:ascii="Times New Roman" w:eastAsia="Times New Roman" w:hAnsi="Times New Roman" w:cs="Times New Roman"/>
+                <w:sz w:val="24"/>
+                <w:szCs w:val="24"/>
+                <w:lang w:val="es-PE" w:eastAsia="es-PE"/>
+              </w:rPr>
+            </w:pPr>
+            <w:r>
+              <w:rPr>
+                <w:rFonts w:ascii="Arial" w:eastAsia="Times New Roman" w:hAnsi="Arial" w:cs="Arial"/>
+                <w:color w:val="000000"/>
+                <w:lang w:val="es-PE" w:eastAsia="es-PE"/>
+              </w:rPr>
+              <w:t>Sistema de Gestión de Eventos</w:t>
+            </w:r>
+          </w:p>
+        </w:tc>
+      </w:tr>
+      <w:tr>
+        <w:trPr>
+          <w:trHeight w:val="500"/>
+        </w:trPr>
+        <w:tc>
+          <w:tcPr>
+            <w:tcW w:w="0" w:type="auto"/>
+            <w:tcBorders>
+              <w:top w:val="single" w:sz="8" w:space="0" w:color="000000"/>
+              <w:left w:val="single" w:sz="8" w:space="0" w:color="000000"/>
+              <w:bottom w:val="single" w:sz="8" w:space="0" w:color="000000"/>
+              <w:right w:val="single" w:sz="8" w:space="0" w:color="000000"/>
+            </w:tcBorders>
+            <w:tcMar>
+              <w:top w:w="100" w:type="dxa"/>
+              <w:left w:w="100" w:type="dxa"/>
+              <w:bottom w:w="100" w:type="dxa"/>
+              <w:right w:w="100" w:type="dxa"/>
+            </w:tcMar>
+            <w:hideMark/>
+          </w:tcPr>
+          <w:p>
+            <w:pPr>
+              <w:spacing w:before="240" w:after="0" w:line="240" w:lineRule="auto"/>
+              <w:rPr>
+                <w:rFonts w:ascii="Times New Roman" w:eastAsia="Times New Roman" w:hAnsi="Times New Roman" w:cs="Times New Roman"/>
+                <w:sz w:val="24"/>
+                <w:szCs w:val="24"/>
+                <w:lang w:eastAsia="es-PE"/>
+              </w:rPr>
+            </w:pPr>
+            <w:proofErr w:type="spellStart"/>
+            <w:r>
+              <w:rPr>
+                <w:rFonts w:ascii="Arial" w:eastAsia="Times New Roman" w:hAnsi="Arial" w:cs="Arial"/>
+                <w:color w:val="000000"/>
+                <w:lang w:eastAsia="es-PE"/>
+              </w:rPr>
+              <w:t>Modelo</w:t>
+            </w:r>
+            <w:proofErr w:type="spellEnd"/>
+            <w:r>
+              <w:rPr>
+                <w:rFonts w:ascii="Arial" w:eastAsia="Times New Roman" w:hAnsi="Arial" w:cs="Arial"/>
+                <w:color w:val="000000"/>
+                <w:lang w:eastAsia="es-PE"/>
+              </w:rPr>
+              <w:t xml:space="preserve"> de </w:t>
+            </w:r>
+            <w:proofErr w:type="spellStart"/>
+            <w:r>
+              <w:rPr>
+                <w:rFonts w:ascii="Arial" w:eastAsia="Times New Roman" w:hAnsi="Arial" w:cs="Arial"/>
+                <w:color w:val="000000"/>
+                <w:lang w:eastAsia="es-PE"/>
+              </w:rPr>
+              <w:t>Diseño</w:t>
+            </w:r>
+            <w:proofErr w:type="spellEnd"/>
+          </w:p>
+        </w:tc>
+        <w:tc>
+          <w:tcPr>
+            <w:tcW w:w="0" w:type="auto"/>
+            <w:tcBorders>
+              <w:top w:val="single" w:sz="8" w:space="0" w:color="000000"/>
+              <w:left w:val="single" w:sz="8" w:space="0" w:color="000000"/>
+              <w:bottom w:val="single" w:sz="8" w:space="0" w:color="000000"/>
+              <w:right w:val="single" w:sz="8" w:space="0" w:color="000000"/>
+            </w:tcBorders>
+            <w:tcMar>
+              <w:top w:w="100" w:type="dxa"/>
+              <w:left w:w="100" w:type="dxa"/>
+              <w:bottom w:w="100" w:type="dxa"/>
+              <w:right w:w="100" w:type="dxa"/>
+            </w:tcMar>
+            <w:hideMark/>
+          </w:tcPr>
+          <w:p>
+            <w:pPr>
+              <w:spacing w:before="240" w:after="0" w:line="240" w:lineRule="auto"/>
+              <w:rPr>
+                <w:rFonts w:ascii="Times New Roman" w:eastAsia="Times New Roman" w:hAnsi="Times New Roman" w:cs="Times New Roman"/>
+                <w:sz w:val="24"/>
+                <w:szCs w:val="24"/>
+                <w:lang w:eastAsia="es-PE"/>
+              </w:rPr>
+            </w:pPr>
+            <w:r>
+              <w:rPr>
+                <w:rFonts w:ascii="Arial" w:eastAsia="Times New Roman" w:hAnsi="Arial" w:cs="Arial"/>
+                <w:color w:val="000000"/>
+                <w:lang w:eastAsia="es-PE"/>
+              </w:rPr>
+              <w:t>.doc</w:t>
+            </w:r>
+          </w:p>
+        </w:tc>
+        <w:tc>
+          <w:tcPr>
+            <w:tcW w:w="0" w:type="auto"/>
+            <w:tcBorders>
+              <w:top w:val="single" w:sz="8" w:space="0" w:color="000000"/>
+              <w:left w:val="single" w:sz="8" w:space="0" w:color="000000"/>
+              <w:bottom w:val="single" w:sz="8" w:space="0" w:color="000000"/>
+              <w:right w:val="single" w:sz="8" w:space="0" w:color="000000"/>
+            </w:tcBorders>
+            <w:tcMar>
+              <w:top w:w="100" w:type="dxa"/>
+              <w:left w:w="100" w:type="dxa"/>
+              <w:bottom w:w="100" w:type="dxa"/>
+              <w:right w:w="100" w:type="dxa"/>
+            </w:tcMar>
+            <w:hideMark/>
+          </w:tcPr>
+          <w:p>
+            <w:pPr>
+              <w:spacing w:before="240" w:after="0" w:line="240" w:lineRule="auto"/>
+              <w:rPr>
+                <w:rFonts w:ascii="Times New Roman" w:eastAsia="Times New Roman" w:hAnsi="Times New Roman" w:cs="Times New Roman"/>
+                <w:sz w:val="24"/>
+                <w:szCs w:val="24"/>
+                <w:lang w:eastAsia="es-PE"/>
+              </w:rPr>
+            </w:pPr>
+            <w:r>
+              <w:rPr>
+                <w:rFonts w:ascii="Arial" w:eastAsia="Times New Roman" w:hAnsi="Arial" w:cs="Arial"/>
+                <w:color w:val="000000"/>
+                <w:lang w:eastAsia="es-PE"/>
+              </w:rPr>
+              <w:t>SGE-DSMOD</w:t>
+            </w:r>
+          </w:p>
+        </w:tc>
+        <w:tc>
+          <w:tcPr>
+            <w:tcW w:w="0" w:type="auto"/>
+            <w:tcBorders>
+              <w:top w:val="single" w:sz="8" w:space="0" w:color="000000"/>
+              <w:left w:val="single" w:sz="8" w:space="0" w:color="000000"/>
+              <w:bottom w:val="single" w:sz="8" w:space="0" w:color="000000"/>
+              <w:right w:val="single" w:sz="8" w:space="0" w:color="000000"/>
+            </w:tcBorders>
+            <w:tcMar>
+              <w:top w:w="100" w:type="dxa"/>
+              <w:left w:w="100" w:type="dxa"/>
+              <w:bottom w:w="100" w:type="dxa"/>
+              <w:right w:w="100" w:type="dxa"/>
+            </w:tcMar>
+            <w:hideMark/>
+          </w:tcPr>
+          <w:p>
+            <w:pPr>
+              <w:spacing w:before="240" w:after="0" w:line="240" w:lineRule="auto"/>
+              <w:rPr>
+                <w:rFonts w:ascii="Times New Roman" w:eastAsia="Times New Roman" w:hAnsi="Times New Roman" w:cs="Times New Roman"/>
+                <w:sz w:val="24"/>
+                <w:szCs w:val="24"/>
+                <w:lang w:val="es-PE" w:eastAsia="es-PE"/>
+              </w:rPr>
+            </w:pPr>
+            <w:r>
+              <w:rPr>
+                <w:rFonts w:ascii="Arial" w:eastAsia="Times New Roman" w:hAnsi="Arial" w:cs="Arial"/>
+                <w:color w:val="000000"/>
+                <w:lang w:val="es-PE" w:eastAsia="es-PE"/>
+              </w:rPr>
+              <w:t>Sistema de Gestión de Eventos</w:t>
+            </w:r>
+          </w:p>
+        </w:tc>
+      </w:tr>
+      <w:tr>
+        <w:trPr>
+          <w:trHeight w:val="500"/>
+        </w:trPr>
+        <w:tc>
+          <w:tcPr>
+            <w:tcW w:w="0" w:type="auto"/>
+            <w:tcBorders>
+              <w:top w:val="single" w:sz="8" w:space="0" w:color="000000"/>
+              <w:left w:val="single" w:sz="8" w:space="0" w:color="000000"/>
+              <w:bottom w:val="single" w:sz="8" w:space="0" w:color="000000"/>
+              <w:right w:val="single" w:sz="8" w:space="0" w:color="000000"/>
+            </w:tcBorders>
+            <w:tcMar>
+              <w:top w:w="100" w:type="dxa"/>
+              <w:left w:w="100" w:type="dxa"/>
+              <w:bottom w:w="100" w:type="dxa"/>
+              <w:right w:w="100" w:type="dxa"/>
+            </w:tcMar>
+            <w:hideMark/>
+          </w:tcPr>
+          <w:p>
+            <w:pPr>
+              <w:spacing w:before="240" w:after="0" w:line="240" w:lineRule="auto"/>
+              <w:rPr>
+                <w:rFonts w:ascii="Times New Roman" w:eastAsia="Times New Roman" w:hAnsi="Times New Roman" w:cs="Times New Roman"/>
+                <w:sz w:val="24"/>
+                <w:szCs w:val="24"/>
+                <w:lang w:eastAsia="es-PE"/>
+              </w:rPr>
+            </w:pPr>
+            <w:proofErr w:type="spellStart"/>
+            <w:r>
+              <w:rPr>
+                <w:rFonts w:ascii="Arial" w:eastAsia="Times New Roman" w:hAnsi="Arial" w:cs="Arial"/>
+                <w:color w:val="000000"/>
+                <w:lang w:eastAsia="es-PE"/>
+              </w:rPr>
+              <w:t>Modelo</w:t>
+            </w:r>
+            <w:proofErr w:type="spellEnd"/>
+            <w:r>
+              <w:rPr>
+                <w:rFonts w:ascii="Arial" w:eastAsia="Times New Roman" w:hAnsi="Arial" w:cs="Arial"/>
+                <w:color w:val="000000"/>
+                <w:lang w:eastAsia="es-PE"/>
+              </w:rPr>
+              <w:t xml:space="preserve"> de </w:t>
+            </w:r>
+            <w:proofErr w:type="spellStart"/>
+            <w:r>
+              <w:rPr>
+                <w:rFonts w:ascii="Arial" w:eastAsia="Times New Roman" w:hAnsi="Arial" w:cs="Arial"/>
+                <w:color w:val="000000"/>
+                <w:lang w:eastAsia="es-PE"/>
+              </w:rPr>
+              <w:t>Distribución</w:t>
+            </w:r>
+            <w:proofErr w:type="spellEnd"/>
+          </w:p>
+        </w:tc>
+        <w:tc>
+          <w:tcPr>
+            <w:tcW w:w="0" w:type="auto"/>
+            <w:tcBorders>
+              <w:top w:val="single" w:sz="8" w:space="0" w:color="000000"/>
+              <w:left w:val="single" w:sz="8" w:space="0" w:color="000000"/>
+              <w:bottom w:val="single" w:sz="8" w:space="0" w:color="000000"/>
+              <w:right w:val="single" w:sz="8" w:space="0" w:color="000000"/>
+            </w:tcBorders>
+            <w:tcMar>
+              <w:top w:w="100" w:type="dxa"/>
+              <w:left w:w="100" w:type="dxa"/>
+              <w:bottom w:w="100" w:type="dxa"/>
+              <w:right w:w="100" w:type="dxa"/>
+            </w:tcMar>
+            <w:hideMark/>
+          </w:tcPr>
+          <w:p>
+            <w:pPr>
+              <w:spacing w:before="240" w:after="0" w:line="240" w:lineRule="auto"/>
+              <w:rPr>
+                <w:rFonts w:ascii="Times New Roman" w:eastAsia="Times New Roman" w:hAnsi="Times New Roman" w:cs="Times New Roman"/>
+                <w:sz w:val="24"/>
+                <w:szCs w:val="24"/>
+                <w:lang w:eastAsia="es-PE"/>
+              </w:rPr>
+            </w:pPr>
+            <w:r>
+              <w:rPr>
+                <w:rFonts w:ascii="Arial" w:eastAsia="Times New Roman" w:hAnsi="Arial" w:cs="Arial"/>
+                <w:color w:val="000000"/>
+                <w:lang w:eastAsia="es-PE"/>
+              </w:rPr>
+              <w:t>.doc</w:t>
+            </w:r>
+          </w:p>
+        </w:tc>
+        <w:tc>
+          <w:tcPr>
+            <w:tcW w:w="0" w:type="auto"/>
+            <w:tcBorders>
+              <w:top w:val="single" w:sz="8" w:space="0" w:color="000000"/>
+              <w:left w:val="single" w:sz="8" w:space="0" w:color="000000"/>
+              <w:bottom w:val="single" w:sz="8" w:space="0" w:color="000000"/>
+              <w:right w:val="single" w:sz="8" w:space="0" w:color="000000"/>
+            </w:tcBorders>
+            <w:tcMar>
+              <w:top w:w="100" w:type="dxa"/>
+              <w:left w:w="100" w:type="dxa"/>
+              <w:bottom w:w="100" w:type="dxa"/>
+              <w:right w:w="100" w:type="dxa"/>
+            </w:tcMar>
+            <w:hideMark/>
+          </w:tcPr>
+          <w:p>
+            <w:pPr>
+              <w:spacing w:before="240" w:after="0" w:line="240" w:lineRule="auto"/>
+              <w:rPr>
+                <w:rFonts w:ascii="Times New Roman" w:eastAsia="Times New Roman" w:hAnsi="Times New Roman" w:cs="Times New Roman"/>
+                <w:sz w:val="24"/>
+                <w:szCs w:val="24"/>
+                <w:lang w:eastAsia="es-PE"/>
+              </w:rPr>
+            </w:pPr>
+            <w:r>
+              <w:rPr>
+                <w:rFonts w:ascii="Arial" w:eastAsia="Times New Roman" w:hAnsi="Arial" w:cs="Arial"/>
+                <w:color w:val="000000"/>
+                <w:lang w:eastAsia="es-PE"/>
+              </w:rPr>
+              <w:t>SGE-DSDIST</w:t>
+            </w:r>
+          </w:p>
+        </w:tc>
+        <w:tc>
+          <w:tcPr>
+            <w:tcW w:w="0" w:type="auto"/>
+            <w:tcBorders>
+              <w:top w:val="single" w:sz="8" w:space="0" w:color="000000"/>
+              <w:left w:val="single" w:sz="8" w:space="0" w:color="000000"/>
+              <w:bottom w:val="single" w:sz="8" w:space="0" w:color="000000"/>
+              <w:right w:val="single" w:sz="8" w:space="0" w:color="000000"/>
+            </w:tcBorders>
+            <w:tcMar>
+              <w:top w:w="100" w:type="dxa"/>
+              <w:left w:w="100" w:type="dxa"/>
+              <w:bottom w:w="100" w:type="dxa"/>
+              <w:right w:w="100" w:type="dxa"/>
+            </w:tcMar>
+            <w:hideMark/>
+          </w:tcPr>
+          <w:p>
+            <w:pPr>
+              <w:spacing w:before="240" w:after="0" w:line="240" w:lineRule="auto"/>
+              <w:rPr>
+                <w:rFonts w:ascii="Times New Roman" w:eastAsia="Times New Roman" w:hAnsi="Times New Roman" w:cs="Times New Roman"/>
+                <w:sz w:val="24"/>
+                <w:szCs w:val="24"/>
+                <w:lang w:val="es-PE" w:eastAsia="es-PE"/>
+              </w:rPr>
+            </w:pPr>
+            <w:r>
+              <w:rPr>
+                <w:rFonts w:ascii="Arial" w:eastAsia="Times New Roman" w:hAnsi="Arial" w:cs="Arial"/>
+                <w:color w:val="000000"/>
+                <w:lang w:val="es-PE" w:eastAsia="es-PE"/>
+              </w:rPr>
+              <w:t>Sistema de Gestión de Eventos</w:t>
+            </w:r>
+          </w:p>
+        </w:tc>
+      </w:tr>
+      <w:tr>
+        <w:trPr>
+          <w:trHeight w:val="500"/>
+        </w:trPr>
+        <w:tc>
+          <w:tcPr>
+            <w:tcW w:w="0" w:type="auto"/>
+            <w:tcBorders>
+              <w:top w:val="single" w:sz="8" w:space="0" w:color="000000"/>
+              <w:left w:val="single" w:sz="8" w:space="0" w:color="000000"/>
+              <w:bottom w:val="single" w:sz="8" w:space="0" w:color="000000"/>
+              <w:right w:val="single" w:sz="8" w:space="0" w:color="000000"/>
+            </w:tcBorders>
+            <w:tcMar>
+              <w:top w:w="100" w:type="dxa"/>
+              <w:left w:w="100" w:type="dxa"/>
+              <w:bottom w:w="100" w:type="dxa"/>
+              <w:right w:w="100" w:type="dxa"/>
+            </w:tcMar>
+            <w:hideMark/>
+          </w:tcPr>
+          <w:p>
+            <w:pPr>
+              <w:spacing w:before="240" w:after="0" w:line="240" w:lineRule="auto"/>
+              <w:rPr>
+                <w:rFonts w:ascii="Times New Roman" w:eastAsia="Times New Roman" w:hAnsi="Times New Roman" w:cs="Times New Roman"/>
+                <w:sz w:val="24"/>
+                <w:szCs w:val="24"/>
+                <w:lang w:eastAsia="es-PE"/>
+              </w:rPr>
+            </w:pPr>
+            <w:proofErr w:type="spellStart"/>
+            <w:r>
+              <w:rPr>
+                <w:rFonts w:ascii="Arial" w:eastAsia="Times New Roman" w:hAnsi="Arial" w:cs="Arial"/>
+                <w:color w:val="000000"/>
+                <w:lang w:eastAsia="es-PE"/>
+              </w:rPr>
+              <w:t>Documentación</w:t>
+            </w:r>
+            <w:proofErr w:type="spellEnd"/>
+            <w:r>
+              <w:rPr>
+                <w:rFonts w:ascii="Arial" w:eastAsia="Times New Roman" w:hAnsi="Arial" w:cs="Arial"/>
+                <w:color w:val="000000"/>
+                <w:lang w:eastAsia="es-PE"/>
+              </w:rPr>
+              <w:t xml:space="preserve"> </w:t>
+            </w:r>
+            <w:proofErr w:type="spellStart"/>
+            <w:r>
+              <w:rPr>
+                <w:rFonts w:ascii="Arial" w:eastAsia="Times New Roman" w:hAnsi="Arial" w:cs="Arial"/>
+                <w:color w:val="000000"/>
+                <w:lang w:eastAsia="es-PE"/>
+              </w:rPr>
+              <w:t>técnica</w:t>
+            </w:r>
+            <w:proofErr w:type="spellEnd"/>
+          </w:p>
+        </w:tc>
+        <w:tc>
+          <w:tcPr>
+            <w:tcW w:w="0" w:type="auto"/>
+            <w:tcBorders>
+              <w:top w:val="single" w:sz="8" w:space="0" w:color="000000"/>
+              <w:left w:val="single" w:sz="8" w:space="0" w:color="000000"/>
+              <w:bottom w:val="single" w:sz="8" w:space="0" w:color="000000"/>
+              <w:right w:val="single" w:sz="8" w:space="0" w:color="000000"/>
+            </w:tcBorders>
+            <w:tcMar>
+              <w:top w:w="100" w:type="dxa"/>
+              <w:left w:w="100" w:type="dxa"/>
+              <w:bottom w:w="100" w:type="dxa"/>
+              <w:right w:w="100" w:type="dxa"/>
+            </w:tcMar>
+            <w:hideMark/>
+          </w:tcPr>
+          <w:p>
+            <w:pPr>
+              <w:spacing w:before="240" w:after="0" w:line="240" w:lineRule="auto"/>
+              <w:rPr>
+                <w:rFonts w:ascii="Times New Roman" w:eastAsia="Times New Roman" w:hAnsi="Times New Roman" w:cs="Times New Roman"/>
+                <w:sz w:val="24"/>
+                <w:szCs w:val="24"/>
+                <w:lang w:eastAsia="es-PE"/>
+              </w:rPr>
+            </w:pPr>
+            <w:r>
+              <w:rPr>
+                <w:rFonts w:ascii="Arial" w:eastAsia="Times New Roman" w:hAnsi="Arial" w:cs="Arial"/>
+                <w:color w:val="000000"/>
+                <w:lang w:eastAsia="es-PE"/>
+              </w:rPr>
+              <w:t>.doc</w:t>
+            </w:r>
+          </w:p>
+        </w:tc>
+        <w:tc>
+          <w:tcPr>
+            <w:tcW w:w="0" w:type="auto"/>
+            <w:tcBorders>
+              <w:top w:val="single" w:sz="8" w:space="0" w:color="000000"/>
+              <w:left w:val="single" w:sz="8" w:space="0" w:color="000000"/>
+              <w:bottom w:val="single" w:sz="8" w:space="0" w:color="000000"/>
+              <w:right w:val="single" w:sz="8" w:space="0" w:color="000000"/>
+            </w:tcBorders>
+            <w:tcMar>
+              <w:top w:w="100" w:type="dxa"/>
+              <w:left w:w="100" w:type="dxa"/>
+              <w:bottom w:w="100" w:type="dxa"/>
+              <w:right w:w="100" w:type="dxa"/>
+            </w:tcMar>
+            <w:hideMark/>
+          </w:tcPr>
+          <w:p>
+            <w:pPr>
+              <w:spacing w:before="240" w:after="0" w:line="240" w:lineRule="auto"/>
+              <w:rPr>
+                <w:rFonts w:ascii="Times New Roman" w:eastAsia="Times New Roman" w:hAnsi="Times New Roman" w:cs="Times New Roman"/>
+                <w:sz w:val="24"/>
+                <w:szCs w:val="24"/>
+                <w:lang w:eastAsia="es-PE"/>
+              </w:rPr>
+            </w:pPr>
+            <w:r>
+              <w:rPr>
+                <w:rFonts w:ascii="Arial" w:eastAsia="Times New Roman" w:hAnsi="Arial" w:cs="Arial"/>
+                <w:color w:val="000000"/>
+                <w:lang w:eastAsia="es-PE"/>
+              </w:rPr>
+              <w:t>SGE-IMDT</w:t>
+            </w:r>
+          </w:p>
+        </w:tc>
+        <w:tc>
+          <w:tcPr>
+            <w:tcW w:w="0" w:type="auto"/>
+            <w:tcBorders>
+              <w:top w:val="single" w:sz="8" w:space="0" w:color="000000"/>
+              <w:left w:val="single" w:sz="8" w:space="0" w:color="000000"/>
+              <w:bottom w:val="single" w:sz="8" w:space="0" w:color="000000"/>
+              <w:right w:val="single" w:sz="8" w:space="0" w:color="000000"/>
+            </w:tcBorders>
+            <w:tcMar>
+              <w:top w:w="100" w:type="dxa"/>
+              <w:left w:w="100" w:type="dxa"/>
+              <w:bottom w:w="100" w:type="dxa"/>
+              <w:right w:w="100" w:type="dxa"/>
+            </w:tcMar>
+            <w:hideMark/>
+          </w:tcPr>
+          <w:p>
+            <w:pPr>
+              <w:spacing w:before="240" w:after="0" w:line="240" w:lineRule="auto"/>
+              <w:rPr>
+                <w:rFonts w:ascii="Times New Roman" w:eastAsia="Times New Roman" w:hAnsi="Times New Roman" w:cs="Times New Roman"/>
+                <w:sz w:val="24"/>
+                <w:szCs w:val="24"/>
+                <w:lang w:val="es-PE" w:eastAsia="es-PE"/>
+              </w:rPr>
+            </w:pPr>
+            <w:r>
+              <w:rPr>
+                <w:rFonts w:ascii="Arial" w:eastAsia="Times New Roman" w:hAnsi="Arial" w:cs="Arial"/>
+                <w:color w:val="000000"/>
+                <w:lang w:val="es-PE" w:eastAsia="es-PE"/>
+              </w:rPr>
+              <w:t>Sistema de Gestión de Eventos</w:t>
+            </w:r>
+          </w:p>
+        </w:tc>
+      </w:tr>
+      <w:tr>
+        <w:trPr>
+          <w:trHeight w:val="500"/>
+        </w:trPr>
+        <w:tc>
+          <w:tcPr>
+            <w:tcW w:w="0" w:type="auto"/>
+            <w:tcBorders>
+              <w:top w:val="single" w:sz="8" w:space="0" w:color="000000"/>
+              <w:left w:val="single" w:sz="8" w:space="0" w:color="000000"/>
+              <w:bottom w:val="single" w:sz="8" w:space="0" w:color="000000"/>
+              <w:right w:val="single" w:sz="8" w:space="0" w:color="000000"/>
+            </w:tcBorders>
+            <w:tcMar>
+              <w:top w:w="100" w:type="dxa"/>
+              <w:left w:w="100" w:type="dxa"/>
+              <w:bottom w:w="100" w:type="dxa"/>
+              <w:right w:w="100" w:type="dxa"/>
+            </w:tcMar>
+            <w:hideMark/>
+          </w:tcPr>
+          <w:p>
+            <w:pPr>
+              <w:spacing w:before="240" w:after="0" w:line="240" w:lineRule="auto"/>
+              <w:rPr>
+                <w:rFonts w:ascii="Times New Roman" w:eastAsia="Times New Roman" w:hAnsi="Times New Roman" w:cs="Times New Roman"/>
+                <w:sz w:val="24"/>
+                <w:szCs w:val="24"/>
+                <w:lang w:eastAsia="es-PE"/>
+              </w:rPr>
+            </w:pPr>
+            <w:proofErr w:type="spellStart"/>
+            <w:r>
+              <w:rPr>
+                <w:rFonts w:ascii="Arial" w:eastAsia="Times New Roman" w:hAnsi="Arial" w:cs="Arial"/>
+                <w:color w:val="000000"/>
+                <w:lang w:eastAsia="es-PE"/>
+              </w:rPr>
+              <w:t>Prototipo</w:t>
+            </w:r>
+            <w:proofErr w:type="spellEnd"/>
+          </w:p>
+        </w:tc>
+        <w:tc>
+          <w:tcPr>
+            <w:tcW w:w="0" w:type="auto"/>
+            <w:tcBorders>
+              <w:top w:val="single" w:sz="8" w:space="0" w:color="000000"/>
+              <w:left w:val="single" w:sz="8" w:space="0" w:color="000000"/>
+              <w:bottom w:val="single" w:sz="8" w:space="0" w:color="000000"/>
+              <w:right w:val="single" w:sz="8" w:space="0" w:color="000000"/>
+            </w:tcBorders>
+            <w:tcMar>
+              <w:top w:w="100" w:type="dxa"/>
+              <w:left w:w="100" w:type="dxa"/>
+              <w:bottom w:w="100" w:type="dxa"/>
+              <w:right w:w="100" w:type="dxa"/>
+            </w:tcMar>
+            <w:hideMark/>
+          </w:tcPr>
+          <w:p>
+            <w:pPr>
+              <w:spacing w:before="240" w:after="0" w:line="240" w:lineRule="auto"/>
+              <w:rPr>
+                <w:rFonts w:ascii="Times New Roman" w:eastAsia="Times New Roman" w:hAnsi="Times New Roman" w:cs="Times New Roman"/>
+                <w:sz w:val="24"/>
+                <w:szCs w:val="24"/>
+                <w:lang w:eastAsia="es-PE"/>
+              </w:rPr>
+            </w:pPr>
+            <w:r>
+              <w:rPr>
+                <w:rFonts w:ascii="Arial" w:eastAsia="Times New Roman" w:hAnsi="Arial" w:cs="Arial"/>
+                <w:color w:val="000000"/>
+                <w:lang w:eastAsia="es-PE"/>
+              </w:rPr>
+              <w:t>.</w:t>
+            </w:r>
+            <w:proofErr w:type="spellStart"/>
+            <w:r>
+              <w:rPr>
+                <w:rFonts w:ascii="Arial" w:eastAsia="Times New Roman" w:hAnsi="Arial" w:cs="Arial"/>
+                <w:color w:val="000000"/>
+                <w:lang w:eastAsia="es-PE"/>
+              </w:rPr>
+              <w:t>rar</w:t>
+            </w:r>
+            <w:proofErr w:type="spellEnd"/>
+          </w:p>
+        </w:tc>
+        <w:tc>
+          <w:tcPr>
+            <w:tcW w:w="0" w:type="auto"/>
+            <w:tcBorders>
+              <w:top w:val="single" w:sz="8" w:space="0" w:color="000000"/>
+              <w:left w:val="single" w:sz="8" w:space="0" w:color="000000"/>
+              <w:bottom w:val="single" w:sz="8" w:space="0" w:color="000000"/>
+              <w:right w:val="single" w:sz="8" w:space="0" w:color="000000"/>
+            </w:tcBorders>
+            <w:tcMar>
+              <w:top w:w="100" w:type="dxa"/>
+              <w:left w:w="100" w:type="dxa"/>
+              <w:bottom w:w="100" w:type="dxa"/>
+              <w:right w:w="100" w:type="dxa"/>
+            </w:tcMar>
+            <w:hideMark/>
+          </w:tcPr>
+          <w:p>
+            <w:pPr>
+              <w:spacing w:before="240" w:after="0" w:line="240" w:lineRule="auto"/>
+              <w:rPr>
+                <w:rFonts w:ascii="Times New Roman" w:eastAsia="Times New Roman" w:hAnsi="Times New Roman" w:cs="Times New Roman"/>
+                <w:sz w:val="24"/>
+                <w:szCs w:val="24"/>
+                <w:lang w:eastAsia="es-PE"/>
+              </w:rPr>
+            </w:pPr>
+            <w:r>
+              <w:rPr>
+                <w:rFonts w:ascii="Arial" w:eastAsia="Times New Roman" w:hAnsi="Arial" w:cs="Arial"/>
+                <w:color w:val="000000"/>
+                <w:lang w:eastAsia="es-PE"/>
+              </w:rPr>
+              <w:t>SGE-IMPROT</w:t>
+            </w:r>
+          </w:p>
+        </w:tc>
+        <w:tc>
+          <w:tcPr>
+            <w:tcW w:w="0" w:type="auto"/>
+            <w:tcBorders>
+              <w:top w:val="single" w:sz="8" w:space="0" w:color="000000"/>
+              <w:left w:val="single" w:sz="8" w:space="0" w:color="000000"/>
+              <w:bottom w:val="single" w:sz="8" w:space="0" w:color="000000"/>
+              <w:right w:val="single" w:sz="8" w:space="0" w:color="000000"/>
+            </w:tcBorders>
+            <w:tcMar>
+              <w:top w:w="100" w:type="dxa"/>
+              <w:left w:w="100" w:type="dxa"/>
+              <w:bottom w:w="100" w:type="dxa"/>
+              <w:right w:w="100" w:type="dxa"/>
+            </w:tcMar>
+            <w:hideMark/>
+          </w:tcPr>
+          <w:p>
+            <w:pPr>
+              <w:spacing w:before="240" w:after="0" w:line="240" w:lineRule="auto"/>
+              <w:rPr>
+                <w:rFonts w:ascii="Times New Roman" w:eastAsia="Times New Roman" w:hAnsi="Times New Roman" w:cs="Times New Roman"/>
+                <w:sz w:val="24"/>
+                <w:szCs w:val="24"/>
+                <w:lang w:val="es-PE" w:eastAsia="es-PE"/>
+              </w:rPr>
+            </w:pPr>
+            <w:r>
+              <w:rPr>
+                <w:rFonts w:ascii="Arial" w:eastAsia="Times New Roman" w:hAnsi="Arial" w:cs="Arial"/>
+                <w:color w:val="000000"/>
+                <w:lang w:val="es-PE" w:eastAsia="es-PE"/>
+              </w:rPr>
+              <w:t>Sistema de Gestión de Eventos</w:t>
+            </w:r>
+          </w:p>
+        </w:tc>
+      </w:tr>
+      <w:tr>
+        <w:trPr>
+          <w:trHeight w:val="500"/>
+        </w:trPr>
+        <w:tc>
+          <w:tcPr>
+            <w:tcW w:w="0" w:type="auto"/>
+            <w:tcBorders>
+              <w:top w:val="single" w:sz="8" w:space="0" w:color="000000"/>
+              <w:left w:val="single" w:sz="8" w:space="0" w:color="000000"/>
+              <w:bottom w:val="single" w:sz="8" w:space="0" w:color="000000"/>
+              <w:right w:val="single" w:sz="8" w:space="0" w:color="000000"/>
+            </w:tcBorders>
+            <w:tcMar>
+              <w:top w:w="100" w:type="dxa"/>
+              <w:left w:w="100" w:type="dxa"/>
+              <w:bottom w:w="100" w:type="dxa"/>
+              <w:right w:w="100" w:type="dxa"/>
+            </w:tcMar>
+            <w:hideMark/>
+          </w:tcPr>
+          <w:p>
+            <w:pPr>
+              <w:spacing w:before="240" w:after="0" w:line="240" w:lineRule="auto"/>
+              <w:rPr>
+                <w:rFonts w:ascii="Times New Roman" w:eastAsia="Times New Roman" w:hAnsi="Times New Roman" w:cs="Times New Roman"/>
+                <w:sz w:val="24"/>
+                <w:szCs w:val="24"/>
+                <w:lang w:eastAsia="es-PE"/>
+              </w:rPr>
+            </w:pPr>
+            <w:r>
+              <w:rPr>
+                <w:rFonts w:ascii="Arial" w:eastAsia="Times New Roman" w:hAnsi="Arial" w:cs="Arial"/>
+                <w:color w:val="000000"/>
+                <w:lang w:eastAsia="es-PE"/>
+              </w:rPr>
+              <w:t xml:space="preserve">Manual </w:t>
+            </w:r>
+            <w:proofErr w:type="spellStart"/>
+            <w:r>
+              <w:rPr>
+                <w:rFonts w:ascii="Arial" w:eastAsia="Times New Roman" w:hAnsi="Arial" w:cs="Arial"/>
+                <w:color w:val="000000"/>
+                <w:lang w:eastAsia="es-PE"/>
+              </w:rPr>
+              <w:t>técnico</w:t>
+            </w:r>
+            <w:proofErr w:type="spellEnd"/>
+            <w:r>
+              <w:rPr>
+                <w:rFonts w:ascii="Arial" w:eastAsia="Times New Roman" w:hAnsi="Arial" w:cs="Arial"/>
+                <w:color w:val="000000"/>
+                <w:lang w:eastAsia="es-PE"/>
+              </w:rPr>
+              <w:t xml:space="preserve"> del </w:t>
+            </w:r>
+            <w:proofErr w:type="spellStart"/>
+            <w:r>
+              <w:rPr>
+                <w:rFonts w:ascii="Arial" w:eastAsia="Times New Roman" w:hAnsi="Arial" w:cs="Arial"/>
+                <w:color w:val="000000"/>
+                <w:lang w:eastAsia="es-PE"/>
+              </w:rPr>
+              <w:t>prototipo</w:t>
+            </w:r>
+            <w:proofErr w:type="spellEnd"/>
+          </w:p>
+        </w:tc>
+        <w:tc>
+          <w:tcPr>
+            <w:tcW w:w="0" w:type="auto"/>
+            <w:tcBorders>
+              <w:top w:val="single" w:sz="8" w:space="0" w:color="000000"/>
+              <w:left w:val="single" w:sz="8" w:space="0" w:color="000000"/>
+              <w:bottom w:val="single" w:sz="8" w:space="0" w:color="000000"/>
+              <w:right w:val="single" w:sz="8" w:space="0" w:color="000000"/>
+            </w:tcBorders>
+            <w:tcMar>
+              <w:top w:w="100" w:type="dxa"/>
+              <w:left w:w="100" w:type="dxa"/>
+              <w:bottom w:w="100" w:type="dxa"/>
+              <w:right w:w="100" w:type="dxa"/>
+            </w:tcMar>
+            <w:hideMark/>
+          </w:tcPr>
+          <w:p>
+            <w:pPr>
+              <w:spacing w:before="240" w:after="0" w:line="240" w:lineRule="auto"/>
+              <w:rPr>
+                <w:rFonts w:ascii="Times New Roman" w:eastAsia="Times New Roman" w:hAnsi="Times New Roman" w:cs="Times New Roman"/>
+                <w:sz w:val="24"/>
+                <w:szCs w:val="24"/>
+                <w:lang w:eastAsia="es-PE"/>
+              </w:rPr>
+            </w:pPr>
+            <w:r>
+              <w:rPr>
+                <w:rFonts w:ascii="Arial" w:eastAsia="Times New Roman" w:hAnsi="Arial" w:cs="Arial"/>
+                <w:color w:val="000000"/>
+                <w:lang w:eastAsia="es-PE"/>
+              </w:rPr>
+              <w:t>.doc</w:t>
+            </w:r>
+          </w:p>
+        </w:tc>
+        <w:tc>
+          <w:tcPr>
+            <w:tcW w:w="0" w:type="auto"/>
+            <w:tcBorders>
+              <w:top w:val="single" w:sz="8" w:space="0" w:color="000000"/>
+              <w:left w:val="single" w:sz="8" w:space="0" w:color="000000"/>
+              <w:bottom w:val="single" w:sz="8" w:space="0" w:color="000000"/>
+              <w:right w:val="single" w:sz="8" w:space="0" w:color="000000"/>
+            </w:tcBorders>
+            <w:tcMar>
+              <w:top w:w="100" w:type="dxa"/>
+              <w:left w:w="100" w:type="dxa"/>
+              <w:bottom w:w="100" w:type="dxa"/>
+              <w:right w:w="100" w:type="dxa"/>
+            </w:tcMar>
+            <w:hideMark/>
+          </w:tcPr>
+          <w:p>
+            <w:pPr>
+              <w:spacing w:before="240" w:after="0" w:line="240" w:lineRule="auto"/>
+              <w:rPr>
+                <w:rFonts w:ascii="Times New Roman" w:eastAsia="Times New Roman" w:hAnsi="Times New Roman" w:cs="Times New Roman"/>
+                <w:sz w:val="24"/>
+                <w:szCs w:val="24"/>
+                <w:lang w:eastAsia="es-PE"/>
+              </w:rPr>
+            </w:pPr>
+            <w:r>
+              <w:rPr>
+                <w:rFonts w:ascii="Arial" w:eastAsia="Times New Roman" w:hAnsi="Arial" w:cs="Arial"/>
+                <w:color w:val="000000"/>
+                <w:lang w:eastAsia="es-PE"/>
+              </w:rPr>
+              <w:t>SGE-IMMTP</w:t>
+            </w:r>
+          </w:p>
+        </w:tc>
+        <w:tc>
+          <w:tcPr>
+            <w:tcW w:w="0" w:type="auto"/>
+            <w:tcBorders>
+              <w:top w:val="single" w:sz="8" w:space="0" w:color="000000"/>
+              <w:left w:val="single" w:sz="8" w:space="0" w:color="000000"/>
+              <w:bottom w:val="single" w:sz="8" w:space="0" w:color="000000"/>
+              <w:right w:val="single" w:sz="8" w:space="0" w:color="000000"/>
+            </w:tcBorders>
+            <w:tcMar>
+              <w:top w:w="100" w:type="dxa"/>
+              <w:left w:w="100" w:type="dxa"/>
+              <w:bottom w:w="100" w:type="dxa"/>
+              <w:right w:w="100" w:type="dxa"/>
+            </w:tcMar>
+            <w:hideMark/>
+          </w:tcPr>
+          <w:p>
+            <w:pPr>
+              <w:spacing w:before="240" w:after="0" w:line="240" w:lineRule="auto"/>
+              <w:rPr>
+                <w:rFonts w:ascii="Times New Roman" w:eastAsia="Times New Roman" w:hAnsi="Times New Roman" w:cs="Times New Roman"/>
+                <w:sz w:val="24"/>
+                <w:szCs w:val="24"/>
+                <w:lang w:val="es-PE" w:eastAsia="es-PE"/>
+              </w:rPr>
+            </w:pPr>
+            <w:r>
+              <w:rPr>
+                <w:rFonts w:ascii="Arial" w:eastAsia="Times New Roman" w:hAnsi="Arial" w:cs="Arial"/>
+                <w:color w:val="000000"/>
+                <w:lang w:val="es-PE" w:eastAsia="es-PE"/>
+              </w:rPr>
+              <w:t>Sistema de Gestión de Eventos</w:t>
+            </w:r>
+          </w:p>
+        </w:tc>
+      </w:tr>
+      <w:tr>
+        <w:trPr>
+          <w:trHeight w:val="500"/>
+        </w:trPr>
+        <w:tc>
+          <w:tcPr>
+            <w:tcW w:w="0" w:type="auto"/>
+            <w:tcBorders>
+              <w:top w:val="single" w:sz="8" w:space="0" w:color="000000"/>
+              <w:left w:val="single" w:sz="8" w:space="0" w:color="000000"/>
+              <w:bottom w:val="single" w:sz="8" w:space="0" w:color="000000"/>
+              <w:right w:val="single" w:sz="8" w:space="0" w:color="000000"/>
+            </w:tcBorders>
+            <w:tcMar>
+              <w:top w:w="100" w:type="dxa"/>
+              <w:left w:w="100" w:type="dxa"/>
+              <w:bottom w:w="100" w:type="dxa"/>
+              <w:right w:w="100" w:type="dxa"/>
+            </w:tcMar>
+            <w:hideMark/>
+          </w:tcPr>
+          <w:p>
+            <w:pPr>
+              <w:spacing w:before="240" w:after="0" w:line="240" w:lineRule="auto"/>
+              <w:rPr>
+                <w:rFonts w:ascii="Times New Roman" w:eastAsia="Times New Roman" w:hAnsi="Times New Roman" w:cs="Times New Roman"/>
+                <w:sz w:val="24"/>
+                <w:szCs w:val="24"/>
+                <w:lang w:eastAsia="es-PE"/>
+              </w:rPr>
+            </w:pPr>
+            <w:proofErr w:type="spellStart"/>
+            <w:r>
+              <w:rPr>
+                <w:rFonts w:ascii="Arial" w:eastAsia="Times New Roman" w:hAnsi="Arial" w:cs="Arial"/>
+                <w:color w:val="000000"/>
+                <w:lang w:eastAsia="es-PE"/>
+              </w:rPr>
+              <w:t>Ejecutable</w:t>
+            </w:r>
+            <w:proofErr w:type="spellEnd"/>
+            <w:r>
+              <w:rPr>
+                <w:rFonts w:ascii="Arial" w:eastAsia="Times New Roman" w:hAnsi="Arial" w:cs="Arial"/>
+                <w:color w:val="000000"/>
+                <w:lang w:eastAsia="es-PE"/>
+              </w:rPr>
+              <w:t xml:space="preserve"> final del </w:t>
+            </w:r>
+            <w:proofErr w:type="spellStart"/>
+            <w:r>
+              <w:rPr>
+                <w:rFonts w:ascii="Arial" w:eastAsia="Times New Roman" w:hAnsi="Arial" w:cs="Arial"/>
+                <w:color w:val="000000"/>
+                <w:lang w:eastAsia="es-PE"/>
+              </w:rPr>
+              <w:t>sistema</w:t>
+            </w:r>
+            <w:proofErr w:type="spellEnd"/>
+          </w:p>
+        </w:tc>
+        <w:tc>
+          <w:tcPr>
+            <w:tcW w:w="0" w:type="auto"/>
+            <w:tcBorders>
+              <w:top w:val="single" w:sz="8" w:space="0" w:color="000000"/>
+              <w:left w:val="single" w:sz="8" w:space="0" w:color="000000"/>
+              <w:bottom w:val="single" w:sz="8" w:space="0" w:color="000000"/>
+              <w:right w:val="single" w:sz="8" w:space="0" w:color="000000"/>
+            </w:tcBorders>
+            <w:tcMar>
+              <w:top w:w="100" w:type="dxa"/>
+              <w:left w:w="100" w:type="dxa"/>
+              <w:bottom w:w="100" w:type="dxa"/>
+              <w:right w:w="100" w:type="dxa"/>
+            </w:tcMar>
+            <w:hideMark/>
+          </w:tcPr>
+          <w:p>
+            <w:pPr>
+              <w:spacing w:before="240" w:after="0" w:line="240" w:lineRule="auto"/>
+              <w:rPr>
+                <w:rFonts w:ascii="Times New Roman" w:eastAsia="Times New Roman" w:hAnsi="Times New Roman" w:cs="Times New Roman"/>
+                <w:sz w:val="24"/>
+                <w:szCs w:val="24"/>
+                <w:lang w:eastAsia="es-PE"/>
+              </w:rPr>
+            </w:pPr>
+            <w:r>
+              <w:rPr>
+                <w:rFonts w:ascii="Arial" w:eastAsia="Times New Roman" w:hAnsi="Arial" w:cs="Arial"/>
+                <w:color w:val="000000"/>
+                <w:lang w:eastAsia="es-PE"/>
+              </w:rPr>
+              <w:t>.doc</w:t>
+            </w:r>
+          </w:p>
+        </w:tc>
+        <w:tc>
+          <w:tcPr>
+            <w:tcW w:w="0" w:type="auto"/>
+            <w:tcBorders>
+              <w:top w:val="single" w:sz="8" w:space="0" w:color="000000"/>
+              <w:left w:val="single" w:sz="8" w:space="0" w:color="000000"/>
+              <w:bottom w:val="single" w:sz="8" w:space="0" w:color="000000"/>
+              <w:right w:val="single" w:sz="8" w:space="0" w:color="000000"/>
+            </w:tcBorders>
+            <w:tcMar>
+              <w:top w:w="100" w:type="dxa"/>
+              <w:left w:w="100" w:type="dxa"/>
+              <w:bottom w:w="100" w:type="dxa"/>
+              <w:right w:w="100" w:type="dxa"/>
+            </w:tcMar>
+            <w:hideMark/>
+          </w:tcPr>
+          <w:p>
+            <w:pPr>
+              <w:spacing w:before="240" w:after="0" w:line="240" w:lineRule="auto"/>
+              <w:rPr>
+                <w:rFonts w:ascii="Times New Roman" w:eastAsia="Times New Roman" w:hAnsi="Times New Roman" w:cs="Times New Roman"/>
+                <w:sz w:val="24"/>
+                <w:szCs w:val="24"/>
+                <w:lang w:eastAsia="es-PE"/>
+              </w:rPr>
+            </w:pPr>
+            <w:r>
+              <w:rPr>
+                <w:rFonts w:ascii="Arial" w:eastAsia="Times New Roman" w:hAnsi="Arial" w:cs="Arial"/>
+                <w:color w:val="000000"/>
+                <w:lang w:eastAsia="es-PE"/>
+              </w:rPr>
+              <w:t>SGE-IMESF</w:t>
+            </w:r>
+          </w:p>
+        </w:tc>
+        <w:tc>
+          <w:tcPr>
+            <w:tcW w:w="0" w:type="auto"/>
+            <w:tcBorders>
+              <w:top w:val="single" w:sz="8" w:space="0" w:color="000000"/>
+              <w:left w:val="single" w:sz="8" w:space="0" w:color="000000"/>
+              <w:bottom w:val="single" w:sz="8" w:space="0" w:color="000000"/>
+              <w:right w:val="single" w:sz="8" w:space="0" w:color="000000"/>
+            </w:tcBorders>
+            <w:tcMar>
+              <w:top w:w="100" w:type="dxa"/>
+              <w:left w:w="100" w:type="dxa"/>
+              <w:bottom w:w="100" w:type="dxa"/>
+              <w:right w:w="100" w:type="dxa"/>
+            </w:tcMar>
+            <w:hideMark/>
+          </w:tcPr>
+          <w:p>
+            <w:pPr>
+              <w:spacing w:before="240" w:after="0" w:line="240" w:lineRule="auto"/>
+              <w:rPr>
+                <w:rFonts w:ascii="Times New Roman" w:eastAsia="Times New Roman" w:hAnsi="Times New Roman" w:cs="Times New Roman"/>
+                <w:sz w:val="24"/>
+                <w:szCs w:val="24"/>
+                <w:lang w:val="es-PE" w:eastAsia="es-PE"/>
+              </w:rPr>
+            </w:pPr>
+            <w:r>
+              <w:rPr>
+                <w:rFonts w:ascii="Arial" w:eastAsia="Times New Roman" w:hAnsi="Arial" w:cs="Arial"/>
+                <w:color w:val="000000"/>
+                <w:lang w:val="es-PE" w:eastAsia="es-PE"/>
+              </w:rPr>
+              <w:t>Sistema de Gestión de Eventos</w:t>
+            </w:r>
+          </w:p>
+        </w:tc>
+      </w:tr>
+      <w:tr>
+        <w:trPr>
+          <w:trHeight w:val="500"/>
+        </w:trPr>
+        <w:tc>
+          <w:tcPr>
+            <w:tcW w:w="0" w:type="auto"/>
+            <w:tcBorders>
+              <w:top w:val="single" w:sz="8" w:space="0" w:color="000000"/>
+              <w:left w:val="single" w:sz="8" w:space="0" w:color="000000"/>
+              <w:bottom w:val="single" w:sz="8" w:space="0" w:color="000000"/>
+              <w:right w:val="single" w:sz="8" w:space="0" w:color="000000"/>
+            </w:tcBorders>
+            <w:tcMar>
+              <w:top w:w="100" w:type="dxa"/>
+              <w:left w:w="100" w:type="dxa"/>
+              <w:bottom w:w="100" w:type="dxa"/>
+              <w:right w:w="100" w:type="dxa"/>
+            </w:tcMar>
+            <w:hideMark/>
+          </w:tcPr>
+          <w:p>
+            <w:pPr>
+              <w:spacing w:before="240" w:after="0" w:line="240" w:lineRule="auto"/>
+              <w:rPr>
+                <w:rFonts w:ascii="Times New Roman" w:eastAsia="Times New Roman" w:hAnsi="Times New Roman" w:cs="Times New Roman"/>
+                <w:sz w:val="24"/>
+                <w:szCs w:val="24"/>
+                <w:lang w:val="es-PE" w:eastAsia="es-PE"/>
+              </w:rPr>
+            </w:pPr>
+            <w:r>
+              <w:rPr>
+                <w:rFonts w:ascii="Arial" w:eastAsia="Times New Roman" w:hAnsi="Arial" w:cs="Arial"/>
+                <w:color w:val="000000"/>
+                <w:lang w:val="es-PE" w:eastAsia="es-PE"/>
+              </w:rPr>
+              <w:t>Documento de Especificación de Requerimientos</w:t>
+            </w:r>
+          </w:p>
+        </w:tc>
+        <w:tc>
+          <w:tcPr>
+            <w:tcW w:w="0" w:type="auto"/>
+            <w:tcBorders>
+              <w:top w:val="single" w:sz="8" w:space="0" w:color="000000"/>
+              <w:left w:val="single" w:sz="8" w:space="0" w:color="000000"/>
+              <w:bottom w:val="single" w:sz="8" w:space="0" w:color="000000"/>
+              <w:right w:val="single" w:sz="8" w:space="0" w:color="000000"/>
+            </w:tcBorders>
+            <w:tcMar>
+              <w:top w:w="100" w:type="dxa"/>
+              <w:left w:w="100" w:type="dxa"/>
+              <w:bottom w:w="100" w:type="dxa"/>
+              <w:right w:w="100" w:type="dxa"/>
+            </w:tcMar>
+            <w:hideMark/>
+          </w:tcPr>
+          <w:p>
+            <w:pPr>
+              <w:spacing w:before="240" w:after="0" w:line="240" w:lineRule="auto"/>
+              <w:rPr>
+                <w:rFonts w:ascii="Times New Roman" w:eastAsia="Times New Roman" w:hAnsi="Times New Roman" w:cs="Times New Roman"/>
+                <w:sz w:val="24"/>
+                <w:szCs w:val="24"/>
+                <w:lang w:eastAsia="es-PE"/>
+              </w:rPr>
+            </w:pPr>
+            <w:r>
+              <w:rPr>
+                <w:rFonts w:ascii="Arial" w:eastAsia="Times New Roman" w:hAnsi="Arial" w:cs="Arial"/>
+                <w:color w:val="000000"/>
+                <w:lang w:eastAsia="es-PE"/>
+              </w:rPr>
+              <w:t>.doc</w:t>
+            </w:r>
+          </w:p>
+        </w:tc>
+        <w:tc>
+          <w:tcPr>
+            <w:tcW w:w="0" w:type="auto"/>
+            <w:tcBorders>
+              <w:top w:val="single" w:sz="8" w:space="0" w:color="000000"/>
+              <w:left w:val="single" w:sz="8" w:space="0" w:color="000000"/>
+              <w:bottom w:val="single" w:sz="8" w:space="0" w:color="000000"/>
+              <w:right w:val="single" w:sz="8" w:space="0" w:color="000000"/>
+            </w:tcBorders>
+            <w:tcMar>
+              <w:top w:w="100" w:type="dxa"/>
+              <w:left w:w="100" w:type="dxa"/>
+              <w:bottom w:w="100" w:type="dxa"/>
+              <w:right w:w="100" w:type="dxa"/>
+            </w:tcMar>
+            <w:hideMark/>
+          </w:tcPr>
+          <w:p>
+            <w:pPr>
+              <w:spacing w:before="240" w:after="0" w:line="240" w:lineRule="auto"/>
+              <w:rPr>
+                <w:rFonts w:ascii="Times New Roman" w:eastAsia="Times New Roman" w:hAnsi="Times New Roman" w:cs="Times New Roman"/>
+                <w:sz w:val="24"/>
+                <w:szCs w:val="24"/>
+                <w:lang w:eastAsia="es-PE"/>
+              </w:rPr>
+            </w:pPr>
+            <w:r>
+              <w:rPr>
+                <w:rFonts w:ascii="Arial" w:eastAsia="Times New Roman" w:hAnsi="Arial" w:cs="Arial"/>
+                <w:color w:val="000000"/>
+                <w:lang w:eastAsia="es-PE"/>
+              </w:rPr>
+              <w:t>SVO-ANERQ</w:t>
+            </w:r>
+          </w:p>
+        </w:tc>
+        <w:tc>
+          <w:tcPr>
+            <w:tcW w:w="0" w:type="auto"/>
+            <w:tcBorders>
+              <w:top w:val="single" w:sz="8" w:space="0" w:color="000000"/>
+              <w:left w:val="single" w:sz="8" w:space="0" w:color="000000"/>
+              <w:bottom w:val="single" w:sz="8" w:space="0" w:color="000000"/>
+              <w:right w:val="single" w:sz="8" w:space="0" w:color="000000"/>
+            </w:tcBorders>
+            <w:tcMar>
+              <w:top w:w="100" w:type="dxa"/>
+              <w:left w:w="100" w:type="dxa"/>
+              <w:bottom w:w="100" w:type="dxa"/>
+              <w:right w:w="100" w:type="dxa"/>
+            </w:tcMar>
+            <w:hideMark/>
+          </w:tcPr>
+          <w:p>
+            <w:pPr>
+              <w:spacing w:before="240" w:after="0" w:line="240" w:lineRule="auto"/>
+              <w:rPr>
+                <w:rFonts w:ascii="Times New Roman" w:eastAsia="Times New Roman" w:hAnsi="Times New Roman" w:cs="Times New Roman"/>
+                <w:sz w:val="24"/>
+                <w:szCs w:val="24"/>
+                <w:lang w:val="es-PE" w:eastAsia="es-PE"/>
+              </w:rPr>
+            </w:pPr>
+            <w:r>
+              <w:rPr>
+                <w:rFonts w:ascii="Arial" w:eastAsia="Times New Roman" w:hAnsi="Arial" w:cs="Arial"/>
+                <w:color w:val="000000"/>
+                <w:lang w:val="es-PE" w:eastAsia="es-PE"/>
+              </w:rPr>
+              <w:t>Sistema de Validación de Operaciones</w:t>
+            </w:r>
+          </w:p>
+        </w:tc>
+      </w:tr>
+      <w:tr>
+        <w:trPr>
+          <w:trHeight w:val="500"/>
+        </w:trPr>
+        <w:tc>
+          <w:tcPr>
+            <w:tcW w:w="0" w:type="auto"/>
+            <w:tcBorders>
+              <w:top w:val="single" w:sz="8" w:space="0" w:color="000000"/>
+              <w:left w:val="single" w:sz="8" w:space="0" w:color="000000"/>
+              <w:bottom w:val="single" w:sz="8" w:space="0" w:color="000000"/>
+              <w:right w:val="single" w:sz="8" w:space="0" w:color="000000"/>
+            </w:tcBorders>
+            <w:tcMar>
+              <w:top w:w="100" w:type="dxa"/>
+              <w:left w:w="100" w:type="dxa"/>
+              <w:bottom w:w="100" w:type="dxa"/>
+              <w:right w:w="100" w:type="dxa"/>
+            </w:tcMar>
+            <w:hideMark/>
+          </w:tcPr>
+          <w:p>
+            <w:pPr>
+              <w:spacing w:before="240" w:after="0" w:line="240" w:lineRule="auto"/>
+              <w:rPr>
+                <w:rFonts w:ascii="Times New Roman" w:eastAsia="Times New Roman" w:hAnsi="Times New Roman" w:cs="Times New Roman"/>
+                <w:sz w:val="24"/>
+                <w:szCs w:val="24"/>
+                <w:lang w:eastAsia="es-PE"/>
+              </w:rPr>
+            </w:pPr>
+            <w:proofErr w:type="spellStart"/>
+            <w:r>
+              <w:rPr>
+                <w:rFonts w:ascii="Arial" w:eastAsia="Times New Roman" w:hAnsi="Arial" w:cs="Arial"/>
+                <w:color w:val="000000"/>
+                <w:lang w:eastAsia="es-PE"/>
+              </w:rPr>
+              <w:t>Modelo</w:t>
+            </w:r>
+            <w:proofErr w:type="spellEnd"/>
+            <w:r>
+              <w:rPr>
+                <w:rFonts w:ascii="Arial" w:eastAsia="Times New Roman" w:hAnsi="Arial" w:cs="Arial"/>
+                <w:color w:val="000000"/>
+                <w:lang w:eastAsia="es-PE"/>
+              </w:rPr>
+              <w:t xml:space="preserve"> de </w:t>
+            </w:r>
+            <w:proofErr w:type="spellStart"/>
+            <w:r>
+              <w:rPr>
+                <w:rFonts w:ascii="Arial" w:eastAsia="Times New Roman" w:hAnsi="Arial" w:cs="Arial"/>
+                <w:color w:val="000000"/>
+                <w:lang w:eastAsia="es-PE"/>
+              </w:rPr>
+              <w:t>Análisis</w:t>
+            </w:r>
+            <w:proofErr w:type="spellEnd"/>
+          </w:p>
+        </w:tc>
+        <w:tc>
+          <w:tcPr>
+            <w:tcW w:w="0" w:type="auto"/>
+            <w:tcBorders>
+              <w:top w:val="single" w:sz="8" w:space="0" w:color="000000"/>
+              <w:left w:val="single" w:sz="8" w:space="0" w:color="000000"/>
+              <w:bottom w:val="single" w:sz="8" w:space="0" w:color="000000"/>
+              <w:right w:val="single" w:sz="8" w:space="0" w:color="000000"/>
+            </w:tcBorders>
+            <w:tcMar>
+              <w:top w:w="100" w:type="dxa"/>
+              <w:left w:w="100" w:type="dxa"/>
+              <w:bottom w:w="100" w:type="dxa"/>
+              <w:right w:w="100" w:type="dxa"/>
+            </w:tcMar>
+            <w:hideMark/>
+          </w:tcPr>
+          <w:p>
+            <w:pPr>
+              <w:spacing w:before="240" w:after="0" w:line="240" w:lineRule="auto"/>
+              <w:rPr>
+                <w:rFonts w:ascii="Times New Roman" w:eastAsia="Times New Roman" w:hAnsi="Times New Roman" w:cs="Times New Roman"/>
+                <w:sz w:val="24"/>
+                <w:szCs w:val="24"/>
+                <w:lang w:eastAsia="es-PE"/>
+              </w:rPr>
+            </w:pPr>
+            <w:r>
+              <w:rPr>
+                <w:rFonts w:ascii="Arial" w:eastAsia="Times New Roman" w:hAnsi="Arial" w:cs="Arial"/>
+                <w:color w:val="000000"/>
+                <w:lang w:eastAsia="es-PE"/>
+              </w:rPr>
+              <w:t>.doc</w:t>
+            </w:r>
+          </w:p>
+        </w:tc>
+        <w:tc>
+          <w:tcPr>
+            <w:tcW w:w="0" w:type="auto"/>
+            <w:tcBorders>
+              <w:top w:val="single" w:sz="8" w:space="0" w:color="000000"/>
+              <w:left w:val="single" w:sz="8" w:space="0" w:color="000000"/>
+              <w:bottom w:val="single" w:sz="8" w:space="0" w:color="000000"/>
+              <w:right w:val="single" w:sz="8" w:space="0" w:color="000000"/>
+            </w:tcBorders>
+            <w:tcMar>
+              <w:top w:w="100" w:type="dxa"/>
+              <w:left w:w="100" w:type="dxa"/>
+              <w:bottom w:w="100" w:type="dxa"/>
+              <w:right w:w="100" w:type="dxa"/>
+            </w:tcMar>
+            <w:hideMark/>
+          </w:tcPr>
+          <w:p>
+            <w:pPr>
+              <w:spacing w:before="240" w:after="0" w:line="240" w:lineRule="auto"/>
+              <w:rPr>
+                <w:rFonts w:ascii="Times New Roman" w:eastAsia="Times New Roman" w:hAnsi="Times New Roman" w:cs="Times New Roman"/>
+                <w:sz w:val="24"/>
+                <w:szCs w:val="24"/>
+                <w:lang w:eastAsia="es-PE"/>
+              </w:rPr>
+            </w:pPr>
+            <w:r>
+              <w:rPr>
+                <w:rFonts w:ascii="Arial" w:eastAsia="Times New Roman" w:hAnsi="Arial" w:cs="Arial"/>
+                <w:color w:val="000000"/>
+                <w:lang w:eastAsia="es-PE"/>
+              </w:rPr>
+              <w:t>SVO-ANMOD</w:t>
+            </w:r>
+          </w:p>
+        </w:tc>
+        <w:tc>
+          <w:tcPr>
+            <w:tcW w:w="0" w:type="auto"/>
+            <w:tcBorders>
+              <w:top w:val="single" w:sz="8" w:space="0" w:color="000000"/>
+              <w:left w:val="single" w:sz="8" w:space="0" w:color="000000"/>
+              <w:bottom w:val="single" w:sz="8" w:space="0" w:color="000000"/>
+              <w:right w:val="single" w:sz="8" w:space="0" w:color="000000"/>
+            </w:tcBorders>
+            <w:tcMar>
+              <w:top w:w="100" w:type="dxa"/>
+              <w:left w:w="100" w:type="dxa"/>
+              <w:bottom w:w="100" w:type="dxa"/>
+              <w:right w:w="100" w:type="dxa"/>
+            </w:tcMar>
+            <w:hideMark/>
+          </w:tcPr>
+          <w:p>
+            <w:pPr>
+              <w:spacing w:before="240" w:after="0" w:line="240" w:lineRule="auto"/>
+              <w:rPr>
+                <w:rFonts w:ascii="Times New Roman" w:eastAsia="Times New Roman" w:hAnsi="Times New Roman" w:cs="Times New Roman"/>
+                <w:sz w:val="24"/>
+                <w:szCs w:val="24"/>
+                <w:lang w:val="es-PE" w:eastAsia="es-PE"/>
+              </w:rPr>
+            </w:pPr>
+            <w:r>
+              <w:rPr>
+                <w:rFonts w:ascii="Arial" w:eastAsia="Times New Roman" w:hAnsi="Arial" w:cs="Arial"/>
+                <w:color w:val="000000"/>
+                <w:lang w:val="es-PE" w:eastAsia="es-PE"/>
+              </w:rPr>
+              <w:t>Sistema de Validación de Operaciones</w:t>
+            </w:r>
+          </w:p>
+        </w:tc>
+      </w:tr>
+      <w:tr>
+        <w:trPr>
+          <w:trHeight w:val="500"/>
+        </w:trPr>
+        <w:tc>
+          <w:tcPr>
+            <w:tcW w:w="0" w:type="auto"/>
+            <w:tcBorders>
+              <w:top w:val="single" w:sz="8" w:space="0" w:color="000000"/>
+              <w:left w:val="single" w:sz="8" w:space="0" w:color="000000"/>
+              <w:bottom w:val="single" w:sz="8" w:space="0" w:color="000000"/>
+              <w:right w:val="single" w:sz="8" w:space="0" w:color="000000"/>
+            </w:tcBorders>
+            <w:tcMar>
+              <w:top w:w="100" w:type="dxa"/>
+              <w:left w:w="100" w:type="dxa"/>
+              <w:bottom w:w="100" w:type="dxa"/>
+              <w:right w:w="100" w:type="dxa"/>
+            </w:tcMar>
+            <w:hideMark/>
+          </w:tcPr>
+          <w:p>
+            <w:pPr>
+              <w:spacing w:before="240" w:after="0" w:line="240" w:lineRule="auto"/>
+              <w:rPr>
+                <w:rFonts w:ascii="Times New Roman" w:eastAsia="Times New Roman" w:hAnsi="Times New Roman" w:cs="Times New Roman"/>
+                <w:sz w:val="24"/>
+                <w:szCs w:val="24"/>
+                <w:lang w:eastAsia="es-PE"/>
+              </w:rPr>
+            </w:pPr>
+            <w:proofErr w:type="spellStart"/>
+            <w:r>
+              <w:rPr>
+                <w:rFonts w:ascii="Arial" w:eastAsia="Times New Roman" w:hAnsi="Arial" w:cs="Arial"/>
+                <w:color w:val="000000"/>
+                <w:lang w:eastAsia="es-PE"/>
+              </w:rPr>
+              <w:t>Modelo</w:t>
+            </w:r>
+            <w:proofErr w:type="spellEnd"/>
+            <w:r>
+              <w:rPr>
+                <w:rFonts w:ascii="Arial" w:eastAsia="Times New Roman" w:hAnsi="Arial" w:cs="Arial"/>
+                <w:color w:val="000000"/>
+                <w:lang w:eastAsia="es-PE"/>
+              </w:rPr>
+              <w:t xml:space="preserve"> de </w:t>
+            </w:r>
+            <w:proofErr w:type="spellStart"/>
+            <w:r>
+              <w:rPr>
+                <w:rFonts w:ascii="Arial" w:eastAsia="Times New Roman" w:hAnsi="Arial" w:cs="Arial"/>
+                <w:color w:val="000000"/>
+                <w:lang w:eastAsia="es-PE"/>
+              </w:rPr>
+              <w:t>Diseño</w:t>
+            </w:r>
+            <w:proofErr w:type="spellEnd"/>
+          </w:p>
+        </w:tc>
+        <w:tc>
+          <w:tcPr>
+            <w:tcW w:w="0" w:type="auto"/>
+            <w:tcBorders>
+              <w:top w:val="single" w:sz="8" w:space="0" w:color="000000"/>
+              <w:left w:val="single" w:sz="8" w:space="0" w:color="000000"/>
+              <w:bottom w:val="single" w:sz="8" w:space="0" w:color="000000"/>
+              <w:right w:val="single" w:sz="8" w:space="0" w:color="000000"/>
+            </w:tcBorders>
+            <w:tcMar>
+              <w:top w:w="100" w:type="dxa"/>
+              <w:left w:w="100" w:type="dxa"/>
+              <w:bottom w:w="100" w:type="dxa"/>
+              <w:right w:w="100" w:type="dxa"/>
+            </w:tcMar>
+            <w:hideMark/>
+          </w:tcPr>
+          <w:p>
+            <w:pPr>
+              <w:spacing w:before="240" w:after="0" w:line="240" w:lineRule="auto"/>
+              <w:rPr>
+                <w:rFonts w:ascii="Times New Roman" w:eastAsia="Times New Roman" w:hAnsi="Times New Roman" w:cs="Times New Roman"/>
+                <w:sz w:val="24"/>
+                <w:szCs w:val="24"/>
+                <w:lang w:eastAsia="es-PE"/>
+              </w:rPr>
+            </w:pPr>
+            <w:r>
+              <w:rPr>
+                <w:rFonts w:ascii="Arial" w:eastAsia="Times New Roman" w:hAnsi="Arial" w:cs="Arial"/>
+                <w:color w:val="000000"/>
+                <w:lang w:eastAsia="es-PE"/>
+              </w:rPr>
+              <w:t>.doc</w:t>
+            </w:r>
+          </w:p>
+        </w:tc>
+        <w:tc>
+          <w:tcPr>
+            <w:tcW w:w="0" w:type="auto"/>
+            <w:tcBorders>
+              <w:top w:val="single" w:sz="8" w:space="0" w:color="000000"/>
+              <w:left w:val="single" w:sz="8" w:space="0" w:color="000000"/>
+              <w:bottom w:val="single" w:sz="8" w:space="0" w:color="000000"/>
+              <w:right w:val="single" w:sz="8" w:space="0" w:color="000000"/>
+            </w:tcBorders>
+            <w:tcMar>
+              <w:top w:w="100" w:type="dxa"/>
+              <w:left w:w="100" w:type="dxa"/>
+              <w:bottom w:w="100" w:type="dxa"/>
+              <w:right w:w="100" w:type="dxa"/>
+            </w:tcMar>
+            <w:hideMark/>
+          </w:tcPr>
+          <w:p>
+            <w:pPr>
+              <w:spacing w:before="240" w:after="0" w:line="240" w:lineRule="auto"/>
+              <w:rPr>
+                <w:rFonts w:ascii="Times New Roman" w:eastAsia="Times New Roman" w:hAnsi="Times New Roman" w:cs="Times New Roman"/>
+                <w:sz w:val="24"/>
+                <w:szCs w:val="24"/>
+                <w:lang w:eastAsia="es-PE"/>
+              </w:rPr>
+            </w:pPr>
+            <w:r>
+              <w:rPr>
+                <w:rFonts w:ascii="Arial" w:eastAsia="Times New Roman" w:hAnsi="Arial" w:cs="Arial"/>
+                <w:color w:val="000000"/>
+                <w:lang w:eastAsia="es-PE"/>
+              </w:rPr>
+              <w:t>SVO-DSMOD</w:t>
+            </w:r>
+          </w:p>
+        </w:tc>
+        <w:tc>
+          <w:tcPr>
+            <w:tcW w:w="0" w:type="auto"/>
+            <w:tcBorders>
+              <w:top w:val="single" w:sz="8" w:space="0" w:color="000000"/>
+              <w:left w:val="single" w:sz="8" w:space="0" w:color="000000"/>
+              <w:bottom w:val="single" w:sz="8" w:space="0" w:color="000000"/>
+              <w:right w:val="single" w:sz="8" w:space="0" w:color="000000"/>
+            </w:tcBorders>
+            <w:tcMar>
+              <w:top w:w="100" w:type="dxa"/>
+              <w:left w:w="100" w:type="dxa"/>
+              <w:bottom w:w="100" w:type="dxa"/>
+              <w:right w:w="100" w:type="dxa"/>
+            </w:tcMar>
+            <w:hideMark/>
+          </w:tcPr>
+          <w:p>
+            <w:pPr>
+              <w:spacing w:before="240" w:after="0" w:line="240" w:lineRule="auto"/>
+              <w:rPr>
+                <w:rFonts w:ascii="Times New Roman" w:eastAsia="Times New Roman" w:hAnsi="Times New Roman" w:cs="Times New Roman"/>
+                <w:sz w:val="24"/>
+                <w:szCs w:val="24"/>
+                <w:lang w:val="es-PE" w:eastAsia="es-PE"/>
+              </w:rPr>
+            </w:pPr>
+            <w:r>
+              <w:rPr>
+                <w:rFonts w:ascii="Arial" w:eastAsia="Times New Roman" w:hAnsi="Arial" w:cs="Arial"/>
+                <w:color w:val="000000"/>
+                <w:lang w:val="es-PE" w:eastAsia="es-PE"/>
+              </w:rPr>
+              <w:t>Sistema de Validación de Operaciones</w:t>
+            </w:r>
+          </w:p>
+        </w:tc>
+      </w:tr>
+      <w:tr>
+        <w:trPr>
+          <w:trHeight w:val="500"/>
+        </w:trPr>
+        <w:tc>
+          <w:tcPr>
+            <w:tcW w:w="0" w:type="auto"/>
+            <w:tcBorders>
+              <w:top w:val="single" w:sz="8" w:space="0" w:color="000000"/>
+              <w:left w:val="single" w:sz="8" w:space="0" w:color="000000"/>
+              <w:bottom w:val="single" w:sz="8" w:space="0" w:color="000000"/>
+              <w:right w:val="single" w:sz="8" w:space="0" w:color="000000"/>
+            </w:tcBorders>
+            <w:tcMar>
+              <w:top w:w="100" w:type="dxa"/>
+              <w:left w:w="100" w:type="dxa"/>
+              <w:bottom w:w="100" w:type="dxa"/>
+              <w:right w:w="100" w:type="dxa"/>
+            </w:tcMar>
+            <w:hideMark/>
+          </w:tcPr>
+          <w:p>
+            <w:pPr>
+              <w:spacing w:before="240" w:after="0" w:line="240" w:lineRule="auto"/>
+              <w:rPr>
+                <w:rFonts w:ascii="Times New Roman" w:eastAsia="Times New Roman" w:hAnsi="Times New Roman" w:cs="Times New Roman"/>
+                <w:sz w:val="24"/>
+                <w:szCs w:val="24"/>
+                <w:lang w:eastAsia="es-PE"/>
+              </w:rPr>
+            </w:pPr>
+            <w:proofErr w:type="spellStart"/>
+            <w:r>
+              <w:rPr>
+                <w:rFonts w:ascii="Arial" w:eastAsia="Times New Roman" w:hAnsi="Arial" w:cs="Arial"/>
+                <w:color w:val="000000"/>
+                <w:lang w:eastAsia="es-PE"/>
+              </w:rPr>
+              <w:t>Modelo</w:t>
+            </w:r>
+            <w:proofErr w:type="spellEnd"/>
+            <w:r>
+              <w:rPr>
+                <w:rFonts w:ascii="Arial" w:eastAsia="Times New Roman" w:hAnsi="Arial" w:cs="Arial"/>
+                <w:color w:val="000000"/>
+                <w:lang w:eastAsia="es-PE"/>
+              </w:rPr>
+              <w:t xml:space="preserve"> de </w:t>
+            </w:r>
+            <w:proofErr w:type="spellStart"/>
+            <w:r>
+              <w:rPr>
+                <w:rFonts w:ascii="Arial" w:eastAsia="Times New Roman" w:hAnsi="Arial" w:cs="Arial"/>
+                <w:color w:val="000000"/>
+                <w:lang w:eastAsia="es-PE"/>
+              </w:rPr>
+              <w:t>Distribución</w:t>
+            </w:r>
+            <w:proofErr w:type="spellEnd"/>
+          </w:p>
+        </w:tc>
+        <w:tc>
+          <w:tcPr>
+            <w:tcW w:w="0" w:type="auto"/>
+            <w:tcBorders>
+              <w:top w:val="single" w:sz="8" w:space="0" w:color="000000"/>
+              <w:left w:val="single" w:sz="8" w:space="0" w:color="000000"/>
+              <w:bottom w:val="single" w:sz="8" w:space="0" w:color="000000"/>
+              <w:right w:val="single" w:sz="8" w:space="0" w:color="000000"/>
+            </w:tcBorders>
+            <w:tcMar>
+              <w:top w:w="100" w:type="dxa"/>
+              <w:left w:w="100" w:type="dxa"/>
+              <w:bottom w:w="100" w:type="dxa"/>
+              <w:right w:w="100" w:type="dxa"/>
+            </w:tcMar>
+            <w:hideMark/>
+          </w:tcPr>
+          <w:p>
+            <w:pPr>
+              <w:spacing w:before="240" w:after="0" w:line="240" w:lineRule="auto"/>
+              <w:rPr>
+                <w:rFonts w:ascii="Times New Roman" w:eastAsia="Times New Roman" w:hAnsi="Times New Roman" w:cs="Times New Roman"/>
+                <w:sz w:val="24"/>
+                <w:szCs w:val="24"/>
+                <w:lang w:eastAsia="es-PE"/>
+              </w:rPr>
+            </w:pPr>
+            <w:r>
+              <w:rPr>
+                <w:rFonts w:ascii="Arial" w:eastAsia="Times New Roman" w:hAnsi="Arial" w:cs="Arial"/>
+                <w:color w:val="000000"/>
+                <w:lang w:eastAsia="es-PE"/>
+              </w:rPr>
+              <w:t>.doc</w:t>
+            </w:r>
+          </w:p>
+        </w:tc>
+        <w:tc>
+          <w:tcPr>
+            <w:tcW w:w="0" w:type="auto"/>
+            <w:tcBorders>
+              <w:top w:val="single" w:sz="8" w:space="0" w:color="000000"/>
+              <w:left w:val="single" w:sz="8" w:space="0" w:color="000000"/>
+              <w:bottom w:val="single" w:sz="8" w:space="0" w:color="000000"/>
+              <w:right w:val="single" w:sz="8" w:space="0" w:color="000000"/>
+            </w:tcBorders>
+            <w:tcMar>
+              <w:top w:w="100" w:type="dxa"/>
+              <w:left w:w="100" w:type="dxa"/>
+              <w:bottom w:w="100" w:type="dxa"/>
+              <w:right w:w="100" w:type="dxa"/>
+            </w:tcMar>
+            <w:hideMark/>
+          </w:tcPr>
+          <w:p>
+            <w:pPr>
+              <w:spacing w:before="240" w:after="0" w:line="240" w:lineRule="auto"/>
+              <w:rPr>
+                <w:rFonts w:ascii="Times New Roman" w:eastAsia="Times New Roman" w:hAnsi="Times New Roman" w:cs="Times New Roman"/>
+                <w:sz w:val="24"/>
+                <w:szCs w:val="24"/>
+                <w:lang w:eastAsia="es-PE"/>
+              </w:rPr>
+            </w:pPr>
+            <w:r>
+              <w:rPr>
+                <w:rFonts w:ascii="Arial" w:eastAsia="Times New Roman" w:hAnsi="Arial" w:cs="Arial"/>
+                <w:color w:val="000000"/>
+                <w:lang w:eastAsia="es-PE"/>
+              </w:rPr>
+              <w:t>SVO-DSDIST</w:t>
+            </w:r>
+          </w:p>
+        </w:tc>
+        <w:tc>
+          <w:tcPr>
+            <w:tcW w:w="0" w:type="auto"/>
+            <w:tcBorders>
+              <w:top w:val="single" w:sz="8" w:space="0" w:color="000000"/>
+              <w:left w:val="single" w:sz="8" w:space="0" w:color="000000"/>
+              <w:bottom w:val="single" w:sz="8" w:space="0" w:color="000000"/>
+              <w:right w:val="single" w:sz="8" w:space="0" w:color="000000"/>
+            </w:tcBorders>
+            <w:tcMar>
+              <w:top w:w="100" w:type="dxa"/>
+              <w:left w:w="100" w:type="dxa"/>
+              <w:bottom w:w="100" w:type="dxa"/>
+              <w:right w:w="100" w:type="dxa"/>
+            </w:tcMar>
+            <w:hideMark/>
+          </w:tcPr>
+          <w:p>
+            <w:pPr>
+              <w:spacing w:before="240" w:after="0" w:line="240" w:lineRule="auto"/>
+              <w:rPr>
+                <w:rFonts w:ascii="Times New Roman" w:eastAsia="Times New Roman" w:hAnsi="Times New Roman" w:cs="Times New Roman"/>
+                <w:sz w:val="24"/>
+                <w:szCs w:val="24"/>
+                <w:lang w:val="es-PE" w:eastAsia="es-PE"/>
+              </w:rPr>
+            </w:pPr>
+            <w:r>
+              <w:rPr>
+                <w:rFonts w:ascii="Arial" w:eastAsia="Times New Roman" w:hAnsi="Arial" w:cs="Arial"/>
+                <w:color w:val="000000"/>
+                <w:lang w:val="es-PE" w:eastAsia="es-PE"/>
+              </w:rPr>
+              <w:t>Sistema de Validación de Operaciones</w:t>
+            </w:r>
+          </w:p>
+        </w:tc>
+      </w:tr>
+      <w:tr>
+        <w:trPr>
+          <w:trHeight w:val="500"/>
+        </w:trPr>
+        <w:tc>
+          <w:tcPr>
+            <w:tcW w:w="0" w:type="auto"/>
+            <w:tcBorders>
+              <w:top w:val="single" w:sz="8" w:space="0" w:color="000000"/>
+              <w:left w:val="single" w:sz="8" w:space="0" w:color="000000"/>
+              <w:bottom w:val="single" w:sz="8" w:space="0" w:color="000000"/>
+              <w:right w:val="single" w:sz="8" w:space="0" w:color="000000"/>
+            </w:tcBorders>
+            <w:tcMar>
+              <w:top w:w="100" w:type="dxa"/>
+              <w:left w:w="100" w:type="dxa"/>
+              <w:bottom w:w="100" w:type="dxa"/>
+              <w:right w:w="100" w:type="dxa"/>
+            </w:tcMar>
+            <w:hideMark/>
+          </w:tcPr>
+          <w:p>
+            <w:pPr>
+              <w:spacing w:before="240" w:after="0" w:line="240" w:lineRule="auto"/>
+              <w:rPr>
+                <w:rFonts w:ascii="Times New Roman" w:eastAsia="Times New Roman" w:hAnsi="Times New Roman" w:cs="Times New Roman"/>
+                <w:sz w:val="24"/>
+                <w:szCs w:val="24"/>
+                <w:lang w:eastAsia="es-PE"/>
+              </w:rPr>
+            </w:pPr>
+            <w:proofErr w:type="spellStart"/>
+            <w:r>
+              <w:rPr>
+                <w:rFonts w:ascii="Arial" w:eastAsia="Times New Roman" w:hAnsi="Arial" w:cs="Arial"/>
+                <w:color w:val="000000"/>
+                <w:lang w:eastAsia="es-PE"/>
+              </w:rPr>
+              <w:t>Documentación</w:t>
+            </w:r>
+            <w:proofErr w:type="spellEnd"/>
+            <w:r>
+              <w:rPr>
+                <w:rFonts w:ascii="Arial" w:eastAsia="Times New Roman" w:hAnsi="Arial" w:cs="Arial"/>
+                <w:color w:val="000000"/>
+                <w:lang w:eastAsia="es-PE"/>
+              </w:rPr>
+              <w:t xml:space="preserve"> </w:t>
+            </w:r>
+            <w:proofErr w:type="spellStart"/>
+            <w:r>
+              <w:rPr>
+                <w:rFonts w:ascii="Arial" w:eastAsia="Times New Roman" w:hAnsi="Arial" w:cs="Arial"/>
+                <w:color w:val="000000"/>
+                <w:lang w:eastAsia="es-PE"/>
+              </w:rPr>
+              <w:t>técnica</w:t>
+            </w:r>
+            <w:proofErr w:type="spellEnd"/>
+          </w:p>
+        </w:tc>
+        <w:tc>
+          <w:tcPr>
+            <w:tcW w:w="0" w:type="auto"/>
+            <w:tcBorders>
+              <w:top w:val="single" w:sz="8" w:space="0" w:color="000000"/>
+              <w:left w:val="single" w:sz="8" w:space="0" w:color="000000"/>
+              <w:bottom w:val="single" w:sz="8" w:space="0" w:color="000000"/>
+              <w:right w:val="single" w:sz="8" w:space="0" w:color="000000"/>
+            </w:tcBorders>
+            <w:tcMar>
+              <w:top w:w="100" w:type="dxa"/>
+              <w:left w:w="100" w:type="dxa"/>
+              <w:bottom w:w="100" w:type="dxa"/>
+              <w:right w:w="100" w:type="dxa"/>
+            </w:tcMar>
+            <w:hideMark/>
+          </w:tcPr>
+          <w:p>
+            <w:pPr>
+              <w:spacing w:before="240" w:after="0" w:line="240" w:lineRule="auto"/>
+              <w:rPr>
+                <w:rFonts w:ascii="Times New Roman" w:eastAsia="Times New Roman" w:hAnsi="Times New Roman" w:cs="Times New Roman"/>
+                <w:sz w:val="24"/>
+                <w:szCs w:val="24"/>
+                <w:lang w:eastAsia="es-PE"/>
+              </w:rPr>
+            </w:pPr>
+            <w:r>
+              <w:rPr>
+                <w:rFonts w:ascii="Arial" w:eastAsia="Times New Roman" w:hAnsi="Arial" w:cs="Arial"/>
+                <w:color w:val="000000"/>
+                <w:lang w:eastAsia="es-PE"/>
+              </w:rPr>
+              <w:t>.doc</w:t>
+            </w:r>
+          </w:p>
+        </w:tc>
+        <w:tc>
+          <w:tcPr>
+            <w:tcW w:w="0" w:type="auto"/>
+            <w:tcBorders>
+              <w:top w:val="single" w:sz="8" w:space="0" w:color="000000"/>
+              <w:left w:val="single" w:sz="8" w:space="0" w:color="000000"/>
+              <w:bottom w:val="single" w:sz="8" w:space="0" w:color="000000"/>
+              <w:right w:val="single" w:sz="8" w:space="0" w:color="000000"/>
+            </w:tcBorders>
+            <w:tcMar>
+              <w:top w:w="100" w:type="dxa"/>
+              <w:left w:w="100" w:type="dxa"/>
+              <w:bottom w:w="100" w:type="dxa"/>
+              <w:right w:w="100" w:type="dxa"/>
+            </w:tcMar>
+            <w:hideMark/>
+          </w:tcPr>
+          <w:p>
+            <w:pPr>
+              <w:spacing w:before="240" w:after="0" w:line="240" w:lineRule="auto"/>
+              <w:rPr>
+                <w:rFonts w:ascii="Times New Roman" w:eastAsia="Times New Roman" w:hAnsi="Times New Roman" w:cs="Times New Roman"/>
+                <w:sz w:val="24"/>
+                <w:szCs w:val="24"/>
+                <w:lang w:eastAsia="es-PE"/>
+              </w:rPr>
+            </w:pPr>
+            <w:r>
+              <w:rPr>
+                <w:rFonts w:ascii="Arial" w:eastAsia="Times New Roman" w:hAnsi="Arial" w:cs="Arial"/>
+                <w:color w:val="000000"/>
+                <w:lang w:eastAsia="es-PE"/>
+              </w:rPr>
+              <w:t>SVO-IMDT</w:t>
+            </w:r>
+          </w:p>
+        </w:tc>
+        <w:tc>
+          <w:tcPr>
+            <w:tcW w:w="0" w:type="auto"/>
+            <w:tcBorders>
+              <w:top w:val="single" w:sz="8" w:space="0" w:color="000000"/>
+              <w:left w:val="single" w:sz="8" w:space="0" w:color="000000"/>
+              <w:bottom w:val="single" w:sz="8" w:space="0" w:color="000000"/>
+              <w:right w:val="single" w:sz="8" w:space="0" w:color="000000"/>
+            </w:tcBorders>
+            <w:tcMar>
+              <w:top w:w="100" w:type="dxa"/>
+              <w:left w:w="100" w:type="dxa"/>
+              <w:bottom w:w="100" w:type="dxa"/>
+              <w:right w:w="100" w:type="dxa"/>
+            </w:tcMar>
+            <w:hideMark/>
+          </w:tcPr>
+          <w:p>
+            <w:pPr>
+              <w:spacing w:before="240" w:after="0" w:line="240" w:lineRule="auto"/>
+              <w:rPr>
+                <w:rFonts w:ascii="Times New Roman" w:eastAsia="Times New Roman" w:hAnsi="Times New Roman" w:cs="Times New Roman"/>
+                <w:sz w:val="24"/>
+                <w:szCs w:val="24"/>
+                <w:lang w:val="es-PE" w:eastAsia="es-PE"/>
+              </w:rPr>
+            </w:pPr>
+            <w:r>
+              <w:rPr>
+                <w:rFonts w:ascii="Arial" w:eastAsia="Times New Roman" w:hAnsi="Arial" w:cs="Arial"/>
+                <w:color w:val="000000"/>
+                <w:lang w:val="es-PE" w:eastAsia="es-PE"/>
+              </w:rPr>
+              <w:t>Sistema de Validación de Operaciones</w:t>
+            </w:r>
+          </w:p>
+        </w:tc>
+      </w:tr>
+      <w:tr>
+        <w:trPr>
+          <w:trHeight w:val="500"/>
+        </w:trPr>
+        <w:tc>
+          <w:tcPr>
+            <w:tcW w:w="0" w:type="auto"/>
+            <w:tcBorders>
+              <w:top w:val="single" w:sz="8" w:space="0" w:color="000000"/>
+              <w:left w:val="single" w:sz="8" w:space="0" w:color="000000"/>
+              <w:bottom w:val="single" w:sz="8" w:space="0" w:color="000000"/>
+              <w:right w:val="single" w:sz="8" w:space="0" w:color="000000"/>
+            </w:tcBorders>
+            <w:tcMar>
+              <w:top w:w="100" w:type="dxa"/>
+              <w:left w:w="100" w:type="dxa"/>
+              <w:bottom w:w="100" w:type="dxa"/>
+              <w:right w:w="100" w:type="dxa"/>
+            </w:tcMar>
+            <w:hideMark/>
+          </w:tcPr>
+          <w:p>
+            <w:pPr>
+              <w:spacing w:before="240" w:after="0" w:line="240" w:lineRule="auto"/>
+              <w:rPr>
+                <w:rFonts w:ascii="Times New Roman" w:eastAsia="Times New Roman" w:hAnsi="Times New Roman" w:cs="Times New Roman"/>
+                <w:sz w:val="24"/>
+                <w:szCs w:val="24"/>
+                <w:lang w:eastAsia="es-PE"/>
+              </w:rPr>
+            </w:pPr>
+            <w:proofErr w:type="spellStart"/>
+            <w:r>
+              <w:rPr>
+                <w:rFonts w:ascii="Arial" w:eastAsia="Times New Roman" w:hAnsi="Arial" w:cs="Arial"/>
+                <w:color w:val="000000"/>
+                <w:lang w:eastAsia="es-PE"/>
+              </w:rPr>
+              <w:t>Prototipo</w:t>
+            </w:r>
+            <w:proofErr w:type="spellEnd"/>
+          </w:p>
+        </w:tc>
+        <w:tc>
+          <w:tcPr>
+            <w:tcW w:w="0" w:type="auto"/>
+            <w:tcBorders>
+              <w:top w:val="single" w:sz="8" w:space="0" w:color="000000"/>
+              <w:left w:val="single" w:sz="8" w:space="0" w:color="000000"/>
+              <w:bottom w:val="single" w:sz="8" w:space="0" w:color="000000"/>
+              <w:right w:val="single" w:sz="8" w:space="0" w:color="000000"/>
+            </w:tcBorders>
+            <w:tcMar>
+              <w:top w:w="100" w:type="dxa"/>
+              <w:left w:w="100" w:type="dxa"/>
+              <w:bottom w:w="100" w:type="dxa"/>
+              <w:right w:w="100" w:type="dxa"/>
+            </w:tcMar>
+            <w:hideMark/>
+          </w:tcPr>
+          <w:p>
+            <w:pPr>
+              <w:spacing w:before="240" w:after="0" w:line="240" w:lineRule="auto"/>
+              <w:rPr>
+                <w:rFonts w:ascii="Times New Roman" w:eastAsia="Times New Roman" w:hAnsi="Times New Roman" w:cs="Times New Roman"/>
+                <w:sz w:val="24"/>
+                <w:szCs w:val="24"/>
+                <w:lang w:eastAsia="es-PE"/>
+              </w:rPr>
+            </w:pPr>
+            <w:r>
+              <w:rPr>
+                <w:rFonts w:ascii="Arial" w:eastAsia="Times New Roman" w:hAnsi="Arial" w:cs="Arial"/>
+                <w:color w:val="000000"/>
+                <w:lang w:eastAsia="es-PE"/>
+              </w:rPr>
+              <w:t>.</w:t>
+            </w:r>
+            <w:proofErr w:type="spellStart"/>
+            <w:r>
+              <w:rPr>
+                <w:rFonts w:ascii="Arial" w:eastAsia="Times New Roman" w:hAnsi="Arial" w:cs="Arial"/>
+                <w:color w:val="000000"/>
+                <w:lang w:eastAsia="es-PE"/>
+              </w:rPr>
+              <w:t>rar</w:t>
+            </w:r>
+            <w:proofErr w:type="spellEnd"/>
+          </w:p>
+        </w:tc>
+        <w:tc>
+          <w:tcPr>
+            <w:tcW w:w="0" w:type="auto"/>
+            <w:tcBorders>
+              <w:top w:val="single" w:sz="8" w:space="0" w:color="000000"/>
+              <w:left w:val="single" w:sz="8" w:space="0" w:color="000000"/>
+              <w:bottom w:val="single" w:sz="8" w:space="0" w:color="000000"/>
+              <w:right w:val="single" w:sz="8" w:space="0" w:color="000000"/>
+            </w:tcBorders>
+            <w:tcMar>
+              <w:top w:w="100" w:type="dxa"/>
+              <w:left w:w="100" w:type="dxa"/>
+              <w:bottom w:w="100" w:type="dxa"/>
+              <w:right w:w="100" w:type="dxa"/>
+            </w:tcMar>
+            <w:hideMark/>
+          </w:tcPr>
+          <w:p>
+            <w:pPr>
+              <w:spacing w:before="240" w:after="0" w:line="240" w:lineRule="auto"/>
+              <w:rPr>
+                <w:rFonts w:ascii="Times New Roman" w:eastAsia="Times New Roman" w:hAnsi="Times New Roman" w:cs="Times New Roman"/>
+                <w:sz w:val="24"/>
+                <w:szCs w:val="24"/>
+                <w:lang w:eastAsia="es-PE"/>
+              </w:rPr>
+            </w:pPr>
+            <w:r>
+              <w:rPr>
+                <w:rFonts w:ascii="Arial" w:eastAsia="Times New Roman" w:hAnsi="Arial" w:cs="Arial"/>
+                <w:color w:val="000000"/>
+                <w:lang w:eastAsia="es-PE"/>
+              </w:rPr>
+              <w:t>SVO-IMPROT</w:t>
+            </w:r>
+          </w:p>
+        </w:tc>
+        <w:tc>
+          <w:tcPr>
+            <w:tcW w:w="0" w:type="auto"/>
+            <w:tcBorders>
+              <w:top w:val="single" w:sz="8" w:space="0" w:color="000000"/>
+              <w:left w:val="single" w:sz="8" w:space="0" w:color="000000"/>
+              <w:bottom w:val="single" w:sz="8" w:space="0" w:color="000000"/>
+              <w:right w:val="single" w:sz="8" w:space="0" w:color="000000"/>
+            </w:tcBorders>
+            <w:tcMar>
+              <w:top w:w="100" w:type="dxa"/>
+              <w:left w:w="100" w:type="dxa"/>
+              <w:bottom w:w="100" w:type="dxa"/>
+              <w:right w:w="100" w:type="dxa"/>
+            </w:tcMar>
+            <w:hideMark/>
+          </w:tcPr>
+          <w:p>
+            <w:pPr>
+              <w:spacing w:before="240" w:after="0" w:line="240" w:lineRule="auto"/>
+              <w:rPr>
+                <w:rFonts w:ascii="Times New Roman" w:eastAsia="Times New Roman" w:hAnsi="Times New Roman" w:cs="Times New Roman"/>
+                <w:sz w:val="24"/>
+                <w:szCs w:val="24"/>
+                <w:lang w:val="es-PE" w:eastAsia="es-PE"/>
+              </w:rPr>
+            </w:pPr>
+            <w:r>
+              <w:rPr>
+                <w:rFonts w:ascii="Arial" w:eastAsia="Times New Roman" w:hAnsi="Arial" w:cs="Arial"/>
+                <w:color w:val="000000"/>
+                <w:lang w:val="es-PE" w:eastAsia="es-PE"/>
+              </w:rPr>
+              <w:t>Sistema de Validación de Operaciones</w:t>
+            </w:r>
+          </w:p>
+        </w:tc>
+      </w:tr>
+      <w:tr>
+        <w:trPr>
+          <w:trHeight w:val="500"/>
+        </w:trPr>
+        <w:tc>
+          <w:tcPr>
+            <w:tcW w:w="0" w:type="auto"/>
+            <w:tcBorders>
+              <w:top w:val="single" w:sz="8" w:space="0" w:color="000000"/>
+              <w:left w:val="single" w:sz="8" w:space="0" w:color="000000"/>
+              <w:bottom w:val="single" w:sz="8" w:space="0" w:color="000000"/>
+              <w:right w:val="single" w:sz="8" w:space="0" w:color="000000"/>
+            </w:tcBorders>
+            <w:tcMar>
+              <w:top w:w="100" w:type="dxa"/>
+              <w:left w:w="100" w:type="dxa"/>
+              <w:bottom w:w="100" w:type="dxa"/>
+              <w:right w:w="100" w:type="dxa"/>
+            </w:tcMar>
+            <w:hideMark/>
+          </w:tcPr>
+          <w:p>
+            <w:pPr>
+              <w:spacing w:before="240" w:after="0" w:line="240" w:lineRule="auto"/>
+              <w:rPr>
+                <w:rFonts w:ascii="Times New Roman" w:eastAsia="Times New Roman" w:hAnsi="Times New Roman" w:cs="Times New Roman"/>
+                <w:sz w:val="24"/>
+                <w:szCs w:val="24"/>
+                <w:lang w:eastAsia="es-PE"/>
+              </w:rPr>
+            </w:pPr>
+            <w:r>
+              <w:rPr>
+                <w:rFonts w:ascii="Arial" w:eastAsia="Times New Roman" w:hAnsi="Arial" w:cs="Arial"/>
+                <w:color w:val="000000"/>
+                <w:lang w:eastAsia="es-PE"/>
+              </w:rPr>
+              <w:t xml:space="preserve">Manual </w:t>
+            </w:r>
+            <w:proofErr w:type="spellStart"/>
+            <w:r>
+              <w:rPr>
+                <w:rFonts w:ascii="Arial" w:eastAsia="Times New Roman" w:hAnsi="Arial" w:cs="Arial"/>
+                <w:color w:val="000000"/>
+                <w:lang w:eastAsia="es-PE"/>
+              </w:rPr>
+              <w:t>técnico</w:t>
+            </w:r>
+            <w:proofErr w:type="spellEnd"/>
+            <w:r>
+              <w:rPr>
+                <w:rFonts w:ascii="Arial" w:eastAsia="Times New Roman" w:hAnsi="Arial" w:cs="Arial"/>
+                <w:color w:val="000000"/>
+                <w:lang w:eastAsia="es-PE"/>
+              </w:rPr>
+              <w:t xml:space="preserve"> del </w:t>
+            </w:r>
+            <w:proofErr w:type="spellStart"/>
+            <w:r>
+              <w:rPr>
+                <w:rFonts w:ascii="Arial" w:eastAsia="Times New Roman" w:hAnsi="Arial" w:cs="Arial"/>
+                <w:color w:val="000000"/>
+                <w:lang w:eastAsia="es-PE"/>
+              </w:rPr>
+              <w:t>prototipo</w:t>
+            </w:r>
+            <w:proofErr w:type="spellEnd"/>
+          </w:p>
+        </w:tc>
+        <w:tc>
+          <w:tcPr>
+            <w:tcW w:w="0" w:type="auto"/>
+            <w:tcBorders>
+              <w:top w:val="single" w:sz="8" w:space="0" w:color="000000"/>
+              <w:left w:val="single" w:sz="8" w:space="0" w:color="000000"/>
+              <w:bottom w:val="single" w:sz="8" w:space="0" w:color="000000"/>
+              <w:right w:val="single" w:sz="8" w:space="0" w:color="000000"/>
+            </w:tcBorders>
+            <w:tcMar>
+              <w:top w:w="100" w:type="dxa"/>
+              <w:left w:w="100" w:type="dxa"/>
+              <w:bottom w:w="100" w:type="dxa"/>
+              <w:right w:w="100" w:type="dxa"/>
+            </w:tcMar>
+            <w:hideMark/>
+          </w:tcPr>
+          <w:p>
+            <w:pPr>
+              <w:spacing w:before="240" w:after="0" w:line="240" w:lineRule="auto"/>
+              <w:rPr>
+                <w:rFonts w:ascii="Times New Roman" w:eastAsia="Times New Roman" w:hAnsi="Times New Roman" w:cs="Times New Roman"/>
+                <w:sz w:val="24"/>
+                <w:szCs w:val="24"/>
+                <w:lang w:eastAsia="es-PE"/>
+              </w:rPr>
+            </w:pPr>
+            <w:r>
+              <w:rPr>
+                <w:rFonts w:ascii="Arial" w:eastAsia="Times New Roman" w:hAnsi="Arial" w:cs="Arial"/>
+                <w:color w:val="000000"/>
+                <w:lang w:eastAsia="es-PE"/>
+              </w:rPr>
+              <w:t>.doc</w:t>
+            </w:r>
+          </w:p>
+        </w:tc>
+        <w:tc>
+          <w:tcPr>
+            <w:tcW w:w="0" w:type="auto"/>
+            <w:tcBorders>
+              <w:top w:val="single" w:sz="8" w:space="0" w:color="000000"/>
+              <w:left w:val="single" w:sz="8" w:space="0" w:color="000000"/>
+              <w:bottom w:val="single" w:sz="8" w:space="0" w:color="000000"/>
+              <w:right w:val="single" w:sz="8" w:space="0" w:color="000000"/>
+            </w:tcBorders>
+            <w:tcMar>
+              <w:top w:w="100" w:type="dxa"/>
+              <w:left w:w="100" w:type="dxa"/>
+              <w:bottom w:w="100" w:type="dxa"/>
+              <w:right w:w="100" w:type="dxa"/>
+            </w:tcMar>
+            <w:hideMark/>
+          </w:tcPr>
+          <w:p>
+            <w:pPr>
+              <w:spacing w:before="240" w:after="0" w:line="240" w:lineRule="auto"/>
+              <w:rPr>
+                <w:rFonts w:ascii="Times New Roman" w:eastAsia="Times New Roman" w:hAnsi="Times New Roman" w:cs="Times New Roman"/>
+                <w:sz w:val="24"/>
+                <w:szCs w:val="24"/>
+                <w:lang w:eastAsia="es-PE"/>
+              </w:rPr>
+            </w:pPr>
+            <w:r>
+              <w:rPr>
+                <w:rFonts w:ascii="Arial" w:eastAsia="Times New Roman" w:hAnsi="Arial" w:cs="Arial"/>
+                <w:color w:val="000000"/>
+                <w:lang w:eastAsia="es-PE"/>
+              </w:rPr>
+              <w:t>SVO-IMMTP</w:t>
+            </w:r>
+          </w:p>
+        </w:tc>
+        <w:tc>
+          <w:tcPr>
+            <w:tcW w:w="0" w:type="auto"/>
+            <w:tcBorders>
+              <w:top w:val="single" w:sz="8" w:space="0" w:color="000000"/>
+              <w:left w:val="single" w:sz="8" w:space="0" w:color="000000"/>
+              <w:bottom w:val="single" w:sz="8" w:space="0" w:color="000000"/>
+              <w:right w:val="single" w:sz="8" w:space="0" w:color="000000"/>
+            </w:tcBorders>
+            <w:tcMar>
+              <w:top w:w="100" w:type="dxa"/>
+              <w:left w:w="100" w:type="dxa"/>
+              <w:bottom w:w="100" w:type="dxa"/>
+              <w:right w:w="100" w:type="dxa"/>
+            </w:tcMar>
+            <w:hideMark/>
+          </w:tcPr>
+          <w:p>
+            <w:pPr>
+              <w:spacing w:before="240" w:after="0" w:line="240" w:lineRule="auto"/>
+              <w:rPr>
+                <w:rFonts w:ascii="Times New Roman" w:eastAsia="Times New Roman" w:hAnsi="Times New Roman" w:cs="Times New Roman"/>
+                <w:sz w:val="24"/>
+                <w:szCs w:val="24"/>
+                <w:lang w:val="es-PE" w:eastAsia="es-PE"/>
+              </w:rPr>
+            </w:pPr>
+            <w:r>
+              <w:rPr>
+                <w:rFonts w:ascii="Arial" w:eastAsia="Times New Roman" w:hAnsi="Arial" w:cs="Arial"/>
+                <w:color w:val="000000"/>
+                <w:lang w:val="es-PE" w:eastAsia="es-PE"/>
+              </w:rPr>
+              <w:t>Sistema de Validación de Operaciones</w:t>
+            </w:r>
+          </w:p>
+        </w:tc>
+      </w:tr>
+      <w:tr>
+        <w:trPr>
+          <w:trHeight w:val="500"/>
+        </w:trPr>
+        <w:tc>
+          <w:tcPr>
+            <w:tcW w:w="0" w:type="auto"/>
+            <w:tcBorders>
+              <w:top w:val="single" w:sz="8" w:space="0" w:color="000000"/>
+              <w:left w:val="single" w:sz="8" w:space="0" w:color="000000"/>
+              <w:bottom w:val="single" w:sz="8" w:space="0" w:color="000000"/>
+              <w:right w:val="single" w:sz="8" w:space="0" w:color="000000"/>
+            </w:tcBorders>
+            <w:tcMar>
+              <w:top w:w="100" w:type="dxa"/>
+              <w:left w:w="100" w:type="dxa"/>
+              <w:bottom w:w="100" w:type="dxa"/>
+              <w:right w:w="100" w:type="dxa"/>
+            </w:tcMar>
+            <w:hideMark/>
+          </w:tcPr>
+          <w:p>
+            <w:pPr>
+              <w:spacing w:before="240" w:after="0" w:line="240" w:lineRule="auto"/>
+              <w:rPr>
+                <w:rFonts w:ascii="Times New Roman" w:eastAsia="Times New Roman" w:hAnsi="Times New Roman" w:cs="Times New Roman"/>
+                <w:sz w:val="24"/>
+                <w:szCs w:val="24"/>
+                <w:lang w:eastAsia="es-PE"/>
+              </w:rPr>
+            </w:pPr>
+            <w:proofErr w:type="spellStart"/>
+            <w:r>
+              <w:rPr>
+                <w:rFonts w:ascii="Arial" w:eastAsia="Times New Roman" w:hAnsi="Arial" w:cs="Arial"/>
+                <w:color w:val="000000"/>
+                <w:lang w:eastAsia="es-PE"/>
+              </w:rPr>
+              <w:lastRenderedPageBreak/>
+              <w:t>Ejecutable</w:t>
+            </w:r>
+            <w:proofErr w:type="spellEnd"/>
+            <w:r>
+              <w:rPr>
+                <w:rFonts w:ascii="Arial" w:eastAsia="Times New Roman" w:hAnsi="Arial" w:cs="Arial"/>
+                <w:color w:val="000000"/>
+                <w:lang w:eastAsia="es-PE"/>
+              </w:rPr>
+              <w:t xml:space="preserve"> final del </w:t>
+            </w:r>
+            <w:proofErr w:type="spellStart"/>
+            <w:r>
+              <w:rPr>
+                <w:rFonts w:ascii="Arial" w:eastAsia="Times New Roman" w:hAnsi="Arial" w:cs="Arial"/>
+                <w:color w:val="000000"/>
+                <w:lang w:eastAsia="es-PE"/>
+              </w:rPr>
+              <w:t>sistema</w:t>
+            </w:r>
+            <w:proofErr w:type="spellEnd"/>
+          </w:p>
+        </w:tc>
+        <w:tc>
+          <w:tcPr>
+            <w:tcW w:w="0" w:type="auto"/>
+            <w:tcBorders>
+              <w:top w:val="single" w:sz="8" w:space="0" w:color="000000"/>
+              <w:left w:val="single" w:sz="8" w:space="0" w:color="000000"/>
+              <w:bottom w:val="single" w:sz="8" w:space="0" w:color="000000"/>
+              <w:right w:val="single" w:sz="8" w:space="0" w:color="000000"/>
+            </w:tcBorders>
+            <w:tcMar>
+              <w:top w:w="100" w:type="dxa"/>
+              <w:left w:w="100" w:type="dxa"/>
+              <w:bottom w:w="100" w:type="dxa"/>
+              <w:right w:w="100" w:type="dxa"/>
+            </w:tcMar>
+            <w:hideMark/>
+          </w:tcPr>
+          <w:p>
+            <w:pPr>
+              <w:spacing w:before="240" w:after="0" w:line="240" w:lineRule="auto"/>
+              <w:rPr>
+                <w:rFonts w:ascii="Times New Roman" w:eastAsia="Times New Roman" w:hAnsi="Times New Roman" w:cs="Times New Roman"/>
+                <w:sz w:val="24"/>
+                <w:szCs w:val="24"/>
+                <w:lang w:eastAsia="es-PE"/>
+              </w:rPr>
+            </w:pPr>
+            <w:r>
+              <w:rPr>
+                <w:rFonts w:ascii="Arial" w:eastAsia="Times New Roman" w:hAnsi="Arial" w:cs="Arial"/>
+                <w:color w:val="000000"/>
+                <w:lang w:eastAsia="es-PE"/>
+              </w:rPr>
+              <w:t>.doc</w:t>
+            </w:r>
+          </w:p>
+        </w:tc>
+        <w:tc>
+          <w:tcPr>
+            <w:tcW w:w="0" w:type="auto"/>
+            <w:tcBorders>
+              <w:top w:val="single" w:sz="8" w:space="0" w:color="000000"/>
+              <w:left w:val="single" w:sz="8" w:space="0" w:color="000000"/>
+              <w:bottom w:val="single" w:sz="8" w:space="0" w:color="000000"/>
+              <w:right w:val="single" w:sz="8" w:space="0" w:color="000000"/>
+            </w:tcBorders>
+            <w:tcMar>
+              <w:top w:w="100" w:type="dxa"/>
+              <w:left w:w="100" w:type="dxa"/>
+              <w:bottom w:w="100" w:type="dxa"/>
+              <w:right w:w="100" w:type="dxa"/>
+            </w:tcMar>
+            <w:hideMark/>
+          </w:tcPr>
+          <w:p>
+            <w:pPr>
+              <w:spacing w:before="240" w:after="0" w:line="240" w:lineRule="auto"/>
+              <w:rPr>
+                <w:rFonts w:ascii="Times New Roman" w:eastAsia="Times New Roman" w:hAnsi="Times New Roman" w:cs="Times New Roman"/>
+                <w:sz w:val="24"/>
+                <w:szCs w:val="24"/>
+                <w:lang w:eastAsia="es-PE"/>
+              </w:rPr>
+            </w:pPr>
+            <w:r>
+              <w:rPr>
+                <w:rFonts w:ascii="Arial" w:eastAsia="Times New Roman" w:hAnsi="Arial" w:cs="Arial"/>
+                <w:color w:val="000000"/>
+                <w:lang w:eastAsia="es-PE"/>
+              </w:rPr>
+              <w:t>SVO-IMESF</w:t>
+            </w:r>
+          </w:p>
+        </w:tc>
+        <w:tc>
+          <w:tcPr>
+            <w:tcW w:w="0" w:type="auto"/>
+            <w:tcBorders>
+              <w:top w:val="single" w:sz="8" w:space="0" w:color="000000"/>
+              <w:left w:val="single" w:sz="8" w:space="0" w:color="000000"/>
+              <w:bottom w:val="single" w:sz="8" w:space="0" w:color="000000"/>
+              <w:right w:val="single" w:sz="8" w:space="0" w:color="000000"/>
+            </w:tcBorders>
+            <w:tcMar>
+              <w:top w:w="100" w:type="dxa"/>
+              <w:left w:w="100" w:type="dxa"/>
+              <w:bottom w:w="100" w:type="dxa"/>
+              <w:right w:w="100" w:type="dxa"/>
+            </w:tcMar>
+            <w:hideMark/>
+          </w:tcPr>
+          <w:p>
+            <w:pPr>
+              <w:spacing w:before="240" w:after="0" w:line="240" w:lineRule="auto"/>
+              <w:rPr>
+                <w:rFonts w:ascii="Times New Roman" w:eastAsia="Times New Roman" w:hAnsi="Times New Roman" w:cs="Times New Roman"/>
+                <w:sz w:val="24"/>
+                <w:szCs w:val="24"/>
+                <w:lang w:val="es-PE" w:eastAsia="es-PE"/>
+              </w:rPr>
+            </w:pPr>
+            <w:r>
+              <w:rPr>
+                <w:rFonts w:ascii="Arial" w:eastAsia="Times New Roman" w:hAnsi="Arial" w:cs="Arial"/>
+                <w:color w:val="000000"/>
+                <w:lang w:val="es-PE" w:eastAsia="es-PE"/>
+              </w:rPr>
+              <w:t>Sistema de Validación de Operaciones</w:t>
+            </w:r>
+          </w:p>
+        </w:tc>
+      </w:tr>
+      <w:tr>
+        <w:trPr>
+          <w:trHeight w:val="500"/>
+        </w:trPr>
+        <w:tc>
+          <w:tcPr>
+            <w:tcW w:w="0" w:type="auto"/>
+            <w:tcBorders>
+              <w:top w:val="single" w:sz="8" w:space="0" w:color="000000"/>
+              <w:left w:val="single" w:sz="8" w:space="0" w:color="000000"/>
+              <w:bottom w:val="single" w:sz="8" w:space="0" w:color="000000"/>
+              <w:right w:val="single" w:sz="8" w:space="0" w:color="000000"/>
+            </w:tcBorders>
+            <w:tcMar>
+              <w:top w:w="100" w:type="dxa"/>
+              <w:left w:w="100" w:type="dxa"/>
+              <w:bottom w:w="100" w:type="dxa"/>
+              <w:right w:w="100" w:type="dxa"/>
+            </w:tcMar>
+            <w:hideMark/>
+          </w:tcPr>
+          <w:p>
+            <w:pPr>
+              <w:spacing w:before="240" w:after="0" w:line="240" w:lineRule="auto"/>
+              <w:rPr>
+                <w:rFonts w:ascii="Times New Roman" w:eastAsia="Times New Roman" w:hAnsi="Times New Roman" w:cs="Times New Roman"/>
+                <w:sz w:val="24"/>
+                <w:szCs w:val="24"/>
+                <w:lang w:val="es-PE" w:eastAsia="es-PE"/>
+              </w:rPr>
+            </w:pPr>
+            <w:r>
+              <w:rPr>
+                <w:rFonts w:ascii="Arial" w:eastAsia="Times New Roman" w:hAnsi="Arial" w:cs="Arial"/>
+                <w:color w:val="000000"/>
+                <w:lang w:val="es-PE" w:eastAsia="es-PE"/>
+              </w:rPr>
+              <w:t>Documento de Especificación de Requerimientos</w:t>
+            </w:r>
+          </w:p>
+        </w:tc>
+        <w:tc>
+          <w:tcPr>
+            <w:tcW w:w="0" w:type="auto"/>
+            <w:tcBorders>
+              <w:top w:val="single" w:sz="8" w:space="0" w:color="000000"/>
+              <w:left w:val="single" w:sz="8" w:space="0" w:color="000000"/>
+              <w:bottom w:val="single" w:sz="8" w:space="0" w:color="000000"/>
+              <w:right w:val="single" w:sz="8" w:space="0" w:color="000000"/>
+            </w:tcBorders>
+            <w:tcMar>
+              <w:top w:w="100" w:type="dxa"/>
+              <w:left w:w="100" w:type="dxa"/>
+              <w:bottom w:w="100" w:type="dxa"/>
+              <w:right w:w="100" w:type="dxa"/>
+            </w:tcMar>
+            <w:hideMark/>
+          </w:tcPr>
+          <w:p>
+            <w:pPr>
+              <w:spacing w:before="240" w:after="0" w:line="240" w:lineRule="auto"/>
+              <w:rPr>
+                <w:rFonts w:ascii="Times New Roman" w:eastAsia="Times New Roman" w:hAnsi="Times New Roman" w:cs="Times New Roman"/>
+                <w:sz w:val="24"/>
+                <w:szCs w:val="24"/>
+                <w:lang w:eastAsia="es-PE"/>
+              </w:rPr>
+            </w:pPr>
+            <w:r>
+              <w:rPr>
+                <w:rFonts w:ascii="Arial" w:eastAsia="Times New Roman" w:hAnsi="Arial" w:cs="Arial"/>
+                <w:color w:val="000000"/>
+                <w:lang w:eastAsia="es-PE"/>
+              </w:rPr>
+              <w:t>.doc</w:t>
+            </w:r>
+          </w:p>
+        </w:tc>
+        <w:tc>
+          <w:tcPr>
+            <w:tcW w:w="0" w:type="auto"/>
+            <w:tcBorders>
+              <w:top w:val="single" w:sz="8" w:space="0" w:color="000000"/>
+              <w:left w:val="single" w:sz="8" w:space="0" w:color="000000"/>
+              <w:bottom w:val="single" w:sz="8" w:space="0" w:color="000000"/>
+              <w:right w:val="single" w:sz="8" w:space="0" w:color="000000"/>
+            </w:tcBorders>
+            <w:tcMar>
+              <w:top w:w="100" w:type="dxa"/>
+              <w:left w:w="100" w:type="dxa"/>
+              <w:bottom w:w="100" w:type="dxa"/>
+              <w:right w:w="100" w:type="dxa"/>
+            </w:tcMar>
+            <w:hideMark/>
+          </w:tcPr>
+          <w:p>
+            <w:pPr>
+              <w:spacing w:before="240" w:after="0" w:line="240" w:lineRule="auto"/>
+              <w:rPr>
+                <w:rFonts w:ascii="Times New Roman" w:eastAsia="Times New Roman" w:hAnsi="Times New Roman" w:cs="Times New Roman"/>
+                <w:sz w:val="24"/>
+                <w:szCs w:val="24"/>
+                <w:lang w:eastAsia="es-PE"/>
+              </w:rPr>
+            </w:pPr>
+            <w:r>
+              <w:rPr>
+                <w:rFonts w:ascii="Arial" w:eastAsia="Times New Roman" w:hAnsi="Arial" w:cs="Arial"/>
+                <w:color w:val="000000"/>
+                <w:lang w:eastAsia="es-PE"/>
+              </w:rPr>
+              <w:t>SAA-ANERQ</w:t>
+            </w:r>
+          </w:p>
+        </w:tc>
+        <w:tc>
+          <w:tcPr>
+            <w:tcW w:w="0" w:type="auto"/>
+            <w:tcBorders>
+              <w:top w:val="single" w:sz="8" w:space="0" w:color="000000"/>
+              <w:left w:val="single" w:sz="8" w:space="0" w:color="000000"/>
+              <w:bottom w:val="single" w:sz="8" w:space="0" w:color="000000"/>
+              <w:right w:val="single" w:sz="8" w:space="0" w:color="000000"/>
+            </w:tcBorders>
+            <w:tcMar>
+              <w:top w:w="100" w:type="dxa"/>
+              <w:left w:w="100" w:type="dxa"/>
+              <w:bottom w:w="100" w:type="dxa"/>
+              <w:right w:w="100" w:type="dxa"/>
+            </w:tcMar>
+            <w:hideMark/>
+          </w:tcPr>
+          <w:p>
+            <w:pPr>
+              <w:spacing w:before="240" w:after="0" w:line="240" w:lineRule="auto"/>
+              <w:rPr>
+                <w:rFonts w:ascii="Times New Roman" w:eastAsia="Times New Roman" w:hAnsi="Times New Roman" w:cs="Times New Roman"/>
+                <w:sz w:val="24"/>
+                <w:szCs w:val="24"/>
+                <w:lang w:val="es-PE" w:eastAsia="es-PE"/>
+              </w:rPr>
+            </w:pPr>
+            <w:r>
+              <w:rPr>
+                <w:rFonts w:ascii="Arial" w:eastAsia="Times New Roman" w:hAnsi="Arial" w:cs="Arial"/>
+                <w:color w:val="000000"/>
+                <w:lang w:val="es-PE" w:eastAsia="es-PE"/>
+              </w:rPr>
+              <w:t>Sistema de auditoría de aranceles</w:t>
+            </w:r>
+          </w:p>
+        </w:tc>
+      </w:tr>
+      <w:tr>
+        <w:trPr>
+          <w:trHeight w:val="500"/>
+        </w:trPr>
+        <w:tc>
+          <w:tcPr>
+            <w:tcW w:w="0" w:type="auto"/>
+            <w:tcBorders>
+              <w:top w:val="single" w:sz="8" w:space="0" w:color="000000"/>
+              <w:left w:val="single" w:sz="8" w:space="0" w:color="000000"/>
+              <w:bottom w:val="single" w:sz="8" w:space="0" w:color="000000"/>
+              <w:right w:val="single" w:sz="8" w:space="0" w:color="000000"/>
+            </w:tcBorders>
+            <w:tcMar>
+              <w:top w:w="100" w:type="dxa"/>
+              <w:left w:w="100" w:type="dxa"/>
+              <w:bottom w:w="100" w:type="dxa"/>
+              <w:right w:w="100" w:type="dxa"/>
+            </w:tcMar>
+            <w:hideMark/>
+          </w:tcPr>
+          <w:p>
+            <w:pPr>
+              <w:spacing w:before="240" w:after="0" w:line="240" w:lineRule="auto"/>
+              <w:rPr>
+                <w:rFonts w:ascii="Times New Roman" w:eastAsia="Times New Roman" w:hAnsi="Times New Roman" w:cs="Times New Roman"/>
+                <w:sz w:val="24"/>
+                <w:szCs w:val="24"/>
+                <w:lang w:eastAsia="es-PE"/>
+              </w:rPr>
+            </w:pPr>
+            <w:proofErr w:type="spellStart"/>
+            <w:r>
+              <w:rPr>
+                <w:rFonts w:ascii="Arial" w:eastAsia="Times New Roman" w:hAnsi="Arial" w:cs="Arial"/>
+                <w:color w:val="000000"/>
+                <w:lang w:eastAsia="es-PE"/>
+              </w:rPr>
+              <w:t>Modelo</w:t>
+            </w:r>
+            <w:proofErr w:type="spellEnd"/>
+            <w:r>
+              <w:rPr>
+                <w:rFonts w:ascii="Arial" w:eastAsia="Times New Roman" w:hAnsi="Arial" w:cs="Arial"/>
+                <w:color w:val="000000"/>
+                <w:lang w:eastAsia="es-PE"/>
+              </w:rPr>
+              <w:t xml:space="preserve"> de </w:t>
+            </w:r>
+            <w:proofErr w:type="spellStart"/>
+            <w:r>
+              <w:rPr>
+                <w:rFonts w:ascii="Arial" w:eastAsia="Times New Roman" w:hAnsi="Arial" w:cs="Arial"/>
+                <w:color w:val="000000"/>
+                <w:lang w:eastAsia="es-PE"/>
+              </w:rPr>
+              <w:t>Análisis</w:t>
+            </w:r>
+            <w:proofErr w:type="spellEnd"/>
+          </w:p>
+        </w:tc>
+        <w:tc>
+          <w:tcPr>
+            <w:tcW w:w="0" w:type="auto"/>
+            <w:tcBorders>
+              <w:top w:val="single" w:sz="8" w:space="0" w:color="000000"/>
+              <w:left w:val="single" w:sz="8" w:space="0" w:color="000000"/>
+              <w:bottom w:val="single" w:sz="8" w:space="0" w:color="000000"/>
+              <w:right w:val="single" w:sz="8" w:space="0" w:color="000000"/>
+            </w:tcBorders>
+            <w:tcMar>
+              <w:top w:w="100" w:type="dxa"/>
+              <w:left w:w="100" w:type="dxa"/>
+              <w:bottom w:w="100" w:type="dxa"/>
+              <w:right w:w="100" w:type="dxa"/>
+            </w:tcMar>
+            <w:hideMark/>
+          </w:tcPr>
+          <w:p>
+            <w:pPr>
+              <w:spacing w:before="240" w:after="0" w:line="240" w:lineRule="auto"/>
+              <w:rPr>
+                <w:rFonts w:ascii="Times New Roman" w:eastAsia="Times New Roman" w:hAnsi="Times New Roman" w:cs="Times New Roman"/>
+                <w:sz w:val="24"/>
+                <w:szCs w:val="24"/>
+                <w:lang w:eastAsia="es-PE"/>
+              </w:rPr>
+            </w:pPr>
+            <w:r>
+              <w:rPr>
+                <w:rFonts w:ascii="Arial" w:eastAsia="Times New Roman" w:hAnsi="Arial" w:cs="Arial"/>
+                <w:color w:val="000000"/>
+                <w:lang w:eastAsia="es-PE"/>
+              </w:rPr>
+              <w:t>.doc</w:t>
+            </w:r>
+          </w:p>
+        </w:tc>
+        <w:tc>
+          <w:tcPr>
+            <w:tcW w:w="0" w:type="auto"/>
+            <w:tcBorders>
+              <w:top w:val="single" w:sz="8" w:space="0" w:color="000000"/>
+              <w:left w:val="single" w:sz="8" w:space="0" w:color="000000"/>
+              <w:bottom w:val="single" w:sz="8" w:space="0" w:color="000000"/>
+              <w:right w:val="single" w:sz="8" w:space="0" w:color="000000"/>
+            </w:tcBorders>
+            <w:tcMar>
+              <w:top w:w="100" w:type="dxa"/>
+              <w:left w:w="100" w:type="dxa"/>
+              <w:bottom w:w="100" w:type="dxa"/>
+              <w:right w:w="100" w:type="dxa"/>
+            </w:tcMar>
+            <w:hideMark/>
+          </w:tcPr>
+          <w:p>
+            <w:pPr>
+              <w:spacing w:before="240" w:after="0" w:line="240" w:lineRule="auto"/>
+              <w:rPr>
+                <w:rFonts w:ascii="Times New Roman" w:eastAsia="Times New Roman" w:hAnsi="Times New Roman" w:cs="Times New Roman"/>
+                <w:sz w:val="24"/>
+                <w:szCs w:val="24"/>
+                <w:lang w:eastAsia="es-PE"/>
+              </w:rPr>
+            </w:pPr>
+            <w:r>
+              <w:rPr>
+                <w:rFonts w:ascii="Arial" w:eastAsia="Times New Roman" w:hAnsi="Arial" w:cs="Arial"/>
+                <w:color w:val="000000"/>
+                <w:lang w:eastAsia="es-PE"/>
+              </w:rPr>
+              <w:t>SAA-ANMOD</w:t>
+            </w:r>
+          </w:p>
+        </w:tc>
+        <w:tc>
+          <w:tcPr>
+            <w:tcW w:w="0" w:type="auto"/>
+            <w:tcBorders>
+              <w:top w:val="single" w:sz="8" w:space="0" w:color="000000"/>
+              <w:left w:val="single" w:sz="8" w:space="0" w:color="000000"/>
+              <w:bottom w:val="single" w:sz="8" w:space="0" w:color="000000"/>
+              <w:right w:val="single" w:sz="8" w:space="0" w:color="000000"/>
+            </w:tcBorders>
+            <w:tcMar>
+              <w:top w:w="100" w:type="dxa"/>
+              <w:left w:w="100" w:type="dxa"/>
+              <w:bottom w:w="100" w:type="dxa"/>
+              <w:right w:w="100" w:type="dxa"/>
+            </w:tcMar>
+            <w:hideMark/>
+          </w:tcPr>
+          <w:p>
+            <w:pPr>
+              <w:spacing w:before="240" w:after="0" w:line="240" w:lineRule="auto"/>
+              <w:rPr>
+                <w:rFonts w:ascii="Times New Roman" w:eastAsia="Times New Roman" w:hAnsi="Times New Roman" w:cs="Times New Roman"/>
+                <w:sz w:val="24"/>
+                <w:szCs w:val="24"/>
+                <w:lang w:val="es-PE" w:eastAsia="es-PE"/>
+              </w:rPr>
+            </w:pPr>
+            <w:r>
+              <w:rPr>
+                <w:rFonts w:ascii="Arial" w:eastAsia="Times New Roman" w:hAnsi="Arial" w:cs="Arial"/>
+                <w:color w:val="000000"/>
+                <w:lang w:val="es-PE" w:eastAsia="es-PE"/>
+              </w:rPr>
+              <w:t>Sistema de auditoría de aranceles</w:t>
+            </w:r>
+          </w:p>
+        </w:tc>
+      </w:tr>
+      <w:tr>
+        <w:trPr>
+          <w:trHeight w:val="500"/>
+        </w:trPr>
+        <w:tc>
+          <w:tcPr>
+            <w:tcW w:w="0" w:type="auto"/>
+            <w:tcBorders>
+              <w:top w:val="single" w:sz="8" w:space="0" w:color="000000"/>
+              <w:left w:val="single" w:sz="8" w:space="0" w:color="000000"/>
+              <w:bottom w:val="single" w:sz="8" w:space="0" w:color="000000"/>
+              <w:right w:val="single" w:sz="8" w:space="0" w:color="000000"/>
+            </w:tcBorders>
+            <w:tcMar>
+              <w:top w:w="100" w:type="dxa"/>
+              <w:left w:w="100" w:type="dxa"/>
+              <w:bottom w:w="100" w:type="dxa"/>
+              <w:right w:w="100" w:type="dxa"/>
+            </w:tcMar>
+            <w:hideMark/>
+          </w:tcPr>
+          <w:p>
+            <w:pPr>
+              <w:spacing w:before="240" w:after="0" w:line="240" w:lineRule="auto"/>
+              <w:rPr>
+                <w:rFonts w:ascii="Times New Roman" w:eastAsia="Times New Roman" w:hAnsi="Times New Roman" w:cs="Times New Roman"/>
+                <w:sz w:val="24"/>
+                <w:szCs w:val="24"/>
+                <w:lang w:eastAsia="es-PE"/>
+              </w:rPr>
+            </w:pPr>
+            <w:proofErr w:type="spellStart"/>
+            <w:r>
+              <w:rPr>
+                <w:rFonts w:ascii="Arial" w:eastAsia="Times New Roman" w:hAnsi="Arial" w:cs="Arial"/>
+                <w:color w:val="000000"/>
+                <w:lang w:eastAsia="es-PE"/>
+              </w:rPr>
+              <w:t>Modelo</w:t>
+            </w:r>
+            <w:proofErr w:type="spellEnd"/>
+            <w:r>
+              <w:rPr>
+                <w:rFonts w:ascii="Arial" w:eastAsia="Times New Roman" w:hAnsi="Arial" w:cs="Arial"/>
+                <w:color w:val="000000"/>
+                <w:lang w:eastAsia="es-PE"/>
+              </w:rPr>
+              <w:t xml:space="preserve"> de </w:t>
+            </w:r>
+            <w:proofErr w:type="spellStart"/>
+            <w:r>
+              <w:rPr>
+                <w:rFonts w:ascii="Arial" w:eastAsia="Times New Roman" w:hAnsi="Arial" w:cs="Arial"/>
+                <w:color w:val="000000"/>
+                <w:lang w:eastAsia="es-PE"/>
+              </w:rPr>
+              <w:t>Diseño</w:t>
+            </w:r>
+            <w:proofErr w:type="spellEnd"/>
+          </w:p>
+        </w:tc>
+        <w:tc>
+          <w:tcPr>
+            <w:tcW w:w="0" w:type="auto"/>
+            <w:tcBorders>
+              <w:top w:val="single" w:sz="8" w:space="0" w:color="000000"/>
+              <w:left w:val="single" w:sz="8" w:space="0" w:color="000000"/>
+              <w:bottom w:val="single" w:sz="8" w:space="0" w:color="000000"/>
+              <w:right w:val="single" w:sz="8" w:space="0" w:color="000000"/>
+            </w:tcBorders>
+            <w:tcMar>
+              <w:top w:w="100" w:type="dxa"/>
+              <w:left w:w="100" w:type="dxa"/>
+              <w:bottom w:w="100" w:type="dxa"/>
+              <w:right w:w="100" w:type="dxa"/>
+            </w:tcMar>
+            <w:hideMark/>
+          </w:tcPr>
+          <w:p>
+            <w:pPr>
+              <w:spacing w:before="240" w:after="0" w:line="240" w:lineRule="auto"/>
+              <w:rPr>
+                <w:rFonts w:ascii="Times New Roman" w:eastAsia="Times New Roman" w:hAnsi="Times New Roman" w:cs="Times New Roman"/>
+                <w:sz w:val="24"/>
+                <w:szCs w:val="24"/>
+                <w:lang w:eastAsia="es-PE"/>
+              </w:rPr>
+            </w:pPr>
+            <w:r>
+              <w:rPr>
+                <w:rFonts w:ascii="Arial" w:eastAsia="Times New Roman" w:hAnsi="Arial" w:cs="Arial"/>
+                <w:color w:val="000000"/>
+                <w:lang w:eastAsia="es-PE"/>
+              </w:rPr>
+              <w:t>.doc</w:t>
+            </w:r>
+          </w:p>
+        </w:tc>
+        <w:tc>
+          <w:tcPr>
+            <w:tcW w:w="0" w:type="auto"/>
+            <w:tcBorders>
+              <w:top w:val="single" w:sz="8" w:space="0" w:color="000000"/>
+              <w:left w:val="single" w:sz="8" w:space="0" w:color="000000"/>
+              <w:bottom w:val="single" w:sz="8" w:space="0" w:color="000000"/>
+              <w:right w:val="single" w:sz="8" w:space="0" w:color="000000"/>
+            </w:tcBorders>
+            <w:tcMar>
+              <w:top w:w="100" w:type="dxa"/>
+              <w:left w:w="100" w:type="dxa"/>
+              <w:bottom w:w="100" w:type="dxa"/>
+              <w:right w:w="100" w:type="dxa"/>
+            </w:tcMar>
+            <w:hideMark/>
+          </w:tcPr>
+          <w:p>
+            <w:pPr>
+              <w:spacing w:before="240" w:after="0" w:line="240" w:lineRule="auto"/>
+              <w:rPr>
+                <w:rFonts w:ascii="Times New Roman" w:eastAsia="Times New Roman" w:hAnsi="Times New Roman" w:cs="Times New Roman"/>
+                <w:sz w:val="24"/>
+                <w:szCs w:val="24"/>
+                <w:lang w:eastAsia="es-PE"/>
+              </w:rPr>
+            </w:pPr>
+            <w:r>
+              <w:rPr>
+                <w:rFonts w:ascii="Arial" w:eastAsia="Times New Roman" w:hAnsi="Arial" w:cs="Arial"/>
+                <w:color w:val="000000"/>
+                <w:lang w:eastAsia="es-PE"/>
+              </w:rPr>
+              <w:t>SAA-DSMOD</w:t>
+            </w:r>
+          </w:p>
+        </w:tc>
+        <w:tc>
+          <w:tcPr>
+            <w:tcW w:w="0" w:type="auto"/>
+            <w:tcBorders>
+              <w:top w:val="single" w:sz="8" w:space="0" w:color="000000"/>
+              <w:left w:val="single" w:sz="8" w:space="0" w:color="000000"/>
+              <w:bottom w:val="single" w:sz="8" w:space="0" w:color="000000"/>
+              <w:right w:val="single" w:sz="8" w:space="0" w:color="000000"/>
+            </w:tcBorders>
+            <w:tcMar>
+              <w:top w:w="100" w:type="dxa"/>
+              <w:left w:w="100" w:type="dxa"/>
+              <w:bottom w:w="100" w:type="dxa"/>
+              <w:right w:w="100" w:type="dxa"/>
+            </w:tcMar>
+            <w:hideMark/>
+          </w:tcPr>
+          <w:p>
+            <w:pPr>
+              <w:spacing w:before="240" w:after="0" w:line="240" w:lineRule="auto"/>
+              <w:rPr>
+                <w:rFonts w:ascii="Times New Roman" w:eastAsia="Times New Roman" w:hAnsi="Times New Roman" w:cs="Times New Roman"/>
+                <w:sz w:val="24"/>
+                <w:szCs w:val="24"/>
+                <w:lang w:val="es-PE" w:eastAsia="es-PE"/>
+              </w:rPr>
+            </w:pPr>
+            <w:r>
+              <w:rPr>
+                <w:rFonts w:ascii="Arial" w:eastAsia="Times New Roman" w:hAnsi="Arial" w:cs="Arial"/>
+                <w:color w:val="000000"/>
+                <w:lang w:val="es-PE" w:eastAsia="es-PE"/>
+              </w:rPr>
+              <w:t>Sistema de auditoría de aranceles</w:t>
+            </w:r>
+          </w:p>
+        </w:tc>
+      </w:tr>
+      <w:tr>
+        <w:trPr>
+          <w:trHeight w:val="500"/>
+        </w:trPr>
+        <w:tc>
+          <w:tcPr>
+            <w:tcW w:w="0" w:type="auto"/>
+            <w:tcBorders>
+              <w:top w:val="single" w:sz="8" w:space="0" w:color="000000"/>
+              <w:left w:val="single" w:sz="8" w:space="0" w:color="000000"/>
+              <w:bottom w:val="single" w:sz="8" w:space="0" w:color="000000"/>
+              <w:right w:val="single" w:sz="8" w:space="0" w:color="000000"/>
+            </w:tcBorders>
+            <w:tcMar>
+              <w:top w:w="100" w:type="dxa"/>
+              <w:left w:w="100" w:type="dxa"/>
+              <w:bottom w:w="100" w:type="dxa"/>
+              <w:right w:w="100" w:type="dxa"/>
+            </w:tcMar>
+            <w:hideMark/>
+          </w:tcPr>
+          <w:p>
+            <w:pPr>
+              <w:spacing w:before="240" w:after="0" w:line="240" w:lineRule="auto"/>
+              <w:rPr>
+                <w:rFonts w:ascii="Times New Roman" w:eastAsia="Times New Roman" w:hAnsi="Times New Roman" w:cs="Times New Roman"/>
+                <w:sz w:val="24"/>
+                <w:szCs w:val="24"/>
+                <w:lang w:eastAsia="es-PE"/>
+              </w:rPr>
+            </w:pPr>
+            <w:proofErr w:type="spellStart"/>
+            <w:r>
+              <w:rPr>
+                <w:rFonts w:ascii="Arial" w:eastAsia="Times New Roman" w:hAnsi="Arial" w:cs="Arial"/>
+                <w:color w:val="000000"/>
+                <w:lang w:eastAsia="es-PE"/>
+              </w:rPr>
+              <w:t>Modelo</w:t>
+            </w:r>
+            <w:proofErr w:type="spellEnd"/>
+            <w:r>
+              <w:rPr>
+                <w:rFonts w:ascii="Arial" w:eastAsia="Times New Roman" w:hAnsi="Arial" w:cs="Arial"/>
+                <w:color w:val="000000"/>
+                <w:lang w:eastAsia="es-PE"/>
+              </w:rPr>
+              <w:t xml:space="preserve"> de </w:t>
+            </w:r>
+            <w:proofErr w:type="spellStart"/>
+            <w:r>
+              <w:rPr>
+                <w:rFonts w:ascii="Arial" w:eastAsia="Times New Roman" w:hAnsi="Arial" w:cs="Arial"/>
+                <w:color w:val="000000"/>
+                <w:lang w:eastAsia="es-PE"/>
+              </w:rPr>
+              <w:t>Distribución</w:t>
+            </w:r>
+            <w:proofErr w:type="spellEnd"/>
+          </w:p>
+        </w:tc>
+        <w:tc>
+          <w:tcPr>
+            <w:tcW w:w="0" w:type="auto"/>
+            <w:tcBorders>
+              <w:top w:val="single" w:sz="8" w:space="0" w:color="000000"/>
+              <w:left w:val="single" w:sz="8" w:space="0" w:color="000000"/>
+              <w:bottom w:val="single" w:sz="8" w:space="0" w:color="000000"/>
+              <w:right w:val="single" w:sz="8" w:space="0" w:color="000000"/>
+            </w:tcBorders>
+            <w:tcMar>
+              <w:top w:w="100" w:type="dxa"/>
+              <w:left w:w="100" w:type="dxa"/>
+              <w:bottom w:w="100" w:type="dxa"/>
+              <w:right w:w="100" w:type="dxa"/>
+            </w:tcMar>
+            <w:hideMark/>
+          </w:tcPr>
+          <w:p>
+            <w:pPr>
+              <w:spacing w:before="240" w:after="0" w:line="240" w:lineRule="auto"/>
+              <w:rPr>
+                <w:rFonts w:ascii="Times New Roman" w:eastAsia="Times New Roman" w:hAnsi="Times New Roman" w:cs="Times New Roman"/>
+                <w:sz w:val="24"/>
+                <w:szCs w:val="24"/>
+                <w:lang w:eastAsia="es-PE"/>
+              </w:rPr>
+            </w:pPr>
+            <w:r>
+              <w:rPr>
+                <w:rFonts w:ascii="Arial" w:eastAsia="Times New Roman" w:hAnsi="Arial" w:cs="Arial"/>
+                <w:color w:val="000000"/>
+                <w:lang w:eastAsia="es-PE"/>
+              </w:rPr>
+              <w:t>.doc</w:t>
+            </w:r>
+          </w:p>
+        </w:tc>
+        <w:tc>
+          <w:tcPr>
+            <w:tcW w:w="0" w:type="auto"/>
+            <w:tcBorders>
+              <w:top w:val="single" w:sz="8" w:space="0" w:color="000000"/>
+              <w:left w:val="single" w:sz="8" w:space="0" w:color="000000"/>
+              <w:bottom w:val="single" w:sz="8" w:space="0" w:color="000000"/>
+              <w:right w:val="single" w:sz="8" w:space="0" w:color="000000"/>
+            </w:tcBorders>
+            <w:tcMar>
+              <w:top w:w="100" w:type="dxa"/>
+              <w:left w:w="100" w:type="dxa"/>
+              <w:bottom w:w="100" w:type="dxa"/>
+              <w:right w:w="100" w:type="dxa"/>
+            </w:tcMar>
+            <w:hideMark/>
+          </w:tcPr>
+          <w:p>
+            <w:pPr>
+              <w:spacing w:before="240" w:after="0" w:line="240" w:lineRule="auto"/>
+              <w:rPr>
+                <w:rFonts w:ascii="Times New Roman" w:eastAsia="Times New Roman" w:hAnsi="Times New Roman" w:cs="Times New Roman"/>
+                <w:sz w:val="24"/>
+                <w:szCs w:val="24"/>
+                <w:lang w:eastAsia="es-PE"/>
+              </w:rPr>
+            </w:pPr>
+            <w:r>
+              <w:rPr>
+                <w:rFonts w:ascii="Arial" w:eastAsia="Times New Roman" w:hAnsi="Arial" w:cs="Arial"/>
+                <w:color w:val="000000"/>
+                <w:lang w:eastAsia="es-PE"/>
+              </w:rPr>
+              <w:t>SAA-DSDIST</w:t>
+            </w:r>
+          </w:p>
+        </w:tc>
+        <w:tc>
+          <w:tcPr>
+            <w:tcW w:w="0" w:type="auto"/>
+            <w:tcBorders>
+              <w:top w:val="single" w:sz="8" w:space="0" w:color="000000"/>
+              <w:left w:val="single" w:sz="8" w:space="0" w:color="000000"/>
+              <w:bottom w:val="single" w:sz="8" w:space="0" w:color="000000"/>
+              <w:right w:val="single" w:sz="8" w:space="0" w:color="000000"/>
+            </w:tcBorders>
+            <w:tcMar>
+              <w:top w:w="100" w:type="dxa"/>
+              <w:left w:w="100" w:type="dxa"/>
+              <w:bottom w:w="100" w:type="dxa"/>
+              <w:right w:w="100" w:type="dxa"/>
+            </w:tcMar>
+            <w:hideMark/>
+          </w:tcPr>
+          <w:p>
+            <w:pPr>
+              <w:spacing w:before="240" w:after="0" w:line="240" w:lineRule="auto"/>
+              <w:rPr>
+                <w:rFonts w:ascii="Times New Roman" w:eastAsia="Times New Roman" w:hAnsi="Times New Roman" w:cs="Times New Roman"/>
+                <w:sz w:val="24"/>
+                <w:szCs w:val="24"/>
+                <w:lang w:val="es-PE" w:eastAsia="es-PE"/>
+              </w:rPr>
+            </w:pPr>
+            <w:r>
+              <w:rPr>
+                <w:rFonts w:ascii="Arial" w:eastAsia="Times New Roman" w:hAnsi="Arial" w:cs="Arial"/>
+                <w:color w:val="000000"/>
+                <w:lang w:val="es-PE" w:eastAsia="es-PE"/>
+              </w:rPr>
+              <w:t>Sistema de auditoría de aranceles</w:t>
+            </w:r>
+          </w:p>
+        </w:tc>
+      </w:tr>
+      <w:tr>
+        <w:trPr>
+          <w:trHeight w:val="500"/>
+        </w:trPr>
+        <w:tc>
+          <w:tcPr>
+            <w:tcW w:w="0" w:type="auto"/>
+            <w:tcBorders>
+              <w:top w:val="single" w:sz="8" w:space="0" w:color="000000"/>
+              <w:left w:val="single" w:sz="8" w:space="0" w:color="000000"/>
+              <w:bottom w:val="single" w:sz="8" w:space="0" w:color="000000"/>
+              <w:right w:val="single" w:sz="8" w:space="0" w:color="000000"/>
+            </w:tcBorders>
+            <w:tcMar>
+              <w:top w:w="100" w:type="dxa"/>
+              <w:left w:w="100" w:type="dxa"/>
+              <w:bottom w:w="100" w:type="dxa"/>
+              <w:right w:w="100" w:type="dxa"/>
+            </w:tcMar>
+            <w:hideMark/>
+          </w:tcPr>
+          <w:p>
+            <w:pPr>
+              <w:spacing w:before="240" w:after="0" w:line="240" w:lineRule="auto"/>
+              <w:rPr>
+                <w:rFonts w:ascii="Times New Roman" w:eastAsia="Times New Roman" w:hAnsi="Times New Roman" w:cs="Times New Roman"/>
+                <w:sz w:val="24"/>
+                <w:szCs w:val="24"/>
+                <w:lang w:eastAsia="es-PE"/>
+              </w:rPr>
+            </w:pPr>
+            <w:proofErr w:type="spellStart"/>
+            <w:r>
+              <w:rPr>
+                <w:rFonts w:ascii="Arial" w:eastAsia="Times New Roman" w:hAnsi="Arial" w:cs="Arial"/>
+                <w:color w:val="000000"/>
+                <w:lang w:eastAsia="es-PE"/>
+              </w:rPr>
+              <w:t>Documentación</w:t>
+            </w:r>
+            <w:proofErr w:type="spellEnd"/>
+            <w:r>
+              <w:rPr>
+                <w:rFonts w:ascii="Arial" w:eastAsia="Times New Roman" w:hAnsi="Arial" w:cs="Arial"/>
+                <w:color w:val="000000"/>
+                <w:lang w:eastAsia="es-PE"/>
+              </w:rPr>
+              <w:t xml:space="preserve"> </w:t>
+            </w:r>
+            <w:proofErr w:type="spellStart"/>
+            <w:r>
+              <w:rPr>
+                <w:rFonts w:ascii="Arial" w:eastAsia="Times New Roman" w:hAnsi="Arial" w:cs="Arial"/>
+                <w:color w:val="000000"/>
+                <w:lang w:eastAsia="es-PE"/>
+              </w:rPr>
+              <w:t>técnica</w:t>
+            </w:r>
+            <w:proofErr w:type="spellEnd"/>
+          </w:p>
+        </w:tc>
+        <w:tc>
+          <w:tcPr>
+            <w:tcW w:w="0" w:type="auto"/>
+            <w:tcBorders>
+              <w:top w:val="single" w:sz="8" w:space="0" w:color="000000"/>
+              <w:left w:val="single" w:sz="8" w:space="0" w:color="000000"/>
+              <w:bottom w:val="single" w:sz="8" w:space="0" w:color="000000"/>
+              <w:right w:val="single" w:sz="8" w:space="0" w:color="000000"/>
+            </w:tcBorders>
+            <w:tcMar>
+              <w:top w:w="100" w:type="dxa"/>
+              <w:left w:w="100" w:type="dxa"/>
+              <w:bottom w:w="100" w:type="dxa"/>
+              <w:right w:w="100" w:type="dxa"/>
+            </w:tcMar>
+            <w:hideMark/>
+          </w:tcPr>
+          <w:p>
+            <w:pPr>
+              <w:spacing w:before="240" w:after="0" w:line="240" w:lineRule="auto"/>
+              <w:rPr>
+                <w:rFonts w:ascii="Times New Roman" w:eastAsia="Times New Roman" w:hAnsi="Times New Roman" w:cs="Times New Roman"/>
+                <w:sz w:val="24"/>
+                <w:szCs w:val="24"/>
+                <w:lang w:eastAsia="es-PE"/>
+              </w:rPr>
+            </w:pPr>
+            <w:r>
+              <w:rPr>
+                <w:rFonts w:ascii="Arial" w:eastAsia="Times New Roman" w:hAnsi="Arial" w:cs="Arial"/>
+                <w:color w:val="000000"/>
+                <w:lang w:eastAsia="es-PE"/>
+              </w:rPr>
+              <w:t>.doc</w:t>
+            </w:r>
+          </w:p>
+        </w:tc>
+        <w:tc>
+          <w:tcPr>
+            <w:tcW w:w="0" w:type="auto"/>
+            <w:tcBorders>
+              <w:top w:val="single" w:sz="8" w:space="0" w:color="000000"/>
+              <w:left w:val="single" w:sz="8" w:space="0" w:color="000000"/>
+              <w:bottom w:val="single" w:sz="8" w:space="0" w:color="000000"/>
+              <w:right w:val="single" w:sz="8" w:space="0" w:color="000000"/>
+            </w:tcBorders>
+            <w:tcMar>
+              <w:top w:w="100" w:type="dxa"/>
+              <w:left w:w="100" w:type="dxa"/>
+              <w:bottom w:w="100" w:type="dxa"/>
+              <w:right w:w="100" w:type="dxa"/>
+            </w:tcMar>
+            <w:hideMark/>
+          </w:tcPr>
+          <w:p>
+            <w:pPr>
+              <w:spacing w:before="240" w:after="0" w:line="240" w:lineRule="auto"/>
+              <w:rPr>
+                <w:rFonts w:ascii="Times New Roman" w:eastAsia="Times New Roman" w:hAnsi="Times New Roman" w:cs="Times New Roman"/>
+                <w:sz w:val="24"/>
+                <w:szCs w:val="24"/>
+                <w:lang w:eastAsia="es-PE"/>
+              </w:rPr>
+            </w:pPr>
+            <w:r>
+              <w:rPr>
+                <w:rFonts w:ascii="Arial" w:eastAsia="Times New Roman" w:hAnsi="Arial" w:cs="Arial"/>
+                <w:color w:val="000000"/>
+                <w:lang w:eastAsia="es-PE"/>
+              </w:rPr>
+              <w:t>SAA-IMDT</w:t>
+            </w:r>
+          </w:p>
+        </w:tc>
+        <w:tc>
+          <w:tcPr>
+            <w:tcW w:w="0" w:type="auto"/>
+            <w:tcBorders>
+              <w:top w:val="single" w:sz="8" w:space="0" w:color="000000"/>
+              <w:left w:val="single" w:sz="8" w:space="0" w:color="000000"/>
+              <w:bottom w:val="single" w:sz="8" w:space="0" w:color="000000"/>
+              <w:right w:val="single" w:sz="8" w:space="0" w:color="000000"/>
+            </w:tcBorders>
+            <w:tcMar>
+              <w:top w:w="100" w:type="dxa"/>
+              <w:left w:w="100" w:type="dxa"/>
+              <w:bottom w:w="100" w:type="dxa"/>
+              <w:right w:w="100" w:type="dxa"/>
+            </w:tcMar>
+            <w:hideMark/>
+          </w:tcPr>
+          <w:p>
+            <w:pPr>
+              <w:spacing w:before="240" w:after="0" w:line="240" w:lineRule="auto"/>
+              <w:rPr>
+                <w:rFonts w:ascii="Times New Roman" w:eastAsia="Times New Roman" w:hAnsi="Times New Roman" w:cs="Times New Roman"/>
+                <w:sz w:val="24"/>
+                <w:szCs w:val="24"/>
+                <w:lang w:val="es-PE" w:eastAsia="es-PE"/>
+              </w:rPr>
+            </w:pPr>
+            <w:r>
+              <w:rPr>
+                <w:rFonts w:ascii="Arial" w:eastAsia="Times New Roman" w:hAnsi="Arial" w:cs="Arial"/>
+                <w:color w:val="000000"/>
+                <w:lang w:val="es-PE" w:eastAsia="es-PE"/>
+              </w:rPr>
+              <w:t>Sistema de auditoría de aranceles</w:t>
+            </w:r>
+          </w:p>
+        </w:tc>
+      </w:tr>
+      <w:tr>
+        <w:trPr>
+          <w:trHeight w:val="500"/>
+        </w:trPr>
+        <w:tc>
+          <w:tcPr>
+            <w:tcW w:w="0" w:type="auto"/>
+            <w:tcBorders>
+              <w:top w:val="single" w:sz="8" w:space="0" w:color="000000"/>
+              <w:left w:val="single" w:sz="8" w:space="0" w:color="000000"/>
+              <w:bottom w:val="single" w:sz="8" w:space="0" w:color="000000"/>
+              <w:right w:val="single" w:sz="8" w:space="0" w:color="000000"/>
+            </w:tcBorders>
+            <w:tcMar>
+              <w:top w:w="100" w:type="dxa"/>
+              <w:left w:w="100" w:type="dxa"/>
+              <w:bottom w:w="100" w:type="dxa"/>
+              <w:right w:w="100" w:type="dxa"/>
+            </w:tcMar>
+            <w:hideMark/>
+          </w:tcPr>
+          <w:p>
+            <w:pPr>
+              <w:spacing w:before="240" w:after="0" w:line="240" w:lineRule="auto"/>
+              <w:rPr>
+                <w:rFonts w:ascii="Times New Roman" w:eastAsia="Times New Roman" w:hAnsi="Times New Roman" w:cs="Times New Roman"/>
+                <w:sz w:val="24"/>
+                <w:szCs w:val="24"/>
+                <w:lang w:eastAsia="es-PE"/>
+              </w:rPr>
+            </w:pPr>
+            <w:proofErr w:type="spellStart"/>
+            <w:r>
+              <w:rPr>
+                <w:rFonts w:ascii="Arial" w:eastAsia="Times New Roman" w:hAnsi="Arial" w:cs="Arial"/>
+                <w:color w:val="000000"/>
+                <w:lang w:eastAsia="es-PE"/>
+              </w:rPr>
+              <w:t>Prototipo</w:t>
+            </w:r>
+            <w:proofErr w:type="spellEnd"/>
+          </w:p>
+        </w:tc>
+        <w:tc>
+          <w:tcPr>
+            <w:tcW w:w="0" w:type="auto"/>
+            <w:tcBorders>
+              <w:top w:val="single" w:sz="8" w:space="0" w:color="000000"/>
+              <w:left w:val="single" w:sz="8" w:space="0" w:color="000000"/>
+              <w:bottom w:val="single" w:sz="8" w:space="0" w:color="000000"/>
+              <w:right w:val="single" w:sz="8" w:space="0" w:color="000000"/>
+            </w:tcBorders>
+            <w:tcMar>
+              <w:top w:w="100" w:type="dxa"/>
+              <w:left w:w="100" w:type="dxa"/>
+              <w:bottom w:w="100" w:type="dxa"/>
+              <w:right w:w="100" w:type="dxa"/>
+            </w:tcMar>
+            <w:hideMark/>
+          </w:tcPr>
+          <w:p>
+            <w:pPr>
+              <w:spacing w:before="240" w:after="0" w:line="240" w:lineRule="auto"/>
+              <w:rPr>
+                <w:rFonts w:ascii="Times New Roman" w:eastAsia="Times New Roman" w:hAnsi="Times New Roman" w:cs="Times New Roman"/>
+                <w:sz w:val="24"/>
+                <w:szCs w:val="24"/>
+                <w:lang w:eastAsia="es-PE"/>
+              </w:rPr>
+            </w:pPr>
+            <w:r>
+              <w:rPr>
+                <w:rFonts w:ascii="Arial" w:eastAsia="Times New Roman" w:hAnsi="Arial" w:cs="Arial"/>
+                <w:color w:val="000000"/>
+                <w:lang w:eastAsia="es-PE"/>
+              </w:rPr>
+              <w:t>.</w:t>
+            </w:r>
+            <w:proofErr w:type="spellStart"/>
+            <w:r>
+              <w:rPr>
+                <w:rFonts w:ascii="Arial" w:eastAsia="Times New Roman" w:hAnsi="Arial" w:cs="Arial"/>
+                <w:color w:val="000000"/>
+                <w:lang w:eastAsia="es-PE"/>
+              </w:rPr>
+              <w:t>rar</w:t>
+            </w:r>
+            <w:proofErr w:type="spellEnd"/>
+          </w:p>
+        </w:tc>
+        <w:tc>
+          <w:tcPr>
+            <w:tcW w:w="0" w:type="auto"/>
+            <w:tcBorders>
+              <w:top w:val="single" w:sz="8" w:space="0" w:color="000000"/>
+              <w:left w:val="single" w:sz="8" w:space="0" w:color="000000"/>
+              <w:bottom w:val="single" w:sz="8" w:space="0" w:color="000000"/>
+              <w:right w:val="single" w:sz="8" w:space="0" w:color="000000"/>
+            </w:tcBorders>
+            <w:tcMar>
+              <w:top w:w="100" w:type="dxa"/>
+              <w:left w:w="100" w:type="dxa"/>
+              <w:bottom w:w="100" w:type="dxa"/>
+              <w:right w:w="100" w:type="dxa"/>
+            </w:tcMar>
+            <w:hideMark/>
+          </w:tcPr>
+          <w:p>
+            <w:pPr>
+              <w:spacing w:before="240" w:after="0" w:line="240" w:lineRule="auto"/>
+              <w:rPr>
+                <w:rFonts w:ascii="Times New Roman" w:eastAsia="Times New Roman" w:hAnsi="Times New Roman" w:cs="Times New Roman"/>
+                <w:sz w:val="24"/>
+                <w:szCs w:val="24"/>
+                <w:lang w:eastAsia="es-PE"/>
+              </w:rPr>
+            </w:pPr>
+            <w:r>
+              <w:rPr>
+                <w:rFonts w:ascii="Arial" w:eastAsia="Times New Roman" w:hAnsi="Arial" w:cs="Arial"/>
+                <w:color w:val="000000"/>
+                <w:lang w:eastAsia="es-PE"/>
+              </w:rPr>
+              <w:t>SAA-IMPROT</w:t>
+            </w:r>
+          </w:p>
+        </w:tc>
+        <w:tc>
+          <w:tcPr>
+            <w:tcW w:w="0" w:type="auto"/>
+            <w:tcBorders>
+              <w:top w:val="single" w:sz="8" w:space="0" w:color="000000"/>
+              <w:left w:val="single" w:sz="8" w:space="0" w:color="000000"/>
+              <w:bottom w:val="single" w:sz="8" w:space="0" w:color="000000"/>
+              <w:right w:val="single" w:sz="8" w:space="0" w:color="000000"/>
+            </w:tcBorders>
+            <w:tcMar>
+              <w:top w:w="100" w:type="dxa"/>
+              <w:left w:w="100" w:type="dxa"/>
+              <w:bottom w:w="100" w:type="dxa"/>
+              <w:right w:w="100" w:type="dxa"/>
+            </w:tcMar>
+            <w:hideMark/>
+          </w:tcPr>
+          <w:p>
+            <w:pPr>
+              <w:spacing w:before="240" w:after="0" w:line="240" w:lineRule="auto"/>
+              <w:rPr>
+                <w:rFonts w:ascii="Times New Roman" w:eastAsia="Times New Roman" w:hAnsi="Times New Roman" w:cs="Times New Roman"/>
+                <w:sz w:val="24"/>
+                <w:szCs w:val="24"/>
+                <w:lang w:val="es-PE" w:eastAsia="es-PE"/>
+              </w:rPr>
+            </w:pPr>
+            <w:r>
+              <w:rPr>
+                <w:rFonts w:ascii="Arial" w:eastAsia="Times New Roman" w:hAnsi="Arial" w:cs="Arial"/>
+                <w:color w:val="000000"/>
+                <w:lang w:val="es-PE" w:eastAsia="es-PE"/>
+              </w:rPr>
+              <w:t>Sistema de auditoría de aranceles</w:t>
+            </w:r>
+          </w:p>
+        </w:tc>
+      </w:tr>
+      <w:tr>
+        <w:trPr>
+          <w:trHeight w:val="500"/>
+        </w:trPr>
+        <w:tc>
+          <w:tcPr>
+            <w:tcW w:w="0" w:type="auto"/>
+            <w:tcBorders>
+              <w:top w:val="single" w:sz="8" w:space="0" w:color="000000"/>
+              <w:left w:val="single" w:sz="8" w:space="0" w:color="000000"/>
+              <w:bottom w:val="single" w:sz="8" w:space="0" w:color="000000"/>
+              <w:right w:val="single" w:sz="8" w:space="0" w:color="000000"/>
+            </w:tcBorders>
+            <w:tcMar>
+              <w:top w:w="100" w:type="dxa"/>
+              <w:left w:w="100" w:type="dxa"/>
+              <w:bottom w:w="100" w:type="dxa"/>
+              <w:right w:w="100" w:type="dxa"/>
+            </w:tcMar>
+            <w:hideMark/>
+          </w:tcPr>
+          <w:p>
+            <w:pPr>
+              <w:spacing w:before="240" w:after="0" w:line="240" w:lineRule="auto"/>
+              <w:rPr>
+                <w:rFonts w:ascii="Times New Roman" w:eastAsia="Times New Roman" w:hAnsi="Times New Roman" w:cs="Times New Roman"/>
+                <w:sz w:val="24"/>
+                <w:szCs w:val="24"/>
+                <w:lang w:eastAsia="es-PE"/>
+              </w:rPr>
+            </w:pPr>
+            <w:r>
+              <w:rPr>
+                <w:rFonts w:ascii="Arial" w:eastAsia="Times New Roman" w:hAnsi="Arial" w:cs="Arial"/>
+                <w:color w:val="000000"/>
+                <w:lang w:eastAsia="es-PE"/>
+              </w:rPr>
+              <w:t xml:space="preserve">Manual </w:t>
+            </w:r>
+            <w:proofErr w:type="spellStart"/>
+            <w:r>
+              <w:rPr>
+                <w:rFonts w:ascii="Arial" w:eastAsia="Times New Roman" w:hAnsi="Arial" w:cs="Arial"/>
+                <w:color w:val="000000"/>
+                <w:lang w:eastAsia="es-PE"/>
+              </w:rPr>
+              <w:t>técnico</w:t>
+            </w:r>
+            <w:proofErr w:type="spellEnd"/>
+            <w:r>
+              <w:rPr>
+                <w:rFonts w:ascii="Arial" w:eastAsia="Times New Roman" w:hAnsi="Arial" w:cs="Arial"/>
+                <w:color w:val="000000"/>
+                <w:lang w:eastAsia="es-PE"/>
+              </w:rPr>
+              <w:t xml:space="preserve"> del </w:t>
+            </w:r>
+            <w:proofErr w:type="spellStart"/>
+            <w:r>
+              <w:rPr>
+                <w:rFonts w:ascii="Arial" w:eastAsia="Times New Roman" w:hAnsi="Arial" w:cs="Arial"/>
+                <w:color w:val="000000"/>
+                <w:lang w:eastAsia="es-PE"/>
+              </w:rPr>
+              <w:t>prototipo</w:t>
+            </w:r>
+            <w:proofErr w:type="spellEnd"/>
+          </w:p>
+        </w:tc>
+        <w:tc>
+          <w:tcPr>
+            <w:tcW w:w="0" w:type="auto"/>
+            <w:tcBorders>
+              <w:top w:val="single" w:sz="8" w:space="0" w:color="000000"/>
+              <w:left w:val="single" w:sz="8" w:space="0" w:color="000000"/>
+              <w:bottom w:val="single" w:sz="8" w:space="0" w:color="000000"/>
+              <w:right w:val="single" w:sz="8" w:space="0" w:color="000000"/>
+            </w:tcBorders>
+            <w:tcMar>
+              <w:top w:w="100" w:type="dxa"/>
+              <w:left w:w="100" w:type="dxa"/>
+              <w:bottom w:w="100" w:type="dxa"/>
+              <w:right w:w="100" w:type="dxa"/>
+            </w:tcMar>
+            <w:hideMark/>
+          </w:tcPr>
+          <w:p>
+            <w:pPr>
+              <w:spacing w:before="240" w:after="0" w:line="240" w:lineRule="auto"/>
+              <w:rPr>
+                <w:rFonts w:ascii="Times New Roman" w:eastAsia="Times New Roman" w:hAnsi="Times New Roman" w:cs="Times New Roman"/>
+                <w:sz w:val="24"/>
+                <w:szCs w:val="24"/>
+                <w:lang w:eastAsia="es-PE"/>
+              </w:rPr>
+            </w:pPr>
+            <w:r>
+              <w:rPr>
+                <w:rFonts w:ascii="Arial" w:eastAsia="Times New Roman" w:hAnsi="Arial" w:cs="Arial"/>
+                <w:color w:val="000000"/>
+                <w:lang w:eastAsia="es-PE"/>
+              </w:rPr>
+              <w:t>.doc</w:t>
+            </w:r>
+          </w:p>
+        </w:tc>
+        <w:tc>
+          <w:tcPr>
+            <w:tcW w:w="0" w:type="auto"/>
+            <w:tcBorders>
+              <w:top w:val="single" w:sz="8" w:space="0" w:color="000000"/>
+              <w:left w:val="single" w:sz="8" w:space="0" w:color="000000"/>
+              <w:bottom w:val="single" w:sz="8" w:space="0" w:color="000000"/>
+              <w:right w:val="single" w:sz="8" w:space="0" w:color="000000"/>
+            </w:tcBorders>
+            <w:tcMar>
+              <w:top w:w="100" w:type="dxa"/>
+              <w:left w:w="100" w:type="dxa"/>
+              <w:bottom w:w="100" w:type="dxa"/>
+              <w:right w:w="100" w:type="dxa"/>
+            </w:tcMar>
+            <w:hideMark/>
+          </w:tcPr>
+          <w:p>
+            <w:pPr>
+              <w:spacing w:before="240" w:after="0" w:line="240" w:lineRule="auto"/>
+              <w:rPr>
+                <w:rFonts w:ascii="Times New Roman" w:eastAsia="Times New Roman" w:hAnsi="Times New Roman" w:cs="Times New Roman"/>
+                <w:sz w:val="24"/>
+                <w:szCs w:val="24"/>
+                <w:lang w:eastAsia="es-PE"/>
+              </w:rPr>
+            </w:pPr>
+            <w:r>
+              <w:rPr>
+                <w:rFonts w:ascii="Arial" w:eastAsia="Times New Roman" w:hAnsi="Arial" w:cs="Arial"/>
+                <w:color w:val="000000"/>
+                <w:lang w:eastAsia="es-PE"/>
+              </w:rPr>
+              <w:t>SAA-IMMTP</w:t>
+            </w:r>
+          </w:p>
+        </w:tc>
+        <w:tc>
+          <w:tcPr>
+            <w:tcW w:w="0" w:type="auto"/>
+            <w:tcBorders>
+              <w:top w:val="single" w:sz="8" w:space="0" w:color="000000"/>
+              <w:left w:val="single" w:sz="8" w:space="0" w:color="000000"/>
+              <w:bottom w:val="single" w:sz="8" w:space="0" w:color="000000"/>
+              <w:right w:val="single" w:sz="8" w:space="0" w:color="000000"/>
+            </w:tcBorders>
+            <w:tcMar>
+              <w:top w:w="100" w:type="dxa"/>
+              <w:left w:w="100" w:type="dxa"/>
+              <w:bottom w:w="100" w:type="dxa"/>
+              <w:right w:w="100" w:type="dxa"/>
+            </w:tcMar>
+            <w:hideMark/>
+          </w:tcPr>
+          <w:p>
+            <w:pPr>
+              <w:spacing w:before="240" w:after="0" w:line="240" w:lineRule="auto"/>
+              <w:rPr>
+                <w:rFonts w:ascii="Times New Roman" w:eastAsia="Times New Roman" w:hAnsi="Times New Roman" w:cs="Times New Roman"/>
+                <w:sz w:val="24"/>
+                <w:szCs w:val="24"/>
+                <w:lang w:val="es-PE" w:eastAsia="es-PE"/>
+              </w:rPr>
+            </w:pPr>
+            <w:r>
+              <w:rPr>
+                <w:rFonts w:ascii="Arial" w:eastAsia="Times New Roman" w:hAnsi="Arial" w:cs="Arial"/>
+                <w:color w:val="000000"/>
+                <w:lang w:val="es-PE" w:eastAsia="es-PE"/>
+              </w:rPr>
+              <w:t>Sistema de auditoría de aranceles</w:t>
+            </w:r>
+          </w:p>
+        </w:tc>
+      </w:tr>
+      <w:tr>
+        <w:trPr>
+          <w:trHeight w:val="500"/>
+        </w:trPr>
+        <w:tc>
+          <w:tcPr>
+            <w:tcW w:w="0" w:type="auto"/>
+            <w:tcBorders>
+              <w:top w:val="single" w:sz="8" w:space="0" w:color="000000"/>
+              <w:left w:val="single" w:sz="8" w:space="0" w:color="000000"/>
+              <w:bottom w:val="single" w:sz="8" w:space="0" w:color="000000"/>
+              <w:right w:val="single" w:sz="8" w:space="0" w:color="000000"/>
+            </w:tcBorders>
+            <w:tcMar>
+              <w:top w:w="100" w:type="dxa"/>
+              <w:left w:w="100" w:type="dxa"/>
+              <w:bottom w:w="100" w:type="dxa"/>
+              <w:right w:w="100" w:type="dxa"/>
+            </w:tcMar>
+            <w:hideMark/>
+          </w:tcPr>
+          <w:p>
+            <w:pPr>
+              <w:spacing w:before="240" w:after="0" w:line="240" w:lineRule="auto"/>
+              <w:rPr>
+                <w:rFonts w:ascii="Times New Roman" w:eastAsia="Times New Roman" w:hAnsi="Times New Roman" w:cs="Times New Roman"/>
+                <w:sz w:val="24"/>
+                <w:szCs w:val="24"/>
+                <w:lang w:val="es-PE" w:eastAsia="es-PE"/>
+              </w:rPr>
+            </w:pPr>
+            <w:r>
+              <w:rPr>
+                <w:rFonts w:ascii="Arial" w:eastAsia="Times New Roman" w:hAnsi="Arial" w:cs="Arial"/>
+                <w:color w:val="000000"/>
+                <w:lang w:val="es-PE" w:eastAsia="es-PE"/>
+              </w:rPr>
+              <w:t>Documento de Especificación de Requerimientos</w:t>
+            </w:r>
+          </w:p>
+        </w:tc>
+        <w:tc>
+          <w:tcPr>
+            <w:tcW w:w="0" w:type="auto"/>
+            <w:tcBorders>
+              <w:top w:val="single" w:sz="8" w:space="0" w:color="000000"/>
+              <w:left w:val="single" w:sz="8" w:space="0" w:color="000000"/>
+              <w:bottom w:val="single" w:sz="8" w:space="0" w:color="000000"/>
+              <w:right w:val="single" w:sz="8" w:space="0" w:color="000000"/>
+            </w:tcBorders>
+            <w:tcMar>
+              <w:top w:w="100" w:type="dxa"/>
+              <w:left w:w="100" w:type="dxa"/>
+              <w:bottom w:w="100" w:type="dxa"/>
+              <w:right w:w="100" w:type="dxa"/>
+            </w:tcMar>
+            <w:hideMark/>
+          </w:tcPr>
+          <w:p>
+            <w:pPr>
+              <w:spacing w:before="240" w:after="0" w:line="240" w:lineRule="auto"/>
+              <w:rPr>
+                <w:rFonts w:ascii="Times New Roman" w:eastAsia="Times New Roman" w:hAnsi="Times New Roman" w:cs="Times New Roman"/>
+                <w:sz w:val="24"/>
+                <w:szCs w:val="24"/>
+                <w:lang w:eastAsia="es-PE"/>
+              </w:rPr>
+            </w:pPr>
+            <w:r>
+              <w:rPr>
+                <w:rFonts w:ascii="Arial" w:eastAsia="Times New Roman" w:hAnsi="Arial" w:cs="Arial"/>
+                <w:color w:val="000000"/>
+                <w:lang w:eastAsia="es-PE"/>
+              </w:rPr>
+              <w:t>.doc</w:t>
+            </w:r>
+          </w:p>
+        </w:tc>
+        <w:tc>
+          <w:tcPr>
+            <w:tcW w:w="0" w:type="auto"/>
+            <w:tcBorders>
+              <w:top w:val="single" w:sz="8" w:space="0" w:color="000000"/>
+              <w:left w:val="single" w:sz="8" w:space="0" w:color="000000"/>
+              <w:bottom w:val="single" w:sz="8" w:space="0" w:color="000000"/>
+              <w:right w:val="single" w:sz="8" w:space="0" w:color="000000"/>
+            </w:tcBorders>
+            <w:tcMar>
+              <w:top w:w="100" w:type="dxa"/>
+              <w:left w:w="100" w:type="dxa"/>
+              <w:bottom w:w="100" w:type="dxa"/>
+              <w:right w:w="100" w:type="dxa"/>
+            </w:tcMar>
+            <w:hideMark/>
+          </w:tcPr>
+          <w:p>
+            <w:pPr>
+              <w:spacing w:before="240" w:after="0" w:line="240" w:lineRule="auto"/>
+              <w:rPr>
+                <w:rFonts w:ascii="Times New Roman" w:eastAsia="Times New Roman" w:hAnsi="Times New Roman" w:cs="Times New Roman"/>
+                <w:sz w:val="24"/>
+                <w:szCs w:val="24"/>
+                <w:lang w:eastAsia="es-PE"/>
+              </w:rPr>
+            </w:pPr>
+            <w:r>
+              <w:rPr>
+                <w:rFonts w:ascii="Arial" w:eastAsia="Times New Roman" w:hAnsi="Arial" w:cs="Arial"/>
+                <w:color w:val="000000"/>
+                <w:lang w:eastAsia="es-PE"/>
+              </w:rPr>
+              <w:t>SEM-ANERQ</w:t>
+            </w:r>
+          </w:p>
+        </w:tc>
+        <w:tc>
+          <w:tcPr>
+            <w:tcW w:w="0" w:type="auto"/>
+            <w:tcBorders>
+              <w:top w:val="single" w:sz="8" w:space="0" w:color="000000"/>
+              <w:left w:val="single" w:sz="8" w:space="0" w:color="000000"/>
+              <w:bottom w:val="single" w:sz="8" w:space="0" w:color="000000"/>
+              <w:right w:val="single" w:sz="8" w:space="0" w:color="000000"/>
+            </w:tcBorders>
+            <w:tcMar>
+              <w:top w:w="100" w:type="dxa"/>
+              <w:left w:w="100" w:type="dxa"/>
+              <w:bottom w:w="100" w:type="dxa"/>
+              <w:right w:w="100" w:type="dxa"/>
+            </w:tcMar>
+            <w:hideMark/>
+          </w:tcPr>
+          <w:p>
+            <w:pPr>
+              <w:spacing w:before="240" w:after="0" w:line="240" w:lineRule="auto"/>
+              <w:rPr>
+                <w:rFonts w:ascii="Times New Roman" w:eastAsia="Times New Roman" w:hAnsi="Times New Roman" w:cs="Times New Roman"/>
+                <w:sz w:val="24"/>
+                <w:szCs w:val="24"/>
+                <w:lang w:val="es-PE" w:eastAsia="es-PE"/>
+              </w:rPr>
+            </w:pPr>
+            <w:r>
+              <w:rPr>
+                <w:rFonts w:ascii="Arial" w:eastAsia="Times New Roman" w:hAnsi="Arial" w:cs="Arial"/>
+                <w:color w:val="000000"/>
+                <w:lang w:val="es-PE" w:eastAsia="es-PE"/>
+              </w:rPr>
+              <w:t>Sistema de estudio de mercado</w:t>
+            </w:r>
+          </w:p>
+        </w:tc>
+      </w:tr>
+      <w:tr>
+        <w:trPr>
+          <w:trHeight w:val="500"/>
+        </w:trPr>
+        <w:tc>
+          <w:tcPr>
+            <w:tcW w:w="0" w:type="auto"/>
+            <w:tcBorders>
+              <w:top w:val="single" w:sz="8" w:space="0" w:color="000000"/>
+              <w:left w:val="single" w:sz="8" w:space="0" w:color="000000"/>
+              <w:bottom w:val="single" w:sz="8" w:space="0" w:color="000000"/>
+              <w:right w:val="single" w:sz="8" w:space="0" w:color="000000"/>
+            </w:tcBorders>
+            <w:tcMar>
+              <w:top w:w="100" w:type="dxa"/>
+              <w:left w:w="100" w:type="dxa"/>
+              <w:bottom w:w="100" w:type="dxa"/>
+              <w:right w:w="100" w:type="dxa"/>
+            </w:tcMar>
+            <w:hideMark/>
+          </w:tcPr>
+          <w:p>
+            <w:pPr>
+              <w:spacing w:before="240" w:after="0" w:line="240" w:lineRule="auto"/>
+              <w:rPr>
+                <w:rFonts w:ascii="Times New Roman" w:eastAsia="Times New Roman" w:hAnsi="Times New Roman" w:cs="Times New Roman"/>
+                <w:sz w:val="24"/>
+                <w:szCs w:val="24"/>
+                <w:lang w:eastAsia="es-PE"/>
+              </w:rPr>
+            </w:pPr>
+            <w:proofErr w:type="spellStart"/>
+            <w:r>
+              <w:rPr>
+                <w:rFonts w:ascii="Arial" w:eastAsia="Times New Roman" w:hAnsi="Arial" w:cs="Arial"/>
+                <w:color w:val="000000"/>
+                <w:lang w:eastAsia="es-PE"/>
+              </w:rPr>
+              <w:t>Modelo</w:t>
+            </w:r>
+            <w:proofErr w:type="spellEnd"/>
+            <w:r>
+              <w:rPr>
+                <w:rFonts w:ascii="Arial" w:eastAsia="Times New Roman" w:hAnsi="Arial" w:cs="Arial"/>
+                <w:color w:val="000000"/>
+                <w:lang w:eastAsia="es-PE"/>
+              </w:rPr>
+              <w:t xml:space="preserve"> de </w:t>
+            </w:r>
+            <w:proofErr w:type="spellStart"/>
+            <w:r>
+              <w:rPr>
+                <w:rFonts w:ascii="Arial" w:eastAsia="Times New Roman" w:hAnsi="Arial" w:cs="Arial"/>
+                <w:color w:val="000000"/>
+                <w:lang w:eastAsia="es-PE"/>
+              </w:rPr>
+              <w:t>Análisis</w:t>
+            </w:r>
+            <w:proofErr w:type="spellEnd"/>
+          </w:p>
+        </w:tc>
+        <w:tc>
+          <w:tcPr>
+            <w:tcW w:w="0" w:type="auto"/>
+            <w:tcBorders>
+              <w:top w:val="single" w:sz="8" w:space="0" w:color="000000"/>
+              <w:left w:val="single" w:sz="8" w:space="0" w:color="000000"/>
+              <w:bottom w:val="single" w:sz="8" w:space="0" w:color="000000"/>
+              <w:right w:val="single" w:sz="8" w:space="0" w:color="000000"/>
+            </w:tcBorders>
+            <w:tcMar>
+              <w:top w:w="100" w:type="dxa"/>
+              <w:left w:w="100" w:type="dxa"/>
+              <w:bottom w:w="100" w:type="dxa"/>
+              <w:right w:w="100" w:type="dxa"/>
+            </w:tcMar>
+            <w:hideMark/>
+          </w:tcPr>
+          <w:p>
+            <w:pPr>
+              <w:spacing w:before="240" w:after="0" w:line="240" w:lineRule="auto"/>
+              <w:rPr>
+                <w:rFonts w:ascii="Times New Roman" w:eastAsia="Times New Roman" w:hAnsi="Times New Roman" w:cs="Times New Roman"/>
+                <w:sz w:val="24"/>
+                <w:szCs w:val="24"/>
+                <w:lang w:eastAsia="es-PE"/>
+              </w:rPr>
+            </w:pPr>
+            <w:r>
+              <w:rPr>
+                <w:rFonts w:ascii="Arial" w:eastAsia="Times New Roman" w:hAnsi="Arial" w:cs="Arial"/>
+                <w:color w:val="000000"/>
+                <w:lang w:eastAsia="es-PE"/>
+              </w:rPr>
+              <w:t>.doc</w:t>
+            </w:r>
+          </w:p>
+        </w:tc>
+        <w:tc>
+          <w:tcPr>
+            <w:tcW w:w="0" w:type="auto"/>
+            <w:tcBorders>
+              <w:top w:val="single" w:sz="8" w:space="0" w:color="000000"/>
+              <w:left w:val="single" w:sz="8" w:space="0" w:color="000000"/>
+              <w:bottom w:val="single" w:sz="8" w:space="0" w:color="000000"/>
+              <w:right w:val="single" w:sz="8" w:space="0" w:color="000000"/>
+            </w:tcBorders>
+            <w:tcMar>
+              <w:top w:w="100" w:type="dxa"/>
+              <w:left w:w="100" w:type="dxa"/>
+              <w:bottom w:w="100" w:type="dxa"/>
+              <w:right w:w="100" w:type="dxa"/>
+            </w:tcMar>
+            <w:hideMark/>
+          </w:tcPr>
+          <w:p>
+            <w:pPr>
+              <w:spacing w:before="240" w:after="0" w:line="240" w:lineRule="auto"/>
+              <w:rPr>
+                <w:rFonts w:ascii="Times New Roman" w:eastAsia="Times New Roman" w:hAnsi="Times New Roman" w:cs="Times New Roman"/>
+                <w:sz w:val="24"/>
+                <w:szCs w:val="24"/>
+                <w:lang w:eastAsia="es-PE"/>
+              </w:rPr>
+            </w:pPr>
+            <w:r>
+              <w:rPr>
+                <w:rFonts w:ascii="Arial" w:eastAsia="Times New Roman" w:hAnsi="Arial" w:cs="Arial"/>
+                <w:color w:val="000000"/>
+                <w:lang w:eastAsia="es-PE"/>
+              </w:rPr>
+              <w:t>SEM-ANMOD</w:t>
+            </w:r>
+          </w:p>
+        </w:tc>
+        <w:tc>
+          <w:tcPr>
+            <w:tcW w:w="0" w:type="auto"/>
+            <w:tcBorders>
+              <w:top w:val="single" w:sz="8" w:space="0" w:color="000000"/>
+              <w:left w:val="single" w:sz="8" w:space="0" w:color="000000"/>
+              <w:bottom w:val="single" w:sz="8" w:space="0" w:color="000000"/>
+              <w:right w:val="single" w:sz="8" w:space="0" w:color="000000"/>
+            </w:tcBorders>
+            <w:tcMar>
+              <w:top w:w="100" w:type="dxa"/>
+              <w:left w:w="100" w:type="dxa"/>
+              <w:bottom w:w="100" w:type="dxa"/>
+              <w:right w:w="100" w:type="dxa"/>
+            </w:tcMar>
+            <w:hideMark/>
+          </w:tcPr>
+          <w:p>
+            <w:pPr>
+              <w:spacing w:before="240" w:after="0" w:line="240" w:lineRule="auto"/>
+              <w:rPr>
+                <w:rFonts w:ascii="Times New Roman" w:eastAsia="Times New Roman" w:hAnsi="Times New Roman" w:cs="Times New Roman"/>
+                <w:sz w:val="24"/>
+                <w:szCs w:val="24"/>
+                <w:lang w:val="es-PE" w:eastAsia="es-PE"/>
+              </w:rPr>
+            </w:pPr>
+            <w:r>
+              <w:rPr>
+                <w:rFonts w:ascii="Arial" w:eastAsia="Times New Roman" w:hAnsi="Arial" w:cs="Arial"/>
+                <w:color w:val="000000"/>
+                <w:lang w:val="es-PE" w:eastAsia="es-PE"/>
+              </w:rPr>
+              <w:t>Sistema de estudio de mercado</w:t>
+            </w:r>
+          </w:p>
+        </w:tc>
+      </w:tr>
+      <w:tr>
+        <w:trPr>
+          <w:trHeight w:val="500"/>
+        </w:trPr>
+        <w:tc>
+          <w:tcPr>
+            <w:tcW w:w="0" w:type="auto"/>
+            <w:tcBorders>
+              <w:top w:val="single" w:sz="8" w:space="0" w:color="000000"/>
+              <w:left w:val="single" w:sz="8" w:space="0" w:color="000000"/>
+              <w:bottom w:val="single" w:sz="8" w:space="0" w:color="000000"/>
+              <w:right w:val="single" w:sz="8" w:space="0" w:color="000000"/>
+            </w:tcBorders>
+            <w:tcMar>
+              <w:top w:w="100" w:type="dxa"/>
+              <w:left w:w="100" w:type="dxa"/>
+              <w:bottom w:w="100" w:type="dxa"/>
+              <w:right w:w="100" w:type="dxa"/>
+            </w:tcMar>
+            <w:hideMark/>
+          </w:tcPr>
+          <w:p>
+            <w:pPr>
+              <w:spacing w:before="240" w:after="0" w:line="240" w:lineRule="auto"/>
+              <w:rPr>
+                <w:rFonts w:ascii="Times New Roman" w:eastAsia="Times New Roman" w:hAnsi="Times New Roman" w:cs="Times New Roman"/>
+                <w:sz w:val="24"/>
+                <w:szCs w:val="24"/>
+                <w:lang w:eastAsia="es-PE"/>
+              </w:rPr>
+            </w:pPr>
+            <w:proofErr w:type="spellStart"/>
+            <w:r>
+              <w:rPr>
+                <w:rFonts w:ascii="Arial" w:eastAsia="Times New Roman" w:hAnsi="Arial" w:cs="Arial"/>
+                <w:color w:val="000000"/>
+                <w:lang w:eastAsia="es-PE"/>
+              </w:rPr>
+              <w:t>Modelo</w:t>
+            </w:r>
+            <w:proofErr w:type="spellEnd"/>
+            <w:r>
+              <w:rPr>
+                <w:rFonts w:ascii="Arial" w:eastAsia="Times New Roman" w:hAnsi="Arial" w:cs="Arial"/>
+                <w:color w:val="000000"/>
+                <w:lang w:eastAsia="es-PE"/>
+              </w:rPr>
+              <w:t xml:space="preserve"> de </w:t>
+            </w:r>
+            <w:proofErr w:type="spellStart"/>
+            <w:r>
+              <w:rPr>
+                <w:rFonts w:ascii="Arial" w:eastAsia="Times New Roman" w:hAnsi="Arial" w:cs="Arial"/>
+                <w:color w:val="000000"/>
+                <w:lang w:eastAsia="es-PE"/>
+              </w:rPr>
+              <w:t>Diseño</w:t>
+            </w:r>
+            <w:proofErr w:type="spellEnd"/>
+          </w:p>
+        </w:tc>
+        <w:tc>
+          <w:tcPr>
+            <w:tcW w:w="0" w:type="auto"/>
+            <w:tcBorders>
+              <w:top w:val="single" w:sz="8" w:space="0" w:color="000000"/>
+              <w:left w:val="single" w:sz="8" w:space="0" w:color="000000"/>
+              <w:bottom w:val="single" w:sz="8" w:space="0" w:color="000000"/>
+              <w:right w:val="single" w:sz="8" w:space="0" w:color="000000"/>
+            </w:tcBorders>
+            <w:tcMar>
+              <w:top w:w="100" w:type="dxa"/>
+              <w:left w:w="100" w:type="dxa"/>
+              <w:bottom w:w="100" w:type="dxa"/>
+              <w:right w:w="100" w:type="dxa"/>
+            </w:tcMar>
+            <w:hideMark/>
+          </w:tcPr>
+          <w:p>
+            <w:pPr>
+              <w:spacing w:before="240" w:after="0" w:line="240" w:lineRule="auto"/>
+              <w:rPr>
+                <w:rFonts w:ascii="Times New Roman" w:eastAsia="Times New Roman" w:hAnsi="Times New Roman" w:cs="Times New Roman"/>
+                <w:sz w:val="24"/>
+                <w:szCs w:val="24"/>
+                <w:lang w:eastAsia="es-PE"/>
+              </w:rPr>
+            </w:pPr>
+            <w:r>
+              <w:rPr>
+                <w:rFonts w:ascii="Arial" w:eastAsia="Times New Roman" w:hAnsi="Arial" w:cs="Arial"/>
+                <w:color w:val="000000"/>
+                <w:lang w:eastAsia="es-PE"/>
+              </w:rPr>
+              <w:t>.doc</w:t>
+            </w:r>
+          </w:p>
+        </w:tc>
+        <w:tc>
+          <w:tcPr>
+            <w:tcW w:w="0" w:type="auto"/>
+            <w:tcBorders>
+              <w:top w:val="single" w:sz="8" w:space="0" w:color="000000"/>
+              <w:left w:val="single" w:sz="8" w:space="0" w:color="000000"/>
+              <w:bottom w:val="single" w:sz="8" w:space="0" w:color="000000"/>
+              <w:right w:val="single" w:sz="8" w:space="0" w:color="000000"/>
+            </w:tcBorders>
+            <w:tcMar>
+              <w:top w:w="100" w:type="dxa"/>
+              <w:left w:w="100" w:type="dxa"/>
+              <w:bottom w:w="100" w:type="dxa"/>
+              <w:right w:w="100" w:type="dxa"/>
+            </w:tcMar>
+            <w:hideMark/>
+          </w:tcPr>
+          <w:p>
+            <w:pPr>
+              <w:spacing w:before="240" w:after="0" w:line="240" w:lineRule="auto"/>
+              <w:rPr>
+                <w:rFonts w:ascii="Times New Roman" w:eastAsia="Times New Roman" w:hAnsi="Times New Roman" w:cs="Times New Roman"/>
+                <w:sz w:val="24"/>
+                <w:szCs w:val="24"/>
+                <w:lang w:eastAsia="es-PE"/>
+              </w:rPr>
+            </w:pPr>
+            <w:r>
+              <w:rPr>
+                <w:rFonts w:ascii="Arial" w:eastAsia="Times New Roman" w:hAnsi="Arial" w:cs="Arial"/>
+                <w:color w:val="000000"/>
+                <w:lang w:eastAsia="es-PE"/>
+              </w:rPr>
+              <w:t>SEM-DSMOD</w:t>
+            </w:r>
+          </w:p>
+        </w:tc>
+        <w:tc>
+          <w:tcPr>
+            <w:tcW w:w="0" w:type="auto"/>
+            <w:tcBorders>
+              <w:top w:val="single" w:sz="8" w:space="0" w:color="000000"/>
+              <w:left w:val="single" w:sz="8" w:space="0" w:color="000000"/>
+              <w:bottom w:val="single" w:sz="8" w:space="0" w:color="000000"/>
+              <w:right w:val="single" w:sz="8" w:space="0" w:color="000000"/>
+            </w:tcBorders>
+            <w:tcMar>
+              <w:top w:w="100" w:type="dxa"/>
+              <w:left w:w="100" w:type="dxa"/>
+              <w:bottom w:w="100" w:type="dxa"/>
+              <w:right w:w="100" w:type="dxa"/>
+            </w:tcMar>
+            <w:hideMark/>
+          </w:tcPr>
+          <w:p>
+            <w:pPr>
+              <w:spacing w:before="240" w:after="0" w:line="240" w:lineRule="auto"/>
+              <w:rPr>
+                <w:rFonts w:ascii="Times New Roman" w:eastAsia="Times New Roman" w:hAnsi="Times New Roman" w:cs="Times New Roman"/>
+                <w:sz w:val="24"/>
+                <w:szCs w:val="24"/>
+                <w:lang w:val="es-PE" w:eastAsia="es-PE"/>
+              </w:rPr>
+            </w:pPr>
+            <w:r>
+              <w:rPr>
+                <w:rFonts w:ascii="Arial" w:eastAsia="Times New Roman" w:hAnsi="Arial" w:cs="Arial"/>
+                <w:color w:val="000000"/>
+                <w:lang w:val="es-PE" w:eastAsia="es-PE"/>
+              </w:rPr>
+              <w:t>Sistema de estudio de mercado</w:t>
+            </w:r>
+          </w:p>
+        </w:tc>
+      </w:tr>
+      <w:tr>
+        <w:trPr>
+          <w:trHeight w:val="500"/>
+        </w:trPr>
+        <w:tc>
+          <w:tcPr>
+            <w:tcW w:w="0" w:type="auto"/>
+            <w:tcBorders>
+              <w:top w:val="single" w:sz="8" w:space="0" w:color="000000"/>
+              <w:left w:val="single" w:sz="8" w:space="0" w:color="000000"/>
+              <w:bottom w:val="single" w:sz="8" w:space="0" w:color="000000"/>
+              <w:right w:val="single" w:sz="8" w:space="0" w:color="000000"/>
+            </w:tcBorders>
+            <w:tcMar>
+              <w:top w:w="100" w:type="dxa"/>
+              <w:left w:w="100" w:type="dxa"/>
+              <w:bottom w:w="100" w:type="dxa"/>
+              <w:right w:w="100" w:type="dxa"/>
+            </w:tcMar>
+            <w:hideMark/>
+          </w:tcPr>
+          <w:p>
+            <w:pPr>
+              <w:spacing w:before="240" w:after="0" w:line="240" w:lineRule="auto"/>
+              <w:rPr>
+                <w:rFonts w:ascii="Times New Roman" w:eastAsia="Times New Roman" w:hAnsi="Times New Roman" w:cs="Times New Roman"/>
+                <w:sz w:val="24"/>
+                <w:szCs w:val="24"/>
+                <w:lang w:eastAsia="es-PE"/>
+              </w:rPr>
+            </w:pPr>
+            <w:r>
+              <w:rPr>
+                <w:rFonts w:ascii="Arial" w:eastAsia="Times New Roman" w:hAnsi="Arial" w:cs="Arial"/>
+                <w:color w:val="000000"/>
+                <w:lang w:eastAsia="es-PE"/>
+              </w:rPr>
+              <w:t xml:space="preserve">Plan de </w:t>
+            </w:r>
+            <w:proofErr w:type="spellStart"/>
+            <w:r>
+              <w:rPr>
+                <w:rFonts w:ascii="Arial" w:eastAsia="Times New Roman" w:hAnsi="Arial" w:cs="Arial"/>
+                <w:color w:val="000000"/>
+                <w:lang w:eastAsia="es-PE"/>
+              </w:rPr>
+              <w:t>Integración</w:t>
+            </w:r>
+            <w:proofErr w:type="spellEnd"/>
+          </w:p>
+        </w:tc>
+        <w:tc>
+          <w:tcPr>
+            <w:tcW w:w="0" w:type="auto"/>
+            <w:tcBorders>
+              <w:top w:val="single" w:sz="8" w:space="0" w:color="000000"/>
+              <w:left w:val="single" w:sz="8" w:space="0" w:color="000000"/>
+              <w:bottom w:val="single" w:sz="8" w:space="0" w:color="000000"/>
+              <w:right w:val="single" w:sz="8" w:space="0" w:color="000000"/>
+            </w:tcBorders>
+            <w:tcMar>
+              <w:top w:w="100" w:type="dxa"/>
+              <w:left w:w="100" w:type="dxa"/>
+              <w:bottom w:w="100" w:type="dxa"/>
+              <w:right w:w="100" w:type="dxa"/>
+            </w:tcMar>
+            <w:hideMark/>
+          </w:tcPr>
+          <w:p>
+            <w:pPr>
+              <w:spacing w:before="240" w:after="0" w:line="240" w:lineRule="auto"/>
+              <w:rPr>
+                <w:rFonts w:ascii="Times New Roman" w:eastAsia="Times New Roman" w:hAnsi="Times New Roman" w:cs="Times New Roman"/>
+                <w:sz w:val="24"/>
+                <w:szCs w:val="24"/>
+                <w:lang w:eastAsia="es-PE"/>
+              </w:rPr>
+            </w:pPr>
+            <w:r>
+              <w:rPr>
+                <w:rFonts w:ascii="Arial" w:eastAsia="Times New Roman" w:hAnsi="Arial" w:cs="Arial"/>
+                <w:color w:val="000000"/>
+                <w:lang w:eastAsia="es-PE"/>
+              </w:rPr>
+              <w:t>.doc</w:t>
+            </w:r>
+          </w:p>
+        </w:tc>
+        <w:tc>
+          <w:tcPr>
+            <w:tcW w:w="0" w:type="auto"/>
+            <w:tcBorders>
+              <w:top w:val="single" w:sz="8" w:space="0" w:color="000000"/>
+              <w:left w:val="single" w:sz="8" w:space="0" w:color="000000"/>
+              <w:bottom w:val="single" w:sz="8" w:space="0" w:color="000000"/>
+              <w:right w:val="single" w:sz="8" w:space="0" w:color="000000"/>
+            </w:tcBorders>
+            <w:tcMar>
+              <w:top w:w="100" w:type="dxa"/>
+              <w:left w:w="100" w:type="dxa"/>
+              <w:bottom w:w="100" w:type="dxa"/>
+              <w:right w:w="100" w:type="dxa"/>
+            </w:tcMar>
+            <w:hideMark/>
+          </w:tcPr>
+          <w:p>
+            <w:pPr>
+              <w:spacing w:before="240" w:after="0" w:line="240" w:lineRule="auto"/>
+              <w:rPr>
+                <w:rFonts w:ascii="Times New Roman" w:eastAsia="Times New Roman" w:hAnsi="Times New Roman" w:cs="Times New Roman"/>
+                <w:sz w:val="24"/>
+                <w:szCs w:val="24"/>
+                <w:lang w:eastAsia="es-PE"/>
+              </w:rPr>
+            </w:pPr>
+            <w:r>
+              <w:rPr>
+                <w:rFonts w:ascii="Arial" w:eastAsia="Times New Roman" w:hAnsi="Arial" w:cs="Arial"/>
+                <w:color w:val="000000"/>
+                <w:lang w:eastAsia="es-PE"/>
+              </w:rPr>
+              <w:t>SEM-IMPINT</w:t>
+            </w:r>
+          </w:p>
+        </w:tc>
+        <w:tc>
+          <w:tcPr>
+            <w:tcW w:w="0" w:type="auto"/>
+            <w:tcBorders>
+              <w:top w:val="single" w:sz="8" w:space="0" w:color="000000"/>
+              <w:left w:val="single" w:sz="8" w:space="0" w:color="000000"/>
+              <w:bottom w:val="single" w:sz="8" w:space="0" w:color="000000"/>
+              <w:right w:val="single" w:sz="8" w:space="0" w:color="000000"/>
+            </w:tcBorders>
+            <w:tcMar>
+              <w:top w:w="100" w:type="dxa"/>
+              <w:left w:w="100" w:type="dxa"/>
+              <w:bottom w:w="100" w:type="dxa"/>
+              <w:right w:w="100" w:type="dxa"/>
+            </w:tcMar>
+            <w:hideMark/>
+          </w:tcPr>
+          <w:p>
+            <w:pPr>
+              <w:spacing w:before="240" w:after="0" w:line="240" w:lineRule="auto"/>
+              <w:rPr>
+                <w:rFonts w:ascii="Times New Roman" w:eastAsia="Times New Roman" w:hAnsi="Times New Roman" w:cs="Times New Roman"/>
+                <w:sz w:val="24"/>
+                <w:szCs w:val="24"/>
+                <w:lang w:val="es-PE" w:eastAsia="es-PE"/>
+              </w:rPr>
+            </w:pPr>
+            <w:r>
+              <w:rPr>
+                <w:rFonts w:ascii="Arial" w:eastAsia="Times New Roman" w:hAnsi="Arial" w:cs="Arial"/>
+                <w:color w:val="000000"/>
+                <w:lang w:val="es-PE" w:eastAsia="es-PE"/>
+              </w:rPr>
+              <w:t>Sistema de estudio de mercado</w:t>
+            </w:r>
+          </w:p>
+        </w:tc>
+      </w:tr>
+      <w:tr>
+        <w:trPr>
+          <w:trHeight w:val="500"/>
+        </w:trPr>
+        <w:tc>
+          <w:tcPr>
+            <w:tcW w:w="0" w:type="auto"/>
+            <w:tcBorders>
+              <w:top w:val="single" w:sz="8" w:space="0" w:color="000000"/>
+              <w:left w:val="single" w:sz="8" w:space="0" w:color="000000"/>
+              <w:bottom w:val="single" w:sz="8" w:space="0" w:color="000000"/>
+              <w:right w:val="single" w:sz="8" w:space="0" w:color="000000"/>
+            </w:tcBorders>
+            <w:tcMar>
+              <w:top w:w="100" w:type="dxa"/>
+              <w:left w:w="100" w:type="dxa"/>
+              <w:bottom w:w="100" w:type="dxa"/>
+              <w:right w:w="100" w:type="dxa"/>
+            </w:tcMar>
+            <w:hideMark/>
+          </w:tcPr>
+          <w:p>
+            <w:pPr>
+              <w:spacing w:before="240" w:after="0" w:line="240" w:lineRule="auto"/>
+              <w:rPr>
+                <w:rFonts w:ascii="Times New Roman" w:eastAsia="Times New Roman" w:hAnsi="Times New Roman" w:cs="Times New Roman"/>
+                <w:sz w:val="24"/>
+                <w:szCs w:val="24"/>
+                <w:lang w:eastAsia="es-PE"/>
+              </w:rPr>
+            </w:pPr>
+            <w:proofErr w:type="spellStart"/>
+            <w:r>
+              <w:rPr>
+                <w:rFonts w:ascii="Arial" w:eastAsia="Times New Roman" w:hAnsi="Arial" w:cs="Arial"/>
+                <w:color w:val="000000"/>
+                <w:lang w:eastAsia="es-PE"/>
+              </w:rPr>
+              <w:t>Documentación</w:t>
+            </w:r>
+            <w:proofErr w:type="spellEnd"/>
+            <w:r>
+              <w:rPr>
+                <w:rFonts w:ascii="Arial" w:eastAsia="Times New Roman" w:hAnsi="Arial" w:cs="Arial"/>
+                <w:color w:val="000000"/>
+                <w:lang w:eastAsia="es-PE"/>
+              </w:rPr>
+              <w:t xml:space="preserve"> </w:t>
+            </w:r>
+            <w:proofErr w:type="spellStart"/>
+            <w:r>
+              <w:rPr>
+                <w:rFonts w:ascii="Arial" w:eastAsia="Times New Roman" w:hAnsi="Arial" w:cs="Arial"/>
+                <w:color w:val="000000"/>
+                <w:lang w:eastAsia="es-PE"/>
+              </w:rPr>
+              <w:t>técnica</w:t>
+            </w:r>
+            <w:proofErr w:type="spellEnd"/>
+          </w:p>
+        </w:tc>
+        <w:tc>
+          <w:tcPr>
+            <w:tcW w:w="0" w:type="auto"/>
+            <w:tcBorders>
+              <w:top w:val="single" w:sz="8" w:space="0" w:color="000000"/>
+              <w:left w:val="single" w:sz="8" w:space="0" w:color="000000"/>
+              <w:bottom w:val="single" w:sz="8" w:space="0" w:color="000000"/>
+              <w:right w:val="single" w:sz="8" w:space="0" w:color="000000"/>
+            </w:tcBorders>
+            <w:tcMar>
+              <w:top w:w="100" w:type="dxa"/>
+              <w:left w:w="100" w:type="dxa"/>
+              <w:bottom w:w="100" w:type="dxa"/>
+              <w:right w:w="100" w:type="dxa"/>
+            </w:tcMar>
+            <w:hideMark/>
+          </w:tcPr>
+          <w:p>
+            <w:pPr>
+              <w:spacing w:before="240" w:after="0" w:line="240" w:lineRule="auto"/>
+              <w:rPr>
+                <w:rFonts w:ascii="Times New Roman" w:eastAsia="Times New Roman" w:hAnsi="Times New Roman" w:cs="Times New Roman"/>
+                <w:sz w:val="24"/>
+                <w:szCs w:val="24"/>
+                <w:lang w:eastAsia="es-PE"/>
+              </w:rPr>
+            </w:pPr>
+            <w:r>
+              <w:rPr>
+                <w:rFonts w:ascii="Arial" w:eastAsia="Times New Roman" w:hAnsi="Arial" w:cs="Arial"/>
+                <w:color w:val="000000"/>
+                <w:lang w:eastAsia="es-PE"/>
+              </w:rPr>
+              <w:t>.doc</w:t>
+            </w:r>
+          </w:p>
+        </w:tc>
+        <w:tc>
+          <w:tcPr>
+            <w:tcW w:w="0" w:type="auto"/>
+            <w:tcBorders>
+              <w:top w:val="single" w:sz="8" w:space="0" w:color="000000"/>
+              <w:left w:val="single" w:sz="8" w:space="0" w:color="000000"/>
+              <w:bottom w:val="single" w:sz="8" w:space="0" w:color="000000"/>
+              <w:right w:val="single" w:sz="8" w:space="0" w:color="000000"/>
+            </w:tcBorders>
+            <w:tcMar>
+              <w:top w:w="100" w:type="dxa"/>
+              <w:left w:w="100" w:type="dxa"/>
+              <w:bottom w:w="100" w:type="dxa"/>
+              <w:right w:w="100" w:type="dxa"/>
+            </w:tcMar>
+            <w:hideMark/>
+          </w:tcPr>
+          <w:p>
+            <w:pPr>
+              <w:spacing w:before="240" w:after="0" w:line="240" w:lineRule="auto"/>
+              <w:rPr>
+                <w:rFonts w:ascii="Times New Roman" w:eastAsia="Times New Roman" w:hAnsi="Times New Roman" w:cs="Times New Roman"/>
+                <w:sz w:val="24"/>
+                <w:szCs w:val="24"/>
+                <w:lang w:eastAsia="es-PE"/>
+              </w:rPr>
+            </w:pPr>
+            <w:r>
+              <w:rPr>
+                <w:rFonts w:ascii="Arial" w:eastAsia="Times New Roman" w:hAnsi="Arial" w:cs="Arial"/>
+                <w:color w:val="000000"/>
+                <w:lang w:eastAsia="es-PE"/>
+              </w:rPr>
+              <w:t>SEM-IMDT</w:t>
+            </w:r>
+          </w:p>
+        </w:tc>
+        <w:tc>
+          <w:tcPr>
+            <w:tcW w:w="0" w:type="auto"/>
+            <w:tcBorders>
+              <w:top w:val="single" w:sz="8" w:space="0" w:color="000000"/>
+              <w:left w:val="single" w:sz="8" w:space="0" w:color="000000"/>
+              <w:bottom w:val="single" w:sz="8" w:space="0" w:color="000000"/>
+              <w:right w:val="single" w:sz="8" w:space="0" w:color="000000"/>
+            </w:tcBorders>
+            <w:tcMar>
+              <w:top w:w="100" w:type="dxa"/>
+              <w:left w:w="100" w:type="dxa"/>
+              <w:bottom w:w="100" w:type="dxa"/>
+              <w:right w:w="100" w:type="dxa"/>
+            </w:tcMar>
+            <w:hideMark/>
+          </w:tcPr>
+          <w:p>
+            <w:pPr>
+              <w:spacing w:before="240" w:after="0" w:line="240" w:lineRule="auto"/>
+              <w:rPr>
+                <w:rFonts w:ascii="Times New Roman" w:eastAsia="Times New Roman" w:hAnsi="Times New Roman" w:cs="Times New Roman"/>
+                <w:sz w:val="24"/>
+                <w:szCs w:val="24"/>
+                <w:lang w:val="es-PE" w:eastAsia="es-PE"/>
+              </w:rPr>
+            </w:pPr>
+            <w:r>
+              <w:rPr>
+                <w:rFonts w:ascii="Arial" w:eastAsia="Times New Roman" w:hAnsi="Arial" w:cs="Arial"/>
+                <w:color w:val="000000"/>
+                <w:lang w:val="es-PE" w:eastAsia="es-PE"/>
+              </w:rPr>
+              <w:t>Sistema de estudio de mercado</w:t>
+            </w:r>
+          </w:p>
+        </w:tc>
+      </w:tr>
+      <w:tr>
+        <w:trPr>
+          <w:trHeight w:val="500"/>
+        </w:trPr>
+        <w:tc>
+          <w:tcPr>
+            <w:tcW w:w="0" w:type="auto"/>
+            <w:tcBorders>
+              <w:top w:val="single" w:sz="8" w:space="0" w:color="000000"/>
+              <w:left w:val="single" w:sz="8" w:space="0" w:color="000000"/>
+              <w:bottom w:val="single" w:sz="8" w:space="0" w:color="000000"/>
+              <w:right w:val="single" w:sz="8" w:space="0" w:color="000000"/>
+            </w:tcBorders>
+            <w:tcMar>
+              <w:top w:w="100" w:type="dxa"/>
+              <w:left w:w="100" w:type="dxa"/>
+              <w:bottom w:w="100" w:type="dxa"/>
+              <w:right w:w="100" w:type="dxa"/>
+            </w:tcMar>
+            <w:hideMark/>
+          </w:tcPr>
+          <w:p>
+            <w:pPr>
+              <w:spacing w:before="240" w:after="0" w:line="240" w:lineRule="auto"/>
+              <w:rPr>
+                <w:rFonts w:ascii="Times New Roman" w:eastAsia="Times New Roman" w:hAnsi="Times New Roman" w:cs="Times New Roman"/>
+                <w:sz w:val="24"/>
+                <w:szCs w:val="24"/>
+                <w:lang w:eastAsia="es-PE"/>
+              </w:rPr>
+            </w:pPr>
+            <w:proofErr w:type="spellStart"/>
+            <w:r>
+              <w:rPr>
+                <w:rFonts w:ascii="Arial" w:eastAsia="Times New Roman" w:hAnsi="Arial" w:cs="Arial"/>
+                <w:color w:val="000000"/>
+                <w:lang w:eastAsia="es-PE"/>
+              </w:rPr>
+              <w:t>Prototipo</w:t>
+            </w:r>
+            <w:proofErr w:type="spellEnd"/>
+          </w:p>
+        </w:tc>
+        <w:tc>
+          <w:tcPr>
+            <w:tcW w:w="0" w:type="auto"/>
+            <w:tcBorders>
+              <w:top w:val="single" w:sz="8" w:space="0" w:color="000000"/>
+              <w:left w:val="single" w:sz="8" w:space="0" w:color="000000"/>
+              <w:bottom w:val="single" w:sz="8" w:space="0" w:color="000000"/>
+              <w:right w:val="single" w:sz="8" w:space="0" w:color="000000"/>
+            </w:tcBorders>
+            <w:tcMar>
+              <w:top w:w="100" w:type="dxa"/>
+              <w:left w:w="100" w:type="dxa"/>
+              <w:bottom w:w="100" w:type="dxa"/>
+              <w:right w:w="100" w:type="dxa"/>
+            </w:tcMar>
+            <w:hideMark/>
+          </w:tcPr>
+          <w:p>
+            <w:pPr>
+              <w:spacing w:before="240" w:after="0" w:line="240" w:lineRule="auto"/>
+              <w:rPr>
+                <w:rFonts w:ascii="Times New Roman" w:eastAsia="Times New Roman" w:hAnsi="Times New Roman" w:cs="Times New Roman"/>
+                <w:sz w:val="24"/>
+                <w:szCs w:val="24"/>
+                <w:lang w:eastAsia="es-PE"/>
+              </w:rPr>
+            </w:pPr>
+            <w:r>
+              <w:rPr>
+                <w:rFonts w:ascii="Arial" w:eastAsia="Times New Roman" w:hAnsi="Arial" w:cs="Arial"/>
+                <w:color w:val="000000"/>
+                <w:lang w:eastAsia="es-PE"/>
+              </w:rPr>
+              <w:t>.</w:t>
+            </w:r>
+            <w:proofErr w:type="spellStart"/>
+            <w:r>
+              <w:rPr>
+                <w:rFonts w:ascii="Arial" w:eastAsia="Times New Roman" w:hAnsi="Arial" w:cs="Arial"/>
+                <w:color w:val="000000"/>
+                <w:lang w:eastAsia="es-PE"/>
+              </w:rPr>
+              <w:t>rar</w:t>
+            </w:r>
+            <w:proofErr w:type="spellEnd"/>
+          </w:p>
+        </w:tc>
+        <w:tc>
+          <w:tcPr>
+            <w:tcW w:w="0" w:type="auto"/>
+            <w:tcBorders>
+              <w:top w:val="single" w:sz="8" w:space="0" w:color="000000"/>
+              <w:left w:val="single" w:sz="8" w:space="0" w:color="000000"/>
+              <w:bottom w:val="single" w:sz="8" w:space="0" w:color="000000"/>
+              <w:right w:val="single" w:sz="8" w:space="0" w:color="000000"/>
+            </w:tcBorders>
+            <w:tcMar>
+              <w:top w:w="100" w:type="dxa"/>
+              <w:left w:w="100" w:type="dxa"/>
+              <w:bottom w:w="100" w:type="dxa"/>
+              <w:right w:w="100" w:type="dxa"/>
+            </w:tcMar>
+            <w:hideMark/>
+          </w:tcPr>
+          <w:p>
+            <w:pPr>
+              <w:spacing w:before="240" w:after="0" w:line="240" w:lineRule="auto"/>
+              <w:rPr>
+                <w:rFonts w:ascii="Times New Roman" w:eastAsia="Times New Roman" w:hAnsi="Times New Roman" w:cs="Times New Roman"/>
+                <w:sz w:val="24"/>
+                <w:szCs w:val="24"/>
+                <w:lang w:eastAsia="es-PE"/>
+              </w:rPr>
+            </w:pPr>
+            <w:r>
+              <w:rPr>
+                <w:rFonts w:ascii="Arial" w:eastAsia="Times New Roman" w:hAnsi="Arial" w:cs="Arial"/>
+                <w:color w:val="000000"/>
+                <w:lang w:eastAsia="es-PE"/>
+              </w:rPr>
+              <w:t>SEM-IMPROT</w:t>
+            </w:r>
+          </w:p>
+        </w:tc>
+        <w:tc>
+          <w:tcPr>
+            <w:tcW w:w="0" w:type="auto"/>
+            <w:tcBorders>
+              <w:top w:val="single" w:sz="8" w:space="0" w:color="000000"/>
+              <w:left w:val="single" w:sz="8" w:space="0" w:color="000000"/>
+              <w:bottom w:val="single" w:sz="8" w:space="0" w:color="000000"/>
+              <w:right w:val="single" w:sz="8" w:space="0" w:color="000000"/>
+            </w:tcBorders>
+            <w:tcMar>
+              <w:top w:w="100" w:type="dxa"/>
+              <w:left w:w="100" w:type="dxa"/>
+              <w:bottom w:w="100" w:type="dxa"/>
+              <w:right w:w="100" w:type="dxa"/>
+            </w:tcMar>
+            <w:hideMark/>
+          </w:tcPr>
+          <w:p>
+            <w:pPr>
+              <w:spacing w:before="240" w:after="0" w:line="240" w:lineRule="auto"/>
+              <w:rPr>
+                <w:rFonts w:ascii="Times New Roman" w:eastAsia="Times New Roman" w:hAnsi="Times New Roman" w:cs="Times New Roman"/>
+                <w:sz w:val="24"/>
+                <w:szCs w:val="24"/>
+                <w:lang w:val="es-PE" w:eastAsia="es-PE"/>
+              </w:rPr>
+            </w:pPr>
+            <w:r>
+              <w:rPr>
+                <w:rFonts w:ascii="Arial" w:eastAsia="Times New Roman" w:hAnsi="Arial" w:cs="Arial"/>
+                <w:color w:val="000000"/>
+                <w:lang w:val="es-PE" w:eastAsia="es-PE"/>
+              </w:rPr>
+              <w:t>Sistema de estudio de mercado</w:t>
+            </w:r>
+          </w:p>
+        </w:tc>
+      </w:tr>
+      <w:tr>
+        <w:trPr>
+          <w:trHeight w:val="500"/>
+        </w:trPr>
+        <w:tc>
+          <w:tcPr>
+            <w:tcW w:w="0" w:type="auto"/>
+            <w:tcBorders>
+              <w:top w:val="single" w:sz="8" w:space="0" w:color="000000"/>
+              <w:left w:val="single" w:sz="8" w:space="0" w:color="000000"/>
+              <w:bottom w:val="single" w:sz="8" w:space="0" w:color="000000"/>
+              <w:right w:val="single" w:sz="8" w:space="0" w:color="000000"/>
+            </w:tcBorders>
+            <w:tcMar>
+              <w:top w:w="100" w:type="dxa"/>
+              <w:left w:w="100" w:type="dxa"/>
+              <w:bottom w:w="100" w:type="dxa"/>
+              <w:right w:w="100" w:type="dxa"/>
+            </w:tcMar>
+            <w:hideMark/>
+          </w:tcPr>
+          <w:p>
+            <w:pPr>
+              <w:spacing w:before="240" w:after="0" w:line="240" w:lineRule="auto"/>
+              <w:rPr>
+                <w:rFonts w:ascii="Times New Roman" w:eastAsia="Times New Roman" w:hAnsi="Times New Roman" w:cs="Times New Roman"/>
+                <w:sz w:val="24"/>
+                <w:szCs w:val="24"/>
+                <w:lang w:eastAsia="es-PE"/>
+              </w:rPr>
+            </w:pPr>
+            <w:r>
+              <w:rPr>
+                <w:rFonts w:ascii="Arial" w:eastAsia="Times New Roman" w:hAnsi="Arial" w:cs="Arial"/>
+                <w:color w:val="000000"/>
+                <w:lang w:eastAsia="es-PE"/>
+              </w:rPr>
+              <w:t xml:space="preserve">Manual </w:t>
+            </w:r>
+            <w:proofErr w:type="spellStart"/>
+            <w:r>
+              <w:rPr>
+                <w:rFonts w:ascii="Arial" w:eastAsia="Times New Roman" w:hAnsi="Arial" w:cs="Arial"/>
+                <w:color w:val="000000"/>
+                <w:lang w:eastAsia="es-PE"/>
+              </w:rPr>
+              <w:t>técnico</w:t>
+            </w:r>
+            <w:proofErr w:type="spellEnd"/>
+            <w:r>
+              <w:rPr>
+                <w:rFonts w:ascii="Arial" w:eastAsia="Times New Roman" w:hAnsi="Arial" w:cs="Arial"/>
+                <w:color w:val="000000"/>
+                <w:lang w:eastAsia="es-PE"/>
+              </w:rPr>
+              <w:t xml:space="preserve"> del </w:t>
+            </w:r>
+            <w:proofErr w:type="spellStart"/>
+            <w:r>
+              <w:rPr>
+                <w:rFonts w:ascii="Arial" w:eastAsia="Times New Roman" w:hAnsi="Arial" w:cs="Arial"/>
+                <w:color w:val="000000"/>
+                <w:lang w:eastAsia="es-PE"/>
+              </w:rPr>
+              <w:t>prototipo</w:t>
+            </w:r>
+            <w:proofErr w:type="spellEnd"/>
+          </w:p>
+        </w:tc>
+        <w:tc>
+          <w:tcPr>
+            <w:tcW w:w="0" w:type="auto"/>
+            <w:tcBorders>
+              <w:top w:val="single" w:sz="8" w:space="0" w:color="000000"/>
+              <w:left w:val="single" w:sz="8" w:space="0" w:color="000000"/>
+              <w:bottom w:val="single" w:sz="8" w:space="0" w:color="000000"/>
+              <w:right w:val="single" w:sz="8" w:space="0" w:color="000000"/>
+            </w:tcBorders>
+            <w:tcMar>
+              <w:top w:w="100" w:type="dxa"/>
+              <w:left w:w="100" w:type="dxa"/>
+              <w:bottom w:w="100" w:type="dxa"/>
+              <w:right w:w="100" w:type="dxa"/>
+            </w:tcMar>
+            <w:hideMark/>
+          </w:tcPr>
+          <w:p>
+            <w:pPr>
+              <w:spacing w:before="240" w:after="0" w:line="240" w:lineRule="auto"/>
+              <w:rPr>
+                <w:rFonts w:ascii="Times New Roman" w:eastAsia="Times New Roman" w:hAnsi="Times New Roman" w:cs="Times New Roman"/>
+                <w:sz w:val="24"/>
+                <w:szCs w:val="24"/>
+                <w:lang w:eastAsia="es-PE"/>
+              </w:rPr>
+            </w:pPr>
+            <w:r>
+              <w:rPr>
+                <w:rFonts w:ascii="Arial" w:eastAsia="Times New Roman" w:hAnsi="Arial" w:cs="Arial"/>
+                <w:color w:val="000000"/>
+                <w:lang w:eastAsia="es-PE"/>
+              </w:rPr>
+              <w:t>.doc</w:t>
+            </w:r>
+          </w:p>
+        </w:tc>
+        <w:tc>
+          <w:tcPr>
+            <w:tcW w:w="0" w:type="auto"/>
+            <w:tcBorders>
+              <w:top w:val="single" w:sz="8" w:space="0" w:color="000000"/>
+              <w:left w:val="single" w:sz="8" w:space="0" w:color="000000"/>
+              <w:bottom w:val="single" w:sz="8" w:space="0" w:color="000000"/>
+              <w:right w:val="single" w:sz="8" w:space="0" w:color="000000"/>
+            </w:tcBorders>
+            <w:tcMar>
+              <w:top w:w="100" w:type="dxa"/>
+              <w:left w:w="100" w:type="dxa"/>
+              <w:bottom w:w="100" w:type="dxa"/>
+              <w:right w:w="100" w:type="dxa"/>
+            </w:tcMar>
+            <w:hideMark/>
+          </w:tcPr>
+          <w:p>
+            <w:pPr>
+              <w:spacing w:before="240" w:after="0" w:line="240" w:lineRule="auto"/>
+              <w:rPr>
+                <w:rFonts w:ascii="Times New Roman" w:eastAsia="Times New Roman" w:hAnsi="Times New Roman" w:cs="Times New Roman"/>
+                <w:sz w:val="24"/>
+                <w:szCs w:val="24"/>
+                <w:lang w:eastAsia="es-PE"/>
+              </w:rPr>
+            </w:pPr>
+            <w:r>
+              <w:rPr>
+                <w:rFonts w:ascii="Arial" w:eastAsia="Times New Roman" w:hAnsi="Arial" w:cs="Arial"/>
+                <w:color w:val="000000"/>
+                <w:lang w:eastAsia="es-PE"/>
+              </w:rPr>
+              <w:t>SEM-IMMTP</w:t>
+            </w:r>
+          </w:p>
+        </w:tc>
+        <w:tc>
+          <w:tcPr>
+            <w:tcW w:w="0" w:type="auto"/>
+            <w:tcBorders>
+              <w:top w:val="single" w:sz="8" w:space="0" w:color="000000"/>
+              <w:left w:val="single" w:sz="8" w:space="0" w:color="000000"/>
+              <w:bottom w:val="single" w:sz="8" w:space="0" w:color="000000"/>
+              <w:right w:val="single" w:sz="8" w:space="0" w:color="000000"/>
+            </w:tcBorders>
+            <w:tcMar>
+              <w:top w:w="100" w:type="dxa"/>
+              <w:left w:w="100" w:type="dxa"/>
+              <w:bottom w:w="100" w:type="dxa"/>
+              <w:right w:w="100" w:type="dxa"/>
+            </w:tcMar>
+            <w:hideMark/>
+          </w:tcPr>
+          <w:p>
+            <w:pPr>
+              <w:spacing w:before="240" w:after="0" w:line="240" w:lineRule="auto"/>
+              <w:rPr>
+                <w:rFonts w:ascii="Times New Roman" w:eastAsia="Times New Roman" w:hAnsi="Times New Roman" w:cs="Times New Roman"/>
+                <w:sz w:val="24"/>
+                <w:szCs w:val="24"/>
+                <w:lang w:val="es-PE" w:eastAsia="es-PE"/>
+              </w:rPr>
+            </w:pPr>
+            <w:r>
+              <w:rPr>
+                <w:rFonts w:ascii="Arial" w:eastAsia="Times New Roman" w:hAnsi="Arial" w:cs="Arial"/>
+                <w:color w:val="000000"/>
+                <w:lang w:val="es-PE" w:eastAsia="es-PE"/>
+              </w:rPr>
+              <w:t>Sistema de estudio de mercado</w:t>
+            </w:r>
+          </w:p>
+        </w:tc>
+      </w:tr>
+    </w:tbl>
+    <w:p>
+      <w:pPr>
+        <w:rPr>
+          <w:lang w:val="es-PE"/>
+        </w:rPr>
+      </w:pPr>
+    </w:p>
     <w:p>
       <w:pPr>
         <w:rPr>
@@ -1123,7 +6474,7 @@
 </file>
 
 <file path=word/styles.xml><?xml version="1.0" encoding="utf-8"?>
-<w:styles xmlns:mc="http://schemas.openxmlformats.org/markup-compatibility/2006" xmlns:r="http://schemas.openxmlformats.org/officeDocument/2006/relationships" xmlns:w="http://schemas.openxmlformats.org/wordprocessingml/2006/main" xmlns:w14="http://schemas.microsoft.com/office/word/2010/wordml" xmlns:w15="http://schemas.microsoft.com/office/word/2012/wordml" xmlns:w16cid="http://schemas.microsoft.com/office/word/2016/wordml/cid" xmlns:w16se="http://schemas.microsoft.com/office/word/2015/wordml/symex" mc:Ignorable="w14 w15 w16se w16cid">
+<w:styles xmlns:mc="http://schemas.openxmlformats.org/markup-compatibility/2006" xmlns:r="http://schemas.openxmlformats.org/officeDocument/2006/relationships" xmlns:w="http://schemas.openxmlformats.org/wordprocessingml/2006/main" xmlns:w14="http://schemas.microsoft.com/office/word/2010/wordml" xmlns:w15="http://schemas.microsoft.com/office/word/2012/wordml" mc:Ignorable="w14 w15">
   <w:docDefaults>
     <w:rPrDefault>
       <w:rPr>
@@ -1139,7 +6490,7 @@
       </w:pPr>
     </w:pPrDefault>
   </w:docDefaults>
-  <w:latentStyles w:defLockedState="0" w:defUIPriority="99" w:defSemiHidden="0" w:defUnhideWhenUsed="0" w:defQFormat="0" w:count="377">
+  <w:latentStyles w:defLockedState="0" w:defUIPriority="99" w:defSemiHidden="0" w:defUnhideWhenUsed="0" w:defQFormat="0" w:count="371">
     <w:lsdException w:name="Normal" w:uiPriority="0" w:qFormat="1"/>
     <w:lsdException w:name="heading 1" w:uiPriority="9" w:qFormat="1"/>
     <w:lsdException w:name="heading 2" w:semiHidden="1" w:uiPriority="9" w:unhideWhenUsed="1" w:qFormat="1"/>
@@ -1245,6 +6596,7 @@
     <w:lsdException w:name="HTML Sample" w:semiHidden="1" w:unhideWhenUsed="1"/>
     <w:lsdException w:name="HTML Typewriter" w:semiHidden="1" w:unhideWhenUsed="1"/>
     <w:lsdException w:name="HTML Variable" w:semiHidden="1" w:unhideWhenUsed="1"/>
+    <w:lsdException w:name="Normal Table" w:semiHidden="1" w:unhideWhenUsed="1"/>
     <w:lsdException w:name="annotation subject" w:semiHidden="1" w:unhideWhenUsed="1"/>
     <w:lsdException w:name="No List" w:semiHidden="1" w:unhideWhenUsed="1"/>
     <w:lsdException w:name="Outline List 1" w:semiHidden="1" w:unhideWhenUsed="1"/>
@@ -1291,8 +6643,10 @@
     <w:lsdException w:name="Table Subtle 2" w:semiHidden="1" w:unhideWhenUsed="1"/>
     <w:lsdException w:name="Table Web 1" w:semiHidden="1" w:unhideWhenUsed="1"/>
     <w:lsdException w:name="Table Web 2" w:semiHidden="1" w:unhideWhenUsed="1"/>
+    <w:lsdException w:name="Table Web 3" w:semiHidden="1" w:unhideWhenUsed="1"/>
     <w:lsdException w:name="Balloon Text" w:semiHidden="1" w:unhideWhenUsed="1"/>
     <w:lsdException w:name="Table Grid" w:uiPriority="39"/>
+    <w:lsdException w:name="Table Theme" w:semiHidden="1" w:unhideWhenUsed="1"/>
     <w:lsdException w:name="Placeholder Text" w:semiHidden="1"/>
     <w:lsdException w:name="No Spacing" w:uiPriority="1" w:qFormat="1"/>
     <w:lsdException w:name="Light Shading" w:uiPriority="60"/>
@@ -1508,12 +6862,6 @@
     <w:lsdException w:name="List Table 5 Dark Accent 6" w:uiPriority="50"/>
     <w:lsdException w:name="List Table 6 Colorful Accent 6" w:uiPriority="51"/>
     <w:lsdException w:name="List Table 7 Colorful Accent 6" w:uiPriority="52"/>
-    <w:lsdException w:name="Mention" w:semiHidden="1" w:unhideWhenUsed="1"/>
-    <w:lsdException w:name="Smart Hyperlink" w:semiHidden="1" w:unhideWhenUsed="1"/>
-    <w:lsdException w:name="Hashtag" w:semiHidden="1" w:unhideWhenUsed="1"/>
-    <w:lsdException w:name="Unresolved Mention" w:semiHidden="1" w:unhideWhenUsed="1"/>
-    <w:lsdException w:name="Smart Link" w:semiHidden="1" w:unhideWhenUsed="1"/>
-    <w:lsdException w:name="Smart Link Error" w:semiHidden="1" w:unhideWhenUsed="1"/>
   </w:latentStyles>
   <w:style w:type="paragraph" w:default="1" w:styleId="Normal">
     <w:name w:val="Normal"/>
@@ -1811,6 +7159,21 @@
 </file>
 
 <file path=customXml/item1.xml><?xml version="1.0" encoding="utf-8"?>
+<p:properties xmlns:p="http://schemas.microsoft.com/office/2006/metadata/properties" xmlns:xsi="http://www.w3.org/2001/XMLSchema-instance" xmlns:pc="http://schemas.microsoft.com/office/infopath/2007/PartnerControls">
+  <documentManagement/>
+</p:properties>
+</file>
+
+<file path=customXml/item2.xml><?xml version="1.0" encoding="utf-8"?>
+<?mso-contentType ?>
+<FormTemplates xmlns="http://schemas.microsoft.com/sharepoint/v3/contenttype/forms">
+  <Display>DocumentLibraryForm</Display>
+  <Edit>DocumentLibraryForm</Edit>
+  <New>DocumentLibraryForm</New>
+</FormTemplates>
+</file>
+
+<file path=customXml/item3.xml><?xml version="1.0" encoding="utf-8"?>
 <ct:contentTypeSchema xmlns:ct="http://schemas.microsoft.com/office/2006/metadata/contentType" xmlns:ma="http://schemas.microsoft.com/office/2006/metadata/properties/metaAttributes" ct:_="" ma:_="" ma:contentTypeName="Documento" ma:contentTypeID="0x010100058A901665403C4BB64CA2116A5D5726" ma:contentTypeVersion="10" ma:contentTypeDescription="Crear nuevo documento." ma:contentTypeScope="" ma:versionID="21a6158d5a351a7d90c703c58c3f438f">
   <xsd:schema xmlns:xsd="http://www.w3.org/2001/XMLSchema" xmlns:xs="http://www.w3.org/2001/XMLSchema" xmlns:p="http://schemas.microsoft.com/office/2006/metadata/properties" xmlns:ns3="0df04dcd-131b-4839-9218-482f7ce6e9f2" xmlns:ns4="dfd793ca-1692-42d7-963c-978dcb6d7beb" targetNamespace="http://schemas.microsoft.com/office/2006/metadata/properties" ma:root="true" ma:fieldsID="a2bbb529114882feecc4d75880b67326" ns3:_="" ns4:_="">
     <xsd:import namespace="0df04dcd-131b-4839-9218-482f7ce6e9f2"/>
@@ -2013,22 +7376,24 @@
 </ct:contentTypeSchema>
 </file>
 
-<file path=customXml/item2.xml><?xml version="1.0" encoding="utf-8"?>
-<?mso-contentType ?>
-<FormTemplates xmlns="http://schemas.microsoft.com/sharepoint/v3/contenttype/forms">
-  <Display>DocumentLibraryForm</Display>
-  <Edit>DocumentLibraryForm</Edit>
-  <New>DocumentLibraryForm</New>
-</FormTemplates>
+<file path=customXml/itemProps1.xml><?xml version="1.0" encoding="utf-8"?>
+<ds:datastoreItem xmlns:ds="http://schemas.openxmlformats.org/officeDocument/2006/customXml" ds:itemID="{FF82E106-384A-4037-811E-CD2317691B44}">
+  <ds:schemaRefs>
+    <ds:schemaRef ds:uri="http://schemas.microsoft.com/office/2006/metadata/properties"/>
+    <ds:schemaRef ds:uri="http://schemas.microsoft.com/office/infopath/2007/PartnerControls"/>
+  </ds:schemaRefs>
+</ds:datastoreItem>
 </file>
 
-<file path=customXml/item3.xml><?xml version="1.0" encoding="utf-8"?>
-<p:properties xmlns:p="http://schemas.microsoft.com/office/2006/metadata/properties" xmlns:xsi="http://www.w3.org/2001/XMLSchema-instance" xmlns:pc="http://schemas.microsoft.com/office/infopath/2007/PartnerControls">
-  <documentManagement/>
-</p:properties>
+<file path=customXml/itemProps2.xml><?xml version="1.0" encoding="utf-8"?>
+<ds:datastoreItem xmlns:ds="http://schemas.openxmlformats.org/officeDocument/2006/customXml" ds:itemID="{DF66827E-B6AF-426C-9BBF-56C97F04C2EF}">
+  <ds:schemaRefs>
+    <ds:schemaRef ds:uri="http://schemas.microsoft.com/sharepoint/v3/contenttype/forms"/>
+  </ds:schemaRefs>
+</ds:datastoreItem>
 </file>
 
-<file path=customXml/itemProps1.xml><?xml version="1.0" encoding="utf-8"?>
+<file path=customXml/itemProps3.xml><?xml version="1.0" encoding="utf-8"?>
 <ds:datastoreItem xmlns:ds="http://schemas.openxmlformats.org/officeDocument/2006/customXml" ds:itemID="{1C42F9AE-9E10-4C89-92EB-4956523E8FBA}">
   <ds:schemaRefs>
     <ds:schemaRef ds:uri="http://schemas.microsoft.com/office/2006/metadata/contentType"/>
@@ -2045,21 +7410,4 @@
     <ds:schemaRef ds:uri="http://schemas.microsoft.com/internal/obd"/>
   </ds:schemaRefs>
 </ds:datastoreItem>
-</file>
-
-<file path=customXml/itemProps2.xml><?xml version="1.0" encoding="utf-8"?>
-<ds:datastoreItem xmlns:ds="http://schemas.openxmlformats.org/officeDocument/2006/customXml" ds:itemID="{DF66827E-B6AF-426C-9BBF-56C97F04C2EF}">
-  <ds:schemaRefs>
-    <ds:schemaRef ds:uri="http://schemas.microsoft.com/sharepoint/v3/contenttype/forms"/>
-  </ds:schemaRefs>
-</ds:datastoreItem>
-</file>
-
-<file path=customXml/itemProps3.xml><?xml version="1.0" encoding="utf-8"?>
-<ds:datastoreItem xmlns:ds="http://schemas.openxmlformats.org/officeDocument/2006/customXml" ds:itemID="{FF82E106-384A-4037-811E-CD2317691B44}">
-  <ds:schemaRefs>
-    <ds:schemaRef ds:uri="http://schemas.microsoft.com/office/2006/metadata/properties"/>
-    <ds:schemaRef ds:uri="http://schemas.microsoft.com/office/infopath/2007/PartnerControls"/>
-  </ds:schemaRefs>
-</ds:datastoreItem>
 </file>
--- a/Gestión/Planes/PGC.docx
+++ b/Gestión/Planes/PGC.docx
@@ -3,89 +3,1468 @@
 <w:document xmlns:wpc="http://schemas.microsoft.com/office/word/2010/wordprocessingCanvas" xmlns:cx="http://schemas.microsoft.com/office/drawing/2014/chartex" xmlns:cx1="http://schemas.microsoft.com/office/drawing/2015/9/8/chartex" xmlns:cx2="http://schemas.microsoft.com/office/drawing/2015/10/21/chartex" xmlns:cx3="http://schemas.microsoft.com/office/drawing/2016/5/9/chartex" xmlns:cx4="http://schemas.microsoft.com/office/drawing/2016/5/10/chartex" xmlns:cx5="http://schemas.microsoft.com/office/drawing/2016/5/11/chartex" xmlns:cx6="http://schemas.microsoft.com/office/drawing/2016/5/12/chartex" xmlns:cx7="http://schemas.microsoft.com/office/drawing/2016/5/13/chartex" xmlns:cx8="http://schemas.microsoft.com/office/drawing/2016/5/14/chartex" xmlns:mc="http://schemas.openxmlformats.org/markup-compatibility/2006" xmlns:aink="http://schemas.microsoft.com/office/drawing/2016/ink" xmlns:am3d="http://schemas.microsoft.com/office/drawing/2017/model3d" xmlns:o="urn:schemas-microsoft-com:office:office" xmlns:r="http://schemas.openxmlformats.org/officeDocument/2006/relationships" xmlns:m="http://schemas.openxmlformats.org/officeDocument/2006/math" xmlns:v="urn:schemas-microsoft-com:vml" xmlns:wp14="http://schemas.microsoft.com/office/word/2010/wordprocessingDrawing" xmlns:wp="http://schemas.openxmlformats.org/drawingml/2006/wordprocessingDrawing" xmlns:w10="urn:schemas-microsoft-com:office:word" xmlns:w="http://schemas.openxmlformats.org/wordprocessingml/2006/main" xmlns:w14="http://schemas.microsoft.com/office/word/2010/wordml" xmlns:w15="http://schemas.microsoft.com/office/word/2012/wordml" xmlns:w16cid="http://schemas.microsoft.com/office/word/2016/wordml/cid" xmlns:w16se="http://schemas.microsoft.com/office/word/2015/wordml/symex" xmlns:wpg="http://schemas.microsoft.com/office/word/2010/wordprocessingGroup" xmlns:wpi="http://schemas.microsoft.com/office/word/2010/wordprocessingInk" xmlns:wne="http://schemas.microsoft.com/office/word/2006/wordml" xmlns:wps="http://schemas.microsoft.com/office/word/2010/wordprocessingShape" mc:Ignorable="w14 w15 w16se w16cid wp14">
   <w:body>
     <w:p>
-      <w:r>
-        <w:t>P</w:t>
-      </w:r>
-      <w:r>
-        <w:t>lan de la gestión de la SCM</w:t>
-      </w:r>
-    </w:p>
-    <w:p/>
+      <w:pPr>
+        <w:spacing w:before="240"/>
+        <w:rPr>
+          <w:sz w:val="36"/>
+          <w:szCs w:val="36"/>
+        </w:rPr>
+      </w:pPr>
+      <w:r>
+        <w:rPr>
+          <w:sz w:val="36"/>
+          <w:szCs w:val="36"/>
+        </w:rPr>
+        <w:t xml:space="preserve"> </w:t>
+      </w:r>
+    </w:p>
+    <w:p>
+      <w:pPr>
+        <w:spacing w:before="240"/>
+        <w:rPr>
+          <w:sz w:val="36"/>
+          <w:szCs w:val="36"/>
+        </w:rPr>
+      </w:pPr>
+    </w:p>
+    <w:p>
+      <w:pPr>
+        <w:spacing w:before="240"/>
+        <w:jc w:val="center"/>
+        <w:rPr>
+          <w:sz w:val="36"/>
+          <w:szCs w:val="36"/>
+        </w:rPr>
+      </w:pPr>
+      <w:r>
+        <w:rPr>
+          <w:sz w:val="36"/>
+          <w:szCs w:val="36"/>
+        </w:rPr>
+        <w:t xml:space="preserve"> </w:t>
+      </w:r>
+    </w:p>
+    <w:p>
+      <w:pPr>
+        <w:spacing w:before="240"/>
+        <w:jc w:val="center"/>
+        <w:rPr>
+          <w:sz w:val="36"/>
+          <w:szCs w:val="36"/>
+        </w:rPr>
+      </w:pPr>
+      <w:r>
+        <w:rPr>
+          <w:sz w:val="36"/>
+          <w:szCs w:val="36"/>
+        </w:rPr>
+        <w:t>PLAN DE GESTIÓN DE LA SCM</w:t>
+      </w:r>
+    </w:p>
+    <w:p>
+      <w:pPr>
+        <w:spacing w:before="240"/>
+        <w:jc w:val="center"/>
+        <w:rPr>
+          <w:sz w:val="28"/>
+          <w:szCs w:val="28"/>
+        </w:rPr>
+      </w:pPr>
+      <w:r>
+        <w:rPr>
+          <w:sz w:val="28"/>
+          <w:szCs w:val="28"/>
+        </w:rPr>
+        <w:t>Sistema de Gestión de Eventos</w:t>
+      </w:r>
+    </w:p>
+    <w:p>
+      <w:pPr>
+        <w:spacing w:before="240"/>
+        <w:jc w:val="center"/>
+        <w:rPr>
+          <w:sz w:val="28"/>
+          <w:szCs w:val="28"/>
+        </w:rPr>
+      </w:pPr>
+      <w:r>
+        <w:rPr>
+          <w:sz w:val="28"/>
+          <w:szCs w:val="28"/>
+        </w:rPr>
+        <w:t>Versión 1.0.2</w:t>
+      </w:r>
+    </w:p>
+    <w:p>
+      <w:pPr>
+        <w:spacing w:before="240"/>
+        <w:jc w:val="center"/>
+        <w:rPr>
+          <w:sz w:val="24"/>
+          <w:szCs w:val="24"/>
+        </w:rPr>
+      </w:pPr>
+      <w:r>
+        <w:rPr>
+          <w:sz w:val="24"/>
+          <w:szCs w:val="24"/>
+        </w:rPr>
+        <w:t>02/10/2019</w:t>
+      </w:r>
+    </w:p>
+    <w:p>
+      <w:pPr>
+        <w:spacing w:before="240" w:after="240"/>
+      </w:pPr>
+      <w:r>
+        <w:t xml:space="preserve"> </w:t>
+      </w:r>
+    </w:p>
+    <w:p>
+      <w:pPr>
+        <w:spacing w:before="240" w:after="240"/>
+      </w:pPr>
+      <w:r>
+        <w:t xml:space="preserve"> </w:t>
+      </w:r>
+    </w:p>
+    <w:p>
+      <w:pPr>
+        <w:spacing w:before="240" w:after="240"/>
+      </w:pPr>
+      <w:r>
+        <w:t xml:space="preserve"> </w:t>
+      </w:r>
+    </w:p>
+    <w:p>
+      <w:pPr>
+        <w:spacing w:before="240" w:after="240"/>
+      </w:pPr>
+      <w:r>
+        <w:t xml:space="preserve"> </w:t>
+      </w:r>
+    </w:p>
+    <w:p>
+      <w:pPr>
+        <w:spacing w:before="240" w:after="240"/>
+      </w:pPr>
+      <w:r>
+        <w:t xml:space="preserve"> </w:t>
+      </w:r>
+    </w:p>
+    <w:p>
+      <w:pPr>
+        <w:spacing w:before="240" w:after="240"/>
+      </w:pPr>
+      <w:r>
+        <w:t xml:space="preserve"> </w:t>
+      </w:r>
+    </w:p>
+    <w:p>
+      <w:pPr>
+        <w:spacing w:before="240" w:after="240"/>
+      </w:pPr>
+      <w:r>
+        <w:t xml:space="preserve"> </w:t>
+      </w:r>
+    </w:p>
+    <w:p>
+      <w:pPr>
+        <w:spacing w:before="240" w:after="240"/>
+      </w:pPr>
+      <w:r>
+        <w:t xml:space="preserve"> </w:t>
+      </w:r>
+    </w:p>
+    <w:p>
+      <w:pPr>
+        <w:spacing w:before="240" w:after="240"/>
+      </w:pPr>
+      <w:r>
+        <w:t xml:space="preserve"> </w:t>
+      </w:r>
+    </w:p>
+    <w:p>
+      <w:pPr>
+        <w:spacing w:before="240" w:after="240"/>
+      </w:pPr>
+      <w:r>
+        <w:t xml:space="preserve"> </w:t>
+      </w:r>
+    </w:p>
+    <w:p>
+      <w:pPr>
+        <w:spacing w:before="240" w:after="240"/>
+      </w:pPr>
+      <w:r>
+        <w:t xml:space="preserve"> </w:t>
+      </w:r>
+    </w:p>
+    <w:p>
+      <w:pPr>
+        <w:spacing w:before="240" w:after="240"/>
+      </w:pPr>
+      <w:r>
+        <w:t xml:space="preserve"> </w:t>
+      </w:r>
+    </w:p>
+    <w:p>
+      <w:pPr>
+        <w:spacing w:before="240" w:after="240"/>
+      </w:pPr>
+      <w:r>
+        <w:t xml:space="preserve"> </w:t>
+      </w:r>
+    </w:p>
+    <w:p>
+      <w:pPr>
+        <w:spacing w:before="240" w:after="240"/>
+      </w:pPr>
+      <w:r>
+        <w:t xml:space="preserve"> </w:t>
+      </w:r>
+    </w:p>
+    <w:p>
+      <w:pPr>
+        <w:spacing w:before="240" w:after="240"/>
+      </w:pPr>
+      <w:r>
+        <w:t xml:space="preserve"> </w:t>
+      </w:r>
+    </w:p>
+    <w:p>
+      <w:pPr>
+        <w:spacing w:before="240" w:after="240"/>
+      </w:pPr>
+      <w:r>
+        <w:t xml:space="preserve"> </w:t>
+      </w:r>
+    </w:p>
+    <w:p>
+      <w:pPr>
+        <w:spacing w:before="240"/>
+      </w:pPr>
+    </w:p>
+    <w:p>
+      <w:pPr>
+        <w:spacing w:before="240"/>
+      </w:pPr>
+      <w:r>
+        <w:lastRenderedPageBreak/>
+        <w:t>Plan de la gestión de la SCM</w:t>
+      </w:r>
+    </w:p>
+    <w:p>
+      <w:pPr>
+        <w:spacing w:before="240"/>
+        <w:rPr>
+          <w:rFonts w:ascii="Times New Roman" w:eastAsia="Times New Roman" w:hAnsi="Times New Roman" w:cs="Times New Roman"/>
+          <w:sz w:val="24"/>
+          <w:szCs w:val="24"/>
+        </w:rPr>
+      </w:pPr>
+      <w:r>
+        <w:rPr>
+          <w:rFonts w:ascii="Times New Roman" w:eastAsia="Times New Roman" w:hAnsi="Times New Roman" w:cs="Times New Roman"/>
+          <w:sz w:val="24"/>
+          <w:szCs w:val="24"/>
+        </w:rPr>
+        <w:t xml:space="preserve"> </w:t>
+      </w:r>
+    </w:p>
     <w:p>
       <w:pPr>
         <w:numPr>
           <w:ilvl w:val="0"/>
           <w:numId w:val="4"/>
         </w:numPr>
+        <w:spacing w:after="240"/>
       </w:pPr>
       <w:r>
         <w:t>Introducción</w:t>
       </w:r>
     </w:p>
-    <w:p/>
+    <w:p>
+      <w:pPr>
+        <w:spacing w:before="240"/>
+        <w:rPr>
+          <w:rFonts w:ascii="Times New Roman" w:eastAsia="Times New Roman" w:hAnsi="Times New Roman" w:cs="Times New Roman"/>
+          <w:sz w:val="24"/>
+          <w:szCs w:val="24"/>
+        </w:rPr>
+      </w:pPr>
+      <w:r>
+        <w:rPr>
+          <w:rFonts w:ascii="Times New Roman" w:eastAsia="Times New Roman" w:hAnsi="Times New Roman" w:cs="Times New Roman"/>
+          <w:sz w:val="24"/>
+          <w:szCs w:val="24"/>
+        </w:rPr>
+        <w:t xml:space="preserve"> </w:t>
+      </w:r>
+    </w:p>
+    <w:p>
+      <w:pPr>
+        <w:numPr>
+          <w:ilvl w:val="0"/>
+          <w:numId w:val="5"/>
+        </w:numPr>
+      </w:pPr>
+      <w:r>
+        <w:t>Situación actual de la empresa: Empresa emergente en el área del desarrollo de proyectos Software, actualmente implementando 4 proyectos de diferentes áreas.</w:t>
+      </w:r>
+      <w:r>
+        <w:rPr>
+          <w:rFonts w:ascii="Times New Roman" w:eastAsia="Times New Roman" w:hAnsi="Times New Roman" w:cs="Times New Roman"/>
+          <w:sz w:val="24"/>
+          <w:szCs w:val="24"/>
+        </w:rPr>
+        <w:t xml:space="preserve"> </w:t>
+      </w:r>
+    </w:p>
+    <w:p>
+      <w:pPr>
+        <w:numPr>
+          <w:ilvl w:val="0"/>
+          <w:numId w:val="2"/>
+        </w:numPr>
+      </w:pPr>
+      <w:r>
+        <w:t>Problemática: Si buscamos, veremos que existe mucha oferta de cultura, canales, medios y rubros q</w:t>
+      </w:r>
+      <w:r>
+        <w:t>ue brindan actividades culturales, el problema de la efectividad de la difusión de las actividades culturales en los medios tradicionales no trae los resultados esperados, problema que actualmente sigue sin superarse.</w:t>
+      </w:r>
+      <w:r>
+        <w:rPr>
+          <w:rFonts w:ascii="Times New Roman" w:eastAsia="Times New Roman" w:hAnsi="Times New Roman" w:cs="Times New Roman"/>
+          <w:sz w:val="24"/>
+          <w:szCs w:val="24"/>
+        </w:rPr>
+        <w:t xml:space="preserve"> </w:t>
+      </w:r>
+    </w:p>
+    <w:p>
+      <w:pPr>
+        <w:numPr>
+          <w:ilvl w:val="0"/>
+          <w:numId w:val="7"/>
+        </w:numPr>
+      </w:pPr>
+      <w:r>
+        <w:t>Propósito: El plan de gestión de la c</w:t>
+      </w:r>
+      <w:r>
+        <w:t>onfiguración es un artefacto clave en la fase de planificación del proyecto. Debe ser utilizado para planificar y ejecutar las actividades de identificación y control de ítems de configuración de proyecto.</w:t>
+      </w:r>
+      <w:r>
+        <w:rPr>
+          <w:rFonts w:ascii="Times New Roman" w:eastAsia="Times New Roman" w:hAnsi="Times New Roman" w:cs="Times New Roman"/>
+          <w:sz w:val="24"/>
+          <w:szCs w:val="24"/>
+        </w:rPr>
+        <w:t xml:space="preserve"> </w:t>
+      </w:r>
+    </w:p>
     <w:p>
       <w:pPr>
         <w:numPr>
           <w:ilvl w:val="0"/>
           <w:numId w:val="3"/>
         </w:numPr>
-      </w:pPr>
-      <w:r>
-        <w:t>Situación actual de la empresa: Empresa emergente en el área del desarrollo de proyectos Software, actualmente implementando 4 proyectos.</w:t>
-      </w:r>
-    </w:p>
-    <w:p>
-      <w:pPr>
-        <w:ind w:left="720"/>
-      </w:pPr>
-    </w:p>
+        <w:spacing w:after="240"/>
+      </w:pPr>
+      <w:r>
+        <w:t xml:space="preserve">Finalidad del plan: El documento se encargará de </w:t>
+      </w:r>
+      <w:r>
+        <w:t xml:space="preserve">la identificación de los elementos de la configuración y el establecimiento de los roles y sus responsabilidades. </w:t>
+      </w:r>
+    </w:p>
+    <w:p>
+      <w:pPr>
+        <w:spacing w:before="240"/>
+        <w:rPr>
+          <w:rFonts w:ascii="Times New Roman" w:eastAsia="Times New Roman" w:hAnsi="Times New Roman" w:cs="Times New Roman"/>
+          <w:sz w:val="24"/>
+          <w:szCs w:val="24"/>
+        </w:rPr>
+      </w:pPr>
+      <w:r>
+        <w:rPr>
+          <w:rFonts w:ascii="Times New Roman" w:eastAsia="Times New Roman" w:hAnsi="Times New Roman" w:cs="Times New Roman"/>
+          <w:sz w:val="24"/>
+          <w:szCs w:val="24"/>
+        </w:rPr>
+        <w:t xml:space="preserve"> </w:t>
+      </w:r>
+    </w:p>
+    <w:p>
+      <w:pPr>
+        <w:rPr>
+          <w:rFonts w:ascii="Times New Roman" w:eastAsia="Times New Roman" w:hAnsi="Times New Roman" w:cs="Times New Roman"/>
+          <w:sz w:val="24"/>
+          <w:szCs w:val="24"/>
+        </w:rPr>
+      </w:pPr>
+      <w:r>
+        <w:t>2.</w:t>
+      </w:r>
+      <w:r>
+        <w:rPr>
+          <w:rFonts w:ascii="Times New Roman" w:eastAsia="Times New Roman" w:hAnsi="Times New Roman" w:cs="Times New Roman"/>
+          <w:sz w:val="14"/>
+          <w:szCs w:val="14"/>
+        </w:rPr>
+        <w:t xml:space="preserve">              </w:t>
+      </w:r>
+      <w:r>
+        <w:t>Roles, Responsabilidades y cantidad</w:t>
+      </w:r>
+      <w:r>
+        <w:rPr>
+          <w:noProof/>
+        </w:rPr>
+        <w:drawing>
+          <wp:anchor distT="114300" distB="114300" distL="114300" distR="114300" simplePos="0" relativeHeight="251658240" behindDoc="0" locked="0" layoutInCell="1" hidden="0" allowOverlap="1">
+            <wp:simplePos x="0" y="0"/>
+            <wp:positionH relativeFrom="column">
+              <wp:posOffset>1</wp:posOffset>
+            </wp:positionH>
+            <wp:positionV relativeFrom="paragraph">
+              <wp:posOffset>323850</wp:posOffset>
+            </wp:positionV>
+            <wp:extent cx="5734050" cy="4524375"/>
+            <wp:effectExtent l="0" t="0" r="0" b="0"/>
+            <wp:wrapSquare wrapText="bothSides" distT="114300" distB="114300" distL="114300" distR="114300"/>
+            <wp:docPr id="2" name="image2.png"/>
+            <wp:cNvGraphicFramePr/>
+            <a:graphic xmlns:a="http://schemas.openxmlformats.org/drawingml/2006/main">
+              <a:graphicData uri="http://schemas.openxmlformats.org/drawingml/2006/picture">
+                <pic:pic xmlns:pic="http://schemas.openxmlformats.org/drawingml/2006/picture">
+                  <pic:nvPicPr>
+                    <pic:cNvPr id="0" name="image2.png"/>
+                    <pic:cNvPicPr preferRelativeResize="0"/>
+                  </pic:nvPicPr>
+                  <pic:blipFill>
+                    <a:blip r:embed="rId5"/>
+                    <a:srcRect/>
+                    <a:stretch>
+                      <a:fillRect/>
+                    </a:stretch>
+                  </pic:blipFill>
+                  <pic:spPr>
+                    <a:xfrm>
+                      <a:off x="0" y="0"/>
+                      <a:ext cx="5734050" cy="4524375"/>
+                    </a:xfrm>
+                    <a:prstGeom prst="rect">
+                      <a:avLst/>
+                    </a:prstGeom>
+                    <a:ln/>
+                  </pic:spPr>
+                </pic:pic>
+              </a:graphicData>
+            </a:graphic>
+          </wp:anchor>
+        </w:drawing>
+      </w:r>
+    </w:p>
+    <w:p/>
+    <w:p/>
+    <w:p>
+      <w:r>
+        <w:lastRenderedPageBreak/>
+        <w:t>3.</w:t>
+      </w:r>
+      <w:r>
+        <w:rPr>
+          <w:rFonts w:ascii="Times New Roman" w:eastAsia="Times New Roman" w:hAnsi="Times New Roman" w:cs="Times New Roman"/>
+          <w:sz w:val="14"/>
+          <w:szCs w:val="14"/>
+        </w:rPr>
+        <w:t xml:space="preserve">              </w:t>
+      </w:r>
+      <w:r>
+        <w:t>Políticas, Directrices y procedimientos</w:t>
+      </w:r>
+    </w:p>
+    <w:p/>
     <w:p>
       <w:pPr>
         <w:numPr>
           <w:ilvl w:val="0"/>
-          <w:numId w:val="3"/>
+          <w:numId w:val="6"/>
         </w:numPr>
       </w:pPr>
       <w:r>
-        <w:t>Problemática: Si buscamos, veremos que existe mucha oferta de cultura, canales, medios y rubros que brindan actividad</w:t>
-      </w:r>
-      <w:r>
-        <w:t>es culturales, el problema de la efectividad de la difusión de las actividades culturales en los medios tradicionales no trae los resultados esperados, problema que actualmente sigue sin superarse</w:t>
-      </w:r>
-    </w:p>
-    <w:p>
-      <w:pPr>
-        <w:ind w:left="720"/>
-      </w:pPr>
+        <w:t>Las directrices adoptadas pretenden garantizar la integridad de los servicios, y proporcionan información exacta y relevante al resto de procesos para la gestión eficaz y eficiente de los servicios.</w:t>
+      </w:r>
     </w:p>
     <w:p>
       <w:pPr>
         <w:numPr>
           <w:ilvl w:val="0"/>
-          <w:numId w:val="3"/>
+          <w:numId w:val="6"/>
         </w:numPr>
       </w:pPr>
       <w:r>
-        <w:t>Propósito: El plan de gestión de la configuración es un ar</w:t>
-      </w:r>
-      <w:r>
-        <w:t>tefacto clave en la fase de planificación del proyecto. Debe ser utilizado para planificar y ejecutar las actividades de identificación y control de ítems de configuración de proyecto</w:t>
-      </w:r>
-    </w:p>
-    <w:p/>
+        <w:t>Se mantendrá un registro preciso y completo de los elemen</w:t>
+      </w:r>
+      <w:r>
+        <w:t>tos de la configuración que formarán los registros de la configuración. Dichos registros serán almacenados adecuado a cada elemento.</w:t>
+      </w:r>
+    </w:p>
     <w:p>
       <w:pPr>
         <w:numPr>
           <w:ilvl w:val="0"/>
-          <w:numId w:val="3"/>
+          <w:numId w:val="6"/>
         </w:numPr>
       </w:pPr>
       <w:r>
-        <w:t>Finalidad del plan: El documento se encargará de la identificación de l</w:t>
-      </w:r>
-      <w:r>
-        <w:t xml:space="preserve">os elementos de la configuración y el establecimiento de los roles y sus responsabilidades. </w:t>
-      </w:r>
+        <w:t xml:space="preserve">Respecto a los documentos en el repositorio, solo algunos de los involucrados tienen derechos de administrador, </w:t>
+      </w:r>
+      <w:proofErr w:type="spellStart"/>
+      <w:r>
+        <w:t>osea</w:t>
+      </w:r>
+      <w:proofErr w:type="spellEnd"/>
+      <w:r>
+        <w:t xml:space="preserve"> permis</w:t>
+      </w:r>
+      <w:r>
+        <w:t xml:space="preserve">o de lectura, escritura y creación de nuevos documentos. Se tiene como política una restrictiva para algunos integrantes del equipo que puedan ser prescindibles en ciertas actividades, y en otras no. </w:t>
+      </w:r>
+    </w:p>
+    <w:p>
+      <w:pPr>
+        <w:ind w:left="1080"/>
+      </w:pPr>
+    </w:p>
+    <w:p/>
+    <w:p>
+      <w:r>
+        <w:t>8.</w:t>
+      </w:r>
+      <w:r>
+        <w:rPr>
+          <w:rFonts w:ascii="Times New Roman" w:eastAsia="Times New Roman" w:hAnsi="Times New Roman" w:cs="Times New Roman"/>
+          <w:sz w:val="14"/>
+          <w:szCs w:val="14"/>
+        </w:rPr>
+        <w:t xml:space="preserve">              </w:t>
+      </w:r>
+      <w:r>
+        <w:t>List</w:t>
+      </w:r>
+      <w:r>
+        <w:t>a de ítem con la nomenclatura</w:t>
+      </w:r>
+    </w:p>
+    <w:tbl>
+      <w:tblPr>
+        <w:tblStyle w:val="a1"/>
+        <w:tblW w:w="9196" w:type="dxa"/>
+        <w:tblInd w:w="0" w:type="dxa"/>
+        <w:tblBorders>
+          <w:top w:val="nil"/>
+          <w:left w:val="nil"/>
+          <w:bottom w:val="nil"/>
+          <w:right w:val="nil"/>
+          <w:insideH w:val="nil"/>
+          <w:insideV w:val="nil"/>
+        </w:tblBorders>
+        <w:tblLayout w:type="fixed"/>
+        <w:tblLook w:val="0600" w:firstRow="0" w:lastRow="0" w:firstColumn="0" w:lastColumn="0" w:noHBand="1" w:noVBand="1"/>
+      </w:tblPr>
+      <w:tblGrid>
+        <w:gridCol w:w="2502"/>
+        <w:gridCol w:w="2096"/>
+        <w:gridCol w:w="2612"/>
+        <w:gridCol w:w="1986"/>
+      </w:tblGrid>
+      <w:tr>
+        <w:trPr>
+          <w:trHeight w:val="94"/>
+        </w:trPr>
+        <w:tc>
+          <w:tcPr>
+            <w:tcW w:w="2502" w:type="dxa"/>
+            <w:tcBorders>
+              <w:top w:val="single" w:sz="8" w:space="0" w:color="000000"/>
+              <w:left w:val="single" w:sz="8" w:space="0" w:color="000000"/>
+              <w:bottom w:val="single" w:sz="8" w:space="0" w:color="000000"/>
+              <w:right w:val="single" w:sz="8" w:space="0" w:color="000000"/>
+            </w:tcBorders>
+            <w:tcMar>
+              <w:top w:w="100" w:type="dxa"/>
+              <w:left w:w="100" w:type="dxa"/>
+              <w:bottom w:w="100" w:type="dxa"/>
+              <w:right w:w="100" w:type="dxa"/>
+            </w:tcMar>
+          </w:tcPr>
+          <w:p>
+            <w:pPr>
+              <w:spacing w:before="240"/>
+            </w:pPr>
+            <w:r>
+              <w:t>Nombre del ítem</w:t>
+            </w:r>
+          </w:p>
+        </w:tc>
+        <w:tc>
+          <w:tcPr>
+            <w:tcW w:w="2096" w:type="dxa"/>
+            <w:tcBorders>
+              <w:top w:val="single" w:sz="8" w:space="0" w:color="000000"/>
+              <w:left w:val="nil"/>
+              <w:bottom w:val="single" w:sz="8" w:space="0" w:color="000000"/>
+              <w:right w:val="single" w:sz="8" w:space="0" w:color="000000"/>
+            </w:tcBorders>
+            <w:tcMar>
+              <w:top w:w="100" w:type="dxa"/>
+              <w:left w:w="100" w:type="dxa"/>
+              <w:bottom w:w="100" w:type="dxa"/>
+              <w:right w:w="100" w:type="dxa"/>
+            </w:tcMar>
+          </w:tcPr>
+          <w:p>
+            <w:pPr>
+              <w:spacing w:before="240"/>
+            </w:pPr>
+            <w:r>
+              <w:t>Extensión</w:t>
+            </w:r>
+          </w:p>
+        </w:tc>
+        <w:tc>
+          <w:tcPr>
+            <w:tcW w:w="2612" w:type="dxa"/>
+            <w:tcBorders>
+              <w:top w:val="single" w:sz="8" w:space="0" w:color="000000"/>
+              <w:left w:val="nil"/>
+              <w:bottom w:val="single" w:sz="8" w:space="0" w:color="000000"/>
+              <w:right w:val="single" w:sz="8" w:space="0" w:color="000000"/>
+            </w:tcBorders>
+            <w:tcMar>
+              <w:top w:w="100" w:type="dxa"/>
+              <w:left w:w="100" w:type="dxa"/>
+              <w:bottom w:w="100" w:type="dxa"/>
+              <w:right w:w="100" w:type="dxa"/>
+            </w:tcMar>
+          </w:tcPr>
+          <w:p>
+            <w:pPr>
+              <w:spacing w:before="240"/>
+            </w:pPr>
+            <w:r>
+              <w:t>Nomenclatura</w:t>
+            </w:r>
+          </w:p>
+        </w:tc>
+        <w:tc>
+          <w:tcPr>
+            <w:tcW w:w="1986" w:type="dxa"/>
+            <w:tcBorders>
+              <w:top w:val="single" w:sz="8" w:space="0" w:color="000000"/>
+              <w:left w:val="nil"/>
+              <w:bottom w:val="single" w:sz="8" w:space="0" w:color="000000"/>
+              <w:right w:val="single" w:sz="8" w:space="0" w:color="000000"/>
+            </w:tcBorders>
+            <w:tcMar>
+              <w:top w:w="100" w:type="dxa"/>
+              <w:left w:w="100" w:type="dxa"/>
+              <w:bottom w:w="100" w:type="dxa"/>
+              <w:right w:w="100" w:type="dxa"/>
+            </w:tcMar>
+          </w:tcPr>
+          <w:p>
+            <w:pPr>
+              <w:spacing w:before="240"/>
+            </w:pPr>
+            <w:r>
+              <w:t>Proyecto</w:t>
+            </w:r>
+          </w:p>
+        </w:tc>
+      </w:tr>
+      <w:tr>
+        <w:trPr>
+          <w:trHeight w:val="94"/>
+        </w:trPr>
+        <w:tc>
+          <w:tcPr>
+            <w:tcW w:w="2502" w:type="dxa"/>
+            <w:tcBorders>
+              <w:top w:val="nil"/>
+              <w:left w:val="single" w:sz="8" w:space="0" w:color="000000"/>
+              <w:bottom w:val="single" w:sz="8" w:space="0" w:color="000000"/>
+              <w:right w:val="single" w:sz="8" w:space="0" w:color="000000"/>
+            </w:tcBorders>
+            <w:tcMar>
+              <w:top w:w="100" w:type="dxa"/>
+              <w:left w:w="100" w:type="dxa"/>
+              <w:bottom w:w="100" w:type="dxa"/>
+              <w:right w:w="100" w:type="dxa"/>
+            </w:tcMar>
+          </w:tcPr>
+          <w:p>
+            <w:pPr>
+              <w:spacing w:before="240"/>
+            </w:pPr>
+            <w:r>
+              <w:t>Documento de Especificación de Requerimientos</w:t>
+            </w:r>
+          </w:p>
+        </w:tc>
+        <w:tc>
+          <w:tcPr>
+            <w:tcW w:w="2096" w:type="dxa"/>
+            <w:tcBorders>
+              <w:top w:val="nil"/>
+              <w:left w:val="nil"/>
+              <w:bottom w:val="single" w:sz="8" w:space="0" w:color="000000"/>
+              <w:right w:val="single" w:sz="8" w:space="0" w:color="000000"/>
+            </w:tcBorders>
+            <w:tcMar>
+              <w:top w:w="100" w:type="dxa"/>
+              <w:left w:w="100" w:type="dxa"/>
+              <w:bottom w:w="100" w:type="dxa"/>
+              <w:right w:w="100" w:type="dxa"/>
+            </w:tcMar>
+          </w:tcPr>
+          <w:p>
+            <w:pPr>
+              <w:spacing w:before="240"/>
+            </w:pPr>
+            <w:r>
+              <w:t>.</w:t>
+            </w:r>
+            <w:proofErr w:type="spellStart"/>
+            <w:r>
+              <w:t>doc</w:t>
+            </w:r>
+            <w:proofErr w:type="spellEnd"/>
+          </w:p>
+        </w:tc>
+        <w:tc>
+          <w:tcPr>
+            <w:tcW w:w="2612" w:type="dxa"/>
+            <w:tcBorders>
+              <w:top w:val="nil"/>
+              <w:left w:val="nil"/>
+              <w:bottom w:val="single" w:sz="8" w:space="0" w:color="000000"/>
+              <w:right w:val="single" w:sz="8" w:space="0" w:color="000000"/>
+            </w:tcBorders>
+            <w:tcMar>
+              <w:top w:w="100" w:type="dxa"/>
+              <w:left w:w="100" w:type="dxa"/>
+              <w:bottom w:w="100" w:type="dxa"/>
+              <w:right w:w="100" w:type="dxa"/>
+            </w:tcMar>
+          </w:tcPr>
+          <w:p>
+            <w:pPr>
+              <w:spacing w:before="240"/>
+            </w:pPr>
+            <w:r>
+              <w:t>SAA-ANERQ</w:t>
+            </w:r>
+          </w:p>
+        </w:tc>
+        <w:tc>
+          <w:tcPr>
+            <w:tcW w:w="1986" w:type="dxa"/>
+            <w:tcBorders>
+              <w:top w:val="nil"/>
+              <w:left w:val="nil"/>
+              <w:bottom w:val="single" w:sz="8" w:space="0" w:color="000000"/>
+              <w:right w:val="single" w:sz="8" w:space="0" w:color="000000"/>
+            </w:tcBorders>
+            <w:tcMar>
+              <w:top w:w="100" w:type="dxa"/>
+              <w:left w:w="100" w:type="dxa"/>
+              <w:bottom w:w="100" w:type="dxa"/>
+              <w:right w:w="100" w:type="dxa"/>
+            </w:tcMar>
+          </w:tcPr>
+          <w:p>
+            <w:pPr>
+              <w:spacing w:before="240"/>
+            </w:pPr>
+            <w:r>
+              <w:t>Sistema de auditoría de aranceles</w:t>
+            </w:r>
+          </w:p>
+        </w:tc>
+      </w:tr>
+      <w:tr>
+        <w:trPr>
+          <w:trHeight w:val="94"/>
+        </w:trPr>
+        <w:tc>
+          <w:tcPr>
+            <w:tcW w:w="2502" w:type="dxa"/>
+            <w:tcBorders>
+              <w:top w:val="nil"/>
+              <w:left w:val="single" w:sz="8" w:space="0" w:color="000000"/>
+              <w:bottom w:val="single" w:sz="8" w:space="0" w:color="000000"/>
+              <w:right w:val="single" w:sz="8" w:space="0" w:color="000000"/>
+            </w:tcBorders>
+            <w:tcMar>
+              <w:top w:w="100" w:type="dxa"/>
+              <w:left w:w="100" w:type="dxa"/>
+              <w:bottom w:w="100" w:type="dxa"/>
+              <w:right w:w="100" w:type="dxa"/>
+            </w:tcMar>
+          </w:tcPr>
+          <w:p>
+            <w:pPr>
+              <w:spacing w:before="240"/>
+            </w:pPr>
+            <w:r>
+              <w:t>Modelo de Análisis</w:t>
+            </w:r>
+          </w:p>
+        </w:tc>
+        <w:tc>
+          <w:tcPr>
+            <w:tcW w:w="2096" w:type="dxa"/>
+            <w:tcBorders>
+              <w:top w:val="nil"/>
+              <w:left w:val="nil"/>
+              <w:bottom w:val="single" w:sz="8" w:space="0" w:color="000000"/>
+              <w:right w:val="single" w:sz="8" w:space="0" w:color="000000"/>
+            </w:tcBorders>
+            <w:tcMar>
+              <w:top w:w="100" w:type="dxa"/>
+              <w:left w:w="100" w:type="dxa"/>
+              <w:bottom w:w="100" w:type="dxa"/>
+              <w:right w:w="100" w:type="dxa"/>
+            </w:tcMar>
+          </w:tcPr>
+          <w:p>
+            <w:pPr>
+              <w:spacing w:before="240"/>
+            </w:pPr>
+            <w:r>
+              <w:t>.</w:t>
+            </w:r>
+            <w:proofErr w:type="spellStart"/>
+            <w:r>
+              <w:t>doc</w:t>
+            </w:r>
+            <w:proofErr w:type="spellEnd"/>
+          </w:p>
+        </w:tc>
+        <w:tc>
+          <w:tcPr>
+            <w:tcW w:w="2612" w:type="dxa"/>
+            <w:tcBorders>
+              <w:top w:val="nil"/>
+              <w:left w:val="nil"/>
+              <w:bottom w:val="single" w:sz="8" w:space="0" w:color="000000"/>
+              <w:right w:val="single" w:sz="8" w:space="0" w:color="000000"/>
+            </w:tcBorders>
+            <w:tcMar>
+              <w:top w:w="100" w:type="dxa"/>
+              <w:left w:w="100" w:type="dxa"/>
+              <w:bottom w:w="100" w:type="dxa"/>
+              <w:right w:w="100" w:type="dxa"/>
+            </w:tcMar>
+          </w:tcPr>
+          <w:p>
+            <w:pPr>
+              <w:spacing w:before="240"/>
+            </w:pPr>
+            <w:r>
+              <w:t>SAA-ANMOD</w:t>
+            </w:r>
+          </w:p>
+        </w:tc>
+        <w:tc>
+          <w:tcPr>
+            <w:tcW w:w="1986" w:type="dxa"/>
+            <w:tcBorders>
+              <w:top w:val="nil"/>
+              <w:left w:val="nil"/>
+              <w:bottom w:val="single" w:sz="8" w:space="0" w:color="000000"/>
+              <w:right w:val="single" w:sz="8" w:space="0" w:color="000000"/>
+            </w:tcBorders>
+            <w:tcMar>
+              <w:top w:w="100" w:type="dxa"/>
+              <w:left w:w="100" w:type="dxa"/>
+              <w:bottom w:w="100" w:type="dxa"/>
+              <w:right w:w="100" w:type="dxa"/>
+            </w:tcMar>
+          </w:tcPr>
+          <w:p>
+            <w:pPr>
+              <w:spacing w:before="240"/>
+            </w:pPr>
+            <w:r>
+              <w:t>Sistema de auditoría de aranceles</w:t>
+            </w:r>
+          </w:p>
+        </w:tc>
+      </w:tr>
+      <w:tr>
+        <w:trPr>
+          <w:trHeight w:val="94"/>
+        </w:trPr>
+        <w:tc>
+          <w:tcPr>
+            <w:tcW w:w="2502" w:type="dxa"/>
+            <w:tcBorders>
+              <w:top w:val="nil"/>
+              <w:left w:val="single" w:sz="8" w:space="0" w:color="000000"/>
+              <w:bottom w:val="single" w:sz="8" w:space="0" w:color="000000"/>
+              <w:right w:val="single" w:sz="8" w:space="0" w:color="000000"/>
+            </w:tcBorders>
+            <w:tcMar>
+              <w:top w:w="100" w:type="dxa"/>
+              <w:left w:w="100" w:type="dxa"/>
+              <w:bottom w:w="100" w:type="dxa"/>
+              <w:right w:w="100" w:type="dxa"/>
+            </w:tcMar>
+          </w:tcPr>
+          <w:p>
+            <w:pPr>
+              <w:spacing w:before="240"/>
+            </w:pPr>
+            <w:r>
+              <w:t>Modelo de Diseño</w:t>
+            </w:r>
+          </w:p>
+        </w:tc>
+        <w:tc>
+          <w:tcPr>
+            <w:tcW w:w="2096" w:type="dxa"/>
+            <w:tcBorders>
+              <w:top w:val="nil"/>
+              <w:left w:val="nil"/>
+              <w:bottom w:val="single" w:sz="8" w:space="0" w:color="000000"/>
+              <w:right w:val="single" w:sz="8" w:space="0" w:color="000000"/>
+            </w:tcBorders>
+            <w:tcMar>
+              <w:top w:w="100" w:type="dxa"/>
+              <w:left w:w="100" w:type="dxa"/>
+              <w:bottom w:w="100" w:type="dxa"/>
+              <w:right w:w="100" w:type="dxa"/>
+            </w:tcMar>
+          </w:tcPr>
+          <w:p>
+            <w:pPr>
+              <w:spacing w:before="240"/>
+            </w:pPr>
+            <w:r>
+              <w:t>.</w:t>
+            </w:r>
+            <w:proofErr w:type="spellStart"/>
+            <w:r>
+              <w:t>doc</w:t>
+            </w:r>
+            <w:proofErr w:type="spellEnd"/>
+          </w:p>
+        </w:tc>
+        <w:tc>
+          <w:tcPr>
+            <w:tcW w:w="2612" w:type="dxa"/>
+            <w:tcBorders>
+              <w:top w:val="nil"/>
+              <w:left w:val="nil"/>
+              <w:bottom w:val="single" w:sz="8" w:space="0" w:color="000000"/>
+              <w:right w:val="single" w:sz="8" w:space="0" w:color="000000"/>
+            </w:tcBorders>
+            <w:tcMar>
+              <w:top w:w="100" w:type="dxa"/>
+              <w:left w:w="100" w:type="dxa"/>
+              <w:bottom w:w="100" w:type="dxa"/>
+              <w:right w:w="100" w:type="dxa"/>
+            </w:tcMar>
+          </w:tcPr>
+          <w:p>
+            <w:pPr>
+              <w:spacing w:before="240"/>
+            </w:pPr>
+            <w:r>
+              <w:t>SAA-DSMOD</w:t>
+            </w:r>
+          </w:p>
+        </w:tc>
+        <w:tc>
+          <w:tcPr>
+            <w:tcW w:w="1986" w:type="dxa"/>
+            <w:tcBorders>
+              <w:top w:val="nil"/>
+              <w:left w:val="nil"/>
+              <w:bottom w:val="single" w:sz="8" w:space="0" w:color="000000"/>
+              <w:right w:val="single" w:sz="8" w:space="0" w:color="000000"/>
+            </w:tcBorders>
+            <w:tcMar>
+              <w:top w:w="100" w:type="dxa"/>
+              <w:left w:w="100" w:type="dxa"/>
+              <w:bottom w:w="100" w:type="dxa"/>
+              <w:right w:w="100" w:type="dxa"/>
+            </w:tcMar>
+          </w:tcPr>
+          <w:p>
+            <w:pPr>
+              <w:spacing w:before="240"/>
+            </w:pPr>
+            <w:r>
+              <w:t>Sistema de auditoría de aranceles</w:t>
+            </w:r>
+          </w:p>
+        </w:tc>
+      </w:tr>
+      <w:tr>
+        <w:trPr>
+          <w:trHeight w:val="94"/>
+        </w:trPr>
+        <w:tc>
+          <w:tcPr>
+            <w:tcW w:w="2502" w:type="dxa"/>
+            <w:tcBorders>
+              <w:top w:val="nil"/>
+              <w:left w:val="single" w:sz="8" w:space="0" w:color="000000"/>
+              <w:bottom w:val="single" w:sz="8" w:space="0" w:color="000000"/>
+              <w:right w:val="single" w:sz="8" w:space="0" w:color="000000"/>
+            </w:tcBorders>
+            <w:tcMar>
+              <w:top w:w="100" w:type="dxa"/>
+              <w:left w:w="100" w:type="dxa"/>
+              <w:bottom w:w="100" w:type="dxa"/>
+              <w:right w:w="100" w:type="dxa"/>
+            </w:tcMar>
+          </w:tcPr>
+          <w:p>
+            <w:pPr>
+              <w:spacing w:before="240"/>
+            </w:pPr>
+            <w:r>
+              <w:t>Modelo de Distribución</w:t>
+            </w:r>
+          </w:p>
+        </w:tc>
+        <w:tc>
+          <w:tcPr>
+            <w:tcW w:w="2096" w:type="dxa"/>
+            <w:tcBorders>
+              <w:top w:val="nil"/>
+              <w:left w:val="nil"/>
+              <w:bottom w:val="single" w:sz="8" w:space="0" w:color="000000"/>
+              <w:right w:val="single" w:sz="8" w:space="0" w:color="000000"/>
+            </w:tcBorders>
+            <w:tcMar>
+              <w:top w:w="100" w:type="dxa"/>
+              <w:left w:w="100" w:type="dxa"/>
+              <w:bottom w:w="100" w:type="dxa"/>
+              <w:right w:w="100" w:type="dxa"/>
+            </w:tcMar>
+          </w:tcPr>
+          <w:p>
+            <w:pPr>
+              <w:spacing w:before="240"/>
+            </w:pPr>
+            <w:r>
+              <w:t>.</w:t>
+            </w:r>
+            <w:proofErr w:type="spellStart"/>
+            <w:r>
+              <w:t>doc</w:t>
+            </w:r>
+            <w:proofErr w:type="spellEnd"/>
+          </w:p>
+        </w:tc>
+        <w:tc>
+          <w:tcPr>
+            <w:tcW w:w="2612" w:type="dxa"/>
+            <w:tcBorders>
+              <w:top w:val="nil"/>
+              <w:left w:val="nil"/>
+              <w:bottom w:val="single" w:sz="8" w:space="0" w:color="000000"/>
+              <w:right w:val="single" w:sz="8" w:space="0" w:color="000000"/>
+            </w:tcBorders>
+            <w:tcMar>
+              <w:top w:w="100" w:type="dxa"/>
+              <w:left w:w="100" w:type="dxa"/>
+              <w:bottom w:w="100" w:type="dxa"/>
+              <w:right w:w="100" w:type="dxa"/>
+            </w:tcMar>
+          </w:tcPr>
+          <w:p>
+            <w:pPr>
+              <w:spacing w:before="240"/>
+            </w:pPr>
+            <w:r>
+              <w:t>SAA-DSDIST</w:t>
+            </w:r>
+          </w:p>
+        </w:tc>
+        <w:tc>
+          <w:tcPr>
+            <w:tcW w:w="1986" w:type="dxa"/>
+            <w:tcBorders>
+              <w:top w:val="nil"/>
+              <w:left w:val="nil"/>
+              <w:bottom w:val="single" w:sz="8" w:space="0" w:color="000000"/>
+              <w:right w:val="single" w:sz="8" w:space="0" w:color="000000"/>
+            </w:tcBorders>
+            <w:tcMar>
+              <w:top w:w="100" w:type="dxa"/>
+              <w:left w:w="100" w:type="dxa"/>
+              <w:bottom w:w="100" w:type="dxa"/>
+              <w:right w:w="100" w:type="dxa"/>
+            </w:tcMar>
+          </w:tcPr>
+          <w:p>
+            <w:pPr>
+              <w:spacing w:before="240"/>
+            </w:pPr>
+            <w:r>
+              <w:t>Sistema de auditoría de aranceles</w:t>
+            </w:r>
+          </w:p>
+        </w:tc>
+      </w:tr>
+      <w:tr>
+        <w:trPr>
+          <w:trHeight w:val="94"/>
+        </w:trPr>
+        <w:tc>
+          <w:tcPr>
+            <w:tcW w:w="2502" w:type="dxa"/>
+            <w:tcBorders>
+              <w:top w:val="nil"/>
+              <w:left w:val="single" w:sz="8" w:space="0" w:color="000000"/>
+              <w:bottom w:val="single" w:sz="8" w:space="0" w:color="000000"/>
+              <w:right w:val="single" w:sz="8" w:space="0" w:color="000000"/>
+            </w:tcBorders>
+            <w:tcMar>
+              <w:top w:w="100" w:type="dxa"/>
+              <w:left w:w="100" w:type="dxa"/>
+              <w:bottom w:w="100" w:type="dxa"/>
+              <w:right w:w="100" w:type="dxa"/>
+            </w:tcMar>
+          </w:tcPr>
+          <w:p>
+            <w:pPr>
+              <w:spacing w:before="240"/>
+            </w:pPr>
+            <w:r>
+              <w:t>Documentación técnica</w:t>
+            </w:r>
+          </w:p>
+        </w:tc>
+        <w:tc>
+          <w:tcPr>
+            <w:tcW w:w="2096" w:type="dxa"/>
+            <w:tcBorders>
+              <w:top w:val="nil"/>
+              <w:left w:val="nil"/>
+              <w:bottom w:val="single" w:sz="8" w:space="0" w:color="000000"/>
+              <w:right w:val="single" w:sz="8" w:space="0" w:color="000000"/>
+            </w:tcBorders>
+            <w:tcMar>
+              <w:top w:w="100" w:type="dxa"/>
+              <w:left w:w="100" w:type="dxa"/>
+              <w:bottom w:w="100" w:type="dxa"/>
+              <w:right w:w="100" w:type="dxa"/>
+            </w:tcMar>
+          </w:tcPr>
+          <w:p>
+            <w:pPr>
+              <w:spacing w:before="240"/>
+            </w:pPr>
+            <w:r>
+              <w:t>.</w:t>
+            </w:r>
+            <w:proofErr w:type="spellStart"/>
+            <w:r>
+              <w:t>doc</w:t>
+            </w:r>
+            <w:proofErr w:type="spellEnd"/>
+          </w:p>
+        </w:tc>
+        <w:tc>
+          <w:tcPr>
+            <w:tcW w:w="2612" w:type="dxa"/>
+            <w:tcBorders>
+              <w:top w:val="nil"/>
+              <w:left w:val="nil"/>
+              <w:bottom w:val="single" w:sz="8" w:space="0" w:color="000000"/>
+              <w:right w:val="single" w:sz="8" w:space="0" w:color="000000"/>
+            </w:tcBorders>
+            <w:tcMar>
+              <w:top w:w="100" w:type="dxa"/>
+              <w:left w:w="100" w:type="dxa"/>
+              <w:bottom w:w="100" w:type="dxa"/>
+              <w:right w:w="100" w:type="dxa"/>
+            </w:tcMar>
+          </w:tcPr>
+          <w:p>
+            <w:pPr>
+              <w:spacing w:before="240"/>
+            </w:pPr>
+            <w:r>
+              <w:t>SAA-IMDT</w:t>
+            </w:r>
+          </w:p>
+        </w:tc>
+        <w:tc>
+          <w:tcPr>
+            <w:tcW w:w="1986" w:type="dxa"/>
+            <w:tcBorders>
+              <w:top w:val="nil"/>
+              <w:left w:val="nil"/>
+              <w:bottom w:val="single" w:sz="8" w:space="0" w:color="000000"/>
+              <w:right w:val="single" w:sz="8" w:space="0" w:color="000000"/>
+            </w:tcBorders>
+            <w:tcMar>
+              <w:top w:w="100" w:type="dxa"/>
+              <w:left w:w="100" w:type="dxa"/>
+              <w:bottom w:w="100" w:type="dxa"/>
+              <w:right w:w="100" w:type="dxa"/>
+            </w:tcMar>
+          </w:tcPr>
+          <w:p>
+            <w:pPr>
+              <w:spacing w:before="240"/>
+            </w:pPr>
+            <w:r>
+              <w:t>Sistema de auditoría de aranceles</w:t>
+            </w:r>
+          </w:p>
+        </w:tc>
+      </w:tr>
+      <w:tr>
+        <w:trPr>
+          <w:trHeight w:val="94"/>
+        </w:trPr>
+        <w:tc>
+          <w:tcPr>
+            <w:tcW w:w="2502" w:type="dxa"/>
+            <w:tcBorders>
+              <w:top w:val="nil"/>
+              <w:left w:val="single" w:sz="8" w:space="0" w:color="000000"/>
+              <w:bottom w:val="single" w:sz="8" w:space="0" w:color="000000"/>
+              <w:right w:val="single" w:sz="8" w:space="0" w:color="000000"/>
+            </w:tcBorders>
+            <w:tcMar>
+              <w:top w:w="100" w:type="dxa"/>
+              <w:left w:w="100" w:type="dxa"/>
+              <w:bottom w:w="100" w:type="dxa"/>
+              <w:right w:w="100" w:type="dxa"/>
+            </w:tcMar>
+          </w:tcPr>
+          <w:p>
+            <w:pPr>
+              <w:spacing w:before="240"/>
+            </w:pPr>
+            <w:r>
+              <w:t>Prototipo</w:t>
+            </w:r>
+          </w:p>
+        </w:tc>
+        <w:tc>
+          <w:tcPr>
+            <w:tcW w:w="2096" w:type="dxa"/>
+            <w:tcBorders>
+              <w:top w:val="nil"/>
+              <w:left w:val="nil"/>
+              <w:bottom w:val="single" w:sz="8" w:space="0" w:color="000000"/>
+              <w:right w:val="single" w:sz="8" w:space="0" w:color="000000"/>
+            </w:tcBorders>
+            <w:tcMar>
+              <w:top w:w="100" w:type="dxa"/>
+              <w:left w:w="100" w:type="dxa"/>
+              <w:bottom w:w="100" w:type="dxa"/>
+              <w:right w:w="100" w:type="dxa"/>
+            </w:tcMar>
+          </w:tcPr>
+          <w:p>
+            <w:pPr>
+              <w:spacing w:before="240"/>
+            </w:pPr>
+            <w:r>
+              <w:t>.rar</w:t>
+            </w:r>
+          </w:p>
+        </w:tc>
+        <w:tc>
+          <w:tcPr>
+            <w:tcW w:w="2612" w:type="dxa"/>
+            <w:tcBorders>
+              <w:top w:val="nil"/>
+              <w:left w:val="nil"/>
+              <w:bottom w:val="single" w:sz="8" w:space="0" w:color="000000"/>
+              <w:right w:val="single" w:sz="8" w:space="0" w:color="000000"/>
+            </w:tcBorders>
+            <w:tcMar>
+              <w:top w:w="100" w:type="dxa"/>
+              <w:left w:w="100" w:type="dxa"/>
+              <w:bottom w:w="100" w:type="dxa"/>
+              <w:right w:w="100" w:type="dxa"/>
+            </w:tcMar>
+          </w:tcPr>
+          <w:p>
+            <w:pPr>
+              <w:spacing w:before="240"/>
+            </w:pPr>
+            <w:r>
+              <w:t>SAA-IMPROT</w:t>
+            </w:r>
+          </w:p>
+        </w:tc>
+        <w:tc>
+          <w:tcPr>
+            <w:tcW w:w="1986" w:type="dxa"/>
+            <w:tcBorders>
+              <w:top w:val="nil"/>
+              <w:left w:val="nil"/>
+              <w:bottom w:val="single" w:sz="8" w:space="0" w:color="000000"/>
+              <w:right w:val="single" w:sz="8" w:space="0" w:color="000000"/>
+            </w:tcBorders>
+            <w:tcMar>
+              <w:top w:w="100" w:type="dxa"/>
+              <w:left w:w="100" w:type="dxa"/>
+              <w:bottom w:w="100" w:type="dxa"/>
+              <w:right w:w="100" w:type="dxa"/>
+            </w:tcMar>
+          </w:tcPr>
+          <w:p>
+            <w:pPr>
+              <w:spacing w:before="240"/>
+            </w:pPr>
+            <w:r>
+              <w:t>Sistema de auditoría de aranceles</w:t>
+            </w:r>
+          </w:p>
+        </w:tc>
+      </w:tr>
+      <w:tr>
+        <w:trPr>
+          <w:trHeight w:val="94"/>
+        </w:trPr>
+        <w:tc>
+          <w:tcPr>
+            <w:tcW w:w="2502" w:type="dxa"/>
+            <w:tcBorders>
+              <w:top w:val="nil"/>
+              <w:left w:val="single" w:sz="8" w:space="0" w:color="000000"/>
+              <w:bottom w:val="single" w:sz="8" w:space="0" w:color="000000"/>
+              <w:right w:val="single" w:sz="8" w:space="0" w:color="000000"/>
+            </w:tcBorders>
+            <w:tcMar>
+              <w:top w:w="100" w:type="dxa"/>
+              <w:left w:w="100" w:type="dxa"/>
+              <w:bottom w:w="100" w:type="dxa"/>
+              <w:right w:w="100" w:type="dxa"/>
+            </w:tcMar>
+          </w:tcPr>
+          <w:p>
+            <w:pPr>
+              <w:spacing w:before="240"/>
+            </w:pPr>
+            <w:r>
+              <w:lastRenderedPageBreak/>
+              <w:t>Manual técnico del proto</w:t>
+            </w:r>
+            <w:r>
+              <w:t>t</w:t>
+            </w:r>
+            <w:r>
+              <w:t>ipo</w:t>
+            </w:r>
+          </w:p>
+        </w:tc>
+        <w:tc>
+          <w:tcPr>
+            <w:tcW w:w="2096" w:type="dxa"/>
+            <w:tcBorders>
+              <w:top w:val="nil"/>
+              <w:left w:val="nil"/>
+              <w:bottom w:val="single" w:sz="8" w:space="0" w:color="000000"/>
+              <w:right w:val="single" w:sz="8" w:space="0" w:color="000000"/>
+            </w:tcBorders>
+            <w:tcMar>
+              <w:top w:w="100" w:type="dxa"/>
+              <w:left w:w="100" w:type="dxa"/>
+              <w:bottom w:w="100" w:type="dxa"/>
+              <w:right w:w="100" w:type="dxa"/>
+            </w:tcMar>
+          </w:tcPr>
+          <w:p>
+            <w:pPr>
+              <w:spacing w:before="240"/>
+            </w:pPr>
+            <w:r>
+              <w:t>.</w:t>
+            </w:r>
+            <w:proofErr w:type="spellStart"/>
+            <w:r>
+              <w:t>doc</w:t>
+            </w:r>
+            <w:proofErr w:type="spellEnd"/>
+          </w:p>
+        </w:tc>
+        <w:tc>
+          <w:tcPr>
+            <w:tcW w:w="2612" w:type="dxa"/>
+            <w:tcBorders>
+              <w:top w:val="nil"/>
+              <w:left w:val="nil"/>
+              <w:bottom w:val="single" w:sz="8" w:space="0" w:color="000000"/>
+              <w:right w:val="single" w:sz="8" w:space="0" w:color="000000"/>
+            </w:tcBorders>
+            <w:tcMar>
+              <w:top w:w="100" w:type="dxa"/>
+              <w:left w:w="100" w:type="dxa"/>
+              <w:bottom w:w="100" w:type="dxa"/>
+              <w:right w:w="100" w:type="dxa"/>
+            </w:tcMar>
+          </w:tcPr>
+          <w:p>
+            <w:pPr>
+              <w:spacing w:before="240"/>
+            </w:pPr>
+            <w:r>
+              <w:t>SAA-IMMTP</w:t>
+            </w:r>
+          </w:p>
+        </w:tc>
+        <w:tc>
+          <w:tcPr>
+            <w:tcW w:w="1986" w:type="dxa"/>
+            <w:tcBorders>
+              <w:top w:val="nil"/>
+              <w:left w:val="nil"/>
+              <w:bottom w:val="single" w:sz="8" w:space="0" w:color="000000"/>
+              <w:right w:val="single" w:sz="8" w:space="0" w:color="000000"/>
+            </w:tcBorders>
+            <w:tcMar>
+              <w:top w:w="100" w:type="dxa"/>
+              <w:left w:w="100" w:type="dxa"/>
+              <w:bottom w:w="100" w:type="dxa"/>
+              <w:right w:w="100" w:type="dxa"/>
+            </w:tcMar>
+          </w:tcPr>
+          <w:p>
+            <w:pPr>
+              <w:spacing w:before="240"/>
+            </w:pPr>
+            <w:r>
+              <w:t>Sistema de auditoría de aranceles</w:t>
+            </w:r>
+          </w:p>
+        </w:tc>
+      </w:tr>
+    </w:tbl>
+    <w:p>
+      <w:pPr>
+        <w:spacing w:before="240"/>
+      </w:pPr>
       <w:bookmarkStart w:id="0" w:name="_GoBack"/>
       <w:bookmarkEnd w:id="0"/>
     </w:p>
@@ -102,13 +1481,25 @@
 <file path=word/numbering.xml><?xml version="1.0" encoding="utf-8"?>
 <w:numbering xmlns:wpc="http://schemas.microsoft.com/office/word/2010/wordprocessingCanvas" xmlns:cx="http://schemas.microsoft.com/office/drawing/2014/chartex" xmlns:cx1="http://schemas.microsoft.com/office/drawing/2015/9/8/chartex" xmlns:cx2="http://schemas.microsoft.com/office/drawing/2015/10/21/chartex" xmlns:cx3="http://schemas.microsoft.com/office/drawing/2016/5/9/chartex" xmlns:cx4="http://schemas.microsoft.com/office/drawing/2016/5/10/chartex" xmlns:cx5="http://schemas.microsoft.com/office/drawing/2016/5/11/chartex" xmlns:cx6="http://schemas.microsoft.com/office/drawing/2016/5/12/chartex" xmlns:cx7="http://schemas.microsoft.com/office/drawing/2016/5/13/chartex" xmlns:cx8="http://schemas.microsoft.com/office/drawing/2016/5/14/chartex" xmlns:mc="http://schemas.openxmlformats.org/markup-compatibility/2006" xmlns:aink="http://schemas.microsoft.com/office/drawing/2016/ink" xmlns:am3d="http://schemas.microsoft.com/office/drawing/2017/model3d" xmlns:o="urn:schemas-microsoft-com:office:office" xmlns:r="http://schemas.openxmlformats.org/officeDocument/2006/relationships" xmlns:m="http://schemas.openxmlformats.org/officeDocument/2006/math" xmlns:v="urn:schemas-microsoft-com:vml" xmlns:wp14="http://schemas.microsoft.com/office/word/2010/wordprocessingDrawing" xmlns:wp="http://schemas.openxmlformats.org/drawingml/2006/wordprocessingDrawing" xmlns:w10="urn:schemas-microsoft-com:office:word" xmlns:w="http://schemas.openxmlformats.org/wordprocessingml/2006/main" xmlns:w14="http://schemas.microsoft.com/office/word/2010/wordml" xmlns:w15="http://schemas.microsoft.com/office/word/2012/wordml" xmlns:w16cid="http://schemas.microsoft.com/office/word/2016/wordml/cid" xmlns:w16se="http://schemas.microsoft.com/office/word/2015/wordml/symex" xmlns:wpg="http://schemas.microsoft.com/office/word/2010/wordprocessingGroup" xmlns:wpi="http://schemas.microsoft.com/office/word/2010/wordprocessingInk" xmlns:wne="http://schemas.microsoft.com/office/word/2006/wordml" xmlns:wps="http://schemas.microsoft.com/office/word/2010/wordprocessingShape" mc:Ignorable="w14 w15 w16se w16cid wp14">
   <w:abstractNum w:abstractNumId="0" w15:restartNumberingAfterBreak="0">
-    <w:nsid w:val="12807C92"/>
+    <w:nsid w:val="006B2A4E"/>
     <w:multiLevelType w:val="multilevel"/>
-    <w:tmpl w:val="996A0B80"/>
+    <w:tmpl w:val="6220FE7E"/>
     <w:lvl w:ilvl="0">
       <w:start w:val="1"/>
       <w:numFmt w:val="bullet"/>
-      <w:lvlText w:val="●"/>
+      <w:lvlText w:val="-"/>
+      <w:lvlJc w:val="left"/>
+      <w:pPr>
+        <w:ind w:left="720" w:hanging="360"/>
+      </w:pPr>
+      <w:rPr>
+        <w:u w:val="none"/>
+      </w:rPr>
+    </w:lvl>
+    <w:lvl w:ilvl="1">
+      <w:start w:val="1"/>
+      <w:numFmt w:val="bullet"/>
+      <w:lvlText w:val="-"/>
       <w:lvlJc w:val="left"/>
       <w:pPr>
         <w:ind w:left="1440" w:hanging="360"/>
@@ -117,10 +1508,10 @@
         <w:u w:val="none"/>
       </w:rPr>
     </w:lvl>
-    <w:lvl w:ilvl="1">
-      <w:start w:val="1"/>
-      <w:numFmt w:val="bullet"/>
-      <w:lvlText w:val="○"/>
+    <w:lvl w:ilvl="2">
+      <w:start w:val="1"/>
+      <w:numFmt w:val="bullet"/>
+      <w:lvlText w:val="-"/>
       <w:lvlJc w:val="left"/>
       <w:pPr>
         <w:ind w:left="2160" w:hanging="360"/>
@@ -129,10 +1520,10 @@
         <w:u w:val="none"/>
       </w:rPr>
     </w:lvl>
-    <w:lvl w:ilvl="2">
-      <w:start w:val="1"/>
-      <w:numFmt w:val="bullet"/>
-      <w:lvlText w:val="■"/>
+    <w:lvl w:ilvl="3">
+      <w:start w:val="1"/>
+      <w:numFmt w:val="bullet"/>
+      <w:lvlText w:val="-"/>
       <w:lvlJc w:val="left"/>
       <w:pPr>
         <w:ind w:left="2880" w:hanging="360"/>
@@ -141,10 +1532,10 @@
         <w:u w:val="none"/>
       </w:rPr>
     </w:lvl>
-    <w:lvl w:ilvl="3">
-      <w:start w:val="1"/>
-      <w:numFmt w:val="bullet"/>
-      <w:lvlText w:val="●"/>
+    <w:lvl w:ilvl="4">
+      <w:start w:val="1"/>
+      <w:numFmt w:val="bullet"/>
+      <w:lvlText w:val="-"/>
       <w:lvlJc w:val="left"/>
       <w:pPr>
         <w:ind w:left="3600" w:hanging="360"/>
@@ -153,10 +1544,10 @@
         <w:u w:val="none"/>
       </w:rPr>
     </w:lvl>
-    <w:lvl w:ilvl="4">
-      <w:start w:val="1"/>
-      <w:numFmt w:val="bullet"/>
-      <w:lvlText w:val="○"/>
+    <w:lvl w:ilvl="5">
+      <w:start w:val="1"/>
+      <w:numFmt w:val="bullet"/>
+      <w:lvlText w:val="-"/>
       <w:lvlJc w:val="left"/>
       <w:pPr>
         <w:ind w:left="4320" w:hanging="360"/>
@@ -165,10 +1556,10 @@
         <w:u w:val="none"/>
       </w:rPr>
     </w:lvl>
-    <w:lvl w:ilvl="5">
-      <w:start w:val="1"/>
-      <w:numFmt w:val="bullet"/>
-      <w:lvlText w:val="■"/>
+    <w:lvl w:ilvl="6">
+      <w:start w:val="1"/>
+      <w:numFmt w:val="bullet"/>
+      <w:lvlText w:val="-"/>
       <w:lvlJc w:val="left"/>
       <w:pPr>
         <w:ind w:left="5040" w:hanging="360"/>
@@ -177,10 +1568,10 @@
         <w:u w:val="none"/>
       </w:rPr>
     </w:lvl>
-    <w:lvl w:ilvl="6">
-      <w:start w:val="1"/>
-      <w:numFmt w:val="bullet"/>
-      <w:lvlText w:val="●"/>
+    <w:lvl w:ilvl="7">
+      <w:start w:val="1"/>
+      <w:numFmt w:val="bullet"/>
+      <w:lvlText w:val="-"/>
       <w:lvlJc w:val="left"/>
       <w:pPr>
         <w:ind w:left="5760" w:hanging="360"/>
@@ -189,25 +1580,13 @@
         <w:u w:val="none"/>
       </w:rPr>
     </w:lvl>
-    <w:lvl w:ilvl="7">
-      <w:start w:val="1"/>
-      <w:numFmt w:val="bullet"/>
-      <w:lvlText w:val="○"/>
+    <w:lvl w:ilvl="8">
+      <w:start w:val="1"/>
+      <w:numFmt w:val="bullet"/>
+      <w:lvlText w:val="-"/>
       <w:lvlJc w:val="left"/>
       <w:pPr>
         <w:ind w:left="6480" w:hanging="360"/>
-      </w:pPr>
-      <w:rPr>
-        <w:u w:val="none"/>
-      </w:rPr>
-    </w:lvl>
-    <w:lvl w:ilvl="8">
-      <w:start w:val="1"/>
-      <w:numFmt w:val="bullet"/>
-      <w:lvlText w:val="■"/>
-      <w:lvlJc w:val="left"/>
-      <w:pPr>
-        <w:ind w:left="7200" w:hanging="360"/>
       </w:pPr>
       <w:rPr>
         <w:u w:val="none"/>
@@ -215,13 +1594,13 @@
     </w:lvl>
   </w:abstractNum>
   <w:abstractNum w:abstractNumId="1" w15:restartNumberingAfterBreak="0">
-    <w:nsid w:val="15B33383"/>
+    <w:nsid w:val="0E6E5011"/>
     <w:multiLevelType w:val="multilevel"/>
-    <w:tmpl w:val="B96C03F0"/>
+    <w:tmpl w:val="E8E2B48E"/>
     <w:lvl w:ilvl="0">
       <w:start w:val="1"/>
       <w:numFmt w:val="bullet"/>
-      <w:lvlText w:val="●"/>
+      <w:lvlText w:val="-"/>
       <w:lvlJc w:val="left"/>
       <w:pPr>
         <w:ind w:left="1440" w:hanging="360"/>
@@ -233,7 +1612,7 @@
     <w:lvl w:ilvl="1">
       <w:start w:val="1"/>
       <w:numFmt w:val="bullet"/>
-      <w:lvlText w:val="○"/>
+      <w:lvlText w:val="-"/>
       <w:lvlJc w:val="left"/>
       <w:pPr>
         <w:ind w:left="2160" w:hanging="360"/>
@@ -245,7 +1624,7 @@
     <w:lvl w:ilvl="2">
       <w:start w:val="1"/>
       <w:numFmt w:val="bullet"/>
-      <w:lvlText w:val="■"/>
+      <w:lvlText w:val="-"/>
       <w:lvlJc w:val="left"/>
       <w:pPr>
         <w:ind w:left="2880" w:hanging="360"/>
@@ -257,7 +1636,7 @@
     <w:lvl w:ilvl="3">
       <w:start w:val="1"/>
       <w:numFmt w:val="bullet"/>
-      <w:lvlText w:val="●"/>
+      <w:lvlText w:val="-"/>
       <w:lvlJc w:val="left"/>
       <w:pPr>
         <w:ind w:left="3600" w:hanging="360"/>
@@ -269,7 +1648,7 @@
     <w:lvl w:ilvl="4">
       <w:start w:val="1"/>
       <w:numFmt w:val="bullet"/>
-      <w:lvlText w:val="○"/>
+      <w:lvlText w:val="-"/>
       <w:lvlJc w:val="left"/>
       <w:pPr>
         <w:ind w:left="4320" w:hanging="360"/>
@@ -281,7 +1660,7 @@
     <w:lvl w:ilvl="5">
       <w:start w:val="1"/>
       <w:numFmt w:val="bullet"/>
-      <w:lvlText w:val="■"/>
+      <w:lvlText w:val="-"/>
       <w:lvlJc w:val="left"/>
       <w:pPr>
         <w:ind w:left="5040" w:hanging="360"/>
@@ -293,7 +1672,7 @@
     <w:lvl w:ilvl="6">
       <w:start w:val="1"/>
       <w:numFmt w:val="bullet"/>
-      <w:lvlText w:val="●"/>
+      <w:lvlText w:val="-"/>
       <w:lvlJc w:val="left"/>
       <w:pPr>
         <w:ind w:left="5760" w:hanging="360"/>
@@ -305,7 +1684,7 @@
     <w:lvl w:ilvl="7">
       <w:start w:val="1"/>
       <w:numFmt w:val="bullet"/>
-      <w:lvlText w:val="○"/>
+      <w:lvlText w:val="-"/>
       <w:lvlJc w:val="left"/>
       <w:pPr>
         <w:ind w:left="6480" w:hanging="360"/>
@@ -317,7 +1696,7 @@
     <w:lvl w:ilvl="8">
       <w:start w:val="1"/>
       <w:numFmt w:val="bullet"/>
-      <w:lvlText w:val="■"/>
+      <w:lvlText w:val="-"/>
       <w:lvlJc w:val="left"/>
       <w:pPr>
         <w:ind w:left="7200" w:hanging="360"/>
@@ -328,9 +1707,235 @@
     </w:lvl>
   </w:abstractNum>
   <w:abstractNum w:abstractNumId="2" w15:restartNumberingAfterBreak="0">
-    <w:nsid w:val="2C9B0042"/>
+    <w:nsid w:val="0E8D5F22"/>
     <w:multiLevelType w:val="multilevel"/>
-    <w:tmpl w:val="27B49DB4"/>
+    <w:tmpl w:val="AB0200B8"/>
+    <w:lvl w:ilvl="0">
+      <w:start w:val="1"/>
+      <w:numFmt w:val="bullet"/>
+      <w:lvlText w:val="●"/>
+      <w:lvlJc w:val="left"/>
+      <w:pPr>
+        <w:ind w:left="720" w:hanging="360"/>
+      </w:pPr>
+      <w:rPr>
+        <w:u w:val="none"/>
+      </w:rPr>
+    </w:lvl>
+    <w:lvl w:ilvl="1">
+      <w:start w:val="1"/>
+      <w:numFmt w:val="bullet"/>
+      <w:lvlText w:val="○"/>
+      <w:lvlJc w:val="left"/>
+      <w:pPr>
+        <w:ind w:left="1440" w:hanging="360"/>
+      </w:pPr>
+      <w:rPr>
+        <w:u w:val="none"/>
+      </w:rPr>
+    </w:lvl>
+    <w:lvl w:ilvl="2">
+      <w:start w:val="1"/>
+      <w:numFmt w:val="bullet"/>
+      <w:lvlText w:val="■"/>
+      <w:lvlJc w:val="left"/>
+      <w:pPr>
+        <w:ind w:left="2160" w:hanging="360"/>
+      </w:pPr>
+      <w:rPr>
+        <w:u w:val="none"/>
+      </w:rPr>
+    </w:lvl>
+    <w:lvl w:ilvl="3">
+      <w:start w:val="1"/>
+      <w:numFmt w:val="bullet"/>
+      <w:lvlText w:val="●"/>
+      <w:lvlJc w:val="left"/>
+      <w:pPr>
+        <w:ind w:left="2880" w:hanging="360"/>
+      </w:pPr>
+      <w:rPr>
+        <w:u w:val="none"/>
+      </w:rPr>
+    </w:lvl>
+    <w:lvl w:ilvl="4">
+      <w:start w:val="1"/>
+      <w:numFmt w:val="bullet"/>
+      <w:lvlText w:val="○"/>
+      <w:lvlJc w:val="left"/>
+      <w:pPr>
+        <w:ind w:left="3600" w:hanging="360"/>
+      </w:pPr>
+      <w:rPr>
+        <w:u w:val="none"/>
+      </w:rPr>
+    </w:lvl>
+    <w:lvl w:ilvl="5">
+      <w:start w:val="1"/>
+      <w:numFmt w:val="bullet"/>
+      <w:lvlText w:val="■"/>
+      <w:lvlJc w:val="left"/>
+      <w:pPr>
+        <w:ind w:left="4320" w:hanging="360"/>
+      </w:pPr>
+      <w:rPr>
+        <w:u w:val="none"/>
+      </w:rPr>
+    </w:lvl>
+    <w:lvl w:ilvl="6">
+      <w:start w:val="1"/>
+      <w:numFmt w:val="bullet"/>
+      <w:lvlText w:val="●"/>
+      <w:lvlJc w:val="left"/>
+      <w:pPr>
+        <w:ind w:left="5040" w:hanging="360"/>
+      </w:pPr>
+      <w:rPr>
+        <w:u w:val="none"/>
+      </w:rPr>
+    </w:lvl>
+    <w:lvl w:ilvl="7">
+      <w:start w:val="1"/>
+      <w:numFmt w:val="bullet"/>
+      <w:lvlText w:val="○"/>
+      <w:lvlJc w:val="left"/>
+      <w:pPr>
+        <w:ind w:left="5760" w:hanging="360"/>
+      </w:pPr>
+      <w:rPr>
+        <w:u w:val="none"/>
+      </w:rPr>
+    </w:lvl>
+    <w:lvl w:ilvl="8">
+      <w:start w:val="1"/>
+      <w:numFmt w:val="bullet"/>
+      <w:lvlText w:val="■"/>
+      <w:lvlJc w:val="left"/>
+      <w:pPr>
+        <w:ind w:left="6480" w:hanging="360"/>
+      </w:pPr>
+      <w:rPr>
+        <w:u w:val="none"/>
+      </w:rPr>
+    </w:lvl>
+  </w:abstractNum>
+  <w:abstractNum w:abstractNumId="3" w15:restartNumberingAfterBreak="0">
+    <w:nsid w:val="19395355"/>
+    <w:multiLevelType w:val="multilevel"/>
+    <w:tmpl w:val="426A35D4"/>
+    <w:lvl w:ilvl="0">
+      <w:start w:val="1"/>
+      <w:numFmt w:val="bullet"/>
+      <w:lvlText w:val="●"/>
+      <w:lvlJc w:val="left"/>
+      <w:pPr>
+        <w:ind w:left="720" w:hanging="360"/>
+      </w:pPr>
+      <w:rPr>
+        <w:u w:val="none"/>
+      </w:rPr>
+    </w:lvl>
+    <w:lvl w:ilvl="1">
+      <w:start w:val="1"/>
+      <w:numFmt w:val="bullet"/>
+      <w:lvlText w:val="○"/>
+      <w:lvlJc w:val="left"/>
+      <w:pPr>
+        <w:ind w:left="1440" w:hanging="360"/>
+      </w:pPr>
+      <w:rPr>
+        <w:u w:val="none"/>
+      </w:rPr>
+    </w:lvl>
+    <w:lvl w:ilvl="2">
+      <w:start w:val="1"/>
+      <w:numFmt w:val="bullet"/>
+      <w:lvlText w:val="■"/>
+      <w:lvlJc w:val="left"/>
+      <w:pPr>
+        <w:ind w:left="2160" w:hanging="360"/>
+      </w:pPr>
+      <w:rPr>
+        <w:u w:val="none"/>
+      </w:rPr>
+    </w:lvl>
+    <w:lvl w:ilvl="3">
+      <w:start w:val="1"/>
+      <w:numFmt w:val="bullet"/>
+      <w:lvlText w:val="●"/>
+      <w:lvlJc w:val="left"/>
+      <w:pPr>
+        <w:ind w:left="2880" w:hanging="360"/>
+      </w:pPr>
+      <w:rPr>
+        <w:u w:val="none"/>
+      </w:rPr>
+    </w:lvl>
+    <w:lvl w:ilvl="4">
+      <w:start w:val="1"/>
+      <w:numFmt w:val="bullet"/>
+      <w:lvlText w:val="○"/>
+      <w:lvlJc w:val="left"/>
+      <w:pPr>
+        <w:ind w:left="3600" w:hanging="360"/>
+      </w:pPr>
+      <w:rPr>
+        <w:u w:val="none"/>
+      </w:rPr>
+    </w:lvl>
+    <w:lvl w:ilvl="5">
+      <w:start w:val="1"/>
+      <w:numFmt w:val="bullet"/>
+      <w:lvlText w:val="■"/>
+      <w:lvlJc w:val="left"/>
+      <w:pPr>
+        <w:ind w:left="4320" w:hanging="360"/>
+      </w:pPr>
+      <w:rPr>
+        <w:u w:val="none"/>
+      </w:rPr>
+    </w:lvl>
+    <w:lvl w:ilvl="6">
+      <w:start w:val="1"/>
+      <w:numFmt w:val="bullet"/>
+      <w:lvlText w:val="●"/>
+      <w:lvlJc w:val="left"/>
+      <w:pPr>
+        <w:ind w:left="5040" w:hanging="360"/>
+      </w:pPr>
+      <w:rPr>
+        <w:u w:val="none"/>
+      </w:rPr>
+    </w:lvl>
+    <w:lvl w:ilvl="7">
+      <w:start w:val="1"/>
+      <w:numFmt w:val="bullet"/>
+      <w:lvlText w:val="○"/>
+      <w:lvlJc w:val="left"/>
+      <w:pPr>
+        <w:ind w:left="5760" w:hanging="360"/>
+      </w:pPr>
+      <w:rPr>
+        <w:u w:val="none"/>
+      </w:rPr>
+    </w:lvl>
+    <w:lvl w:ilvl="8">
+      <w:start w:val="1"/>
+      <w:numFmt w:val="bullet"/>
+      <w:lvlText w:val="■"/>
+      <w:lvlJc w:val="left"/>
+      <w:pPr>
+        <w:ind w:left="6480" w:hanging="360"/>
+      </w:pPr>
+      <w:rPr>
+        <w:u w:val="none"/>
+      </w:rPr>
+    </w:lvl>
+  </w:abstractNum>
+  <w:abstractNum w:abstractNumId="4" w15:restartNumberingAfterBreak="0">
+    <w:nsid w:val="39861A5C"/>
+    <w:multiLevelType w:val="multilevel"/>
+    <w:tmpl w:val="BED22912"/>
     <w:lvl w:ilvl="0">
       <w:start w:val="1"/>
       <w:numFmt w:val="decimal"/>
@@ -359,7 +1964,7 @@
       <w:start w:val="1"/>
       <w:numFmt w:val="lowerRoman"/>
       <w:lvlText w:val="%3."/>
-      <w:lvlJc w:val="right"/>
+      <w:lvlJc w:val="left"/>
       <w:pPr>
         <w:ind w:left="2160" w:hanging="360"/>
       </w:pPr>
@@ -395,7 +2000,7 @@
       <w:start w:val="1"/>
       <w:numFmt w:val="lowerRoman"/>
       <w:lvlText w:val="%6."/>
-      <w:lvlJc w:val="right"/>
+      <w:lvlJc w:val="left"/>
       <w:pPr>
         <w:ind w:left="4320" w:hanging="360"/>
       </w:pPr>
@@ -431,235 +2036,9 @@
       <w:start w:val="1"/>
       <w:numFmt w:val="lowerRoman"/>
       <w:lvlText w:val="%9."/>
-      <w:lvlJc w:val="right"/>
+      <w:lvlJc w:val="left"/>
       <w:pPr>
         <w:ind w:left="6480" w:hanging="360"/>
-      </w:pPr>
-      <w:rPr>
-        <w:u w:val="none"/>
-      </w:rPr>
-    </w:lvl>
-  </w:abstractNum>
-  <w:abstractNum w:abstractNumId="3" w15:restartNumberingAfterBreak="0">
-    <w:nsid w:val="3C0260AC"/>
-    <w:multiLevelType w:val="multilevel"/>
-    <w:tmpl w:val="EEB2B252"/>
-    <w:lvl w:ilvl="0">
-      <w:start w:val="1"/>
-      <w:numFmt w:val="bullet"/>
-      <w:lvlText w:val="-"/>
-      <w:lvlJc w:val="left"/>
-      <w:pPr>
-        <w:ind w:left="1440" w:hanging="360"/>
-      </w:pPr>
-      <w:rPr>
-        <w:u w:val="none"/>
-      </w:rPr>
-    </w:lvl>
-    <w:lvl w:ilvl="1">
-      <w:start w:val="1"/>
-      <w:numFmt w:val="bullet"/>
-      <w:lvlText w:val="-"/>
-      <w:lvlJc w:val="left"/>
-      <w:pPr>
-        <w:ind w:left="2160" w:hanging="360"/>
-      </w:pPr>
-      <w:rPr>
-        <w:u w:val="none"/>
-      </w:rPr>
-    </w:lvl>
-    <w:lvl w:ilvl="2">
-      <w:start w:val="1"/>
-      <w:numFmt w:val="bullet"/>
-      <w:lvlText w:val="-"/>
-      <w:lvlJc w:val="left"/>
-      <w:pPr>
-        <w:ind w:left="2880" w:hanging="360"/>
-      </w:pPr>
-      <w:rPr>
-        <w:u w:val="none"/>
-      </w:rPr>
-    </w:lvl>
-    <w:lvl w:ilvl="3">
-      <w:start w:val="1"/>
-      <w:numFmt w:val="bullet"/>
-      <w:lvlText w:val="-"/>
-      <w:lvlJc w:val="left"/>
-      <w:pPr>
-        <w:ind w:left="3600" w:hanging="360"/>
-      </w:pPr>
-      <w:rPr>
-        <w:u w:val="none"/>
-      </w:rPr>
-    </w:lvl>
-    <w:lvl w:ilvl="4">
-      <w:start w:val="1"/>
-      <w:numFmt w:val="bullet"/>
-      <w:lvlText w:val="-"/>
-      <w:lvlJc w:val="left"/>
-      <w:pPr>
-        <w:ind w:left="4320" w:hanging="360"/>
-      </w:pPr>
-      <w:rPr>
-        <w:u w:val="none"/>
-      </w:rPr>
-    </w:lvl>
-    <w:lvl w:ilvl="5">
-      <w:start w:val="1"/>
-      <w:numFmt w:val="bullet"/>
-      <w:lvlText w:val="-"/>
-      <w:lvlJc w:val="left"/>
-      <w:pPr>
-        <w:ind w:left="5040" w:hanging="360"/>
-      </w:pPr>
-      <w:rPr>
-        <w:u w:val="none"/>
-      </w:rPr>
-    </w:lvl>
-    <w:lvl w:ilvl="6">
-      <w:start w:val="1"/>
-      <w:numFmt w:val="bullet"/>
-      <w:lvlText w:val="-"/>
-      <w:lvlJc w:val="left"/>
-      <w:pPr>
-        <w:ind w:left="5760" w:hanging="360"/>
-      </w:pPr>
-      <w:rPr>
-        <w:u w:val="none"/>
-      </w:rPr>
-    </w:lvl>
-    <w:lvl w:ilvl="7">
-      <w:start w:val="1"/>
-      <w:numFmt w:val="bullet"/>
-      <w:lvlText w:val="-"/>
-      <w:lvlJc w:val="left"/>
-      <w:pPr>
-        <w:ind w:left="6480" w:hanging="360"/>
-      </w:pPr>
-      <w:rPr>
-        <w:u w:val="none"/>
-      </w:rPr>
-    </w:lvl>
-    <w:lvl w:ilvl="8">
-      <w:start w:val="1"/>
-      <w:numFmt w:val="bullet"/>
-      <w:lvlText w:val="-"/>
-      <w:lvlJc w:val="left"/>
-      <w:pPr>
-        <w:ind w:left="7200" w:hanging="360"/>
-      </w:pPr>
-      <w:rPr>
-        <w:u w:val="none"/>
-      </w:rPr>
-    </w:lvl>
-  </w:abstractNum>
-  <w:abstractNum w:abstractNumId="4" w15:restartNumberingAfterBreak="0">
-    <w:nsid w:val="407D2B95"/>
-    <w:multiLevelType w:val="multilevel"/>
-    <w:tmpl w:val="6BB46E18"/>
-    <w:lvl w:ilvl="0">
-      <w:start w:val="1"/>
-      <w:numFmt w:val="bullet"/>
-      <w:lvlText w:val="●"/>
-      <w:lvlJc w:val="left"/>
-      <w:pPr>
-        <w:ind w:left="1440" w:hanging="360"/>
-      </w:pPr>
-      <w:rPr>
-        <w:u w:val="none"/>
-      </w:rPr>
-    </w:lvl>
-    <w:lvl w:ilvl="1">
-      <w:start w:val="1"/>
-      <w:numFmt w:val="bullet"/>
-      <w:lvlText w:val="○"/>
-      <w:lvlJc w:val="left"/>
-      <w:pPr>
-        <w:ind w:left="2160" w:hanging="360"/>
-      </w:pPr>
-      <w:rPr>
-        <w:u w:val="none"/>
-      </w:rPr>
-    </w:lvl>
-    <w:lvl w:ilvl="2">
-      <w:start w:val="1"/>
-      <w:numFmt w:val="bullet"/>
-      <w:lvlText w:val="■"/>
-      <w:lvlJc w:val="left"/>
-      <w:pPr>
-        <w:ind w:left="2880" w:hanging="360"/>
-      </w:pPr>
-      <w:rPr>
-        <w:u w:val="none"/>
-      </w:rPr>
-    </w:lvl>
-    <w:lvl w:ilvl="3">
-      <w:start w:val="1"/>
-      <w:numFmt w:val="bullet"/>
-      <w:lvlText w:val="●"/>
-      <w:lvlJc w:val="left"/>
-      <w:pPr>
-        <w:ind w:left="3600" w:hanging="360"/>
-      </w:pPr>
-      <w:rPr>
-        <w:u w:val="none"/>
-      </w:rPr>
-    </w:lvl>
-    <w:lvl w:ilvl="4">
-      <w:start w:val="1"/>
-      <w:numFmt w:val="bullet"/>
-      <w:lvlText w:val="○"/>
-      <w:lvlJc w:val="left"/>
-      <w:pPr>
-        <w:ind w:left="4320" w:hanging="360"/>
-      </w:pPr>
-      <w:rPr>
-        <w:u w:val="none"/>
-      </w:rPr>
-    </w:lvl>
-    <w:lvl w:ilvl="5">
-      <w:start w:val="1"/>
-      <w:numFmt w:val="bullet"/>
-      <w:lvlText w:val="■"/>
-      <w:lvlJc w:val="left"/>
-      <w:pPr>
-        <w:ind w:left="5040" w:hanging="360"/>
-      </w:pPr>
-      <w:rPr>
-        <w:u w:val="none"/>
-      </w:rPr>
-    </w:lvl>
-    <w:lvl w:ilvl="6">
-      <w:start w:val="1"/>
-      <w:numFmt w:val="bullet"/>
-      <w:lvlText w:val="●"/>
-      <w:lvlJc w:val="left"/>
-      <w:pPr>
-        <w:ind w:left="5760" w:hanging="360"/>
-      </w:pPr>
-      <w:rPr>
-        <w:u w:val="none"/>
-      </w:rPr>
-    </w:lvl>
-    <w:lvl w:ilvl="7">
-      <w:start w:val="1"/>
-      <w:numFmt w:val="bullet"/>
-      <w:lvlText w:val="○"/>
-      <w:lvlJc w:val="left"/>
-      <w:pPr>
-        <w:ind w:left="6480" w:hanging="360"/>
-      </w:pPr>
-      <w:rPr>
-        <w:u w:val="none"/>
-      </w:rPr>
-    </w:lvl>
-    <w:lvl w:ilvl="8">
-      <w:start w:val="1"/>
-      <w:numFmt w:val="bullet"/>
-      <w:lvlText w:val="■"/>
-      <w:lvlJc w:val="left"/>
-      <w:pPr>
-        <w:ind w:left="7200" w:hanging="360"/>
       </w:pPr>
       <w:rPr>
         <w:u w:val="none"/>
@@ -667,13 +2046,13 @@
     </w:lvl>
   </w:abstractNum>
   <w:abstractNum w:abstractNumId="5" w15:restartNumberingAfterBreak="0">
-    <w:nsid w:val="464D36D5"/>
+    <w:nsid w:val="42F26DBA"/>
     <w:multiLevelType w:val="multilevel"/>
-    <w:tmpl w:val="7320F5D4"/>
+    <w:tmpl w:val="A25C3D7E"/>
     <w:lvl w:ilvl="0">
       <w:start w:val="1"/>
       <w:numFmt w:val="bullet"/>
-      <w:lvlText w:val="-"/>
+      <w:lvlText w:val="●"/>
       <w:lvlJc w:val="left"/>
       <w:pPr>
         <w:ind w:left="720" w:hanging="360"/>
@@ -685,7 +2064,7 @@
     <w:lvl w:ilvl="1">
       <w:start w:val="1"/>
       <w:numFmt w:val="bullet"/>
-      <w:lvlText w:val="-"/>
+      <w:lvlText w:val="○"/>
       <w:lvlJc w:val="left"/>
       <w:pPr>
         <w:ind w:left="1440" w:hanging="360"/>
@@ -697,7 +2076,7 @@
     <w:lvl w:ilvl="2">
       <w:start w:val="1"/>
       <w:numFmt w:val="bullet"/>
-      <w:lvlText w:val="-"/>
+      <w:lvlText w:val="■"/>
       <w:lvlJc w:val="left"/>
       <w:pPr>
         <w:ind w:left="2160" w:hanging="360"/>
@@ -709,7 +2088,7 @@
     <w:lvl w:ilvl="3">
       <w:start w:val="1"/>
       <w:numFmt w:val="bullet"/>
-      <w:lvlText w:val="-"/>
+      <w:lvlText w:val="●"/>
       <w:lvlJc w:val="left"/>
       <w:pPr>
         <w:ind w:left="2880" w:hanging="360"/>
@@ -721,7 +2100,7 @@
     <w:lvl w:ilvl="4">
       <w:start w:val="1"/>
       <w:numFmt w:val="bullet"/>
-      <w:lvlText w:val="-"/>
+      <w:lvlText w:val="○"/>
       <w:lvlJc w:val="left"/>
       <w:pPr>
         <w:ind w:left="3600" w:hanging="360"/>
@@ -733,7 +2112,7 @@
     <w:lvl w:ilvl="5">
       <w:start w:val="1"/>
       <w:numFmt w:val="bullet"/>
-      <w:lvlText w:val="-"/>
+      <w:lvlText w:val="■"/>
       <w:lvlJc w:val="left"/>
       <w:pPr>
         <w:ind w:left="4320" w:hanging="360"/>
@@ -745,7 +2124,7 @@
     <w:lvl w:ilvl="6">
       <w:start w:val="1"/>
       <w:numFmt w:val="bullet"/>
-      <w:lvlText w:val="-"/>
+      <w:lvlText w:val="●"/>
       <w:lvlJc w:val="left"/>
       <w:pPr>
         <w:ind w:left="5040" w:hanging="360"/>
@@ -757,7 +2136,7 @@
     <w:lvl w:ilvl="7">
       <w:start w:val="1"/>
       <w:numFmt w:val="bullet"/>
-      <w:lvlText w:val="-"/>
+      <w:lvlText w:val="○"/>
       <w:lvlJc w:val="left"/>
       <w:pPr>
         <w:ind w:left="5760" w:hanging="360"/>
@@ -769,7 +2148,120 @@
     <w:lvl w:ilvl="8">
       <w:start w:val="1"/>
       <w:numFmt w:val="bullet"/>
-      <w:lvlText w:val="-"/>
+      <w:lvlText w:val="■"/>
+      <w:lvlJc w:val="left"/>
+      <w:pPr>
+        <w:ind w:left="6480" w:hanging="360"/>
+      </w:pPr>
+      <w:rPr>
+        <w:u w:val="none"/>
+      </w:rPr>
+    </w:lvl>
+  </w:abstractNum>
+  <w:abstractNum w:abstractNumId="6" w15:restartNumberingAfterBreak="0">
+    <w:nsid w:val="68BA71CD"/>
+    <w:multiLevelType w:val="multilevel"/>
+    <w:tmpl w:val="0D083B7C"/>
+    <w:lvl w:ilvl="0">
+      <w:start w:val="1"/>
+      <w:numFmt w:val="bullet"/>
+      <w:lvlText w:val="●"/>
+      <w:lvlJc w:val="left"/>
+      <w:pPr>
+        <w:ind w:left="720" w:hanging="360"/>
+      </w:pPr>
+      <w:rPr>
+        <w:u w:val="none"/>
+      </w:rPr>
+    </w:lvl>
+    <w:lvl w:ilvl="1">
+      <w:start w:val="1"/>
+      <w:numFmt w:val="bullet"/>
+      <w:lvlText w:val="○"/>
+      <w:lvlJc w:val="left"/>
+      <w:pPr>
+        <w:ind w:left="1440" w:hanging="360"/>
+      </w:pPr>
+      <w:rPr>
+        <w:u w:val="none"/>
+      </w:rPr>
+    </w:lvl>
+    <w:lvl w:ilvl="2">
+      <w:start w:val="1"/>
+      <w:numFmt w:val="bullet"/>
+      <w:lvlText w:val="■"/>
+      <w:lvlJc w:val="left"/>
+      <w:pPr>
+        <w:ind w:left="2160" w:hanging="360"/>
+      </w:pPr>
+      <w:rPr>
+        <w:u w:val="none"/>
+      </w:rPr>
+    </w:lvl>
+    <w:lvl w:ilvl="3">
+      <w:start w:val="1"/>
+      <w:numFmt w:val="bullet"/>
+      <w:lvlText w:val="●"/>
+      <w:lvlJc w:val="left"/>
+      <w:pPr>
+        <w:ind w:left="2880" w:hanging="360"/>
+      </w:pPr>
+      <w:rPr>
+        <w:u w:val="none"/>
+      </w:rPr>
+    </w:lvl>
+    <w:lvl w:ilvl="4">
+      <w:start w:val="1"/>
+      <w:numFmt w:val="bullet"/>
+      <w:lvlText w:val="○"/>
+      <w:lvlJc w:val="left"/>
+      <w:pPr>
+        <w:ind w:left="3600" w:hanging="360"/>
+      </w:pPr>
+      <w:rPr>
+        <w:u w:val="none"/>
+      </w:rPr>
+    </w:lvl>
+    <w:lvl w:ilvl="5">
+      <w:start w:val="1"/>
+      <w:numFmt w:val="bullet"/>
+      <w:lvlText w:val="■"/>
+      <w:lvlJc w:val="left"/>
+      <w:pPr>
+        <w:ind w:left="4320" w:hanging="360"/>
+      </w:pPr>
+      <w:rPr>
+        <w:u w:val="none"/>
+      </w:rPr>
+    </w:lvl>
+    <w:lvl w:ilvl="6">
+      <w:start w:val="1"/>
+      <w:numFmt w:val="bullet"/>
+      <w:lvlText w:val="●"/>
+      <w:lvlJc w:val="left"/>
+      <w:pPr>
+        <w:ind w:left="5040" w:hanging="360"/>
+      </w:pPr>
+      <w:rPr>
+        <w:u w:val="none"/>
+      </w:rPr>
+    </w:lvl>
+    <w:lvl w:ilvl="7">
+      <w:start w:val="1"/>
+      <w:numFmt w:val="bullet"/>
+      <w:lvlText w:val="○"/>
+      <w:lvlJc w:val="left"/>
+      <w:pPr>
+        <w:ind w:left="5760" w:hanging="360"/>
+      </w:pPr>
+      <w:rPr>
+        <w:u w:val="none"/>
+      </w:rPr>
+    </w:lvl>
+    <w:lvl w:ilvl="8">
+      <w:start w:val="1"/>
+      <w:numFmt w:val="bullet"/>
+      <w:lvlText w:val="■"/>
       <w:lvlJc w:val="left"/>
       <w:pPr>
         <w:ind w:left="6480" w:hanging="360"/>
@@ -789,13 +2281,16 @@
     <w:abstractNumId w:val="5"/>
   </w:num>
   <w:num w:numId="4">
-    <w:abstractNumId w:val="2"/>
+    <w:abstractNumId w:val="4"/>
   </w:num>
   <w:num w:numId="5">
-    <w:abstractNumId w:val="4"/>
+    <w:abstractNumId w:val="2"/>
   </w:num>
   <w:num w:numId="6">
     <w:abstractNumId w:val="0"/>
+  </w:num>
+  <w:num w:numId="7">
+    <w:abstractNumId w:val="6"/>
   </w:num>
 </w:numbering>
 </file>
@@ -817,7 +2312,7 @@
       </w:pPr>
     </w:pPrDefault>
   </w:docDefaults>
-  <w:latentStyles w:defLockedState="0" w:defUIPriority="99" w:defSemiHidden="0" w:defUnhideWhenUsed="0" w:defQFormat="0" w:count="377">
+  <w:latentStyles w:defLockedState="0" w:defUIPriority="99" w:defSemiHidden="0" w:defUnhideWhenUsed="0" w:defQFormat="0" w:count="375">
     <w:lsdException w:name="Normal" w:uiPriority="0" w:qFormat="1"/>
     <w:lsdException w:name="heading 1" w:uiPriority="9" w:qFormat="1"/>
     <w:lsdException w:name="heading 2" w:semiHidden="1" w:uiPriority="9" w:unhideWhenUsed="1" w:qFormat="1"/>
@@ -1193,19 +2688,14 @@
     <w:lsdException w:name="Smart Hyperlink" w:semiHidden="1" w:unhideWhenUsed="1"/>
     <w:lsdException w:name="Hashtag" w:semiHidden="1" w:unhideWhenUsed="1"/>
     <w:lsdException w:name="Unresolved Mention" w:semiHidden="1" w:unhideWhenUsed="1"/>
-    <w:lsdException w:name="Smart Link" w:semiHidden="1" w:unhideWhenUsed="1"/>
-    <w:lsdException w:name="Smart Link Error" w:semiHidden="1" w:unhideWhenUsed="1"/>
   </w:latentStyles>
   <w:style w:type="paragraph" w:default="1" w:styleId="Normal">
     <w:name w:val="Normal"/>
-    <w:qFormat/>
   </w:style>
   <w:style w:type="paragraph" w:styleId="Ttulo1">
     <w:name w:val="heading 1"/>
     <w:basedOn w:val="Normal"/>
     <w:next w:val="Normal"/>
-    <w:uiPriority w:val="9"/>
-    <w:qFormat/>
     <w:pPr>
       <w:keepNext/>
       <w:keepLines/>
@@ -1221,10 +2711,6 @@
     <w:name w:val="heading 2"/>
     <w:basedOn w:val="Normal"/>
     <w:next w:val="Normal"/>
-    <w:uiPriority w:val="9"/>
-    <w:semiHidden/>
-    <w:unhideWhenUsed/>
-    <w:qFormat/>
     <w:pPr>
       <w:keepNext/>
       <w:keepLines/>
@@ -1240,10 +2726,6 @@
     <w:name w:val="heading 3"/>
     <w:basedOn w:val="Normal"/>
     <w:next w:val="Normal"/>
-    <w:uiPriority w:val="9"/>
-    <w:semiHidden/>
-    <w:unhideWhenUsed/>
-    <w:qFormat/>
     <w:pPr>
       <w:keepNext/>
       <w:keepLines/>
@@ -1260,10 +2742,6 @@
     <w:name w:val="heading 4"/>
     <w:basedOn w:val="Normal"/>
     <w:next w:val="Normal"/>
-    <w:uiPriority w:val="9"/>
-    <w:semiHidden/>
-    <w:unhideWhenUsed/>
-    <w:qFormat/>
     <w:pPr>
       <w:keepNext/>
       <w:keepLines/>
@@ -1280,10 +2758,6 @@
     <w:name w:val="heading 5"/>
     <w:basedOn w:val="Normal"/>
     <w:next w:val="Normal"/>
-    <w:uiPriority w:val="9"/>
-    <w:semiHidden/>
-    <w:unhideWhenUsed/>
-    <w:qFormat/>
     <w:pPr>
       <w:keepNext/>
       <w:keepLines/>
@@ -1298,10 +2772,6 @@
     <w:name w:val="heading 6"/>
     <w:basedOn w:val="Normal"/>
     <w:next w:val="Normal"/>
-    <w:uiPriority w:val="9"/>
-    <w:semiHidden/>
-    <w:unhideWhenUsed/>
-    <w:qFormat/>
     <w:pPr>
       <w:keepNext/>
       <w:keepLines/>
@@ -1355,8 +2825,6 @@
     <w:name w:val="Title"/>
     <w:basedOn w:val="Normal"/>
     <w:next w:val="Normal"/>
-    <w:uiPriority w:val="10"/>
-    <w:qFormat/>
     <w:pPr>
       <w:keepNext/>
       <w:keepLines/>
@@ -1371,8 +2839,6 @@
     <w:name w:val="Subtitle"/>
     <w:basedOn w:val="Normal"/>
     <w:next w:val="Normal"/>
-    <w:uiPriority w:val="11"/>
-    <w:qFormat/>
     <w:pPr>
       <w:keepNext/>
       <w:keepLines/>
@@ -1385,6 +2851,32 @@
     </w:rPr>
   </w:style>
   <w:style w:type="table" w:customStyle="1" w:styleId="a">
+    <w:basedOn w:val="TableNormal"/>
+    <w:tblPr>
+      <w:tblStyleRowBandSize w:val="1"/>
+      <w:tblStyleColBandSize w:val="1"/>
+      <w:tblCellMar>
+        <w:top w:w="100" w:type="dxa"/>
+        <w:left w:w="100" w:type="dxa"/>
+        <w:bottom w:w="100" w:type="dxa"/>
+        <w:right w:w="100" w:type="dxa"/>
+      </w:tblCellMar>
+    </w:tblPr>
+  </w:style>
+  <w:style w:type="table" w:customStyle="1" w:styleId="a0">
+    <w:basedOn w:val="TableNormal"/>
+    <w:tblPr>
+      <w:tblStyleRowBandSize w:val="1"/>
+      <w:tblStyleColBandSize w:val="1"/>
+      <w:tblCellMar>
+        <w:top w:w="100" w:type="dxa"/>
+        <w:left w:w="100" w:type="dxa"/>
+        <w:bottom w:w="100" w:type="dxa"/>
+        <w:right w:w="100" w:type="dxa"/>
+      </w:tblCellMar>
+    </w:tblPr>
+  </w:style>
+  <w:style w:type="table" w:customStyle="1" w:styleId="a1">
     <w:basedOn w:val="TableNormal"/>
     <w:tblPr>
       <w:tblStyleRowBandSize w:val="1"/>

--- a/Gestión/Planes/PGC.docx
+++ b/Gestión/Planes/PGC.docx
@@ -3,8 +3,9 @@
 <w:document xmlns:wpc="http://schemas.microsoft.com/office/word/2010/wordprocessingCanvas" xmlns:cx="http://schemas.microsoft.com/office/drawing/2014/chartex" xmlns:cx1="http://schemas.microsoft.com/office/drawing/2015/9/8/chartex" xmlns:cx2="http://schemas.microsoft.com/office/drawing/2015/10/21/chartex" xmlns:cx3="http://schemas.microsoft.com/office/drawing/2016/5/9/chartex" xmlns:cx4="http://schemas.microsoft.com/office/drawing/2016/5/10/chartex" xmlns:cx5="http://schemas.microsoft.com/office/drawing/2016/5/11/chartex" xmlns:cx6="http://schemas.microsoft.com/office/drawing/2016/5/12/chartex" xmlns:cx7="http://schemas.microsoft.com/office/drawing/2016/5/13/chartex" xmlns:cx8="http://schemas.microsoft.com/office/drawing/2016/5/14/chartex" xmlns:mc="http://schemas.openxmlformats.org/markup-compatibility/2006" xmlns:aink="http://schemas.microsoft.com/office/drawing/2016/ink" xmlns:am3d="http://schemas.microsoft.com/office/drawing/2017/model3d" xmlns:o="urn:schemas-microsoft-com:office:office" xmlns:r="http://schemas.openxmlformats.org/officeDocument/2006/relationships" xmlns:m="http://schemas.openxmlformats.org/officeDocument/2006/math" xmlns:v="urn:schemas-microsoft-com:vml" xmlns:wp14="http://schemas.microsoft.com/office/word/2010/wordprocessingDrawing" xmlns:wp="http://schemas.openxmlformats.org/drawingml/2006/wordprocessingDrawing" xmlns:w10="urn:schemas-microsoft-com:office:word" xmlns:w="http://schemas.openxmlformats.org/wordprocessingml/2006/main" xmlns:w14="http://schemas.microsoft.com/office/word/2010/wordml" xmlns:w15="http://schemas.microsoft.com/office/word/2012/wordml" xmlns:w16cid="http://schemas.microsoft.com/office/word/2016/wordml/cid" xmlns:w16se="http://schemas.microsoft.com/office/word/2015/wordml/symex" xmlns:wpg="http://schemas.microsoft.com/office/word/2010/wordprocessingGroup" xmlns:wpi="http://schemas.microsoft.com/office/word/2010/wordprocessingInk" xmlns:wne="http://schemas.microsoft.com/office/word/2006/wordml" xmlns:wps="http://schemas.microsoft.com/office/word/2010/wordprocessingShape" mc:Ignorable="w14 w15 w16se w16cid wp14">
   <w:body>
     <w:p>
-      <w:bookmarkStart w:id="0" w:name="_GoBack"/>
-      <w:bookmarkEnd w:id="0"/>
+      <w:pPr>
+        <w:spacing w:before="240"/>
+      </w:pPr>
       <w:r>
         <w:t>7</w:t>
       </w:r>
@@ -29,10 +30,7 @@
         <w:spacing w:before="240"/>
       </w:pPr>
       <w:r>
-        <w:t xml:space="preserve">SGE-ANERQ: </w:t>
-      </w:r>
-      <w:r>
-        <w:t>Documento de especificación de requerimientos del Sistema de Gestión de Eventos.</w:t>
+        <w:t>SGE-ANERQ: Documento de especificación de requerimientos del Sistema de Gestión de Eventos.</w:t>
       </w:r>
     </w:p>
     <w:p>
@@ -56,10 +54,7 @@
         <w:spacing w:before="240"/>
       </w:pPr>
       <w:r>
-        <w:t xml:space="preserve">SGE-DSDIST: Modelo de distribución del Sistema </w:t>
-      </w:r>
-      <w:r>
-        <w:t>de Gestión de Eventos.</w:t>
+        <w:t>SGE-DSDIST: Modelo de distribución del Sistema de Gestión de Eventos.</w:t>
       </w:r>
     </w:p>
     <w:p>
@@ -75,7 +70,10 @@
         <w:spacing w:before="240"/>
       </w:pPr>
       <w:r>
-        <w:t>SGE-IMPROT: Prototipo del Sistema de Gestión de Eventos.</w:t>
+        <w:t>SGE-IMPROT: Prototipo del Sistema de Gestión de Eventos</w:t>
+      </w:r>
+      <w:r>
+        <w:t>.</w:t>
       </w:r>
     </w:p>
     <w:p>
@@ -91,11 +89,85 @@
         <w:spacing w:before="240"/>
       </w:pPr>
       <w:r>
-        <w:t>SGE-IMESF: Ejecutable Final del Si</w:t>
-      </w:r>
-      <w:r>
-        <w:t>stema de Gestión de Eventos.</w:t>
-      </w:r>
+        <w:t>SGE-IMESF: Ejecutable Final del Sistema de Gestión de Eventos.</w:t>
+      </w:r>
+    </w:p>
+    <w:p>
+      <w:pPr>
+        <w:spacing w:before="240"/>
+      </w:pPr>
+      <w:r>
+        <w:t>SAA-ANERQ: Documento de especificación de requerimientos del Sistema de auditoría de aranceles.</w:t>
+      </w:r>
+    </w:p>
+    <w:p>
+      <w:pPr>
+        <w:spacing w:before="240"/>
+      </w:pPr>
+      <w:r>
+        <w:t>SAA-ANMOD: Modelo de análisis del Sistema de auditoría de arance</w:t>
+      </w:r>
+      <w:r>
+        <w:t>les.</w:t>
+      </w:r>
+    </w:p>
+    <w:p>
+      <w:pPr>
+        <w:spacing w:before="240"/>
+      </w:pPr>
+      <w:r>
+        <w:t>SAA-DSMOD: Modelo de diseño del Sistema de auditoría de aranceles.</w:t>
+      </w:r>
+    </w:p>
+    <w:p>
+      <w:pPr>
+        <w:spacing w:before="240"/>
+      </w:pPr>
+      <w:r>
+        <w:t>SAA-DSDIST: Modelo de distribución del Sistema de auditoría de aranceles.</w:t>
+      </w:r>
+    </w:p>
+    <w:p>
+      <w:pPr>
+        <w:spacing w:before="240"/>
+      </w:pPr>
+      <w:r>
+        <w:t>SAA-IMDT: Documentación técnica del Sistema de auditoría de aranceles.</w:t>
+      </w:r>
+    </w:p>
+    <w:p>
+      <w:pPr>
+        <w:spacing w:before="240"/>
+      </w:pPr>
+      <w:r>
+        <w:t>SAA-IMPROT: Prototipo del Sistema de au</w:t>
+      </w:r>
+      <w:r>
+        <w:t>ditoría de aranceles.</w:t>
+      </w:r>
+    </w:p>
+    <w:p>
+      <w:pPr>
+        <w:spacing w:before="240"/>
+      </w:pPr>
+      <w:r>
+        <w:t>SAA-IMMTP: Manual técnico del Sistema de auditoría de aranceles.</w:t>
+      </w:r>
+    </w:p>
+    <w:p>
+      <w:pPr>
+        <w:spacing w:before="240"/>
+      </w:pPr>
+      <w:r>
+        <w:t>SAA-IMESF: Ejecutable Final del Sistema de auditoría de aranceles.</w:t>
+      </w:r>
+    </w:p>
+    <w:p>
+      <w:pPr>
+        <w:spacing w:before="240"/>
+      </w:pPr>
+      <w:bookmarkStart w:id="0" w:name="_GoBack"/>
+      <w:bookmarkEnd w:id="0"/>
     </w:p>
     <w:sectPr>
       <w:pgSz w:w="11909" w:h="16834"/>
@@ -110,13 +182,13 @@
 <file path=word/numbering.xml><?xml version="1.0" encoding="utf-8"?>
 <w:numbering xmlns:wpc="http://schemas.microsoft.com/office/word/2010/wordprocessingCanvas" xmlns:cx="http://schemas.microsoft.com/office/drawing/2014/chartex" xmlns:cx1="http://schemas.microsoft.com/office/drawing/2015/9/8/chartex" xmlns:cx2="http://schemas.microsoft.com/office/drawing/2015/10/21/chartex" xmlns:cx3="http://schemas.microsoft.com/office/drawing/2016/5/9/chartex" xmlns:cx4="http://schemas.microsoft.com/office/drawing/2016/5/10/chartex" xmlns:cx5="http://schemas.microsoft.com/office/drawing/2016/5/11/chartex" xmlns:cx6="http://schemas.microsoft.com/office/drawing/2016/5/12/chartex" xmlns:cx7="http://schemas.microsoft.com/office/drawing/2016/5/13/chartex" xmlns:cx8="http://schemas.microsoft.com/office/drawing/2016/5/14/chartex" xmlns:mc="http://schemas.openxmlformats.org/markup-compatibility/2006" xmlns:aink="http://schemas.microsoft.com/office/drawing/2016/ink" xmlns:am3d="http://schemas.microsoft.com/office/drawing/2017/model3d" xmlns:o="urn:schemas-microsoft-com:office:office" xmlns:r="http://schemas.openxmlformats.org/officeDocument/2006/relationships" xmlns:m="http://schemas.openxmlformats.org/officeDocument/2006/math" xmlns:v="urn:schemas-microsoft-com:vml" xmlns:wp14="http://schemas.microsoft.com/office/word/2010/wordprocessingDrawing" xmlns:wp="http://schemas.openxmlformats.org/drawingml/2006/wordprocessingDrawing" xmlns:w10="urn:schemas-microsoft-com:office:word" xmlns:w="http://schemas.openxmlformats.org/wordprocessingml/2006/main" xmlns:w14="http://schemas.microsoft.com/office/word/2010/wordml" xmlns:w15="http://schemas.microsoft.com/office/word/2012/wordml" xmlns:w16cid="http://schemas.microsoft.com/office/word/2016/wordml/cid" xmlns:w16se="http://schemas.microsoft.com/office/word/2015/wordml/symex" xmlns:wpg="http://schemas.microsoft.com/office/word/2010/wordprocessingGroup" xmlns:wpi="http://schemas.microsoft.com/office/word/2010/wordprocessingInk" xmlns:wne="http://schemas.microsoft.com/office/word/2006/wordml" xmlns:wps="http://schemas.microsoft.com/office/word/2010/wordprocessingShape" mc:Ignorable="w14 w15 w16se w16cid wp14">
   <w:abstractNum w:abstractNumId="0" w15:restartNumberingAfterBreak="0">
-    <w:nsid w:val="0CC477AD"/>
+    <w:nsid w:val="01E85C22"/>
     <w:multiLevelType w:val="multilevel"/>
-    <w:tmpl w:val="D2E2C8AA"/>
+    <w:tmpl w:val="94AE452C"/>
     <w:lvl w:ilvl="0">
       <w:start w:val="1"/>
       <w:numFmt w:val="bullet"/>
-      <w:lvlText w:val="●"/>
+      <w:lvlText w:val="-"/>
       <w:lvlJc w:val="left"/>
       <w:pPr>
         <w:ind w:left="720" w:hanging="360"/>
@@ -128,7 +200,7 @@
     <w:lvl w:ilvl="1">
       <w:start w:val="1"/>
       <w:numFmt w:val="bullet"/>
-      <w:lvlText w:val="○"/>
+      <w:lvlText w:val="-"/>
       <w:lvlJc w:val="left"/>
       <w:pPr>
         <w:ind w:left="1440" w:hanging="360"/>
@@ -140,7 +212,7 @@
     <w:lvl w:ilvl="2">
       <w:start w:val="1"/>
       <w:numFmt w:val="bullet"/>
-      <w:lvlText w:val="■"/>
+      <w:lvlText w:val="-"/>
       <w:lvlJc w:val="left"/>
       <w:pPr>
         <w:ind w:left="2160" w:hanging="360"/>
@@ -152,7 +224,7 @@
     <w:lvl w:ilvl="3">
       <w:start w:val="1"/>
       <w:numFmt w:val="bullet"/>
-      <w:lvlText w:val="●"/>
+      <w:lvlText w:val="-"/>
       <w:lvlJc w:val="left"/>
       <w:pPr>
         <w:ind w:left="2880" w:hanging="360"/>
@@ -164,7 +236,7 @@
     <w:lvl w:ilvl="4">
       <w:start w:val="1"/>
       <w:numFmt w:val="bullet"/>
-      <w:lvlText w:val="○"/>
+      <w:lvlText w:val="-"/>
       <w:lvlJc w:val="left"/>
       <w:pPr>
         <w:ind w:left="3600" w:hanging="360"/>
@@ -176,7 +248,7 @@
     <w:lvl w:ilvl="5">
       <w:start w:val="1"/>
       <w:numFmt w:val="bullet"/>
-      <w:lvlText w:val="■"/>
+      <w:lvlText w:val="-"/>
       <w:lvlJc w:val="left"/>
       <w:pPr>
         <w:ind w:left="4320" w:hanging="360"/>
@@ -188,7 +260,7 @@
     <w:lvl w:ilvl="6">
       <w:start w:val="1"/>
       <w:numFmt w:val="bullet"/>
-      <w:lvlText w:val="●"/>
+      <w:lvlText w:val="-"/>
       <w:lvlJc w:val="left"/>
       <w:pPr>
         <w:ind w:left="5040" w:hanging="360"/>
@@ -200,7 +272,7 @@
     <w:lvl w:ilvl="7">
       <w:start w:val="1"/>
       <w:numFmt w:val="bullet"/>
-      <w:lvlText w:val="○"/>
+      <w:lvlText w:val="-"/>
       <w:lvlJc w:val="left"/>
       <w:pPr>
         <w:ind w:left="5760" w:hanging="360"/>
@@ -212,7 +284,7 @@
     <w:lvl w:ilvl="8">
       <w:start w:val="1"/>
       <w:numFmt w:val="bullet"/>
-      <w:lvlText w:val="■"/>
+      <w:lvlText w:val="-"/>
       <w:lvlJc w:val="left"/>
       <w:pPr>
         <w:ind w:left="6480" w:hanging="360"/>
@@ -223,9 +295,574 @@
     </w:lvl>
   </w:abstractNum>
   <w:abstractNum w:abstractNumId="1" w15:restartNumberingAfterBreak="0">
-    <w:nsid w:val="10390D6E"/>
+    <w:nsid w:val="0E714A87"/>
     <w:multiLevelType w:val="multilevel"/>
-    <w:tmpl w:val="EF1245F4"/>
+    <w:tmpl w:val="DFE28F42"/>
+    <w:lvl w:ilvl="0">
+      <w:start w:val="1"/>
+      <w:numFmt w:val="bullet"/>
+      <w:lvlText w:val="●"/>
+      <w:lvlJc w:val="left"/>
+      <w:pPr>
+        <w:ind w:left="720" w:hanging="360"/>
+      </w:pPr>
+      <w:rPr>
+        <w:u w:val="none"/>
+      </w:rPr>
+    </w:lvl>
+    <w:lvl w:ilvl="1">
+      <w:start w:val="1"/>
+      <w:numFmt w:val="bullet"/>
+      <w:lvlText w:val="○"/>
+      <w:lvlJc w:val="left"/>
+      <w:pPr>
+        <w:ind w:left="1440" w:hanging="360"/>
+      </w:pPr>
+      <w:rPr>
+        <w:u w:val="none"/>
+      </w:rPr>
+    </w:lvl>
+    <w:lvl w:ilvl="2">
+      <w:start w:val="1"/>
+      <w:numFmt w:val="bullet"/>
+      <w:lvlText w:val="■"/>
+      <w:lvlJc w:val="left"/>
+      <w:pPr>
+        <w:ind w:left="2160" w:hanging="360"/>
+      </w:pPr>
+      <w:rPr>
+        <w:u w:val="none"/>
+      </w:rPr>
+    </w:lvl>
+    <w:lvl w:ilvl="3">
+      <w:start w:val="1"/>
+      <w:numFmt w:val="bullet"/>
+      <w:lvlText w:val="●"/>
+      <w:lvlJc w:val="left"/>
+      <w:pPr>
+        <w:ind w:left="2880" w:hanging="360"/>
+      </w:pPr>
+      <w:rPr>
+        <w:u w:val="none"/>
+      </w:rPr>
+    </w:lvl>
+    <w:lvl w:ilvl="4">
+      <w:start w:val="1"/>
+      <w:numFmt w:val="bullet"/>
+      <w:lvlText w:val="○"/>
+      <w:lvlJc w:val="left"/>
+      <w:pPr>
+        <w:ind w:left="3600" w:hanging="360"/>
+      </w:pPr>
+      <w:rPr>
+        <w:u w:val="none"/>
+      </w:rPr>
+    </w:lvl>
+    <w:lvl w:ilvl="5">
+      <w:start w:val="1"/>
+      <w:numFmt w:val="bullet"/>
+      <w:lvlText w:val="■"/>
+      <w:lvlJc w:val="left"/>
+      <w:pPr>
+        <w:ind w:left="4320" w:hanging="360"/>
+      </w:pPr>
+      <w:rPr>
+        <w:u w:val="none"/>
+      </w:rPr>
+    </w:lvl>
+    <w:lvl w:ilvl="6">
+      <w:start w:val="1"/>
+      <w:numFmt w:val="bullet"/>
+      <w:lvlText w:val="●"/>
+      <w:lvlJc w:val="left"/>
+      <w:pPr>
+        <w:ind w:left="5040" w:hanging="360"/>
+      </w:pPr>
+      <w:rPr>
+        <w:u w:val="none"/>
+      </w:rPr>
+    </w:lvl>
+    <w:lvl w:ilvl="7">
+      <w:start w:val="1"/>
+      <w:numFmt w:val="bullet"/>
+      <w:lvlText w:val="○"/>
+      <w:lvlJc w:val="left"/>
+      <w:pPr>
+        <w:ind w:left="5760" w:hanging="360"/>
+      </w:pPr>
+      <w:rPr>
+        <w:u w:val="none"/>
+      </w:rPr>
+    </w:lvl>
+    <w:lvl w:ilvl="8">
+      <w:start w:val="1"/>
+      <w:numFmt w:val="bullet"/>
+      <w:lvlText w:val="■"/>
+      <w:lvlJc w:val="left"/>
+      <w:pPr>
+        <w:ind w:left="6480" w:hanging="360"/>
+      </w:pPr>
+      <w:rPr>
+        <w:u w:val="none"/>
+      </w:rPr>
+    </w:lvl>
+  </w:abstractNum>
+  <w:abstractNum w:abstractNumId="2" w15:restartNumberingAfterBreak="0">
+    <w:nsid w:val="29F850CA"/>
+    <w:multiLevelType w:val="multilevel"/>
+    <w:tmpl w:val="5D5AA548"/>
+    <w:lvl w:ilvl="0">
+      <w:start w:val="1"/>
+      <w:numFmt w:val="bullet"/>
+      <w:lvlText w:val="●"/>
+      <w:lvlJc w:val="left"/>
+      <w:pPr>
+        <w:ind w:left="720" w:hanging="360"/>
+      </w:pPr>
+      <w:rPr>
+        <w:u w:val="none"/>
+      </w:rPr>
+    </w:lvl>
+    <w:lvl w:ilvl="1">
+      <w:start w:val="1"/>
+      <w:numFmt w:val="bullet"/>
+      <w:lvlText w:val="○"/>
+      <w:lvlJc w:val="left"/>
+      <w:pPr>
+        <w:ind w:left="1440" w:hanging="360"/>
+      </w:pPr>
+      <w:rPr>
+        <w:u w:val="none"/>
+      </w:rPr>
+    </w:lvl>
+    <w:lvl w:ilvl="2">
+      <w:start w:val="1"/>
+      <w:numFmt w:val="bullet"/>
+      <w:lvlText w:val="■"/>
+      <w:lvlJc w:val="left"/>
+      <w:pPr>
+        <w:ind w:left="2160" w:hanging="360"/>
+      </w:pPr>
+      <w:rPr>
+        <w:u w:val="none"/>
+      </w:rPr>
+    </w:lvl>
+    <w:lvl w:ilvl="3">
+      <w:start w:val="1"/>
+      <w:numFmt w:val="bullet"/>
+      <w:lvlText w:val="●"/>
+      <w:lvlJc w:val="left"/>
+      <w:pPr>
+        <w:ind w:left="2880" w:hanging="360"/>
+      </w:pPr>
+      <w:rPr>
+        <w:u w:val="none"/>
+      </w:rPr>
+    </w:lvl>
+    <w:lvl w:ilvl="4">
+      <w:start w:val="1"/>
+      <w:numFmt w:val="bullet"/>
+      <w:lvlText w:val="○"/>
+      <w:lvlJc w:val="left"/>
+      <w:pPr>
+        <w:ind w:left="3600" w:hanging="360"/>
+      </w:pPr>
+      <w:rPr>
+        <w:u w:val="none"/>
+      </w:rPr>
+    </w:lvl>
+    <w:lvl w:ilvl="5">
+      <w:start w:val="1"/>
+      <w:numFmt w:val="bullet"/>
+      <w:lvlText w:val="■"/>
+      <w:lvlJc w:val="left"/>
+      <w:pPr>
+        <w:ind w:left="4320" w:hanging="360"/>
+      </w:pPr>
+      <w:rPr>
+        <w:u w:val="none"/>
+      </w:rPr>
+    </w:lvl>
+    <w:lvl w:ilvl="6">
+      <w:start w:val="1"/>
+      <w:numFmt w:val="bullet"/>
+      <w:lvlText w:val="●"/>
+      <w:lvlJc w:val="left"/>
+      <w:pPr>
+        <w:ind w:left="5040" w:hanging="360"/>
+      </w:pPr>
+      <w:rPr>
+        <w:u w:val="none"/>
+      </w:rPr>
+    </w:lvl>
+    <w:lvl w:ilvl="7">
+      <w:start w:val="1"/>
+      <w:numFmt w:val="bullet"/>
+      <w:lvlText w:val="○"/>
+      <w:lvlJc w:val="left"/>
+      <w:pPr>
+        <w:ind w:left="5760" w:hanging="360"/>
+      </w:pPr>
+      <w:rPr>
+        <w:u w:val="none"/>
+      </w:rPr>
+    </w:lvl>
+    <w:lvl w:ilvl="8">
+      <w:start w:val="1"/>
+      <w:numFmt w:val="bullet"/>
+      <w:lvlText w:val="■"/>
+      <w:lvlJc w:val="left"/>
+      <w:pPr>
+        <w:ind w:left="6480" w:hanging="360"/>
+      </w:pPr>
+      <w:rPr>
+        <w:u w:val="none"/>
+      </w:rPr>
+    </w:lvl>
+  </w:abstractNum>
+  <w:abstractNum w:abstractNumId="3" w15:restartNumberingAfterBreak="0">
+    <w:nsid w:val="2A4F5DA8"/>
+    <w:multiLevelType w:val="multilevel"/>
+    <w:tmpl w:val="66BE10EC"/>
+    <w:lvl w:ilvl="0">
+      <w:start w:val="1"/>
+      <w:numFmt w:val="bullet"/>
+      <w:lvlText w:val="●"/>
+      <w:lvlJc w:val="left"/>
+      <w:pPr>
+        <w:ind w:left="720" w:hanging="360"/>
+      </w:pPr>
+      <w:rPr>
+        <w:u w:val="none"/>
+      </w:rPr>
+    </w:lvl>
+    <w:lvl w:ilvl="1">
+      <w:start w:val="1"/>
+      <w:numFmt w:val="bullet"/>
+      <w:lvlText w:val="○"/>
+      <w:lvlJc w:val="left"/>
+      <w:pPr>
+        <w:ind w:left="1440" w:hanging="360"/>
+      </w:pPr>
+      <w:rPr>
+        <w:u w:val="none"/>
+      </w:rPr>
+    </w:lvl>
+    <w:lvl w:ilvl="2">
+      <w:start w:val="1"/>
+      <w:numFmt w:val="bullet"/>
+      <w:lvlText w:val="■"/>
+      <w:lvlJc w:val="left"/>
+      <w:pPr>
+        <w:ind w:left="2160" w:hanging="360"/>
+      </w:pPr>
+      <w:rPr>
+        <w:u w:val="none"/>
+      </w:rPr>
+    </w:lvl>
+    <w:lvl w:ilvl="3">
+      <w:start w:val="1"/>
+      <w:numFmt w:val="bullet"/>
+      <w:lvlText w:val="●"/>
+      <w:lvlJc w:val="left"/>
+      <w:pPr>
+        <w:ind w:left="2880" w:hanging="360"/>
+      </w:pPr>
+      <w:rPr>
+        <w:u w:val="none"/>
+      </w:rPr>
+    </w:lvl>
+    <w:lvl w:ilvl="4">
+      <w:start w:val="1"/>
+      <w:numFmt w:val="bullet"/>
+      <w:lvlText w:val="○"/>
+      <w:lvlJc w:val="left"/>
+      <w:pPr>
+        <w:ind w:left="3600" w:hanging="360"/>
+      </w:pPr>
+      <w:rPr>
+        <w:u w:val="none"/>
+      </w:rPr>
+    </w:lvl>
+    <w:lvl w:ilvl="5">
+      <w:start w:val="1"/>
+      <w:numFmt w:val="bullet"/>
+      <w:lvlText w:val="■"/>
+      <w:lvlJc w:val="left"/>
+      <w:pPr>
+        <w:ind w:left="4320" w:hanging="360"/>
+      </w:pPr>
+      <w:rPr>
+        <w:u w:val="none"/>
+      </w:rPr>
+    </w:lvl>
+    <w:lvl w:ilvl="6">
+      <w:start w:val="1"/>
+      <w:numFmt w:val="bullet"/>
+      <w:lvlText w:val="●"/>
+      <w:lvlJc w:val="left"/>
+      <w:pPr>
+        <w:ind w:left="5040" w:hanging="360"/>
+      </w:pPr>
+      <w:rPr>
+        <w:u w:val="none"/>
+      </w:rPr>
+    </w:lvl>
+    <w:lvl w:ilvl="7">
+      <w:start w:val="1"/>
+      <w:numFmt w:val="bullet"/>
+      <w:lvlText w:val="○"/>
+      <w:lvlJc w:val="left"/>
+      <w:pPr>
+        <w:ind w:left="5760" w:hanging="360"/>
+      </w:pPr>
+      <w:rPr>
+        <w:u w:val="none"/>
+      </w:rPr>
+    </w:lvl>
+    <w:lvl w:ilvl="8">
+      <w:start w:val="1"/>
+      <w:numFmt w:val="bullet"/>
+      <w:lvlText w:val="■"/>
+      <w:lvlJc w:val="left"/>
+      <w:pPr>
+        <w:ind w:left="6480" w:hanging="360"/>
+      </w:pPr>
+      <w:rPr>
+        <w:u w:val="none"/>
+      </w:rPr>
+    </w:lvl>
+  </w:abstractNum>
+  <w:abstractNum w:abstractNumId="4" w15:restartNumberingAfterBreak="0">
+    <w:nsid w:val="2C7C495B"/>
+    <w:multiLevelType w:val="multilevel"/>
+    <w:tmpl w:val="FE2C973A"/>
+    <w:lvl w:ilvl="0">
+      <w:start w:val="1"/>
+      <w:numFmt w:val="bullet"/>
+      <w:lvlText w:val="●"/>
+      <w:lvlJc w:val="left"/>
+      <w:pPr>
+        <w:ind w:left="720" w:hanging="360"/>
+      </w:pPr>
+      <w:rPr>
+        <w:u w:val="none"/>
+      </w:rPr>
+    </w:lvl>
+    <w:lvl w:ilvl="1">
+      <w:start w:val="1"/>
+      <w:numFmt w:val="bullet"/>
+      <w:lvlText w:val="○"/>
+      <w:lvlJc w:val="left"/>
+      <w:pPr>
+        <w:ind w:left="1440" w:hanging="360"/>
+      </w:pPr>
+      <w:rPr>
+        <w:u w:val="none"/>
+      </w:rPr>
+    </w:lvl>
+    <w:lvl w:ilvl="2">
+      <w:start w:val="1"/>
+      <w:numFmt w:val="bullet"/>
+      <w:lvlText w:val="■"/>
+      <w:lvlJc w:val="left"/>
+      <w:pPr>
+        <w:ind w:left="2160" w:hanging="360"/>
+      </w:pPr>
+      <w:rPr>
+        <w:u w:val="none"/>
+      </w:rPr>
+    </w:lvl>
+    <w:lvl w:ilvl="3">
+      <w:start w:val="1"/>
+      <w:numFmt w:val="bullet"/>
+      <w:lvlText w:val="●"/>
+      <w:lvlJc w:val="left"/>
+      <w:pPr>
+        <w:ind w:left="2880" w:hanging="360"/>
+      </w:pPr>
+      <w:rPr>
+        <w:u w:val="none"/>
+      </w:rPr>
+    </w:lvl>
+    <w:lvl w:ilvl="4">
+      <w:start w:val="1"/>
+      <w:numFmt w:val="bullet"/>
+      <w:lvlText w:val="○"/>
+      <w:lvlJc w:val="left"/>
+      <w:pPr>
+        <w:ind w:left="3600" w:hanging="360"/>
+      </w:pPr>
+      <w:rPr>
+        <w:u w:val="none"/>
+      </w:rPr>
+    </w:lvl>
+    <w:lvl w:ilvl="5">
+      <w:start w:val="1"/>
+      <w:numFmt w:val="bullet"/>
+      <w:lvlText w:val="■"/>
+      <w:lvlJc w:val="left"/>
+      <w:pPr>
+        <w:ind w:left="4320" w:hanging="360"/>
+      </w:pPr>
+      <w:rPr>
+        <w:u w:val="none"/>
+      </w:rPr>
+    </w:lvl>
+    <w:lvl w:ilvl="6">
+      <w:start w:val="1"/>
+      <w:numFmt w:val="bullet"/>
+      <w:lvlText w:val="●"/>
+      <w:lvlJc w:val="left"/>
+      <w:pPr>
+        <w:ind w:left="5040" w:hanging="360"/>
+      </w:pPr>
+      <w:rPr>
+        <w:u w:val="none"/>
+      </w:rPr>
+    </w:lvl>
+    <w:lvl w:ilvl="7">
+      <w:start w:val="1"/>
+      <w:numFmt w:val="bullet"/>
+      <w:lvlText w:val="○"/>
+      <w:lvlJc w:val="left"/>
+      <w:pPr>
+        <w:ind w:left="5760" w:hanging="360"/>
+      </w:pPr>
+      <w:rPr>
+        <w:u w:val="none"/>
+      </w:rPr>
+    </w:lvl>
+    <w:lvl w:ilvl="8">
+      <w:start w:val="1"/>
+      <w:numFmt w:val="bullet"/>
+      <w:lvlText w:val="■"/>
+      <w:lvlJc w:val="left"/>
+      <w:pPr>
+        <w:ind w:left="6480" w:hanging="360"/>
+      </w:pPr>
+      <w:rPr>
+        <w:u w:val="none"/>
+      </w:rPr>
+    </w:lvl>
+  </w:abstractNum>
+  <w:abstractNum w:abstractNumId="5" w15:restartNumberingAfterBreak="0">
+    <w:nsid w:val="347B0246"/>
+    <w:multiLevelType w:val="multilevel"/>
+    <w:tmpl w:val="D2A6E106"/>
+    <w:lvl w:ilvl="0">
+      <w:start w:val="1"/>
+      <w:numFmt w:val="bullet"/>
+      <w:lvlText w:val="-"/>
+      <w:lvlJc w:val="left"/>
+      <w:pPr>
+        <w:ind w:left="1440" w:hanging="360"/>
+      </w:pPr>
+      <w:rPr>
+        <w:u w:val="none"/>
+      </w:rPr>
+    </w:lvl>
+    <w:lvl w:ilvl="1">
+      <w:start w:val="1"/>
+      <w:numFmt w:val="bullet"/>
+      <w:lvlText w:val="-"/>
+      <w:lvlJc w:val="left"/>
+      <w:pPr>
+        <w:ind w:left="2160" w:hanging="360"/>
+      </w:pPr>
+      <w:rPr>
+        <w:u w:val="none"/>
+      </w:rPr>
+    </w:lvl>
+    <w:lvl w:ilvl="2">
+      <w:start w:val="1"/>
+      <w:numFmt w:val="bullet"/>
+      <w:lvlText w:val="-"/>
+      <w:lvlJc w:val="left"/>
+      <w:pPr>
+        <w:ind w:left="2880" w:hanging="360"/>
+      </w:pPr>
+      <w:rPr>
+        <w:u w:val="none"/>
+      </w:rPr>
+    </w:lvl>
+    <w:lvl w:ilvl="3">
+      <w:start w:val="1"/>
+      <w:numFmt w:val="bullet"/>
+      <w:lvlText w:val="-"/>
+      <w:lvlJc w:val="left"/>
+      <w:pPr>
+        <w:ind w:left="3600" w:hanging="360"/>
+      </w:pPr>
+      <w:rPr>
+        <w:u w:val="none"/>
+      </w:rPr>
+    </w:lvl>
+    <w:lvl w:ilvl="4">
+      <w:start w:val="1"/>
+      <w:numFmt w:val="bullet"/>
+      <w:lvlText w:val="-"/>
+      <w:lvlJc w:val="left"/>
+      <w:pPr>
+        <w:ind w:left="4320" w:hanging="360"/>
+      </w:pPr>
+      <w:rPr>
+        <w:u w:val="none"/>
+      </w:rPr>
+    </w:lvl>
+    <w:lvl w:ilvl="5">
+      <w:start w:val="1"/>
+      <w:numFmt w:val="bullet"/>
+      <w:lvlText w:val="-"/>
+      <w:lvlJc w:val="left"/>
+      <w:pPr>
+        <w:ind w:left="5040" w:hanging="360"/>
+      </w:pPr>
+      <w:rPr>
+        <w:u w:val="none"/>
+      </w:rPr>
+    </w:lvl>
+    <w:lvl w:ilvl="6">
+      <w:start w:val="1"/>
+      <w:numFmt w:val="bullet"/>
+      <w:lvlText w:val="-"/>
+      <w:lvlJc w:val="left"/>
+      <w:pPr>
+        <w:ind w:left="5760" w:hanging="360"/>
+      </w:pPr>
+      <w:rPr>
+        <w:u w:val="none"/>
+      </w:rPr>
+    </w:lvl>
+    <w:lvl w:ilvl="7">
+      <w:start w:val="1"/>
+      <w:numFmt w:val="bullet"/>
+      <w:lvlText w:val="-"/>
+      <w:lvlJc w:val="left"/>
+      <w:pPr>
+        <w:ind w:left="6480" w:hanging="360"/>
+      </w:pPr>
+      <w:rPr>
+        <w:u w:val="none"/>
+      </w:rPr>
+    </w:lvl>
+    <w:lvl w:ilvl="8">
+      <w:start w:val="1"/>
+      <w:numFmt w:val="bullet"/>
+      <w:lvlText w:val="-"/>
+      <w:lvlJc w:val="left"/>
+      <w:pPr>
+        <w:ind w:left="7200" w:hanging="360"/>
+      </w:pPr>
+      <w:rPr>
+        <w:u w:val="none"/>
+      </w:rPr>
+    </w:lvl>
+  </w:abstractNum>
+  <w:abstractNum w:abstractNumId="6" w15:restartNumberingAfterBreak="0">
+    <w:nsid w:val="5ACD2BCB"/>
+    <w:multiLevelType w:val="multilevel"/>
+    <w:tmpl w:val="71E02EA8"/>
     <w:lvl w:ilvl="0">
       <w:start w:val="1"/>
       <w:numFmt w:val="decimal"/>
@@ -326,571 +963,6 @@
       <w:start w:val="1"/>
       <w:numFmt w:val="lowerRoman"/>
       <w:lvlText w:val="%9."/>
-      <w:lvlJc w:val="left"/>
-      <w:pPr>
-        <w:ind w:left="6480" w:hanging="360"/>
-      </w:pPr>
-      <w:rPr>
-        <w:u w:val="none"/>
-      </w:rPr>
-    </w:lvl>
-  </w:abstractNum>
-  <w:abstractNum w:abstractNumId="2" w15:restartNumberingAfterBreak="0">
-    <w:nsid w:val="12730B44"/>
-    <w:multiLevelType w:val="multilevel"/>
-    <w:tmpl w:val="BDB081D8"/>
-    <w:lvl w:ilvl="0">
-      <w:start w:val="1"/>
-      <w:numFmt w:val="bullet"/>
-      <w:lvlText w:val="●"/>
-      <w:lvlJc w:val="left"/>
-      <w:pPr>
-        <w:ind w:left="720" w:hanging="360"/>
-      </w:pPr>
-      <w:rPr>
-        <w:u w:val="none"/>
-      </w:rPr>
-    </w:lvl>
-    <w:lvl w:ilvl="1">
-      <w:start w:val="1"/>
-      <w:numFmt w:val="bullet"/>
-      <w:lvlText w:val="○"/>
-      <w:lvlJc w:val="left"/>
-      <w:pPr>
-        <w:ind w:left="1440" w:hanging="360"/>
-      </w:pPr>
-      <w:rPr>
-        <w:u w:val="none"/>
-      </w:rPr>
-    </w:lvl>
-    <w:lvl w:ilvl="2">
-      <w:start w:val="1"/>
-      <w:numFmt w:val="bullet"/>
-      <w:lvlText w:val="■"/>
-      <w:lvlJc w:val="left"/>
-      <w:pPr>
-        <w:ind w:left="2160" w:hanging="360"/>
-      </w:pPr>
-      <w:rPr>
-        <w:u w:val="none"/>
-      </w:rPr>
-    </w:lvl>
-    <w:lvl w:ilvl="3">
-      <w:start w:val="1"/>
-      <w:numFmt w:val="bullet"/>
-      <w:lvlText w:val="●"/>
-      <w:lvlJc w:val="left"/>
-      <w:pPr>
-        <w:ind w:left="2880" w:hanging="360"/>
-      </w:pPr>
-      <w:rPr>
-        <w:u w:val="none"/>
-      </w:rPr>
-    </w:lvl>
-    <w:lvl w:ilvl="4">
-      <w:start w:val="1"/>
-      <w:numFmt w:val="bullet"/>
-      <w:lvlText w:val="○"/>
-      <w:lvlJc w:val="left"/>
-      <w:pPr>
-        <w:ind w:left="3600" w:hanging="360"/>
-      </w:pPr>
-      <w:rPr>
-        <w:u w:val="none"/>
-      </w:rPr>
-    </w:lvl>
-    <w:lvl w:ilvl="5">
-      <w:start w:val="1"/>
-      <w:numFmt w:val="bullet"/>
-      <w:lvlText w:val="■"/>
-      <w:lvlJc w:val="left"/>
-      <w:pPr>
-        <w:ind w:left="4320" w:hanging="360"/>
-      </w:pPr>
-      <w:rPr>
-        <w:u w:val="none"/>
-      </w:rPr>
-    </w:lvl>
-    <w:lvl w:ilvl="6">
-      <w:start w:val="1"/>
-      <w:numFmt w:val="bullet"/>
-      <w:lvlText w:val="●"/>
-      <w:lvlJc w:val="left"/>
-      <w:pPr>
-        <w:ind w:left="5040" w:hanging="360"/>
-      </w:pPr>
-      <w:rPr>
-        <w:u w:val="none"/>
-      </w:rPr>
-    </w:lvl>
-    <w:lvl w:ilvl="7">
-      <w:start w:val="1"/>
-      <w:numFmt w:val="bullet"/>
-      <w:lvlText w:val="○"/>
-      <w:lvlJc w:val="left"/>
-      <w:pPr>
-        <w:ind w:left="5760" w:hanging="360"/>
-      </w:pPr>
-      <w:rPr>
-        <w:u w:val="none"/>
-      </w:rPr>
-    </w:lvl>
-    <w:lvl w:ilvl="8">
-      <w:start w:val="1"/>
-      <w:numFmt w:val="bullet"/>
-      <w:lvlText w:val="■"/>
-      <w:lvlJc w:val="left"/>
-      <w:pPr>
-        <w:ind w:left="6480" w:hanging="360"/>
-      </w:pPr>
-      <w:rPr>
-        <w:u w:val="none"/>
-      </w:rPr>
-    </w:lvl>
-  </w:abstractNum>
-  <w:abstractNum w:abstractNumId="3" w15:restartNumberingAfterBreak="0">
-    <w:nsid w:val="14595376"/>
-    <w:multiLevelType w:val="multilevel"/>
-    <w:tmpl w:val="4322FC88"/>
-    <w:lvl w:ilvl="0">
-      <w:start w:val="1"/>
-      <w:numFmt w:val="bullet"/>
-      <w:lvlText w:val="●"/>
-      <w:lvlJc w:val="left"/>
-      <w:pPr>
-        <w:ind w:left="720" w:hanging="360"/>
-      </w:pPr>
-      <w:rPr>
-        <w:u w:val="none"/>
-      </w:rPr>
-    </w:lvl>
-    <w:lvl w:ilvl="1">
-      <w:start w:val="1"/>
-      <w:numFmt w:val="bullet"/>
-      <w:lvlText w:val="○"/>
-      <w:lvlJc w:val="left"/>
-      <w:pPr>
-        <w:ind w:left="1440" w:hanging="360"/>
-      </w:pPr>
-      <w:rPr>
-        <w:u w:val="none"/>
-      </w:rPr>
-    </w:lvl>
-    <w:lvl w:ilvl="2">
-      <w:start w:val="1"/>
-      <w:numFmt w:val="bullet"/>
-      <w:lvlText w:val="■"/>
-      <w:lvlJc w:val="left"/>
-      <w:pPr>
-        <w:ind w:left="2160" w:hanging="360"/>
-      </w:pPr>
-      <w:rPr>
-        <w:u w:val="none"/>
-      </w:rPr>
-    </w:lvl>
-    <w:lvl w:ilvl="3">
-      <w:start w:val="1"/>
-      <w:numFmt w:val="bullet"/>
-      <w:lvlText w:val="●"/>
-      <w:lvlJc w:val="left"/>
-      <w:pPr>
-        <w:ind w:left="2880" w:hanging="360"/>
-      </w:pPr>
-      <w:rPr>
-        <w:u w:val="none"/>
-      </w:rPr>
-    </w:lvl>
-    <w:lvl w:ilvl="4">
-      <w:start w:val="1"/>
-      <w:numFmt w:val="bullet"/>
-      <w:lvlText w:val="○"/>
-      <w:lvlJc w:val="left"/>
-      <w:pPr>
-        <w:ind w:left="3600" w:hanging="360"/>
-      </w:pPr>
-      <w:rPr>
-        <w:u w:val="none"/>
-      </w:rPr>
-    </w:lvl>
-    <w:lvl w:ilvl="5">
-      <w:start w:val="1"/>
-      <w:numFmt w:val="bullet"/>
-      <w:lvlText w:val="■"/>
-      <w:lvlJc w:val="left"/>
-      <w:pPr>
-        <w:ind w:left="4320" w:hanging="360"/>
-      </w:pPr>
-      <w:rPr>
-        <w:u w:val="none"/>
-      </w:rPr>
-    </w:lvl>
-    <w:lvl w:ilvl="6">
-      <w:start w:val="1"/>
-      <w:numFmt w:val="bullet"/>
-      <w:lvlText w:val="●"/>
-      <w:lvlJc w:val="left"/>
-      <w:pPr>
-        <w:ind w:left="5040" w:hanging="360"/>
-      </w:pPr>
-      <w:rPr>
-        <w:u w:val="none"/>
-      </w:rPr>
-    </w:lvl>
-    <w:lvl w:ilvl="7">
-      <w:start w:val="1"/>
-      <w:numFmt w:val="bullet"/>
-      <w:lvlText w:val="○"/>
-      <w:lvlJc w:val="left"/>
-      <w:pPr>
-        <w:ind w:left="5760" w:hanging="360"/>
-      </w:pPr>
-      <w:rPr>
-        <w:u w:val="none"/>
-      </w:rPr>
-    </w:lvl>
-    <w:lvl w:ilvl="8">
-      <w:start w:val="1"/>
-      <w:numFmt w:val="bullet"/>
-      <w:lvlText w:val="■"/>
-      <w:lvlJc w:val="left"/>
-      <w:pPr>
-        <w:ind w:left="6480" w:hanging="360"/>
-      </w:pPr>
-      <w:rPr>
-        <w:u w:val="none"/>
-      </w:rPr>
-    </w:lvl>
-  </w:abstractNum>
-  <w:abstractNum w:abstractNumId="4" w15:restartNumberingAfterBreak="0">
-    <w:nsid w:val="3C432662"/>
-    <w:multiLevelType w:val="multilevel"/>
-    <w:tmpl w:val="66D8E064"/>
-    <w:lvl w:ilvl="0">
-      <w:start w:val="1"/>
-      <w:numFmt w:val="bullet"/>
-      <w:lvlText w:val="●"/>
-      <w:lvlJc w:val="left"/>
-      <w:pPr>
-        <w:ind w:left="720" w:hanging="360"/>
-      </w:pPr>
-      <w:rPr>
-        <w:u w:val="none"/>
-      </w:rPr>
-    </w:lvl>
-    <w:lvl w:ilvl="1">
-      <w:start w:val="1"/>
-      <w:numFmt w:val="bullet"/>
-      <w:lvlText w:val="○"/>
-      <w:lvlJc w:val="left"/>
-      <w:pPr>
-        <w:ind w:left="1440" w:hanging="360"/>
-      </w:pPr>
-      <w:rPr>
-        <w:u w:val="none"/>
-      </w:rPr>
-    </w:lvl>
-    <w:lvl w:ilvl="2">
-      <w:start w:val="1"/>
-      <w:numFmt w:val="bullet"/>
-      <w:lvlText w:val="■"/>
-      <w:lvlJc w:val="left"/>
-      <w:pPr>
-        <w:ind w:left="2160" w:hanging="360"/>
-      </w:pPr>
-      <w:rPr>
-        <w:u w:val="none"/>
-      </w:rPr>
-    </w:lvl>
-    <w:lvl w:ilvl="3">
-      <w:start w:val="1"/>
-      <w:numFmt w:val="bullet"/>
-      <w:lvlText w:val="●"/>
-      <w:lvlJc w:val="left"/>
-      <w:pPr>
-        <w:ind w:left="2880" w:hanging="360"/>
-      </w:pPr>
-      <w:rPr>
-        <w:u w:val="none"/>
-      </w:rPr>
-    </w:lvl>
-    <w:lvl w:ilvl="4">
-      <w:start w:val="1"/>
-      <w:numFmt w:val="bullet"/>
-      <w:lvlText w:val="○"/>
-      <w:lvlJc w:val="left"/>
-      <w:pPr>
-        <w:ind w:left="3600" w:hanging="360"/>
-      </w:pPr>
-      <w:rPr>
-        <w:u w:val="none"/>
-      </w:rPr>
-    </w:lvl>
-    <w:lvl w:ilvl="5">
-      <w:start w:val="1"/>
-      <w:numFmt w:val="bullet"/>
-      <w:lvlText w:val="■"/>
-      <w:lvlJc w:val="left"/>
-      <w:pPr>
-        <w:ind w:left="4320" w:hanging="360"/>
-      </w:pPr>
-      <w:rPr>
-        <w:u w:val="none"/>
-      </w:rPr>
-    </w:lvl>
-    <w:lvl w:ilvl="6">
-      <w:start w:val="1"/>
-      <w:numFmt w:val="bullet"/>
-      <w:lvlText w:val="●"/>
-      <w:lvlJc w:val="left"/>
-      <w:pPr>
-        <w:ind w:left="5040" w:hanging="360"/>
-      </w:pPr>
-      <w:rPr>
-        <w:u w:val="none"/>
-      </w:rPr>
-    </w:lvl>
-    <w:lvl w:ilvl="7">
-      <w:start w:val="1"/>
-      <w:numFmt w:val="bullet"/>
-      <w:lvlText w:val="○"/>
-      <w:lvlJc w:val="left"/>
-      <w:pPr>
-        <w:ind w:left="5760" w:hanging="360"/>
-      </w:pPr>
-      <w:rPr>
-        <w:u w:val="none"/>
-      </w:rPr>
-    </w:lvl>
-    <w:lvl w:ilvl="8">
-      <w:start w:val="1"/>
-      <w:numFmt w:val="bullet"/>
-      <w:lvlText w:val="■"/>
-      <w:lvlJc w:val="left"/>
-      <w:pPr>
-        <w:ind w:left="6480" w:hanging="360"/>
-      </w:pPr>
-      <w:rPr>
-        <w:u w:val="none"/>
-      </w:rPr>
-    </w:lvl>
-  </w:abstractNum>
-  <w:abstractNum w:abstractNumId="5" w15:restartNumberingAfterBreak="0">
-    <w:nsid w:val="4D1A2FFC"/>
-    <w:multiLevelType w:val="multilevel"/>
-    <w:tmpl w:val="440E4840"/>
-    <w:lvl w:ilvl="0">
-      <w:start w:val="1"/>
-      <w:numFmt w:val="bullet"/>
-      <w:lvlText w:val="-"/>
-      <w:lvlJc w:val="left"/>
-      <w:pPr>
-        <w:ind w:left="1440" w:hanging="360"/>
-      </w:pPr>
-      <w:rPr>
-        <w:u w:val="none"/>
-      </w:rPr>
-    </w:lvl>
-    <w:lvl w:ilvl="1">
-      <w:start w:val="1"/>
-      <w:numFmt w:val="bullet"/>
-      <w:lvlText w:val="-"/>
-      <w:lvlJc w:val="left"/>
-      <w:pPr>
-        <w:ind w:left="2160" w:hanging="360"/>
-      </w:pPr>
-      <w:rPr>
-        <w:u w:val="none"/>
-      </w:rPr>
-    </w:lvl>
-    <w:lvl w:ilvl="2">
-      <w:start w:val="1"/>
-      <w:numFmt w:val="bullet"/>
-      <w:lvlText w:val="-"/>
-      <w:lvlJc w:val="left"/>
-      <w:pPr>
-        <w:ind w:left="2880" w:hanging="360"/>
-      </w:pPr>
-      <w:rPr>
-        <w:u w:val="none"/>
-      </w:rPr>
-    </w:lvl>
-    <w:lvl w:ilvl="3">
-      <w:start w:val="1"/>
-      <w:numFmt w:val="bullet"/>
-      <w:lvlText w:val="-"/>
-      <w:lvlJc w:val="left"/>
-      <w:pPr>
-        <w:ind w:left="3600" w:hanging="360"/>
-      </w:pPr>
-      <w:rPr>
-        <w:u w:val="none"/>
-      </w:rPr>
-    </w:lvl>
-    <w:lvl w:ilvl="4">
-      <w:start w:val="1"/>
-      <w:numFmt w:val="bullet"/>
-      <w:lvlText w:val="-"/>
-      <w:lvlJc w:val="left"/>
-      <w:pPr>
-        <w:ind w:left="4320" w:hanging="360"/>
-      </w:pPr>
-      <w:rPr>
-        <w:u w:val="none"/>
-      </w:rPr>
-    </w:lvl>
-    <w:lvl w:ilvl="5">
-      <w:start w:val="1"/>
-      <w:numFmt w:val="bullet"/>
-      <w:lvlText w:val="-"/>
-      <w:lvlJc w:val="left"/>
-      <w:pPr>
-        <w:ind w:left="5040" w:hanging="360"/>
-      </w:pPr>
-      <w:rPr>
-        <w:u w:val="none"/>
-      </w:rPr>
-    </w:lvl>
-    <w:lvl w:ilvl="6">
-      <w:start w:val="1"/>
-      <w:numFmt w:val="bullet"/>
-      <w:lvlText w:val="-"/>
-      <w:lvlJc w:val="left"/>
-      <w:pPr>
-        <w:ind w:left="5760" w:hanging="360"/>
-      </w:pPr>
-      <w:rPr>
-        <w:u w:val="none"/>
-      </w:rPr>
-    </w:lvl>
-    <w:lvl w:ilvl="7">
-      <w:start w:val="1"/>
-      <w:numFmt w:val="bullet"/>
-      <w:lvlText w:val="-"/>
-      <w:lvlJc w:val="left"/>
-      <w:pPr>
-        <w:ind w:left="6480" w:hanging="360"/>
-      </w:pPr>
-      <w:rPr>
-        <w:u w:val="none"/>
-      </w:rPr>
-    </w:lvl>
-    <w:lvl w:ilvl="8">
-      <w:start w:val="1"/>
-      <w:numFmt w:val="bullet"/>
-      <w:lvlText w:val="-"/>
-      <w:lvlJc w:val="left"/>
-      <w:pPr>
-        <w:ind w:left="7200" w:hanging="360"/>
-      </w:pPr>
-      <w:rPr>
-        <w:u w:val="none"/>
-      </w:rPr>
-    </w:lvl>
-  </w:abstractNum>
-  <w:abstractNum w:abstractNumId="6" w15:restartNumberingAfterBreak="0">
-    <w:nsid w:val="58161294"/>
-    <w:multiLevelType w:val="multilevel"/>
-    <w:tmpl w:val="FD5EA518"/>
-    <w:lvl w:ilvl="0">
-      <w:start w:val="1"/>
-      <w:numFmt w:val="bullet"/>
-      <w:lvlText w:val="-"/>
-      <w:lvlJc w:val="left"/>
-      <w:pPr>
-        <w:ind w:left="720" w:hanging="360"/>
-      </w:pPr>
-      <w:rPr>
-        <w:u w:val="none"/>
-      </w:rPr>
-    </w:lvl>
-    <w:lvl w:ilvl="1">
-      <w:start w:val="1"/>
-      <w:numFmt w:val="bullet"/>
-      <w:lvlText w:val="-"/>
-      <w:lvlJc w:val="left"/>
-      <w:pPr>
-        <w:ind w:left="1440" w:hanging="360"/>
-      </w:pPr>
-      <w:rPr>
-        <w:u w:val="none"/>
-      </w:rPr>
-    </w:lvl>
-    <w:lvl w:ilvl="2">
-      <w:start w:val="1"/>
-      <w:numFmt w:val="bullet"/>
-      <w:lvlText w:val="-"/>
-      <w:lvlJc w:val="left"/>
-      <w:pPr>
-        <w:ind w:left="2160" w:hanging="360"/>
-      </w:pPr>
-      <w:rPr>
-        <w:u w:val="none"/>
-      </w:rPr>
-    </w:lvl>
-    <w:lvl w:ilvl="3">
-      <w:start w:val="1"/>
-      <w:numFmt w:val="bullet"/>
-      <w:lvlText w:val="-"/>
-      <w:lvlJc w:val="left"/>
-      <w:pPr>
-        <w:ind w:left="2880" w:hanging="360"/>
-      </w:pPr>
-      <w:rPr>
-        <w:u w:val="none"/>
-      </w:rPr>
-    </w:lvl>
-    <w:lvl w:ilvl="4">
-      <w:start w:val="1"/>
-      <w:numFmt w:val="bullet"/>
-      <w:lvlText w:val="-"/>
-      <w:lvlJc w:val="left"/>
-      <w:pPr>
-        <w:ind w:left="3600" w:hanging="360"/>
-      </w:pPr>
-      <w:rPr>
-        <w:u w:val="none"/>
-      </w:rPr>
-    </w:lvl>
-    <w:lvl w:ilvl="5">
-      <w:start w:val="1"/>
-      <w:numFmt w:val="bullet"/>
-      <w:lvlText w:val="-"/>
-      <w:lvlJc w:val="left"/>
-      <w:pPr>
-        <w:ind w:left="4320" w:hanging="360"/>
-      </w:pPr>
-      <w:rPr>
-        <w:u w:val="none"/>
-      </w:rPr>
-    </w:lvl>
-    <w:lvl w:ilvl="6">
-      <w:start w:val="1"/>
-      <w:numFmt w:val="bullet"/>
-      <w:lvlText w:val="-"/>
-      <w:lvlJc w:val="left"/>
-      <w:pPr>
-        <w:ind w:left="5040" w:hanging="360"/>
-      </w:pPr>
-      <w:rPr>
-        <w:u w:val="none"/>
-      </w:rPr>
-    </w:lvl>
-    <w:lvl w:ilvl="7">
-      <w:start w:val="1"/>
-      <w:numFmt w:val="bullet"/>
-      <w:lvlText w:val="-"/>
-      <w:lvlJc w:val="left"/>
-      <w:pPr>
-        <w:ind w:left="5760" w:hanging="360"/>
-      </w:pPr>
-      <w:rPr>
-        <w:u w:val="none"/>
-      </w:rPr>
-    </w:lvl>
-    <w:lvl w:ilvl="8">
-      <w:start w:val="1"/>
-      <w:numFmt w:val="bullet"/>
-      <w:lvlText w:val="-"/>
       <w:lvlJc w:val="left"/>
       <w:pPr>
         <w:ind w:left="6480" w:hanging="360"/>
@@ -904,22 +976,22 @@
     <w:abstractNumId w:val="5"/>
   </w:num>
   <w:num w:numId="2">
+    <w:abstractNumId w:val="2"/>
+  </w:num>
+  <w:num w:numId="3">
     <w:abstractNumId w:val="3"/>
   </w:num>
-  <w:num w:numId="3">
+  <w:num w:numId="4">
+    <w:abstractNumId w:val="6"/>
+  </w:num>
+  <w:num w:numId="5">
     <w:abstractNumId w:val="4"/>
   </w:num>
-  <w:num w:numId="4">
-    <w:abstractNumId w:val="1"/>
-  </w:num>
-  <w:num w:numId="5">
-    <w:abstractNumId w:val="2"/>
-  </w:num>
   <w:num w:numId="6">
-    <w:abstractNumId w:val="6"/>
+    <w:abstractNumId w:val="0"/>
   </w:num>
   <w:num w:numId="7">
-    <w:abstractNumId w:val="0"/>
+    <w:abstractNumId w:val="1"/>
   </w:num>
 </w:numbering>
 </file>

--- a/Gestión/Planes/PGC.docx
+++ b/Gestión/Planes/PGC.docx
@@ -1182,11 +1182,765 @@
           </w:p>
         </w:tc>
       </w:tr>
+      <w:tr>
+        <w:trPr>
+          <w:trHeight w:val="500"/>
+          <w:jc w:val="center"/>
+        </w:trPr>
+        <w:tc>
+          <w:tcPr>
+            <w:tcW w:w="2258" w:type="dxa"/>
+            <w:tcBorders>
+              <w:top w:val="single" w:sz="8" w:space="0" w:color="000000"/>
+              <w:left w:val="single" w:sz="8" w:space="0" w:color="000000"/>
+              <w:bottom w:val="single" w:sz="8" w:space="0" w:color="000000"/>
+              <w:right w:val="single" w:sz="8" w:space="0" w:color="000000"/>
+            </w:tcBorders>
+            <w:tcMar>
+              <w:top w:w="100" w:type="dxa"/>
+              <w:left w:w="100" w:type="dxa"/>
+              <w:bottom w:w="100" w:type="dxa"/>
+              <w:right w:w="100" w:type="dxa"/>
+            </w:tcMar>
+          </w:tcPr>
+          <w:p>
+            <w:pPr>
+              <w:spacing w:before="240" w:after="0" w:line="240" w:lineRule="auto"/>
+              <w:jc w:val="center"/>
+              <w:rPr>
+                <w:rFonts w:ascii="Times New Roman" w:eastAsia="Times New Roman" w:hAnsi="Times New Roman" w:cs="Times New Roman"/>
+                <w:sz w:val="24"/>
+                <w:szCs w:val="24"/>
+                <w:lang w:eastAsia="es-PE"/>
+              </w:rPr>
+            </w:pPr>
+            <w:bookmarkStart w:id="1" w:name="_GoBack" w:colFirst="0" w:colLast="0"/>
+            <w:r>
+              <w:rPr>
+                <w:rFonts w:ascii="Arial" w:eastAsia="Times New Roman" w:hAnsi="Arial" w:cs="Arial"/>
+                <w:color w:val="000000"/>
+                <w:lang w:eastAsia="es-PE"/>
+              </w:rPr>
+              <w:t>E</w:t>
+            </w:r>
+          </w:p>
+        </w:tc>
+        <w:tc>
+          <w:tcPr>
+            <w:tcW w:w="4754" w:type="dxa"/>
+            <w:tcBorders>
+              <w:top w:val="single" w:sz="8" w:space="0" w:color="000000"/>
+              <w:left w:val="single" w:sz="8" w:space="0" w:color="000000"/>
+              <w:bottom w:val="single" w:sz="8" w:space="0" w:color="000000"/>
+              <w:right w:val="single" w:sz="8" w:space="0" w:color="000000"/>
+            </w:tcBorders>
+            <w:tcMar>
+              <w:top w:w="100" w:type="dxa"/>
+              <w:left w:w="100" w:type="dxa"/>
+              <w:bottom w:w="100" w:type="dxa"/>
+              <w:right w:w="100" w:type="dxa"/>
+            </w:tcMar>
+          </w:tcPr>
+          <w:p>
+            <w:pPr>
+              <w:spacing w:before="240" w:after="0" w:line="240" w:lineRule="auto"/>
+              <w:rPr>
+                <w:rFonts w:ascii="Times New Roman" w:eastAsia="Times New Roman" w:hAnsi="Times New Roman" w:cs="Times New Roman"/>
+                <w:sz w:val="24"/>
+                <w:szCs w:val="24"/>
+                <w:lang w:eastAsia="es-PE"/>
+              </w:rPr>
+            </w:pPr>
+            <w:r>
+              <w:rPr>
+                <w:rFonts w:ascii="Arial" w:eastAsia="Times New Roman" w:hAnsi="Arial" w:cs="Arial"/>
+                <w:color w:val="000000"/>
+                <w:lang w:eastAsia="es-PE"/>
+              </w:rPr>
+              <w:t>Diagrama de red del cronograma del proyecto</w:t>
+            </w:r>
+          </w:p>
+        </w:tc>
+        <w:tc>
+          <w:tcPr>
+            <w:tcW w:w="1265" w:type="dxa"/>
+            <w:tcBorders>
+              <w:top w:val="single" w:sz="8" w:space="0" w:color="000000"/>
+              <w:left w:val="single" w:sz="8" w:space="0" w:color="000000"/>
+              <w:bottom w:val="single" w:sz="8" w:space="0" w:color="000000"/>
+              <w:right w:val="single" w:sz="8" w:space="0" w:color="000000"/>
+            </w:tcBorders>
+            <w:tcMar>
+              <w:top w:w="100" w:type="dxa"/>
+              <w:left w:w="100" w:type="dxa"/>
+              <w:bottom w:w="100" w:type="dxa"/>
+              <w:right w:w="100" w:type="dxa"/>
+            </w:tcMar>
+          </w:tcPr>
+          <w:p>
+            <w:pPr>
+              <w:spacing w:before="240" w:after="0" w:line="240" w:lineRule="auto"/>
+              <w:rPr>
+                <w:rFonts w:ascii="Times New Roman" w:eastAsia="Times New Roman" w:hAnsi="Times New Roman" w:cs="Times New Roman"/>
+                <w:sz w:val="24"/>
+                <w:szCs w:val="24"/>
+                <w:lang w:eastAsia="es-PE"/>
+              </w:rPr>
+            </w:pPr>
+            <w:r>
+              <w:rPr>
+                <w:rFonts w:ascii="Arial" w:eastAsia="Times New Roman" w:hAnsi="Arial" w:cs="Arial"/>
+                <w:color w:val="000000"/>
+                <w:lang w:eastAsia="es-PE"/>
+              </w:rPr>
+              <w:t>Proyecto</w:t>
+            </w:r>
+          </w:p>
+        </w:tc>
+        <w:tc>
+          <w:tcPr>
+            <w:tcW w:w="1069" w:type="dxa"/>
+            <w:tcBorders>
+              <w:top w:val="single" w:sz="8" w:space="0" w:color="000000"/>
+              <w:left w:val="single" w:sz="8" w:space="0" w:color="000000"/>
+              <w:bottom w:val="single" w:sz="8" w:space="0" w:color="000000"/>
+              <w:right w:val="single" w:sz="8" w:space="0" w:color="000000"/>
+            </w:tcBorders>
+            <w:tcMar>
+              <w:top w:w="100" w:type="dxa"/>
+              <w:left w:w="100" w:type="dxa"/>
+              <w:bottom w:w="100" w:type="dxa"/>
+              <w:right w:w="100" w:type="dxa"/>
+            </w:tcMar>
+          </w:tcPr>
+          <w:p>
+            <w:pPr>
+              <w:spacing w:before="240" w:after="0" w:line="240" w:lineRule="auto"/>
+              <w:rPr>
+                <w:rFonts w:ascii="Times New Roman" w:eastAsia="Times New Roman" w:hAnsi="Times New Roman" w:cs="Times New Roman"/>
+                <w:sz w:val="24"/>
+                <w:szCs w:val="24"/>
+                <w:lang w:eastAsia="es-PE"/>
+              </w:rPr>
+            </w:pPr>
+            <w:r>
+              <w:rPr>
+                <w:rFonts w:ascii="Arial" w:eastAsia="Times New Roman" w:hAnsi="Arial" w:cs="Arial"/>
+                <w:color w:val="000000"/>
+                <w:lang w:eastAsia="es-PE"/>
+              </w:rPr>
+              <w:t>SEM</w:t>
+            </w:r>
+          </w:p>
+        </w:tc>
+      </w:tr>
+      <w:bookmarkEnd w:id="1"/>
+      <w:tr>
+        <w:trPr>
+          <w:trHeight w:val="500"/>
+          <w:jc w:val="center"/>
+        </w:trPr>
+        <w:tc>
+          <w:tcPr>
+            <w:tcW w:w="2258" w:type="dxa"/>
+            <w:tcBorders>
+              <w:top w:val="single" w:sz="8" w:space="0" w:color="000000"/>
+              <w:left w:val="single" w:sz="8" w:space="0" w:color="000000"/>
+              <w:bottom w:val="single" w:sz="8" w:space="0" w:color="000000"/>
+              <w:right w:val="single" w:sz="8" w:space="0" w:color="000000"/>
+            </w:tcBorders>
+            <w:tcMar>
+              <w:top w:w="100" w:type="dxa"/>
+              <w:left w:w="100" w:type="dxa"/>
+              <w:bottom w:w="100" w:type="dxa"/>
+              <w:right w:w="100" w:type="dxa"/>
+            </w:tcMar>
+          </w:tcPr>
+          <w:p>
+            <w:pPr>
+              <w:spacing w:before="240" w:after="0" w:line="240" w:lineRule="auto"/>
+              <w:jc w:val="center"/>
+              <w:rPr>
+                <w:rFonts w:ascii="Times New Roman" w:eastAsia="Times New Roman" w:hAnsi="Times New Roman" w:cs="Times New Roman"/>
+                <w:sz w:val="24"/>
+                <w:szCs w:val="24"/>
+                <w:lang w:eastAsia="es-PE"/>
+              </w:rPr>
+            </w:pPr>
+            <w:r>
+              <w:rPr>
+                <w:rFonts w:ascii="Arial" w:eastAsia="Times New Roman" w:hAnsi="Arial" w:cs="Arial"/>
+                <w:color w:val="000000"/>
+                <w:lang w:eastAsia="es-PE"/>
+              </w:rPr>
+              <w:t>E</w:t>
+            </w:r>
+          </w:p>
+        </w:tc>
+        <w:tc>
+          <w:tcPr>
+            <w:tcW w:w="4754" w:type="dxa"/>
+            <w:tcBorders>
+              <w:top w:val="single" w:sz="8" w:space="0" w:color="000000"/>
+              <w:left w:val="single" w:sz="8" w:space="0" w:color="000000"/>
+              <w:bottom w:val="single" w:sz="8" w:space="0" w:color="000000"/>
+              <w:right w:val="single" w:sz="8" w:space="0" w:color="000000"/>
+            </w:tcBorders>
+            <w:tcMar>
+              <w:top w:w="100" w:type="dxa"/>
+              <w:left w:w="100" w:type="dxa"/>
+              <w:bottom w:w="100" w:type="dxa"/>
+              <w:right w:w="100" w:type="dxa"/>
+            </w:tcMar>
+          </w:tcPr>
+          <w:p>
+            <w:pPr>
+              <w:spacing w:before="240" w:after="0" w:line="240" w:lineRule="auto"/>
+              <w:rPr>
+                <w:rFonts w:ascii="Times New Roman" w:eastAsia="Times New Roman" w:hAnsi="Times New Roman" w:cs="Times New Roman"/>
+                <w:sz w:val="24"/>
+                <w:szCs w:val="24"/>
+                <w:lang w:eastAsia="es-PE"/>
+              </w:rPr>
+            </w:pPr>
+            <w:r>
+              <w:rPr>
+                <w:rFonts w:ascii="Arial" w:eastAsia="Times New Roman" w:hAnsi="Arial" w:cs="Arial"/>
+                <w:color w:val="000000"/>
+                <w:lang w:eastAsia="es-PE"/>
+              </w:rPr>
+              <w:t>Plan de Proyecto</w:t>
+            </w:r>
+          </w:p>
+        </w:tc>
+        <w:tc>
+          <w:tcPr>
+            <w:tcW w:w="1265" w:type="dxa"/>
+            <w:tcBorders>
+              <w:top w:val="single" w:sz="8" w:space="0" w:color="000000"/>
+              <w:left w:val="single" w:sz="8" w:space="0" w:color="000000"/>
+              <w:bottom w:val="single" w:sz="8" w:space="0" w:color="000000"/>
+              <w:right w:val="single" w:sz="8" w:space="0" w:color="000000"/>
+            </w:tcBorders>
+            <w:tcMar>
+              <w:top w:w="100" w:type="dxa"/>
+              <w:left w:w="100" w:type="dxa"/>
+              <w:bottom w:w="100" w:type="dxa"/>
+              <w:right w:w="100" w:type="dxa"/>
+            </w:tcMar>
+          </w:tcPr>
+          <w:p>
+            <w:pPr>
+              <w:spacing w:before="240" w:after="0" w:line="240" w:lineRule="auto"/>
+              <w:rPr>
+                <w:rFonts w:ascii="Times New Roman" w:eastAsia="Times New Roman" w:hAnsi="Times New Roman" w:cs="Times New Roman"/>
+                <w:sz w:val="24"/>
+                <w:szCs w:val="24"/>
+                <w:lang w:eastAsia="es-PE"/>
+              </w:rPr>
+            </w:pPr>
+            <w:r>
+              <w:rPr>
+                <w:rFonts w:ascii="Arial" w:eastAsia="Times New Roman" w:hAnsi="Arial" w:cs="Arial"/>
+                <w:color w:val="000000"/>
+                <w:lang w:eastAsia="es-PE"/>
+              </w:rPr>
+              <w:t>Empresa</w:t>
+            </w:r>
+          </w:p>
+        </w:tc>
+        <w:tc>
+          <w:tcPr>
+            <w:tcW w:w="1069" w:type="dxa"/>
+            <w:tcBorders>
+              <w:top w:val="single" w:sz="8" w:space="0" w:color="000000"/>
+              <w:left w:val="single" w:sz="8" w:space="0" w:color="000000"/>
+              <w:bottom w:val="single" w:sz="8" w:space="0" w:color="000000"/>
+              <w:right w:val="single" w:sz="8" w:space="0" w:color="000000"/>
+            </w:tcBorders>
+            <w:tcMar>
+              <w:top w:w="100" w:type="dxa"/>
+              <w:left w:w="100" w:type="dxa"/>
+              <w:bottom w:w="100" w:type="dxa"/>
+              <w:right w:w="100" w:type="dxa"/>
+            </w:tcMar>
+          </w:tcPr>
+          <w:p>
+            <w:pPr>
+              <w:spacing w:before="240" w:after="0" w:line="240" w:lineRule="auto"/>
+              <w:rPr>
+                <w:rFonts w:ascii="Times New Roman" w:eastAsia="Times New Roman" w:hAnsi="Times New Roman" w:cs="Times New Roman"/>
+                <w:sz w:val="24"/>
+                <w:szCs w:val="24"/>
+                <w:lang w:eastAsia="es-PE"/>
+              </w:rPr>
+            </w:pPr>
+            <w:r>
+              <w:rPr>
+                <w:rFonts w:ascii="Arial" w:eastAsia="Times New Roman" w:hAnsi="Arial" w:cs="Arial"/>
+                <w:color w:val="000000"/>
+                <w:lang w:eastAsia="es-PE"/>
+              </w:rPr>
+              <w:t>SEM</w:t>
+            </w:r>
+          </w:p>
+        </w:tc>
+      </w:tr>
+      <w:tr>
+        <w:trPr>
+          <w:trHeight w:val="500"/>
+          <w:jc w:val="center"/>
+        </w:trPr>
+        <w:tc>
+          <w:tcPr>
+            <w:tcW w:w="2258" w:type="dxa"/>
+            <w:tcBorders>
+              <w:top w:val="single" w:sz="8" w:space="0" w:color="000000"/>
+              <w:left w:val="single" w:sz="8" w:space="0" w:color="000000"/>
+              <w:bottom w:val="single" w:sz="8" w:space="0" w:color="000000"/>
+              <w:right w:val="single" w:sz="8" w:space="0" w:color="000000"/>
+            </w:tcBorders>
+            <w:tcMar>
+              <w:top w:w="100" w:type="dxa"/>
+              <w:left w:w="100" w:type="dxa"/>
+              <w:bottom w:w="100" w:type="dxa"/>
+              <w:right w:w="100" w:type="dxa"/>
+            </w:tcMar>
+          </w:tcPr>
+          <w:p>
+            <w:pPr>
+              <w:spacing w:before="240" w:after="0" w:line="240" w:lineRule="auto"/>
+              <w:jc w:val="center"/>
+              <w:rPr>
+                <w:rFonts w:ascii="Times New Roman" w:eastAsia="Times New Roman" w:hAnsi="Times New Roman" w:cs="Times New Roman"/>
+                <w:sz w:val="24"/>
+                <w:szCs w:val="24"/>
+                <w:lang w:eastAsia="es-PE"/>
+              </w:rPr>
+            </w:pPr>
+            <w:r>
+              <w:rPr>
+                <w:rFonts w:ascii="Arial" w:eastAsia="Times New Roman" w:hAnsi="Arial" w:cs="Arial"/>
+                <w:color w:val="000000"/>
+                <w:lang w:eastAsia="es-PE"/>
+              </w:rPr>
+              <w:t>E</w:t>
+            </w:r>
+          </w:p>
+        </w:tc>
+        <w:tc>
+          <w:tcPr>
+            <w:tcW w:w="4754" w:type="dxa"/>
+            <w:tcBorders>
+              <w:top w:val="single" w:sz="8" w:space="0" w:color="000000"/>
+              <w:left w:val="single" w:sz="8" w:space="0" w:color="000000"/>
+              <w:bottom w:val="single" w:sz="8" w:space="0" w:color="000000"/>
+              <w:right w:val="single" w:sz="8" w:space="0" w:color="000000"/>
+            </w:tcBorders>
+            <w:tcMar>
+              <w:top w:w="100" w:type="dxa"/>
+              <w:left w:w="100" w:type="dxa"/>
+              <w:bottom w:w="100" w:type="dxa"/>
+              <w:right w:w="100" w:type="dxa"/>
+            </w:tcMar>
+          </w:tcPr>
+          <w:p>
+            <w:pPr>
+              <w:spacing w:before="240" w:after="0" w:line="240" w:lineRule="auto"/>
+              <w:rPr>
+                <w:rFonts w:ascii="Times New Roman" w:eastAsia="Times New Roman" w:hAnsi="Times New Roman" w:cs="Times New Roman"/>
+                <w:sz w:val="24"/>
+                <w:szCs w:val="24"/>
+                <w:lang w:eastAsia="es-PE"/>
+              </w:rPr>
+            </w:pPr>
+            <w:r>
+              <w:rPr>
+                <w:rFonts w:ascii="Arial" w:eastAsia="Times New Roman" w:hAnsi="Arial" w:cs="Arial"/>
+                <w:color w:val="000000"/>
+                <w:lang w:eastAsia="es-PE"/>
+              </w:rPr>
+              <w:t>Modelo de Diseño</w:t>
+            </w:r>
+          </w:p>
+        </w:tc>
+        <w:tc>
+          <w:tcPr>
+            <w:tcW w:w="1265" w:type="dxa"/>
+            <w:tcBorders>
+              <w:top w:val="single" w:sz="8" w:space="0" w:color="000000"/>
+              <w:left w:val="single" w:sz="8" w:space="0" w:color="000000"/>
+              <w:bottom w:val="single" w:sz="8" w:space="0" w:color="000000"/>
+              <w:right w:val="single" w:sz="8" w:space="0" w:color="000000"/>
+            </w:tcBorders>
+            <w:tcMar>
+              <w:top w:w="100" w:type="dxa"/>
+              <w:left w:w="100" w:type="dxa"/>
+              <w:bottom w:w="100" w:type="dxa"/>
+              <w:right w:w="100" w:type="dxa"/>
+            </w:tcMar>
+          </w:tcPr>
+          <w:p>
+            <w:pPr>
+              <w:spacing w:before="240" w:after="0" w:line="240" w:lineRule="auto"/>
+              <w:rPr>
+                <w:rFonts w:ascii="Times New Roman" w:eastAsia="Times New Roman" w:hAnsi="Times New Roman" w:cs="Times New Roman"/>
+                <w:sz w:val="24"/>
+                <w:szCs w:val="24"/>
+                <w:lang w:eastAsia="es-PE"/>
+              </w:rPr>
+            </w:pPr>
+            <w:r>
+              <w:rPr>
+                <w:rFonts w:ascii="Arial" w:eastAsia="Times New Roman" w:hAnsi="Arial" w:cs="Arial"/>
+                <w:color w:val="000000"/>
+                <w:lang w:eastAsia="es-PE"/>
+              </w:rPr>
+              <w:t>Proyecto</w:t>
+            </w:r>
+          </w:p>
+        </w:tc>
+        <w:tc>
+          <w:tcPr>
+            <w:tcW w:w="1069" w:type="dxa"/>
+            <w:tcBorders>
+              <w:top w:val="single" w:sz="8" w:space="0" w:color="000000"/>
+              <w:left w:val="single" w:sz="8" w:space="0" w:color="000000"/>
+              <w:bottom w:val="single" w:sz="8" w:space="0" w:color="000000"/>
+              <w:right w:val="single" w:sz="8" w:space="0" w:color="000000"/>
+            </w:tcBorders>
+            <w:tcMar>
+              <w:top w:w="100" w:type="dxa"/>
+              <w:left w:w="100" w:type="dxa"/>
+              <w:bottom w:w="100" w:type="dxa"/>
+              <w:right w:w="100" w:type="dxa"/>
+            </w:tcMar>
+          </w:tcPr>
+          <w:p>
+            <w:pPr>
+              <w:spacing w:before="240" w:after="0" w:line="240" w:lineRule="auto"/>
+              <w:rPr>
+                <w:rFonts w:ascii="Times New Roman" w:eastAsia="Times New Roman" w:hAnsi="Times New Roman" w:cs="Times New Roman"/>
+                <w:sz w:val="24"/>
+                <w:szCs w:val="24"/>
+                <w:lang w:eastAsia="es-PE"/>
+              </w:rPr>
+            </w:pPr>
+            <w:r>
+              <w:rPr>
+                <w:rFonts w:ascii="Arial" w:eastAsia="Times New Roman" w:hAnsi="Arial" w:cs="Arial"/>
+                <w:color w:val="000000"/>
+                <w:lang w:eastAsia="es-PE"/>
+              </w:rPr>
+              <w:t>SEM</w:t>
+            </w:r>
+          </w:p>
+        </w:tc>
+      </w:tr>
+      <w:tr>
+        <w:trPr>
+          <w:trHeight w:val="500"/>
+          <w:jc w:val="center"/>
+        </w:trPr>
+        <w:tc>
+          <w:tcPr>
+            <w:tcW w:w="2258" w:type="dxa"/>
+            <w:tcBorders>
+              <w:top w:val="single" w:sz="8" w:space="0" w:color="000000"/>
+              <w:left w:val="single" w:sz="8" w:space="0" w:color="000000"/>
+              <w:bottom w:val="single" w:sz="8" w:space="0" w:color="000000"/>
+              <w:right w:val="single" w:sz="8" w:space="0" w:color="000000"/>
+            </w:tcBorders>
+            <w:tcMar>
+              <w:top w:w="100" w:type="dxa"/>
+              <w:left w:w="100" w:type="dxa"/>
+              <w:bottom w:w="100" w:type="dxa"/>
+              <w:right w:w="100" w:type="dxa"/>
+            </w:tcMar>
+          </w:tcPr>
+          <w:p>
+            <w:pPr>
+              <w:spacing w:before="240" w:after="0" w:line="240" w:lineRule="auto"/>
+              <w:jc w:val="center"/>
+              <w:rPr>
+                <w:rFonts w:ascii="Times New Roman" w:eastAsia="Times New Roman" w:hAnsi="Times New Roman" w:cs="Times New Roman"/>
+                <w:sz w:val="24"/>
+                <w:szCs w:val="24"/>
+                <w:lang w:eastAsia="es-PE"/>
+              </w:rPr>
+            </w:pPr>
+            <w:r>
+              <w:rPr>
+                <w:rFonts w:ascii="Arial" w:eastAsia="Times New Roman" w:hAnsi="Arial" w:cs="Arial"/>
+                <w:color w:val="000000"/>
+                <w:lang w:eastAsia="es-PE"/>
+              </w:rPr>
+              <w:t>F</w:t>
+            </w:r>
+          </w:p>
+        </w:tc>
+        <w:tc>
+          <w:tcPr>
+            <w:tcW w:w="4754" w:type="dxa"/>
+            <w:tcBorders>
+              <w:top w:val="single" w:sz="8" w:space="0" w:color="000000"/>
+              <w:left w:val="single" w:sz="8" w:space="0" w:color="000000"/>
+              <w:bottom w:val="single" w:sz="8" w:space="0" w:color="000000"/>
+              <w:right w:val="single" w:sz="8" w:space="0" w:color="000000"/>
+            </w:tcBorders>
+            <w:tcMar>
+              <w:top w:w="100" w:type="dxa"/>
+              <w:left w:w="100" w:type="dxa"/>
+              <w:bottom w:w="100" w:type="dxa"/>
+              <w:right w:w="100" w:type="dxa"/>
+            </w:tcMar>
+          </w:tcPr>
+          <w:p>
+            <w:pPr>
+              <w:spacing w:before="240" w:after="0" w:line="240" w:lineRule="auto"/>
+              <w:rPr>
+                <w:rFonts w:ascii="Times New Roman" w:eastAsia="Times New Roman" w:hAnsi="Times New Roman" w:cs="Times New Roman"/>
+                <w:sz w:val="24"/>
+                <w:szCs w:val="24"/>
+                <w:lang w:eastAsia="es-PE"/>
+              </w:rPr>
+            </w:pPr>
+            <w:r>
+              <w:rPr>
+                <w:rFonts w:ascii="Arial" w:eastAsia="Times New Roman" w:hAnsi="Arial" w:cs="Arial"/>
+                <w:color w:val="000000"/>
+                <w:lang w:eastAsia="es-PE"/>
+              </w:rPr>
+              <w:t>Prototipo</w:t>
+            </w:r>
+          </w:p>
+        </w:tc>
+        <w:tc>
+          <w:tcPr>
+            <w:tcW w:w="1265" w:type="dxa"/>
+            <w:tcBorders>
+              <w:top w:val="single" w:sz="8" w:space="0" w:color="000000"/>
+              <w:left w:val="single" w:sz="8" w:space="0" w:color="000000"/>
+              <w:bottom w:val="single" w:sz="8" w:space="0" w:color="000000"/>
+              <w:right w:val="single" w:sz="8" w:space="0" w:color="000000"/>
+            </w:tcBorders>
+            <w:tcMar>
+              <w:top w:w="100" w:type="dxa"/>
+              <w:left w:w="100" w:type="dxa"/>
+              <w:bottom w:w="100" w:type="dxa"/>
+              <w:right w:w="100" w:type="dxa"/>
+            </w:tcMar>
+          </w:tcPr>
+          <w:p>
+            <w:pPr>
+              <w:spacing w:before="240" w:after="0" w:line="240" w:lineRule="auto"/>
+              <w:rPr>
+                <w:rFonts w:ascii="Times New Roman" w:eastAsia="Times New Roman" w:hAnsi="Times New Roman" w:cs="Times New Roman"/>
+                <w:sz w:val="24"/>
+                <w:szCs w:val="24"/>
+                <w:lang w:eastAsia="es-PE"/>
+              </w:rPr>
+            </w:pPr>
+            <w:r>
+              <w:rPr>
+                <w:rFonts w:ascii="Arial" w:eastAsia="Times New Roman" w:hAnsi="Arial" w:cs="Arial"/>
+                <w:color w:val="000000"/>
+                <w:lang w:eastAsia="es-PE"/>
+              </w:rPr>
+              <w:t>Proyecto</w:t>
+            </w:r>
+          </w:p>
+        </w:tc>
+        <w:tc>
+          <w:tcPr>
+            <w:tcW w:w="1069" w:type="dxa"/>
+            <w:tcBorders>
+              <w:top w:val="single" w:sz="8" w:space="0" w:color="000000"/>
+              <w:left w:val="single" w:sz="8" w:space="0" w:color="000000"/>
+              <w:bottom w:val="single" w:sz="8" w:space="0" w:color="000000"/>
+              <w:right w:val="single" w:sz="8" w:space="0" w:color="000000"/>
+            </w:tcBorders>
+            <w:tcMar>
+              <w:top w:w="100" w:type="dxa"/>
+              <w:left w:w="100" w:type="dxa"/>
+              <w:bottom w:w="100" w:type="dxa"/>
+              <w:right w:w="100" w:type="dxa"/>
+            </w:tcMar>
+          </w:tcPr>
+          <w:p>
+            <w:pPr>
+              <w:spacing w:before="240" w:after="0" w:line="240" w:lineRule="auto"/>
+              <w:rPr>
+                <w:rFonts w:ascii="Times New Roman" w:eastAsia="Times New Roman" w:hAnsi="Times New Roman" w:cs="Times New Roman"/>
+                <w:sz w:val="24"/>
+                <w:szCs w:val="24"/>
+                <w:lang w:eastAsia="es-PE"/>
+              </w:rPr>
+            </w:pPr>
+            <w:r>
+              <w:rPr>
+                <w:rFonts w:ascii="Arial" w:eastAsia="Times New Roman" w:hAnsi="Arial" w:cs="Arial"/>
+                <w:color w:val="000000"/>
+                <w:lang w:eastAsia="es-PE"/>
+              </w:rPr>
+              <w:t>SEM</w:t>
+            </w:r>
+          </w:p>
+        </w:tc>
+      </w:tr>
+      <w:tr>
+        <w:trPr>
+          <w:trHeight w:val="500"/>
+          <w:jc w:val="center"/>
+        </w:trPr>
+        <w:tc>
+          <w:tcPr>
+            <w:tcW w:w="2258" w:type="dxa"/>
+            <w:tcBorders>
+              <w:top w:val="single" w:sz="8" w:space="0" w:color="000000"/>
+              <w:left w:val="single" w:sz="8" w:space="0" w:color="000000"/>
+              <w:bottom w:val="single" w:sz="8" w:space="0" w:color="000000"/>
+              <w:right w:val="single" w:sz="8" w:space="0" w:color="000000"/>
+            </w:tcBorders>
+            <w:tcMar>
+              <w:top w:w="100" w:type="dxa"/>
+              <w:left w:w="100" w:type="dxa"/>
+              <w:bottom w:w="100" w:type="dxa"/>
+              <w:right w:w="100" w:type="dxa"/>
+            </w:tcMar>
+          </w:tcPr>
+          <w:p>
+            <w:pPr>
+              <w:spacing w:before="240" w:after="0" w:line="240" w:lineRule="auto"/>
+              <w:jc w:val="center"/>
+              <w:rPr>
+                <w:rFonts w:ascii="Times New Roman" w:eastAsia="Times New Roman" w:hAnsi="Times New Roman" w:cs="Times New Roman"/>
+                <w:sz w:val="24"/>
+                <w:szCs w:val="24"/>
+                <w:lang w:eastAsia="es-PE"/>
+              </w:rPr>
+            </w:pPr>
+            <w:r>
+              <w:rPr>
+                <w:rFonts w:ascii="Arial" w:eastAsia="Times New Roman" w:hAnsi="Arial" w:cs="Arial"/>
+                <w:color w:val="000000"/>
+                <w:lang w:eastAsia="es-PE"/>
+              </w:rPr>
+              <w:t>E</w:t>
+            </w:r>
+          </w:p>
+        </w:tc>
+        <w:tc>
+          <w:tcPr>
+            <w:tcW w:w="4754" w:type="dxa"/>
+            <w:tcBorders>
+              <w:top w:val="single" w:sz="8" w:space="0" w:color="000000"/>
+              <w:left w:val="single" w:sz="8" w:space="0" w:color="000000"/>
+              <w:bottom w:val="single" w:sz="8" w:space="0" w:color="000000"/>
+              <w:right w:val="single" w:sz="8" w:space="0" w:color="000000"/>
+            </w:tcBorders>
+            <w:tcMar>
+              <w:top w:w="100" w:type="dxa"/>
+              <w:left w:w="100" w:type="dxa"/>
+              <w:bottom w:w="100" w:type="dxa"/>
+              <w:right w:w="100" w:type="dxa"/>
+            </w:tcMar>
+          </w:tcPr>
+          <w:p>
+            <w:pPr>
+              <w:spacing w:before="240" w:after="0" w:line="240" w:lineRule="auto"/>
+              <w:rPr>
+                <w:rFonts w:ascii="Times New Roman" w:eastAsia="Times New Roman" w:hAnsi="Times New Roman" w:cs="Times New Roman"/>
+                <w:sz w:val="24"/>
+                <w:szCs w:val="24"/>
+                <w:lang w:eastAsia="es-PE"/>
+              </w:rPr>
+            </w:pPr>
+            <w:r>
+              <w:rPr>
+                <w:rFonts w:ascii="Arial" w:eastAsia="Times New Roman" w:hAnsi="Arial" w:cs="Arial"/>
+                <w:color w:val="000000"/>
+                <w:lang w:eastAsia="es-PE"/>
+              </w:rPr>
+              <w:t>Acta de constitución del equipo</w:t>
+            </w:r>
+          </w:p>
+        </w:tc>
+        <w:tc>
+          <w:tcPr>
+            <w:tcW w:w="1265" w:type="dxa"/>
+            <w:tcBorders>
+              <w:top w:val="single" w:sz="8" w:space="0" w:color="000000"/>
+              <w:left w:val="single" w:sz="8" w:space="0" w:color="000000"/>
+              <w:bottom w:val="single" w:sz="8" w:space="0" w:color="000000"/>
+              <w:right w:val="single" w:sz="8" w:space="0" w:color="000000"/>
+            </w:tcBorders>
+            <w:tcMar>
+              <w:top w:w="100" w:type="dxa"/>
+              <w:left w:w="100" w:type="dxa"/>
+              <w:bottom w:w="100" w:type="dxa"/>
+              <w:right w:w="100" w:type="dxa"/>
+            </w:tcMar>
+          </w:tcPr>
+          <w:p>
+            <w:pPr>
+              <w:spacing w:before="240" w:after="0" w:line="240" w:lineRule="auto"/>
+              <w:rPr>
+                <w:rFonts w:ascii="Times New Roman" w:eastAsia="Times New Roman" w:hAnsi="Times New Roman" w:cs="Times New Roman"/>
+                <w:sz w:val="24"/>
+                <w:szCs w:val="24"/>
+                <w:lang w:eastAsia="es-PE"/>
+              </w:rPr>
+            </w:pPr>
+            <w:r>
+              <w:rPr>
+                <w:rFonts w:ascii="Arial" w:eastAsia="Times New Roman" w:hAnsi="Arial" w:cs="Arial"/>
+                <w:color w:val="000000"/>
+                <w:lang w:eastAsia="es-PE"/>
+              </w:rPr>
+              <w:t>Proyecto</w:t>
+            </w:r>
+          </w:p>
+        </w:tc>
+        <w:tc>
+          <w:tcPr>
+            <w:tcW w:w="1069" w:type="dxa"/>
+            <w:tcBorders>
+              <w:top w:val="single" w:sz="8" w:space="0" w:color="000000"/>
+              <w:left w:val="single" w:sz="8" w:space="0" w:color="000000"/>
+              <w:bottom w:val="single" w:sz="8" w:space="0" w:color="000000"/>
+              <w:right w:val="single" w:sz="8" w:space="0" w:color="000000"/>
+            </w:tcBorders>
+            <w:tcMar>
+              <w:top w:w="100" w:type="dxa"/>
+              <w:left w:w="100" w:type="dxa"/>
+              <w:bottom w:w="100" w:type="dxa"/>
+              <w:right w:w="100" w:type="dxa"/>
+            </w:tcMar>
+          </w:tcPr>
+          <w:p>
+            <w:pPr>
+              <w:spacing w:before="240" w:after="0" w:line="240" w:lineRule="auto"/>
+              <w:rPr>
+                <w:rFonts w:ascii="Times New Roman" w:eastAsia="Times New Roman" w:hAnsi="Times New Roman" w:cs="Times New Roman"/>
+                <w:sz w:val="24"/>
+                <w:szCs w:val="24"/>
+                <w:lang w:eastAsia="es-PE"/>
+              </w:rPr>
+            </w:pPr>
+            <w:r>
+              <w:rPr>
+                <w:rFonts w:ascii="Arial" w:eastAsia="Times New Roman" w:hAnsi="Arial" w:cs="Arial"/>
+                <w:color w:val="000000"/>
+                <w:lang w:eastAsia="es-PE"/>
+              </w:rPr>
+              <w:t>SEM</w:t>
+            </w:r>
+          </w:p>
+        </w:tc>
+      </w:tr>
     </w:tbl>
-    <w:p>
-      <w:bookmarkStart w:id="1" w:name="_GoBack"/>
-      <w:bookmarkEnd w:id="1"/>
-    </w:p>
+    <w:p/>
     <w:sectPr>
       <w:pgSz w:w="11906" w:h="16838"/>
       <w:pgMar w:top="1417" w:right="1701" w:bottom="1417" w:left="1701" w:header="708" w:footer="708" w:gutter="0"/>

--- a/Gestión/Planes/PGC.docx
+++ b/Gestión/Planes/PGC.docx
@@ -165,18 +165,8 @@
                 <w:color w:val="000000"/>
                 <w:lang w:eastAsia="es-PE"/>
               </w:rPr>
-              <w:t xml:space="preserve">Nombre de </w:t>
-            </w:r>
-            <w:proofErr w:type="spellStart"/>
-            <w:r>
-              <w:rPr>
-                <w:rFonts w:ascii="Arial" w:eastAsia="Times New Roman" w:hAnsi="Arial" w:cs="Arial"/>
-                <w:color w:val="000000"/>
-                <w:lang w:eastAsia="es-PE"/>
-              </w:rPr>
-              <w:t>item</w:t>
-            </w:r>
-            <w:proofErr w:type="spellEnd"/>
+              <w:t>Nombre de item</w:t>
+            </w:r>
           </w:p>
         </w:tc>
         <w:tc>
@@ -1214,7 +1204,6 @@
                 <w:lang w:eastAsia="es-PE"/>
               </w:rPr>
             </w:pPr>
-            <w:bookmarkStart w:id="1" w:name="_GoBack" w:colFirst="0" w:colLast="0"/>
             <w:r>
               <w:rPr>
                 <w:rFonts w:ascii="Arial" w:eastAsia="Times New Roman" w:hAnsi="Arial" w:cs="Arial"/>
@@ -1294,158 +1283,6 @@
                 <w:lang w:eastAsia="es-PE"/>
               </w:rPr>
               <w:t>Proyecto</w:t>
-            </w:r>
-          </w:p>
-        </w:tc>
-        <w:tc>
-          <w:tcPr>
-            <w:tcW w:w="1069" w:type="dxa"/>
-            <w:tcBorders>
-              <w:top w:val="single" w:sz="8" w:space="0" w:color="000000"/>
-              <w:left w:val="single" w:sz="8" w:space="0" w:color="000000"/>
-              <w:bottom w:val="single" w:sz="8" w:space="0" w:color="000000"/>
-              <w:right w:val="single" w:sz="8" w:space="0" w:color="000000"/>
-            </w:tcBorders>
-            <w:tcMar>
-              <w:top w:w="100" w:type="dxa"/>
-              <w:left w:w="100" w:type="dxa"/>
-              <w:bottom w:w="100" w:type="dxa"/>
-              <w:right w:w="100" w:type="dxa"/>
-            </w:tcMar>
-          </w:tcPr>
-          <w:p>
-            <w:pPr>
-              <w:spacing w:before="240" w:after="0" w:line="240" w:lineRule="auto"/>
-              <w:rPr>
-                <w:rFonts w:ascii="Times New Roman" w:eastAsia="Times New Roman" w:hAnsi="Times New Roman" w:cs="Times New Roman"/>
-                <w:sz w:val="24"/>
-                <w:szCs w:val="24"/>
-                <w:lang w:eastAsia="es-PE"/>
-              </w:rPr>
-            </w:pPr>
-            <w:r>
-              <w:rPr>
-                <w:rFonts w:ascii="Arial" w:eastAsia="Times New Roman" w:hAnsi="Arial" w:cs="Arial"/>
-                <w:color w:val="000000"/>
-                <w:lang w:eastAsia="es-PE"/>
-              </w:rPr>
-              <w:t>SEM</w:t>
-            </w:r>
-          </w:p>
-        </w:tc>
-      </w:tr>
-      <w:bookmarkEnd w:id="1"/>
-      <w:tr>
-        <w:trPr>
-          <w:trHeight w:val="500"/>
-          <w:jc w:val="center"/>
-        </w:trPr>
-        <w:tc>
-          <w:tcPr>
-            <w:tcW w:w="2258" w:type="dxa"/>
-            <w:tcBorders>
-              <w:top w:val="single" w:sz="8" w:space="0" w:color="000000"/>
-              <w:left w:val="single" w:sz="8" w:space="0" w:color="000000"/>
-              <w:bottom w:val="single" w:sz="8" w:space="0" w:color="000000"/>
-              <w:right w:val="single" w:sz="8" w:space="0" w:color="000000"/>
-            </w:tcBorders>
-            <w:tcMar>
-              <w:top w:w="100" w:type="dxa"/>
-              <w:left w:w="100" w:type="dxa"/>
-              <w:bottom w:w="100" w:type="dxa"/>
-              <w:right w:w="100" w:type="dxa"/>
-            </w:tcMar>
-          </w:tcPr>
-          <w:p>
-            <w:pPr>
-              <w:spacing w:before="240" w:after="0" w:line="240" w:lineRule="auto"/>
-              <w:jc w:val="center"/>
-              <w:rPr>
-                <w:rFonts w:ascii="Times New Roman" w:eastAsia="Times New Roman" w:hAnsi="Times New Roman" w:cs="Times New Roman"/>
-                <w:sz w:val="24"/>
-                <w:szCs w:val="24"/>
-                <w:lang w:eastAsia="es-PE"/>
-              </w:rPr>
-            </w:pPr>
-            <w:r>
-              <w:rPr>
-                <w:rFonts w:ascii="Arial" w:eastAsia="Times New Roman" w:hAnsi="Arial" w:cs="Arial"/>
-                <w:color w:val="000000"/>
-                <w:lang w:eastAsia="es-PE"/>
-              </w:rPr>
-              <w:t>E</w:t>
-            </w:r>
-          </w:p>
-        </w:tc>
-        <w:tc>
-          <w:tcPr>
-            <w:tcW w:w="4754" w:type="dxa"/>
-            <w:tcBorders>
-              <w:top w:val="single" w:sz="8" w:space="0" w:color="000000"/>
-              <w:left w:val="single" w:sz="8" w:space="0" w:color="000000"/>
-              <w:bottom w:val="single" w:sz="8" w:space="0" w:color="000000"/>
-              <w:right w:val="single" w:sz="8" w:space="0" w:color="000000"/>
-            </w:tcBorders>
-            <w:tcMar>
-              <w:top w:w="100" w:type="dxa"/>
-              <w:left w:w="100" w:type="dxa"/>
-              <w:bottom w:w="100" w:type="dxa"/>
-              <w:right w:w="100" w:type="dxa"/>
-            </w:tcMar>
-          </w:tcPr>
-          <w:p>
-            <w:pPr>
-              <w:spacing w:before="240" w:after="0" w:line="240" w:lineRule="auto"/>
-              <w:rPr>
-                <w:rFonts w:ascii="Times New Roman" w:eastAsia="Times New Roman" w:hAnsi="Times New Roman" w:cs="Times New Roman"/>
-                <w:sz w:val="24"/>
-                <w:szCs w:val="24"/>
-                <w:lang w:eastAsia="es-PE"/>
-              </w:rPr>
-            </w:pPr>
-            <w:r>
-              <w:rPr>
-                <w:rFonts w:ascii="Arial" w:eastAsia="Times New Roman" w:hAnsi="Arial" w:cs="Arial"/>
-                <w:color w:val="000000"/>
-                <w:lang w:eastAsia="es-PE"/>
-              </w:rPr>
-              <w:t>Plan de Proyecto</w:t>
-            </w:r>
-          </w:p>
-        </w:tc>
-        <w:tc>
-          <w:tcPr>
-            <w:tcW w:w="1265" w:type="dxa"/>
-            <w:tcBorders>
-              <w:top w:val="single" w:sz="8" w:space="0" w:color="000000"/>
-              <w:left w:val="single" w:sz="8" w:space="0" w:color="000000"/>
-              <w:bottom w:val="single" w:sz="8" w:space="0" w:color="000000"/>
-              <w:right w:val="single" w:sz="8" w:space="0" w:color="000000"/>
-            </w:tcBorders>
-            <w:tcMar>
-              <w:top w:w="100" w:type="dxa"/>
-              <w:left w:w="100" w:type="dxa"/>
-              <w:bottom w:w="100" w:type="dxa"/>
-              <w:right w:w="100" w:type="dxa"/>
-            </w:tcMar>
-          </w:tcPr>
-          <w:p>
-            <w:pPr>
-              <w:spacing w:before="240" w:after="0" w:line="240" w:lineRule="auto"/>
-              <w:rPr>
-                <w:rFonts w:ascii="Times New Roman" w:eastAsia="Times New Roman" w:hAnsi="Times New Roman" w:cs="Times New Roman"/>
-                <w:sz w:val="24"/>
-                <w:szCs w:val="24"/>
-                <w:lang w:eastAsia="es-PE"/>
-              </w:rPr>
-            </w:pPr>
-            <w:r>
-              <w:rPr>
-                <w:rFonts w:ascii="Arial" w:eastAsia="Times New Roman" w:hAnsi="Arial" w:cs="Arial"/>
-                <w:color w:val="000000"/>
-                <w:lang w:eastAsia="es-PE"/>
-              </w:rPr>
-              <w:t>Empresa</w:t>
             </w:r>
           </w:p>
         </w:tc>
@@ -1560,7 +1397,7 @@
                 <w:color w:val="000000"/>
                 <w:lang w:eastAsia="es-PE"/>
               </w:rPr>
-              <w:t>Modelo de Diseño</w:t>
+              <w:t>Plan de Proyecto</w:t>
             </w:r>
           </w:p>
         </w:tc>
@@ -1596,7 +1433,7 @@
                 <w:color w:val="000000"/>
                 <w:lang w:eastAsia="es-PE"/>
               </w:rPr>
-              <w:t>Proyecto</w:t>
+              <w:t>Empresa</w:t>
             </w:r>
           </w:p>
         </w:tc>
@@ -1675,7 +1512,7 @@
                 <w:color w:val="000000"/>
                 <w:lang w:eastAsia="es-PE"/>
               </w:rPr>
-              <w:t>F</w:t>
+              <w:t>E</w:t>
             </w:r>
           </w:p>
         </w:tc>
@@ -1711,7 +1548,7 @@
                 <w:color w:val="000000"/>
                 <w:lang w:eastAsia="es-PE"/>
               </w:rPr>
-              <w:t>Prototipo</w:t>
+              <w:t>Modelo de Diseño</w:t>
             </w:r>
           </w:p>
         </w:tc>
@@ -1826,6 +1663,157 @@
                 <w:color w:val="000000"/>
                 <w:lang w:eastAsia="es-PE"/>
               </w:rPr>
+              <w:t>F</w:t>
+            </w:r>
+          </w:p>
+        </w:tc>
+        <w:tc>
+          <w:tcPr>
+            <w:tcW w:w="4754" w:type="dxa"/>
+            <w:tcBorders>
+              <w:top w:val="single" w:sz="8" w:space="0" w:color="000000"/>
+              <w:left w:val="single" w:sz="8" w:space="0" w:color="000000"/>
+              <w:bottom w:val="single" w:sz="8" w:space="0" w:color="000000"/>
+              <w:right w:val="single" w:sz="8" w:space="0" w:color="000000"/>
+            </w:tcBorders>
+            <w:tcMar>
+              <w:top w:w="100" w:type="dxa"/>
+              <w:left w:w="100" w:type="dxa"/>
+              <w:bottom w:w="100" w:type="dxa"/>
+              <w:right w:w="100" w:type="dxa"/>
+            </w:tcMar>
+          </w:tcPr>
+          <w:p>
+            <w:pPr>
+              <w:spacing w:before="240" w:after="0" w:line="240" w:lineRule="auto"/>
+              <w:rPr>
+                <w:rFonts w:ascii="Times New Roman" w:eastAsia="Times New Roman" w:hAnsi="Times New Roman" w:cs="Times New Roman"/>
+                <w:sz w:val="24"/>
+                <w:szCs w:val="24"/>
+                <w:lang w:eastAsia="es-PE"/>
+              </w:rPr>
+            </w:pPr>
+            <w:r>
+              <w:rPr>
+                <w:rFonts w:ascii="Arial" w:eastAsia="Times New Roman" w:hAnsi="Arial" w:cs="Arial"/>
+                <w:color w:val="000000"/>
+                <w:lang w:eastAsia="es-PE"/>
+              </w:rPr>
+              <w:t>Prototipo</w:t>
+            </w:r>
+          </w:p>
+        </w:tc>
+        <w:tc>
+          <w:tcPr>
+            <w:tcW w:w="1265" w:type="dxa"/>
+            <w:tcBorders>
+              <w:top w:val="single" w:sz="8" w:space="0" w:color="000000"/>
+              <w:left w:val="single" w:sz="8" w:space="0" w:color="000000"/>
+              <w:bottom w:val="single" w:sz="8" w:space="0" w:color="000000"/>
+              <w:right w:val="single" w:sz="8" w:space="0" w:color="000000"/>
+            </w:tcBorders>
+            <w:tcMar>
+              <w:top w:w="100" w:type="dxa"/>
+              <w:left w:w="100" w:type="dxa"/>
+              <w:bottom w:w="100" w:type="dxa"/>
+              <w:right w:w="100" w:type="dxa"/>
+            </w:tcMar>
+          </w:tcPr>
+          <w:p>
+            <w:pPr>
+              <w:spacing w:before="240" w:after="0" w:line="240" w:lineRule="auto"/>
+              <w:rPr>
+                <w:rFonts w:ascii="Times New Roman" w:eastAsia="Times New Roman" w:hAnsi="Times New Roman" w:cs="Times New Roman"/>
+                <w:sz w:val="24"/>
+                <w:szCs w:val="24"/>
+                <w:lang w:eastAsia="es-PE"/>
+              </w:rPr>
+            </w:pPr>
+            <w:r>
+              <w:rPr>
+                <w:rFonts w:ascii="Arial" w:eastAsia="Times New Roman" w:hAnsi="Arial" w:cs="Arial"/>
+                <w:color w:val="000000"/>
+                <w:lang w:eastAsia="es-PE"/>
+              </w:rPr>
+              <w:t>Proyecto</w:t>
+            </w:r>
+          </w:p>
+        </w:tc>
+        <w:tc>
+          <w:tcPr>
+            <w:tcW w:w="1069" w:type="dxa"/>
+            <w:tcBorders>
+              <w:top w:val="single" w:sz="8" w:space="0" w:color="000000"/>
+              <w:left w:val="single" w:sz="8" w:space="0" w:color="000000"/>
+              <w:bottom w:val="single" w:sz="8" w:space="0" w:color="000000"/>
+              <w:right w:val="single" w:sz="8" w:space="0" w:color="000000"/>
+            </w:tcBorders>
+            <w:tcMar>
+              <w:top w:w="100" w:type="dxa"/>
+              <w:left w:w="100" w:type="dxa"/>
+              <w:bottom w:w="100" w:type="dxa"/>
+              <w:right w:w="100" w:type="dxa"/>
+            </w:tcMar>
+          </w:tcPr>
+          <w:p>
+            <w:pPr>
+              <w:spacing w:before="240" w:after="0" w:line="240" w:lineRule="auto"/>
+              <w:rPr>
+                <w:rFonts w:ascii="Times New Roman" w:eastAsia="Times New Roman" w:hAnsi="Times New Roman" w:cs="Times New Roman"/>
+                <w:sz w:val="24"/>
+                <w:szCs w:val="24"/>
+                <w:lang w:eastAsia="es-PE"/>
+              </w:rPr>
+            </w:pPr>
+            <w:r>
+              <w:rPr>
+                <w:rFonts w:ascii="Arial" w:eastAsia="Times New Roman" w:hAnsi="Arial" w:cs="Arial"/>
+                <w:color w:val="000000"/>
+                <w:lang w:eastAsia="es-PE"/>
+              </w:rPr>
+              <w:t>SEM</w:t>
+            </w:r>
+          </w:p>
+        </w:tc>
+      </w:tr>
+      <w:tr>
+        <w:trPr>
+          <w:trHeight w:val="500"/>
+          <w:jc w:val="center"/>
+        </w:trPr>
+        <w:tc>
+          <w:tcPr>
+            <w:tcW w:w="2258" w:type="dxa"/>
+            <w:tcBorders>
+              <w:top w:val="single" w:sz="8" w:space="0" w:color="000000"/>
+              <w:left w:val="single" w:sz="8" w:space="0" w:color="000000"/>
+              <w:bottom w:val="single" w:sz="8" w:space="0" w:color="000000"/>
+              <w:right w:val="single" w:sz="8" w:space="0" w:color="000000"/>
+            </w:tcBorders>
+            <w:tcMar>
+              <w:top w:w="100" w:type="dxa"/>
+              <w:left w:w="100" w:type="dxa"/>
+              <w:bottom w:w="100" w:type="dxa"/>
+              <w:right w:w="100" w:type="dxa"/>
+            </w:tcMar>
+          </w:tcPr>
+          <w:p>
+            <w:pPr>
+              <w:spacing w:before="240" w:after="0" w:line="240" w:lineRule="auto"/>
+              <w:jc w:val="center"/>
+              <w:rPr>
+                <w:rFonts w:ascii="Times New Roman" w:eastAsia="Times New Roman" w:hAnsi="Times New Roman" w:cs="Times New Roman"/>
+                <w:sz w:val="24"/>
+                <w:szCs w:val="24"/>
+                <w:lang w:eastAsia="es-PE"/>
+              </w:rPr>
+            </w:pPr>
+            <w:r>
+              <w:rPr>
+                <w:rFonts w:ascii="Arial" w:eastAsia="Times New Roman" w:hAnsi="Arial" w:cs="Arial"/>
+                <w:color w:val="000000"/>
+                <w:lang w:eastAsia="es-PE"/>
+              </w:rPr>
               <w:t>E</w:t>
             </w:r>
           </w:p>
@@ -1935,6 +1923,1219 @@
                 <w:lang w:eastAsia="es-PE"/>
               </w:rPr>
               <w:t>SEM</w:t>
+            </w:r>
+          </w:p>
+        </w:tc>
+      </w:tr>
+      <w:tr>
+        <w:trPr>
+          <w:trHeight w:val="500"/>
+          <w:jc w:val="center"/>
+        </w:trPr>
+        <w:tc>
+          <w:tcPr>
+            <w:tcW w:w="2258" w:type="dxa"/>
+            <w:tcBorders>
+              <w:top w:val="single" w:sz="8" w:space="0" w:color="000000"/>
+              <w:left w:val="single" w:sz="8" w:space="0" w:color="000000"/>
+              <w:bottom w:val="single" w:sz="8" w:space="0" w:color="000000"/>
+              <w:right w:val="single" w:sz="8" w:space="0" w:color="000000"/>
+            </w:tcBorders>
+            <w:tcMar>
+              <w:top w:w="100" w:type="dxa"/>
+              <w:left w:w="100" w:type="dxa"/>
+              <w:bottom w:w="100" w:type="dxa"/>
+              <w:right w:w="100" w:type="dxa"/>
+            </w:tcMar>
+          </w:tcPr>
+          <w:p>
+            <w:pPr>
+              <w:spacing w:before="240" w:after="0" w:line="240" w:lineRule="auto"/>
+              <w:jc w:val="center"/>
+              <w:rPr>
+                <w:rFonts w:ascii="Times New Roman" w:eastAsia="Times New Roman" w:hAnsi="Times New Roman" w:cs="Times New Roman"/>
+                <w:sz w:val="24"/>
+                <w:szCs w:val="24"/>
+                <w:lang w:eastAsia="es-PE"/>
+              </w:rPr>
+            </w:pPr>
+            <w:r>
+              <w:rPr>
+                <w:rFonts w:ascii="Arial" w:eastAsia="Times New Roman" w:hAnsi="Arial" w:cs="Arial"/>
+                <w:color w:val="000000"/>
+                <w:lang w:eastAsia="es-PE"/>
+              </w:rPr>
+              <w:t>E</w:t>
+            </w:r>
+          </w:p>
+        </w:tc>
+        <w:tc>
+          <w:tcPr>
+            <w:tcW w:w="4754" w:type="dxa"/>
+            <w:tcBorders>
+              <w:top w:val="single" w:sz="8" w:space="0" w:color="000000"/>
+              <w:left w:val="single" w:sz="8" w:space="0" w:color="000000"/>
+              <w:bottom w:val="single" w:sz="8" w:space="0" w:color="000000"/>
+              <w:right w:val="single" w:sz="8" w:space="0" w:color="000000"/>
+            </w:tcBorders>
+            <w:tcMar>
+              <w:top w:w="100" w:type="dxa"/>
+              <w:left w:w="100" w:type="dxa"/>
+              <w:bottom w:w="100" w:type="dxa"/>
+              <w:right w:w="100" w:type="dxa"/>
+            </w:tcMar>
+          </w:tcPr>
+          <w:p>
+            <w:pPr>
+              <w:spacing w:before="240" w:after="0" w:line="240" w:lineRule="auto"/>
+              <w:rPr>
+                <w:rFonts w:ascii="Times New Roman" w:eastAsia="Times New Roman" w:hAnsi="Times New Roman" w:cs="Times New Roman"/>
+                <w:sz w:val="24"/>
+                <w:szCs w:val="24"/>
+                <w:lang w:eastAsia="es-PE"/>
+              </w:rPr>
+            </w:pPr>
+            <w:r>
+              <w:rPr>
+                <w:rFonts w:ascii="Arial" w:eastAsia="Times New Roman" w:hAnsi="Arial" w:cs="Arial"/>
+                <w:color w:val="000000"/>
+                <w:lang w:eastAsia="es-PE"/>
+              </w:rPr>
+              <w:t>Modelo de Diseño</w:t>
+            </w:r>
+          </w:p>
+        </w:tc>
+        <w:tc>
+          <w:tcPr>
+            <w:tcW w:w="1265" w:type="dxa"/>
+            <w:tcBorders>
+              <w:top w:val="single" w:sz="8" w:space="0" w:color="000000"/>
+              <w:left w:val="single" w:sz="8" w:space="0" w:color="000000"/>
+              <w:bottom w:val="single" w:sz="8" w:space="0" w:color="000000"/>
+              <w:right w:val="single" w:sz="8" w:space="0" w:color="000000"/>
+            </w:tcBorders>
+            <w:tcMar>
+              <w:top w:w="100" w:type="dxa"/>
+              <w:left w:w="100" w:type="dxa"/>
+              <w:bottom w:w="100" w:type="dxa"/>
+              <w:right w:w="100" w:type="dxa"/>
+            </w:tcMar>
+          </w:tcPr>
+          <w:p>
+            <w:pPr>
+              <w:spacing w:before="240" w:after="0" w:line="240" w:lineRule="auto"/>
+              <w:rPr>
+                <w:rFonts w:ascii="Times New Roman" w:eastAsia="Times New Roman" w:hAnsi="Times New Roman" w:cs="Times New Roman"/>
+                <w:sz w:val="24"/>
+                <w:szCs w:val="24"/>
+                <w:lang w:eastAsia="es-PE"/>
+              </w:rPr>
+            </w:pPr>
+            <w:r>
+              <w:rPr>
+                <w:rFonts w:ascii="Arial" w:eastAsia="Times New Roman" w:hAnsi="Arial" w:cs="Arial"/>
+                <w:color w:val="000000"/>
+                <w:lang w:eastAsia="es-PE"/>
+              </w:rPr>
+              <w:t>Proyecto</w:t>
+            </w:r>
+          </w:p>
+        </w:tc>
+        <w:tc>
+          <w:tcPr>
+            <w:tcW w:w="1069" w:type="dxa"/>
+            <w:tcBorders>
+              <w:top w:val="single" w:sz="8" w:space="0" w:color="000000"/>
+              <w:left w:val="single" w:sz="8" w:space="0" w:color="000000"/>
+              <w:bottom w:val="single" w:sz="8" w:space="0" w:color="000000"/>
+              <w:right w:val="single" w:sz="8" w:space="0" w:color="000000"/>
+            </w:tcBorders>
+            <w:tcMar>
+              <w:top w:w="100" w:type="dxa"/>
+              <w:left w:w="100" w:type="dxa"/>
+              <w:bottom w:w="100" w:type="dxa"/>
+              <w:right w:w="100" w:type="dxa"/>
+            </w:tcMar>
+          </w:tcPr>
+          <w:p>
+            <w:pPr>
+              <w:spacing w:before="240" w:after="0" w:line="240" w:lineRule="auto"/>
+              <w:rPr>
+                <w:rFonts w:ascii="Times New Roman" w:eastAsia="Times New Roman" w:hAnsi="Times New Roman" w:cs="Times New Roman"/>
+                <w:sz w:val="24"/>
+                <w:szCs w:val="24"/>
+                <w:lang w:eastAsia="es-PE"/>
+              </w:rPr>
+            </w:pPr>
+            <w:r>
+              <w:rPr>
+                <w:rFonts w:ascii="Arial" w:eastAsia="Times New Roman" w:hAnsi="Arial" w:cs="Arial"/>
+                <w:color w:val="000000"/>
+                <w:lang w:eastAsia="es-PE"/>
+              </w:rPr>
+              <w:t>SVO</w:t>
+            </w:r>
+          </w:p>
+        </w:tc>
+      </w:tr>
+      <w:tr>
+        <w:trPr>
+          <w:trHeight w:val="500"/>
+          <w:jc w:val="center"/>
+        </w:trPr>
+        <w:tc>
+          <w:tcPr>
+            <w:tcW w:w="2258" w:type="dxa"/>
+            <w:tcBorders>
+              <w:top w:val="single" w:sz="8" w:space="0" w:color="000000"/>
+              <w:left w:val="single" w:sz="8" w:space="0" w:color="000000"/>
+              <w:bottom w:val="single" w:sz="8" w:space="0" w:color="000000"/>
+              <w:right w:val="single" w:sz="8" w:space="0" w:color="000000"/>
+            </w:tcBorders>
+            <w:tcMar>
+              <w:top w:w="100" w:type="dxa"/>
+              <w:left w:w="100" w:type="dxa"/>
+              <w:bottom w:w="100" w:type="dxa"/>
+              <w:right w:w="100" w:type="dxa"/>
+            </w:tcMar>
+          </w:tcPr>
+          <w:p>
+            <w:pPr>
+              <w:spacing w:before="240" w:after="0" w:line="240" w:lineRule="auto"/>
+              <w:jc w:val="center"/>
+              <w:rPr>
+                <w:rFonts w:ascii="Times New Roman" w:eastAsia="Times New Roman" w:hAnsi="Times New Roman" w:cs="Times New Roman"/>
+                <w:sz w:val="24"/>
+                <w:szCs w:val="24"/>
+                <w:lang w:eastAsia="es-PE"/>
+              </w:rPr>
+            </w:pPr>
+            <w:r>
+              <w:rPr>
+                <w:rFonts w:ascii="Arial" w:eastAsia="Times New Roman" w:hAnsi="Arial" w:cs="Arial"/>
+                <w:color w:val="000000"/>
+                <w:lang w:eastAsia="es-PE"/>
+              </w:rPr>
+              <w:t>E</w:t>
+            </w:r>
+          </w:p>
+        </w:tc>
+        <w:tc>
+          <w:tcPr>
+            <w:tcW w:w="4754" w:type="dxa"/>
+            <w:tcBorders>
+              <w:top w:val="single" w:sz="8" w:space="0" w:color="000000"/>
+              <w:left w:val="single" w:sz="8" w:space="0" w:color="000000"/>
+              <w:bottom w:val="single" w:sz="8" w:space="0" w:color="000000"/>
+              <w:right w:val="single" w:sz="8" w:space="0" w:color="000000"/>
+            </w:tcBorders>
+            <w:tcMar>
+              <w:top w:w="100" w:type="dxa"/>
+              <w:left w:w="100" w:type="dxa"/>
+              <w:bottom w:w="100" w:type="dxa"/>
+              <w:right w:w="100" w:type="dxa"/>
+            </w:tcMar>
+          </w:tcPr>
+          <w:p>
+            <w:pPr>
+              <w:spacing w:before="240" w:after="0" w:line="240" w:lineRule="auto"/>
+              <w:rPr>
+                <w:rFonts w:ascii="Times New Roman" w:eastAsia="Times New Roman" w:hAnsi="Times New Roman" w:cs="Times New Roman"/>
+                <w:sz w:val="24"/>
+                <w:szCs w:val="24"/>
+                <w:lang w:eastAsia="es-PE"/>
+              </w:rPr>
+            </w:pPr>
+            <w:r>
+              <w:rPr>
+                <w:rFonts w:ascii="Arial" w:eastAsia="Times New Roman" w:hAnsi="Arial" w:cs="Arial"/>
+                <w:color w:val="000000"/>
+                <w:lang w:eastAsia="es-PE"/>
+              </w:rPr>
+              <w:t>Documentación técnica</w:t>
+            </w:r>
+          </w:p>
+        </w:tc>
+        <w:tc>
+          <w:tcPr>
+            <w:tcW w:w="1265" w:type="dxa"/>
+            <w:tcBorders>
+              <w:top w:val="single" w:sz="8" w:space="0" w:color="000000"/>
+              <w:left w:val="single" w:sz="8" w:space="0" w:color="000000"/>
+              <w:bottom w:val="single" w:sz="8" w:space="0" w:color="000000"/>
+              <w:right w:val="single" w:sz="8" w:space="0" w:color="000000"/>
+            </w:tcBorders>
+            <w:tcMar>
+              <w:top w:w="100" w:type="dxa"/>
+              <w:left w:w="100" w:type="dxa"/>
+              <w:bottom w:w="100" w:type="dxa"/>
+              <w:right w:w="100" w:type="dxa"/>
+            </w:tcMar>
+          </w:tcPr>
+          <w:p>
+            <w:pPr>
+              <w:spacing w:before="240" w:after="0" w:line="240" w:lineRule="auto"/>
+              <w:rPr>
+                <w:rFonts w:ascii="Times New Roman" w:eastAsia="Times New Roman" w:hAnsi="Times New Roman" w:cs="Times New Roman"/>
+                <w:sz w:val="24"/>
+                <w:szCs w:val="24"/>
+                <w:lang w:eastAsia="es-PE"/>
+              </w:rPr>
+            </w:pPr>
+            <w:r>
+              <w:rPr>
+                <w:rFonts w:ascii="Arial" w:eastAsia="Times New Roman" w:hAnsi="Arial" w:cs="Arial"/>
+                <w:color w:val="000000"/>
+                <w:lang w:eastAsia="es-PE"/>
+              </w:rPr>
+              <w:t>Proyecto</w:t>
+            </w:r>
+          </w:p>
+        </w:tc>
+        <w:tc>
+          <w:tcPr>
+            <w:tcW w:w="1069" w:type="dxa"/>
+            <w:tcBorders>
+              <w:top w:val="single" w:sz="8" w:space="0" w:color="000000"/>
+              <w:left w:val="single" w:sz="8" w:space="0" w:color="000000"/>
+              <w:bottom w:val="single" w:sz="8" w:space="0" w:color="000000"/>
+              <w:right w:val="single" w:sz="8" w:space="0" w:color="000000"/>
+            </w:tcBorders>
+            <w:tcMar>
+              <w:top w:w="100" w:type="dxa"/>
+              <w:left w:w="100" w:type="dxa"/>
+              <w:bottom w:w="100" w:type="dxa"/>
+              <w:right w:w="100" w:type="dxa"/>
+            </w:tcMar>
+          </w:tcPr>
+          <w:p>
+            <w:pPr>
+              <w:spacing w:before="240" w:after="0" w:line="240" w:lineRule="auto"/>
+              <w:rPr>
+                <w:rFonts w:ascii="Times New Roman" w:eastAsia="Times New Roman" w:hAnsi="Times New Roman" w:cs="Times New Roman"/>
+                <w:sz w:val="24"/>
+                <w:szCs w:val="24"/>
+                <w:lang w:eastAsia="es-PE"/>
+              </w:rPr>
+            </w:pPr>
+            <w:r>
+              <w:rPr>
+                <w:rFonts w:ascii="Arial" w:eastAsia="Times New Roman" w:hAnsi="Arial" w:cs="Arial"/>
+                <w:color w:val="000000"/>
+                <w:lang w:eastAsia="es-PE"/>
+              </w:rPr>
+              <w:t>SVO</w:t>
+            </w:r>
+          </w:p>
+        </w:tc>
+      </w:tr>
+      <w:tr>
+        <w:trPr>
+          <w:trHeight w:val="500"/>
+          <w:jc w:val="center"/>
+        </w:trPr>
+        <w:tc>
+          <w:tcPr>
+            <w:tcW w:w="2258" w:type="dxa"/>
+            <w:tcBorders>
+              <w:top w:val="single" w:sz="8" w:space="0" w:color="000000"/>
+              <w:left w:val="single" w:sz="8" w:space="0" w:color="000000"/>
+              <w:bottom w:val="single" w:sz="8" w:space="0" w:color="000000"/>
+              <w:right w:val="single" w:sz="8" w:space="0" w:color="000000"/>
+            </w:tcBorders>
+            <w:tcMar>
+              <w:top w:w="100" w:type="dxa"/>
+              <w:left w:w="100" w:type="dxa"/>
+              <w:bottom w:w="100" w:type="dxa"/>
+              <w:right w:w="100" w:type="dxa"/>
+            </w:tcMar>
+          </w:tcPr>
+          <w:p>
+            <w:pPr>
+              <w:spacing w:before="240" w:after="0" w:line="240" w:lineRule="auto"/>
+              <w:jc w:val="center"/>
+              <w:rPr>
+                <w:rFonts w:ascii="Times New Roman" w:eastAsia="Times New Roman" w:hAnsi="Times New Roman" w:cs="Times New Roman"/>
+                <w:sz w:val="24"/>
+                <w:szCs w:val="24"/>
+                <w:lang w:eastAsia="es-PE"/>
+              </w:rPr>
+            </w:pPr>
+            <w:r>
+              <w:rPr>
+                <w:rFonts w:ascii="Arial" w:eastAsia="Times New Roman" w:hAnsi="Arial" w:cs="Arial"/>
+                <w:color w:val="000000"/>
+                <w:lang w:eastAsia="es-PE"/>
+              </w:rPr>
+              <w:t>E</w:t>
+            </w:r>
+          </w:p>
+        </w:tc>
+        <w:tc>
+          <w:tcPr>
+            <w:tcW w:w="4754" w:type="dxa"/>
+            <w:tcBorders>
+              <w:top w:val="single" w:sz="8" w:space="0" w:color="000000"/>
+              <w:left w:val="single" w:sz="8" w:space="0" w:color="000000"/>
+              <w:bottom w:val="single" w:sz="8" w:space="0" w:color="000000"/>
+              <w:right w:val="single" w:sz="8" w:space="0" w:color="000000"/>
+            </w:tcBorders>
+            <w:tcMar>
+              <w:top w:w="100" w:type="dxa"/>
+              <w:left w:w="100" w:type="dxa"/>
+              <w:bottom w:w="100" w:type="dxa"/>
+              <w:right w:w="100" w:type="dxa"/>
+            </w:tcMar>
+          </w:tcPr>
+          <w:p>
+            <w:pPr>
+              <w:spacing w:before="240" w:after="0" w:line="240" w:lineRule="auto"/>
+              <w:rPr>
+                <w:rFonts w:ascii="Times New Roman" w:eastAsia="Times New Roman" w:hAnsi="Times New Roman" w:cs="Times New Roman"/>
+                <w:sz w:val="24"/>
+                <w:szCs w:val="24"/>
+                <w:lang w:eastAsia="es-PE"/>
+              </w:rPr>
+            </w:pPr>
+            <w:r>
+              <w:rPr>
+                <w:rFonts w:ascii="Arial" w:eastAsia="Times New Roman" w:hAnsi="Arial" w:cs="Arial"/>
+                <w:color w:val="000000"/>
+                <w:lang w:eastAsia="es-PE"/>
+              </w:rPr>
+              <w:t>Documento de Especificación de Requerimientos</w:t>
+            </w:r>
+          </w:p>
+        </w:tc>
+        <w:tc>
+          <w:tcPr>
+            <w:tcW w:w="1265" w:type="dxa"/>
+            <w:tcBorders>
+              <w:top w:val="single" w:sz="8" w:space="0" w:color="000000"/>
+              <w:left w:val="single" w:sz="8" w:space="0" w:color="000000"/>
+              <w:bottom w:val="single" w:sz="8" w:space="0" w:color="000000"/>
+              <w:right w:val="single" w:sz="8" w:space="0" w:color="000000"/>
+            </w:tcBorders>
+            <w:tcMar>
+              <w:top w:w="100" w:type="dxa"/>
+              <w:left w:w="100" w:type="dxa"/>
+              <w:bottom w:w="100" w:type="dxa"/>
+              <w:right w:w="100" w:type="dxa"/>
+            </w:tcMar>
+          </w:tcPr>
+          <w:p>
+            <w:pPr>
+              <w:spacing w:before="240" w:after="0" w:line="240" w:lineRule="auto"/>
+              <w:rPr>
+                <w:rFonts w:ascii="Times New Roman" w:eastAsia="Times New Roman" w:hAnsi="Times New Roman" w:cs="Times New Roman"/>
+                <w:sz w:val="24"/>
+                <w:szCs w:val="24"/>
+                <w:lang w:eastAsia="es-PE"/>
+              </w:rPr>
+            </w:pPr>
+            <w:r>
+              <w:rPr>
+                <w:rFonts w:ascii="Arial" w:eastAsia="Times New Roman" w:hAnsi="Arial" w:cs="Arial"/>
+                <w:color w:val="000000"/>
+                <w:lang w:eastAsia="es-PE"/>
+              </w:rPr>
+              <w:t>Proyecto</w:t>
+            </w:r>
+          </w:p>
+        </w:tc>
+        <w:tc>
+          <w:tcPr>
+            <w:tcW w:w="1069" w:type="dxa"/>
+            <w:tcBorders>
+              <w:top w:val="single" w:sz="8" w:space="0" w:color="000000"/>
+              <w:left w:val="single" w:sz="8" w:space="0" w:color="000000"/>
+              <w:bottom w:val="single" w:sz="8" w:space="0" w:color="000000"/>
+              <w:right w:val="single" w:sz="8" w:space="0" w:color="000000"/>
+            </w:tcBorders>
+            <w:tcMar>
+              <w:top w:w="100" w:type="dxa"/>
+              <w:left w:w="100" w:type="dxa"/>
+              <w:bottom w:w="100" w:type="dxa"/>
+              <w:right w:w="100" w:type="dxa"/>
+            </w:tcMar>
+          </w:tcPr>
+          <w:p>
+            <w:pPr>
+              <w:spacing w:before="240" w:after="0" w:line="240" w:lineRule="auto"/>
+              <w:rPr>
+                <w:rFonts w:ascii="Times New Roman" w:eastAsia="Times New Roman" w:hAnsi="Times New Roman" w:cs="Times New Roman"/>
+                <w:sz w:val="24"/>
+                <w:szCs w:val="24"/>
+                <w:lang w:eastAsia="es-PE"/>
+              </w:rPr>
+            </w:pPr>
+            <w:r>
+              <w:rPr>
+                <w:rFonts w:ascii="Arial" w:eastAsia="Times New Roman" w:hAnsi="Arial" w:cs="Arial"/>
+                <w:color w:val="000000"/>
+                <w:lang w:eastAsia="es-PE"/>
+              </w:rPr>
+              <w:t>SVO</w:t>
+            </w:r>
+          </w:p>
+        </w:tc>
+      </w:tr>
+      <w:tr>
+        <w:trPr>
+          <w:trHeight w:val="500"/>
+          <w:jc w:val="center"/>
+        </w:trPr>
+        <w:tc>
+          <w:tcPr>
+            <w:tcW w:w="2258" w:type="dxa"/>
+            <w:tcBorders>
+              <w:top w:val="single" w:sz="8" w:space="0" w:color="000000"/>
+              <w:left w:val="single" w:sz="8" w:space="0" w:color="000000"/>
+              <w:bottom w:val="single" w:sz="8" w:space="0" w:color="000000"/>
+              <w:right w:val="single" w:sz="8" w:space="0" w:color="000000"/>
+            </w:tcBorders>
+            <w:tcMar>
+              <w:top w:w="100" w:type="dxa"/>
+              <w:left w:w="100" w:type="dxa"/>
+              <w:bottom w:w="100" w:type="dxa"/>
+              <w:right w:w="100" w:type="dxa"/>
+            </w:tcMar>
+          </w:tcPr>
+          <w:p>
+            <w:pPr>
+              <w:spacing w:before="240" w:after="0" w:line="240" w:lineRule="auto"/>
+              <w:jc w:val="center"/>
+              <w:rPr>
+                <w:rFonts w:ascii="Times New Roman" w:eastAsia="Times New Roman" w:hAnsi="Times New Roman" w:cs="Times New Roman"/>
+                <w:sz w:val="24"/>
+                <w:szCs w:val="24"/>
+                <w:lang w:eastAsia="es-PE"/>
+              </w:rPr>
+            </w:pPr>
+            <w:r>
+              <w:rPr>
+                <w:rFonts w:ascii="Arial" w:eastAsia="Times New Roman" w:hAnsi="Arial" w:cs="Arial"/>
+                <w:color w:val="000000"/>
+                <w:lang w:eastAsia="es-PE"/>
+              </w:rPr>
+              <w:t>E</w:t>
+            </w:r>
+          </w:p>
+        </w:tc>
+        <w:tc>
+          <w:tcPr>
+            <w:tcW w:w="4754" w:type="dxa"/>
+            <w:tcBorders>
+              <w:top w:val="single" w:sz="8" w:space="0" w:color="000000"/>
+              <w:left w:val="single" w:sz="8" w:space="0" w:color="000000"/>
+              <w:bottom w:val="single" w:sz="8" w:space="0" w:color="000000"/>
+              <w:right w:val="single" w:sz="8" w:space="0" w:color="000000"/>
+            </w:tcBorders>
+            <w:tcMar>
+              <w:top w:w="100" w:type="dxa"/>
+              <w:left w:w="100" w:type="dxa"/>
+              <w:bottom w:w="100" w:type="dxa"/>
+              <w:right w:w="100" w:type="dxa"/>
+            </w:tcMar>
+          </w:tcPr>
+          <w:p>
+            <w:pPr>
+              <w:spacing w:before="240" w:after="0" w:line="240" w:lineRule="auto"/>
+              <w:rPr>
+                <w:rFonts w:ascii="Times New Roman" w:eastAsia="Times New Roman" w:hAnsi="Times New Roman" w:cs="Times New Roman"/>
+                <w:sz w:val="24"/>
+                <w:szCs w:val="24"/>
+                <w:lang w:eastAsia="es-PE"/>
+              </w:rPr>
+            </w:pPr>
+            <w:r>
+              <w:rPr>
+                <w:rFonts w:ascii="Arial" w:eastAsia="Times New Roman" w:hAnsi="Arial" w:cs="Arial"/>
+                <w:color w:val="000000"/>
+                <w:lang w:eastAsia="es-PE"/>
+              </w:rPr>
+              <w:t>Modelo de Análisis</w:t>
+            </w:r>
+          </w:p>
+        </w:tc>
+        <w:tc>
+          <w:tcPr>
+            <w:tcW w:w="1265" w:type="dxa"/>
+            <w:tcBorders>
+              <w:top w:val="single" w:sz="8" w:space="0" w:color="000000"/>
+              <w:left w:val="single" w:sz="8" w:space="0" w:color="000000"/>
+              <w:bottom w:val="single" w:sz="8" w:space="0" w:color="000000"/>
+              <w:right w:val="single" w:sz="8" w:space="0" w:color="000000"/>
+            </w:tcBorders>
+            <w:tcMar>
+              <w:top w:w="100" w:type="dxa"/>
+              <w:left w:w="100" w:type="dxa"/>
+              <w:bottom w:w="100" w:type="dxa"/>
+              <w:right w:w="100" w:type="dxa"/>
+            </w:tcMar>
+          </w:tcPr>
+          <w:p>
+            <w:pPr>
+              <w:spacing w:before="240" w:after="0" w:line="240" w:lineRule="auto"/>
+              <w:rPr>
+                <w:rFonts w:ascii="Times New Roman" w:eastAsia="Times New Roman" w:hAnsi="Times New Roman" w:cs="Times New Roman"/>
+                <w:sz w:val="24"/>
+                <w:szCs w:val="24"/>
+                <w:lang w:eastAsia="es-PE"/>
+              </w:rPr>
+            </w:pPr>
+            <w:r>
+              <w:rPr>
+                <w:rFonts w:ascii="Arial" w:eastAsia="Times New Roman" w:hAnsi="Arial" w:cs="Arial"/>
+                <w:color w:val="000000"/>
+                <w:lang w:eastAsia="es-PE"/>
+              </w:rPr>
+              <w:t>Empresa</w:t>
+            </w:r>
+          </w:p>
+        </w:tc>
+        <w:tc>
+          <w:tcPr>
+            <w:tcW w:w="1069" w:type="dxa"/>
+            <w:tcBorders>
+              <w:top w:val="single" w:sz="8" w:space="0" w:color="000000"/>
+              <w:left w:val="single" w:sz="8" w:space="0" w:color="000000"/>
+              <w:bottom w:val="single" w:sz="8" w:space="0" w:color="000000"/>
+              <w:right w:val="single" w:sz="8" w:space="0" w:color="000000"/>
+            </w:tcBorders>
+            <w:tcMar>
+              <w:top w:w="100" w:type="dxa"/>
+              <w:left w:w="100" w:type="dxa"/>
+              <w:bottom w:w="100" w:type="dxa"/>
+              <w:right w:w="100" w:type="dxa"/>
+            </w:tcMar>
+          </w:tcPr>
+          <w:p>
+            <w:pPr>
+              <w:spacing w:before="240" w:after="0" w:line="240" w:lineRule="auto"/>
+              <w:rPr>
+                <w:rFonts w:ascii="Times New Roman" w:eastAsia="Times New Roman" w:hAnsi="Times New Roman" w:cs="Times New Roman"/>
+                <w:sz w:val="24"/>
+                <w:szCs w:val="24"/>
+                <w:lang w:eastAsia="es-PE"/>
+              </w:rPr>
+            </w:pPr>
+            <w:r>
+              <w:rPr>
+                <w:rFonts w:ascii="Arial" w:eastAsia="Times New Roman" w:hAnsi="Arial" w:cs="Arial"/>
+                <w:color w:val="000000"/>
+                <w:lang w:eastAsia="es-PE"/>
+              </w:rPr>
+              <w:t>SVO</w:t>
+            </w:r>
+          </w:p>
+        </w:tc>
+      </w:tr>
+      <w:tr>
+        <w:trPr>
+          <w:trHeight w:val="500"/>
+          <w:jc w:val="center"/>
+        </w:trPr>
+        <w:tc>
+          <w:tcPr>
+            <w:tcW w:w="2258" w:type="dxa"/>
+            <w:tcBorders>
+              <w:top w:val="single" w:sz="8" w:space="0" w:color="000000"/>
+              <w:left w:val="single" w:sz="8" w:space="0" w:color="000000"/>
+              <w:bottom w:val="single" w:sz="8" w:space="0" w:color="000000"/>
+              <w:right w:val="single" w:sz="8" w:space="0" w:color="000000"/>
+            </w:tcBorders>
+            <w:tcMar>
+              <w:top w:w="100" w:type="dxa"/>
+              <w:left w:w="100" w:type="dxa"/>
+              <w:bottom w:w="100" w:type="dxa"/>
+              <w:right w:w="100" w:type="dxa"/>
+            </w:tcMar>
+          </w:tcPr>
+          <w:p>
+            <w:pPr>
+              <w:spacing w:before="240" w:after="0" w:line="240" w:lineRule="auto"/>
+              <w:jc w:val="center"/>
+              <w:rPr>
+                <w:rFonts w:ascii="Arial" w:eastAsia="Times New Roman" w:hAnsi="Arial" w:cs="Arial"/>
+                <w:color w:val="000000"/>
+                <w:lang w:eastAsia="es-PE"/>
+              </w:rPr>
+            </w:pPr>
+            <w:r>
+              <w:rPr>
+                <w:rFonts w:ascii="Arial" w:eastAsia="Times New Roman" w:hAnsi="Arial" w:cs="Arial"/>
+                <w:color w:val="000000"/>
+                <w:lang w:eastAsia="es-PE"/>
+              </w:rPr>
+              <w:t>E</w:t>
+            </w:r>
+          </w:p>
+        </w:tc>
+        <w:tc>
+          <w:tcPr>
+            <w:tcW w:w="4754" w:type="dxa"/>
+            <w:tcBorders>
+              <w:top w:val="single" w:sz="8" w:space="0" w:color="000000"/>
+              <w:left w:val="single" w:sz="8" w:space="0" w:color="000000"/>
+              <w:bottom w:val="single" w:sz="8" w:space="0" w:color="000000"/>
+              <w:right w:val="single" w:sz="8" w:space="0" w:color="000000"/>
+            </w:tcBorders>
+            <w:tcMar>
+              <w:top w:w="100" w:type="dxa"/>
+              <w:left w:w="100" w:type="dxa"/>
+              <w:bottom w:w="100" w:type="dxa"/>
+              <w:right w:w="100" w:type="dxa"/>
+            </w:tcMar>
+          </w:tcPr>
+          <w:p>
+            <w:pPr>
+              <w:spacing w:before="240" w:after="0" w:line="240" w:lineRule="auto"/>
+              <w:rPr>
+                <w:rFonts w:ascii="Arial" w:eastAsia="Times New Roman" w:hAnsi="Arial" w:cs="Arial"/>
+                <w:color w:val="000000"/>
+                <w:lang w:eastAsia="es-PE"/>
+              </w:rPr>
+            </w:pPr>
+            <w:r>
+              <w:rPr>
+                <w:rFonts w:ascii="Arial" w:hAnsi="Arial" w:cs="Arial"/>
+                <w:color w:val="000000"/>
+              </w:rPr>
+              <w:t>Prototipo</w:t>
+            </w:r>
+          </w:p>
+        </w:tc>
+        <w:tc>
+          <w:tcPr>
+            <w:tcW w:w="1265" w:type="dxa"/>
+            <w:tcBorders>
+              <w:top w:val="single" w:sz="8" w:space="0" w:color="000000"/>
+              <w:left w:val="single" w:sz="8" w:space="0" w:color="000000"/>
+              <w:bottom w:val="single" w:sz="8" w:space="0" w:color="000000"/>
+              <w:right w:val="single" w:sz="8" w:space="0" w:color="000000"/>
+            </w:tcBorders>
+            <w:tcMar>
+              <w:top w:w="100" w:type="dxa"/>
+              <w:left w:w="100" w:type="dxa"/>
+              <w:bottom w:w="100" w:type="dxa"/>
+              <w:right w:w="100" w:type="dxa"/>
+            </w:tcMar>
+          </w:tcPr>
+          <w:p>
+            <w:pPr>
+              <w:spacing w:before="240" w:after="0" w:line="240" w:lineRule="auto"/>
+              <w:rPr>
+                <w:rFonts w:ascii="Arial" w:eastAsia="Times New Roman" w:hAnsi="Arial" w:cs="Arial"/>
+                <w:color w:val="000000"/>
+                <w:lang w:eastAsia="es-PE"/>
+              </w:rPr>
+            </w:pPr>
+            <w:r>
+              <w:rPr>
+                <w:rFonts w:ascii="Arial" w:eastAsia="Times New Roman" w:hAnsi="Arial" w:cs="Arial"/>
+                <w:color w:val="000000"/>
+                <w:lang w:eastAsia="es-PE"/>
+              </w:rPr>
+              <w:t>Proyecto</w:t>
+            </w:r>
+          </w:p>
+        </w:tc>
+        <w:tc>
+          <w:tcPr>
+            <w:tcW w:w="1069" w:type="dxa"/>
+            <w:tcBorders>
+              <w:top w:val="single" w:sz="8" w:space="0" w:color="000000"/>
+              <w:left w:val="single" w:sz="8" w:space="0" w:color="000000"/>
+              <w:bottom w:val="single" w:sz="8" w:space="0" w:color="000000"/>
+              <w:right w:val="single" w:sz="8" w:space="0" w:color="000000"/>
+            </w:tcBorders>
+            <w:tcMar>
+              <w:top w:w="100" w:type="dxa"/>
+              <w:left w:w="100" w:type="dxa"/>
+              <w:bottom w:w="100" w:type="dxa"/>
+              <w:right w:w="100" w:type="dxa"/>
+            </w:tcMar>
+          </w:tcPr>
+          <w:p>
+            <w:pPr>
+              <w:spacing w:before="240" w:after="0" w:line="240" w:lineRule="auto"/>
+              <w:rPr>
+                <w:rFonts w:ascii="Arial" w:eastAsia="Times New Roman" w:hAnsi="Arial" w:cs="Arial"/>
+                <w:color w:val="000000"/>
+                <w:lang w:eastAsia="es-PE"/>
+              </w:rPr>
+            </w:pPr>
+            <w:r>
+              <w:rPr>
+                <w:rFonts w:ascii="Arial" w:eastAsia="Times New Roman" w:hAnsi="Arial" w:cs="Arial"/>
+                <w:color w:val="000000"/>
+                <w:lang w:eastAsia="es-PE"/>
+              </w:rPr>
+              <w:t>SVO</w:t>
+            </w:r>
+          </w:p>
+        </w:tc>
+      </w:tr>
+      <w:tr>
+        <w:trPr>
+          <w:trHeight w:val="500"/>
+          <w:jc w:val="center"/>
+        </w:trPr>
+        <w:tc>
+          <w:tcPr>
+            <w:tcW w:w="2258" w:type="dxa"/>
+            <w:tcBorders>
+              <w:top w:val="single" w:sz="8" w:space="0" w:color="000000"/>
+              <w:left w:val="single" w:sz="8" w:space="0" w:color="000000"/>
+              <w:bottom w:val="single" w:sz="8" w:space="0" w:color="000000"/>
+              <w:right w:val="single" w:sz="8" w:space="0" w:color="000000"/>
+            </w:tcBorders>
+            <w:tcMar>
+              <w:top w:w="100" w:type="dxa"/>
+              <w:left w:w="100" w:type="dxa"/>
+              <w:bottom w:w="100" w:type="dxa"/>
+              <w:right w:w="100" w:type="dxa"/>
+            </w:tcMar>
+          </w:tcPr>
+          <w:p>
+            <w:pPr>
+              <w:spacing w:before="240" w:after="0" w:line="240" w:lineRule="auto"/>
+              <w:jc w:val="center"/>
+              <w:rPr>
+                <w:rFonts w:ascii="Times New Roman" w:eastAsia="Times New Roman" w:hAnsi="Times New Roman" w:cs="Times New Roman"/>
+                <w:sz w:val="24"/>
+                <w:szCs w:val="24"/>
+                <w:lang w:eastAsia="es-PE"/>
+              </w:rPr>
+            </w:pPr>
+            <w:r>
+              <w:rPr>
+                <w:rFonts w:ascii="Arial" w:eastAsia="Times New Roman" w:hAnsi="Arial" w:cs="Arial"/>
+                <w:color w:val="000000"/>
+                <w:lang w:eastAsia="es-PE"/>
+              </w:rPr>
+              <w:lastRenderedPageBreak/>
+              <w:t>E</w:t>
+            </w:r>
+          </w:p>
+        </w:tc>
+        <w:tc>
+          <w:tcPr>
+            <w:tcW w:w="4754" w:type="dxa"/>
+            <w:tcBorders>
+              <w:top w:val="single" w:sz="8" w:space="0" w:color="000000"/>
+              <w:left w:val="single" w:sz="8" w:space="0" w:color="000000"/>
+              <w:bottom w:val="single" w:sz="8" w:space="0" w:color="000000"/>
+              <w:right w:val="single" w:sz="8" w:space="0" w:color="000000"/>
+            </w:tcBorders>
+            <w:tcMar>
+              <w:top w:w="100" w:type="dxa"/>
+              <w:left w:w="100" w:type="dxa"/>
+              <w:bottom w:w="100" w:type="dxa"/>
+              <w:right w:w="100" w:type="dxa"/>
+            </w:tcMar>
+          </w:tcPr>
+          <w:p>
+            <w:pPr>
+              <w:spacing w:before="240" w:after="0" w:line="240" w:lineRule="auto"/>
+              <w:rPr>
+                <w:rFonts w:ascii="Times New Roman" w:eastAsia="Times New Roman" w:hAnsi="Times New Roman" w:cs="Times New Roman"/>
+                <w:sz w:val="24"/>
+                <w:szCs w:val="24"/>
+                <w:lang w:eastAsia="es-PE"/>
+              </w:rPr>
+            </w:pPr>
+            <w:r>
+              <w:rPr>
+                <w:rFonts w:ascii="Arial" w:eastAsia="Times New Roman" w:hAnsi="Arial" w:cs="Arial"/>
+                <w:color w:val="000000"/>
+                <w:lang w:eastAsia="es-PE"/>
+              </w:rPr>
+              <w:t>Manual técnico del prototipo</w:t>
+            </w:r>
+          </w:p>
+        </w:tc>
+        <w:tc>
+          <w:tcPr>
+            <w:tcW w:w="1265" w:type="dxa"/>
+            <w:tcBorders>
+              <w:top w:val="single" w:sz="8" w:space="0" w:color="000000"/>
+              <w:left w:val="single" w:sz="8" w:space="0" w:color="000000"/>
+              <w:bottom w:val="single" w:sz="8" w:space="0" w:color="000000"/>
+              <w:right w:val="single" w:sz="8" w:space="0" w:color="000000"/>
+            </w:tcBorders>
+            <w:tcMar>
+              <w:top w:w="100" w:type="dxa"/>
+              <w:left w:w="100" w:type="dxa"/>
+              <w:bottom w:w="100" w:type="dxa"/>
+              <w:right w:w="100" w:type="dxa"/>
+            </w:tcMar>
+          </w:tcPr>
+          <w:p>
+            <w:pPr>
+              <w:spacing w:before="240" w:after="0" w:line="240" w:lineRule="auto"/>
+              <w:rPr>
+                <w:rFonts w:ascii="Times New Roman" w:eastAsia="Times New Roman" w:hAnsi="Times New Roman" w:cs="Times New Roman"/>
+                <w:sz w:val="24"/>
+                <w:szCs w:val="24"/>
+                <w:lang w:eastAsia="es-PE"/>
+              </w:rPr>
+            </w:pPr>
+            <w:r>
+              <w:rPr>
+                <w:rFonts w:ascii="Arial" w:eastAsia="Times New Roman" w:hAnsi="Arial" w:cs="Arial"/>
+                <w:color w:val="000000"/>
+                <w:lang w:eastAsia="es-PE"/>
+              </w:rPr>
+              <w:t>Proyecto</w:t>
+            </w:r>
+          </w:p>
+        </w:tc>
+        <w:tc>
+          <w:tcPr>
+            <w:tcW w:w="1069" w:type="dxa"/>
+            <w:tcBorders>
+              <w:top w:val="single" w:sz="8" w:space="0" w:color="000000"/>
+              <w:left w:val="single" w:sz="8" w:space="0" w:color="000000"/>
+              <w:bottom w:val="single" w:sz="8" w:space="0" w:color="000000"/>
+              <w:right w:val="single" w:sz="8" w:space="0" w:color="000000"/>
+            </w:tcBorders>
+            <w:tcMar>
+              <w:top w:w="100" w:type="dxa"/>
+              <w:left w:w="100" w:type="dxa"/>
+              <w:bottom w:w="100" w:type="dxa"/>
+              <w:right w:w="100" w:type="dxa"/>
+            </w:tcMar>
+          </w:tcPr>
+          <w:p>
+            <w:pPr>
+              <w:spacing w:before="240" w:after="0" w:line="240" w:lineRule="auto"/>
+              <w:rPr>
+                <w:rFonts w:ascii="Times New Roman" w:eastAsia="Times New Roman" w:hAnsi="Times New Roman" w:cs="Times New Roman"/>
+                <w:sz w:val="24"/>
+                <w:szCs w:val="24"/>
+                <w:lang w:eastAsia="es-PE"/>
+              </w:rPr>
+            </w:pPr>
+            <w:r>
+              <w:rPr>
+                <w:rFonts w:ascii="Arial" w:eastAsia="Times New Roman" w:hAnsi="Arial" w:cs="Arial"/>
+                <w:color w:val="000000"/>
+                <w:lang w:eastAsia="es-PE"/>
+              </w:rPr>
+              <w:t>SVO</w:t>
+            </w:r>
+          </w:p>
+        </w:tc>
+      </w:tr>
+      <w:tr>
+        <w:trPr>
+          <w:trHeight w:val="500"/>
+          <w:jc w:val="center"/>
+        </w:trPr>
+        <w:tc>
+          <w:tcPr>
+            <w:tcW w:w="2258" w:type="dxa"/>
+            <w:tcBorders>
+              <w:top w:val="single" w:sz="8" w:space="0" w:color="000000"/>
+              <w:left w:val="single" w:sz="8" w:space="0" w:color="000000"/>
+              <w:bottom w:val="single" w:sz="8" w:space="0" w:color="000000"/>
+              <w:right w:val="single" w:sz="8" w:space="0" w:color="000000"/>
+            </w:tcBorders>
+            <w:tcMar>
+              <w:top w:w="100" w:type="dxa"/>
+              <w:left w:w="100" w:type="dxa"/>
+              <w:bottom w:w="100" w:type="dxa"/>
+              <w:right w:w="100" w:type="dxa"/>
+            </w:tcMar>
+          </w:tcPr>
+          <w:p>
+            <w:pPr>
+              <w:spacing w:before="240" w:after="0" w:line="240" w:lineRule="auto"/>
+              <w:jc w:val="center"/>
+              <w:rPr>
+                <w:rFonts w:ascii="Arial" w:eastAsia="Times New Roman" w:hAnsi="Arial" w:cs="Arial"/>
+                <w:color w:val="000000"/>
+                <w:lang w:eastAsia="es-PE"/>
+              </w:rPr>
+            </w:pPr>
+            <w:r>
+              <w:rPr>
+                <w:rFonts w:ascii="Arial" w:eastAsia="Times New Roman" w:hAnsi="Arial" w:cs="Arial"/>
+                <w:color w:val="000000"/>
+                <w:lang w:eastAsia="es-PE"/>
+              </w:rPr>
+              <w:t>E</w:t>
+            </w:r>
+          </w:p>
+        </w:tc>
+        <w:tc>
+          <w:tcPr>
+            <w:tcW w:w="4754" w:type="dxa"/>
+            <w:tcBorders>
+              <w:top w:val="single" w:sz="8" w:space="0" w:color="000000"/>
+              <w:left w:val="single" w:sz="8" w:space="0" w:color="000000"/>
+              <w:bottom w:val="single" w:sz="8" w:space="0" w:color="000000"/>
+              <w:right w:val="single" w:sz="8" w:space="0" w:color="000000"/>
+            </w:tcBorders>
+            <w:tcMar>
+              <w:top w:w="100" w:type="dxa"/>
+              <w:left w:w="100" w:type="dxa"/>
+              <w:bottom w:w="100" w:type="dxa"/>
+              <w:right w:w="100" w:type="dxa"/>
+            </w:tcMar>
+          </w:tcPr>
+          <w:p>
+            <w:pPr>
+              <w:spacing w:before="240" w:after="0" w:line="240" w:lineRule="auto"/>
+              <w:rPr>
+                <w:rFonts w:ascii="Arial" w:eastAsia="Times New Roman" w:hAnsi="Arial" w:cs="Arial"/>
+                <w:color w:val="000000"/>
+                <w:lang w:eastAsia="es-PE"/>
+              </w:rPr>
+            </w:pPr>
+            <w:r>
+              <w:rPr>
+                <w:rFonts w:ascii="Arial" w:eastAsia="Times New Roman" w:hAnsi="Arial" w:cs="Arial"/>
+                <w:color w:val="000000"/>
+                <w:lang w:eastAsia="es-PE"/>
+              </w:rPr>
+              <w:t xml:space="preserve">Ejecutable </w:t>
+            </w:r>
+            <w:r>
+              <w:rPr>
+                <w:rFonts w:ascii="Arial" w:eastAsia="Times New Roman" w:hAnsi="Arial" w:cs="Arial"/>
+                <w:color w:val="000000"/>
+                <w:lang w:eastAsia="es-PE"/>
+              </w:rPr>
+              <w:t xml:space="preserve">final </w:t>
+            </w:r>
+            <w:r>
+              <w:rPr>
+                <w:rFonts w:ascii="Arial" w:eastAsia="Times New Roman" w:hAnsi="Arial" w:cs="Arial"/>
+                <w:color w:val="000000"/>
+                <w:lang w:eastAsia="es-PE"/>
+              </w:rPr>
+              <w:t>del sistema</w:t>
+            </w:r>
+          </w:p>
+        </w:tc>
+        <w:tc>
+          <w:tcPr>
+            <w:tcW w:w="1265" w:type="dxa"/>
+            <w:tcBorders>
+              <w:top w:val="single" w:sz="8" w:space="0" w:color="000000"/>
+              <w:left w:val="single" w:sz="8" w:space="0" w:color="000000"/>
+              <w:bottom w:val="single" w:sz="8" w:space="0" w:color="000000"/>
+              <w:right w:val="single" w:sz="8" w:space="0" w:color="000000"/>
+            </w:tcBorders>
+            <w:tcMar>
+              <w:top w:w="100" w:type="dxa"/>
+              <w:left w:w="100" w:type="dxa"/>
+              <w:bottom w:w="100" w:type="dxa"/>
+              <w:right w:w="100" w:type="dxa"/>
+            </w:tcMar>
+          </w:tcPr>
+          <w:p>
+            <w:pPr>
+              <w:spacing w:before="240" w:after="0" w:line="240" w:lineRule="auto"/>
+              <w:rPr>
+                <w:rFonts w:ascii="Arial" w:eastAsia="Times New Roman" w:hAnsi="Arial" w:cs="Arial"/>
+                <w:color w:val="000000"/>
+                <w:lang w:eastAsia="es-PE"/>
+              </w:rPr>
+            </w:pPr>
+            <w:r>
+              <w:rPr>
+                <w:rFonts w:ascii="Arial" w:eastAsia="Times New Roman" w:hAnsi="Arial" w:cs="Arial"/>
+                <w:color w:val="000000"/>
+                <w:lang w:eastAsia="es-PE"/>
+              </w:rPr>
+              <w:t>Proyecto</w:t>
+            </w:r>
+          </w:p>
+        </w:tc>
+        <w:tc>
+          <w:tcPr>
+            <w:tcW w:w="1069" w:type="dxa"/>
+            <w:tcBorders>
+              <w:top w:val="single" w:sz="8" w:space="0" w:color="000000"/>
+              <w:left w:val="single" w:sz="8" w:space="0" w:color="000000"/>
+              <w:bottom w:val="single" w:sz="8" w:space="0" w:color="000000"/>
+              <w:right w:val="single" w:sz="8" w:space="0" w:color="000000"/>
+            </w:tcBorders>
+            <w:tcMar>
+              <w:top w:w="100" w:type="dxa"/>
+              <w:left w:w="100" w:type="dxa"/>
+              <w:bottom w:w="100" w:type="dxa"/>
+              <w:right w:w="100" w:type="dxa"/>
+            </w:tcMar>
+          </w:tcPr>
+          <w:p>
+            <w:pPr>
+              <w:spacing w:before="240" w:after="0" w:line="240" w:lineRule="auto"/>
+              <w:rPr>
+                <w:rFonts w:ascii="Arial" w:eastAsia="Times New Roman" w:hAnsi="Arial" w:cs="Arial"/>
+                <w:color w:val="000000"/>
+                <w:lang w:eastAsia="es-PE"/>
+              </w:rPr>
+            </w:pPr>
+            <w:r>
+              <w:rPr>
+                <w:rFonts w:ascii="Arial" w:eastAsia="Times New Roman" w:hAnsi="Arial" w:cs="Arial"/>
+                <w:color w:val="000000"/>
+                <w:lang w:eastAsia="es-PE"/>
+              </w:rPr>
+              <w:t>SVO</w:t>
+            </w:r>
+          </w:p>
+        </w:tc>
+      </w:tr>
+      <w:tr>
+        <w:trPr>
+          <w:trHeight w:val="500"/>
+          <w:jc w:val="center"/>
+        </w:trPr>
+        <w:tc>
+          <w:tcPr>
+            <w:tcW w:w="2258" w:type="dxa"/>
+            <w:tcBorders>
+              <w:top w:val="single" w:sz="8" w:space="0" w:color="000000"/>
+              <w:left w:val="single" w:sz="8" w:space="0" w:color="000000"/>
+              <w:bottom w:val="single" w:sz="8" w:space="0" w:color="000000"/>
+              <w:right w:val="single" w:sz="8" w:space="0" w:color="000000"/>
+            </w:tcBorders>
+            <w:tcMar>
+              <w:top w:w="100" w:type="dxa"/>
+              <w:left w:w="100" w:type="dxa"/>
+              <w:bottom w:w="100" w:type="dxa"/>
+              <w:right w:w="100" w:type="dxa"/>
+            </w:tcMar>
+          </w:tcPr>
+          <w:p>
+            <w:pPr>
+              <w:spacing w:before="240" w:after="0" w:line="240" w:lineRule="auto"/>
+              <w:jc w:val="center"/>
+              <w:rPr>
+                <w:rFonts w:ascii="Arial" w:eastAsia="Times New Roman" w:hAnsi="Arial" w:cs="Arial"/>
+                <w:color w:val="000000"/>
+                <w:lang w:eastAsia="es-PE"/>
+              </w:rPr>
+            </w:pPr>
+            <w:r>
+              <w:rPr>
+                <w:rFonts w:ascii="Arial" w:eastAsia="Times New Roman" w:hAnsi="Arial" w:cs="Arial"/>
+                <w:color w:val="000000"/>
+                <w:lang w:eastAsia="es-PE"/>
+              </w:rPr>
+              <w:t>E</w:t>
+            </w:r>
+            <w:bookmarkStart w:id="1" w:name="_GoBack"/>
+            <w:bookmarkEnd w:id="1"/>
+          </w:p>
+        </w:tc>
+        <w:tc>
+          <w:tcPr>
+            <w:tcW w:w="4754" w:type="dxa"/>
+            <w:tcBorders>
+              <w:top w:val="single" w:sz="8" w:space="0" w:color="000000"/>
+              <w:left w:val="single" w:sz="8" w:space="0" w:color="000000"/>
+              <w:bottom w:val="single" w:sz="8" w:space="0" w:color="000000"/>
+              <w:right w:val="single" w:sz="8" w:space="0" w:color="000000"/>
+            </w:tcBorders>
+            <w:tcMar>
+              <w:top w:w="100" w:type="dxa"/>
+              <w:left w:w="100" w:type="dxa"/>
+              <w:bottom w:w="100" w:type="dxa"/>
+              <w:right w:w="100" w:type="dxa"/>
+            </w:tcMar>
+          </w:tcPr>
+          <w:p>
+            <w:pPr>
+              <w:spacing w:before="240" w:after="0" w:line="240" w:lineRule="auto"/>
+              <w:rPr>
+                <w:rFonts w:ascii="Arial" w:eastAsia="Times New Roman" w:hAnsi="Arial" w:cs="Arial"/>
+                <w:color w:val="000000"/>
+                <w:lang w:eastAsia="es-PE"/>
+              </w:rPr>
+            </w:pPr>
+            <w:r>
+              <w:rPr>
+                <w:rFonts w:ascii="Arial" w:hAnsi="Arial" w:cs="Arial"/>
+                <w:color w:val="000000"/>
+              </w:rPr>
+              <w:t>Diagrama de red del cronograma del proyecto</w:t>
+            </w:r>
+          </w:p>
+        </w:tc>
+        <w:tc>
+          <w:tcPr>
+            <w:tcW w:w="1265" w:type="dxa"/>
+            <w:tcBorders>
+              <w:top w:val="single" w:sz="8" w:space="0" w:color="000000"/>
+              <w:left w:val="single" w:sz="8" w:space="0" w:color="000000"/>
+              <w:bottom w:val="single" w:sz="8" w:space="0" w:color="000000"/>
+              <w:right w:val="single" w:sz="8" w:space="0" w:color="000000"/>
+            </w:tcBorders>
+            <w:tcMar>
+              <w:top w:w="100" w:type="dxa"/>
+              <w:left w:w="100" w:type="dxa"/>
+              <w:bottom w:w="100" w:type="dxa"/>
+              <w:right w:w="100" w:type="dxa"/>
+            </w:tcMar>
+          </w:tcPr>
+          <w:p>
+            <w:pPr>
+              <w:spacing w:before="240" w:after="0" w:line="240" w:lineRule="auto"/>
+              <w:rPr>
+                <w:rFonts w:ascii="Arial" w:eastAsia="Times New Roman" w:hAnsi="Arial" w:cs="Arial"/>
+                <w:color w:val="000000"/>
+                <w:lang w:eastAsia="es-PE"/>
+              </w:rPr>
+            </w:pPr>
+            <w:r>
+              <w:rPr>
+                <w:rFonts w:ascii="Arial" w:eastAsia="Times New Roman" w:hAnsi="Arial" w:cs="Arial"/>
+                <w:color w:val="000000"/>
+                <w:lang w:eastAsia="es-PE"/>
+              </w:rPr>
+              <w:t>Proyecto</w:t>
+            </w:r>
+          </w:p>
+        </w:tc>
+        <w:tc>
+          <w:tcPr>
+            <w:tcW w:w="1069" w:type="dxa"/>
+            <w:tcBorders>
+              <w:top w:val="single" w:sz="8" w:space="0" w:color="000000"/>
+              <w:left w:val="single" w:sz="8" w:space="0" w:color="000000"/>
+              <w:bottom w:val="single" w:sz="8" w:space="0" w:color="000000"/>
+              <w:right w:val="single" w:sz="8" w:space="0" w:color="000000"/>
+            </w:tcBorders>
+            <w:tcMar>
+              <w:top w:w="100" w:type="dxa"/>
+              <w:left w:w="100" w:type="dxa"/>
+              <w:bottom w:w="100" w:type="dxa"/>
+              <w:right w:w="100" w:type="dxa"/>
+            </w:tcMar>
+          </w:tcPr>
+          <w:p>
+            <w:pPr>
+              <w:spacing w:before="240" w:after="0" w:line="240" w:lineRule="auto"/>
+              <w:rPr>
+                <w:rFonts w:ascii="Arial" w:eastAsia="Times New Roman" w:hAnsi="Arial" w:cs="Arial"/>
+                <w:color w:val="000000"/>
+                <w:lang w:eastAsia="es-PE"/>
+              </w:rPr>
+            </w:pPr>
+            <w:r>
+              <w:rPr>
+                <w:rFonts w:ascii="Arial" w:eastAsia="Times New Roman" w:hAnsi="Arial" w:cs="Arial"/>
+                <w:color w:val="000000"/>
+                <w:lang w:eastAsia="es-PE"/>
+              </w:rPr>
+              <w:t>SVO</w:t>
             </w:r>
           </w:p>
         </w:tc>

--- a/Gestión/Planes/PGC.docx
+++ b/Gestión/Planes/PGC.docx
@@ -298,6 +298,113 @@
         </w:rPr>
         <w:t> </w:t>
       </w:r>
+    </w:p>
+    <w:p/>
+    <w:p/>
+    <w:p>
+      <w:pPr>
+        <w:spacing w:after="0" w:line="240" w:lineRule="auto"/>
+        <w:rPr>
+          <w:rFonts w:ascii="Times New Roman" w:eastAsia="Times New Roman" w:hAnsi="Times New Roman" w:cs="Times New Roman"/>
+          <w:sz w:val="24"/>
+          <w:szCs w:val="24"/>
+          <w:lang w:eastAsia="es-PE"/>
+        </w:rPr>
+      </w:pPr>
+      <w:r>
+        <w:rPr>
+          <w:rFonts w:ascii="Arial" w:eastAsia="Times New Roman" w:hAnsi="Arial" w:cs="Arial"/>
+          <w:b/>
+          <w:bCs/>
+          <w:color w:val="000000"/>
+          <w:sz w:val="28"/>
+          <w:szCs w:val="28"/>
+          <w:lang w:eastAsia="es-PE"/>
+        </w:rPr>
+        <w:t>1.3. Políticas, Directrices y procedimientos</w:t>
+      </w:r>
+    </w:p>
+    <w:p>
+      <w:pPr>
+        <w:spacing w:after="0" w:line="240" w:lineRule="auto"/>
+        <w:rPr>
+          <w:rFonts w:ascii="Times New Roman" w:eastAsia="Times New Roman" w:hAnsi="Times New Roman" w:cs="Times New Roman"/>
+          <w:sz w:val="24"/>
+          <w:szCs w:val="24"/>
+          <w:lang w:eastAsia="es-PE"/>
+        </w:rPr>
+      </w:pPr>
+    </w:p>
+    <w:p>
+      <w:pPr>
+        <w:numPr>
+          <w:ilvl w:val="0"/>
+          <w:numId w:val="4"/>
+        </w:numPr>
+        <w:spacing w:after="0" w:line="240" w:lineRule="auto"/>
+        <w:textAlignment w:val="baseline"/>
+        <w:rPr>
+          <w:rFonts w:ascii="Arial" w:eastAsia="Times New Roman" w:hAnsi="Arial" w:cs="Arial"/>
+          <w:color w:val="000000"/>
+          <w:lang w:eastAsia="es-PE"/>
+        </w:rPr>
+      </w:pPr>
+      <w:r>
+        <w:rPr>
+          <w:rFonts w:ascii="Arial" w:eastAsia="Times New Roman" w:hAnsi="Arial" w:cs="Arial"/>
+          <w:color w:val="000000"/>
+          <w:lang w:eastAsia="es-PE"/>
+        </w:rPr>
+        <w:t>Las directrices adoptadas pretenden garantizar la integridad de los servicios brindado por la empresa, y proporcionan información confiable, exacta y relevante para el resto de procesos para la gestión eficaz y eficiente de los servicios.</w:t>
+      </w:r>
+    </w:p>
+    <w:p>
+      <w:pPr>
+        <w:numPr>
+          <w:ilvl w:val="0"/>
+          <w:numId w:val="4"/>
+        </w:numPr>
+        <w:spacing w:after="0" w:line="240" w:lineRule="auto"/>
+        <w:textAlignment w:val="baseline"/>
+        <w:rPr>
+          <w:rFonts w:ascii="Arial" w:eastAsia="Times New Roman" w:hAnsi="Arial" w:cs="Arial"/>
+          <w:color w:val="000000"/>
+          <w:lang w:eastAsia="es-PE"/>
+        </w:rPr>
+      </w:pPr>
+      <w:r>
+        <w:rPr>
+          <w:rFonts w:ascii="Arial" w:eastAsia="Times New Roman" w:hAnsi="Arial" w:cs="Arial"/>
+          <w:color w:val="000000"/>
+          <w:lang w:eastAsia="es-PE"/>
+        </w:rPr>
+        <w:t>Se mantendrá un registro preciso y completo de los elementos de la configuración que formarán los registros de la configuración, para un mejor seguimiento y control de estos elementos. Dichos registros serán almacenados adecuado a cada elemento.</w:t>
+      </w:r>
+    </w:p>
+    <w:p>
+      <w:pPr>
+        <w:numPr>
+          <w:ilvl w:val="0"/>
+          <w:numId w:val="4"/>
+        </w:numPr>
+        <w:spacing w:after="0" w:line="240" w:lineRule="auto"/>
+        <w:textAlignment w:val="baseline"/>
+        <w:rPr>
+          <w:rFonts w:ascii="Arial" w:eastAsia="Times New Roman" w:hAnsi="Arial" w:cs="Arial"/>
+          <w:color w:val="000000"/>
+          <w:lang w:eastAsia="es-PE"/>
+        </w:rPr>
+      </w:pPr>
+      <w:r>
+        <w:rPr>
+          <w:rFonts w:ascii="Arial" w:eastAsia="Times New Roman" w:hAnsi="Arial" w:cs="Arial"/>
+          <w:color w:val="000000"/>
+          <w:lang w:eastAsia="es-PE"/>
+        </w:rPr>
+        <w:t xml:space="preserve">Respecto a los documentos en el repositorio, solo se le concederá permiso a determinados involucrados, los cuales tienen derechos de administrador, es decir permiso de lectura, modificación y creación de nuevos documentos. Se tiene como política la restricción de estos permisos para algunos integrantes del equipo que puedan ser prescindibles en ciertas actividades, y en otras no. </w:t>
+      </w:r>
+    </w:p>
+    <w:p>
       <w:bookmarkStart w:id="0" w:name="_GoBack"/>
       <w:bookmarkEnd w:id="0"/>
     </w:p>
@@ -345,11 +452,11 @@
         <w:ind w:left="1440" w:hanging="360"/>
       </w:pPr>
       <w:rPr>
-        <w:rFonts w:ascii="Courier New" w:hAnsi="Courier New" w:cs="Times New Roman" w:hint="default"/>
-        <w:sz w:val="20"/>
-      </w:rPr>
-    </w:lvl>
-    <w:lvl w:ilvl="2">
+        <w:rFonts w:ascii="Courier New" w:hAnsi="Courier New" w:hint="default"/>
+        <w:sz w:val="20"/>
+      </w:rPr>
+    </w:lvl>
+    <w:lvl w:ilvl="2" w:tentative="1">
       <w:start w:val="1"/>
       <w:numFmt w:val="bullet"/>
       <w:lvlText w:val=""/>
@@ -365,7 +472,7 @@
         <w:sz w:val="20"/>
       </w:rPr>
     </w:lvl>
-    <w:lvl w:ilvl="3">
+    <w:lvl w:ilvl="3" w:tentative="1">
       <w:start w:val="1"/>
       <w:numFmt w:val="bullet"/>
       <w:lvlText w:val=""/>
@@ -381,7 +488,7 @@
         <w:sz w:val="20"/>
       </w:rPr>
     </w:lvl>
-    <w:lvl w:ilvl="4">
+    <w:lvl w:ilvl="4" w:tentative="1">
       <w:start w:val="1"/>
       <w:numFmt w:val="bullet"/>
       <w:lvlText w:val=""/>
@@ -397,7 +504,7 @@
         <w:sz w:val="20"/>
       </w:rPr>
     </w:lvl>
-    <w:lvl w:ilvl="5">
+    <w:lvl w:ilvl="5" w:tentative="1">
       <w:start w:val="1"/>
       <w:numFmt w:val="bullet"/>
       <w:lvlText w:val=""/>
@@ -413,7 +520,7 @@
         <w:sz w:val="20"/>
       </w:rPr>
     </w:lvl>
-    <w:lvl w:ilvl="6">
+    <w:lvl w:ilvl="6" w:tentative="1">
       <w:start w:val="1"/>
       <w:numFmt w:val="bullet"/>
       <w:lvlText w:val=""/>
@@ -429,7 +536,7 @@
         <w:sz w:val="20"/>
       </w:rPr>
     </w:lvl>
-    <w:lvl w:ilvl="7">
+    <w:lvl w:ilvl="7" w:tentative="1">
       <w:start w:val="1"/>
       <w:numFmt w:val="bullet"/>
       <w:lvlText w:val=""/>
@@ -445,7 +552,7 @@
         <w:sz w:val="20"/>
       </w:rPr>
     </w:lvl>
-    <w:lvl w:ilvl="8">
+    <w:lvl w:ilvl="8" w:tentative="1">
       <w:start w:val="1"/>
       <w:numFmt w:val="bullet"/>
       <w:lvlText w:val=""/>
@@ -478,7 +585,7 @@
         <w:ind w:left="720" w:hanging="360"/>
       </w:pPr>
     </w:lvl>
-    <w:lvl w:ilvl="1">
+    <w:lvl w:ilvl="1" w:tentative="1">
       <w:start w:val="1"/>
       <w:numFmt w:val="decimal"/>
       <w:lvlText w:val="%2."/>
@@ -490,7 +597,7 @@
         <w:ind w:left="1440" w:hanging="360"/>
       </w:pPr>
     </w:lvl>
-    <w:lvl w:ilvl="2">
+    <w:lvl w:ilvl="2" w:tentative="1">
       <w:start w:val="1"/>
       <w:numFmt w:val="decimal"/>
       <w:lvlText w:val="%3."/>
@@ -502,7 +609,7 @@
         <w:ind w:left="2160" w:hanging="360"/>
       </w:pPr>
     </w:lvl>
-    <w:lvl w:ilvl="3">
+    <w:lvl w:ilvl="3" w:tentative="1">
       <w:start w:val="1"/>
       <w:numFmt w:val="decimal"/>
       <w:lvlText w:val="%4."/>
@@ -514,7 +621,7 @@
         <w:ind w:left="2880" w:hanging="360"/>
       </w:pPr>
     </w:lvl>
-    <w:lvl w:ilvl="4">
+    <w:lvl w:ilvl="4" w:tentative="1">
       <w:start w:val="1"/>
       <w:numFmt w:val="decimal"/>
       <w:lvlText w:val="%5."/>
@@ -526,7 +633,7 @@
         <w:ind w:left="3600" w:hanging="360"/>
       </w:pPr>
     </w:lvl>
-    <w:lvl w:ilvl="5">
+    <w:lvl w:ilvl="5" w:tentative="1">
       <w:start w:val="1"/>
       <w:numFmt w:val="decimal"/>
       <w:lvlText w:val="%6."/>
@@ -538,7 +645,7 @@
         <w:ind w:left="4320" w:hanging="360"/>
       </w:pPr>
     </w:lvl>
-    <w:lvl w:ilvl="6">
+    <w:lvl w:ilvl="6" w:tentative="1">
       <w:start w:val="1"/>
       <w:numFmt w:val="decimal"/>
       <w:lvlText w:val="%7."/>
@@ -550,7 +657,7 @@
         <w:ind w:left="5040" w:hanging="360"/>
       </w:pPr>
     </w:lvl>
-    <w:lvl w:ilvl="7">
+    <w:lvl w:ilvl="7" w:tentative="1">
       <w:start w:val="1"/>
       <w:numFmt w:val="decimal"/>
       <w:lvlText w:val="%8."/>
@@ -562,7 +669,7 @@
         <w:ind w:left="5760" w:hanging="360"/>
       </w:pPr>
     </w:lvl>
-    <w:lvl w:ilvl="8">
+    <w:lvl w:ilvl="8" w:tentative="1">
       <w:start w:val="1"/>
       <w:numFmt w:val="decimal"/>
       <w:lvlText w:val="%9."/>
@@ -576,6 +683,155 @@
     </w:lvl>
   </w:abstractNum>
   <w:abstractNum w:abstractNumId="2" w15:restartNumberingAfterBreak="0">
+    <w:nsid w:val="370C0F91"/>
+    <w:multiLevelType w:val="multilevel"/>
+    <w:tmpl w:val="C6D6AB4C"/>
+    <w:lvl w:ilvl="0">
+      <w:start w:val="1"/>
+      <w:numFmt w:val="bullet"/>
+      <w:lvlText w:val=""/>
+      <w:lvlJc w:val="left"/>
+      <w:pPr>
+        <w:tabs>
+          <w:tab w:val="num" w:pos="720"/>
+        </w:tabs>
+        <w:ind w:left="720" w:hanging="360"/>
+      </w:pPr>
+      <w:rPr>
+        <w:rFonts w:ascii="Symbol" w:hAnsi="Symbol" w:hint="default"/>
+        <w:sz w:val="20"/>
+      </w:rPr>
+    </w:lvl>
+    <w:lvl w:ilvl="1" w:tentative="1">
+      <w:start w:val="1"/>
+      <w:numFmt w:val="bullet"/>
+      <w:lvlText w:val="o"/>
+      <w:lvlJc w:val="left"/>
+      <w:pPr>
+        <w:tabs>
+          <w:tab w:val="num" w:pos="1440"/>
+        </w:tabs>
+        <w:ind w:left="1440" w:hanging="360"/>
+      </w:pPr>
+      <w:rPr>
+        <w:rFonts w:ascii="Courier New" w:hAnsi="Courier New" w:hint="default"/>
+        <w:sz w:val="20"/>
+      </w:rPr>
+    </w:lvl>
+    <w:lvl w:ilvl="2" w:tentative="1">
+      <w:start w:val="1"/>
+      <w:numFmt w:val="bullet"/>
+      <w:lvlText w:val=""/>
+      <w:lvlJc w:val="left"/>
+      <w:pPr>
+        <w:tabs>
+          <w:tab w:val="num" w:pos="2160"/>
+        </w:tabs>
+        <w:ind w:left="2160" w:hanging="360"/>
+      </w:pPr>
+      <w:rPr>
+        <w:rFonts w:ascii="Wingdings" w:hAnsi="Wingdings" w:hint="default"/>
+        <w:sz w:val="20"/>
+      </w:rPr>
+    </w:lvl>
+    <w:lvl w:ilvl="3" w:tentative="1">
+      <w:start w:val="1"/>
+      <w:numFmt w:val="bullet"/>
+      <w:lvlText w:val=""/>
+      <w:lvlJc w:val="left"/>
+      <w:pPr>
+        <w:tabs>
+          <w:tab w:val="num" w:pos="2880"/>
+        </w:tabs>
+        <w:ind w:left="2880" w:hanging="360"/>
+      </w:pPr>
+      <w:rPr>
+        <w:rFonts w:ascii="Wingdings" w:hAnsi="Wingdings" w:hint="default"/>
+        <w:sz w:val="20"/>
+      </w:rPr>
+    </w:lvl>
+    <w:lvl w:ilvl="4" w:tentative="1">
+      <w:start w:val="1"/>
+      <w:numFmt w:val="bullet"/>
+      <w:lvlText w:val=""/>
+      <w:lvlJc w:val="left"/>
+      <w:pPr>
+        <w:tabs>
+          <w:tab w:val="num" w:pos="3600"/>
+        </w:tabs>
+        <w:ind w:left="3600" w:hanging="360"/>
+      </w:pPr>
+      <w:rPr>
+        <w:rFonts w:ascii="Wingdings" w:hAnsi="Wingdings" w:hint="default"/>
+        <w:sz w:val="20"/>
+      </w:rPr>
+    </w:lvl>
+    <w:lvl w:ilvl="5" w:tentative="1">
+      <w:start w:val="1"/>
+      <w:numFmt w:val="bullet"/>
+      <w:lvlText w:val=""/>
+      <w:lvlJc w:val="left"/>
+      <w:pPr>
+        <w:tabs>
+          <w:tab w:val="num" w:pos="4320"/>
+        </w:tabs>
+        <w:ind w:left="4320" w:hanging="360"/>
+      </w:pPr>
+      <w:rPr>
+        <w:rFonts w:ascii="Wingdings" w:hAnsi="Wingdings" w:hint="default"/>
+        <w:sz w:val="20"/>
+      </w:rPr>
+    </w:lvl>
+    <w:lvl w:ilvl="6" w:tentative="1">
+      <w:start w:val="1"/>
+      <w:numFmt w:val="bullet"/>
+      <w:lvlText w:val=""/>
+      <w:lvlJc w:val="left"/>
+      <w:pPr>
+        <w:tabs>
+          <w:tab w:val="num" w:pos="5040"/>
+        </w:tabs>
+        <w:ind w:left="5040" w:hanging="360"/>
+      </w:pPr>
+      <w:rPr>
+        <w:rFonts w:ascii="Wingdings" w:hAnsi="Wingdings" w:hint="default"/>
+        <w:sz w:val="20"/>
+      </w:rPr>
+    </w:lvl>
+    <w:lvl w:ilvl="7" w:tentative="1">
+      <w:start w:val="1"/>
+      <w:numFmt w:val="bullet"/>
+      <w:lvlText w:val=""/>
+      <w:lvlJc w:val="left"/>
+      <w:pPr>
+        <w:tabs>
+          <w:tab w:val="num" w:pos="5760"/>
+        </w:tabs>
+        <w:ind w:left="5760" w:hanging="360"/>
+      </w:pPr>
+      <w:rPr>
+        <w:rFonts w:ascii="Wingdings" w:hAnsi="Wingdings" w:hint="default"/>
+        <w:sz w:val="20"/>
+      </w:rPr>
+    </w:lvl>
+    <w:lvl w:ilvl="8" w:tentative="1">
+      <w:start w:val="1"/>
+      <w:numFmt w:val="bullet"/>
+      <w:lvlText w:val=""/>
+      <w:lvlJc w:val="left"/>
+      <w:pPr>
+        <w:tabs>
+          <w:tab w:val="num" w:pos="6480"/>
+        </w:tabs>
+        <w:ind w:left="6480" w:hanging="360"/>
+      </w:pPr>
+      <w:rPr>
+        <w:rFonts w:ascii="Wingdings" w:hAnsi="Wingdings" w:hint="default"/>
+        <w:sz w:val="20"/>
+      </w:rPr>
+    </w:lvl>
+  </w:abstractNum>
+  <w:abstractNum w:abstractNumId="3" w15:restartNumberingAfterBreak="0">
     <w:nsid w:val="55F73115"/>
     <w:multiLevelType w:val="multilevel"/>
     <w:tmpl w:val="6832AA18"/>
@@ -595,7 +851,7 @@
         <w:sz w:val="20"/>
       </w:rPr>
     </w:lvl>
-    <w:lvl w:ilvl="1">
+    <w:lvl w:ilvl="1" w:tentative="1">
       <w:start w:val="1"/>
       <w:numFmt w:val="bullet"/>
       <w:lvlText w:val="o"/>
@@ -607,11 +863,11 @@
         <w:ind w:left="1440" w:hanging="360"/>
       </w:pPr>
       <w:rPr>
-        <w:rFonts w:ascii="Courier New" w:hAnsi="Courier New" w:cs="Times New Roman" w:hint="default"/>
-        <w:sz w:val="20"/>
-      </w:rPr>
-    </w:lvl>
-    <w:lvl w:ilvl="2">
+        <w:rFonts w:ascii="Courier New" w:hAnsi="Courier New" w:hint="default"/>
+        <w:sz w:val="20"/>
+      </w:rPr>
+    </w:lvl>
+    <w:lvl w:ilvl="2" w:tentative="1">
       <w:start w:val="1"/>
       <w:numFmt w:val="bullet"/>
       <w:lvlText w:val=""/>
@@ -627,7 +883,7 @@
         <w:sz w:val="20"/>
       </w:rPr>
     </w:lvl>
-    <w:lvl w:ilvl="3">
+    <w:lvl w:ilvl="3" w:tentative="1">
       <w:start w:val="1"/>
       <w:numFmt w:val="bullet"/>
       <w:lvlText w:val=""/>
@@ -643,7 +899,7 @@
         <w:sz w:val="20"/>
       </w:rPr>
     </w:lvl>
-    <w:lvl w:ilvl="4">
+    <w:lvl w:ilvl="4" w:tentative="1">
       <w:start w:val="1"/>
       <w:numFmt w:val="bullet"/>
       <w:lvlText w:val=""/>
@@ -659,7 +915,7 @@
         <w:sz w:val="20"/>
       </w:rPr>
     </w:lvl>
-    <w:lvl w:ilvl="5">
+    <w:lvl w:ilvl="5" w:tentative="1">
       <w:start w:val="1"/>
       <w:numFmt w:val="bullet"/>
       <w:lvlText w:val=""/>
@@ -675,7 +931,7 @@
         <w:sz w:val="20"/>
       </w:rPr>
     </w:lvl>
-    <w:lvl w:ilvl="6">
+    <w:lvl w:ilvl="6" w:tentative="1">
       <w:start w:val="1"/>
       <w:numFmt w:val="bullet"/>
       <w:lvlText w:val=""/>
@@ -691,7 +947,7 @@
         <w:sz w:val="20"/>
       </w:rPr>
     </w:lvl>
-    <w:lvl w:ilvl="7">
+    <w:lvl w:ilvl="7" w:tentative="1">
       <w:start w:val="1"/>
       <w:numFmt w:val="bullet"/>
       <w:lvlText w:val=""/>
@@ -707,7 +963,7 @@
         <w:sz w:val="20"/>
       </w:rPr>
     </w:lvl>
-    <w:lvl w:ilvl="8">
+    <w:lvl w:ilvl="8" w:tentative="1">
       <w:start w:val="1"/>
       <w:numFmt w:val="bullet"/>
       <w:lvlText w:val=""/>
@@ -726,57 +982,15 @@
   </w:abstractNum>
   <w:num w:numId="1">
     <w:abstractNumId w:val="1"/>
-    <w:lvlOverride w:ilvl="0">
-      <w:startOverride w:val="1"/>
-    </w:lvlOverride>
-    <w:lvlOverride w:ilvl="1">
-      <w:startOverride w:val="1"/>
-    </w:lvlOverride>
-    <w:lvlOverride w:ilvl="2">
-      <w:startOverride w:val="1"/>
-    </w:lvlOverride>
-    <w:lvlOverride w:ilvl="3">
-      <w:startOverride w:val="1"/>
-    </w:lvlOverride>
-    <w:lvlOverride w:ilvl="4">
-      <w:startOverride w:val="1"/>
-    </w:lvlOverride>
-    <w:lvlOverride w:ilvl="5">
-      <w:startOverride w:val="1"/>
-    </w:lvlOverride>
-    <w:lvlOverride w:ilvl="6">
-      <w:startOverride w:val="1"/>
-    </w:lvlOverride>
-    <w:lvlOverride w:ilvl="7">
-      <w:startOverride w:val="1"/>
-    </w:lvlOverride>
-    <w:lvlOverride w:ilvl="8">
-      <w:startOverride w:val="1"/>
-    </w:lvlOverride>
   </w:num>
   <w:num w:numId="2">
-    <w:abstractNumId w:val="2"/>
-    <w:lvlOverride w:ilvl="0"/>
-    <w:lvlOverride w:ilvl="1"/>
-    <w:lvlOverride w:ilvl="2"/>
-    <w:lvlOverride w:ilvl="3"/>
-    <w:lvlOverride w:ilvl="4"/>
-    <w:lvlOverride w:ilvl="5"/>
-    <w:lvlOverride w:ilvl="6"/>
-    <w:lvlOverride w:ilvl="7"/>
-    <w:lvlOverride w:ilvl="8"/>
+    <w:abstractNumId w:val="3"/>
   </w:num>
   <w:num w:numId="3">
     <w:abstractNumId w:val="0"/>
-    <w:lvlOverride w:ilvl="0"/>
-    <w:lvlOverride w:ilvl="1"/>
-    <w:lvlOverride w:ilvl="2"/>
-    <w:lvlOverride w:ilvl="3"/>
-    <w:lvlOverride w:ilvl="4"/>
-    <w:lvlOverride w:ilvl="5"/>
-    <w:lvlOverride w:ilvl="6"/>
-    <w:lvlOverride w:ilvl="7"/>
-    <w:lvlOverride w:ilvl="8"/>
+  </w:num>
+  <w:num w:numId="4">
+    <w:abstractNumId w:val="2"/>
   </w:num>
 </w:numbering>
 </file>
@@ -1212,8 +1426,9 @@
     <w:name w:val="Normal (Web)"/>
     <w:basedOn w:val="Normal"/>
     <w:uiPriority w:val="99"/>
+    <w:semiHidden/>
     <w:unhideWhenUsed/>
-    <w:rsid w:val="000C37D1"/>
+    <w:rsid w:val="002305C5"/>
     <w:pPr>
       <w:spacing w:before="100" w:beforeAutospacing="1" w:after="100" w:afterAutospacing="1" w:line="240" w:lineRule="auto"/>
     </w:pPr>

--- a/Gestión/Planes/PGC.docx
+++ b/Gestión/Planes/PGC.docx
@@ -92,7 +92,7 @@
           <w:sz w:val="28"/>
           <w:szCs w:val="28"/>
         </w:rPr>
-        <w:t>Versión 1.0.2</w:t>
+        <w:t>Versión 1.1.0</w:t>
       </w:r>
     </w:p>
     <w:p>
@@ -109,7 +109,7 @@
           <w:sz w:val="24"/>
           <w:szCs w:val="24"/>
         </w:rPr>
-        <w:t>02/10/2019</w:t>
+        <w:t>09/10/2019</w:t>
       </w:r>
     </w:p>
     <w:p>
@@ -248,324 +248,158 @@
     <w:p>
       <w:pPr>
         <w:spacing w:before="240"/>
+        <w:rPr>
+          <w:b/>
+          <w:sz w:val="36"/>
+          <w:szCs w:val="36"/>
+        </w:rPr>
       </w:pPr>
       <w:r>
+        <w:rPr>
+          <w:b/>
+          <w:sz w:val="36"/>
+          <w:szCs w:val="36"/>
+        </w:rPr>
         <w:lastRenderedPageBreak/>
         <w:t>Plan de la gestión de la SCM</w:t>
       </w:r>
     </w:p>
     <w:p>
       <w:pPr>
-        <w:spacing w:before="240"/>
-        <w:rPr>
-          <w:rFonts w:ascii="Times New Roman" w:eastAsia="Times New Roman" w:hAnsi="Times New Roman" w:cs="Times New Roman"/>
-          <w:sz w:val="24"/>
-          <w:szCs w:val="24"/>
-        </w:rPr>
-      </w:pPr>
-      <w:r>
-        <w:rPr>
-          <w:rFonts w:ascii="Times New Roman" w:eastAsia="Times New Roman" w:hAnsi="Times New Roman" w:cs="Times New Roman"/>
-          <w:sz w:val="24"/>
-          <w:szCs w:val="24"/>
-        </w:rPr>
-        <w:t xml:space="preserve"> </w:t>
-      </w:r>
-    </w:p>
-    <w:p>
-      <w:pPr>
         <w:numPr>
           <w:ilvl w:val="0"/>
           <w:numId w:val="4"/>
         </w:numPr>
-        <w:spacing w:after="240"/>
+        <w:spacing w:before="240"/>
+        <w:rPr>
+          <w:b/>
+          <w:sz w:val="32"/>
+          <w:szCs w:val="32"/>
+        </w:rPr>
       </w:pPr>
       <w:r>
-        <w:t>Introducción</w:t>
+        <w:rPr>
+          <w:b/>
+          <w:sz w:val="32"/>
+          <w:szCs w:val="32"/>
+        </w:rPr>
+        <w:t>Planificación de la SCM</w:t>
       </w:r>
     </w:p>
     <w:p>
       <w:pPr>
         <w:spacing w:before="240"/>
         <w:rPr>
-          <w:rFonts w:ascii="Times New Roman" w:eastAsia="Times New Roman" w:hAnsi="Times New Roman" w:cs="Times New Roman"/>
-          <w:sz w:val="24"/>
-          <w:szCs w:val="24"/>
+          <w:b/>
+          <w:sz w:val="28"/>
+          <w:szCs w:val="28"/>
         </w:rPr>
       </w:pPr>
       <w:r>
         <w:rPr>
-          <w:rFonts w:ascii="Times New Roman" w:eastAsia="Times New Roman" w:hAnsi="Times New Roman" w:cs="Times New Roman"/>
-          <w:sz w:val="24"/>
-          <w:szCs w:val="24"/>
+          <w:b/>
+          <w:sz w:val="28"/>
+          <w:szCs w:val="28"/>
         </w:rPr>
-        <w:t xml:space="preserve"> </w:t>
+        <w:t>1.1. Introducción</w:t>
       </w:r>
     </w:p>
     <w:p>
       <w:pPr>
-        <w:numPr>
-          <w:ilvl w:val="0"/>
-          <w:numId w:val="5"/>
-        </w:numPr>
-      </w:pPr>
-      <w:r>
-        <w:t>Situación actual de la empresa: Empresa emergente en el área del desarrollo de proyectos Software, actualmente implementando 4 proyectos de diferentes áreas.</w:t>
-      </w:r>
+        <w:spacing w:before="240"/>
+        <w:rPr>
+          <w:b/>
+          <w:sz w:val="28"/>
+          <w:szCs w:val="28"/>
+        </w:rPr>
+      </w:pPr>
       <w:r>
         <w:rPr>
-          <w:rFonts w:ascii="Times New Roman" w:eastAsia="Times New Roman" w:hAnsi="Times New Roman" w:cs="Times New Roman"/>
-          <w:sz w:val="24"/>
-          <w:szCs w:val="24"/>
+          <w:b/>
+          <w:sz w:val="28"/>
+          <w:szCs w:val="28"/>
         </w:rPr>
-        <w:t xml:space="preserve"> </w:t>
+        <w:t>1.2. Roles, Responsabilidades y Cantidad</w:t>
       </w:r>
     </w:p>
     <w:p>
       <w:pPr>
-        <w:numPr>
-          <w:ilvl w:val="0"/>
-          <w:numId w:val="2"/>
-        </w:numPr>
-      </w:pPr>
-      <w:r>
-        <w:t>Problemática: Si buscamos, veremos que existe mucha oferta de cultura, canales, medios y rubros q</w:t>
-      </w:r>
-      <w:r>
-        <w:t>ue brindan actividades culturales, el problema de la efectividad de la difusión de las actividades culturales en los medios tradicionales no trae los resultados esperados, problema que actualmente sigue sin superarse.</w:t>
-      </w:r>
+        <w:jc w:val="center"/>
+        <w:rPr>
+          <w:b/>
+        </w:rPr>
+      </w:pPr>
+    </w:p>
+    <w:p>
+      <w:pPr>
+        <w:rPr>
+          <w:b/>
+          <w:sz w:val="28"/>
+          <w:szCs w:val="28"/>
+        </w:rPr>
+      </w:pPr>
       <w:r>
         <w:rPr>
-          <w:rFonts w:ascii="Times New Roman" w:eastAsia="Times New Roman" w:hAnsi="Times New Roman" w:cs="Times New Roman"/>
-          <w:sz w:val="24"/>
-          <w:szCs w:val="24"/>
+          <w:b/>
+          <w:sz w:val="28"/>
+          <w:szCs w:val="28"/>
         </w:rPr>
-        <w:t xml:space="preserve"> </w:t>
-      </w:r>
-    </w:p>
-    <w:p>
-      <w:pPr>
-        <w:numPr>
-          <w:ilvl w:val="0"/>
-          <w:numId w:val="7"/>
-        </w:numPr>
-      </w:pPr>
-      <w:r>
-        <w:t>Propósito: El plan de gestión de la c</w:t>
-      </w:r>
-      <w:r>
-        <w:t>onfiguración es un artefacto clave en la fase de planificación del proyecto. Debe ser utilizado para planificar y ejecutar las actividades de identificación y control de ítems de configuración de proyecto.</w:t>
-      </w:r>
-      <w:r>
-        <w:rPr>
-          <w:rFonts w:ascii="Times New Roman" w:eastAsia="Times New Roman" w:hAnsi="Times New Roman" w:cs="Times New Roman"/>
-          <w:sz w:val="24"/>
-          <w:szCs w:val="24"/>
-        </w:rPr>
-        <w:t xml:space="preserve"> </w:t>
-      </w:r>
-    </w:p>
-    <w:p>
-      <w:pPr>
-        <w:numPr>
-          <w:ilvl w:val="0"/>
-          <w:numId w:val="3"/>
-        </w:numPr>
-        <w:spacing w:after="240"/>
-      </w:pPr>
-      <w:r>
-        <w:t xml:space="preserve">Finalidad del plan: El documento se encargará de </w:t>
-      </w:r>
-      <w:r>
-        <w:t xml:space="preserve">la identificación de los elementos de la configuración y el establecimiento de los roles y sus responsabilidades. </w:t>
-      </w:r>
-    </w:p>
-    <w:p>
-      <w:pPr>
-        <w:spacing w:before="240"/>
-        <w:rPr>
-          <w:rFonts w:ascii="Times New Roman" w:eastAsia="Times New Roman" w:hAnsi="Times New Roman" w:cs="Times New Roman"/>
-          <w:sz w:val="24"/>
-          <w:szCs w:val="24"/>
-        </w:rPr>
-      </w:pPr>
-      <w:r>
-        <w:rPr>
-          <w:rFonts w:ascii="Times New Roman" w:eastAsia="Times New Roman" w:hAnsi="Times New Roman" w:cs="Times New Roman"/>
-          <w:sz w:val="24"/>
-          <w:szCs w:val="24"/>
-        </w:rPr>
-        <w:t xml:space="preserve"> </w:t>
-      </w:r>
-    </w:p>
-    <w:p>
-      <w:pPr>
-        <w:rPr>
-          <w:rFonts w:ascii="Times New Roman" w:eastAsia="Times New Roman" w:hAnsi="Times New Roman" w:cs="Times New Roman"/>
-          <w:sz w:val="24"/>
-          <w:szCs w:val="24"/>
-        </w:rPr>
-      </w:pPr>
-      <w:r>
-        <w:t>2.</w:t>
-      </w:r>
-      <w:r>
-        <w:rPr>
-          <w:rFonts w:ascii="Times New Roman" w:eastAsia="Times New Roman" w:hAnsi="Times New Roman" w:cs="Times New Roman"/>
-          <w:sz w:val="14"/>
-          <w:szCs w:val="14"/>
-        </w:rPr>
-        <w:t xml:space="preserve">              </w:t>
-      </w:r>
-      <w:r>
-        <w:t>Roles, Responsabilidades y cantidad</w:t>
-      </w:r>
-      <w:r>
-        <w:rPr>
-          <w:noProof/>
-        </w:rPr>
-        <w:drawing>
-          <wp:anchor distT="114300" distB="114300" distL="114300" distR="114300" simplePos="0" relativeHeight="251658240" behindDoc="0" locked="0" layoutInCell="1" hidden="0" allowOverlap="1">
-            <wp:simplePos x="0" y="0"/>
-            <wp:positionH relativeFrom="column">
-              <wp:posOffset>1</wp:posOffset>
-            </wp:positionH>
-            <wp:positionV relativeFrom="paragraph">
-              <wp:posOffset>323850</wp:posOffset>
-            </wp:positionV>
-            <wp:extent cx="5734050" cy="4524375"/>
-            <wp:effectExtent l="0" t="0" r="0" b="0"/>
-            <wp:wrapSquare wrapText="bothSides" distT="114300" distB="114300" distL="114300" distR="114300"/>
-            <wp:docPr id="2" name="image2.png"/>
-            <wp:cNvGraphicFramePr/>
-            <a:graphic xmlns:a="http://schemas.openxmlformats.org/drawingml/2006/main">
-              <a:graphicData uri="http://schemas.openxmlformats.org/drawingml/2006/picture">
-                <pic:pic xmlns:pic="http://schemas.openxmlformats.org/drawingml/2006/picture">
-                  <pic:nvPicPr>
-                    <pic:cNvPr id="0" name="image2.png"/>
-                    <pic:cNvPicPr preferRelativeResize="0"/>
-                  </pic:nvPicPr>
-                  <pic:blipFill>
-                    <a:blip r:embed="rId5"/>
-                    <a:srcRect/>
-                    <a:stretch>
-                      <a:fillRect/>
-                    </a:stretch>
-                  </pic:blipFill>
-                  <pic:spPr>
-                    <a:xfrm>
-                      <a:off x="0" y="0"/>
-                      <a:ext cx="5734050" cy="4524375"/>
-                    </a:xfrm>
-                    <a:prstGeom prst="rect">
-                      <a:avLst/>
-                    </a:prstGeom>
-                    <a:ln/>
-                  </pic:spPr>
-                </pic:pic>
-              </a:graphicData>
-            </a:graphic>
-          </wp:anchor>
-        </w:drawing>
-      </w:r>
-    </w:p>
-    <w:p/>
-    <w:p/>
-    <w:p>
-      <w:r>
-        <w:lastRenderedPageBreak/>
-        <w:t>3.</w:t>
-      </w:r>
-      <w:r>
-        <w:rPr>
-          <w:rFonts w:ascii="Times New Roman" w:eastAsia="Times New Roman" w:hAnsi="Times New Roman" w:cs="Times New Roman"/>
-          <w:sz w:val="14"/>
-          <w:szCs w:val="14"/>
-        </w:rPr>
-        <w:t xml:space="preserve">              </w:t>
-      </w:r>
-      <w:r>
-        <w:t>Políticas, Directrices y procedimientos</w:t>
+        <w:t>1.3. Políticas, Directrices y procedimientos</w:t>
       </w:r>
     </w:p>
     <w:p/>
     <w:p>
       <w:pPr>
-        <w:numPr>
-          <w:ilvl w:val="0"/>
-          <w:numId w:val="6"/>
-        </w:numPr>
+        <w:rPr>
+          <w:b/>
+          <w:sz w:val="28"/>
+          <w:szCs w:val="28"/>
+        </w:rPr>
       </w:pPr>
       <w:r>
-        <w:t>Las directrices adoptadas pretenden garantizar la integridad de los servicios, y proporcionan información exacta y relevante al resto de procesos para la gestión eficaz y eficiente de los servicios.</w:t>
+        <w:rPr>
+          <w:b/>
+          <w:sz w:val="28"/>
+          <w:szCs w:val="28"/>
+        </w:rPr>
+        <w:t>1.4. Herramientas, entorno e infraestructura</w:t>
       </w:r>
     </w:p>
     <w:p>
       <w:pPr>
-        <w:numPr>
-          <w:ilvl w:val="0"/>
-          <w:numId w:val="6"/>
-        </w:numPr>
+        <w:ind w:left="1080"/>
+      </w:pPr>
+    </w:p>
+    <w:p>
+      <w:pPr>
+        <w:rPr>
+          <w:b/>
+          <w:sz w:val="28"/>
+          <w:szCs w:val="28"/>
+        </w:rPr>
       </w:pPr>
       <w:r>
-        <w:t>Se mantendrá un registro preciso y completo de los elemen</w:t>
-      </w:r>
-      <w:r>
-        <w:t>tos de la configuración que formarán los registros de la configuración. Dichos registros serán almacenados adecuado a cada elemento.</w:t>
+        <w:rPr>
+          <w:b/>
+          <w:sz w:val="28"/>
+          <w:szCs w:val="28"/>
+        </w:rPr>
+        <w:t>1.5. Calendario</w:t>
       </w:r>
     </w:p>
     <w:p>
       <w:pPr>
-        <w:numPr>
-          <w:ilvl w:val="0"/>
-          <w:numId w:val="6"/>
-        </w:numPr>
+        <w:spacing w:before="240"/>
       </w:pPr>
       <w:r>
-        <w:t xml:space="preserve">Respecto a los documentos en el repositorio, solo algunos de los involucrados tienen derechos de administrador, </w:t>
-      </w:r>
-      <w:proofErr w:type="spellStart"/>
-      <w:r>
-        <w:t>osea</w:t>
-      </w:r>
-      <w:proofErr w:type="spellEnd"/>
-      <w:r>
-        <w:t xml:space="preserve"> permis</w:t>
-      </w:r>
-      <w:r>
-        <w:t xml:space="preserve">o de lectura, escritura y creación de nuevos documentos. Se tiene como política una restrictiva para algunos integrantes del equipo que puedan ser prescindibles en ciertas actividades, y en otras no. </w:t>
-      </w:r>
-    </w:p>
-    <w:p>
-      <w:pPr>
-        <w:ind w:left="1080"/>
-      </w:pPr>
-    </w:p>
-    <w:p/>
-    <w:p>
-      <w:r>
-        <w:t>8.</w:t>
-      </w:r>
-      <w:r>
-        <w:rPr>
-          <w:rFonts w:ascii="Times New Roman" w:eastAsia="Times New Roman" w:hAnsi="Times New Roman" w:cs="Times New Roman"/>
-          <w:sz w:val="14"/>
-          <w:szCs w:val="14"/>
-        </w:rPr>
-        <w:t xml:space="preserve">              </w:t>
-      </w:r>
-      <w:r>
-        <w:t>List</w:t>
-      </w:r>
-      <w:r>
-        <w:t>a de ítem con la nomenclatura</w:t>
+        <w:t xml:space="preserve"> </w:t>
       </w:r>
     </w:p>
     <w:tbl>
       <w:tblPr>
-        <w:tblStyle w:val="a1"/>
-        <w:tblW w:w="9196" w:type="dxa"/>
-        <w:tblInd w:w="0" w:type="dxa"/>
+        <w:tblStyle w:val="a0"/>
+        <w:tblW w:w="10215" w:type="dxa"/>
+        <w:tblInd w:w="-380" w:type="dxa"/>
         <w:tblBorders>
           <w:top w:val="nil"/>
           <w:left w:val="nil"/>
@@ -578,123 +412,156 @@
         <w:tblLook w:val="0600" w:firstRow="0" w:lastRow="0" w:firstColumn="0" w:lastColumn="0" w:noHBand="1" w:noVBand="1"/>
       </w:tblPr>
       <w:tblGrid>
-        <w:gridCol w:w="2502"/>
-        <w:gridCol w:w="2096"/>
-        <w:gridCol w:w="2612"/>
-        <w:gridCol w:w="1986"/>
+        <w:gridCol w:w="705"/>
+        <w:gridCol w:w="5205"/>
+        <w:gridCol w:w="1200"/>
+        <w:gridCol w:w="3105"/>
       </w:tblGrid>
       <w:tr>
         <w:trPr>
-          <w:trHeight w:val="94"/>
+          <w:trHeight w:val="580"/>
         </w:trPr>
         <w:tc>
           <w:tcPr>
-            <w:tcW w:w="2502" w:type="dxa"/>
+            <w:tcW w:w="705" w:type="dxa"/>
             <w:tcBorders>
               <w:top w:val="single" w:sz="8" w:space="0" w:color="000000"/>
               <w:left w:val="single" w:sz="8" w:space="0" w:color="000000"/>
               <w:bottom w:val="single" w:sz="8" w:space="0" w:color="000000"/>
               <w:right w:val="single" w:sz="8" w:space="0" w:color="000000"/>
             </w:tcBorders>
-            <w:tcMar>
-              <w:top w:w="100" w:type="dxa"/>
-              <w:left w:w="100" w:type="dxa"/>
-              <w:bottom w:w="100" w:type="dxa"/>
-              <w:right w:w="100" w:type="dxa"/>
-            </w:tcMar>
-          </w:tcPr>
-          <w:p>
-            <w:pPr>
-              <w:spacing w:before="240"/>
-            </w:pPr>
-            <w:r>
-              <w:t>Nombre del ítem</w:t>
-            </w:r>
-          </w:p>
-        </w:tc>
-        <w:tc>
-          <w:tcPr>
-            <w:tcW w:w="2096" w:type="dxa"/>
+            <w:shd w:val="clear" w:color="auto" w:fill="1155CC"/>
+            <w:tcMar>
+              <w:top w:w="100" w:type="dxa"/>
+              <w:left w:w="100" w:type="dxa"/>
+              <w:bottom w:w="100" w:type="dxa"/>
+              <w:right w:w="100" w:type="dxa"/>
+            </w:tcMar>
+          </w:tcPr>
+          <w:p>
+            <w:pPr>
+              <w:spacing w:before="240"/>
+              <w:jc w:val="center"/>
+              <w:rPr>
+                <w:b/>
+                <w:color w:val="FFFFFF"/>
+              </w:rPr>
+            </w:pPr>
+          </w:p>
+        </w:tc>
+        <w:tc>
+          <w:tcPr>
+            <w:tcW w:w="5205" w:type="dxa"/>
+            <w:tcBorders>
+              <w:top w:val="single" w:sz="8" w:space="0" w:color="000000"/>
+              <w:left w:val="single" w:sz="8" w:space="0" w:color="000000"/>
+              <w:bottom w:val="single" w:sz="8" w:space="0" w:color="000000"/>
+              <w:right w:val="single" w:sz="8" w:space="0" w:color="000000"/>
+            </w:tcBorders>
+            <w:shd w:val="clear" w:color="auto" w:fill="1155CC"/>
+            <w:tcMar>
+              <w:top w:w="100" w:type="dxa"/>
+              <w:left w:w="100" w:type="dxa"/>
+              <w:bottom w:w="100" w:type="dxa"/>
+              <w:right w:w="100" w:type="dxa"/>
+            </w:tcMar>
+          </w:tcPr>
+          <w:p>
+            <w:pPr>
+              <w:spacing w:before="240"/>
+              <w:jc w:val="center"/>
+              <w:rPr>
+                <w:b/>
+                <w:color w:val="FFFFFF"/>
+              </w:rPr>
+            </w:pPr>
+            <w:r>
+              <w:rPr>
+                <w:b/>
+                <w:color w:val="FFFFFF"/>
+              </w:rPr>
+              <w:t>Actividad</w:t>
+            </w:r>
+          </w:p>
+        </w:tc>
+        <w:tc>
+          <w:tcPr>
+            <w:tcW w:w="1200" w:type="dxa"/>
             <w:tcBorders>
               <w:top w:val="single" w:sz="8" w:space="0" w:color="000000"/>
               <w:left w:val="nil"/>
               <w:bottom w:val="single" w:sz="8" w:space="0" w:color="000000"/>
               <w:right w:val="single" w:sz="8" w:space="0" w:color="000000"/>
             </w:tcBorders>
-            <w:tcMar>
-              <w:top w:w="100" w:type="dxa"/>
-              <w:left w:w="100" w:type="dxa"/>
-              <w:bottom w:w="100" w:type="dxa"/>
-              <w:right w:w="100" w:type="dxa"/>
-            </w:tcMar>
-          </w:tcPr>
-          <w:p>
-            <w:pPr>
-              <w:spacing w:before="240"/>
-            </w:pPr>
-            <w:r>
-              <w:t>Extensión</w:t>
-            </w:r>
-          </w:p>
-        </w:tc>
-        <w:tc>
-          <w:tcPr>
-            <w:tcW w:w="2612" w:type="dxa"/>
+            <w:shd w:val="clear" w:color="auto" w:fill="1155CC"/>
+            <w:tcMar>
+              <w:top w:w="100" w:type="dxa"/>
+              <w:left w:w="100" w:type="dxa"/>
+              <w:bottom w:w="100" w:type="dxa"/>
+              <w:right w:w="100" w:type="dxa"/>
+            </w:tcMar>
+          </w:tcPr>
+          <w:p>
+            <w:pPr>
+              <w:spacing w:before="240"/>
+              <w:jc w:val="center"/>
+              <w:rPr>
+                <w:b/>
+                <w:color w:val="FFFFFF"/>
+              </w:rPr>
+            </w:pPr>
+            <w:r>
+              <w:rPr>
+                <w:b/>
+                <w:color w:val="FFFFFF"/>
+              </w:rPr>
+              <w:t>Tiempo (Días)</w:t>
+            </w:r>
+          </w:p>
+        </w:tc>
+        <w:tc>
+          <w:tcPr>
+            <w:tcW w:w="3105" w:type="dxa"/>
             <w:tcBorders>
               <w:top w:val="single" w:sz="8" w:space="0" w:color="000000"/>
               <w:left w:val="nil"/>
               <w:bottom w:val="single" w:sz="8" w:space="0" w:color="000000"/>
               <w:right w:val="single" w:sz="8" w:space="0" w:color="000000"/>
             </w:tcBorders>
-            <w:tcMar>
-              <w:top w:w="100" w:type="dxa"/>
-              <w:left w:w="100" w:type="dxa"/>
-              <w:bottom w:w="100" w:type="dxa"/>
-              <w:right w:w="100" w:type="dxa"/>
-            </w:tcMar>
-          </w:tcPr>
-          <w:p>
-            <w:pPr>
-              <w:spacing w:before="240"/>
-            </w:pPr>
-            <w:r>
-              <w:t>Nomenclatura</w:t>
-            </w:r>
-          </w:p>
-        </w:tc>
-        <w:tc>
-          <w:tcPr>
-            <w:tcW w:w="1986" w:type="dxa"/>
-            <w:tcBorders>
-              <w:top w:val="single" w:sz="8" w:space="0" w:color="000000"/>
-              <w:left w:val="nil"/>
-              <w:bottom w:val="single" w:sz="8" w:space="0" w:color="000000"/>
-              <w:right w:val="single" w:sz="8" w:space="0" w:color="000000"/>
-            </w:tcBorders>
-            <w:tcMar>
-              <w:top w:w="100" w:type="dxa"/>
-              <w:left w:w="100" w:type="dxa"/>
-              <w:bottom w:w="100" w:type="dxa"/>
-              <w:right w:w="100" w:type="dxa"/>
-            </w:tcMar>
-          </w:tcPr>
-          <w:p>
-            <w:pPr>
-              <w:spacing w:before="240"/>
-            </w:pPr>
-            <w:r>
-              <w:t>Proyecto</w:t>
+            <w:shd w:val="clear" w:color="auto" w:fill="1155CC"/>
+            <w:tcMar>
+              <w:top w:w="100" w:type="dxa"/>
+              <w:left w:w="100" w:type="dxa"/>
+              <w:bottom w:w="100" w:type="dxa"/>
+              <w:right w:w="100" w:type="dxa"/>
+            </w:tcMar>
+          </w:tcPr>
+          <w:p>
+            <w:pPr>
+              <w:spacing w:before="240"/>
+              <w:jc w:val="center"/>
+              <w:rPr>
+                <w:b/>
+                <w:color w:val="FFFFFF"/>
+              </w:rPr>
+            </w:pPr>
+            <w:r>
+              <w:rPr>
+                <w:b/>
+                <w:color w:val="FFFFFF"/>
+              </w:rPr>
+              <w:t>Rol</w:t>
             </w:r>
           </w:p>
         </w:tc>
       </w:tr>
       <w:tr>
         <w:trPr>
-          <w:trHeight w:val="94"/>
+          <w:trHeight w:val="520"/>
         </w:trPr>
         <w:tc>
           <w:tcPr>
-            <w:tcW w:w="2502" w:type="dxa"/>
+            <w:tcW w:w="705" w:type="dxa"/>
             <w:tcBorders>
               <w:top w:val="nil"/>
               <w:left w:val="single" w:sz="8" w:space="0" w:color="000000"/>
@@ -711,15 +578,52 @@
           <w:p>
             <w:pPr>
               <w:spacing w:before="240"/>
-            </w:pPr>
-            <w:r>
-              <w:t>Documento de Especificación de Requerimientos</w:t>
-            </w:r>
-          </w:p>
-        </w:tc>
-        <w:tc>
-          <w:tcPr>
-            <w:tcW w:w="2096" w:type="dxa"/>
+              <w:rPr>
+                <w:b/>
+              </w:rPr>
+            </w:pPr>
+            <w:r>
+              <w:rPr>
+                <w:b/>
+              </w:rPr>
+              <w:t>1</w:t>
+            </w:r>
+          </w:p>
+        </w:tc>
+        <w:tc>
+          <w:tcPr>
+            <w:tcW w:w="5205" w:type="dxa"/>
+            <w:tcBorders>
+              <w:top w:val="nil"/>
+              <w:left w:val="single" w:sz="8" w:space="0" w:color="000000"/>
+              <w:bottom w:val="single" w:sz="8" w:space="0" w:color="000000"/>
+              <w:right w:val="single" w:sz="8" w:space="0" w:color="000000"/>
+            </w:tcBorders>
+            <w:tcMar>
+              <w:top w:w="100" w:type="dxa"/>
+              <w:left w:w="100" w:type="dxa"/>
+              <w:bottom w:w="100" w:type="dxa"/>
+              <w:right w:w="100" w:type="dxa"/>
+            </w:tcMar>
+          </w:tcPr>
+          <w:p>
+            <w:pPr>
+              <w:spacing w:before="240"/>
+              <w:rPr>
+                <w:b/>
+              </w:rPr>
+            </w:pPr>
+            <w:r>
+              <w:rPr>
+                <w:b/>
+              </w:rPr>
+              <w:t>Planificación de la SCM</w:t>
+            </w:r>
+          </w:p>
+        </w:tc>
+        <w:tc>
+          <w:tcPr>
+            <w:tcW w:w="1200" w:type="dxa"/>
             <w:tcBorders>
               <w:top w:val="nil"/>
               <w:left w:val="nil"/>
@@ -736,20 +640,21 @@
           <w:p>
             <w:pPr>
               <w:spacing w:before="240"/>
-            </w:pPr>
-            <w:r>
-              <w:t>.</w:t>
-            </w:r>
-            <w:proofErr w:type="spellStart"/>
-            <w:r>
-              <w:t>doc</w:t>
-            </w:r>
-            <w:proofErr w:type="spellEnd"/>
-          </w:p>
-        </w:tc>
-        <w:tc>
-          <w:tcPr>
-            <w:tcW w:w="2612" w:type="dxa"/>
+              <w:rPr>
+                <w:b/>
+              </w:rPr>
+            </w:pPr>
+            <w:r>
+              <w:rPr>
+                <w:b/>
+              </w:rPr>
+              <w:t>14</w:t>
+            </w:r>
+          </w:p>
+        </w:tc>
+        <w:tc>
+          <w:tcPr>
+            <w:tcW w:w="3105" w:type="dxa"/>
             <w:tcBorders>
               <w:top w:val="nil"/>
               <w:left w:val="nil"/>
@@ -766,45 +671,20 @@
           <w:p>
             <w:pPr>
               <w:spacing w:before="240"/>
-            </w:pPr>
-            <w:r>
-              <w:t>SAA-ANERQ</w:t>
-            </w:r>
-          </w:p>
-        </w:tc>
-        <w:tc>
-          <w:tcPr>
-            <w:tcW w:w="1986" w:type="dxa"/>
-            <w:tcBorders>
-              <w:top w:val="nil"/>
-              <w:left w:val="nil"/>
-              <w:bottom w:val="single" w:sz="8" w:space="0" w:color="000000"/>
-              <w:right w:val="single" w:sz="8" w:space="0" w:color="000000"/>
-            </w:tcBorders>
-            <w:tcMar>
-              <w:top w:w="100" w:type="dxa"/>
-              <w:left w:w="100" w:type="dxa"/>
-              <w:bottom w:w="100" w:type="dxa"/>
-              <w:right w:w="100" w:type="dxa"/>
-            </w:tcMar>
-          </w:tcPr>
-          <w:p>
-            <w:pPr>
-              <w:spacing w:before="240"/>
-            </w:pPr>
-            <w:r>
-              <w:t>Sistema de auditoría de aranceles</w:t>
-            </w:r>
+              <w:rPr>
+                <w:b/>
+              </w:rPr>
+            </w:pPr>
           </w:p>
         </w:tc>
       </w:tr>
       <w:tr>
         <w:trPr>
-          <w:trHeight w:val="94"/>
+          <w:trHeight w:val="860"/>
         </w:trPr>
         <w:tc>
           <w:tcPr>
-            <w:tcW w:w="2502" w:type="dxa"/>
+            <w:tcW w:w="705" w:type="dxa"/>
             <w:tcBorders>
               <w:top w:val="nil"/>
               <w:left w:val="single" w:sz="8" w:space="0" w:color="000000"/>
@@ -823,13 +703,38 @@
               <w:spacing w:before="240"/>
             </w:pPr>
             <w:r>
-              <w:t>Modelo de Análisis</w:t>
-            </w:r>
-          </w:p>
-        </w:tc>
-        <w:tc>
-          <w:tcPr>
-            <w:tcW w:w="2096" w:type="dxa"/>
+              <w:t>1.1</w:t>
+            </w:r>
+          </w:p>
+        </w:tc>
+        <w:tc>
+          <w:tcPr>
+            <w:tcW w:w="5205" w:type="dxa"/>
+            <w:tcBorders>
+              <w:top w:val="nil"/>
+              <w:left w:val="single" w:sz="8" w:space="0" w:color="000000"/>
+              <w:bottom w:val="single" w:sz="8" w:space="0" w:color="000000"/>
+              <w:right w:val="single" w:sz="8" w:space="0" w:color="000000"/>
+            </w:tcBorders>
+            <w:tcMar>
+              <w:top w:w="100" w:type="dxa"/>
+              <w:left w:w="100" w:type="dxa"/>
+              <w:bottom w:w="100" w:type="dxa"/>
+              <w:right w:w="100" w:type="dxa"/>
+            </w:tcMar>
+          </w:tcPr>
+          <w:p>
+            <w:pPr>
+              <w:spacing w:before="240"/>
+            </w:pPr>
+            <w:r>
+              <w:t>Identificar la problemática de la empresa</w:t>
+            </w:r>
+          </w:p>
+        </w:tc>
+        <w:tc>
+          <w:tcPr>
+            <w:tcW w:w="1200" w:type="dxa"/>
             <w:tcBorders>
               <w:top w:val="nil"/>
               <w:left w:val="nil"/>
@@ -848,18 +753,13 @@
               <w:spacing w:before="240"/>
             </w:pPr>
             <w:r>
-              <w:t>.</w:t>
-            </w:r>
-            <w:proofErr w:type="spellStart"/>
-            <w:r>
-              <w:t>doc</w:t>
-            </w:r>
-            <w:proofErr w:type="spellEnd"/>
-          </w:p>
-        </w:tc>
-        <w:tc>
-          <w:tcPr>
-            <w:tcW w:w="2612" w:type="dxa"/>
+              <w:t>3</w:t>
+            </w:r>
+          </w:p>
+        </w:tc>
+        <w:tc>
+          <w:tcPr>
+            <w:tcW w:w="3105" w:type="dxa"/>
             <w:tcBorders>
               <w:top w:val="nil"/>
               <w:left w:val="nil"/>
@@ -875,46 +775,21 @@
           </w:tcPr>
           <w:p>
             <w:pPr>
-              <w:spacing w:before="240"/>
-            </w:pPr>
-            <w:r>
-              <w:t>SAA-ANMOD</w:t>
-            </w:r>
-          </w:p>
-        </w:tc>
-        <w:tc>
-          <w:tcPr>
-            <w:tcW w:w="1986" w:type="dxa"/>
-            <w:tcBorders>
-              <w:top w:val="nil"/>
-              <w:left w:val="nil"/>
-              <w:bottom w:val="single" w:sz="8" w:space="0" w:color="000000"/>
-              <w:right w:val="single" w:sz="8" w:space="0" w:color="000000"/>
-            </w:tcBorders>
-            <w:tcMar>
-              <w:top w:w="100" w:type="dxa"/>
-              <w:left w:w="100" w:type="dxa"/>
-              <w:bottom w:w="100" w:type="dxa"/>
-              <w:right w:w="100" w:type="dxa"/>
-            </w:tcMar>
-          </w:tcPr>
-          <w:p>
-            <w:pPr>
-              <w:spacing w:before="240"/>
-            </w:pPr>
-            <w:r>
-              <w:t>Sistema de auditoría de aranceles</w:t>
+              <w:widowControl w:val="0"/>
+            </w:pPr>
+            <w:r>
+              <w:t>Gestor de configuración</w:t>
             </w:r>
           </w:p>
         </w:tc>
       </w:tr>
       <w:tr>
         <w:trPr>
-          <w:trHeight w:val="94"/>
+          <w:trHeight w:val="860"/>
         </w:trPr>
         <w:tc>
           <w:tcPr>
-            <w:tcW w:w="2502" w:type="dxa"/>
+            <w:tcW w:w="705" w:type="dxa"/>
             <w:tcBorders>
               <w:top w:val="nil"/>
               <w:left w:val="single" w:sz="8" w:space="0" w:color="000000"/>
@@ -933,13 +808,38 @@
               <w:spacing w:before="240"/>
             </w:pPr>
             <w:r>
-              <w:t>Modelo de Diseño</w:t>
-            </w:r>
-          </w:p>
-        </w:tc>
-        <w:tc>
-          <w:tcPr>
-            <w:tcW w:w="2096" w:type="dxa"/>
+              <w:t>1.2</w:t>
+            </w:r>
+          </w:p>
+        </w:tc>
+        <w:tc>
+          <w:tcPr>
+            <w:tcW w:w="5205" w:type="dxa"/>
+            <w:tcBorders>
+              <w:top w:val="nil"/>
+              <w:left w:val="single" w:sz="8" w:space="0" w:color="000000"/>
+              <w:bottom w:val="single" w:sz="8" w:space="0" w:color="000000"/>
+              <w:right w:val="single" w:sz="8" w:space="0" w:color="000000"/>
+            </w:tcBorders>
+            <w:tcMar>
+              <w:top w:w="100" w:type="dxa"/>
+              <w:left w:w="100" w:type="dxa"/>
+              <w:bottom w:w="100" w:type="dxa"/>
+              <w:right w:w="100" w:type="dxa"/>
+            </w:tcMar>
+          </w:tcPr>
+          <w:p>
+            <w:pPr>
+              <w:spacing w:before="240"/>
+            </w:pPr>
+            <w:r>
+              <w:t>Definir el propósito y finalidad del plan</w:t>
+            </w:r>
+          </w:p>
+        </w:tc>
+        <w:tc>
+          <w:tcPr>
+            <w:tcW w:w="1200" w:type="dxa"/>
             <w:tcBorders>
               <w:top w:val="nil"/>
               <w:left w:val="nil"/>
@@ -958,18 +858,13 @@
               <w:spacing w:before="240"/>
             </w:pPr>
             <w:r>
-              <w:t>.</w:t>
-            </w:r>
-            <w:proofErr w:type="spellStart"/>
-            <w:r>
-              <w:t>doc</w:t>
-            </w:r>
-            <w:proofErr w:type="spellEnd"/>
-          </w:p>
-        </w:tc>
-        <w:tc>
-          <w:tcPr>
-            <w:tcW w:w="2612" w:type="dxa"/>
+              <w:t>3</w:t>
+            </w:r>
+          </w:p>
+        </w:tc>
+        <w:tc>
+          <w:tcPr>
+            <w:tcW w:w="3105" w:type="dxa"/>
             <w:tcBorders>
               <w:top w:val="nil"/>
               <w:left w:val="nil"/>
@@ -985,46 +880,21 @@
           </w:tcPr>
           <w:p>
             <w:pPr>
-              <w:spacing w:before="240"/>
-            </w:pPr>
-            <w:r>
-              <w:t>SAA-DSMOD</w:t>
-            </w:r>
-          </w:p>
-        </w:tc>
-        <w:tc>
-          <w:tcPr>
-            <w:tcW w:w="1986" w:type="dxa"/>
-            <w:tcBorders>
-              <w:top w:val="nil"/>
-              <w:left w:val="nil"/>
-              <w:bottom w:val="single" w:sz="8" w:space="0" w:color="000000"/>
-              <w:right w:val="single" w:sz="8" w:space="0" w:color="000000"/>
-            </w:tcBorders>
-            <w:tcMar>
-              <w:top w:w="100" w:type="dxa"/>
-              <w:left w:w="100" w:type="dxa"/>
-              <w:bottom w:w="100" w:type="dxa"/>
-              <w:right w:w="100" w:type="dxa"/>
-            </w:tcMar>
-          </w:tcPr>
-          <w:p>
-            <w:pPr>
-              <w:spacing w:before="240"/>
-            </w:pPr>
-            <w:r>
-              <w:t>Sistema de auditoría de aranceles</w:t>
+              <w:widowControl w:val="0"/>
+            </w:pPr>
+            <w:r>
+              <w:t>Gestor de configuración</w:t>
             </w:r>
           </w:p>
         </w:tc>
       </w:tr>
       <w:tr>
         <w:trPr>
-          <w:trHeight w:val="94"/>
+          <w:trHeight w:val="860"/>
         </w:trPr>
         <w:tc>
           <w:tcPr>
-            <w:tcW w:w="2502" w:type="dxa"/>
+            <w:tcW w:w="705" w:type="dxa"/>
             <w:tcBorders>
               <w:top w:val="nil"/>
               <w:left w:val="single" w:sz="8" w:space="0" w:color="000000"/>
@@ -1043,13 +913,38 @@
               <w:spacing w:before="240"/>
             </w:pPr>
             <w:r>
-              <w:t>Modelo de Distribución</w:t>
-            </w:r>
-          </w:p>
-        </w:tc>
-        <w:tc>
-          <w:tcPr>
-            <w:tcW w:w="2096" w:type="dxa"/>
+              <w:t>1.3</w:t>
+            </w:r>
+          </w:p>
+        </w:tc>
+        <w:tc>
+          <w:tcPr>
+            <w:tcW w:w="5205" w:type="dxa"/>
+            <w:tcBorders>
+              <w:top w:val="nil"/>
+              <w:left w:val="single" w:sz="8" w:space="0" w:color="000000"/>
+              <w:bottom w:val="single" w:sz="8" w:space="0" w:color="000000"/>
+              <w:right w:val="single" w:sz="8" w:space="0" w:color="000000"/>
+            </w:tcBorders>
+            <w:tcMar>
+              <w:top w:w="100" w:type="dxa"/>
+              <w:left w:w="100" w:type="dxa"/>
+              <w:bottom w:w="100" w:type="dxa"/>
+              <w:right w:w="100" w:type="dxa"/>
+            </w:tcMar>
+          </w:tcPr>
+          <w:p>
+            <w:pPr>
+              <w:spacing w:before="240"/>
+            </w:pPr>
+            <w:r>
+              <w:t>Identificar roles y responsabilidades</w:t>
+            </w:r>
+          </w:p>
+        </w:tc>
+        <w:tc>
+          <w:tcPr>
+            <w:tcW w:w="1200" w:type="dxa"/>
             <w:tcBorders>
               <w:top w:val="nil"/>
               <w:left w:val="nil"/>
@@ -1068,18 +963,13 @@
               <w:spacing w:before="240"/>
             </w:pPr>
             <w:r>
-              <w:t>.</w:t>
-            </w:r>
-            <w:proofErr w:type="spellStart"/>
-            <w:r>
-              <w:t>doc</w:t>
-            </w:r>
-            <w:proofErr w:type="spellEnd"/>
-          </w:p>
-        </w:tc>
-        <w:tc>
-          <w:tcPr>
-            <w:tcW w:w="2612" w:type="dxa"/>
+              <w:t>2</w:t>
+            </w:r>
+          </w:p>
+        </w:tc>
+        <w:tc>
+          <w:tcPr>
+            <w:tcW w:w="3105" w:type="dxa"/>
             <w:tcBorders>
               <w:top w:val="nil"/>
               <w:left w:val="nil"/>
@@ -1095,46 +985,21 @@
           </w:tcPr>
           <w:p>
             <w:pPr>
-              <w:spacing w:before="240"/>
-            </w:pPr>
-            <w:r>
-              <w:t>SAA-DSDIST</w:t>
-            </w:r>
-          </w:p>
-        </w:tc>
-        <w:tc>
-          <w:tcPr>
-            <w:tcW w:w="1986" w:type="dxa"/>
-            <w:tcBorders>
-              <w:top w:val="nil"/>
-              <w:left w:val="nil"/>
-              <w:bottom w:val="single" w:sz="8" w:space="0" w:color="000000"/>
-              <w:right w:val="single" w:sz="8" w:space="0" w:color="000000"/>
-            </w:tcBorders>
-            <w:tcMar>
-              <w:top w:w="100" w:type="dxa"/>
-              <w:left w:w="100" w:type="dxa"/>
-              <w:bottom w:w="100" w:type="dxa"/>
-              <w:right w:w="100" w:type="dxa"/>
-            </w:tcMar>
-          </w:tcPr>
-          <w:p>
-            <w:pPr>
-              <w:spacing w:before="240"/>
-            </w:pPr>
-            <w:r>
-              <w:t>Sistema de auditoría de aranceles</w:t>
+              <w:widowControl w:val="0"/>
+            </w:pPr>
+            <w:r>
+              <w:t>Gestor de configuración</w:t>
             </w:r>
           </w:p>
         </w:tc>
       </w:tr>
       <w:tr>
         <w:trPr>
-          <w:trHeight w:val="94"/>
+          <w:trHeight w:val="860"/>
         </w:trPr>
         <w:tc>
           <w:tcPr>
-            <w:tcW w:w="2502" w:type="dxa"/>
+            <w:tcW w:w="705" w:type="dxa"/>
             <w:tcBorders>
               <w:top w:val="nil"/>
               <w:left w:val="single" w:sz="8" w:space="0" w:color="000000"/>
@@ -1153,13 +1018,38 @@
               <w:spacing w:before="240"/>
             </w:pPr>
             <w:r>
-              <w:t>Documentación técnica</w:t>
-            </w:r>
-          </w:p>
-        </w:tc>
-        <w:tc>
-          <w:tcPr>
-            <w:tcW w:w="2096" w:type="dxa"/>
+              <w:t>1.4</w:t>
+            </w:r>
+          </w:p>
+        </w:tc>
+        <w:tc>
+          <w:tcPr>
+            <w:tcW w:w="5205" w:type="dxa"/>
+            <w:tcBorders>
+              <w:top w:val="nil"/>
+              <w:left w:val="single" w:sz="8" w:space="0" w:color="000000"/>
+              <w:bottom w:val="single" w:sz="8" w:space="0" w:color="000000"/>
+              <w:right w:val="single" w:sz="8" w:space="0" w:color="000000"/>
+            </w:tcBorders>
+            <w:tcMar>
+              <w:top w:w="100" w:type="dxa"/>
+              <w:left w:w="100" w:type="dxa"/>
+              <w:bottom w:w="100" w:type="dxa"/>
+              <w:right w:w="100" w:type="dxa"/>
+            </w:tcMar>
+          </w:tcPr>
+          <w:p>
+            <w:pPr>
+              <w:spacing w:before="240"/>
+            </w:pPr>
+            <w:r>
+              <w:t>Identificar políticas, directrices y procedimientos</w:t>
+            </w:r>
+          </w:p>
+        </w:tc>
+        <w:tc>
+          <w:tcPr>
+            <w:tcW w:w="1200" w:type="dxa"/>
             <w:tcBorders>
               <w:top w:val="nil"/>
               <w:left w:val="nil"/>
@@ -1178,18 +1068,13 @@
               <w:spacing w:before="240"/>
             </w:pPr>
             <w:r>
-              <w:t>.</w:t>
-            </w:r>
-            <w:proofErr w:type="spellStart"/>
-            <w:r>
-              <w:t>doc</w:t>
-            </w:r>
-            <w:proofErr w:type="spellEnd"/>
-          </w:p>
-        </w:tc>
-        <w:tc>
-          <w:tcPr>
-            <w:tcW w:w="2612" w:type="dxa"/>
+              <w:t>2</w:t>
+            </w:r>
+          </w:p>
+        </w:tc>
+        <w:tc>
+          <w:tcPr>
+            <w:tcW w:w="3105" w:type="dxa"/>
             <w:tcBorders>
               <w:top w:val="nil"/>
               <w:left w:val="nil"/>
@@ -1205,46 +1090,21 @@
           </w:tcPr>
           <w:p>
             <w:pPr>
-              <w:spacing w:before="240"/>
-            </w:pPr>
-            <w:r>
-              <w:t>SAA-IMDT</w:t>
-            </w:r>
-          </w:p>
-        </w:tc>
-        <w:tc>
-          <w:tcPr>
-            <w:tcW w:w="1986" w:type="dxa"/>
-            <w:tcBorders>
-              <w:top w:val="nil"/>
-              <w:left w:val="nil"/>
-              <w:bottom w:val="single" w:sz="8" w:space="0" w:color="000000"/>
-              <w:right w:val="single" w:sz="8" w:space="0" w:color="000000"/>
-            </w:tcBorders>
-            <w:tcMar>
-              <w:top w:w="100" w:type="dxa"/>
-              <w:left w:w="100" w:type="dxa"/>
-              <w:bottom w:w="100" w:type="dxa"/>
-              <w:right w:w="100" w:type="dxa"/>
-            </w:tcMar>
-          </w:tcPr>
-          <w:p>
-            <w:pPr>
-              <w:spacing w:before="240"/>
-            </w:pPr>
-            <w:r>
-              <w:t>Sistema de auditoría de aranceles</w:t>
+              <w:widowControl w:val="0"/>
+            </w:pPr>
+            <w:r>
+              <w:t>Gestor de configuración</w:t>
             </w:r>
           </w:p>
         </w:tc>
       </w:tr>
       <w:tr>
         <w:trPr>
-          <w:trHeight w:val="94"/>
+          <w:trHeight w:val="860"/>
         </w:trPr>
         <w:tc>
           <w:tcPr>
-            <w:tcW w:w="2502" w:type="dxa"/>
+            <w:tcW w:w="705" w:type="dxa"/>
             <w:tcBorders>
               <w:top w:val="nil"/>
               <w:left w:val="single" w:sz="8" w:space="0" w:color="000000"/>
@@ -1263,13 +1123,46 @@
               <w:spacing w:before="240"/>
             </w:pPr>
             <w:r>
-              <w:t>Prototipo</w:t>
-            </w:r>
-          </w:p>
-        </w:tc>
-        <w:tc>
-          <w:tcPr>
-            <w:tcW w:w="2096" w:type="dxa"/>
+              <w:t>1.5</w:t>
+            </w:r>
+          </w:p>
+        </w:tc>
+        <w:tc>
+          <w:tcPr>
+            <w:tcW w:w="5205" w:type="dxa"/>
+            <w:tcBorders>
+              <w:top w:val="nil"/>
+              <w:left w:val="single" w:sz="8" w:space="0" w:color="000000"/>
+              <w:bottom w:val="single" w:sz="8" w:space="0" w:color="000000"/>
+              <w:right w:val="single" w:sz="8" w:space="0" w:color="000000"/>
+            </w:tcBorders>
+            <w:tcMar>
+              <w:top w:w="100" w:type="dxa"/>
+              <w:left w:w="100" w:type="dxa"/>
+              <w:bottom w:w="100" w:type="dxa"/>
+              <w:right w:w="100" w:type="dxa"/>
+            </w:tcMar>
+          </w:tcPr>
+          <w:p>
+            <w:pPr>
+              <w:spacing w:before="240"/>
+            </w:pPr>
+            <w:r>
+              <w:t>Analizar herramientas, el entorno y la</w:t>
+            </w:r>
+          </w:p>
+          <w:p>
+            <w:pPr>
+              <w:spacing w:before="240"/>
+            </w:pPr>
+            <w:r>
+              <w:t>infraestructura</w:t>
+            </w:r>
+          </w:p>
+        </w:tc>
+        <w:tc>
+          <w:tcPr>
+            <w:tcW w:w="1200" w:type="dxa"/>
             <w:tcBorders>
               <w:top w:val="nil"/>
               <w:left w:val="nil"/>
@@ -1288,13 +1181,13 @@
               <w:spacing w:before="240"/>
             </w:pPr>
             <w:r>
-              <w:t>.rar</w:t>
-            </w:r>
-          </w:p>
-        </w:tc>
-        <w:tc>
-          <w:tcPr>
-            <w:tcW w:w="2612" w:type="dxa"/>
+              <w:t>4</w:t>
+            </w:r>
+          </w:p>
+        </w:tc>
+        <w:tc>
+          <w:tcPr>
+            <w:tcW w:w="3105" w:type="dxa"/>
             <w:tcBorders>
               <w:top w:val="nil"/>
               <w:left w:val="nil"/>
@@ -1310,46 +1203,21 @@
           </w:tcPr>
           <w:p>
             <w:pPr>
-              <w:spacing w:before="240"/>
-            </w:pPr>
-            <w:r>
-              <w:t>SAA-IMPROT</w:t>
-            </w:r>
-          </w:p>
-        </w:tc>
-        <w:tc>
-          <w:tcPr>
-            <w:tcW w:w="1986" w:type="dxa"/>
-            <w:tcBorders>
-              <w:top w:val="nil"/>
-              <w:left w:val="nil"/>
-              <w:bottom w:val="single" w:sz="8" w:space="0" w:color="000000"/>
-              <w:right w:val="single" w:sz="8" w:space="0" w:color="000000"/>
-            </w:tcBorders>
-            <w:tcMar>
-              <w:top w:w="100" w:type="dxa"/>
-              <w:left w:w="100" w:type="dxa"/>
-              <w:bottom w:w="100" w:type="dxa"/>
-              <w:right w:w="100" w:type="dxa"/>
-            </w:tcMar>
-          </w:tcPr>
-          <w:p>
-            <w:pPr>
-              <w:spacing w:before="240"/>
-            </w:pPr>
-            <w:r>
-              <w:t>Sistema de auditoría de aranceles</w:t>
+              <w:widowControl w:val="0"/>
+            </w:pPr>
+            <w:r>
+              <w:t>Gestor de configuración</w:t>
             </w:r>
           </w:p>
         </w:tc>
       </w:tr>
       <w:tr>
         <w:trPr>
-          <w:trHeight w:val="94"/>
+          <w:trHeight w:val="860"/>
         </w:trPr>
         <w:tc>
           <w:tcPr>
-            <w:tcW w:w="2502" w:type="dxa"/>
+            <w:tcW w:w="705" w:type="dxa"/>
             <w:tcBorders>
               <w:top w:val="nil"/>
               <w:left w:val="single" w:sz="8" w:space="0" w:color="000000"/>
@@ -1366,22 +1234,164 @@
           <w:p>
             <w:pPr>
               <w:spacing w:before="240"/>
+              <w:rPr>
+                <w:b/>
+              </w:rPr>
+            </w:pPr>
+            <w:r>
+              <w:rPr>
+                <w:b/>
+              </w:rPr>
+              <w:t>2</w:t>
+            </w:r>
+          </w:p>
+        </w:tc>
+        <w:tc>
+          <w:tcPr>
+            <w:tcW w:w="5205" w:type="dxa"/>
+            <w:tcBorders>
+              <w:top w:val="nil"/>
+              <w:left w:val="single" w:sz="8" w:space="0" w:color="000000"/>
+              <w:bottom w:val="single" w:sz="8" w:space="0" w:color="000000"/>
+              <w:right w:val="single" w:sz="8" w:space="0" w:color="000000"/>
+            </w:tcBorders>
+            <w:tcMar>
+              <w:top w:w="100" w:type="dxa"/>
+              <w:left w:w="100" w:type="dxa"/>
+              <w:bottom w:w="100" w:type="dxa"/>
+              <w:right w:w="100" w:type="dxa"/>
+            </w:tcMar>
+          </w:tcPr>
+          <w:p>
+            <w:pPr>
+              <w:spacing w:before="240"/>
+              <w:rPr>
+                <w:b/>
+              </w:rPr>
+            </w:pPr>
+            <w:r>
+              <w:rPr>
+                <w:b/>
+              </w:rPr>
+              <w:t>Identificación de la SCM</w:t>
+            </w:r>
+          </w:p>
+        </w:tc>
+        <w:tc>
+          <w:tcPr>
+            <w:tcW w:w="1200" w:type="dxa"/>
+            <w:tcBorders>
+              <w:top w:val="nil"/>
+              <w:left w:val="nil"/>
+              <w:bottom w:val="single" w:sz="8" w:space="0" w:color="000000"/>
+              <w:right w:val="single" w:sz="8" w:space="0" w:color="000000"/>
+            </w:tcBorders>
+            <w:tcMar>
+              <w:top w:w="100" w:type="dxa"/>
+              <w:left w:w="100" w:type="dxa"/>
+              <w:bottom w:w="100" w:type="dxa"/>
+              <w:right w:w="100" w:type="dxa"/>
+            </w:tcMar>
+          </w:tcPr>
+          <w:p>
+            <w:pPr>
+              <w:spacing w:before="240"/>
+              <w:rPr>
+                <w:b/>
+              </w:rPr>
+            </w:pPr>
+            <w:r>
+              <w:rPr>
+                <w:b/>
+              </w:rPr>
+              <w:t>7</w:t>
+            </w:r>
+          </w:p>
+        </w:tc>
+        <w:tc>
+          <w:tcPr>
+            <w:tcW w:w="3105" w:type="dxa"/>
+            <w:tcBorders>
+              <w:top w:val="nil"/>
+              <w:left w:val="nil"/>
+              <w:bottom w:val="single" w:sz="8" w:space="0" w:color="000000"/>
+              <w:right w:val="single" w:sz="8" w:space="0" w:color="000000"/>
+            </w:tcBorders>
+            <w:tcMar>
+              <w:top w:w="100" w:type="dxa"/>
+              <w:left w:w="100" w:type="dxa"/>
+              <w:bottom w:w="100" w:type="dxa"/>
+              <w:right w:w="100" w:type="dxa"/>
+            </w:tcMar>
+          </w:tcPr>
+          <w:p>
+            <w:pPr>
+              <w:spacing w:before="240"/>
+              <w:rPr>
+                <w:b/>
+              </w:rPr>
+            </w:pPr>
+          </w:p>
+        </w:tc>
+      </w:tr>
+      <w:tr>
+        <w:trPr>
+          <w:trHeight w:val="860"/>
+        </w:trPr>
+        <w:tc>
+          <w:tcPr>
+            <w:tcW w:w="705" w:type="dxa"/>
+            <w:tcBorders>
+              <w:top w:val="nil"/>
+              <w:left w:val="single" w:sz="8" w:space="0" w:color="000000"/>
+              <w:bottom w:val="single" w:sz="8" w:space="0" w:color="000000"/>
+              <w:right w:val="single" w:sz="8" w:space="0" w:color="000000"/>
+            </w:tcBorders>
+            <w:tcMar>
+              <w:top w:w="100" w:type="dxa"/>
+              <w:left w:w="100" w:type="dxa"/>
+              <w:bottom w:w="100" w:type="dxa"/>
+              <w:right w:w="100" w:type="dxa"/>
+            </w:tcMar>
+          </w:tcPr>
+          <w:p>
+            <w:pPr>
+              <w:spacing w:before="240"/>
             </w:pPr>
             <w:r>
               <w:lastRenderedPageBreak/>
-              <w:t>Manual técnico del proto</w:t>
-            </w:r>
-            <w:r>
-              <w:t>t</w:t>
-            </w:r>
-            <w:r>
-              <w:t>ipo</w:t>
-            </w:r>
-          </w:p>
-        </w:tc>
-        <w:tc>
-          <w:tcPr>
-            <w:tcW w:w="2096" w:type="dxa"/>
+              <w:t>2.1</w:t>
+            </w:r>
+          </w:p>
+        </w:tc>
+        <w:tc>
+          <w:tcPr>
+            <w:tcW w:w="5205" w:type="dxa"/>
+            <w:tcBorders>
+              <w:top w:val="nil"/>
+              <w:left w:val="single" w:sz="8" w:space="0" w:color="000000"/>
+              <w:bottom w:val="single" w:sz="8" w:space="0" w:color="000000"/>
+              <w:right w:val="single" w:sz="8" w:space="0" w:color="000000"/>
+            </w:tcBorders>
+            <w:tcMar>
+              <w:top w:w="100" w:type="dxa"/>
+              <w:left w:w="100" w:type="dxa"/>
+              <w:bottom w:w="100" w:type="dxa"/>
+              <w:right w:w="100" w:type="dxa"/>
+            </w:tcMar>
+          </w:tcPr>
+          <w:p>
+            <w:pPr>
+              <w:spacing w:before="240"/>
+            </w:pPr>
+            <w:r>
+              <w:t>Lista de clasificación del CI</w:t>
+            </w:r>
+          </w:p>
+        </w:tc>
+        <w:tc>
+          <w:tcPr>
+            <w:tcW w:w="1200" w:type="dxa"/>
             <w:tcBorders>
               <w:top w:val="nil"/>
               <w:left w:val="nil"/>
@@ -1400,18 +1410,1550 @@
               <w:spacing w:before="240"/>
             </w:pPr>
             <w:r>
-              <w:t>.</w:t>
+              <w:t>3</w:t>
+            </w:r>
+          </w:p>
+        </w:tc>
+        <w:tc>
+          <w:tcPr>
+            <w:tcW w:w="3105" w:type="dxa"/>
+            <w:tcBorders>
+              <w:top w:val="nil"/>
+              <w:left w:val="nil"/>
+              <w:bottom w:val="single" w:sz="8" w:space="0" w:color="000000"/>
+              <w:right w:val="single" w:sz="8" w:space="0" w:color="000000"/>
+            </w:tcBorders>
+            <w:tcMar>
+              <w:top w:w="100" w:type="dxa"/>
+              <w:left w:w="100" w:type="dxa"/>
+              <w:bottom w:w="100" w:type="dxa"/>
+              <w:right w:w="100" w:type="dxa"/>
+            </w:tcMar>
+          </w:tcPr>
+          <w:p>
+            <w:pPr>
+              <w:widowControl w:val="0"/>
+            </w:pPr>
+            <w:r>
+              <w:t>Gestor de configuración</w:t>
+            </w:r>
+          </w:p>
+        </w:tc>
+      </w:tr>
+      <w:tr>
+        <w:trPr>
+          <w:trHeight w:val="860"/>
+        </w:trPr>
+        <w:tc>
+          <w:tcPr>
+            <w:tcW w:w="705" w:type="dxa"/>
+            <w:tcBorders>
+              <w:top w:val="nil"/>
+              <w:left w:val="single" w:sz="8" w:space="0" w:color="000000"/>
+              <w:bottom w:val="single" w:sz="8" w:space="0" w:color="000000"/>
+              <w:right w:val="single" w:sz="8" w:space="0" w:color="000000"/>
+            </w:tcBorders>
+            <w:tcMar>
+              <w:top w:w="100" w:type="dxa"/>
+              <w:left w:w="100" w:type="dxa"/>
+              <w:bottom w:w="100" w:type="dxa"/>
+              <w:right w:w="100" w:type="dxa"/>
+            </w:tcMar>
+          </w:tcPr>
+          <w:p>
+            <w:pPr>
+              <w:spacing w:before="240"/>
+            </w:pPr>
+            <w:r>
+              <w:t>2.2</w:t>
+            </w:r>
+          </w:p>
+        </w:tc>
+        <w:tc>
+          <w:tcPr>
+            <w:tcW w:w="5205" w:type="dxa"/>
+            <w:tcBorders>
+              <w:top w:val="nil"/>
+              <w:left w:val="single" w:sz="8" w:space="0" w:color="000000"/>
+              <w:bottom w:val="single" w:sz="8" w:space="0" w:color="000000"/>
+              <w:right w:val="single" w:sz="8" w:space="0" w:color="000000"/>
+            </w:tcBorders>
+            <w:tcMar>
+              <w:top w:w="100" w:type="dxa"/>
+              <w:left w:w="100" w:type="dxa"/>
+              <w:bottom w:w="100" w:type="dxa"/>
+              <w:right w:w="100" w:type="dxa"/>
+            </w:tcMar>
+          </w:tcPr>
+          <w:p>
+            <w:pPr>
+              <w:spacing w:before="240"/>
+            </w:pPr>
+            <w:r>
+              <w:t>Definición de la nomenclatura de los ítems</w:t>
+            </w:r>
+          </w:p>
+        </w:tc>
+        <w:tc>
+          <w:tcPr>
+            <w:tcW w:w="1200" w:type="dxa"/>
+            <w:tcBorders>
+              <w:top w:val="nil"/>
+              <w:left w:val="nil"/>
+              <w:bottom w:val="single" w:sz="8" w:space="0" w:color="000000"/>
+              <w:right w:val="single" w:sz="8" w:space="0" w:color="000000"/>
+            </w:tcBorders>
+            <w:tcMar>
+              <w:top w:w="100" w:type="dxa"/>
+              <w:left w:w="100" w:type="dxa"/>
+              <w:bottom w:w="100" w:type="dxa"/>
+              <w:right w:w="100" w:type="dxa"/>
+            </w:tcMar>
+          </w:tcPr>
+          <w:p>
+            <w:pPr>
+              <w:spacing w:before="240"/>
+            </w:pPr>
+            <w:r>
+              <w:t>2</w:t>
+            </w:r>
+          </w:p>
+        </w:tc>
+        <w:tc>
+          <w:tcPr>
+            <w:tcW w:w="3105" w:type="dxa"/>
+            <w:tcBorders>
+              <w:top w:val="nil"/>
+              <w:left w:val="nil"/>
+              <w:bottom w:val="single" w:sz="8" w:space="0" w:color="000000"/>
+              <w:right w:val="single" w:sz="8" w:space="0" w:color="000000"/>
+            </w:tcBorders>
+            <w:tcMar>
+              <w:top w:w="100" w:type="dxa"/>
+              <w:left w:w="100" w:type="dxa"/>
+              <w:bottom w:w="100" w:type="dxa"/>
+              <w:right w:w="100" w:type="dxa"/>
+            </w:tcMar>
+          </w:tcPr>
+          <w:p>
+            <w:pPr>
+              <w:widowControl w:val="0"/>
+            </w:pPr>
+            <w:r>
+              <w:t>Gestor de configuración</w:t>
+            </w:r>
+          </w:p>
+        </w:tc>
+      </w:tr>
+      <w:tr>
+        <w:trPr>
+          <w:trHeight w:val="860"/>
+        </w:trPr>
+        <w:tc>
+          <w:tcPr>
+            <w:tcW w:w="705" w:type="dxa"/>
+            <w:tcBorders>
+              <w:top w:val="nil"/>
+              <w:left w:val="single" w:sz="8" w:space="0" w:color="000000"/>
+              <w:bottom w:val="single" w:sz="8" w:space="0" w:color="000000"/>
+              <w:right w:val="single" w:sz="8" w:space="0" w:color="000000"/>
+            </w:tcBorders>
+            <w:tcMar>
+              <w:top w:w="100" w:type="dxa"/>
+              <w:left w:w="100" w:type="dxa"/>
+              <w:bottom w:w="100" w:type="dxa"/>
+              <w:right w:w="100" w:type="dxa"/>
+            </w:tcMar>
+          </w:tcPr>
+          <w:p>
+            <w:pPr>
+              <w:spacing w:before="240"/>
+            </w:pPr>
+            <w:r>
+              <w:t>2.3</w:t>
+            </w:r>
+          </w:p>
+        </w:tc>
+        <w:tc>
+          <w:tcPr>
+            <w:tcW w:w="5205" w:type="dxa"/>
+            <w:tcBorders>
+              <w:top w:val="nil"/>
+              <w:left w:val="single" w:sz="8" w:space="0" w:color="000000"/>
+              <w:bottom w:val="single" w:sz="8" w:space="0" w:color="000000"/>
+              <w:right w:val="single" w:sz="8" w:space="0" w:color="000000"/>
+            </w:tcBorders>
+            <w:tcMar>
+              <w:top w:w="100" w:type="dxa"/>
+              <w:left w:w="100" w:type="dxa"/>
+              <w:bottom w:w="100" w:type="dxa"/>
+              <w:right w:w="100" w:type="dxa"/>
+            </w:tcMar>
+          </w:tcPr>
+          <w:p>
+            <w:pPr>
+              <w:spacing w:before="240"/>
+            </w:pPr>
+            <w:r>
+              <w:t>Lista de ítems con su nomenclatura</w:t>
+            </w:r>
+          </w:p>
+        </w:tc>
+        <w:tc>
+          <w:tcPr>
+            <w:tcW w:w="1200" w:type="dxa"/>
+            <w:tcBorders>
+              <w:top w:val="nil"/>
+              <w:left w:val="nil"/>
+              <w:bottom w:val="single" w:sz="8" w:space="0" w:color="000000"/>
+              <w:right w:val="single" w:sz="8" w:space="0" w:color="000000"/>
+            </w:tcBorders>
+            <w:tcMar>
+              <w:top w:w="100" w:type="dxa"/>
+              <w:left w:w="100" w:type="dxa"/>
+              <w:bottom w:w="100" w:type="dxa"/>
+              <w:right w:w="100" w:type="dxa"/>
+            </w:tcMar>
+          </w:tcPr>
+          <w:p>
+            <w:pPr>
+              <w:spacing w:before="240"/>
+            </w:pPr>
+            <w:r>
+              <w:t>2</w:t>
+            </w:r>
+          </w:p>
+        </w:tc>
+        <w:tc>
+          <w:tcPr>
+            <w:tcW w:w="3105" w:type="dxa"/>
+            <w:tcBorders>
+              <w:top w:val="nil"/>
+              <w:left w:val="nil"/>
+              <w:bottom w:val="single" w:sz="8" w:space="0" w:color="000000"/>
+              <w:right w:val="single" w:sz="8" w:space="0" w:color="000000"/>
+            </w:tcBorders>
+            <w:tcMar>
+              <w:top w:w="100" w:type="dxa"/>
+              <w:left w:w="100" w:type="dxa"/>
+              <w:bottom w:w="100" w:type="dxa"/>
+              <w:right w:w="100" w:type="dxa"/>
+            </w:tcMar>
+          </w:tcPr>
+          <w:p>
+            <w:pPr>
+              <w:widowControl w:val="0"/>
+            </w:pPr>
+            <w:r>
+              <w:t>Gestor de configuración</w:t>
+            </w:r>
+          </w:p>
+        </w:tc>
+      </w:tr>
+      <w:tr>
+        <w:trPr>
+          <w:trHeight w:val="620"/>
+        </w:trPr>
+        <w:tc>
+          <w:tcPr>
+            <w:tcW w:w="705" w:type="dxa"/>
+            <w:tcBorders>
+              <w:top w:val="nil"/>
+              <w:left w:val="single" w:sz="8" w:space="0" w:color="000000"/>
+              <w:bottom w:val="single" w:sz="8" w:space="0" w:color="000000"/>
+              <w:right w:val="single" w:sz="8" w:space="0" w:color="000000"/>
+            </w:tcBorders>
+            <w:tcMar>
+              <w:top w:w="100" w:type="dxa"/>
+              <w:left w:w="100" w:type="dxa"/>
+              <w:bottom w:w="100" w:type="dxa"/>
+              <w:right w:w="100" w:type="dxa"/>
+            </w:tcMar>
+          </w:tcPr>
+          <w:p>
+            <w:pPr>
+              <w:spacing w:before="240"/>
+              <w:rPr>
+                <w:b/>
+              </w:rPr>
+            </w:pPr>
+            <w:r>
+              <w:rPr>
+                <w:b/>
+              </w:rPr>
+              <w:t>3</w:t>
+            </w:r>
+          </w:p>
+        </w:tc>
+        <w:tc>
+          <w:tcPr>
+            <w:tcW w:w="5205" w:type="dxa"/>
+            <w:tcBorders>
+              <w:top w:val="nil"/>
+              <w:left w:val="single" w:sz="8" w:space="0" w:color="000000"/>
+              <w:bottom w:val="single" w:sz="8" w:space="0" w:color="000000"/>
+              <w:right w:val="single" w:sz="8" w:space="0" w:color="000000"/>
+            </w:tcBorders>
+            <w:tcMar>
+              <w:top w:w="100" w:type="dxa"/>
+              <w:left w:w="100" w:type="dxa"/>
+              <w:bottom w:w="100" w:type="dxa"/>
+              <w:right w:w="100" w:type="dxa"/>
+            </w:tcMar>
+          </w:tcPr>
+          <w:p>
+            <w:pPr>
+              <w:spacing w:before="240"/>
+              <w:rPr>
+                <w:b/>
+              </w:rPr>
+            </w:pPr>
+            <w:r>
+              <w:rPr>
+                <w:b/>
+              </w:rPr>
+              <w:t>Control de la GCS</w:t>
+            </w:r>
+          </w:p>
+        </w:tc>
+        <w:tc>
+          <w:tcPr>
+            <w:tcW w:w="1200" w:type="dxa"/>
+            <w:tcBorders>
+              <w:top w:val="nil"/>
+              <w:left w:val="nil"/>
+              <w:bottom w:val="single" w:sz="8" w:space="0" w:color="000000"/>
+              <w:right w:val="single" w:sz="8" w:space="0" w:color="000000"/>
+            </w:tcBorders>
+            <w:tcMar>
+              <w:top w:w="100" w:type="dxa"/>
+              <w:left w:w="100" w:type="dxa"/>
+              <w:bottom w:w="100" w:type="dxa"/>
+              <w:right w:w="100" w:type="dxa"/>
+            </w:tcMar>
+          </w:tcPr>
+          <w:p>
+            <w:pPr>
+              <w:spacing w:before="240"/>
+              <w:rPr>
+                <w:b/>
+              </w:rPr>
+            </w:pPr>
+            <w:r>
+              <w:rPr>
+                <w:b/>
+              </w:rPr>
+              <w:t>12</w:t>
+            </w:r>
+          </w:p>
+        </w:tc>
+        <w:tc>
+          <w:tcPr>
+            <w:tcW w:w="3105" w:type="dxa"/>
+            <w:tcBorders>
+              <w:top w:val="nil"/>
+              <w:left w:val="nil"/>
+              <w:bottom w:val="single" w:sz="8" w:space="0" w:color="000000"/>
+              <w:right w:val="single" w:sz="8" w:space="0" w:color="000000"/>
+            </w:tcBorders>
+            <w:tcMar>
+              <w:top w:w="100" w:type="dxa"/>
+              <w:left w:w="100" w:type="dxa"/>
+              <w:bottom w:w="100" w:type="dxa"/>
+              <w:right w:w="100" w:type="dxa"/>
+            </w:tcMar>
+          </w:tcPr>
+          <w:p>
+            <w:pPr>
+              <w:spacing w:before="240"/>
+              <w:rPr>
+                <w:b/>
+              </w:rPr>
+            </w:pPr>
+          </w:p>
+        </w:tc>
+      </w:tr>
+      <w:tr>
+        <w:trPr>
+          <w:trHeight w:val="860"/>
+        </w:trPr>
+        <w:tc>
+          <w:tcPr>
+            <w:tcW w:w="705" w:type="dxa"/>
+            <w:tcBorders>
+              <w:top w:val="nil"/>
+              <w:left w:val="single" w:sz="8" w:space="0" w:color="000000"/>
+              <w:bottom w:val="single" w:sz="8" w:space="0" w:color="000000"/>
+              <w:right w:val="single" w:sz="8" w:space="0" w:color="000000"/>
+            </w:tcBorders>
+            <w:tcMar>
+              <w:top w:w="100" w:type="dxa"/>
+              <w:left w:w="100" w:type="dxa"/>
+              <w:bottom w:w="100" w:type="dxa"/>
+              <w:right w:w="100" w:type="dxa"/>
+            </w:tcMar>
+          </w:tcPr>
+          <w:p>
+            <w:pPr>
+              <w:spacing w:before="240"/>
+            </w:pPr>
+            <w:r>
+              <w:t>3.1</w:t>
+            </w:r>
+          </w:p>
+        </w:tc>
+        <w:tc>
+          <w:tcPr>
+            <w:tcW w:w="5205" w:type="dxa"/>
+            <w:tcBorders>
+              <w:top w:val="nil"/>
+              <w:left w:val="single" w:sz="8" w:space="0" w:color="000000"/>
+              <w:bottom w:val="single" w:sz="8" w:space="0" w:color="000000"/>
+              <w:right w:val="single" w:sz="8" w:space="0" w:color="000000"/>
+            </w:tcBorders>
+            <w:tcMar>
+              <w:top w:w="100" w:type="dxa"/>
+              <w:left w:w="100" w:type="dxa"/>
+              <w:bottom w:w="100" w:type="dxa"/>
+              <w:right w:w="100" w:type="dxa"/>
+            </w:tcMar>
+          </w:tcPr>
+          <w:p>
+            <w:pPr>
+              <w:spacing w:before="240"/>
+            </w:pPr>
+            <w:r>
+              <w:t>Definición de las líneas base</w:t>
+            </w:r>
+          </w:p>
+        </w:tc>
+        <w:tc>
+          <w:tcPr>
+            <w:tcW w:w="1200" w:type="dxa"/>
+            <w:tcBorders>
+              <w:top w:val="nil"/>
+              <w:left w:val="nil"/>
+              <w:bottom w:val="single" w:sz="8" w:space="0" w:color="000000"/>
+              <w:right w:val="single" w:sz="8" w:space="0" w:color="000000"/>
+            </w:tcBorders>
+            <w:tcMar>
+              <w:top w:w="100" w:type="dxa"/>
+              <w:left w:w="100" w:type="dxa"/>
+              <w:bottom w:w="100" w:type="dxa"/>
+              <w:right w:w="100" w:type="dxa"/>
+            </w:tcMar>
+          </w:tcPr>
+          <w:p>
+            <w:pPr>
+              <w:spacing w:before="240"/>
+            </w:pPr>
+            <w:r>
+              <w:t>4</w:t>
+            </w:r>
+          </w:p>
+        </w:tc>
+        <w:tc>
+          <w:tcPr>
+            <w:tcW w:w="3105" w:type="dxa"/>
+            <w:tcBorders>
+              <w:top w:val="nil"/>
+              <w:left w:val="nil"/>
+              <w:bottom w:val="single" w:sz="8" w:space="0" w:color="000000"/>
+              <w:right w:val="single" w:sz="8" w:space="0" w:color="000000"/>
+            </w:tcBorders>
+            <w:tcMar>
+              <w:top w:w="100" w:type="dxa"/>
+              <w:left w:w="100" w:type="dxa"/>
+              <w:bottom w:w="100" w:type="dxa"/>
+              <w:right w:w="100" w:type="dxa"/>
+            </w:tcMar>
+          </w:tcPr>
+          <w:p>
+            <w:pPr>
+              <w:spacing w:before="240"/>
+            </w:pPr>
+            <w:r>
+              <w:t>Bibliotecario</w:t>
+            </w:r>
+          </w:p>
+        </w:tc>
+      </w:tr>
+      <w:tr>
+        <w:trPr>
+          <w:trHeight w:val="860"/>
+        </w:trPr>
+        <w:tc>
+          <w:tcPr>
+            <w:tcW w:w="705" w:type="dxa"/>
+            <w:tcBorders>
+              <w:top w:val="nil"/>
+              <w:left w:val="single" w:sz="8" w:space="0" w:color="000000"/>
+              <w:bottom w:val="single" w:sz="8" w:space="0" w:color="000000"/>
+              <w:right w:val="single" w:sz="8" w:space="0" w:color="000000"/>
+            </w:tcBorders>
+            <w:tcMar>
+              <w:top w:w="100" w:type="dxa"/>
+              <w:left w:w="100" w:type="dxa"/>
+              <w:bottom w:w="100" w:type="dxa"/>
+              <w:right w:w="100" w:type="dxa"/>
+            </w:tcMar>
+          </w:tcPr>
+          <w:p>
+            <w:pPr>
+              <w:spacing w:before="240"/>
+            </w:pPr>
+            <w:r>
+              <w:t>3.2</w:t>
+            </w:r>
+          </w:p>
+        </w:tc>
+        <w:tc>
+          <w:tcPr>
+            <w:tcW w:w="5205" w:type="dxa"/>
+            <w:tcBorders>
+              <w:top w:val="nil"/>
+              <w:left w:val="single" w:sz="8" w:space="0" w:color="000000"/>
+              <w:bottom w:val="single" w:sz="8" w:space="0" w:color="000000"/>
+              <w:right w:val="single" w:sz="8" w:space="0" w:color="000000"/>
+            </w:tcBorders>
+            <w:tcMar>
+              <w:top w:w="100" w:type="dxa"/>
+              <w:left w:w="100" w:type="dxa"/>
+              <w:bottom w:w="100" w:type="dxa"/>
+              <w:right w:w="100" w:type="dxa"/>
+            </w:tcMar>
+          </w:tcPr>
+          <w:p>
+            <w:pPr>
+              <w:spacing w:before="240"/>
+            </w:pPr>
+            <w:r>
+              <w:t>Definición de la estructura de las librerías</w:t>
+            </w:r>
+          </w:p>
+        </w:tc>
+        <w:tc>
+          <w:tcPr>
+            <w:tcW w:w="1200" w:type="dxa"/>
+            <w:tcBorders>
+              <w:top w:val="nil"/>
+              <w:left w:val="nil"/>
+              <w:bottom w:val="single" w:sz="8" w:space="0" w:color="000000"/>
+              <w:right w:val="single" w:sz="8" w:space="0" w:color="000000"/>
+            </w:tcBorders>
+            <w:tcMar>
+              <w:top w:w="100" w:type="dxa"/>
+              <w:left w:w="100" w:type="dxa"/>
+              <w:bottom w:w="100" w:type="dxa"/>
+              <w:right w:w="100" w:type="dxa"/>
+            </w:tcMar>
+          </w:tcPr>
+          <w:p>
+            <w:pPr>
+              <w:spacing w:before="240"/>
+            </w:pPr>
+            <w:r>
+              <w:t>4</w:t>
+            </w:r>
+          </w:p>
+        </w:tc>
+        <w:tc>
+          <w:tcPr>
+            <w:tcW w:w="3105" w:type="dxa"/>
+            <w:tcBorders>
+              <w:top w:val="nil"/>
+              <w:left w:val="nil"/>
+              <w:bottom w:val="single" w:sz="8" w:space="0" w:color="000000"/>
+              <w:right w:val="single" w:sz="8" w:space="0" w:color="000000"/>
+            </w:tcBorders>
+            <w:tcMar>
+              <w:top w:w="100" w:type="dxa"/>
+              <w:left w:w="100" w:type="dxa"/>
+              <w:bottom w:w="100" w:type="dxa"/>
+              <w:right w:w="100" w:type="dxa"/>
+            </w:tcMar>
+          </w:tcPr>
+          <w:p>
+            <w:pPr>
+              <w:spacing w:before="240"/>
+            </w:pPr>
+            <w:r>
+              <w:t>Bibliotecario</w:t>
+            </w:r>
+          </w:p>
+        </w:tc>
+      </w:tr>
+      <w:tr>
+        <w:trPr>
+          <w:trHeight w:val="860"/>
+        </w:trPr>
+        <w:tc>
+          <w:tcPr>
+            <w:tcW w:w="705" w:type="dxa"/>
+            <w:tcBorders>
+              <w:top w:val="nil"/>
+              <w:left w:val="single" w:sz="8" w:space="0" w:color="000000"/>
+              <w:bottom w:val="single" w:sz="8" w:space="0" w:color="000000"/>
+              <w:right w:val="single" w:sz="8" w:space="0" w:color="000000"/>
+            </w:tcBorders>
+            <w:tcMar>
+              <w:top w:w="100" w:type="dxa"/>
+              <w:left w:w="100" w:type="dxa"/>
+              <w:bottom w:w="100" w:type="dxa"/>
+              <w:right w:w="100" w:type="dxa"/>
+            </w:tcMar>
+          </w:tcPr>
+          <w:p>
+            <w:pPr>
+              <w:spacing w:before="240"/>
+            </w:pPr>
+            <w:r>
+              <w:t>3.3</w:t>
+            </w:r>
+          </w:p>
+        </w:tc>
+        <w:tc>
+          <w:tcPr>
+            <w:tcW w:w="5205" w:type="dxa"/>
+            <w:tcBorders>
+              <w:top w:val="nil"/>
+              <w:left w:val="single" w:sz="8" w:space="0" w:color="000000"/>
+              <w:bottom w:val="single" w:sz="8" w:space="0" w:color="000000"/>
+              <w:right w:val="single" w:sz="8" w:space="0" w:color="000000"/>
+            </w:tcBorders>
+            <w:tcMar>
+              <w:top w:w="100" w:type="dxa"/>
+              <w:left w:w="100" w:type="dxa"/>
+              <w:bottom w:w="100" w:type="dxa"/>
+              <w:right w:w="100" w:type="dxa"/>
+            </w:tcMar>
+          </w:tcPr>
+          <w:p>
+            <w:pPr>
+              <w:spacing w:before="240"/>
+            </w:pPr>
+            <w:r>
+              <w:t>Ejemplos de solicitudes de cambio- a nivel</w:t>
+            </w:r>
+          </w:p>
+          <w:p>
+            <w:pPr>
+              <w:spacing w:before="240"/>
+            </w:pPr>
+            <w:r>
+              <w:t>usuario</w:t>
+            </w:r>
+          </w:p>
+        </w:tc>
+        <w:tc>
+          <w:tcPr>
+            <w:tcW w:w="1200" w:type="dxa"/>
+            <w:tcBorders>
+              <w:top w:val="nil"/>
+              <w:left w:val="nil"/>
+              <w:bottom w:val="single" w:sz="8" w:space="0" w:color="000000"/>
+              <w:right w:val="single" w:sz="8" w:space="0" w:color="000000"/>
+            </w:tcBorders>
+            <w:tcMar>
+              <w:top w:w="100" w:type="dxa"/>
+              <w:left w:w="100" w:type="dxa"/>
+              <w:bottom w:w="100" w:type="dxa"/>
+              <w:right w:w="100" w:type="dxa"/>
+            </w:tcMar>
+          </w:tcPr>
+          <w:p>
+            <w:pPr>
+              <w:spacing w:before="240"/>
+            </w:pPr>
+            <w:r>
+              <w:t>2</w:t>
+            </w:r>
+          </w:p>
+        </w:tc>
+        <w:tc>
+          <w:tcPr>
+            <w:tcW w:w="3105" w:type="dxa"/>
+            <w:tcBorders>
+              <w:top w:val="nil"/>
+              <w:left w:val="nil"/>
+              <w:bottom w:val="single" w:sz="8" w:space="0" w:color="000000"/>
+              <w:right w:val="single" w:sz="8" w:space="0" w:color="000000"/>
+            </w:tcBorders>
+            <w:tcMar>
+              <w:top w:w="100" w:type="dxa"/>
+              <w:left w:w="100" w:type="dxa"/>
+              <w:bottom w:w="100" w:type="dxa"/>
+              <w:right w:w="100" w:type="dxa"/>
+            </w:tcMar>
+          </w:tcPr>
+          <w:p>
+            <w:pPr>
+              <w:spacing w:before="240"/>
+            </w:pPr>
+            <w:r>
+              <w:t>Bibliotecario</w:t>
+            </w:r>
+          </w:p>
+        </w:tc>
+      </w:tr>
+      <w:tr>
+        <w:trPr>
+          <w:trHeight w:val="860"/>
+        </w:trPr>
+        <w:tc>
+          <w:tcPr>
+            <w:tcW w:w="705" w:type="dxa"/>
+            <w:tcBorders>
+              <w:top w:val="nil"/>
+              <w:left w:val="single" w:sz="8" w:space="0" w:color="000000"/>
+              <w:bottom w:val="single" w:sz="8" w:space="0" w:color="000000"/>
+              <w:right w:val="single" w:sz="8" w:space="0" w:color="000000"/>
+            </w:tcBorders>
+            <w:tcMar>
+              <w:top w:w="100" w:type="dxa"/>
+              <w:left w:w="100" w:type="dxa"/>
+              <w:bottom w:w="100" w:type="dxa"/>
+              <w:right w:w="100" w:type="dxa"/>
+            </w:tcMar>
+          </w:tcPr>
+          <w:p>
+            <w:pPr>
+              <w:spacing w:before="240"/>
+            </w:pPr>
+            <w:r>
+              <w:t>3.4</w:t>
+            </w:r>
+          </w:p>
+        </w:tc>
+        <w:tc>
+          <w:tcPr>
+            <w:tcW w:w="5205" w:type="dxa"/>
+            <w:tcBorders>
+              <w:top w:val="nil"/>
+              <w:left w:val="single" w:sz="8" w:space="0" w:color="000000"/>
+              <w:bottom w:val="single" w:sz="8" w:space="0" w:color="000000"/>
+              <w:right w:val="single" w:sz="8" w:space="0" w:color="000000"/>
+            </w:tcBorders>
+            <w:tcMar>
+              <w:top w:w="100" w:type="dxa"/>
+              <w:left w:w="100" w:type="dxa"/>
+              <w:bottom w:w="100" w:type="dxa"/>
+              <w:right w:w="100" w:type="dxa"/>
+            </w:tcMar>
+          </w:tcPr>
+          <w:p>
+            <w:pPr>
+              <w:spacing w:before="240"/>
+            </w:pPr>
+            <w:r>
+              <w:t>Crear plan de gestión de cambios</w:t>
+            </w:r>
+          </w:p>
+        </w:tc>
+        <w:tc>
+          <w:tcPr>
+            <w:tcW w:w="1200" w:type="dxa"/>
+            <w:tcBorders>
+              <w:top w:val="nil"/>
+              <w:left w:val="nil"/>
+              <w:bottom w:val="single" w:sz="8" w:space="0" w:color="000000"/>
+              <w:right w:val="single" w:sz="8" w:space="0" w:color="000000"/>
+            </w:tcBorders>
+            <w:tcMar>
+              <w:top w:w="100" w:type="dxa"/>
+              <w:left w:w="100" w:type="dxa"/>
+              <w:bottom w:w="100" w:type="dxa"/>
+              <w:right w:w="100" w:type="dxa"/>
+            </w:tcMar>
+          </w:tcPr>
+          <w:p>
+            <w:pPr>
+              <w:spacing w:before="240"/>
+            </w:pPr>
+            <w:r>
+              <w:t>2</w:t>
+            </w:r>
+          </w:p>
+        </w:tc>
+        <w:tc>
+          <w:tcPr>
+            <w:tcW w:w="3105" w:type="dxa"/>
+            <w:tcBorders>
+              <w:top w:val="nil"/>
+              <w:left w:val="nil"/>
+              <w:bottom w:val="single" w:sz="8" w:space="0" w:color="000000"/>
+              <w:right w:val="single" w:sz="8" w:space="0" w:color="000000"/>
+            </w:tcBorders>
+            <w:tcMar>
+              <w:top w:w="100" w:type="dxa"/>
+              <w:left w:w="100" w:type="dxa"/>
+              <w:bottom w:w="100" w:type="dxa"/>
+              <w:right w:w="100" w:type="dxa"/>
+            </w:tcMar>
+          </w:tcPr>
+          <w:p>
+            <w:pPr>
+              <w:widowControl w:val="0"/>
+            </w:pPr>
+            <w:r>
+              <w:t>Gestor de configuración</w:t>
+            </w:r>
+          </w:p>
+        </w:tc>
+      </w:tr>
+      <w:tr>
+        <w:trPr>
+          <w:trHeight w:val="860"/>
+        </w:trPr>
+        <w:tc>
+          <w:tcPr>
+            <w:tcW w:w="705" w:type="dxa"/>
+            <w:tcBorders>
+              <w:top w:val="nil"/>
+              <w:left w:val="single" w:sz="8" w:space="0" w:color="000000"/>
+              <w:bottom w:val="single" w:sz="8" w:space="0" w:color="000000"/>
+              <w:right w:val="single" w:sz="8" w:space="0" w:color="000000"/>
+            </w:tcBorders>
+            <w:tcMar>
+              <w:top w:w="100" w:type="dxa"/>
+              <w:left w:w="100" w:type="dxa"/>
+              <w:bottom w:w="100" w:type="dxa"/>
+              <w:right w:w="100" w:type="dxa"/>
+            </w:tcMar>
+          </w:tcPr>
+          <w:p>
+            <w:pPr>
+              <w:spacing w:before="240"/>
+              <w:rPr>
+                <w:b/>
+              </w:rPr>
+            </w:pPr>
+            <w:r>
+              <w:rPr>
+                <w:b/>
+              </w:rPr>
+              <w:t>4.</w:t>
+            </w:r>
+          </w:p>
+        </w:tc>
+        <w:tc>
+          <w:tcPr>
+            <w:tcW w:w="5205" w:type="dxa"/>
+            <w:tcBorders>
+              <w:top w:val="nil"/>
+              <w:left w:val="single" w:sz="8" w:space="0" w:color="000000"/>
+              <w:bottom w:val="single" w:sz="8" w:space="0" w:color="000000"/>
+              <w:right w:val="single" w:sz="8" w:space="0" w:color="000000"/>
+            </w:tcBorders>
+            <w:tcMar>
+              <w:top w:w="100" w:type="dxa"/>
+              <w:left w:w="100" w:type="dxa"/>
+              <w:bottom w:w="100" w:type="dxa"/>
+              <w:right w:w="100" w:type="dxa"/>
+            </w:tcMar>
+          </w:tcPr>
+          <w:p>
+            <w:pPr>
+              <w:spacing w:before="240"/>
+              <w:rPr>
+                <w:b/>
+              </w:rPr>
+            </w:pPr>
+            <w:r>
+              <w:rPr>
+                <w:b/>
+              </w:rPr>
+              <w:t>Estado de la GCS</w:t>
+            </w:r>
+          </w:p>
+        </w:tc>
+        <w:tc>
+          <w:tcPr>
+            <w:tcW w:w="1200" w:type="dxa"/>
+            <w:tcBorders>
+              <w:top w:val="nil"/>
+              <w:left w:val="nil"/>
+              <w:bottom w:val="single" w:sz="8" w:space="0" w:color="000000"/>
+              <w:right w:val="single" w:sz="8" w:space="0" w:color="000000"/>
+            </w:tcBorders>
+            <w:tcMar>
+              <w:top w:w="100" w:type="dxa"/>
+              <w:left w:w="100" w:type="dxa"/>
+              <w:bottom w:w="100" w:type="dxa"/>
+              <w:right w:w="100" w:type="dxa"/>
+            </w:tcMar>
+          </w:tcPr>
+          <w:p>
+            <w:pPr>
+              <w:spacing w:before="240"/>
+              <w:rPr>
+                <w:b/>
+              </w:rPr>
+            </w:pPr>
+          </w:p>
+        </w:tc>
+        <w:tc>
+          <w:tcPr>
+            <w:tcW w:w="3105" w:type="dxa"/>
+            <w:tcBorders>
+              <w:top w:val="nil"/>
+              <w:left w:val="nil"/>
+              <w:bottom w:val="single" w:sz="8" w:space="0" w:color="000000"/>
+              <w:right w:val="single" w:sz="8" w:space="0" w:color="000000"/>
+            </w:tcBorders>
+            <w:tcMar>
+              <w:top w:w="100" w:type="dxa"/>
+              <w:left w:w="100" w:type="dxa"/>
+              <w:bottom w:w="100" w:type="dxa"/>
+              <w:right w:w="100" w:type="dxa"/>
+            </w:tcMar>
+          </w:tcPr>
+          <w:p>
+            <w:pPr>
+              <w:spacing w:before="240"/>
+              <w:rPr>
+                <w:b/>
+              </w:rPr>
+            </w:pPr>
+          </w:p>
+        </w:tc>
+      </w:tr>
+      <w:tr>
+        <w:trPr>
+          <w:trHeight w:val="860"/>
+        </w:trPr>
+        <w:tc>
+          <w:tcPr>
+            <w:tcW w:w="705" w:type="dxa"/>
+            <w:tcBorders>
+              <w:top w:val="nil"/>
+              <w:left w:val="single" w:sz="8" w:space="0" w:color="000000"/>
+              <w:bottom w:val="single" w:sz="8" w:space="0" w:color="000000"/>
+              <w:right w:val="single" w:sz="8" w:space="0" w:color="000000"/>
+            </w:tcBorders>
+            <w:tcMar>
+              <w:top w:w="100" w:type="dxa"/>
+              <w:left w:w="100" w:type="dxa"/>
+              <w:bottom w:w="100" w:type="dxa"/>
+              <w:right w:w="100" w:type="dxa"/>
+            </w:tcMar>
+          </w:tcPr>
+          <w:p>
+            <w:pPr>
+              <w:spacing w:before="240"/>
+            </w:pPr>
+            <w:r>
+              <w:t>4.1</w:t>
+            </w:r>
+          </w:p>
+        </w:tc>
+        <w:tc>
+          <w:tcPr>
+            <w:tcW w:w="5205" w:type="dxa"/>
+            <w:tcBorders>
+              <w:top w:val="nil"/>
+              <w:left w:val="single" w:sz="8" w:space="0" w:color="000000"/>
+              <w:bottom w:val="single" w:sz="8" w:space="0" w:color="000000"/>
+              <w:right w:val="single" w:sz="8" w:space="0" w:color="000000"/>
+            </w:tcBorders>
+            <w:tcMar>
+              <w:top w:w="100" w:type="dxa"/>
+              <w:left w:w="100" w:type="dxa"/>
+              <w:bottom w:w="100" w:type="dxa"/>
+              <w:right w:w="100" w:type="dxa"/>
+            </w:tcMar>
+          </w:tcPr>
+          <w:p>
+            <w:pPr>
+              <w:spacing w:before="240"/>
+            </w:pPr>
+            <w:r>
+              <w:t>Reportes para el Estado (Gestor de la</w:t>
+            </w:r>
+          </w:p>
+          <w:p>
+            <w:pPr>
+              <w:spacing w:before="240"/>
+            </w:pPr>
+            <w:r>
+              <w:t>configuración)</w:t>
+            </w:r>
+          </w:p>
+        </w:tc>
+        <w:tc>
+          <w:tcPr>
+            <w:tcW w:w="1200" w:type="dxa"/>
+            <w:tcBorders>
+              <w:top w:val="nil"/>
+              <w:left w:val="nil"/>
+              <w:bottom w:val="single" w:sz="8" w:space="0" w:color="000000"/>
+              <w:right w:val="single" w:sz="8" w:space="0" w:color="000000"/>
+            </w:tcBorders>
+            <w:tcMar>
+              <w:top w:w="100" w:type="dxa"/>
+              <w:left w:w="100" w:type="dxa"/>
+              <w:bottom w:w="100" w:type="dxa"/>
+              <w:right w:w="100" w:type="dxa"/>
+            </w:tcMar>
+          </w:tcPr>
+          <w:p>
+            <w:pPr>
+              <w:spacing w:before="240"/>
+            </w:pPr>
+            <w:r>
+              <w:t>3</w:t>
+            </w:r>
+          </w:p>
+        </w:tc>
+        <w:tc>
+          <w:tcPr>
+            <w:tcW w:w="3105" w:type="dxa"/>
+            <w:tcBorders>
+              <w:top w:val="nil"/>
+              <w:left w:val="nil"/>
+              <w:bottom w:val="single" w:sz="8" w:space="0" w:color="000000"/>
+              <w:right w:val="single" w:sz="8" w:space="0" w:color="000000"/>
+            </w:tcBorders>
+            <w:tcMar>
+              <w:top w:w="100" w:type="dxa"/>
+              <w:left w:w="100" w:type="dxa"/>
+              <w:bottom w:w="100" w:type="dxa"/>
+              <w:right w:w="100" w:type="dxa"/>
+            </w:tcMar>
+          </w:tcPr>
+          <w:p>
+            <w:pPr>
+              <w:widowControl w:val="0"/>
+            </w:pPr>
+            <w:r>
+              <w:t>Gestor de configuración</w:t>
+            </w:r>
+          </w:p>
+          <w:p>
+            <w:pPr>
+              <w:spacing w:before="240"/>
+            </w:pPr>
+          </w:p>
+        </w:tc>
+      </w:tr>
+      <w:tr>
+        <w:trPr>
+          <w:trHeight w:val="860"/>
+        </w:trPr>
+        <w:tc>
+          <w:tcPr>
+            <w:tcW w:w="705" w:type="dxa"/>
+            <w:tcBorders>
+              <w:top w:val="nil"/>
+              <w:left w:val="single" w:sz="8" w:space="0" w:color="000000"/>
+              <w:bottom w:val="single" w:sz="8" w:space="0" w:color="000000"/>
+              <w:right w:val="single" w:sz="8" w:space="0" w:color="000000"/>
+            </w:tcBorders>
+            <w:tcMar>
+              <w:top w:w="100" w:type="dxa"/>
+              <w:left w:w="100" w:type="dxa"/>
+              <w:bottom w:w="100" w:type="dxa"/>
+              <w:right w:w="100" w:type="dxa"/>
+            </w:tcMar>
+          </w:tcPr>
+          <w:p>
+            <w:pPr>
+              <w:spacing w:before="240"/>
+            </w:pPr>
+            <w:r>
+              <w:t>4.2</w:t>
+            </w:r>
+          </w:p>
+        </w:tc>
+        <w:tc>
+          <w:tcPr>
+            <w:tcW w:w="5205" w:type="dxa"/>
+            <w:tcBorders>
+              <w:top w:val="nil"/>
+              <w:left w:val="single" w:sz="8" w:space="0" w:color="000000"/>
+              <w:bottom w:val="single" w:sz="8" w:space="0" w:color="000000"/>
+              <w:right w:val="single" w:sz="8" w:space="0" w:color="000000"/>
+            </w:tcBorders>
+            <w:tcMar>
+              <w:top w:w="100" w:type="dxa"/>
+              <w:left w:w="100" w:type="dxa"/>
+              <w:bottom w:w="100" w:type="dxa"/>
+              <w:right w:w="100" w:type="dxa"/>
+            </w:tcMar>
+          </w:tcPr>
+          <w:p>
+            <w:pPr>
+              <w:spacing w:before="240"/>
+            </w:pPr>
+            <w:r>
+              <w:t>Reportes para el Estado (</w:t>
+            </w:r>
+            <w:proofErr w:type="gramStart"/>
+            <w:r>
+              <w:t>Jefe</w:t>
+            </w:r>
+            <w:proofErr w:type="gramEnd"/>
+            <w:r>
+              <w:t xml:space="preserve"> de proyecto)</w:t>
+            </w:r>
+          </w:p>
+        </w:tc>
+        <w:tc>
+          <w:tcPr>
+            <w:tcW w:w="1200" w:type="dxa"/>
+            <w:tcBorders>
+              <w:top w:val="nil"/>
+              <w:left w:val="nil"/>
+              <w:bottom w:val="single" w:sz="8" w:space="0" w:color="000000"/>
+              <w:right w:val="single" w:sz="8" w:space="0" w:color="000000"/>
+            </w:tcBorders>
+            <w:tcMar>
+              <w:top w:w="100" w:type="dxa"/>
+              <w:left w:w="100" w:type="dxa"/>
+              <w:bottom w:w="100" w:type="dxa"/>
+              <w:right w:w="100" w:type="dxa"/>
+            </w:tcMar>
+          </w:tcPr>
+          <w:p>
+            <w:pPr>
+              <w:spacing w:before="240"/>
+            </w:pPr>
+            <w:r>
+              <w:t>2</w:t>
+            </w:r>
+          </w:p>
+        </w:tc>
+        <w:tc>
+          <w:tcPr>
+            <w:tcW w:w="3105" w:type="dxa"/>
+            <w:tcBorders>
+              <w:top w:val="nil"/>
+              <w:left w:val="nil"/>
+              <w:bottom w:val="single" w:sz="8" w:space="0" w:color="000000"/>
+              <w:right w:val="single" w:sz="8" w:space="0" w:color="000000"/>
+            </w:tcBorders>
+            <w:tcMar>
+              <w:top w:w="100" w:type="dxa"/>
+              <w:left w:w="100" w:type="dxa"/>
+              <w:bottom w:w="100" w:type="dxa"/>
+              <w:right w:w="100" w:type="dxa"/>
+            </w:tcMar>
+          </w:tcPr>
+          <w:p>
+            <w:pPr>
+              <w:widowControl w:val="0"/>
+            </w:pPr>
+            <w:r>
+              <w:t>Gestor de configuración</w:t>
+            </w:r>
+          </w:p>
+        </w:tc>
+      </w:tr>
+      <w:tr>
+        <w:trPr>
+          <w:trHeight w:val="860"/>
+        </w:trPr>
+        <w:tc>
+          <w:tcPr>
+            <w:tcW w:w="705" w:type="dxa"/>
+            <w:tcBorders>
+              <w:top w:val="nil"/>
+              <w:left w:val="single" w:sz="8" w:space="0" w:color="000000"/>
+              <w:bottom w:val="single" w:sz="8" w:space="0" w:color="000000"/>
+              <w:right w:val="single" w:sz="8" w:space="0" w:color="000000"/>
+            </w:tcBorders>
+            <w:tcMar>
+              <w:top w:w="100" w:type="dxa"/>
+              <w:left w:w="100" w:type="dxa"/>
+              <w:bottom w:w="100" w:type="dxa"/>
+              <w:right w:w="100" w:type="dxa"/>
+            </w:tcMar>
+          </w:tcPr>
+          <w:p>
+            <w:pPr>
+              <w:spacing w:before="240"/>
+            </w:pPr>
+            <w:r>
+              <w:t>4.3</w:t>
+            </w:r>
+          </w:p>
+        </w:tc>
+        <w:tc>
+          <w:tcPr>
+            <w:tcW w:w="5205" w:type="dxa"/>
+            <w:tcBorders>
+              <w:top w:val="nil"/>
+              <w:left w:val="single" w:sz="8" w:space="0" w:color="000000"/>
+              <w:bottom w:val="single" w:sz="8" w:space="0" w:color="000000"/>
+              <w:right w:val="single" w:sz="8" w:space="0" w:color="000000"/>
+            </w:tcBorders>
+            <w:tcMar>
+              <w:top w:w="100" w:type="dxa"/>
+              <w:left w:w="100" w:type="dxa"/>
+              <w:bottom w:w="100" w:type="dxa"/>
+              <w:right w:w="100" w:type="dxa"/>
+            </w:tcMar>
+          </w:tcPr>
+          <w:p>
+            <w:pPr>
+              <w:spacing w:before="240"/>
+            </w:pPr>
+            <w:r>
+              <w:t>Reportes para el Estado (Desarrollador)</w:t>
+            </w:r>
+          </w:p>
+        </w:tc>
+        <w:tc>
+          <w:tcPr>
+            <w:tcW w:w="1200" w:type="dxa"/>
+            <w:tcBorders>
+              <w:top w:val="nil"/>
+              <w:left w:val="nil"/>
+              <w:bottom w:val="single" w:sz="8" w:space="0" w:color="000000"/>
+              <w:right w:val="single" w:sz="8" w:space="0" w:color="000000"/>
+            </w:tcBorders>
+            <w:tcMar>
+              <w:top w:w="100" w:type="dxa"/>
+              <w:left w:w="100" w:type="dxa"/>
+              <w:bottom w:w="100" w:type="dxa"/>
+              <w:right w:w="100" w:type="dxa"/>
+            </w:tcMar>
+          </w:tcPr>
+          <w:p>
+            <w:pPr>
+              <w:spacing w:before="240"/>
+            </w:pPr>
+            <w:r>
+              <w:t>2</w:t>
+            </w:r>
+          </w:p>
+        </w:tc>
+        <w:tc>
+          <w:tcPr>
+            <w:tcW w:w="3105" w:type="dxa"/>
+            <w:tcBorders>
+              <w:top w:val="nil"/>
+              <w:left w:val="nil"/>
+              <w:bottom w:val="single" w:sz="8" w:space="0" w:color="000000"/>
+              <w:right w:val="single" w:sz="8" w:space="0" w:color="000000"/>
+            </w:tcBorders>
+            <w:tcMar>
+              <w:top w:w="100" w:type="dxa"/>
+              <w:left w:w="100" w:type="dxa"/>
+              <w:bottom w:w="100" w:type="dxa"/>
+              <w:right w:w="100" w:type="dxa"/>
+            </w:tcMar>
+          </w:tcPr>
+          <w:p>
+            <w:pPr>
+              <w:widowControl w:val="0"/>
+            </w:pPr>
+            <w:r>
+              <w:t>Gestor de configuración</w:t>
+            </w:r>
+          </w:p>
+        </w:tc>
+      </w:tr>
+      <w:tr>
+        <w:trPr>
+          <w:trHeight w:val="860"/>
+        </w:trPr>
+        <w:tc>
+          <w:tcPr>
+            <w:tcW w:w="705" w:type="dxa"/>
+            <w:tcBorders>
+              <w:top w:val="nil"/>
+              <w:left w:val="single" w:sz="8" w:space="0" w:color="000000"/>
+              <w:bottom w:val="single" w:sz="8" w:space="0" w:color="000000"/>
+              <w:right w:val="single" w:sz="8" w:space="0" w:color="000000"/>
+            </w:tcBorders>
+            <w:tcMar>
+              <w:top w:w="100" w:type="dxa"/>
+              <w:left w:w="100" w:type="dxa"/>
+              <w:bottom w:w="100" w:type="dxa"/>
+              <w:right w:w="100" w:type="dxa"/>
+            </w:tcMar>
+          </w:tcPr>
+          <w:p>
+            <w:pPr>
+              <w:spacing w:before="240"/>
+              <w:rPr>
+                <w:b/>
+              </w:rPr>
+            </w:pPr>
+            <w:r>
+              <w:rPr>
+                <w:b/>
+              </w:rPr>
+              <w:lastRenderedPageBreak/>
+              <w:t>5</w:t>
+            </w:r>
+          </w:p>
+        </w:tc>
+        <w:tc>
+          <w:tcPr>
+            <w:tcW w:w="5205" w:type="dxa"/>
+            <w:tcBorders>
+              <w:top w:val="nil"/>
+              <w:left w:val="single" w:sz="8" w:space="0" w:color="000000"/>
+              <w:bottom w:val="single" w:sz="8" w:space="0" w:color="000000"/>
+              <w:right w:val="single" w:sz="8" w:space="0" w:color="000000"/>
+            </w:tcBorders>
+            <w:tcMar>
+              <w:top w:w="100" w:type="dxa"/>
+              <w:left w:w="100" w:type="dxa"/>
+              <w:bottom w:w="100" w:type="dxa"/>
+              <w:right w:w="100" w:type="dxa"/>
+            </w:tcMar>
+          </w:tcPr>
+          <w:p>
+            <w:pPr>
+              <w:spacing w:before="240"/>
+              <w:rPr>
+                <w:b/>
+              </w:rPr>
+            </w:pPr>
+            <w:r>
+              <w:rPr>
+                <w:b/>
+              </w:rPr>
+              <w:t>Auditoría de la GCS</w:t>
+            </w:r>
+          </w:p>
+        </w:tc>
+        <w:tc>
+          <w:tcPr>
+            <w:tcW w:w="1200" w:type="dxa"/>
+            <w:tcBorders>
+              <w:top w:val="nil"/>
+              <w:left w:val="nil"/>
+              <w:bottom w:val="single" w:sz="8" w:space="0" w:color="000000"/>
+              <w:right w:val="single" w:sz="8" w:space="0" w:color="000000"/>
+            </w:tcBorders>
+            <w:tcMar>
+              <w:top w:w="100" w:type="dxa"/>
+              <w:left w:w="100" w:type="dxa"/>
+              <w:bottom w:w="100" w:type="dxa"/>
+              <w:right w:w="100" w:type="dxa"/>
+            </w:tcMar>
+          </w:tcPr>
+          <w:p>
+            <w:pPr>
+              <w:spacing w:before="240"/>
+              <w:rPr>
+                <w:b/>
+              </w:rPr>
+            </w:pPr>
+          </w:p>
+        </w:tc>
+        <w:tc>
+          <w:tcPr>
+            <w:tcW w:w="3105" w:type="dxa"/>
+            <w:tcBorders>
+              <w:top w:val="nil"/>
+              <w:left w:val="nil"/>
+              <w:bottom w:val="single" w:sz="8" w:space="0" w:color="000000"/>
+              <w:right w:val="single" w:sz="8" w:space="0" w:color="000000"/>
+            </w:tcBorders>
+            <w:tcMar>
+              <w:top w:w="100" w:type="dxa"/>
+              <w:left w:w="100" w:type="dxa"/>
+              <w:bottom w:w="100" w:type="dxa"/>
+              <w:right w:w="100" w:type="dxa"/>
+            </w:tcMar>
+          </w:tcPr>
+          <w:p>
+            <w:pPr>
+              <w:spacing w:before="240"/>
+              <w:rPr>
+                <w:b/>
+              </w:rPr>
+            </w:pPr>
+          </w:p>
+        </w:tc>
+      </w:tr>
+      <w:tr>
+        <w:trPr>
+          <w:trHeight w:val="860"/>
+        </w:trPr>
+        <w:tc>
+          <w:tcPr>
+            <w:tcW w:w="705" w:type="dxa"/>
+            <w:tcBorders>
+              <w:top w:val="nil"/>
+              <w:left w:val="single" w:sz="8" w:space="0" w:color="000000"/>
+              <w:bottom w:val="single" w:sz="8" w:space="0" w:color="000000"/>
+              <w:right w:val="single" w:sz="8" w:space="0" w:color="000000"/>
+            </w:tcBorders>
+            <w:tcMar>
+              <w:top w:w="100" w:type="dxa"/>
+              <w:left w:w="100" w:type="dxa"/>
+              <w:bottom w:w="100" w:type="dxa"/>
+              <w:right w:w="100" w:type="dxa"/>
+            </w:tcMar>
+          </w:tcPr>
+          <w:p>
+            <w:pPr>
+              <w:spacing w:before="240"/>
+            </w:pPr>
+            <w:r>
+              <w:t>5.1</w:t>
+            </w:r>
+          </w:p>
+        </w:tc>
+        <w:tc>
+          <w:tcPr>
+            <w:tcW w:w="5205" w:type="dxa"/>
+            <w:tcBorders>
+              <w:top w:val="nil"/>
+              <w:left w:val="single" w:sz="8" w:space="0" w:color="000000"/>
+              <w:bottom w:val="single" w:sz="8" w:space="0" w:color="000000"/>
+              <w:right w:val="single" w:sz="8" w:space="0" w:color="000000"/>
+            </w:tcBorders>
+            <w:tcMar>
+              <w:top w:w="100" w:type="dxa"/>
+              <w:left w:w="100" w:type="dxa"/>
+              <w:bottom w:w="100" w:type="dxa"/>
+              <w:right w:w="100" w:type="dxa"/>
+            </w:tcMar>
+          </w:tcPr>
+          <w:p>
+            <w:pPr>
+              <w:spacing w:before="240"/>
+            </w:pPr>
+            <w:r>
+              <w:t>Reportes de auditoría</w:t>
+            </w:r>
+          </w:p>
+        </w:tc>
+        <w:tc>
+          <w:tcPr>
+            <w:tcW w:w="1200" w:type="dxa"/>
+            <w:tcBorders>
+              <w:top w:val="nil"/>
+              <w:left w:val="nil"/>
+              <w:bottom w:val="single" w:sz="8" w:space="0" w:color="000000"/>
+              <w:right w:val="single" w:sz="8" w:space="0" w:color="000000"/>
+            </w:tcBorders>
+            <w:tcMar>
+              <w:top w:w="100" w:type="dxa"/>
+              <w:left w:w="100" w:type="dxa"/>
+              <w:bottom w:w="100" w:type="dxa"/>
+              <w:right w:w="100" w:type="dxa"/>
+            </w:tcMar>
+          </w:tcPr>
+          <w:p>
+            <w:pPr>
+              <w:spacing w:before="240"/>
+            </w:pPr>
+            <w:r>
+              <w:t>2</w:t>
+            </w:r>
+          </w:p>
+        </w:tc>
+        <w:tc>
+          <w:tcPr>
+            <w:tcW w:w="3105" w:type="dxa"/>
+            <w:tcBorders>
+              <w:top w:val="nil"/>
+              <w:left w:val="nil"/>
+              <w:bottom w:val="single" w:sz="8" w:space="0" w:color="000000"/>
+              <w:right w:val="single" w:sz="8" w:space="0" w:color="000000"/>
+            </w:tcBorders>
+            <w:tcMar>
+              <w:top w:w="100" w:type="dxa"/>
+              <w:left w:w="100" w:type="dxa"/>
+              <w:bottom w:w="100" w:type="dxa"/>
+              <w:right w:w="100" w:type="dxa"/>
+            </w:tcMar>
+          </w:tcPr>
+          <w:p>
+            <w:pPr>
+              <w:spacing w:before="240"/>
+            </w:pPr>
+            <w:r>
+              <w:t>Auditor</w:t>
+            </w:r>
+          </w:p>
+        </w:tc>
+      </w:tr>
+      <w:tr>
+        <w:trPr>
+          <w:trHeight w:val="860"/>
+        </w:trPr>
+        <w:tc>
+          <w:tcPr>
+            <w:tcW w:w="705" w:type="dxa"/>
+            <w:tcBorders>
+              <w:top w:val="nil"/>
+              <w:left w:val="single" w:sz="8" w:space="0" w:color="000000"/>
+              <w:bottom w:val="single" w:sz="8" w:space="0" w:color="000000"/>
+              <w:right w:val="single" w:sz="8" w:space="0" w:color="000000"/>
+            </w:tcBorders>
+            <w:tcMar>
+              <w:top w:w="100" w:type="dxa"/>
+              <w:left w:w="100" w:type="dxa"/>
+              <w:bottom w:w="100" w:type="dxa"/>
+              <w:right w:w="100" w:type="dxa"/>
+            </w:tcMar>
+          </w:tcPr>
+          <w:p>
+            <w:pPr>
+              <w:spacing w:before="240"/>
+              <w:rPr>
+                <w:b/>
+              </w:rPr>
+            </w:pPr>
+            <w:r>
+              <w:rPr>
+                <w:b/>
+              </w:rPr>
+              <w:t>6</w:t>
+            </w:r>
+          </w:p>
+        </w:tc>
+        <w:tc>
+          <w:tcPr>
+            <w:tcW w:w="5205" w:type="dxa"/>
+            <w:tcBorders>
+              <w:top w:val="nil"/>
+              <w:left w:val="single" w:sz="8" w:space="0" w:color="000000"/>
+              <w:bottom w:val="single" w:sz="8" w:space="0" w:color="000000"/>
+              <w:right w:val="single" w:sz="8" w:space="0" w:color="000000"/>
+            </w:tcBorders>
+            <w:tcMar>
+              <w:top w:w="100" w:type="dxa"/>
+              <w:left w:w="100" w:type="dxa"/>
+              <w:bottom w:w="100" w:type="dxa"/>
+              <w:right w:w="100" w:type="dxa"/>
+            </w:tcMar>
+          </w:tcPr>
+          <w:p>
+            <w:pPr>
+              <w:spacing w:before="240"/>
+              <w:rPr>
+                <w:b/>
+              </w:rPr>
+            </w:pPr>
+            <w:r>
+              <w:rPr>
+                <w:b/>
+              </w:rPr>
+              <w:t xml:space="preserve">Entrega y Gestión de </w:t>
             </w:r>
             <w:proofErr w:type="spellStart"/>
             <w:r>
-              <w:t>doc</w:t>
+              <w:rPr>
+                <w:b/>
+              </w:rPr>
+              <w:t>Release</w:t>
             </w:r>
             <w:proofErr w:type="spellEnd"/>
           </w:p>
         </w:tc>
         <w:tc>
           <w:tcPr>
-            <w:tcW w:w="2612" w:type="dxa"/>
+            <w:tcW w:w="1200" w:type="dxa"/>
             <w:tcBorders>
               <w:top w:val="nil"/>
               <w:left w:val="nil"/>
@@ -1428,15 +2970,15 @@
           <w:p>
             <w:pPr>
               <w:spacing w:before="240"/>
-            </w:pPr>
-            <w:r>
-              <w:t>SAA-IMMTP</w:t>
-            </w:r>
-          </w:p>
-        </w:tc>
-        <w:tc>
-          <w:tcPr>
-            <w:tcW w:w="1986" w:type="dxa"/>
+              <w:rPr>
+                <w:b/>
+              </w:rPr>
+            </w:pPr>
+          </w:p>
+        </w:tc>
+        <w:tc>
+          <w:tcPr>
+            <w:tcW w:w="3105" w:type="dxa"/>
             <w:tcBorders>
               <w:top w:val="nil"/>
               <w:left w:val="nil"/>
@@ -1453,17 +2995,36 @@
           <w:p>
             <w:pPr>
               <w:spacing w:before="240"/>
-            </w:pPr>
-            <w:r>
-              <w:t>Sistema de auditoría de aranceles</w:t>
-            </w:r>
+              <w:rPr>
+                <w:b/>
+              </w:rPr>
+            </w:pPr>
           </w:p>
         </w:tc>
       </w:tr>
     </w:tbl>
     <w:p>
       <w:pPr>
-        <w:spacing w:before="240"/>
+        <w:spacing w:before="240" w:after="240"/>
+        <w:jc w:val="center"/>
+        <w:rPr>
+          <w:b/>
+        </w:rPr>
+      </w:pPr>
+      <w:r>
+        <w:rPr>
+          <w:b/>
+        </w:rPr>
+        <w:t xml:space="preserve"> Tabla 2. Calendario de la SCM</w:t>
+      </w:r>
+    </w:p>
+    <w:p>
+      <w:pPr>
+        <w:spacing w:before="240" w:after="240"/>
+        <w:jc w:val="center"/>
+        <w:rPr>
+          <w:b/>
+        </w:rPr>
       </w:pPr>
       <w:bookmarkStart w:id="0" w:name="_GoBack"/>
       <w:bookmarkEnd w:id="0"/>
@@ -1481,9 +3042,9 @@
 <file path=word/numbering.xml><?xml version="1.0" encoding="utf-8"?>
 <w:numbering xmlns:wpc="http://schemas.microsoft.com/office/word/2010/wordprocessingCanvas" xmlns:cx="http://schemas.microsoft.com/office/drawing/2014/chartex" xmlns:cx1="http://schemas.microsoft.com/office/drawing/2015/9/8/chartex" xmlns:cx2="http://schemas.microsoft.com/office/drawing/2015/10/21/chartex" xmlns:cx3="http://schemas.microsoft.com/office/drawing/2016/5/9/chartex" xmlns:cx4="http://schemas.microsoft.com/office/drawing/2016/5/10/chartex" xmlns:cx5="http://schemas.microsoft.com/office/drawing/2016/5/11/chartex" xmlns:cx6="http://schemas.microsoft.com/office/drawing/2016/5/12/chartex" xmlns:cx7="http://schemas.microsoft.com/office/drawing/2016/5/13/chartex" xmlns:cx8="http://schemas.microsoft.com/office/drawing/2016/5/14/chartex" xmlns:mc="http://schemas.openxmlformats.org/markup-compatibility/2006" xmlns:aink="http://schemas.microsoft.com/office/drawing/2016/ink" xmlns:am3d="http://schemas.microsoft.com/office/drawing/2017/model3d" xmlns:o="urn:schemas-microsoft-com:office:office" xmlns:r="http://schemas.openxmlformats.org/officeDocument/2006/relationships" xmlns:m="http://schemas.openxmlformats.org/officeDocument/2006/math" xmlns:v="urn:schemas-microsoft-com:vml" xmlns:wp14="http://schemas.microsoft.com/office/word/2010/wordprocessingDrawing" xmlns:wp="http://schemas.openxmlformats.org/drawingml/2006/wordprocessingDrawing" xmlns:w10="urn:schemas-microsoft-com:office:word" xmlns:w="http://schemas.openxmlformats.org/wordprocessingml/2006/main" xmlns:w14="http://schemas.microsoft.com/office/word/2010/wordml" xmlns:w15="http://schemas.microsoft.com/office/word/2012/wordml" xmlns:w16cid="http://schemas.microsoft.com/office/word/2016/wordml/cid" xmlns:w16se="http://schemas.microsoft.com/office/word/2015/wordml/symex" xmlns:wpg="http://schemas.microsoft.com/office/word/2010/wordprocessingGroup" xmlns:wpi="http://schemas.microsoft.com/office/word/2010/wordprocessingInk" xmlns:wne="http://schemas.microsoft.com/office/word/2006/wordml" xmlns:wps="http://schemas.microsoft.com/office/word/2010/wordprocessingShape" mc:Ignorable="w14 w15 w16se w16cid wp14">
   <w:abstractNum w:abstractNumId="0" w15:restartNumberingAfterBreak="0">
-    <w:nsid w:val="006B2A4E"/>
+    <w:nsid w:val="09047F4C"/>
     <w:multiLevelType w:val="multilevel"/>
-    <w:tmpl w:val="6220FE7E"/>
+    <w:tmpl w:val="C6B6E756"/>
     <w:lvl w:ilvl="0">
       <w:start w:val="1"/>
       <w:numFmt w:val="bullet"/>
@@ -1594,22 +3155,34 @@
     </w:lvl>
   </w:abstractNum>
   <w:abstractNum w:abstractNumId="1" w15:restartNumberingAfterBreak="0">
-    <w:nsid w:val="0E6E5011"/>
+    <w:nsid w:val="13491A30"/>
     <w:multiLevelType w:val="multilevel"/>
-    <w:tmpl w:val="E8E2B48E"/>
+    <w:tmpl w:val="B528335A"/>
     <w:lvl w:ilvl="0">
       <w:start w:val="1"/>
       <w:numFmt w:val="bullet"/>
       <w:lvlText w:val="-"/>
       <w:lvlJc w:val="left"/>
       <w:pPr>
+        <w:ind w:left="720" w:hanging="360"/>
+      </w:pPr>
+      <w:rPr>
+        <w:u w:val="none"/>
+      </w:rPr>
+    </w:lvl>
+    <w:lvl w:ilvl="1">
+      <w:start w:val="1"/>
+      <w:numFmt w:val="bullet"/>
+      <w:lvlText w:val="-"/>
+      <w:lvlJc w:val="left"/>
+      <w:pPr>
         <w:ind w:left="1440" w:hanging="360"/>
       </w:pPr>
       <w:rPr>
         <w:u w:val="none"/>
       </w:rPr>
     </w:lvl>
-    <w:lvl w:ilvl="1">
+    <w:lvl w:ilvl="2">
       <w:start w:val="1"/>
       <w:numFmt w:val="bullet"/>
       <w:lvlText w:val="-"/>
@@ -1621,7 +3194,7 @@
         <w:u w:val="none"/>
       </w:rPr>
     </w:lvl>
-    <w:lvl w:ilvl="2">
+    <w:lvl w:ilvl="3">
       <w:start w:val="1"/>
       <w:numFmt w:val="bullet"/>
       <w:lvlText w:val="-"/>
@@ -1633,7 +3206,7 @@
         <w:u w:val="none"/>
       </w:rPr>
     </w:lvl>
-    <w:lvl w:ilvl="3">
+    <w:lvl w:ilvl="4">
       <w:start w:val="1"/>
       <w:numFmt w:val="bullet"/>
       <w:lvlText w:val="-"/>
@@ -1645,7 +3218,7 @@
         <w:u w:val="none"/>
       </w:rPr>
     </w:lvl>
-    <w:lvl w:ilvl="4">
+    <w:lvl w:ilvl="5">
       <w:start w:val="1"/>
       <w:numFmt w:val="bullet"/>
       <w:lvlText w:val="-"/>
@@ -1657,7 +3230,7 @@
         <w:u w:val="none"/>
       </w:rPr>
     </w:lvl>
-    <w:lvl w:ilvl="5">
+    <w:lvl w:ilvl="6">
       <w:start w:val="1"/>
       <w:numFmt w:val="bullet"/>
       <w:lvlText w:val="-"/>
@@ -1669,7 +3242,7 @@
         <w:u w:val="none"/>
       </w:rPr>
     </w:lvl>
-    <w:lvl w:ilvl="6">
+    <w:lvl w:ilvl="7">
       <w:start w:val="1"/>
       <w:numFmt w:val="bullet"/>
       <w:lvlText w:val="-"/>
@@ -1681,25 +3254,13 @@
         <w:u w:val="none"/>
       </w:rPr>
     </w:lvl>
-    <w:lvl w:ilvl="7">
+    <w:lvl w:ilvl="8">
       <w:start w:val="1"/>
       <w:numFmt w:val="bullet"/>
       <w:lvlText w:val="-"/>
       <w:lvlJc w:val="left"/>
       <w:pPr>
         <w:ind w:left="6480" w:hanging="360"/>
-      </w:pPr>
-      <w:rPr>
-        <w:u w:val="none"/>
-      </w:rPr>
-    </w:lvl>
-    <w:lvl w:ilvl="8">
-      <w:start w:val="1"/>
-      <w:numFmt w:val="bullet"/>
-      <w:lvlText w:val="-"/>
-      <w:lvlJc w:val="left"/>
-      <w:pPr>
-        <w:ind w:left="7200" w:hanging="360"/>
       </w:pPr>
       <w:rPr>
         <w:u w:val="none"/>
@@ -1707,13 +3268,13 @@
     </w:lvl>
   </w:abstractNum>
   <w:abstractNum w:abstractNumId="2" w15:restartNumberingAfterBreak="0">
-    <w:nsid w:val="0E8D5F22"/>
+    <w:nsid w:val="15144C0A"/>
     <w:multiLevelType w:val="multilevel"/>
-    <w:tmpl w:val="AB0200B8"/>
+    <w:tmpl w:val="E5AC90F8"/>
     <w:lvl w:ilvl="0">
       <w:start w:val="1"/>
       <w:numFmt w:val="bullet"/>
-      <w:lvlText w:val="●"/>
+      <w:lvlText w:val="-"/>
       <w:lvlJc w:val="left"/>
       <w:pPr>
         <w:ind w:left="720" w:hanging="360"/>
@@ -1725,7 +3286,7 @@
     <w:lvl w:ilvl="1">
       <w:start w:val="1"/>
       <w:numFmt w:val="bullet"/>
-      <w:lvlText w:val="○"/>
+      <w:lvlText w:val="-"/>
       <w:lvlJc w:val="left"/>
       <w:pPr>
         <w:ind w:left="1440" w:hanging="360"/>
@@ -1737,7 +3298,7 @@
     <w:lvl w:ilvl="2">
       <w:start w:val="1"/>
       <w:numFmt w:val="bullet"/>
-      <w:lvlText w:val="■"/>
+      <w:lvlText w:val="-"/>
       <w:lvlJc w:val="left"/>
       <w:pPr>
         <w:ind w:left="2160" w:hanging="360"/>
@@ -1749,7 +3310,7 @@
     <w:lvl w:ilvl="3">
       <w:start w:val="1"/>
       <w:numFmt w:val="bullet"/>
-      <w:lvlText w:val="●"/>
+      <w:lvlText w:val="-"/>
       <w:lvlJc w:val="left"/>
       <w:pPr>
         <w:ind w:left="2880" w:hanging="360"/>
@@ -1761,7 +3322,7 @@
     <w:lvl w:ilvl="4">
       <w:start w:val="1"/>
       <w:numFmt w:val="bullet"/>
-      <w:lvlText w:val="○"/>
+      <w:lvlText w:val="-"/>
       <w:lvlJc w:val="left"/>
       <w:pPr>
         <w:ind w:left="3600" w:hanging="360"/>
@@ -1773,7 +3334,7 @@
     <w:lvl w:ilvl="5">
       <w:start w:val="1"/>
       <w:numFmt w:val="bullet"/>
-      <w:lvlText w:val="■"/>
+      <w:lvlText w:val="-"/>
       <w:lvlJc w:val="left"/>
       <w:pPr>
         <w:ind w:left="4320" w:hanging="360"/>
@@ -1785,7 +3346,7 @@
     <w:lvl w:ilvl="6">
       <w:start w:val="1"/>
       <w:numFmt w:val="bullet"/>
-      <w:lvlText w:val="●"/>
+      <w:lvlText w:val="-"/>
       <w:lvlJc w:val="left"/>
       <w:pPr>
         <w:ind w:left="5040" w:hanging="360"/>
@@ -1797,7 +3358,7 @@
     <w:lvl w:ilvl="7">
       <w:start w:val="1"/>
       <w:numFmt w:val="bullet"/>
-      <w:lvlText w:val="○"/>
+      <w:lvlText w:val="-"/>
       <w:lvlJc w:val="left"/>
       <w:pPr>
         <w:ind w:left="5760" w:hanging="360"/>
@@ -1809,7 +3370,7 @@
     <w:lvl w:ilvl="8">
       <w:start w:val="1"/>
       <w:numFmt w:val="bullet"/>
-      <w:lvlText w:val="■"/>
+      <w:lvlText w:val="-"/>
       <w:lvlJc w:val="left"/>
       <w:pPr>
         <w:ind w:left="6480" w:hanging="360"/>
@@ -1820,14 +3381,14 @@
     </w:lvl>
   </w:abstractNum>
   <w:abstractNum w:abstractNumId="3" w15:restartNumberingAfterBreak="0">
-    <w:nsid w:val="19395355"/>
+    <w:nsid w:val="2AE13F1E"/>
     <w:multiLevelType w:val="multilevel"/>
-    <w:tmpl w:val="426A35D4"/>
+    <w:tmpl w:val="6874AC3C"/>
     <w:lvl w:ilvl="0">
       <w:start w:val="1"/>
-      <w:numFmt w:val="bullet"/>
-      <w:lvlText w:val="●"/>
-      <w:lvlJc w:val="left"/>
+      <w:numFmt w:val="decimal"/>
+      <w:lvlText w:val="%1."/>
+      <w:lvlJc w:val="right"/>
       <w:pPr>
         <w:ind w:left="720" w:hanging="360"/>
       </w:pPr>
@@ -1837,9 +3398,9 @@
     </w:lvl>
     <w:lvl w:ilvl="1">
       <w:start w:val="1"/>
-      <w:numFmt w:val="bullet"/>
-      <w:lvlText w:val="○"/>
-      <w:lvlJc w:val="left"/>
+      <w:numFmt w:val="decimal"/>
+      <w:lvlText w:val="%1.%2."/>
+      <w:lvlJc w:val="right"/>
       <w:pPr>
         <w:ind w:left="1440" w:hanging="360"/>
       </w:pPr>
@@ -1849,9 +3410,9 @@
     </w:lvl>
     <w:lvl w:ilvl="2">
       <w:start w:val="1"/>
-      <w:numFmt w:val="bullet"/>
-      <w:lvlText w:val="■"/>
-      <w:lvlJc w:val="left"/>
+      <w:numFmt w:val="decimal"/>
+      <w:lvlText w:val="%1.%2.%3."/>
+      <w:lvlJc w:val="right"/>
       <w:pPr>
         <w:ind w:left="2160" w:hanging="360"/>
       </w:pPr>
@@ -1861,9 +3422,9 @@
     </w:lvl>
     <w:lvl w:ilvl="3">
       <w:start w:val="1"/>
-      <w:numFmt w:val="bullet"/>
-      <w:lvlText w:val="●"/>
-      <w:lvlJc w:val="left"/>
+      <w:numFmt w:val="decimal"/>
+      <w:lvlText w:val="%1.%2.%3.%4."/>
+      <w:lvlJc w:val="right"/>
       <w:pPr>
         <w:ind w:left="2880" w:hanging="360"/>
       </w:pPr>
@@ -1873,9 +3434,9 @@
     </w:lvl>
     <w:lvl w:ilvl="4">
       <w:start w:val="1"/>
-      <w:numFmt w:val="bullet"/>
-      <w:lvlText w:val="○"/>
-      <w:lvlJc w:val="left"/>
+      <w:numFmt w:val="decimal"/>
+      <w:lvlText w:val="%1.%2.%3.%4.%5."/>
+      <w:lvlJc w:val="right"/>
       <w:pPr>
         <w:ind w:left="3600" w:hanging="360"/>
       </w:pPr>
@@ -1885,9 +3446,9 @@
     </w:lvl>
     <w:lvl w:ilvl="5">
       <w:start w:val="1"/>
-      <w:numFmt w:val="bullet"/>
-      <w:lvlText w:val="■"/>
-      <w:lvlJc w:val="left"/>
+      <w:numFmt w:val="decimal"/>
+      <w:lvlText w:val="%1.%2.%3.%4.%5.%6."/>
+      <w:lvlJc w:val="right"/>
       <w:pPr>
         <w:ind w:left="4320" w:hanging="360"/>
       </w:pPr>
@@ -1897,9 +3458,9 @@
     </w:lvl>
     <w:lvl w:ilvl="6">
       <w:start w:val="1"/>
-      <w:numFmt w:val="bullet"/>
-      <w:lvlText w:val="●"/>
-      <w:lvlJc w:val="left"/>
+      <w:numFmt w:val="decimal"/>
+      <w:lvlText w:val="%1.%2.%3.%4.%5.%6.%7."/>
+      <w:lvlJc w:val="right"/>
       <w:pPr>
         <w:ind w:left="5040" w:hanging="360"/>
       </w:pPr>
@@ -1909,9 +3470,9 @@
     </w:lvl>
     <w:lvl w:ilvl="7">
       <w:start w:val="1"/>
-      <w:numFmt w:val="bullet"/>
-      <w:lvlText w:val="○"/>
-      <w:lvlJc w:val="left"/>
+      <w:numFmt w:val="decimal"/>
+      <w:lvlText w:val="%1.%2.%3.%4.%5.%6.%7.%8."/>
+      <w:lvlJc w:val="right"/>
       <w:pPr>
         <w:ind w:left="5760" w:hanging="360"/>
       </w:pPr>
@@ -1921,9 +3482,9 @@
     </w:lvl>
     <w:lvl w:ilvl="8">
       <w:start w:val="1"/>
-      <w:numFmt w:val="bullet"/>
-      <w:lvlText w:val="■"/>
-      <w:lvlJc w:val="left"/>
+      <w:numFmt w:val="decimal"/>
+      <w:lvlText w:val="%1.%2.%3.%4.%5.%6.%7.%8.%9."/>
+      <w:lvlJc w:val="right"/>
       <w:pPr>
         <w:ind w:left="6480" w:hanging="360"/>
       </w:pPr>
@@ -1933,13 +3494,13 @@
     </w:lvl>
   </w:abstractNum>
   <w:abstractNum w:abstractNumId="4" w15:restartNumberingAfterBreak="0">
-    <w:nsid w:val="39861A5C"/>
+    <w:nsid w:val="2C97508B"/>
     <w:multiLevelType w:val="multilevel"/>
-    <w:tmpl w:val="BED22912"/>
+    <w:tmpl w:val="4A26E29A"/>
     <w:lvl w:ilvl="0">
       <w:start w:val="1"/>
-      <w:numFmt w:val="decimal"/>
-      <w:lvlText w:val="%1."/>
+      <w:numFmt w:val="bullet"/>
+      <w:lvlText w:val="-"/>
       <w:lvlJc w:val="left"/>
       <w:pPr>
         <w:ind w:left="720" w:hanging="360"/>
@@ -1950,8 +3511,8 @@
     </w:lvl>
     <w:lvl w:ilvl="1">
       <w:start w:val="1"/>
-      <w:numFmt w:val="lowerLetter"/>
-      <w:lvlText w:val="%2."/>
+      <w:numFmt w:val="bullet"/>
+      <w:lvlText w:val="-"/>
       <w:lvlJc w:val="left"/>
       <w:pPr>
         <w:ind w:left="1440" w:hanging="360"/>
@@ -1962,8 +3523,8 @@
     </w:lvl>
     <w:lvl w:ilvl="2">
       <w:start w:val="1"/>
-      <w:numFmt w:val="lowerRoman"/>
-      <w:lvlText w:val="%3."/>
+      <w:numFmt w:val="bullet"/>
+      <w:lvlText w:val="-"/>
       <w:lvlJc w:val="left"/>
       <w:pPr>
         <w:ind w:left="2160" w:hanging="360"/>
@@ -1974,8 +3535,8 @@
     </w:lvl>
     <w:lvl w:ilvl="3">
       <w:start w:val="1"/>
-      <w:numFmt w:val="decimal"/>
-      <w:lvlText w:val="%4."/>
+      <w:numFmt w:val="bullet"/>
+      <w:lvlText w:val="-"/>
       <w:lvlJc w:val="left"/>
       <w:pPr>
         <w:ind w:left="2880" w:hanging="360"/>
@@ -1986,8 +3547,8 @@
     </w:lvl>
     <w:lvl w:ilvl="4">
       <w:start w:val="1"/>
-      <w:numFmt w:val="lowerLetter"/>
-      <w:lvlText w:val="%5."/>
+      <w:numFmt w:val="bullet"/>
+      <w:lvlText w:val="-"/>
       <w:lvlJc w:val="left"/>
       <w:pPr>
         <w:ind w:left="3600" w:hanging="360"/>
@@ -1998,8 +3559,8 @@
     </w:lvl>
     <w:lvl w:ilvl="5">
       <w:start w:val="1"/>
-      <w:numFmt w:val="lowerRoman"/>
-      <w:lvlText w:val="%6."/>
+      <w:numFmt w:val="bullet"/>
+      <w:lvlText w:val="-"/>
       <w:lvlJc w:val="left"/>
       <w:pPr>
         <w:ind w:left="4320" w:hanging="360"/>
@@ -2010,8 +3571,8 @@
     </w:lvl>
     <w:lvl w:ilvl="6">
       <w:start w:val="1"/>
-      <w:numFmt w:val="decimal"/>
-      <w:lvlText w:val="%7."/>
+      <w:numFmt w:val="bullet"/>
+      <w:lvlText w:val="-"/>
       <w:lvlJc w:val="left"/>
       <w:pPr>
         <w:ind w:left="5040" w:hanging="360"/>
@@ -2022,8 +3583,8 @@
     </w:lvl>
     <w:lvl w:ilvl="7">
       <w:start w:val="1"/>
-      <w:numFmt w:val="lowerLetter"/>
-      <w:lvlText w:val="%8."/>
+      <w:numFmt w:val="bullet"/>
+      <w:lvlText w:val="-"/>
       <w:lvlJc w:val="left"/>
       <w:pPr>
         <w:ind w:left="5760" w:hanging="360"/>
@@ -2034,8 +3595,8 @@
     </w:lvl>
     <w:lvl w:ilvl="8">
       <w:start w:val="1"/>
-      <w:numFmt w:val="lowerRoman"/>
-      <w:lvlText w:val="%9."/>
+      <w:numFmt w:val="bullet"/>
+      <w:lvlText w:val="-"/>
       <w:lvlJc w:val="left"/>
       <w:pPr>
         <w:ind w:left="6480" w:hanging="360"/>
@@ -2046,13 +3607,13 @@
     </w:lvl>
   </w:abstractNum>
   <w:abstractNum w:abstractNumId="5" w15:restartNumberingAfterBreak="0">
-    <w:nsid w:val="42F26DBA"/>
+    <w:nsid w:val="386712E4"/>
     <w:multiLevelType w:val="multilevel"/>
-    <w:tmpl w:val="A25C3D7E"/>
+    <w:tmpl w:val="CBF62D08"/>
     <w:lvl w:ilvl="0">
       <w:start w:val="1"/>
       <w:numFmt w:val="bullet"/>
-      <w:lvlText w:val="●"/>
+      <w:lvlText w:val="-"/>
       <w:lvlJc w:val="left"/>
       <w:pPr>
         <w:ind w:left="720" w:hanging="360"/>
@@ -2064,7 +3625,7 @@
     <w:lvl w:ilvl="1">
       <w:start w:val="1"/>
       <w:numFmt w:val="bullet"/>
-      <w:lvlText w:val="○"/>
+      <w:lvlText w:val="-"/>
       <w:lvlJc w:val="left"/>
       <w:pPr>
         <w:ind w:left="1440" w:hanging="360"/>
@@ -2076,7 +3637,7 @@
     <w:lvl w:ilvl="2">
       <w:start w:val="1"/>
       <w:numFmt w:val="bullet"/>
-      <w:lvlText w:val="■"/>
+      <w:lvlText w:val="-"/>
       <w:lvlJc w:val="left"/>
       <w:pPr>
         <w:ind w:left="2160" w:hanging="360"/>
@@ -2088,7 +3649,7 @@
     <w:lvl w:ilvl="3">
       <w:start w:val="1"/>
       <w:numFmt w:val="bullet"/>
-      <w:lvlText w:val="●"/>
+      <w:lvlText w:val="-"/>
       <w:lvlJc w:val="left"/>
       <w:pPr>
         <w:ind w:left="2880" w:hanging="360"/>
@@ -2100,7 +3661,7 @@
     <w:lvl w:ilvl="4">
       <w:start w:val="1"/>
       <w:numFmt w:val="bullet"/>
-      <w:lvlText w:val="○"/>
+      <w:lvlText w:val="-"/>
       <w:lvlJc w:val="left"/>
       <w:pPr>
         <w:ind w:left="3600" w:hanging="360"/>
@@ -2112,7 +3673,7 @@
     <w:lvl w:ilvl="5">
       <w:start w:val="1"/>
       <w:numFmt w:val="bullet"/>
-      <w:lvlText w:val="■"/>
+      <w:lvlText w:val="-"/>
       <w:lvlJc w:val="left"/>
       <w:pPr>
         <w:ind w:left="4320" w:hanging="360"/>
@@ -2124,7 +3685,7 @@
     <w:lvl w:ilvl="6">
       <w:start w:val="1"/>
       <w:numFmt w:val="bullet"/>
-      <w:lvlText w:val="●"/>
+      <w:lvlText w:val="-"/>
       <w:lvlJc w:val="left"/>
       <w:pPr>
         <w:ind w:left="5040" w:hanging="360"/>
@@ -2136,7 +3697,7 @@
     <w:lvl w:ilvl="7">
       <w:start w:val="1"/>
       <w:numFmt w:val="bullet"/>
-      <w:lvlText w:val="○"/>
+      <w:lvlText w:val="-"/>
       <w:lvlJc w:val="left"/>
       <w:pPr>
         <w:ind w:left="5760" w:hanging="360"/>
@@ -2148,7 +3709,7 @@
     <w:lvl w:ilvl="8">
       <w:start w:val="1"/>
       <w:numFmt w:val="bullet"/>
-      <w:lvlText w:val="■"/>
+      <w:lvlText w:val="-"/>
       <w:lvlJc w:val="left"/>
       <w:pPr>
         <w:ind w:left="6480" w:hanging="360"/>
@@ -2159,9 +3720,9 @@
     </w:lvl>
   </w:abstractNum>
   <w:abstractNum w:abstractNumId="6" w15:restartNumberingAfterBreak="0">
-    <w:nsid w:val="68BA71CD"/>
+    <w:nsid w:val="45A75987"/>
     <w:multiLevelType w:val="multilevel"/>
-    <w:tmpl w:val="0D083B7C"/>
+    <w:tmpl w:val="B026173E"/>
     <w:lvl w:ilvl="0">
       <w:start w:val="1"/>
       <w:numFmt w:val="bullet"/>
@@ -2262,6 +3823,684 @@
       <w:start w:val="1"/>
       <w:numFmt w:val="bullet"/>
       <w:lvlText w:val="■"/>
+      <w:lvlJc w:val="left"/>
+      <w:pPr>
+        <w:ind w:left="6480" w:hanging="360"/>
+      </w:pPr>
+      <w:rPr>
+        <w:u w:val="none"/>
+      </w:rPr>
+    </w:lvl>
+  </w:abstractNum>
+  <w:abstractNum w:abstractNumId="7" w15:restartNumberingAfterBreak="0">
+    <w:nsid w:val="555446E1"/>
+    <w:multiLevelType w:val="multilevel"/>
+    <w:tmpl w:val="E71EE6E8"/>
+    <w:lvl w:ilvl="0">
+      <w:start w:val="1"/>
+      <w:numFmt w:val="bullet"/>
+      <w:lvlText w:val="-"/>
+      <w:lvlJc w:val="left"/>
+      <w:pPr>
+        <w:ind w:left="720" w:hanging="360"/>
+      </w:pPr>
+      <w:rPr>
+        <w:u w:val="none"/>
+      </w:rPr>
+    </w:lvl>
+    <w:lvl w:ilvl="1">
+      <w:start w:val="1"/>
+      <w:numFmt w:val="bullet"/>
+      <w:lvlText w:val="-"/>
+      <w:lvlJc w:val="left"/>
+      <w:pPr>
+        <w:ind w:left="1440" w:hanging="360"/>
+      </w:pPr>
+      <w:rPr>
+        <w:u w:val="none"/>
+      </w:rPr>
+    </w:lvl>
+    <w:lvl w:ilvl="2">
+      <w:start w:val="1"/>
+      <w:numFmt w:val="bullet"/>
+      <w:lvlText w:val="-"/>
+      <w:lvlJc w:val="left"/>
+      <w:pPr>
+        <w:ind w:left="2160" w:hanging="360"/>
+      </w:pPr>
+      <w:rPr>
+        <w:u w:val="none"/>
+      </w:rPr>
+    </w:lvl>
+    <w:lvl w:ilvl="3">
+      <w:start w:val="1"/>
+      <w:numFmt w:val="bullet"/>
+      <w:lvlText w:val="-"/>
+      <w:lvlJc w:val="left"/>
+      <w:pPr>
+        <w:ind w:left="2880" w:hanging="360"/>
+      </w:pPr>
+      <w:rPr>
+        <w:u w:val="none"/>
+      </w:rPr>
+    </w:lvl>
+    <w:lvl w:ilvl="4">
+      <w:start w:val="1"/>
+      <w:numFmt w:val="bullet"/>
+      <w:lvlText w:val="-"/>
+      <w:lvlJc w:val="left"/>
+      <w:pPr>
+        <w:ind w:left="3600" w:hanging="360"/>
+      </w:pPr>
+      <w:rPr>
+        <w:u w:val="none"/>
+      </w:rPr>
+    </w:lvl>
+    <w:lvl w:ilvl="5">
+      <w:start w:val="1"/>
+      <w:numFmt w:val="bullet"/>
+      <w:lvlText w:val="-"/>
+      <w:lvlJc w:val="left"/>
+      <w:pPr>
+        <w:ind w:left="4320" w:hanging="360"/>
+      </w:pPr>
+      <w:rPr>
+        <w:u w:val="none"/>
+      </w:rPr>
+    </w:lvl>
+    <w:lvl w:ilvl="6">
+      <w:start w:val="1"/>
+      <w:numFmt w:val="bullet"/>
+      <w:lvlText w:val="-"/>
+      <w:lvlJc w:val="left"/>
+      <w:pPr>
+        <w:ind w:left="5040" w:hanging="360"/>
+      </w:pPr>
+      <w:rPr>
+        <w:u w:val="none"/>
+      </w:rPr>
+    </w:lvl>
+    <w:lvl w:ilvl="7">
+      <w:start w:val="1"/>
+      <w:numFmt w:val="bullet"/>
+      <w:lvlText w:val="-"/>
+      <w:lvlJc w:val="left"/>
+      <w:pPr>
+        <w:ind w:left="5760" w:hanging="360"/>
+      </w:pPr>
+      <w:rPr>
+        <w:u w:val="none"/>
+      </w:rPr>
+    </w:lvl>
+    <w:lvl w:ilvl="8">
+      <w:start w:val="1"/>
+      <w:numFmt w:val="bullet"/>
+      <w:lvlText w:val="-"/>
+      <w:lvlJc w:val="left"/>
+      <w:pPr>
+        <w:ind w:left="6480" w:hanging="360"/>
+      </w:pPr>
+      <w:rPr>
+        <w:u w:val="none"/>
+      </w:rPr>
+    </w:lvl>
+  </w:abstractNum>
+  <w:abstractNum w:abstractNumId="8" w15:restartNumberingAfterBreak="0">
+    <w:nsid w:val="63B44539"/>
+    <w:multiLevelType w:val="multilevel"/>
+    <w:tmpl w:val="DB3C46FE"/>
+    <w:lvl w:ilvl="0">
+      <w:start w:val="1"/>
+      <w:numFmt w:val="bullet"/>
+      <w:lvlText w:val="-"/>
+      <w:lvlJc w:val="left"/>
+      <w:pPr>
+        <w:ind w:left="720" w:hanging="360"/>
+      </w:pPr>
+      <w:rPr>
+        <w:u w:val="none"/>
+      </w:rPr>
+    </w:lvl>
+    <w:lvl w:ilvl="1">
+      <w:start w:val="1"/>
+      <w:numFmt w:val="bullet"/>
+      <w:lvlText w:val="-"/>
+      <w:lvlJc w:val="left"/>
+      <w:pPr>
+        <w:ind w:left="1440" w:hanging="360"/>
+      </w:pPr>
+      <w:rPr>
+        <w:u w:val="none"/>
+      </w:rPr>
+    </w:lvl>
+    <w:lvl w:ilvl="2">
+      <w:start w:val="1"/>
+      <w:numFmt w:val="bullet"/>
+      <w:lvlText w:val="-"/>
+      <w:lvlJc w:val="left"/>
+      <w:pPr>
+        <w:ind w:left="2160" w:hanging="360"/>
+      </w:pPr>
+      <w:rPr>
+        <w:u w:val="none"/>
+      </w:rPr>
+    </w:lvl>
+    <w:lvl w:ilvl="3">
+      <w:start w:val="1"/>
+      <w:numFmt w:val="bullet"/>
+      <w:lvlText w:val="-"/>
+      <w:lvlJc w:val="left"/>
+      <w:pPr>
+        <w:ind w:left="2880" w:hanging="360"/>
+      </w:pPr>
+      <w:rPr>
+        <w:u w:val="none"/>
+      </w:rPr>
+    </w:lvl>
+    <w:lvl w:ilvl="4">
+      <w:start w:val="1"/>
+      <w:numFmt w:val="bullet"/>
+      <w:lvlText w:val="-"/>
+      <w:lvlJc w:val="left"/>
+      <w:pPr>
+        <w:ind w:left="3600" w:hanging="360"/>
+      </w:pPr>
+      <w:rPr>
+        <w:u w:val="none"/>
+      </w:rPr>
+    </w:lvl>
+    <w:lvl w:ilvl="5">
+      <w:start w:val="1"/>
+      <w:numFmt w:val="bullet"/>
+      <w:lvlText w:val="-"/>
+      <w:lvlJc w:val="left"/>
+      <w:pPr>
+        <w:ind w:left="4320" w:hanging="360"/>
+      </w:pPr>
+      <w:rPr>
+        <w:u w:val="none"/>
+      </w:rPr>
+    </w:lvl>
+    <w:lvl w:ilvl="6">
+      <w:start w:val="1"/>
+      <w:numFmt w:val="bullet"/>
+      <w:lvlText w:val="-"/>
+      <w:lvlJc w:val="left"/>
+      <w:pPr>
+        <w:ind w:left="5040" w:hanging="360"/>
+      </w:pPr>
+      <w:rPr>
+        <w:u w:val="none"/>
+      </w:rPr>
+    </w:lvl>
+    <w:lvl w:ilvl="7">
+      <w:start w:val="1"/>
+      <w:numFmt w:val="bullet"/>
+      <w:lvlText w:val="-"/>
+      <w:lvlJc w:val="left"/>
+      <w:pPr>
+        <w:ind w:left="5760" w:hanging="360"/>
+      </w:pPr>
+      <w:rPr>
+        <w:u w:val="none"/>
+      </w:rPr>
+    </w:lvl>
+    <w:lvl w:ilvl="8">
+      <w:start w:val="1"/>
+      <w:numFmt w:val="bullet"/>
+      <w:lvlText w:val="-"/>
+      <w:lvlJc w:val="left"/>
+      <w:pPr>
+        <w:ind w:left="6480" w:hanging="360"/>
+      </w:pPr>
+      <w:rPr>
+        <w:u w:val="none"/>
+      </w:rPr>
+    </w:lvl>
+  </w:abstractNum>
+  <w:abstractNum w:abstractNumId="9" w15:restartNumberingAfterBreak="0">
+    <w:nsid w:val="73832E75"/>
+    <w:multiLevelType w:val="multilevel"/>
+    <w:tmpl w:val="0E4A7096"/>
+    <w:lvl w:ilvl="0">
+      <w:start w:val="1"/>
+      <w:numFmt w:val="bullet"/>
+      <w:lvlText w:val="-"/>
+      <w:lvlJc w:val="left"/>
+      <w:pPr>
+        <w:ind w:left="720" w:hanging="360"/>
+      </w:pPr>
+      <w:rPr>
+        <w:u w:val="none"/>
+      </w:rPr>
+    </w:lvl>
+    <w:lvl w:ilvl="1">
+      <w:start w:val="1"/>
+      <w:numFmt w:val="bullet"/>
+      <w:lvlText w:val="-"/>
+      <w:lvlJc w:val="left"/>
+      <w:pPr>
+        <w:ind w:left="1440" w:hanging="360"/>
+      </w:pPr>
+      <w:rPr>
+        <w:u w:val="none"/>
+      </w:rPr>
+    </w:lvl>
+    <w:lvl w:ilvl="2">
+      <w:start w:val="1"/>
+      <w:numFmt w:val="bullet"/>
+      <w:lvlText w:val="-"/>
+      <w:lvlJc w:val="left"/>
+      <w:pPr>
+        <w:ind w:left="2160" w:hanging="360"/>
+      </w:pPr>
+      <w:rPr>
+        <w:u w:val="none"/>
+      </w:rPr>
+    </w:lvl>
+    <w:lvl w:ilvl="3">
+      <w:start w:val="1"/>
+      <w:numFmt w:val="bullet"/>
+      <w:lvlText w:val="-"/>
+      <w:lvlJc w:val="left"/>
+      <w:pPr>
+        <w:ind w:left="2880" w:hanging="360"/>
+      </w:pPr>
+      <w:rPr>
+        <w:u w:val="none"/>
+      </w:rPr>
+    </w:lvl>
+    <w:lvl w:ilvl="4">
+      <w:start w:val="1"/>
+      <w:numFmt w:val="bullet"/>
+      <w:lvlText w:val="-"/>
+      <w:lvlJc w:val="left"/>
+      <w:pPr>
+        <w:ind w:left="3600" w:hanging="360"/>
+      </w:pPr>
+      <w:rPr>
+        <w:u w:val="none"/>
+      </w:rPr>
+    </w:lvl>
+    <w:lvl w:ilvl="5">
+      <w:start w:val="1"/>
+      <w:numFmt w:val="bullet"/>
+      <w:lvlText w:val="-"/>
+      <w:lvlJc w:val="left"/>
+      <w:pPr>
+        <w:ind w:left="4320" w:hanging="360"/>
+      </w:pPr>
+      <w:rPr>
+        <w:u w:val="none"/>
+      </w:rPr>
+    </w:lvl>
+    <w:lvl w:ilvl="6">
+      <w:start w:val="1"/>
+      <w:numFmt w:val="bullet"/>
+      <w:lvlText w:val="-"/>
+      <w:lvlJc w:val="left"/>
+      <w:pPr>
+        <w:ind w:left="5040" w:hanging="360"/>
+      </w:pPr>
+      <w:rPr>
+        <w:u w:val="none"/>
+      </w:rPr>
+    </w:lvl>
+    <w:lvl w:ilvl="7">
+      <w:start w:val="1"/>
+      <w:numFmt w:val="bullet"/>
+      <w:lvlText w:val="-"/>
+      <w:lvlJc w:val="left"/>
+      <w:pPr>
+        <w:ind w:left="5760" w:hanging="360"/>
+      </w:pPr>
+      <w:rPr>
+        <w:u w:val="none"/>
+      </w:rPr>
+    </w:lvl>
+    <w:lvl w:ilvl="8">
+      <w:start w:val="1"/>
+      <w:numFmt w:val="bullet"/>
+      <w:lvlText w:val="-"/>
+      <w:lvlJc w:val="left"/>
+      <w:pPr>
+        <w:ind w:left="6480" w:hanging="360"/>
+      </w:pPr>
+      <w:rPr>
+        <w:u w:val="none"/>
+      </w:rPr>
+    </w:lvl>
+  </w:abstractNum>
+  <w:abstractNum w:abstractNumId="10" w15:restartNumberingAfterBreak="0">
+    <w:nsid w:val="74E96C08"/>
+    <w:multiLevelType w:val="multilevel"/>
+    <w:tmpl w:val="7A0804EC"/>
+    <w:lvl w:ilvl="0">
+      <w:start w:val="1"/>
+      <w:numFmt w:val="bullet"/>
+      <w:lvlText w:val="-"/>
+      <w:lvlJc w:val="left"/>
+      <w:pPr>
+        <w:ind w:left="720" w:hanging="360"/>
+      </w:pPr>
+      <w:rPr>
+        <w:u w:val="none"/>
+      </w:rPr>
+    </w:lvl>
+    <w:lvl w:ilvl="1">
+      <w:start w:val="1"/>
+      <w:numFmt w:val="bullet"/>
+      <w:lvlText w:val="-"/>
+      <w:lvlJc w:val="left"/>
+      <w:pPr>
+        <w:ind w:left="1440" w:hanging="360"/>
+      </w:pPr>
+      <w:rPr>
+        <w:u w:val="none"/>
+      </w:rPr>
+    </w:lvl>
+    <w:lvl w:ilvl="2">
+      <w:start w:val="1"/>
+      <w:numFmt w:val="bullet"/>
+      <w:lvlText w:val="-"/>
+      <w:lvlJc w:val="left"/>
+      <w:pPr>
+        <w:ind w:left="2160" w:hanging="360"/>
+      </w:pPr>
+      <w:rPr>
+        <w:u w:val="none"/>
+      </w:rPr>
+    </w:lvl>
+    <w:lvl w:ilvl="3">
+      <w:start w:val="1"/>
+      <w:numFmt w:val="bullet"/>
+      <w:lvlText w:val="-"/>
+      <w:lvlJc w:val="left"/>
+      <w:pPr>
+        <w:ind w:left="2880" w:hanging="360"/>
+      </w:pPr>
+      <w:rPr>
+        <w:u w:val="none"/>
+      </w:rPr>
+    </w:lvl>
+    <w:lvl w:ilvl="4">
+      <w:start w:val="1"/>
+      <w:numFmt w:val="bullet"/>
+      <w:lvlText w:val="-"/>
+      <w:lvlJc w:val="left"/>
+      <w:pPr>
+        <w:ind w:left="3600" w:hanging="360"/>
+      </w:pPr>
+      <w:rPr>
+        <w:u w:val="none"/>
+      </w:rPr>
+    </w:lvl>
+    <w:lvl w:ilvl="5">
+      <w:start w:val="1"/>
+      <w:numFmt w:val="bullet"/>
+      <w:lvlText w:val="-"/>
+      <w:lvlJc w:val="left"/>
+      <w:pPr>
+        <w:ind w:left="4320" w:hanging="360"/>
+      </w:pPr>
+      <w:rPr>
+        <w:u w:val="none"/>
+      </w:rPr>
+    </w:lvl>
+    <w:lvl w:ilvl="6">
+      <w:start w:val="1"/>
+      <w:numFmt w:val="bullet"/>
+      <w:lvlText w:val="-"/>
+      <w:lvlJc w:val="left"/>
+      <w:pPr>
+        <w:ind w:left="5040" w:hanging="360"/>
+      </w:pPr>
+      <w:rPr>
+        <w:u w:val="none"/>
+      </w:rPr>
+    </w:lvl>
+    <w:lvl w:ilvl="7">
+      <w:start w:val="1"/>
+      <w:numFmt w:val="bullet"/>
+      <w:lvlText w:val="-"/>
+      <w:lvlJc w:val="left"/>
+      <w:pPr>
+        <w:ind w:left="5760" w:hanging="360"/>
+      </w:pPr>
+      <w:rPr>
+        <w:u w:val="none"/>
+      </w:rPr>
+    </w:lvl>
+    <w:lvl w:ilvl="8">
+      <w:start w:val="1"/>
+      <w:numFmt w:val="bullet"/>
+      <w:lvlText w:val="-"/>
+      <w:lvlJc w:val="left"/>
+      <w:pPr>
+        <w:ind w:left="6480" w:hanging="360"/>
+      </w:pPr>
+      <w:rPr>
+        <w:u w:val="none"/>
+      </w:rPr>
+    </w:lvl>
+  </w:abstractNum>
+  <w:abstractNum w:abstractNumId="11" w15:restartNumberingAfterBreak="0">
+    <w:nsid w:val="7C406C65"/>
+    <w:multiLevelType w:val="multilevel"/>
+    <w:tmpl w:val="6EFC1350"/>
+    <w:lvl w:ilvl="0">
+      <w:start w:val="1"/>
+      <w:numFmt w:val="bullet"/>
+      <w:lvlText w:val="-"/>
+      <w:lvlJc w:val="left"/>
+      <w:pPr>
+        <w:ind w:left="720" w:hanging="360"/>
+      </w:pPr>
+      <w:rPr>
+        <w:u w:val="none"/>
+      </w:rPr>
+    </w:lvl>
+    <w:lvl w:ilvl="1">
+      <w:start w:val="1"/>
+      <w:numFmt w:val="bullet"/>
+      <w:lvlText w:val="-"/>
+      <w:lvlJc w:val="left"/>
+      <w:pPr>
+        <w:ind w:left="1440" w:hanging="360"/>
+      </w:pPr>
+      <w:rPr>
+        <w:u w:val="none"/>
+      </w:rPr>
+    </w:lvl>
+    <w:lvl w:ilvl="2">
+      <w:start w:val="1"/>
+      <w:numFmt w:val="bullet"/>
+      <w:lvlText w:val="-"/>
+      <w:lvlJc w:val="left"/>
+      <w:pPr>
+        <w:ind w:left="2160" w:hanging="360"/>
+      </w:pPr>
+      <w:rPr>
+        <w:u w:val="none"/>
+      </w:rPr>
+    </w:lvl>
+    <w:lvl w:ilvl="3">
+      <w:start w:val="1"/>
+      <w:numFmt w:val="bullet"/>
+      <w:lvlText w:val="-"/>
+      <w:lvlJc w:val="left"/>
+      <w:pPr>
+        <w:ind w:left="2880" w:hanging="360"/>
+      </w:pPr>
+      <w:rPr>
+        <w:u w:val="none"/>
+      </w:rPr>
+    </w:lvl>
+    <w:lvl w:ilvl="4">
+      <w:start w:val="1"/>
+      <w:numFmt w:val="bullet"/>
+      <w:lvlText w:val="-"/>
+      <w:lvlJc w:val="left"/>
+      <w:pPr>
+        <w:ind w:left="3600" w:hanging="360"/>
+      </w:pPr>
+      <w:rPr>
+        <w:u w:val="none"/>
+      </w:rPr>
+    </w:lvl>
+    <w:lvl w:ilvl="5">
+      <w:start w:val="1"/>
+      <w:numFmt w:val="bullet"/>
+      <w:lvlText w:val="-"/>
+      <w:lvlJc w:val="left"/>
+      <w:pPr>
+        <w:ind w:left="4320" w:hanging="360"/>
+      </w:pPr>
+      <w:rPr>
+        <w:u w:val="none"/>
+      </w:rPr>
+    </w:lvl>
+    <w:lvl w:ilvl="6">
+      <w:start w:val="1"/>
+      <w:numFmt w:val="bullet"/>
+      <w:lvlText w:val="-"/>
+      <w:lvlJc w:val="left"/>
+      <w:pPr>
+        <w:ind w:left="5040" w:hanging="360"/>
+      </w:pPr>
+      <w:rPr>
+        <w:u w:val="none"/>
+      </w:rPr>
+    </w:lvl>
+    <w:lvl w:ilvl="7">
+      <w:start w:val="1"/>
+      <w:numFmt w:val="bullet"/>
+      <w:lvlText w:val="-"/>
+      <w:lvlJc w:val="left"/>
+      <w:pPr>
+        <w:ind w:left="5760" w:hanging="360"/>
+      </w:pPr>
+      <w:rPr>
+        <w:u w:val="none"/>
+      </w:rPr>
+    </w:lvl>
+    <w:lvl w:ilvl="8">
+      <w:start w:val="1"/>
+      <w:numFmt w:val="bullet"/>
+      <w:lvlText w:val="-"/>
+      <w:lvlJc w:val="left"/>
+      <w:pPr>
+        <w:ind w:left="6480" w:hanging="360"/>
+      </w:pPr>
+      <w:rPr>
+        <w:u w:val="none"/>
+      </w:rPr>
+    </w:lvl>
+  </w:abstractNum>
+  <w:abstractNum w:abstractNumId="12" w15:restartNumberingAfterBreak="0">
+    <w:nsid w:val="7DFA3E2B"/>
+    <w:multiLevelType w:val="multilevel"/>
+    <w:tmpl w:val="6D329DC6"/>
+    <w:lvl w:ilvl="0">
+      <w:start w:val="1"/>
+      <w:numFmt w:val="bullet"/>
+      <w:lvlText w:val="-"/>
+      <w:lvlJc w:val="left"/>
+      <w:pPr>
+        <w:ind w:left="720" w:hanging="360"/>
+      </w:pPr>
+      <w:rPr>
+        <w:u w:val="none"/>
+      </w:rPr>
+    </w:lvl>
+    <w:lvl w:ilvl="1">
+      <w:start w:val="1"/>
+      <w:numFmt w:val="bullet"/>
+      <w:lvlText w:val="-"/>
+      <w:lvlJc w:val="left"/>
+      <w:pPr>
+        <w:ind w:left="1440" w:hanging="360"/>
+      </w:pPr>
+      <w:rPr>
+        <w:u w:val="none"/>
+      </w:rPr>
+    </w:lvl>
+    <w:lvl w:ilvl="2">
+      <w:start w:val="1"/>
+      <w:numFmt w:val="bullet"/>
+      <w:lvlText w:val="-"/>
+      <w:lvlJc w:val="left"/>
+      <w:pPr>
+        <w:ind w:left="2160" w:hanging="360"/>
+      </w:pPr>
+      <w:rPr>
+        <w:u w:val="none"/>
+      </w:rPr>
+    </w:lvl>
+    <w:lvl w:ilvl="3">
+      <w:start w:val="1"/>
+      <w:numFmt w:val="bullet"/>
+      <w:lvlText w:val="-"/>
+      <w:lvlJc w:val="left"/>
+      <w:pPr>
+        <w:ind w:left="2880" w:hanging="360"/>
+      </w:pPr>
+      <w:rPr>
+        <w:u w:val="none"/>
+      </w:rPr>
+    </w:lvl>
+    <w:lvl w:ilvl="4">
+      <w:start w:val="1"/>
+      <w:numFmt w:val="bullet"/>
+      <w:lvlText w:val="-"/>
+      <w:lvlJc w:val="left"/>
+      <w:pPr>
+        <w:ind w:left="3600" w:hanging="360"/>
+      </w:pPr>
+      <w:rPr>
+        <w:u w:val="none"/>
+      </w:rPr>
+    </w:lvl>
+    <w:lvl w:ilvl="5">
+      <w:start w:val="1"/>
+      <w:numFmt w:val="bullet"/>
+      <w:lvlText w:val="-"/>
+      <w:lvlJc w:val="left"/>
+      <w:pPr>
+        <w:ind w:left="4320" w:hanging="360"/>
+      </w:pPr>
+      <w:rPr>
+        <w:u w:val="none"/>
+      </w:rPr>
+    </w:lvl>
+    <w:lvl w:ilvl="6">
+      <w:start w:val="1"/>
+      <w:numFmt w:val="bullet"/>
+      <w:lvlText w:val="-"/>
+      <w:lvlJc w:val="left"/>
+      <w:pPr>
+        <w:ind w:left="5040" w:hanging="360"/>
+      </w:pPr>
+      <w:rPr>
+        <w:u w:val="none"/>
+      </w:rPr>
+    </w:lvl>
+    <w:lvl w:ilvl="7">
+      <w:start w:val="1"/>
+      <w:numFmt w:val="bullet"/>
+      <w:lvlText w:val="-"/>
+      <w:lvlJc w:val="left"/>
+      <w:pPr>
+        <w:ind w:left="5760" w:hanging="360"/>
+      </w:pPr>
+      <w:rPr>
+        <w:u w:val="none"/>
+      </w:rPr>
+    </w:lvl>
+    <w:lvl w:ilvl="8">
+      <w:start w:val="1"/>
+      <w:numFmt w:val="bullet"/>
+      <w:lvlText w:val="-"/>
       <w:lvlJc w:val="left"/>
       <w:pPr>
         <w:ind w:left="6480" w:hanging="360"/>
@@ -2272,25 +4511,43 @@
     </w:lvl>
   </w:abstractNum>
   <w:num w:numId="1">
+    <w:abstractNumId w:val="4"/>
+  </w:num>
+  <w:num w:numId="2">
+    <w:abstractNumId w:val="8"/>
+  </w:num>
+  <w:num w:numId="3">
+    <w:abstractNumId w:val="11"/>
+  </w:num>
+  <w:num w:numId="4">
+    <w:abstractNumId w:val="3"/>
+  </w:num>
+  <w:num w:numId="5">
+    <w:abstractNumId w:val="9"/>
+  </w:num>
+  <w:num w:numId="6">
+    <w:abstractNumId w:val="7"/>
+  </w:num>
+  <w:num w:numId="7">
+    <w:abstractNumId w:val="12"/>
+  </w:num>
+  <w:num w:numId="8">
+    <w:abstractNumId w:val="2"/>
+  </w:num>
+  <w:num w:numId="9">
+    <w:abstractNumId w:val="0"/>
+  </w:num>
+  <w:num w:numId="10">
+    <w:abstractNumId w:val="6"/>
+  </w:num>
+  <w:num w:numId="11">
     <w:abstractNumId w:val="1"/>
   </w:num>
-  <w:num w:numId="2">
-    <w:abstractNumId w:val="3"/>
-  </w:num>
-  <w:num w:numId="3">
+  <w:num w:numId="12">
     <w:abstractNumId w:val="5"/>
   </w:num>
-  <w:num w:numId="4">
-    <w:abstractNumId w:val="4"/>
-  </w:num>
-  <w:num w:numId="5">
-    <w:abstractNumId w:val="2"/>
-  </w:num>
-  <w:num w:numId="6">
-    <w:abstractNumId w:val="0"/>
-  </w:num>
-  <w:num w:numId="7">
-    <w:abstractNumId w:val="6"/>
+  <w:num w:numId="13">
+    <w:abstractNumId w:val="10"/>
   </w:num>
 </w:numbering>
 </file>
@@ -2889,6 +5146,97 @@
       </w:tblCellMar>
     </w:tblPr>
   </w:style>
+  <w:style w:type="table" w:customStyle="1" w:styleId="a2">
+    <w:basedOn w:val="TableNormal"/>
+    <w:tblPr>
+      <w:tblStyleRowBandSize w:val="1"/>
+      <w:tblStyleColBandSize w:val="1"/>
+      <w:tblCellMar>
+        <w:top w:w="100" w:type="dxa"/>
+        <w:left w:w="100" w:type="dxa"/>
+        <w:bottom w:w="100" w:type="dxa"/>
+        <w:right w:w="100" w:type="dxa"/>
+      </w:tblCellMar>
+    </w:tblPr>
+  </w:style>
+  <w:style w:type="table" w:customStyle="1" w:styleId="a3">
+    <w:basedOn w:val="TableNormal"/>
+    <w:tblPr>
+      <w:tblStyleRowBandSize w:val="1"/>
+      <w:tblStyleColBandSize w:val="1"/>
+      <w:tblCellMar>
+        <w:top w:w="100" w:type="dxa"/>
+        <w:left w:w="100" w:type="dxa"/>
+        <w:bottom w:w="100" w:type="dxa"/>
+        <w:right w:w="100" w:type="dxa"/>
+      </w:tblCellMar>
+    </w:tblPr>
+  </w:style>
+  <w:style w:type="table" w:customStyle="1" w:styleId="a4">
+    <w:basedOn w:val="TableNormal"/>
+    <w:tblPr>
+      <w:tblStyleRowBandSize w:val="1"/>
+      <w:tblStyleColBandSize w:val="1"/>
+      <w:tblCellMar>
+        <w:top w:w="100" w:type="dxa"/>
+        <w:left w:w="100" w:type="dxa"/>
+        <w:bottom w:w="100" w:type="dxa"/>
+        <w:right w:w="100" w:type="dxa"/>
+      </w:tblCellMar>
+    </w:tblPr>
+  </w:style>
+  <w:style w:type="table" w:customStyle="1" w:styleId="a5">
+    <w:basedOn w:val="TableNormal"/>
+    <w:tblPr>
+      <w:tblStyleRowBandSize w:val="1"/>
+      <w:tblStyleColBandSize w:val="1"/>
+      <w:tblCellMar>
+        <w:top w:w="100" w:type="dxa"/>
+        <w:left w:w="100" w:type="dxa"/>
+        <w:bottom w:w="100" w:type="dxa"/>
+        <w:right w:w="100" w:type="dxa"/>
+      </w:tblCellMar>
+    </w:tblPr>
+  </w:style>
+  <w:style w:type="table" w:customStyle="1" w:styleId="a6">
+    <w:basedOn w:val="TableNormal"/>
+    <w:tblPr>
+      <w:tblStyleRowBandSize w:val="1"/>
+      <w:tblStyleColBandSize w:val="1"/>
+      <w:tblCellMar>
+        <w:top w:w="100" w:type="dxa"/>
+        <w:left w:w="100" w:type="dxa"/>
+        <w:bottom w:w="100" w:type="dxa"/>
+        <w:right w:w="100" w:type="dxa"/>
+      </w:tblCellMar>
+    </w:tblPr>
+  </w:style>
+  <w:style w:type="table" w:customStyle="1" w:styleId="a7">
+    <w:basedOn w:val="TableNormal"/>
+    <w:tblPr>
+      <w:tblStyleRowBandSize w:val="1"/>
+      <w:tblStyleColBandSize w:val="1"/>
+      <w:tblCellMar>
+        <w:top w:w="100" w:type="dxa"/>
+        <w:left w:w="100" w:type="dxa"/>
+        <w:bottom w:w="100" w:type="dxa"/>
+        <w:right w:w="100" w:type="dxa"/>
+      </w:tblCellMar>
+    </w:tblPr>
+  </w:style>
+  <w:style w:type="table" w:customStyle="1" w:styleId="a8">
+    <w:basedOn w:val="TableNormal"/>
+    <w:tblPr>
+      <w:tblStyleRowBandSize w:val="1"/>
+      <w:tblStyleColBandSize w:val="1"/>
+      <w:tblCellMar>
+        <w:top w:w="100" w:type="dxa"/>
+        <w:left w:w="100" w:type="dxa"/>
+        <w:bottom w:w="100" w:type="dxa"/>
+        <w:right w:w="100" w:type="dxa"/>
+      </w:tblCellMar>
+    </w:tblPr>
+  </w:style>
 </w:styles>
 </file>
 
